--- a/Data Mining Report.docx
+++ b/Data Mining Report.docx
@@ -27,7 +27,7 @@
             <mc:AlternateContent>
               <mc:Choice Requires="wpg">
                 <w:drawing>
-                  <wp:anchor distT="0" distB="0" distL="114300" distR="114300" simplePos="0" relativeHeight="251658240" behindDoc="1" locked="0" layoutInCell="1" allowOverlap="1" wp14:anchorId="61503B6D" wp14:editId="53A27661">
+                  <wp:anchor distT="0" distB="0" distL="114300" distR="114300" simplePos="0" relativeHeight="251654144" behindDoc="1" locked="0" layoutInCell="1" allowOverlap="1" wp14:anchorId="61503B6D" wp14:editId="70E32925">
                     <wp:simplePos x="0" y="0"/>
                     <mc:AlternateContent>
                       <mc:Choice Requires="wp14">
@@ -3433,7 +3433,7 @@
               </mc:Choice>
               <mc:Fallback>
                 <w:pict>
-                  <v:group w14:anchorId="61503B6D" id="Group 2" o:spid="_x0000_s1026" style="position:absolute;margin-left:0;margin-top:0;width:172.8pt;height:718.55pt;z-index:-251658240;mso-width-percent:330;mso-height-percent:950;mso-left-percent:40;mso-position-horizontal-relative:page;mso-position-vertical:center;mso-position-vertical-relative:page;mso-width-percent:330;mso-height-percent:950;mso-left-percent:40" coordsize="21945,91257" o:gfxdata="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">
+                  <v:group w14:anchorId="61503B6D" id="Group 2" o:spid="_x0000_s1026" style="position:absolute;margin-left:0;margin-top:0;width:172.8pt;height:718.55pt;z-index:-251662336;mso-width-percent:330;mso-height-percent:950;mso-left-percent:40;mso-position-horizontal-relative:page;mso-position-vertical:center;mso-position-vertical-relative:page;mso-width-percent:330;mso-height-percent:950;mso-left-percent:40" coordsize="21945,91257" o:gfxdata="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">
                     <v:rect id="Rectangle 3" o:spid="_x0000_s1027" style="position:absolute;width:1945;height:91257;visibility:visible;mso-wrap-style:square;v-text-anchor:middle" o:gfxdata="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" fillcolor="#44546a [3215]" stroked="f" strokeweight="1pt"/>
                     <v:shapetype id="_x0000_t15" coordsize="21600,21600" o:spt="15" adj="16200" path="m@0,l,,,21600@0,21600,21600,10800xe">
                       <v:stroke joinstyle="miter"/>
@@ -3608,7 +3608,7 @@
             <mc:AlternateContent>
               <mc:Choice Requires="wps">
                 <w:drawing>
-                  <wp:anchor distT="0" distB="0" distL="114300" distR="114300" simplePos="0" relativeHeight="251660288" behindDoc="0" locked="0" layoutInCell="1" allowOverlap="1" wp14:anchorId="738F513A" wp14:editId="1AA456F5">
+                  <wp:anchor distT="0" distB="0" distL="114300" distR="114300" simplePos="0" relativeHeight="251656192" behindDoc="0" locked="0" layoutInCell="1" allowOverlap="1" wp14:anchorId="738F513A" wp14:editId="55AE639B">
                     <wp:simplePos x="0" y="0"/>
                     <wp:positionH relativeFrom="page">
                       <wp:posOffset>3170489</wp:posOffset>
@@ -3775,7 +3775,7 @@
                     <v:stroke joinstyle="miter"/>
                     <v:path gradientshapeok="t" o:connecttype="rect"/>
                   </v:shapetype>
-                  <v:shape id="Text Box 32" o:spid="_x0000_s1055" type="#_x0000_t202" style="position:absolute;margin-left:249.65pt;margin-top:220.65pt;width:237.45pt;height:52.35pt;z-index:251660288;visibility:visible;mso-wrap-style:square;mso-width-percent:0;mso-height-percent:0;mso-wrap-distance-left:9pt;mso-wrap-distance-top:0;mso-wrap-distance-right:9pt;mso-wrap-distance-bottom:0;mso-position-horizontal:absolute;mso-position-horizontal-relative:page;mso-position-vertical:absolute;mso-position-vertical-relative:page;mso-width-percent:0;mso-height-percent:0;mso-width-relative:page;mso-height-relative:margin;v-text-anchor:bottom" o:gfxdata="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" filled="f" stroked="f" strokeweight=".5pt">
+                  <v:shape id="Text Box 32" o:spid="_x0000_s1055" type="#_x0000_t202" style="position:absolute;margin-left:249.65pt;margin-top:220.65pt;width:237.45pt;height:52.35pt;z-index:251656192;visibility:visible;mso-wrap-style:square;mso-width-percent:0;mso-height-percent:0;mso-wrap-distance-left:9pt;mso-wrap-distance-top:0;mso-wrap-distance-right:9pt;mso-wrap-distance-bottom:0;mso-position-horizontal:absolute;mso-position-horizontal-relative:page;mso-position-vertical:absolute;mso-position-vertical-relative:page;mso-width-percent:0;mso-height-percent:0;mso-width-relative:page;mso-height-relative:margin;v-text-anchor:bottom" o:gfxdata="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" filled="f" stroked="f" strokeweight=".5pt">
                     <v:textbox inset="0,0,0,0">
                       <w:txbxContent>
                         <w:p>
@@ -3887,7 +3887,7 @@
             <mc:AlternateContent>
               <mc:Choice Requires="wps">
                 <w:drawing>
-                  <wp:anchor distT="0" distB="0" distL="114300" distR="114300" simplePos="0" relativeHeight="251659264" behindDoc="0" locked="0" layoutInCell="1" allowOverlap="1" wp14:anchorId="203C7BAA" wp14:editId="2DA8C82D">
+                  <wp:anchor distT="0" distB="0" distL="114300" distR="114300" simplePos="0" relativeHeight="251655168" behindDoc="0" locked="0" layoutInCell="1" allowOverlap="1" wp14:anchorId="203C7BAA" wp14:editId="1E301231">
                     <wp:simplePos x="0" y="0"/>
                     <mc:AlternateContent>
                       <mc:Choice Requires="wp14">
@@ -4050,7 +4050,7 @@
               </mc:Choice>
               <mc:Fallback>
                 <w:pict>
-                  <v:shape w14:anchorId="203C7BAA" id="Text Box 1" o:spid="_x0000_s1056" type="#_x0000_t202" style="position:absolute;margin-left:0;margin-top:0;width:293pt;height:84.25pt;z-index:251659264;visibility:visible;mso-wrap-style:square;mso-width-percent:0;mso-height-percent:0;mso-left-percent:420;mso-top-percent:175;mso-wrap-distance-left:9pt;mso-wrap-distance-top:0;mso-wrap-distance-right:9pt;mso-wrap-distance-bottom:0;mso-position-horizontal-relative:page;mso-position-vertical-relative:page;mso-width-percent:0;mso-height-percent:0;mso-left-percent:420;mso-top-percent:175;mso-width-relative:page;mso-height-relative:margin;v-text-anchor:top" o:gfxdata="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" filled="f" stroked="f" strokeweight=".5pt">
+                  <v:shape w14:anchorId="203C7BAA" id="Text Box 1" o:spid="_x0000_s1056" type="#_x0000_t202" style="position:absolute;margin-left:0;margin-top:0;width:293pt;height:84.25pt;z-index:251655168;visibility:visible;mso-wrap-style:square;mso-width-percent:0;mso-height-percent:0;mso-left-percent:420;mso-top-percent:175;mso-wrap-distance-left:9pt;mso-wrap-distance-top:0;mso-wrap-distance-right:9pt;mso-wrap-distance-bottom:0;mso-position-horizontal-relative:page;mso-position-vertical-relative:page;mso-width-percent:0;mso-height-percent:0;mso-left-percent:420;mso-top-percent:175;mso-width-relative:page;mso-height-relative:margin;v-text-anchor:top" o:gfxdata="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" filled="f" stroked="f" strokeweight=".5pt">
                     <v:textbox inset="0,0,0,0">
                       <w:txbxContent>
                         <w:p>
@@ -4225,7 +4225,7 @@
             </w:rPr>
             <w:fldChar w:fldCharType="separate"/>
           </w:r>
-          <w:hyperlink w:anchor="_Toc36676572" w:history="1">
+          <w:hyperlink w:anchor="_Toc36898964" w:history="1">
             <w:r>
               <w:rPr>
                 <w:rStyle w:val="Hyperlink"/>
@@ -4252,7 +4252,7 @@
                 <w:noProof/>
                 <w:webHidden/>
               </w:rPr>
-              <w:instrText xml:space="preserve"> PAGEREF _Toc36676572 \h </w:instrText>
+              <w:instrText xml:space="preserve"> PAGEREF _Toc36898964 \h </w:instrText>
             </w:r>
             <w:r>
               <w:rPr>
@@ -4295,7 +4295,7 @@
               <w:lang w:eastAsia="en-GB"/>
             </w:rPr>
           </w:pPr>
-          <w:hyperlink w:anchor="_Toc36676573" w:history="1">
+          <w:hyperlink w:anchor="_Toc36898965" w:history="1">
             <w:r>
               <w:rPr>
                 <w:rStyle w:val="Hyperlink"/>
@@ -4322,7 +4322,7 @@
                 <w:noProof/>
                 <w:webHidden/>
               </w:rPr>
-              <w:instrText xml:space="preserve"> PAGEREF _Toc36676573 \h </w:instrText>
+              <w:instrText xml:space="preserve"> PAGEREF _Toc36898965 \h </w:instrText>
             </w:r>
             <w:r>
               <w:rPr>
@@ -4365,7 +4365,7 @@
               <w:lang w:eastAsia="en-GB"/>
             </w:rPr>
           </w:pPr>
-          <w:hyperlink w:anchor="_Toc36676574" w:history="1">
+          <w:hyperlink w:anchor="_Toc36898966" w:history="1">
             <w:r>
               <w:rPr>
                 <w:rStyle w:val="Hyperlink"/>
@@ -4392,7 +4392,7 @@
                 <w:noProof/>
                 <w:webHidden/>
               </w:rPr>
-              <w:instrText xml:space="preserve"> PAGEREF _Toc36676574 \h </w:instrText>
+              <w:instrText xml:space="preserve"> PAGEREF _Toc36898966 \h </w:instrText>
             </w:r>
             <w:r>
               <w:rPr>
@@ -4436,7 +4436,7 @@
               <w:lang w:val="en-GB" w:eastAsia="en-GB"/>
             </w:rPr>
           </w:pPr>
-          <w:hyperlink w:anchor="_Toc36676575" w:history="1">
+          <w:hyperlink w:anchor="_Toc36898967" w:history="1">
             <w:r>
               <w:rPr>
                 <w:rStyle w:val="Hyperlink"/>
@@ -4478,7 +4478,7 @@
                 <w:noProof/>
                 <w:webHidden/>
               </w:rPr>
-              <w:instrText xml:space="preserve"> PAGEREF _Toc36676575 \h </w:instrText>
+              <w:instrText xml:space="preserve"> PAGEREF _Toc36898967 \h </w:instrText>
             </w:r>
             <w:r>
               <w:rPr>
@@ -4522,7 +4522,7 @@
               <w:lang w:val="en-GB" w:eastAsia="en-GB"/>
             </w:rPr>
           </w:pPr>
-          <w:hyperlink w:anchor="_Toc36676576" w:history="1">
+          <w:hyperlink w:anchor="_Toc36898968" w:history="1">
             <w:r>
               <w:rPr>
                 <w:rStyle w:val="Hyperlink"/>
@@ -4543,7 +4543,7 @@
                 <w:rStyle w:val="Hyperlink"/>
                 <w:noProof/>
               </w:rPr>
-              <w:t>Groceries: customer recite data –</w:t>
+              <w:t>Groceries: customer recite data – 9K records</w:t>
             </w:r>
             <w:r>
               <w:rPr>
@@ -4564,7 +4564,7 @@
                 <w:noProof/>
                 <w:webHidden/>
               </w:rPr>
-              <w:instrText xml:space="preserve"> PAGEREF _Toc36676576 \h </w:instrText>
+              <w:instrText xml:space="preserve"> PAGEREF _Toc36898968 \h </w:instrText>
             </w:r>
             <w:r>
               <w:rPr>
@@ -4608,7 +4608,7 @@
               <w:lang w:val="en-GB" w:eastAsia="en-GB"/>
             </w:rPr>
           </w:pPr>
-          <w:hyperlink w:anchor="_Toc36676577" w:history="1">
+          <w:hyperlink w:anchor="_Toc36898969" w:history="1">
             <w:r>
               <w:rPr>
                 <w:rStyle w:val="Hyperlink"/>
@@ -4629,7 +4629,7 @@
                 <w:rStyle w:val="Hyperlink"/>
                 <w:noProof/>
               </w:rPr>
-              <w:t>MovieLens: movie rating data –</w:t>
+              <w:t>MovieLens: movie rating data – 100K records</w:t>
             </w:r>
             <w:r>
               <w:rPr>
@@ -4650,7 +4650,7 @@
                 <w:noProof/>
                 <w:webHidden/>
               </w:rPr>
-              <w:instrText xml:space="preserve"> PAGEREF _Toc36676577 \h </w:instrText>
+              <w:instrText xml:space="preserve"> PAGEREF _Toc36898969 \h </w:instrText>
             </w:r>
             <w:r>
               <w:rPr>
@@ -4693,7 +4693,7 @@
               <w:lang w:eastAsia="en-GB"/>
             </w:rPr>
           </w:pPr>
-          <w:hyperlink w:anchor="_Toc36676578" w:history="1">
+          <w:hyperlink w:anchor="_Toc36898970" w:history="1">
             <w:r>
               <w:rPr>
                 <w:rStyle w:val="Hyperlink"/>
@@ -4720,7 +4720,7 @@
                 <w:noProof/>
                 <w:webHidden/>
               </w:rPr>
-              <w:instrText xml:space="preserve"> PAGEREF _Toc36676578 \h </w:instrText>
+              <w:instrText xml:space="preserve"> PAGEREF _Toc36898970 \h </w:instrText>
             </w:r>
             <w:r>
               <w:rPr>
@@ -4763,7 +4763,7 @@
               <w:lang w:eastAsia="en-GB"/>
             </w:rPr>
           </w:pPr>
-          <w:hyperlink w:anchor="_Toc36676579" w:history="1">
+          <w:hyperlink w:anchor="_Toc36898971" w:history="1">
             <w:r>
               <w:rPr>
                 <w:rStyle w:val="Hyperlink"/>
@@ -4793,7 +4793,7 @@
                 <w:noProof/>
                 <w:webHidden/>
               </w:rPr>
-              <w:instrText xml:space="preserve"> PAGEREF _Toc36676579 \h </w:instrText>
+              <w:instrText xml:space="preserve"> PAGEREF _Toc36898971 \h </w:instrText>
             </w:r>
             <w:r>
               <w:rPr>
@@ -4836,7 +4836,7 @@
               <w:lang w:val="en-GB" w:eastAsia="en-GB"/>
             </w:rPr>
           </w:pPr>
-          <w:hyperlink w:anchor="_Toc36676580" w:history="1">
+          <w:hyperlink w:anchor="_Toc36898972" w:history="1">
             <w:r>
               <w:rPr>
                 <w:rStyle w:val="Hyperlink"/>
@@ -4863,7 +4863,7 @@
                 <w:noProof/>
                 <w:webHidden/>
               </w:rPr>
-              <w:instrText xml:space="preserve"> PAGEREF _Toc36676580 \h </w:instrText>
+              <w:instrText xml:space="preserve"> PAGEREF _Toc36898972 \h </w:instrText>
             </w:r>
             <w:r>
               <w:rPr>
@@ -4906,7 +4906,7 @@
               <w:lang w:val="en-GB" w:eastAsia="en-GB"/>
             </w:rPr>
           </w:pPr>
-          <w:hyperlink w:anchor="_Toc36676581" w:history="1">
+          <w:hyperlink w:anchor="_Toc36898973" w:history="1">
             <w:r>
               <w:rPr>
                 <w:rStyle w:val="Hyperlink"/>
@@ -4933,7 +4933,7 @@
                 <w:noProof/>
                 <w:webHidden/>
               </w:rPr>
-              <w:instrText xml:space="preserve"> PAGEREF _Toc36676581 \h </w:instrText>
+              <w:instrText xml:space="preserve"> PAGEREF _Toc36898973 \h </w:instrText>
             </w:r>
             <w:r>
               <w:rPr>
@@ -4976,7 +4976,7 @@
               <w:lang w:val="en-GB" w:eastAsia="en-GB"/>
             </w:rPr>
           </w:pPr>
-          <w:hyperlink w:anchor="_Toc36676582" w:history="1">
+          <w:hyperlink w:anchor="_Toc36898974" w:history="1">
             <w:r>
               <w:rPr>
                 <w:rStyle w:val="Hyperlink"/>
@@ -4991,7 +4991,7 @@
                 <w:iCs/>
                 <w:noProof/>
               </w:rPr>
-              <w:t>Source code in AssociationRulesCore.py</w:t>
+              <w:t>Source code can be found in AssociationRulesCore.py</w:t>
             </w:r>
             <w:r>
               <w:rPr>
@@ -5019,7 +5019,7 @@
                 <w:noProof/>
                 <w:webHidden/>
               </w:rPr>
-              <w:instrText xml:space="preserve"> PAGEREF _Toc36676582 \h </w:instrText>
+              <w:instrText xml:space="preserve"> PAGEREF _Toc36898974 \h </w:instrText>
             </w:r>
             <w:r>
               <w:rPr>
@@ -5039,7 +5039,7 @@
                 <w:noProof/>
                 <w:webHidden/>
               </w:rPr>
-              <w:t>4</w:t>
+              <w:t>6</w:t>
             </w:r>
             <w:r>
               <w:rPr>
@@ -5062,7 +5062,7 @@
               <w:lang w:val="en-GB" w:eastAsia="en-GB"/>
             </w:rPr>
           </w:pPr>
-          <w:hyperlink w:anchor="_Toc36676583" w:history="1">
+          <w:hyperlink w:anchor="_Toc36898975" w:history="1">
             <w:r>
               <w:rPr>
                 <w:rStyle w:val="Hyperlink"/>
@@ -5089,7 +5089,7 @@
                 <w:noProof/>
                 <w:webHidden/>
               </w:rPr>
-              <w:instrText xml:space="preserve"> PAGEREF _Toc36676583 \h </w:instrText>
+              <w:instrText xml:space="preserve"> PAGEREF _Toc36898975 \h </w:instrText>
             </w:r>
             <w:r>
               <w:rPr>
@@ -5109,7 +5109,7 @@
                 <w:noProof/>
                 <w:webHidden/>
               </w:rPr>
-              <w:t>4</w:t>
+              <w:t>8</w:t>
             </w:r>
             <w:r>
               <w:rPr>
@@ -5132,13 +5132,22 @@
               <w:lang w:val="en-GB" w:eastAsia="en-GB"/>
             </w:rPr>
           </w:pPr>
-          <w:hyperlink w:anchor="_Toc36676584" w:history="1">
+          <w:hyperlink w:anchor="_Toc36898976" w:history="1">
             <w:r>
               <w:rPr>
                 <w:rStyle w:val="Hyperlink"/>
                 <w:noProof/>
               </w:rPr>
-              <w:t>Experiments and Evaluation (What experiments can be done to prove it works)</w:t>
+              <w:t xml:space="preserve">Experiments and Evaluation </w:t>
+            </w:r>
+            <w:r>
+              <w:rPr>
+                <w:rStyle w:val="Hyperlink"/>
+                <w:i/>
+                <w:iCs/>
+                <w:noProof/>
+              </w:rPr>
+              <w:t>(What experiments can be done to prove it works)</w:t>
             </w:r>
             <w:r>
               <w:rPr>
@@ -5159,7 +5168,7 @@
                 <w:noProof/>
                 <w:webHidden/>
               </w:rPr>
-              <w:instrText xml:space="preserve"> PAGEREF _Toc36676584 \h </w:instrText>
+              <w:instrText xml:space="preserve"> PAGEREF _Toc36898976 \h </w:instrText>
             </w:r>
             <w:r>
               <w:rPr>
@@ -5179,7 +5188,7 @@
                 <w:noProof/>
                 <w:webHidden/>
               </w:rPr>
-              <w:t>5</w:t>
+              <w:t>9</w:t>
             </w:r>
             <w:r>
               <w:rPr>
@@ -5202,7 +5211,7 @@
               <w:lang w:eastAsia="en-GB"/>
             </w:rPr>
           </w:pPr>
-          <w:hyperlink w:anchor="_Toc36676585" w:history="1">
+          <w:hyperlink w:anchor="_Toc36898977" w:history="1">
             <w:r>
               <w:rPr>
                 <w:rStyle w:val="Hyperlink"/>
@@ -5232,7 +5241,7 @@
                 <w:noProof/>
                 <w:webHidden/>
               </w:rPr>
-              <w:instrText xml:space="preserve"> PAGEREF _Toc36676585 \h </w:instrText>
+              <w:instrText xml:space="preserve"> PAGEREF _Toc36898977 \h </w:instrText>
             </w:r>
             <w:r>
               <w:rPr>
@@ -5252,7 +5261,7 @@
                 <w:noProof/>
                 <w:webHidden/>
               </w:rPr>
-              <w:t>5</w:t>
+              <w:t>9</w:t>
             </w:r>
             <w:r>
               <w:rPr>
@@ -5275,7 +5284,7 @@
               <w:lang w:val="en-GB" w:eastAsia="en-GB"/>
             </w:rPr>
           </w:pPr>
-          <w:hyperlink w:anchor="_Toc36676586" w:history="1">
+          <w:hyperlink w:anchor="_Toc36898978" w:history="1">
             <w:r>
               <w:rPr>
                 <w:rStyle w:val="Hyperlink"/>
@@ -5302,7 +5311,7 @@
                 <w:noProof/>
                 <w:webHidden/>
               </w:rPr>
-              <w:instrText xml:space="preserve"> PAGEREF _Toc36676586 \h </w:instrText>
+              <w:instrText xml:space="preserve"> PAGEREF _Toc36898978 \h </w:instrText>
             </w:r>
             <w:r>
               <w:rPr>
@@ -5322,7 +5331,7 @@
                 <w:noProof/>
                 <w:webHidden/>
               </w:rPr>
-              <w:t>5</w:t>
+              <w:t>9</w:t>
             </w:r>
             <w:r>
               <w:rPr>
@@ -5345,7 +5354,7 @@
               <w:lang w:val="en-GB" w:eastAsia="en-GB"/>
             </w:rPr>
           </w:pPr>
-          <w:hyperlink w:anchor="_Toc36676587" w:history="1">
+          <w:hyperlink w:anchor="_Toc36898979" w:history="1">
             <w:r>
               <w:rPr>
                 <w:rStyle w:val="Hyperlink"/>
@@ -5372,7 +5381,7 @@
                 <w:noProof/>
                 <w:webHidden/>
               </w:rPr>
-              <w:instrText xml:space="preserve"> PAGEREF _Toc36676587 \h </w:instrText>
+              <w:instrText xml:space="preserve"> PAGEREF _Toc36898979 \h </w:instrText>
             </w:r>
             <w:r>
               <w:rPr>
@@ -5392,7 +5401,7 @@
                 <w:noProof/>
                 <w:webHidden/>
               </w:rPr>
-              <w:t>5</w:t>
+              <w:t>9</w:t>
             </w:r>
             <w:r>
               <w:rPr>
@@ -5415,7 +5424,7 @@
               <w:lang w:val="en-GB" w:eastAsia="en-GB"/>
             </w:rPr>
           </w:pPr>
-          <w:hyperlink w:anchor="_Toc36676588" w:history="1">
+          <w:hyperlink w:anchor="_Toc36898980" w:history="1">
             <w:r>
               <w:rPr>
                 <w:rStyle w:val="Hyperlink"/>
@@ -5442,7 +5451,7 @@
                 <w:noProof/>
                 <w:webHidden/>
               </w:rPr>
-              <w:instrText xml:space="preserve"> PAGEREF _Toc36676588 \h </w:instrText>
+              <w:instrText xml:space="preserve"> PAGEREF _Toc36898980 \h </w:instrText>
             </w:r>
             <w:r>
               <w:rPr>
@@ -5462,7 +5471,7 @@
                 <w:noProof/>
                 <w:webHidden/>
               </w:rPr>
-              <w:t>5</w:t>
+              <w:t>9</w:t>
             </w:r>
             <w:r>
               <w:rPr>
@@ -5485,13 +5494,22 @@
               <w:lang w:val="en-GB" w:eastAsia="en-GB"/>
             </w:rPr>
           </w:pPr>
-          <w:hyperlink w:anchor="_Toc36676589" w:history="1">
+          <w:hyperlink w:anchor="_Toc36898981" w:history="1">
             <w:r>
               <w:rPr>
                 <w:rStyle w:val="Hyperlink"/>
                 <w:noProof/>
               </w:rPr>
-              <w:t>Experiments and Evaluation (What experiments can be done to prove it works)</w:t>
+              <w:t xml:space="preserve">Experiments and Evaluation </w:t>
+            </w:r>
+            <w:r>
+              <w:rPr>
+                <w:rStyle w:val="Hyperlink"/>
+                <w:i/>
+                <w:iCs/>
+                <w:noProof/>
+              </w:rPr>
+              <w:t>(What experiments can be done to prove it works)</w:t>
             </w:r>
             <w:r>
               <w:rPr>
@@ -5512,7 +5530,7 @@
                 <w:noProof/>
                 <w:webHidden/>
               </w:rPr>
-              <w:instrText xml:space="preserve"> PAGEREF _Toc36676589 \h </w:instrText>
+              <w:instrText xml:space="preserve"> PAGEREF _Toc36898981 \h </w:instrText>
             </w:r>
             <w:r>
               <w:rPr>
@@ -5532,7 +5550,7 @@
                 <w:noProof/>
                 <w:webHidden/>
               </w:rPr>
-              <w:t>5</w:t>
+              <w:t>9</w:t>
             </w:r>
             <w:r>
               <w:rPr>
@@ -5555,7 +5573,7 @@
               <w:lang w:eastAsia="en-GB"/>
             </w:rPr>
           </w:pPr>
-          <w:hyperlink w:anchor="_Toc36676590" w:history="1">
+          <w:hyperlink w:anchor="_Toc36898982" w:history="1">
             <w:r>
               <w:rPr>
                 <w:rStyle w:val="Hyperlink"/>
@@ -5582,7 +5600,7 @@
                 <w:noProof/>
                 <w:webHidden/>
               </w:rPr>
-              <w:instrText xml:space="preserve"> PAGEREF _Toc36676590 \h </w:instrText>
+              <w:instrText xml:space="preserve"> PAGEREF _Toc36898982 \h </w:instrText>
             </w:r>
             <w:r>
               <w:rPr>
@@ -5602,7 +5620,7 @@
                 <w:noProof/>
                 <w:webHidden/>
               </w:rPr>
-              <w:t>5</w:t>
+              <w:t>9</w:t>
             </w:r>
             <w:r>
               <w:rPr>
@@ -5625,7 +5643,7 @@
               <w:lang w:eastAsia="en-GB"/>
             </w:rPr>
           </w:pPr>
-          <w:hyperlink w:anchor="_Toc36676591" w:history="1">
+          <w:hyperlink w:anchor="_Toc36898983" w:history="1">
             <w:r>
               <w:rPr>
                 <w:rStyle w:val="Hyperlink"/>
@@ -5652,7 +5670,7 @@
                 <w:noProof/>
                 <w:webHidden/>
               </w:rPr>
-              <w:instrText xml:space="preserve"> PAGEREF _Toc36676591 \h </w:instrText>
+              <w:instrText xml:space="preserve"> PAGEREF _Toc36898983 \h </w:instrText>
             </w:r>
             <w:r>
               <w:rPr>
@@ -5672,7 +5690,7 @@
                 <w:noProof/>
                 <w:webHidden/>
               </w:rPr>
-              <w:t>5</w:t>
+              <w:t>9</w:t>
             </w:r>
             <w:r>
               <w:rPr>
@@ -5728,7 +5746,7 @@
       <w:pPr>
         <w:pStyle w:val="Heading1"/>
       </w:pPr>
-      <w:bookmarkStart w:id="0" w:name="_Toc36676572"/>
+      <w:bookmarkStart w:id="0" w:name="_Toc36898964"/>
       <w:r>
         <w:t>Abstract</w:t>
       </w:r>
@@ -5792,39 +5810,28 @@
       <w:pPr>
         <w:pStyle w:val="Heading1"/>
       </w:pPr>
-      <w:bookmarkStart w:id="1" w:name="_Toc36676573"/>
+      <w:bookmarkStart w:id="1" w:name="_Toc36898965"/>
       <w:r>
         <w:t>Introduction</w:t>
       </w:r>
       <w:bookmarkEnd w:id="1"/>
     </w:p>
     <w:p>
-      <w:r>
-        <w:t xml:space="preserve"># </w:t>
-      </w:r>
-      <w:r>
-        <w:t>Intro paragraph</w:t>
-      </w:r>
-      <w:r>
-        <w:t xml:space="preserve">: What is this about and what are we trying to do. </w:t>
+      <w:pPr>
+        <w:ind w:firstLine="720"/>
+      </w:pPr>
+      <w:r>
+        <w:t>This project was developed for the Data Mining module at Teesside University with the aim to demonstrate and evaluate the use of popular computational techniques for data mining. The project contains implementations of Association Rules Mining, Collaborative Filtering and variety of datasets to test on.</w:t>
+      </w:r>
+      <w:r>
+        <w:br/>
       </w:r>
     </w:p>
     <w:p>
       <w:pPr>
-        <w:ind w:firstLine="720"/>
-      </w:pPr>
-      <w:r>
-        <w:t>This project was developed for the Data Mining module at Teesside University with the aim to demonstrate and evaluate the use of popular computational techniques for data mining. The project contains implementations of Association Rules Mining, Collaborative Filtering and variety of datasets to test on.</w:t>
-      </w:r>
-      <w:r>
-        <w:br/>
-      </w:r>
-    </w:p>
-    <w:p>
-      <w:pPr>
         <w:pStyle w:val="Heading1"/>
       </w:pPr>
-      <w:bookmarkStart w:id="2" w:name="_Toc36676574"/>
+      <w:bookmarkStart w:id="2" w:name="_Toc36898966"/>
       <w:r>
         <w:t>Datasets</w:t>
       </w:r>
@@ -5852,7 +5859,7 @@
       <w:r>
         <w:fldChar w:fldCharType="separate"/>
       </w:r>
-      <w:bookmarkStart w:id="4" w:name="_Toc36676575"/>
+      <w:bookmarkStart w:id="4" w:name="_Toc36898967"/>
       <w:r>
         <w:rPr>
           <w:rStyle w:val="Hyperlink"/>
@@ -6136,7 +6143,7 @@
         </w:rPr>
       </w:pPr>
       <w:hyperlink r:id="rId8" w:history="1">
-        <w:bookmarkStart w:id="5" w:name="_Toc36676576"/>
+        <w:bookmarkStart w:id="5" w:name="_Toc36898968"/>
         <w:r>
           <w:rPr>
             <w:rStyle w:val="Hyperlink"/>
@@ -6160,15 +6167,15 @@
         <w:rPr>
           <w:u w:val="none"/>
         </w:rPr>
-        <w:t xml:space="preserve"> –</w:t>
+        <w:t xml:space="preserve"> – </w:t>
+      </w:r>
+      <w:r>
+        <w:rPr>
+          <w:u w:val="none"/>
+        </w:rPr>
+        <w:t>9K records</w:t>
       </w:r>
       <w:bookmarkEnd w:id="5"/>
-      <w:r>
-        <w:rPr>
-          <w:u w:val="none"/>
-        </w:rPr>
-        <w:t xml:space="preserve"> </w:t>
-      </w:r>
     </w:p>
     <w:p>
       <w:pPr>
@@ -6190,7 +6197,7 @@
         </w:rPr>
       </w:pPr>
       <w:hyperlink r:id="rId9" w:history="1">
-        <w:bookmarkStart w:id="6" w:name="_Toc36676577"/>
+        <w:bookmarkStart w:id="6" w:name="_Toc36898969"/>
         <w:r>
           <w:rPr>
             <w:rStyle w:val="Hyperlink"/>
@@ -6214,15 +6221,15 @@
         <w:rPr>
           <w:u w:val="none"/>
         </w:rPr>
-        <w:t xml:space="preserve"> –</w:t>
+        <w:t xml:space="preserve"> – </w:t>
+      </w:r>
+      <w:r>
+        <w:rPr>
+          <w:u w:val="none"/>
+        </w:rPr>
+        <w:t>100K records</w:t>
       </w:r>
       <w:bookmarkEnd w:id="6"/>
-      <w:r>
-        <w:rPr>
-          <w:u w:val="none"/>
-        </w:rPr>
-        <w:t xml:space="preserve"> </w:t>
-      </w:r>
     </w:p>
     <w:p>
       <w:pPr>
@@ -6239,7 +6246,7 @@
       <w:pPr>
         <w:pStyle w:val="Heading1"/>
       </w:pPr>
-      <w:bookmarkStart w:id="7" w:name="_Toc36676578"/>
+      <w:bookmarkStart w:id="7" w:name="_Toc36898970"/>
       <w:r>
         <w:t>Techniques</w:t>
       </w:r>
@@ -6254,7 +6261,7 @@
           <w:iCs/>
         </w:rPr>
       </w:pPr>
-      <w:bookmarkStart w:id="8" w:name="_Toc36676579"/>
+      <w:bookmarkStart w:id="8" w:name="_Toc36898971"/>
       <w:r>
         <w:rPr>
           <w:rFonts w:ascii="Constantia" w:hAnsi="Constantia"/>
@@ -6296,7 +6303,7 @@
           <w:u w:val="none"/>
         </w:rPr>
       </w:pPr>
-      <w:bookmarkStart w:id="9" w:name="_Toc36676580"/>
+      <w:bookmarkStart w:id="9" w:name="_Toc36898972"/>
       <w:r>
         <w:t>Brief</w:t>
       </w:r>
@@ -6426,7 +6433,6 @@
         <w:rPr>
           <w:color w:val="C00000"/>
         </w:rPr>
-        <w:lastRenderedPageBreak/>
         <w:t>Why is this technique suitable for the selected dataset</w:t>
       </w:r>
       <w:r>
@@ -6449,8 +6455,9 @@
       <w:pPr>
         <w:pStyle w:val="Heading3"/>
       </w:pPr>
-      <w:bookmarkStart w:id="10" w:name="_Toc36676581"/>
-      <w:r>
+      <w:bookmarkStart w:id="10" w:name="_Toc36898973"/>
+      <w:r>
+        <w:lastRenderedPageBreak/>
         <w:t>Datasets</w:t>
       </w:r>
       <w:r>
@@ -6593,14 +6600,79 @@
         <w:t>data</w:t>
       </w:r>
       <w:r>
-        <w:t xml:space="preserve">, those are the key reasons it was the dataset chosen to present the </w:t>
-      </w:r>
-      <w:r>
-        <w:rPr>
-          <w:b/>
-          <w:bCs/>
-        </w:rPr>
-        <w:t>Apriori Association Rules Mining Algorithm</w:t>
+        <w:t xml:space="preserve">, those are the key reasons it was </w:t>
+      </w:r>
+      <w:r>
+        <w:t xml:space="preserve">first chosen to present the </w:t>
+      </w:r>
+      <w:r>
+        <w:rPr>
+          <w:b/>
+          <w:bCs/>
+        </w:rPr>
+        <w:t xml:space="preserve">Apriori Association Rules Mining </w:t>
+      </w:r>
+      <w:r>
+        <w:t>a</w:t>
+      </w:r>
+      <w:r>
+        <w:t>lgorithm</w:t>
+      </w:r>
+      <w:r>
+        <w:t xml:space="preserve">. </w:t>
+      </w:r>
+      <w:r>
+        <w:t xml:space="preserve">Despite that the amount of data was too much for the </w:t>
+      </w:r>
+      <w:r>
+        <w:rPr>
+          <w:b/>
+          <w:bCs/>
+        </w:rPr>
+        <w:t>Association Rules</w:t>
+      </w:r>
+      <w:r>
+        <w:t xml:space="preserve"> algorithm written from scratch so we had to swap to the </w:t>
+      </w:r>
+      <w:r>
+        <w:rPr>
+          <w:b/>
+          <w:bCs/>
+        </w:rPr>
+        <w:t>Groceries dataset</w:t>
+      </w:r>
+      <w:r>
+        <w:t xml:space="preserve"> instead. All the </w:t>
+      </w:r>
+      <w:r>
+        <w:rPr>
+          <w:b/>
+          <w:bCs/>
+        </w:rPr>
+        <w:t>pre-processing</w:t>
+      </w:r>
+      <w:r>
+        <w:t xml:space="preserve"> data was done on it </w:t>
+      </w:r>
+      <w:r>
+        <w:t xml:space="preserve">because there is no </w:t>
+      </w:r>
+      <w:r>
+        <w:rPr>
+          <w:b/>
+          <w:bCs/>
+        </w:rPr>
+        <w:t>pre-processing</w:t>
+      </w:r>
+      <w:r>
+        <w:t xml:space="preserve"> to do for the </w:t>
+      </w:r>
+      <w:r>
+        <w:rPr>
+          <w:b/>
+          <w:bCs/>
+        </w:rPr>
+        <w:t>Groceries dataset</w:t>
       </w:r>
       <w:r>
         <w:t xml:space="preserve">. </w:t>
@@ -6656,11 +6728,10 @@
         <w:t xml:space="preserve"> </w:t>
       </w:r>
       <w:r>
-        <w:rPr>
-          <w:b/>
-          <w:bCs/>
-        </w:rPr>
-        <w:t>Algorithm</w:t>
+        <w:t>a</w:t>
+      </w:r>
+      <w:r>
+        <w:t>lgorithm</w:t>
       </w:r>
       <w:r>
         <w:t xml:space="preserve">. </w:t>
@@ -6675,7 +6746,22 @@
         <w:t xml:space="preserve"> used to build</w:t>
       </w:r>
       <w:r>
-        <w:t xml:space="preserve"> and test the first prototype of the algorithm. (Not compatible with the current version MLextend Library version of the algorithm.)</w:t>
+        <w:t xml:space="preserve"> and test the first prototype of the algorithm</w:t>
+      </w:r>
+      <w:r>
+        <w:t xml:space="preserve"> written from scratch</w:t>
+      </w:r>
+      <w:r>
+        <w:t xml:space="preserve">. </w:t>
+      </w:r>
+      <w:r>
+        <w:t xml:space="preserve">Around beginning of </w:t>
+      </w:r>
+      <w:r>
+        <w:t>April,</w:t>
+      </w:r>
+      <w:r>
+        <w:t xml:space="preserve"> we reverted back to using that dataset and stuck with it until the end. </w:t>
       </w:r>
       <w:r>
         <w:br/>
@@ -6759,16 +6845,10 @@
           <w:iCs/>
         </w:rPr>
       </w:pPr>
-      <w:bookmarkStart w:id="11" w:name="_GoBack"/>
-      <w:bookmarkEnd w:id="11"/>
     </w:p>
     <w:p>
       <w:pPr>
         <w:ind w:firstLine="284"/>
-        <w:rPr>
-          <w:i/>
-          <w:iCs/>
-        </w:rPr>
       </w:pPr>
       <w:r>
         <w:rPr>
@@ -6795,156 +6875,185 @@
         <w:t>Done and Experiments</w:t>
       </w:r>
       <w:r>
+        <w:rPr>
+          <w:rFonts w:asciiTheme="majorHAnsi" w:eastAsiaTheme="majorEastAsia" w:hAnsiTheme="majorHAnsi" w:cstheme="majorBidi"/>
+          <w:b/>
+          <w:bCs/>
+          <w:color w:val="000000" w:themeColor="text1"/>
+          <w:sz w:val="24"/>
+          <w:szCs w:val="24"/>
+        </w:rPr>
+        <w:t xml:space="preserve"> - Online Retail Dataset</w:t>
+      </w:r>
+      <w:r>
         <w:t>:</w:t>
       </w:r>
     </w:p>
     <w:p>
       <w:pPr>
-        <w:pStyle w:val="ListParagraph"/>
-        <w:numPr>
-          <w:ilvl w:val="0"/>
-          <w:numId w:val="25"/>
-        </w:numPr>
+        <w:ind w:firstLine="284"/>
       </w:pPr>
       <w:r>
         <w:rPr>
           <w:noProof/>
         </w:rPr>
         <mc:AlternateContent>
-          <mc:Choice Requires="wps">
+          <mc:Choice Requires="wpg">
             <w:drawing>
-              <wp:anchor distT="0" distB="0" distL="114300" distR="114300" simplePos="0" relativeHeight="251671552" behindDoc="0" locked="0" layoutInCell="1" allowOverlap="1" wp14:anchorId="31EB758F" wp14:editId="3F1431A7">
+              <wp:anchor distT="0" distB="0" distL="114300" distR="114300" simplePos="0" relativeHeight="251687936" behindDoc="0" locked="0" layoutInCell="1" allowOverlap="1" wp14:anchorId="30289B1E" wp14:editId="3536B652">
                 <wp:simplePos x="0" y="0"/>
                 <wp:positionH relativeFrom="margin">
-                  <wp:posOffset>4354830</wp:posOffset>
+                  <wp:posOffset>703972</wp:posOffset>
                 </wp:positionH>
                 <wp:positionV relativeFrom="paragraph">
-                  <wp:posOffset>100330</wp:posOffset>
+                  <wp:posOffset>66423</wp:posOffset>
                 </wp:positionV>
-                <wp:extent cx="1226185" cy="147955"/>
-                <wp:effectExtent l="0" t="0" r="12065" b="23495"/>
+                <wp:extent cx="4721860" cy="3425825"/>
+                <wp:effectExtent l="0" t="0" r="2540" b="3175"/>
                 <wp:wrapSquare wrapText="bothSides"/>
-                <wp:docPr id="35" name="Text Box 35"/>
+                <wp:docPr id="49" name="Group 49"/>
                 <wp:cNvGraphicFramePr/>
                 <a:graphic xmlns:a="http://schemas.openxmlformats.org/drawingml/2006/main">
-                  <a:graphicData uri="http://schemas.microsoft.com/office/word/2010/wordprocessingShape">
-                    <wps:wsp>
-                      <wps:cNvSpPr txBox="1"/>
-                      <wps:spPr>
+                  <a:graphicData uri="http://schemas.microsoft.com/office/word/2010/wordprocessingGroup">
+                    <wpg:wgp>
+                      <wpg:cNvGrpSpPr/>
+                      <wpg:grpSpPr>
                         <a:xfrm>
                           <a:off x="0" y="0"/>
-                          <a:ext cx="1226185" cy="147955"/>
+                          <a:ext cx="4721860" cy="3425825"/>
+                          <a:chOff x="0" y="-1"/>
+                          <a:chExt cx="4628515" cy="3361072"/>
                         </a:xfrm>
-                        <a:prstGeom prst="rect">
-                          <a:avLst/>
-                        </a:prstGeom>
-                        <a:noFill/>
-                        <a:ln w="12700">
-                          <a:solidFill>
-                            <a:schemeClr val="accent1"/>
-                          </a:solidFill>
-                        </a:ln>
-                      </wps:spPr>
-                      <wps:txbx>
-                        <w:txbxContent>
-                          <w:p>
-                            <w:pPr>
-                              <w:pStyle w:val="Caption"/>
-                              <w:jc w:val="right"/>
-                              <w:rPr>
-                                <w:color w:val="9CC2E5" w:themeColor="accent5" w:themeTint="99"/>
-                              </w:rPr>
-                            </w:pPr>
-                            <w:r>
-                              <w:rPr>
-                                <w:b/>
-                                <w:bCs/>
-                                <w:color w:val="9CC2E5" w:themeColor="accent5" w:themeTint="99"/>
-                                <w:sz w:val="16"/>
-                                <w:szCs w:val="16"/>
-                              </w:rPr>
-                              <w:t xml:space="preserve">Figure </w:t>
-                            </w:r>
-                            <w:r>
-                              <w:rPr>
-                                <w:b/>
-                                <w:bCs/>
-                                <w:color w:val="9CC2E5" w:themeColor="accent5" w:themeTint="99"/>
-                                <w:sz w:val="16"/>
-                                <w:szCs w:val="16"/>
-                              </w:rPr>
-                              <w:fldChar w:fldCharType="begin"/>
-                            </w:r>
-                            <w:r>
-                              <w:rPr>
-                                <w:b/>
-                                <w:bCs/>
-                                <w:color w:val="9CC2E5" w:themeColor="accent5" w:themeTint="99"/>
-                                <w:sz w:val="16"/>
-                                <w:szCs w:val="16"/>
-                              </w:rPr>
-                              <w:instrText xml:space="preserve"> SEQ Figure \* ARABIC </w:instrText>
-                            </w:r>
-                            <w:r>
-                              <w:rPr>
-                                <w:b/>
-                                <w:bCs/>
-                                <w:color w:val="9CC2E5" w:themeColor="accent5" w:themeTint="99"/>
-                                <w:sz w:val="16"/>
-                                <w:szCs w:val="16"/>
-                              </w:rPr>
-                              <w:fldChar w:fldCharType="separate"/>
-                            </w:r>
-                            <w:r>
-                              <w:rPr>
-                                <w:b/>
-                                <w:bCs/>
-                                <w:color w:val="9CC2E5" w:themeColor="accent5" w:themeTint="99"/>
-                                <w:sz w:val="16"/>
-                                <w:szCs w:val="16"/>
-                              </w:rPr>
-                              <w:t>1</w:t>
-                            </w:r>
-                            <w:r>
-                              <w:rPr>
-                                <w:b/>
-                                <w:bCs/>
-                                <w:color w:val="9CC2E5" w:themeColor="accent5" w:themeTint="99"/>
-                                <w:sz w:val="16"/>
-                                <w:szCs w:val="16"/>
-                              </w:rPr>
-                              <w:fldChar w:fldCharType="end"/>
-                            </w:r>
-                            <w:r>
-                              <w:rPr>
-                                <w:b/>
-                                <w:bCs/>
-                                <w:color w:val="9CC2E5" w:themeColor="accent5" w:themeTint="99"/>
-                                <w:sz w:val="16"/>
-                                <w:szCs w:val="16"/>
-                              </w:rPr>
-                              <w:t>: Missing Data Scan</w:t>
-                            </w:r>
-                            <w:r>
-                              <w:rPr>
-                                <w:b/>
-                                <w:bCs/>
-                                <w:color w:val="9CC2E5" w:themeColor="accent5" w:themeTint="99"/>
-                                <w:sz w:val="16"/>
-                                <w:szCs w:val="16"/>
-                              </w:rPr>
-                              <w:t xml:space="preserve"> </w:t>
-                            </w:r>
-                          </w:p>
-                        </w:txbxContent>
-                      </wps:txbx>
-                      <wps:bodyPr rot="0" spcFirstLastPara="0" vertOverflow="overflow" horzOverflow="overflow" vert="horz" wrap="square" lIns="0" tIns="0" rIns="0" bIns="0" numCol="1" spcCol="0" rtlCol="0" fromWordArt="0" anchor="t" anchorCtr="0" forceAA="0" compatLnSpc="1">
-                        <a:prstTxWarp prst="textNoShape">
-                          <a:avLst/>
-                        </a:prstTxWarp>
-                        <a:noAutofit/>
-                      </wps:bodyPr>
-                    </wps:wsp>
+                      </wpg:grpSpPr>
+                      <pic:pic xmlns:pic="http://schemas.openxmlformats.org/drawingml/2006/picture">
+                        <pic:nvPicPr>
+                          <pic:cNvPr id="36" name="Picture 36"/>
+                          <pic:cNvPicPr>
+                            <a:picLocks noChangeAspect="1"/>
+                          </pic:cNvPicPr>
+                        </pic:nvPicPr>
+                        <pic:blipFill rotWithShape="1">
+                          <a:blip r:embed="rId10">
+                            <a:extLst>
+                              <a:ext uri="{28A0092B-C50C-407E-A947-70E740481C1C}">
+                                <a14:useLocalDpi xmlns:a14="http://schemas.microsoft.com/office/drawing/2010/main" val="0"/>
+                              </a:ext>
+                            </a:extLst>
+                          </a:blip>
+                          <a:srcRect b="5516"/>
+                          <a:stretch/>
+                        </pic:blipFill>
+                        <pic:spPr bwMode="auto">
+                          <a:xfrm>
+                            <a:off x="0" y="-1"/>
+                            <a:ext cx="4628515" cy="3361072"/>
+                          </a:xfrm>
+                          <a:prstGeom prst="rect">
+                            <a:avLst/>
+                          </a:prstGeom>
+                          <a:noFill/>
+                          <a:ln>
+                            <a:noFill/>
+                          </a:ln>
+                        </pic:spPr>
+                      </pic:pic>
+                      <wps:wsp>
+                        <wps:cNvPr id="35" name="Text Box 35"/>
+                        <wps:cNvSpPr txBox="1"/>
+                        <wps:spPr>
+                          <a:xfrm>
+                            <a:off x="3223081" y="63223"/>
+                            <a:ext cx="1319929" cy="170273"/>
+                          </a:xfrm>
+                          <a:prstGeom prst="rect">
+                            <a:avLst/>
+                          </a:prstGeom>
+                          <a:noFill/>
+                          <a:ln w="12700">
+                            <a:solidFill>
+                              <a:schemeClr val="accent1"/>
+                            </a:solidFill>
+                          </a:ln>
+                        </wps:spPr>
+                        <wps:txbx>
+                          <w:txbxContent>
+                            <w:p>
+                              <w:pPr>
+                                <w:pStyle w:val="Caption"/>
+                                <w:jc w:val="right"/>
+                                <w:rPr>
+                                  <w:color w:val="9CC2E5" w:themeColor="accent5" w:themeTint="99"/>
+                                  <w:sz w:val="20"/>
+                                  <w:szCs w:val="20"/>
+                                </w:rPr>
+                              </w:pPr>
+                              <w:r>
+                                <w:rPr>
+                                  <w:b/>
+                                  <w:bCs/>
+                                  <w:color w:val="9CC2E5" w:themeColor="accent5" w:themeTint="99"/>
+                                </w:rPr>
+                                <w:t xml:space="preserve">Figure </w:t>
+                              </w:r>
+                              <w:r>
+                                <w:rPr>
+                                  <w:b/>
+                                  <w:bCs/>
+                                  <w:color w:val="9CC2E5" w:themeColor="accent5" w:themeTint="99"/>
+                                </w:rPr>
+                                <w:fldChar w:fldCharType="begin"/>
+                              </w:r>
+                              <w:r>
+                                <w:rPr>
+                                  <w:b/>
+                                  <w:bCs/>
+                                  <w:color w:val="9CC2E5" w:themeColor="accent5" w:themeTint="99"/>
+                                </w:rPr>
+                                <w:instrText xml:space="preserve"> SEQ Figure \* ARABIC </w:instrText>
+                              </w:r>
+                              <w:r>
+                                <w:rPr>
+                                  <w:b/>
+                                  <w:bCs/>
+                                  <w:color w:val="9CC2E5" w:themeColor="accent5" w:themeTint="99"/>
+                                </w:rPr>
+                                <w:fldChar w:fldCharType="separate"/>
+                              </w:r>
+                              <w:r>
+                                <w:rPr>
+                                  <w:b/>
+                                  <w:bCs/>
+                                  <w:color w:val="9CC2E5" w:themeColor="accent5" w:themeTint="99"/>
+                                </w:rPr>
+                                <w:t>1</w:t>
+                              </w:r>
+                              <w:r>
+                                <w:rPr>
+                                  <w:b/>
+                                  <w:bCs/>
+                                  <w:color w:val="9CC2E5" w:themeColor="accent5" w:themeTint="99"/>
+                                </w:rPr>
+                                <w:fldChar w:fldCharType="end"/>
+                              </w:r>
+                              <w:r>
+                                <w:rPr>
+                                  <w:b/>
+                                  <w:bCs/>
+                                  <w:color w:val="9CC2E5" w:themeColor="accent5" w:themeTint="99"/>
+                                </w:rPr>
+                                <w:t xml:space="preserve">: Missing Data Scan </w:t>
+                              </w:r>
+                            </w:p>
+                          </w:txbxContent>
+                        </wps:txbx>
+                        <wps:bodyPr rot="0" spcFirstLastPara="0" vertOverflow="overflow" horzOverflow="overflow" vert="horz" wrap="square" lIns="0" tIns="0" rIns="0" bIns="0" numCol="1" spcCol="0" rtlCol="0" fromWordArt="0" anchor="t" anchorCtr="0" forceAA="0" compatLnSpc="1">
+                          <a:prstTxWarp prst="textNoShape">
+                            <a:avLst/>
+                          </a:prstTxWarp>
+                          <a:noAutofit/>
+                        </wps:bodyPr>
+                      </wps:wsp>
+                    </wpg:wgp>
                   </a:graphicData>
                 </a:graphic>
                 <wp14:sizeRelH relativeFrom="margin">
@@ -6958,698 +7067,130 @@
           </mc:Choice>
           <mc:Fallback>
             <w:pict>
-              <v:shape w14:anchorId="31EB758F" id="Text Box 35" o:spid="_x0000_s1057" type="#_x0000_t202" style="position:absolute;left:0;text-align:left;margin-left:342.9pt;margin-top:7.9pt;width:96.55pt;height:11.65pt;z-index:251671552;visibility:visible;mso-wrap-style:square;mso-width-percent:0;mso-height-percent:0;mso-wrap-distance-left:9pt;mso-wrap-distance-top:0;mso-wrap-distance-right:9pt;mso-wrap-distance-bottom:0;mso-position-horizontal:absolute;mso-position-horizontal-relative:margin;mso-position-vertical:absolute;mso-position-vertical-relative:text;mso-width-percent:0;mso-height-percent:0;mso-width-relative:margin;mso-height-relative:margin;v-text-anchor:top" o:gfxdata="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" filled="f" strokecolor="#4472c4 [3204]" strokeweight="1pt">
-                <v:textbox inset="0,0,0,0">
-                  <w:txbxContent>
-                    <w:p>
-                      <w:pPr>
-                        <w:pStyle w:val="Caption"/>
-                        <w:jc w:val="right"/>
-                        <w:rPr>
-                          <w:color w:val="9CC2E5" w:themeColor="accent5" w:themeTint="99"/>
-                        </w:rPr>
-                      </w:pPr>
-                      <w:r>
-                        <w:rPr>
-                          <w:b/>
-                          <w:bCs/>
-                          <w:color w:val="9CC2E5" w:themeColor="accent5" w:themeTint="99"/>
-                          <w:sz w:val="16"/>
-                          <w:szCs w:val="16"/>
-                        </w:rPr>
-                        <w:t xml:space="preserve">Figure </w:t>
-                      </w:r>
-                      <w:r>
-                        <w:rPr>
-                          <w:b/>
-                          <w:bCs/>
-                          <w:color w:val="9CC2E5" w:themeColor="accent5" w:themeTint="99"/>
-                          <w:sz w:val="16"/>
-                          <w:szCs w:val="16"/>
-                        </w:rPr>
-                        <w:fldChar w:fldCharType="begin"/>
-                      </w:r>
-                      <w:r>
-                        <w:rPr>
-                          <w:b/>
-                          <w:bCs/>
-                          <w:color w:val="9CC2E5" w:themeColor="accent5" w:themeTint="99"/>
-                          <w:sz w:val="16"/>
-                          <w:szCs w:val="16"/>
-                        </w:rPr>
-                        <w:instrText xml:space="preserve"> SEQ Figure \* ARABIC </w:instrText>
-                      </w:r>
-                      <w:r>
-                        <w:rPr>
-                          <w:b/>
-                          <w:bCs/>
-                          <w:color w:val="9CC2E5" w:themeColor="accent5" w:themeTint="99"/>
-                          <w:sz w:val="16"/>
-                          <w:szCs w:val="16"/>
-                        </w:rPr>
-                        <w:fldChar w:fldCharType="separate"/>
-                      </w:r>
-                      <w:r>
-                        <w:rPr>
-                          <w:b/>
-                          <w:bCs/>
-                          <w:color w:val="9CC2E5" w:themeColor="accent5" w:themeTint="99"/>
-                          <w:sz w:val="16"/>
-                          <w:szCs w:val="16"/>
-                        </w:rPr>
-                        <w:t>1</w:t>
-                      </w:r>
-                      <w:r>
-                        <w:rPr>
-                          <w:b/>
-                          <w:bCs/>
-                          <w:color w:val="9CC2E5" w:themeColor="accent5" w:themeTint="99"/>
-                          <w:sz w:val="16"/>
-                          <w:szCs w:val="16"/>
-                        </w:rPr>
-                        <w:fldChar w:fldCharType="end"/>
-                      </w:r>
-                      <w:r>
-                        <w:rPr>
-                          <w:b/>
-                          <w:bCs/>
-                          <w:color w:val="9CC2E5" w:themeColor="accent5" w:themeTint="99"/>
-                          <w:sz w:val="16"/>
-                          <w:szCs w:val="16"/>
-                        </w:rPr>
-                        <w:t>: Missing Data Scan</w:t>
-                      </w:r>
-                      <w:r>
-                        <w:rPr>
-                          <w:b/>
-                          <w:bCs/>
-                          <w:color w:val="9CC2E5" w:themeColor="accent5" w:themeTint="99"/>
-                          <w:sz w:val="16"/>
-                          <w:szCs w:val="16"/>
-                        </w:rPr>
-                        <w:t xml:space="preserve"> </w:t>
-                      </w:r>
-                    </w:p>
-                  </w:txbxContent>
-                </v:textbox>
+              <v:group w14:anchorId="30289B1E" id="Group 49" o:spid="_x0000_s1057" style="position:absolute;left:0;text-align:left;margin-left:55.45pt;margin-top:5.25pt;width:371.8pt;height:269.75pt;z-index:251687936;mso-position-horizontal-relative:margin;mso-width-relative:margin;mso-height-relative:margin" coordorigin="" coordsize="46285,33610" o:gfxdata="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">
+                <v:shapetype id="_x0000_t75" coordsize="21600,21600" o:spt="75" o:preferrelative="t" path="m@4@5l@4@11@9@11@9@5xe" filled="f" stroked="f">
+                  <v:stroke joinstyle="miter"/>
+                  <v:formulas>
+                    <v:f eqn="if lineDrawn pixelLineWidth 0"/>
+                    <v:f eqn="sum @0 1 0"/>
+                    <v:f eqn="sum 0 0 @1"/>
+                    <v:f eqn="prod @2 1 2"/>
+                    <v:f eqn="prod @3 21600 pixelWidth"/>
+                    <v:f eqn="prod @3 21600 pixelHeight"/>
+                    <v:f eqn="sum @0 0 1"/>
+                    <v:f eqn="prod @6 1 2"/>
+                    <v:f eqn="prod @7 21600 pixelWidth"/>
+                    <v:f eqn="sum @8 21600 0"/>
+                    <v:f eqn="prod @7 21600 pixelHeight"/>
+                    <v:f eqn="sum @10 21600 0"/>
+                  </v:formulas>
+                  <v:path o:extrusionok="f" gradientshapeok="t" o:connecttype="rect"/>
+                  <o:lock v:ext="edit" aspectratio="t"/>
+                </v:shapetype>
+                <v:shape id="Picture 36" o:spid="_x0000_s1058" type="#_x0000_t75" style="position:absolute;width:46285;height:33610;visibility:visible;mso-wrap-style:square" o:gfxdata="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">
+                  <v:imagedata r:id="rId11" o:title="" cropbottom="3615f"/>
+                </v:shape>
+                <v:shape id="Text Box 35" o:spid="_x0000_s1059" type="#_x0000_t202" style="position:absolute;left:32230;top:632;width:13200;height:1702;visibility:visible;mso-wrap-style:square;v-text-anchor:top" o:gfxdata="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" filled="f" strokecolor="#4472c4 [3204]" strokeweight="1pt">
+                  <v:textbox inset="0,0,0,0">
+                    <w:txbxContent>
+                      <w:p>
+                        <w:pPr>
+                          <w:pStyle w:val="Caption"/>
+                          <w:jc w:val="right"/>
+                          <w:rPr>
+                            <w:color w:val="9CC2E5" w:themeColor="accent5" w:themeTint="99"/>
+                            <w:sz w:val="20"/>
+                            <w:szCs w:val="20"/>
+                          </w:rPr>
+                        </w:pPr>
+                        <w:r>
+                          <w:rPr>
+                            <w:b/>
+                            <w:bCs/>
+                            <w:color w:val="9CC2E5" w:themeColor="accent5" w:themeTint="99"/>
+                          </w:rPr>
+                          <w:t xml:space="preserve">Figure </w:t>
+                        </w:r>
+                        <w:r>
+                          <w:rPr>
+                            <w:b/>
+                            <w:bCs/>
+                            <w:color w:val="9CC2E5" w:themeColor="accent5" w:themeTint="99"/>
+                          </w:rPr>
+                          <w:fldChar w:fldCharType="begin"/>
+                        </w:r>
+                        <w:r>
+                          <w:rPr>
+                            <w:b/>
+                            <w:bCs/>
+                            <w:color w:val="9CC2E5" w:themeColor="accent5" w:themeTint="99"/>
+                          </w:rPr>
+                          <w:instrText xml:space="preserve"> SEQ Figure \* ARABIC </w:instrText>
+                        </w:r>
+                        <w:r>
+                          <w:rPr>
+                            <w:b/>
+                            <w:bCs/>
+                            <w:color w:val="9CC2E5" w:themeColor="accent5" w:themeTint="99"/>
+                          </w:rPr>
+                          <w:fldChar w:fldCharType="separate"/>
+                        </w:r>
+                        <w:r>
+                          <w:rPr>
+                            <w:b/>
+                            <w:bCs/>
+                            <w:color w:val="9CC2E5" w:themeColor="accent5" w:themeTint="99"/>
+                          </w:rPr>
+                          <w:t>1</w:t>
+                        </w:r>
+                        <w:r>
+                          <w:rPr>
+                            <w:b/>
+                            <w:bCs/>
+                            <w:color w:val="9CC2E5" w:themeColor="accent5" w:themeTint="99"/>
+                          </w:rPr>
+                          <w:fldChar w:fldCharType="end"/>
+                        </w:r>
+                        <w:r>
+                          <w:rPr>
+                            <w:b/>
+                            <w:bCs/>
+                            <w:color w:val="9CC2E5" w:themeColor="accent5" w:themeTint="99"/>
+                          </w:rPr>
+                          <w:t xml:space="preserve">: Missing Data Scan </w:t>
+                        </w:r>
+                      </w:p>
+                    </w:txbxContent>
+                  </v:textbox>
+                </v:shape>
                 <w10:wrap type="square" anchorx="margin"/>
-              </v:shape>
+              </v:group>
             </w:pict>
           </mc:Fallback>
         </mc:AlternateContent>
       </w:r>
+    </w:p>
+    <w:p>
+      <w:pPr>
+        <w:ind w:firstLine="284"/>
+      </w:pPr>
       <w:r>
         <w:rPr>
           <w:noProof/>
         </w:rPr>
-        <mc:AlternateContent>
-          <mc:Choice Requires="wps">
-            <w:drawing>
-              <wp:anchor distT="0" distB="0" distL="114300" distR="114300" simplePos="0" relativeHeight="251680768" behindDoc="0" locked="0" layoutInCell="1" allowOverlap="1" wp14:anchorId="4BC218E4" wp14:editId="04C19C34">
-                <wp:simplePos x="0" y="0"/>
-                <wp:positionH relativeFrom="margin">
-                  <wp:posOffset>3524232</wp:posOffset>
-                </wp:positionH>
-                <wp:positionV relativeFrom="paragraph">
-                  <wp:posOffset>4136162</wp:posOffset>
-                </wp:positionV>
-                <wp:extent cx="443230" cy="153035"/>
-                <wp:effectExtent l="0" t="0" r="13970" b="18415"/>
-                <wp:wrapSquare wrapText="bothSides"/>
-                <wp:docPr id="44" name="Text Box 44"/>
-                <wp:cNvGraphicFramePr/>
-                <a:graphic xmlns:a="http://schemas.openxmlformats.org/drawingml/2006/main">
-                  <a:graphicData uri="http://schemas.microsoft.com/office/word/2010/wordprocessingShape">
-                    <wps:wsp>
-                      <wps:cNvSpPr txBox="1"/>
-                      <wps:spPr>
-                        <a:xfrm>
-                          <a:off x="0" y="0"/>
-                          <a:ext cx="443230" cy="153035"/>
-                        </a:xfrm>
-                        <a:prstGeom prst="rect">
-                          <a:avLst/>
-                        </a:prstGeom>
-                        <a:noFill/>
-                        <a:ln w="19050">
-                          <a:solidFill>
-                            <a:schemeClr val="accent1"/>
-                          </a:solidFill>
-                        </a:ln>
-                      </wps:spPr>
-                      <wps:txbx>
-                        <w:txbxContent>
-                          <w:p>
-                            <w:pPr>
-                              <w:pStyle w:val="Caption"/>
-                              <w:jc w:val="center"/>
-                              <w:rPr>
-                                <w:color w:val="9CC2E5" w:themeColor="accent5" w:themeTint="99"/>
-                              </w:rPr>
-                            </w:pPr>
-                            <w:r>
-                              <w:rPr>
-                                <w:b/>
-                                <w:bCs/>
-                                <w:color w:val="9CC2E5" w:themeColor="accent5" w:themeTint="99"/>
-                                <w:sz w:val="16"/>
-                                <w:szCs w:val="16"/>
-                              </w:rPr>
-                              <w:t>Output:</w:t>
-                            </w:r>
-                          </w:p>
-                        </w:txbxContent>
-                      </wps:txbx>
-                      <wps:bodyPr rot="0" spcFirstLastPara="0" vertOverflow="overflow" horzOverflow="overflow" vert="horz" wrap="square" lIns="0" tIns="0" rIns="0" bIns="0" numCol="1" spcCol="0" rtlCol="0" fromWordArt="0" anchor="t" anchorCtr="0" forceAA="0" compatLnSpc="1">
-                        <a:prstTxWarp prst="textNoShape">
-                          <a:avLst/>
-                        </a:prstTxWarp>
-                        <a:noAutofit/>
-                      </wps:bodyPr>
-                    </wps:wsp>
-                  </a:graphicData>
-                </a:graphic>
-                <wp14:sizeRelH relativeFrom="margin">
-                  <wp14:pctWidth>0</wp14:pctWidth>
-                </wp14:sizeRelH>
-                <wp14:sizeRelV relativeFrom="margin">
-                  <wp14:pctHeight>0</wp14:pctHeight>
-                </wp14:sizeRelV>
-              </wp:anchor>
-            </w:drawing>
-          </mc:Choice>
-          <mc:Fallback>
-            <w:pict>
-              <v:shape w14:anchorId="4BC218E4" id="Text Box 44" o:spid="_x0000_s1058" type="#_x0000_t202" style="position:absolute;left:0;text-align:left;margin-left:277.5pt;margin-top:325.7pt;width:34.9pt;height:12.05pt;z-index:251680768;visibility:visible;mso-wrap-style:square;mso-width-percent:0;mso-height-percent:0;mso-wrap-distance-left:9pt;mso-wrap-distance-top:0;mso-wrap-distance-right:9pt;mso-wrap-distance-bottom:0;mso-position-horizontal:absolute;mso-position-horizontal-relative:margin;mso-position-vertical:absolute;mso-position-vertical-relative:text;mso-width-percent:0;mso-height-percent:0;mso-width-relative:margin;mso-height-relative:margin;v-text-anchor:top" o:gfxdata="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" filled="f" strokecolor="#4472c4 [3204]" strokeweight="1.5pt">
-                <v:textbox inset="0,0,0,0">
-                  <w:txbxContent>
-                    <w:p>
-                      <w:pPr>
-                        <w:pStyle w:val="Caption"/>
-                        <w:jc w:val="center"/>
-                        <w:rPr>
-                          <w:color w:val="9CC2E5" w:themeColor="accent5" w:themeTint="99"/>
-                        </w:rPr>
-                      </w:pPr>
-                      <w:r>
-                        <w:rPr>
-                          <w:b/>
-                          <w:bCs/>
-                          <w:color w:val="9CC2E5" w:themeColor="accent5" w:themeTint="99"/>
-                          <w:sz w:val="16"/>
-                          <w:szCs w:val="16"/>
-                        </w:rPr>
-                        <w:t>Output:</w:t>
-                      </w:r>
-                    </w:p>
-                  </w:txbxContent>
-                </v:textbox>
-                <w10:wrap type="square" anchorx="margin"/>
-              </v:shape>
-            </w:pict>
-          </mc:Fallback>
-        </mc:AlternateContent>
-      </w:r>
-      <w:r>
-        <w:rPr>
-          <w:noProof/>
-        </w:rPr>
         <w:drawing>
-          <wp:anchor distT="0" distB="0" distL="114300" distR="114300" simplePos="0" relativeHeight="251676672" behindDoc="0" locked="0" layoutInCell="1" allowOverlap="1" wp14:anchorId="16274451" wp14:editId="129223C7">
+          <wp:anchor distT="0" distB="0" distL="114300" distR="114300" simplePos="0" relativeHeight="251688960" behindDoc="0" locked="0" layoutInCell="1" allowOverlap="1" wp14:anchorId="490AE663" wp14:editId="0EFD3D6F">
             <wp:simplePos x="0" y="0"/>
-            <wp:positionH relativeFrom="column">
-              <wp:posOffset>3540760</wp:posOffset>
+            <wp:positionH relativeFrom="margin">
+              <wp:posOffset>3049618</wp:posOffset>
             </wp:positionH>
             <wp:positionV relativeFrom="paragraph">
-              <wp:posOffset>4365625</wp:posOffset>
+              <wp:posOffset>232819</wp:posOffset>
             </wp:positionV>
-            <wp:extent cx="1943735" cy="288925"/>
-            <wp:effectExtent l="19050" t="19050" r="18415" b="15875"/>
+            <wp:extent cx="2312035" cy="644525"/>
+            <wp:effectExtent l="19050" t="19050" r="12065" b="22225"/>
             <wp:wrapSquare wrapText="bothSides"/>
-            <wp:docPr id="41" name="Picture 41"/>
-            <wp:cNvGraphicFramePr>
-              <a:graphicFrameLocks xmlns:a="http://schemas.openxmlformats.org/drawingml/2006/main" noChangeAspect="1"/>
-            </wp:cNvGraphicFramePr>
-            <a:graphic xmlns:a="http://schemas.openxmlformats.org/drawingml/2006/main">
-              <a:graphicData uri="http://schemas.openxmlformats.org/drawingml/2006/picture">
-                <pic:pic xmlns:pic="http://schemas.openxmlformats.org/drawingml/2006/picture">
-                  <pic:nvPicPr>
-                    <pic:cNvPr id="1" name=""/>
-                    <pic:cNvPicPr/>
-                  </pic:nvPicPr>
-                  <pic:blipFill rotWithShape="1">
-                    <a:blip r:embed="rId10">
-                      <a:extLst>
-                        <a:ext uri="{28A0092B-C50C-407E-A947-70E740481C1C}">
-                          <a14:useLocalDpi xmlns:a14="http://schemas.microsoft.com/office/drawing/2010/main" val="0"/>
-                        </a:ext>
-                      </a:extLst>
-                    </a:blip>
-                    <a:srcRect r="5118"/>
-                    <a:stretch/>
-                  </pic:blipFill>
-                  <pic:spPr bwMode="auto">
-                    <a:xfrm>
-                      <a:off x="0" y="0"/>
-                      <a:ext cx="1943735" cy="288925"/>
-                    </a:xfrm>
-                    <a:prstGeom prst="rect">
-                      <a:avLst/>
-                    </a:prstGeom>
-                    <a:ln w="19050" cap="flat" cmpd="sng" algn="ctr">
-                      <a:solidFill>
-                        <a:srgbClr val="4472C4"/>
-                      </a:solidFill>
-                      <a:prstDash val="solid"/>
-                      <a:round/>
-                      <a:headEnd type="none" w="med" len="med"/>
-                      <a:tailEnd type="none" w="med" len="med"/>
-                      <a:extLst>
-                        <a:ext uri="{C807C97D-BFC1-408E-A445-0C87EB9F89A2}">
-                          <ask:lineSketchStyleProps xmlns:ask="http://schemas.microsoft.com/office/drawing/2018/sketchyshapes" sd="0">
-                            <a:custGeom>
-                              <a:avLst/>
-                              <a:gdLst/>
-                              <a:ahLst/>
-                              <a:cxnLst/>
-                              <a:rect l="0" t="0" r="0" b="0"/>
-                              <a:pathLst/>
-                            </a:custGeom>
-                            <ask:type/>
-                          </ask:lineSketchStyleProps>
-                        </a:ext>
-                      </a:extLst>
-                    </a:ln>
-                    <a:extLst>
-                      <a:ext uri="{53640926-AAD7-44D8-BBD7-CCE9431645EC}">
-                        <a14:shadowObscured xmlns:a14="http://schemas.microsoft.com/office/drawing/2010/main"/>
-                      </a:ext>
-                    </a:extLst>
-                  </pic:spPr>
-                </pic:pic>
-              </a:graphicData>
-            </a:graphic>
-            <wp14:sizeRelH relativeFrom="margin">
-              <wp14:pctWidth>0</wp14:pctWidth>
-            </wp14:sizeRelH>
-            <wp14:sizeRelV relativeFrom="margin">
-              <wp14:pctHeight>0</wp14:pctHeight>
-            </wp14:sizeRelV>
-          </wp:anchor>
-        </w:drawing>
-      </w:r>
-      <w:r>
-        <w:rPr>
-          <w:noProof/>
-        </w:rPr>
-        <w:drawing>
-          <wp:anchor distT="0" distB="0" distL="114300" distR="114300" simplePos="0" relativeHeight="251670528" behindDoc="0" locked="0" layoutInCell="1" allowOverlap="1" wp14:anchorId="3D3FFC59" wp14:editId="0B733534">
-            <wp:simplePos x="0" y="0"/>
-            <wp:positionH relativeFrom="column">
-              <wp:posOffset>3662680</wp:posOffset>
-            </wp:positionH>
-            <wp:positionV relativeFrom="paragraph">
-              <wp:posOffset>63500</wp:posOffset>
-            </wp:positionV>
-            <wp:extent cx="1960880" cy="1463675"/>
-            <wp:effectExtent l="0" t="0" r="1270" b="3175"/>
-            <wp:wrapSquare wrapText="bothSides"/>
-            <wp:docPr id="38" name="Picture 38"/>
-            <wp:cNvGraphicFramePr>
-              <a:graphicFrameLocks xmlns:a="http://schemas.openxmlformats.org/drawingml/2006/main" noChangeAspect="1"/>
-            </wp:cNvGraphicFramePr>
-            <a:graphic xmlns:a="http://schemas.openxmlformats.org/drawingml/2006/main">
-              <a:graphicData uri="http://schemas.openxmlformats.org/drawingml/2006/picture">
-                <pic:pic xmlns:pic="http://schemas.openxmlformats.org/drawingml/2006/picture">
-                  <pic:nvPicPr>
-                    <pic:cNvPr id="1" name=""/>
-                    <pic:cNvPicPr/>
-                  </pic:nvPicPr>
-                  <pic:blipFill rotWithShape="1">
-                    <a:blip r:embed="rId11">
-                      <a:extLst>
-                        <a:ext uri="{28A0092B-C50C-407E-A947-70E740481C1C}">
-                          <a14:useLocalDpi xmlns:a14="http://schemas.microsoft.com/office/drawing/2010/main" val="0"/>
-                        </a:ext>
-                      </a:extLst>
-                    </a:blip>
-                    <a:srcRect t="1072" r="22256"/>
-                    <a:stretch/>
-                  </pic:blipFill>
-                  <pic:spPr bwMode="auto">
-                    <a:xfrm>
-                      <a:off x="0" y="0"/>
-                      <a:ext cx="1960880" cy="1463675"/>
-                    </a:xfrm>
-                    <a:prstGeom prst="rect">
-                      <a:avLst/>
-                    </a:prstGeom>
-                    <a:ln>
-                      <a:noFill/>
-                    </a:ln>
-                    <a:extLst>
-                      <a:ext uri="{53640926-AAD7-44D8-BBD7-CCE9431645EC}">
-                        <a14:shadowObscured xmlns:a14="http://schemas.microsoft.com/office/drawing/2010/main"/>
-                      </a:ext>
-                    </a:extLst>
-                  </pic:spPr>
-                </pic:pic>
-              </a:graphicData>
-            </a:graphic>
-            <wp14:sizeRelH relativeFrom="margin">
-              <wp14:pctWidth>0</wp14:pctWidth>
-            </wp14:sizeRelH>
-            <wp14:sizeRelV relativeFrom="margin">
-              <wp14:pctHeight>0</wp14:pctHeight>
-            </wp14:sizeRelV>
-          </wp:anchor>
-        </w:drawing>
-      </w:r>
-      <w:r>
-        <w:rPr>
-          <w:b/>
-          <w:bCs/>
-        </w:rPr>
-        <w:t>Missing Data Scan</w:t>
-      </w:r>
-      <w:r>
-        <w:t xml:space="preserve">: As you can see from </w:t>
-      </w:r>
-      <w:r>
-        <w:rPr>
-          <w:color w:val="8EAADB" w:themeColor="accent1" w:themeTint="99"/>
-        </w:rPr>
-        <w:t>Figure 1</w:t>
-      </w:r>
-      <w:r>
-        <w:t xml:space="preserve">, there are only 2 columns that contain missing data – </w:t>
-      </w:r>
-      <w:r>
-        <w:rPr>
-          <w:b/>
-          <w:bCs/>
-        </w:rPr>
-        <w:t>Column 2 (Description)</w:t>
-      </w:r>
-      <w:r>
-        <w:t xml:space="preserve"> and </w:t>
-      </w:r>
-      <w:r>
-        <w:rPr>
-          <w:b/>
-          <w:bCs/>
-        </w:rPr>
-        <w:t>Column 6 (CustomerID)</w:t>
-      </w:r>
-      <w:r>
-        <w:t xml:space="preserve">. The rows missing in </w:t>
-      </w:r>
-      <w:r>
-        <w:rPr>
-          <w:b/>
-          <w:bCs/>
-        </w:rPr>
-        <w:t>Column 6</w:t>
-      </w:r>
-      <w:r>
-        <w:t xml:space="preserve"> represent</w:t>
-      </w:r>
-      <w:r>
-        <w:rPr>
-          <w:b/>
-          <w:bCs/>
-        </w:rPr>
-        <w:t xml:space="preserve"> </w:t>
-      </w:r>
-      <w:r>
-        <w:t xml:space="preserve">about a </w:t>
-      </w:r>
-      <w:r>
-        <w:rPr>
-          <w:b/>
-          <w:bCs/>
-        </w:rPr>
-        <w:t>5</w:t>
-      </w:r>
-      <w:r>
-        <w:rPr>
-          <w:b/>
-          <w:bCs/>
-          <w:vertAlign w:val="superscript"/>
-        </w:rPr>
-        <w:t>th</w:t>
-      </w:r>
-      <w:r>
-        <w:t xml:space="preserve"> of the whole dataset</w:t>
-      </w:r>
-      <w:r>
-        <w:t xml:space="preserve"> </w:t>
-      </w:r>
-      <w:r>
-        <w:t>so ideally it would be good to fill them</w:t>
-      </w:r>
-      <w:r>
-        <w:t xml:space="preserve">. According to the dataset </w:t>
-      </w:r>
-      <w:r>
-        <w:t xml:space="preserve">structure (more information in the </w:t>
-      </w:r>
-      <w:hyperlink w:anchor="_Online_Retail:_time" w:history="1">
-        <w:r>
-          <w:rPr>
-            <w:rStyle w:val="Hyperlink"/>
-          </w:rPr>
-          <w:t>Datasets Section</w:t>
-        </w:r>
-      </w:hyperlink>
-      <w:r>
-        <w:t xml:space="preserve">) the invoice is always sent to the same customer, i.e. the </w:t>
-      </w:r>
-      <w:r>
-        <w:rPr>
-          <w:b/>
-          <w:bCs/>
-        </w:rPr>
-        <w:t>InvoiceID</w:t>
-      </w:r>
-      <w:r>
-        <w:t xml:space="preserve"> will only ever be linked to one </w:t>
-      </w:r>
-      <w:r>
-        <w:rPr>
-          <w:b/>
-          <w:bCs/>
-        </w:rPr>
-        <w:t>CustomerID</w:t>
-      </w:r>
-      <w:r>
-        <w:t>.</w:t>
-      </w:r>
-      <w:r>
-        <w:t xml:space="preserve"> </w:t>
-      </w:r>
-      <w:r>
-        <w:t xml:space="preserve">This is confirmed by </w:t>
-      </w:r>
-      <w:r>
-        <w:t>the investigation on this and the results from the mining</w:t>
-      </w:r>
-      <w:r>
-        <w:t xml:space="preserve"> </w:t>
-      </w:r>
-      <w:r>
-        <w:t xml:space="preserve">shown on </w:t>
-      </w:r>
-      <w:r>
-        <w:rPr>
-          <w:color w:val="8EAADB" w:themeColor="accent1" w:themeTint="99"/>
-        </w:rPr>
-        <w:t>F</w:t>
-      </w:r>
-      <w:r>
-        <w:rPr>
-          <w:color w:val="8EAADB" w:themeColor="accent1" w:themeTint="99"/>
-        </w:rPr>
-        <w:t>igure 2</w:t>
-      </w:r>
-      <w:r>
-        <w:t>.</w:t>
-      </w:r>
-    </w:p>
-    <w:p>
-      <w:pPr>
-        <w:pStyle w:val="ListParagraph"/>
-        <w:ind w:left="1004"/>
-      </w:pPr>
-      <w:r>
-        <w:rPr>
-          <w:noProof/>
-        </w:rPr>
-        <mc:AlternateContent>
-          <mc:Choice Requires="wps">
-            <w:drawing>
-              <wp:anchor distT="0" distB="0" distL="114300" distR="114300" simplePos="0" relativeHeight="251678720" behindDoc="0" locked="0" layoutInCell="1" allowOverlap="1" wp14:anchorId="24D6C265" wp14:editId="5DCCD04C">
-                <wp:simplePos x="0" y="0"/>
-                <wp:positionH relativeFrom="margin">
-                  <wp:posOffset>3715385</wp:posOffset>
-                </wp:positionH>
-                <wp:positionV relativeFrom="paragraph">
-                  <wp:posOffset>406400</wp:posOffset>
-                </wp:positionV>
-                <wp:extent cx="1727835" cy="332740"/>
-                <wp:effectExtent l="0" t="0" r="24765" b="10160"/>
-                <wp:wrapSquare wrapText="bothSides"/>
-                <wp:docPr id="43" name="Text Box 43"/>
-                <wp:cNvGraphicFramePr/>
-                <a:graphic xmlns:a="http://schemas.openxmlformats.org/drawingml/2006/main">
-                  <a:graphicData uri="http://schemas.microsoft.com/office/word/2010/wordprocessingShape">
-                    <wps:wsp>
-                      <wps:cNvSpPr txBox="1"/>
-                      <wps:spPr>
-                        <a:xfrm>
-                          <a:off x="0" y="0"/>
-                          <a:ext cx="1727835" cy="332740"/>
-                        </a:xfrm>
-                        <a:prstGeom prst="rect">
-                          <a:avLst/>
-                        </a:prstGeom>
-                        <a:noFill/>
-                        <a:ln w="19050">
-                          <a:solidFill>
-                            <a:schemeClr val="accent1"/>
-                          </a:solidFill>
-                        </a:ln>
-                      </wps:spPr>
-                      <wps:txbx>
-                        <w:txbxContent>
-                          <w:p>
-                            <w:pPr>
-                              <w:pStyle w:val="Caption"/>
-                              <w:jc w:val="right"/>
-                              <w:rPr>
-                                <w:color w:val="9CC2E5" w:themeColor="accent5" w:themeTint="99"/>
-                              </w:rPr>
-                            </w:pPr>
-                            <w:r>
-                              <w:rPr>
-                                <w:b/>
-                                <w:bCs/>
-                                <w:color w:val="9CC2E5" w:themeColor="accent5" w:themeTint="99"/>
-                                <w:sz w:val="16"/>
-                                <w:szCs w:val="16"/>
-                              </w:rPr>
-                              <w:t xml:space="preserve">Figure </w:t>
-                            </w:r>
-                            <w:r>
-                              <w:rPr>
-                                <w:b/>
-                                <w:bCs/>
-                                <w:color w:val="9CC2E5" w:themeColor="accent5" w:themeTint="99"/>
-                                <w:sz w:val="16"/>
-                                <w:szCs w:val="16"/>
-                              </w:rPr>
-                              <w:t>2</w:t>
-                            </w:r>
-                            <w:r>
-                              <w:rPr>
-                                <w:b/>
-                                <w:bCs/>
-                                <w:color w:val="9CC2E5" w:themeColor="accent5" w:themeTint="99"/>
-                                <w:sz w:val="16"/>
-                                <w:szCs w:val="16"/>
-                              </w:rPr>
-                              <w:t xml:space="preserve">: Code written to prove theory, output below. </w:t>
-                            </w:r>
-                          </w:p>
-                        </w:txbxContent>
-                      </wps:txbx>
-                      <wps:bodyPr rot="0" spcFirstLastPara="0" vertOverflow="overflow" horzOverflow="overflow" vert="horz" wrap="square" lIns="0" tIns="0" rIns="0" bIns="0" numCol="1" spcCol="0" rtlCol="0" fromWordArt="0" anchor="t" anchorCtr="0" forceAA="0" compatLnSpc="1">
-                        <a:prstTxWarp prst="textNoShape">
-                          <a:avLst/>
-                        </a:prstTxWarp>
-                        <a:noAutofit/>
-                      </wps:bodyPr>
-                    </wps:wsp>
-                  </a:graphicData>
-                </a:graphic>
-                <wp14:sizeRelH relativeFrom="margin">
-                  <wp14:pctWidth>0</wp14:pctWidth>
-                </wp14:sizeRelH>
-                <wp14:sizeRelV relativeFrom="margin">
-                  <wp14:pctHeight>0</wp14:pctHeight>
-                </wp14:sizeRelV>
-              </wp:anchor>
-            </w:drawing>
-          </mc:Choice>
-          <mc:Fallback>
-            <w:pict>
-              <v:shape w14:anchorId="24D6C265" id="Text Box 43" o:spid="_x0000_s1059" type="#_x0000_t202" style="position:absolute;left:0;text-align:left;margin-left:292.55pt;margin-top:32pt;width:136.05pt;height:26.2pt;z-index:251678720;visibility:visible;mso-wrap-style:square;mso-width-percent:0;mso-height-percent:0;mso-wrap-distance-left:9pt;mso-wrap-distance-top:0;mso-wrap-distance-right:9pt;mso-wrap-distance-bottom:0;mso-position-horizontal:absolute;mso-position-horizontal-relative:margin;mso-position-vertical:absolute;mso-position-vertical-relative:text;mso-width-percent:0;mso-height-percent:0;mso-width-relative:margin;mso-height-relative:margin;v-text-anchor:top" o:gfxdata="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" filled="f" strokecolor="#4472c4 [3204]" strokeweight="1.5pt">
-                <v:textbox inset="0,0,0,0">
-                  <w:txbxContent>
-                    <w:p>
-                      <w:pPr>
-                        <w:pStyle w:val="Caption"/>
-                        <w:jc w:val="right"/>
-                        <w:rPr>
-                          <w:color w:val="9CC2E5" w:themeColor="accent5" w:themeTint="99"/>
-                        </w:rPr>
-                      </w:pPr>
-                      <w:r>
-                        <w:rPr>
-                          <w:b/>
-                          <w:bCs/>
-                          <w:color w:val="9CC2E5" w:themeColor="accent5" w:themeTint="99"/>
-                          <w:sz w:val="16"/>
-                          <w:szCs w:val="16"/>
-                        </w:rPr>
-                        <w:t xml:space="preserve">Figure </w:t>
-                      </w:r>
-                      <w:r>
-                        <w:rPr>
-                          <w:b/>
-                          <w:bCs/>
-                          <w:color w:val="9CC2E5" w:themeColor="accent5" w:themeTint="99"/>
-                          <w:sz w:val="16"/>
-                          <w:szCs w:val="16"/>
-                        </w:rPr>
-                        <w:t>2</w:t>
-                      </w:r>
-                      <w:r>
-                        <w:rPr>
-                          <w:b/>
-                          <w:bCs/>
-                          <w:color w:val="9CC2E5" w:themeColor="accent5" w:themeTint="99"/>
-                          <w:sz w:val="16"/>
-                          <w:szCs w:val="16"/>
-                        </w:rPr>
-                        <w:t xml:space="preserve">: Code written to prove theory, output below. </w:t>
-                      </w:r>
-                    </w:p>
-                  </w:txbxContent>
-                </v:textbox>
-                <w10:wrap type="square" anchorx="margin"/>
-              </v:shape>
-            </w:pict>
-          </mc:Fallback>
-        </mc:AlternateContent>
-      </w:r>
-      <w:r>
-        <w:rPr>
-          <w:noProof/>
-        </w:rPr>
-        <w:drawing>
-          <wp:anchor distT="0" distB="0" distL="114300" distR="114300" simplePos="0" relativeHeight="251675648" behindDoc="0" locked="0" layoutInCell="1" allowOverlap="1" wp14:anchorId="6F55830F" wp14:editId="155FED98">
-            <wp:simplePos x="0" y="0"/>
-            <wp:positionH relativeFrom="page">
-              <wp:posOffset>1550670</wp:posOffset>
-            </wp:positionH>
-            <wp:positionV relativeFrom="paragraph">
-              <wp:posOffset>173355</wp:posOffset>
-            </wp:positionV>
-            <wp:extent cx="4982845" cy="2800985"/>
-            <wp:effectExtent l="0" t="0" r="8255" b="0"/>
-            <wp:wrapTopAndBottom/>
-            <wp:docPr id="42" name="Picture 42"/>
+            <wp:docPr id="50" name="Picture 50"/>
             <wp:cNvGraphicFramePr>
               <a:graphicFrameLocks xmlns:a="http://schemas.openxmlformats.org/drawingml/2006/main" noChangeAspect="1"/>
             </wp:cNvGraphicFramePr>
@@ -7675,11 +7216,16 @@
                   <pic:spPr>
                     <a:xfrm>
                       <a:off x="0" y="0"/>
-                      <a:ext cx="4982845" cy="2800985"/>
+                      <a:ext cx="2312035" cy="644525"/>
                     </a:xfrm>
                     <a:prstGeom prst="rect">
                       <a:avLst/>
                     </a:prstGeom>
+                    <a:ln w="19050">
+                      <a:solidFill>
+                        <a:schemeClr val="bg1"/>
+                      </a:solidFill>
+                    </a:ln>
                   </pic:spPr>
                 </pic:pic>
               </a:graphicData>
@@ -7695,41 +7241,18 @@
       </w:r>
     </w:p>
     <w:p>
-      <w:r>
-        <w:br w:type="page"/>
-      </w:r>
+      <w:pPr>
+        <w:ind w:firstLine="284"/>
+      </w:pPr>
     </w:p>
     <w:p>
       <w:pPr>
-        <w:pStyle w:val="ListParagraph"/>
-        <w:ind w:left="1004"/>
+        <w:ind w:firstLine="284"/>
       </w:pPr>
     </w:p>
     <w:p>
       <w:pPr>
-        <w:pStyle w:val="ListParagraph"/>
-        <w:ind w:left="1004"/>
-        <w:rPr>
-          <w:color w:val="C00000"/>
-        </w:rPr>
-      </w:pPr>
-      <w:r>
-        <w:rPr>
-          <w:color w:val="C00000"/>
-        </w:rPr>
-        <w:t>TODO: Remove all the missing data then scan the dataset with the regex validation and add a new image for figure 5. This can potentially be done by taking the missing data scan out of the regex_validation function and calling the function right after the missing data scan and removal.</w:t>
-      </w:r>
-    </w:p>
-    <w:p>
-      <w:pPr>
-        <w:pStyle w:val="ListParagraph"/>
-        <w:ind w:left="1004"/>
-      </w:pPr>
-    </w:p>
-    <w:p>
-      <w:pPr>
-        <w:pStyle w:val="ListParagraph"/>
-        <w:ind w:left="1004"/>
+        <w:ind w:firstLine="284"/>
       </w:pPr>
       <w:r>
         <w:rPr>
@@ -7738,13 +7261,884 @@
         <mc:AlternateContent>
           <mc:Choice Requires="wps">
             <w:drawing>
-              <wp:anchor distT="0" distB="0" distL="114300" distR="114300" simplePos="0" relativeHeight="251682816" behindDoc="0" locked="0" layoutInCell="1" allowOverlap="1" wp14:anchorId="0400C07D" wp14:editId="7A64666A">
+              <wp:anchor distT="0" distB="0" distL="114300" distR="114300" simplePos="0" relativeHeight="251691008" behindDoc="0" locked="0" layoutInCell="1" allowOverlap="1" wp14:anchorId="1A45D90E" wp14:editId="242A9668">
+                <wp:simplePos x="0" y="0"/>
+                <wp:positionH relativeFrom="column">
+                  <wp:posOffset>3037301</wp:posOffset>
+                </wp:positionH>
+                <wp:positionV relativeFrom="paragraph">
+                  <wp:posOffset>77931</wp:posOffset>
+                </wp:positionV>
+                <wp:extent cx="1389563" cy="173553"/>
+                <wp:effectExtent l="0" t="0" r="20320" b="17145"/>
+                <wp:wrapNone/>
+                <wp:docPr id="51" name="Text Box 51"/>
+                <wp:cNvGraphicFramePr/>
+                <a:graphic xmlns:a="http://schemas.openxmlformats.org/drawingml/2006/main">
+                  <a:graphicData uri="http://schemas.microsoft.com/office/word/2010/wordprocessingShape">
+                    <wps:wsp>
+                      <wps:cNvSpPr txBox="1"/>
+                      <wps:spPr>
+                        <a:xfrm>
+                          <a:off x="0" y="0"/>
+                          <a:ext cx="1389563" cy="173553"/>
+                        </a:xfrm>
+                        <a:prstGeom prst="rect">
+                          <a:avLst/>
+                        </a:prstGeom>
+                        <a:noFill/>
+                        <a:ln w="12700">
+                          <a:solidFill>
+                            <a:schemeClr val="bg1"/>
+                          </a:solidFill>
+                        </a:ln>
+                      </wps:spPr>
+                      <wps:txbx>
+                        <w:txbxContent>
+                          <w:p>
+                            <w:pPr>
+                              <w:pStyle w:val="Caption"/>
+                              <w:jc w:val="right"/>
+                              <w:rPr>
+                                <w:color w:val="9CC2E5" w:themeColor="accent5" w:themeTint="99"/>
+                              </w:rPr>
+                            </w:pPr>
+                            <w:r>
+                              <w:rPr>
+                                <w:b/>
+                                <w:bCs/>
+                                <w:color w:val="9CC2E5" w:themeColor="accent5" w:themeTint="99"/>
+                                <w:sz w:val="16"/>
+                                <w:szCs w:val="16"/>
+                              </w:rPr>
+                              <w:t xml:space="preserve">Figure 2: Missing Data Removal </w:t>
+                            </w:r>
+                          </w:p>
+                        </w:txbxContent>
+                      </wps:txbx>
+                      <wps:bodyPr rot="0" spcFirstLastPara="0" vertOverflow="overflow" horzOverflow="overflow" vert="horz" wrap="square" lIns="0" tIns="0" rIns="0" bIns="0" numCol="1" spcCol="0" rtlCol="0" fromWordArt="0" anchor="t" anchorCtr="0" forceAA="0" compatLnSpc="1">
+                        <a:prstTxWarp prst="textNoShape">
+                          <a:avLst/>
+                        </a:prstTxWarp>
+                        <a:noAutofit/>
+                      </wps:bodyPr>
+                    </wps:wsp>
+                  </a:graphicData>
+                </a:graphic>
+                <wp14:sizeRelH relativeFrom="margin">
+                  <wp14:pctWidth>0</wp14:pctWidth>
+                </wp14:sizeRelH>
+              </wp:anchor>
+            </w:drawing>
+          </mc:Choice>
+          <mc:Fallback>
+            <w:pict>
+              <v:shape w14:anchorId="1A45D90E" id="Text Box 51" o:spid="_x0000_s1060" type="#_x0000_t202" style="position:absolute;left:0;text-align:left;margin-left:239.15pt;margin-top:6.15pt;width:109.4pt;height:13.65pt;z-index:251691008;visibility:visible;mso-wrap-style:square;mso-width-percent:0;mso-wrap-distance-left:9pt;mso-wrap-distance-top:0;mso-wrap-distance-right:9pt;mso-wrap-distance-bottom:0;mso-position-horizontal:absolute;mso-position-horizontal-relative:text;mso-position-vertical:absolute;mso-position-vertical-relative:text;mso-width-percent:0;mso-width-relative:margin;v-text-anchor:top" o:gfxdata="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" filled="f" strokecolor="white [3212]" strokeweight="1pt">
+                <v:textbox inset="0,0,0,0">
+                  <w:txbxContent>
+                    <w:p>
+                      <w:pPr>
+                        <w:pStyle w:val="Caption"/>
+                        <w:jc w:val="right"/>
+                        <w:rPr>
+                          <w:color w:val="9CC2E5" w:themeColor="accent5" w:themeTint="99"/>
+                        </w:rPr>
+                      </w:pPr>
+                      <w:r>
+                        <w:rPr>
+                          <w:b/>
+                          <w:bCs/>
+                          <w:color w:val="9CC2E5" w:themeColor="accent5" w:themeTint="99"/>
+                          <w:sz w:val="16"/>
+                          <w:szCs w:val="16"/>
+                        </w:rPr>
+                        <w:t xml:space="preserve">Figure 2: Missing Data Removal </w:t>
+                      </w:r>
+                    </w:p>
+                  </w:txbxContent>
+                </v:textbox>
+              </v:shape>
+            </w:pict>
+          </mc:Fallback>
+        </mc:AlternateContent>
+      </w:r>
+    </w:p>
+    <w:p>
+      <w:pPr>
+        <w:ind w:firstLine="284"/>
+      </w:pPr>
+    </w:p>
+    <w:p>
+      <w:pPr>
+        <w:ind w:firstLine="284"/>
+      </w:pPr>
+    </w:p>
+    <w:p>
+      <w:pPr>
+        <w:ind w:firstLine="284"/>
+      </w:pPr>
+    </w:p>
+    <w:p>
+      <w:pPr>
+        <w:ind w:firstLine="284"/>
+      </w:pPr>
+    </w:p>
+    <w:p>
+      <w:pPr>
+        <w:ind w:firstLine="284"/>
+      </w:pPr>
+    </w:p>
+    <w:p>
+      <w:pPr>
+        <w:ind w:firstLine="284"/>
+      </w:pPr>
+    </w:p>
+    <w:p>
+      <w:pPr>
+        <w:ind w:firstLine="284"/>
+      </w:pPr>
+    </w:p>
+    <w:p>
+      <w:pPr>
+        <w:ind w:firstLine="284"/>
+        <w:rPr>
+          <w:i/>
+          <w:iCs/>
+        </w:rPr>
+      </w:pPr>
+      <w:r>
+        <w:br/>
+      </w:r>
+    </w:p>
+    <w:p>
+      <w:pPr>
+        <w:pStyle w:val="ListParagraph"/>
+        <w:numPr>
+          <w:ilvl w:val="0"/>
+          <w:numId w:val="25"/>
+        </w:numPr>
+      </w:pPr>
+      <w:r>
+        <w:rPr>
+          <w:b/>
+          <w:bCs/>
+        </w:rPr>
+        <w:t>Missing Data Scan</w:t>
+      </w:r>
+      <w:r>
+        <w:t xml:space="preserve">: As you can see from </w:t>
+      </w:r>
+      <w:r>
+        <w:rPr>
+          <w:color w:val="8EAADB" w:themeColor="accent1" w:themeTint="99"/>
+        </w:rPr>
+        <w:t>Figure 1</w:t>
+      </w:r>
+      <w:r>
+        <w:t xml:space="preserve">, there are only 2 columns that contain missing data – </w:t>
+      </w:r>
+      <w:r>
+        <w:rPr>
+          <w:b/>
+          <w:bCs/>
+        </w:rPr>
+        <w:t>Column 2 (Description)</w:t>
+      </w:r>
+      <w:r>
+        <w:t xml:space="preserve"> and </w:t>
+      </w:r>
+      <w:r>
+        <w:rPr>
+          <w:b/>
+          <w:bCs/>
+        </w:rPr>
+        <w:t>Column 6 (CustomerID)</w:t>
+      </w:r>
+      <w:r>
+        <w:t xml:space="preserve">. The rows missing in </w:t>
+      </w:r>
+      <w:r>
+        <w:rPr>
+          <w:b/>
+          <w:bCs/>
+        </w:rPr>
+        <w:t>Column 6</w:t>
+      </w:r>
+      <w:r>
+        <w:t xml:space="preserve"> represent</w:t>
+      </w:r>
+      <w:r>
+        <w:rPr>
+          <w:b/>
+          <w:bCs/>
+        </w:rPr>
+        <w:t xml:space="preserve"> </w:t>
+      </w:r>
+      <w:r>
+        <w:t xml:space="preserve">about a </w:t>
+      </w:r>
+      <w:r>
+        <w:rPr>
+          <w:b/>
+          <w:bCs/>
+        </w:rPr>
+        <w:t>5</w:t>
+      </w:r>
+      <w:r>
+        <w:rPr>
+          <w:b/>
+          <w:bCs/>
+          <w:vertAlign w:val="superscript"/>
+        </w:rPr>
+        <w:t>th</w:t>
+      </w:r>
+      <w:r>
+        <w:t xml:space="preserve"> of the whole dataset</w:t>
+      </w:r>
+      <w:r>
+        <w:t xml:space="preserve"> </w:t>
+      </w:r>
+      <w:r>
+        <w:t>so ideally it would be good to fill them</w:t>
+      </w:r>
+      <w:r>
+        <w:t xml:space="preserve">. According to the dataset </w:t>
+      </w:r>
+      <w:r>
+        <w:t xml:space="preserve">structure (more information in the </w:t>
+      </w:r>
+      <w:hyperlink w:anchor="_Online_Retail:_time" w:history="1">
+        <w:r>
+          <w:rPr>
+            <w:rStyle w:val="Hyperlink"/>
+          </w:rPr>
+          <w:t>Datasets Section</w:t>
+        </w:r>
+      </w:hyperlink>
+      <w:r>
+        <w:t xml:space="preserve">) the invoice is always sent to the same customer, i.e. the </w:t>
+      </w:r>
+      <w:r>
+        <w:rPr>
+          <w:b/>
+          <w:bCs/>
+        </w:rPr>
+        <w:t>InvoiceID</w:t>
+      </w:r>
+      <w:r>
+        <w:t xml:space="preserve"> will only ever be linked to one </w:t>
+      </w:r>
+      <w:r>
+        <w:rPr>
+          <w:b/>
+          <w:bCs/>
+        </w:rPr>
+        <w:t>CustomerID</w:t>
+      </w:r>
+      <w:r>
+        <w:t>.</w:t>
+      </w:r>
+      <w:r>
+        <w:t xml:space="preserve"> </w:t>
+      </w:r>
+      <w:r>
+        <w:t xml:space="preserve">This is confirmed by </w:t>
+      </w:r>
+      <w:r>
+        <w:t>the investigation on this and the results from the mining</w:t>
+      </w:r>
+      <w:r>
+        <w:t xml:space="preserve"> </w:t>
+      </w:r>
+      <w:r>
+        <w:t xml:space="preserve">shown on </w:t>
+      </w:r>
+      <w:r>
+        <w:rPr>
+          <w:color w:val="8EAADB" w:themeColor="accent1" w:themeTint="99"/>
+        </w:rPr>
+        <w:t>F</w:t>
+      </w:r>
+      <w:r>
+        <w:rPr>
+          <w:color w:val="8EAADB" w:themeColor="accent1" w:themeTint="99"/>
+        </w:rPr>
+        <w:t xml:space="preserve">igure </w:t>
+      </w:r>
+      <w:r>
+        <w:rPr>
+          <w:color w:val="8EAADB" w:themeColor="accent1" w:themeTint="99"/>
+        </w:rPr>
+        <w:t>3</w:t>
+      </w:r>
+      <w:r>
+        <w:t>.</w:t>
+      </w:r>
+    </w:p>
+    <w:p>
+      <w:pPr>
+        <w:pStyle w:val="ListParagraph"/>
+        <w:ind w:left="1004"/>
+      </w:pPr>
+      <w:r>
+        <w:rPr>
+          <w:noProof/>
+        </w:rPr>
+        <w:lastRenderedPageBreak/>
+        <mc:AlternateContent>
+          <mc:Choice Requires="wpg">
+            <w:drawing>
+              <wp:anchor distT="0" distB="0" distL="114300" distR="114300" simplePos="0" relativeHeight="251677696" behindDoc="0" locked="0" layoutInCell="1" allowOverlap="1" wp14:anchorId="63BDBF88" wp14:editId="10D8C769">
                 <wp:simplePos x="0" y="0"/>
                 <wp:positionH relativeFrom="margin">
-                  <wp:posOffset>632460</wp:posOffset>
+                  <wp:posOffset>682668</wp:posOffset>
                 </wp:positionH>
                 <wp:positionV relativeFrom="paragraph">
-                  <wp:posOffset>794385</wp:posOffset>
+                  <wp:posOffset>131523</wp:posOffset>
+                </wp:positionV>
+                <wp:extent cx="4982845" cy="2800985"/>
+                <wp:effectExtent l="0" t="0" r="8255" b="0"/>
+                <wp:wrapNone/>
+                <wp:docPr id="48" name="Group 48"/>
+                <wp:cNvGraphicFramePr/>
+                <a:graphic xmlns:a="http://schemas.openxmlformats.org/drawingml/2006/main">
+                  <a:graphicData uri="http://schemas.microsoft.com/office/word/2010/wordprocessingGroup">
+                    <wpg:wgp>
+                      <wpg:cNvGrpSpPr/>
+                      <wpg:grpSpPr>
+                        <a:xfrm>
+                          <a:off x="0" y="0"/>
+                          <a:ext cx="4982845" cy="2800985"/>
+                          <a:chOff x="0" y="0"/>
+                          <a:chExt cx="4982845" cy="2800985"/>
+                        </a:xfrm>
+                      </wpg:grpSpPr>
+                      <pic:pic xmlns:pic="http://schemas.openxmlformats.org/drawingml/2006/picture">
+                        <pic:nvPicPr>
+                          <pic:cNvPr id="42" name="Picture 42"/>
+                          <pic:cNvPicPr>
+                            <a:picLocks noChangeAspect="1"/>
+                          </pic:cNvPicPr>
+                        </pic:nvPicPr>
+                        <pic:blipFill>
+                          <a:blip r:embed="rId13">
+                            <a:extLst>
+                              <a:ext uri="{28A0092B-C50C-407E-A947-70E740481C1C}">
+                                <a14:useLocalDpi xmlns:a14="http://schemas.microsoft.com/office/drawing/2010/main" val="0"/>
+                              </a:ext>
+                            </a:extLst>
+                          </a:blip>
+                          <a:stretch>
+                            <a:fillRect/>
+                          </a:stretch>
+                        </pic:blipFill>
+                        <pic:spPr>
+                          <a:xfrm>
+                            <a:off x="0" y="0"/>
+                            <a:ext cx="4982845" cy="2800985"/>
+                          </a:xfrm>
+                          <a:prstGeom prst="rect">
+                            <a:avLst/>
+                          </a:prstGeom>
+                        </pic:spPr>
+                      </pic:pic>
+                      <pic:pic xmlns:pic="http://schemas.openxmlformats.org/drawingml/2006/picture">
+                        <pic:nvPicPr>
+                          <pic:cNvPr id="41" name="Picture 41"/>
+                          <pic:cNvPicPr>
+                            <a:picLocks noChangeAspect="1"/>
+                          </pic:cNvPicPr>
+                        </pic:nvPicPr>
+                        <pic:blipFill rotWithShape="1">
+                          <a:blip r:embed="rId14">
+                            <a:extLst>
+                              <a:ext uri="{28A0092B-C50C-407E-A947-70E740481C1C}">
+                                <a14:useLocalDpi xmlns:a14="http://schemas.microsoft.com/office/drawing/2010/main" val="0"/>
+                              </a:ext>
+                            </a:extLst>
+                          </a:blip>
+                          <a:srcRect r="5118"/>
+                          <a:stretch/>
+                        </pic:blipFill>
+                        <pic:spPr bwMode="auto">
+                          <a:xfrm>
+                            <a:off x="2843670" y="2161001"/>
+                            <a:ext cx="1943735" cy="288925"/>
+                          </a:xfrm>
+                          <a:prstGeom prst="rect">
+                            <a:avLst/>
+                          </a:prstGeom>
+                          <a:ln w="19050" cap="flat" cmpd="sng" algn="ctr">
+                            <a:solidFill>
+                              <a:srgbClr val="4472C4"/>
+                            </a:solidFill>
+                            <a:prstDash val="solid"/>
+                            <a:round/>
+                            <a:headEnd type="none" w="med" len="med"/>
+                            <a:tailEnd type="none" w="med" len="med"/>
+                            <a:extLst>
+                              <a:ext uri="{C807C97D-BFC1-408E-A445-0C87EB9F89A2}">
+                                <ask:lineSketchStyleProps xmlns:ask="http://schemas.microsoft.com/office/drawing/2018/sketchyshapes" sd="0">
+                                  <a:custGeom>
+                                    <a:avLst/>
+                                    <a:gdLst/>
+                                    <a:ahLst/>
+                                    <a:cxnLst/>
+                                    <a:rect l="0" t="0" r="0" b="0"/>
+                                    <a:pathLst/>
+                                  </a:custGeom>
+                                  <ask:type/>
+                                </ask:lineSketchStyleProps>
+                              </a:ext>
+                            </a:extLst>
+                          </a:ln>
+                          <a:extLst>
+                            <a:ext uri="{53640926-AAD7-44D8-BBD7-CCE9431645EC}">
+                              <a14:shadowObscured xmlns:a14="http://schemas.microsoft.com/office/drawing/2010/main"/>
+                            </a:ext>
+                          </a:extLst>
+                        </pic:spPr>
+                      </pic:pic>
+                      <wps:wsp>
+                        <wps:cNvPr id="43" name="Text Box 43"/>
+                        <wps:cNvSpPr txBox="1"/>
+                        <wps:spPr>
+                          <a:xfrm>
+                            <a:off x="2787041" y="256784"/>
+                            <a:ext cx="2028459" cy="332740"/>
+                          </a:xfrm>
+                          <a:prstGeom prst="rect">
+                            <a:avLst/>
+                          </a:prstGeom>
+                          <a:noFill/>
+                          <a:ln w="19050">
+                            <a:solidFill>
+                              <a:schemeClr val="accent1"/>
+                            </a:solidFill>
+                          </a:ln>
+                        </wps:spPr>
+                        <wps:txbx>
+                          <w:txbxContent>
+                            <w:p>
+                              <w:pPr>
+                                <w:pStyle w:val="Caption"/>
+                                <w:jc w:val="right"/>
+                                <w:rPr>
+                                  <w:color w:val="9CC2E5" w:themeColor="accent5" w:themeTint="99"/>
+                                  <w:sz w:val="20"/>
+                                  <w:szCs w:val="20"/>
+                                </w:rPr>
+                              </w:pPr>
+                              <w:r>
+                                <w:rPr>
+                                  <w:b/>
+                                  <w:bCs/>
+                                  <w:color w:val="9CC2E5" w:themeColor="accent5" w:themeTint="99"/>
+                                </w:rPr>
+                                <w:t xml:space="preserve">Figure </w:t>
+                              </w:r>
+                              <w:r>
+                                <w:rPr>
+                                  <w:b/>
+                                  <w:bCs/>
+                                  <w:color w:val="9CC2E5" w:themeColor="accent5" w:themeTint="99"/>
+                                </w:rPr>
+                                <w:t>3</w:t>
+                              </w:r>
+                              <w:r>
+                                <w:rPr>
+                                  <w:b/>
+                                  <w:bCs/>
+                                  <w:color w:val="9CC2E5" w:themeColor="accent5" w:themeTint="99"/>
+                                </w:rPr>
+                                <w:t>: Code written to prove theory</w:t>
+                              </w:r>
+                              <w:r>
+                                <w:rPr>
+                                  <w:b/>
+                                  <w:bCs/>
+                                  <w:color w:val="9CC2E5" w:themeColor="accent5" w:themeTint="99"/>
+                                </w:rPr>
+                                <w:t xml:space="preserve"> and </w:t>
+                              </w:r>
+                              <w:r>
+                                <w:rPr>
+                                  <w:b/>
+                                  <w:bCs/>
+                                  <w:color w:val="9CC2E5" w:themeColor="accent5" w:themeTint="99"/>
+                                </w:rPr>
+                                <w:t xml:space="preserve">output below. </w:t>
+                              </w:r>
+                            </w:p>
+                          </w:txbxContent>
+                        </wps:txbx>
+                        <wps:bodyPr rot="0" spcFirstLastPara="0" vertOverflow="overflow" horzOverflow="overflow" vert="horz" wrap="square" lIns="0" tIns="0" rIns="0" bIns="0" numCol="1" spcCol="0" rtlCol="0" fromWordArt="0" anchor="t" anchorCtr="0" forceAA="0" compatLnSpc="1">
+                          <a:prstTxWarp prst="textNoShape">
+                            <a:avLst/>
+                          </a:prstTxWarp>
+                          <a:noAutofit/>
+                        </wps:bodyPr>
+                      </wps:wsp>
+                      <wps:wsp>
+                        <wps:cNvPr id="44" name="Text Box 44"/>
+                        <wps:cNvSpPr txBox="1"/>
+                        <wps:spPr>
+                          <a:xfrm>
+                            <a:off x="2830883" y="1929008"/>
+                            <a:ext cx="443230" cy="153035"/>
+                          </a:xfrm>
+                          <a:prstGeom prst="rect">
+                            <a:avLst/>
+                          </a:prstGeom>
+                          <a:noFill/>
+                          <a:ln w="19050">
+                            <a:solidFill>
+                              <a:schemeClr val="accent1"/>
+                            </a:solidFill>
+                          </a:ln>
+                        </wps:spPr>
+                        <wps:txbx>
+                          <w:txbxContent>
+                            <w:p>
+                              <w:pPr>
+                                <w:pStyle w:val="Caption"/>
+                                <w:jc w:val="center"/>
+                                <w:rPr>
+                                  <w:color w:val="9CC2E5" w:themeColor="accent5" w:themeTint="99"/>
+                                </w:rPr>
+                              </w:pPr>
+                              <w:r>
+                                <w:rPr>
+                                  <w:b/>
+                                  <w:bCs/>
+                                  <w:color w:val="9CC2E5" w:themeColor="accent5" w:themeTint="99"/>
+                                  <w:sz w:val="16"/>
+                                  <w:szCs w:val="16"/>
+                                </w:rPr>
+                                <w:t>Output:</w:t>
+                              </w:r>
+                            </w:p>
+                          </w:txbxContent>
+                        </wps:txbx>
+                        <wps:bodyPr rot="0" spcFirstLastPara="0" vertOverflow="overflow" horzOverflow="overflow" vert="horz" wrap="square" lIns="0" tIns="0" rIns="0" bIns="0" numCol="1" spcCol="0" rtlCol="0" fromWordArt="0" anchor="t" anchorCtr="0" forceAA="0" compatLnSpc="1">
+                          <a:prstTxWarp prst="textNoShape">
+                            <a:avLst/>
+                          </a:prstTxWarp>
+                          <a:noAutofit/>
+                        </wps:bodyPr>
+                      </wps:wsp>
+                    </wpg:wgp>
+                  </a:graphicData>
+                </a:graphic>
+              </wp:anchor>
+            </w:drawing>
+          </mc:Choice>
+          <mc:Fallback>
+            <w:pict>
+              <v:group w14:anchorId="63BDBF88" id="Group 48" o:spid="_x0000_s1061" style="position:absolute;left:0;text-align:left;margin-left:53.75pt;margin-top:10.35pt;width:392.35pt;height:220.55pt;z-index:251677696;mso-position-horizontal-relative:margin" coordsize="49828,28009" o:gfxdata="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">
+                <v:shape id="Picture 42" o:spid="_x0000_s1062" type="#_x0000_t75" style="position:absolute;width:49828;height:28009;visibility:visible;mso-wrap-style:square" o:gfxdata="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">
+                  <v:imagedata r:id="rId15" o:title=""/>
+                </v:shape>
+                <v:shape id="Picture 41" o:spid="_x0000_s1063" type="#_x0000_t75" style="position:absolute;left:28436;top:21610;width:19438;height:2889;visibility:visible;mso-wrap-style:square" o:gfxdata="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" stroked="t" strokecolor="#4472c4" strokeweight="1.5pt">
+                  <v:stroke joinstyle="round"/>
+                  <v:imagedata r:id="rId16" o:title="" cropright="3354f"/>
+                  <v:path arrowok="t"/>
+                </v:shape>
+                <v:shape id="Text Box 43" o:spid="_x0000_s1064" type="#_x0000_t202" style="position:absolute;left:27870;top:2567;width:20285;height:3328;visibility:visible;mso-wrap-style:square;v-text-anchor:top" o:gfxdata="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" filled="f" strokecolor="#4472c4 [3204]" strokeweight="1.5pt">
+                  <v:textbox inset="0,0,0,0">
+                    <w:txbxContent>
+                      <w:p>
+                        <w:pPr>
+                          <w:pStyle w:val="Caption"/>
+                          <w:jc w:val="right"/>
+                          <w:rPr>
+                            <w:color w:val="9CC2E5" w:themeColor="accent5" w:themeTint="99"/>
+                            <w:sz w:val="20"/>
+                            <w:szCs w:val="20"/>
+                          </w:rPr>
+                        </w:pPr>
+                        <w:r>
+                          <w:rPr>
+                            <w:b/>
+                            <w:bCs/>
+                            <w:color w:val="9CC2E5" w:themeColor="accent5" w:themeTint="99"/>
+                          </w:rPr>
+                          <w:t xml:space="preserve">Figure </w:t>
+                        </w:r>
+                        <w:r>
+                          <w:rPr>
+                            <w:b/>
+                            <w:bCs/>
+                            <w:color w:val="9CC2E5" w:themeColor="accent5" w:themeTint="99"/>
+                          </w:rPr>
+                          <w:t>3</w:t>
+                        </w:r>
+                        <w:r>
+                          <w:rPr>
+                            <w:b/>
+                            <w:bCs/>
+                            <w:color w:val="9CC2E5" w:themeColor="accent5" w:themeTint="99"/>
+                          </w:rPr>
+                          <w:t>: Code written to prove theory</w:t>
+                        </w:r>
+                        <w:r>
+                          <w:rPr>
+                            <w:b/>
+                            <w:bCs/>
+                            <w:color w:val="9CC2E5" w:themeColor="accent5" w:themeTint="99"/>
+                          </w:rPr>
+                          <w:t xml:space="preserve"> and </w:t>
+                        </w:r>
+                        <w:r>
+                          <w:rPr>
+                            <w:b/>
+                            <w:bCs/>
+                            <w:color w:val="9CC2E5" w:themeColor="accent5" w:themeTint="99"/>
+                          </w:rPr>
+                          <w:t xml:space="preserve">output below. </w:t>
+                        </w:r>
+                      </w:p>
+                    </w:txbxContent>
+                  </v:textbox>
+                </v:shape>
+                <v:shape id="Text Box 44" o:spid="_x0000_s1065" type="#_x0000_t202" style="position:absolute;left:28308;top:19290;width:4433;height:1530;visibility:visible;mso-wrap-style:square;v-text-anchor:top" o:gfxdata="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" filled="f" strokecolor="#4472c4 [3204]" strokeweight="1.5pt">
+                  <v:textbox inset="0,0,0,0">
+                    <w:txbxContent>
+                      <w:p>
+                        <w:pPr>
+                          <w:pStyle w:val="Caption"/>
+                          <w:jc w:val="center"/>
+                          <w:rPr>
+                            <w:color w:val="9CC2E5" w:themeColor="accent5" w:themeTint="99"/>
+                          </w:rPr>
+                        </w:pPr>
+                        <w:r>
+                          <w:rPr>
+                            <w:b/>
+                            <w:bCs/>
+                            <w:color w:val="9CC2E5" w:themeColor="accent5" w:themeTint="99"/>
+                            <w:sz w:val="16"/>
+                            <w:szCs w:val="16"/>
+                          </w:rPr>
+                          <w:t>Output:</w:t>
+                        </w:r>
+                      </w:p>
+                    </w:txbxContent>
+                  </v:textbox>
+                </v:shape>
+                <w10:wrap anchorx="margin"/>
+              </v:group>
+            </w:pict>
+          </mc:Fallback>
+        </mc:AlternateContent>
+      </w:r>
+    </w:p>
+    <w:p/>
+    <w:p>
+      <w:pPr>
+        <w:pStyle w:val="ListParagraph"/>
+        <w:ind w:left="1004"/>
+      </w:pPr>
+    </w:p>
+    <w:p>
+      <w:pPr>
+        <w:pStyle w:val="ListParagraph"/>
+        <w:ind w:left="1004"/>
+        <w:rPr>
+          <w:color w:val="C00000"/>
+        </w:rPr>
+      </w:pPr>
+    </w:p>
+    <w:p>
+      <w:pPr>
+        <w:pStyle w:val="ListParagraph"/>
+        <w:ind w:left="1004"/>
+        <w:rPr>
+          <w:color w:val="C00000"/>
+        </w:rPr>
+      </w:pPr>
+    </w:p>
+    <w:p>
+      <w:pPr>
+        <w:pStyle w:val="ListParagraph"/>
+        <w:ind w:left="1004"/>
+        <w:rPr>
+          <w:color w:val="C00000"/>
+        </w:rPr>
+      </w:pPr>
+    </w:p>
+    <w:p>
+      <w:pPr>
+        <w:pStyle w:val="ListParagraph"/>
+        <w:ind w:left="1004"/>
+        <w:rPr>
+          <w:color w:val="C00000"/>
+        </w:rPr>
+      </w:pPr>
+    </w:p>
+    <w:p>
+      <w:pPr>
+        <w:pStyle w:val="ListParagraph"/>
+        <w:ind w:left="1004"/>
+        <w:rPr>
+          <w:color w:val="C00000"/>
+        </w:rPr>
+      </w:pPr>
+    </w:p>
+    <w:p>
+      <w:pPr>
+        <w:pStyle w:val="ListParagraph"/>
+        <w:ind w:left="1004"/>
+        <w:rPr>
+          <w:color w:val="C00000"/>
+        </w:rPr>
+      </w:pPr>
+    </w:p>
+    <w:p>
+      <w:pPr>
+        <w:pStyle w:val="ListParagraph"/>
+        <w:ind w:left="1004"/>
+        <w:rPr>
+          <w:color w:val="C00000"/>
+        </w:rPr>
+      </w:pPr>
+    </w:p>
+    <w:p>
+      <w:pPr>
+        <w:pStyle w:val="ListParagraph"/>
+        <w:ind w:left="1004"/>
+        <w:rPr>
+          <w:color w:val="C00000"/>
+        </w:rPr>
+      </w:pPr>
+    </w:p>
+    <w:p>
+      <w:pPr>
+        <w:pStyle w:val="ListParagraph"/>
+        <w:ind w:left="1004"/>
+        <w:rPr>
+          <w:color w:val="C00000"/>
+        </w:rPr>
+      </w:pPr>
+    </w:p>
+    <w:p>
+      <w:pPr>
+        <w:pStyle w:val="ListParagraph"/>
+        <w:ind w:left="1004"/>
+        <w:rPr>
+          <w:color w:val="C00000"/>
+        </w:rPr>
+      </w:pPr>
+    </w:p>
+    <w:p>
+      <w:pPr>
+        <w:pStyle w:val="ListParagraph"/>
+        <w:ind w:left="1004"/>
+        <w:rPr>
+          <w:color w:val="C00000"/>
+        </w:rPr>
+      </w:pPr>
+    </w:p>
+    <w:p/>
+    <w:p>
+      <w:pPr>
+        <w:pStyle w:val="ListParagraph"/>
+        <w:ind w:left="1004"/>
+      </w:pPr>
+      <w:r>
+        <w:t xml:space="preserve">If there was a case where one or more </w:t>
+      </w:r>
+      <w:r>
+        <w:rPr>
+          <w:b/>
+          <w:bCs/>
+        </w:rPr>
+        <w:t>CustomerIDs</w:t>
+      </w:r>
+      <w:r>
+        <w:t xml:space="preserve"> existed in an Invoice with missing </w:t>
+      </w:r>
+      <w:r>
+        <w:rPr>
+          <w:b/>
+          <w:bCs/>
+        </w:rPr>
+        <w:t>CustomerIDs</w:t>
+      </w:r>
+      <w:r>
+        <w:t xml:space="preserve"> that would mean the </w:t>
+      </w:r>
+      <w:r>
+        <w:rPr>
+          <w:b/>
+          <w:bCs/>
+        </w:rPr>
+        <w:t>cust_invo_match dictionary</w:t>
+      </w:r>
+      <w:r>
+        <w:t xml:space="preserve"> would store the existing </w:t>
+      </w:r>
+      <w:r>
+        <w:rPr>
+          <w:b/>
+          <w:bCs/>
+        </w:rPr>
+        <w:t>CustomerID</w:t>
+      </w:r>
+      <w:r>
+        <w:t xml:space="preserve"> and the empty string - </w:t>
+      </w:r>
+      <w:r>
+        <w:rPr>
+          <w:b/>
+          <w:bCs/>
+        </w:rPr>
+        <w:t>“”</w:t>
+      </w:r>
+      <w:r>
+        <w:t>. In the example shown below (</w:t>
+      </w:r>
+      <w:r>
+        <w:rPr>
+          <w:color w:val="8EAADB" w:themeColor="accent1" w:themeTint="99"/>
+        </w:rPr>
+        <w:t xml:space="preserve">Figure </w:t>
+      </w:r>
+      <w:r>
+        <w:rPr>
+          <w:color w:val="8EAADB" w:themeColor="accent1" w:themeTint="99"/>
+        </w:rPr>
+        <w:t>4</w:t>
+      </w:r>
+      <w:r>
+        <w:t>) I manually removed one of the customer IDs from a</w:t>
+      </w:r>
+      <w:r>
+        <w:t>n invoice</w:t>
+      </w:r>
+      <w:r>
+        <w:t xml:space="preserve"> to test how the scan will react to this. </w:t>
+      </w:r>
+    </w:p>
+    <w:p>
+      <w:pPr>
+        <w:pStyle w:val="ListParagraph"/>
+        <w:ind w:left="1004"/>
+      </w:pPr>
+      <w:r>
+        <w:rPr>
+          <w:noProof/>
+        </w:rPr>
+        <mc:AlternateContent>
+          <mc:Choice Requires="wps">
+            <w:drawing>
+              <wp:anchor distT="0" distB="0" distL="114300" distR="114300" simplePos="0" relativeHeight="251679744" behindDoc="0" locked="0" layoutInCell="1" allowOverlap="1" wp14:anchorId="0400C07D" wp14:editId="6766C063">
+                <wp:simplePos x="0" y="0"/>
+                <wp:positionH relativeFrom="margin">
+                  <wp:posOffset>626197</wp:posOffset>
+                </wp:positionH>
+                <wp:positionV relativeFrom="paragraph">
+                  <wp:posOffset>183680</wp:posOffset>
                 </wp:positionV>
                 <wp:extent cx="4953635" cy="142240"/>
                 <wp:effectExtent l="0" t="0" r="18415" b="10160"/>
@@ -7803,17 +8197,7 @@
                                 <w:sz w:val="16"/>
                                 <w:szCs w:val="16"/>
                               </w:rPr>
-                              <w:t>3</w:t>
-                            </w:r>
-                            <w:r>
-                              <w:rPr>
-                                <w:b/>
-                                <w:bCs/>
-                                <w:color w:val="9CC2E5" w:themeColor="accent5" w:themeTint="99"/>
-                                <w:sz w:val="16"/>
-                                <w:szCs w:val="16"/>
-                              </w:rPr>
-                              <w:t>,</w:t>
+                              <w:t>4,</w:t>
                             </w:r>
                             <w:r>
                               <w:rPr>
@@ -7833,39 +8217,10 @@
                                 <w:sz w:val="16"/>
                                 <w:szCs w:val="16"/>
                               </w:rPr>
-                              <w:t>Experiment</w:t>
-                            </w:r>
-                            <w:r>
-                              <w:rPr>
-                                <w:b/>
-                                <w:bCs/>
-                                <w:color w:val="9CC2E5" w:themeColor="accent5" w:themeTint="99"/>
-                                <w:sz w:val="16"/>
-                                <w:szCs w:val="16"/>
-                              </w:rPr>
-                              <w:t xml:space="preserve">:  </w:t>
-                            </w:r>
-                            <w:r>
-                              <w:rPr>
-                                <w:b/>
-                                <w:bCs/>
-                                <w:color w:val="9CC2E5" w:themeColor="accent5" w:themeTint="99"/>
-                                <w:sz w:val="16"/>
-                                <w:szCs w:val="16"/>
-                              </w:rPr>
-                              <w:t>M</w:t>
-                            </w:r>
-                            <w:r>
-                              <w:rPr>
-                                <w:b/>
-                                <w:bCs/>
-                                <w:color w:val="9CC2E5" w:themeColor="accent5" w:themeTint="99"/>
-                                <w:sz w:val="16"/>
-                                <w:szCs w:val="16"/>
-                              </w:rPr>
-                              <w:t>anually removing a CustomerID.</w:t>
+                              <w:t>Experiment:  Manually removing a CustomerID.</w:t>
                             </w:r>
                           </w:p>
+                          <w:p/>
                         </w:txbxContent>
                       </wps:txbx>
                       <wps:bodyPr rot="0" spcFirstLastPara="0" vertOverflow="overflow" horzOverflow="overflow" vert="horz" wrap="square" lIns="0" tIns="0" rIns="0" bIns="0" numCol="1" spcCol="0" rtlCol="0" fromWordArt="0" anchor="t" anchorCtr="0" forceAA="0" compatLnSpc="1">
@@ -7888,7 +8243,7 @@
           </mc:Choice>
           <mc:Fallback>
             <w:pict>
-              <v:shape w14:anchorId="0400C07D" id="Text Box 45" o:spid="_x0000_s1060" type="#_x0000_t202" style="position:absolute;left:0;text-align:left;margin-left:49.8pt;margin-top:62.55pt;width:390.05pt;height:11.2pt;z-index:251682816;visibility:visible;mso-wrap-style:square;mso-width-percent:0;mso-height-percent:0;mso-wrap-distance-left:9pt;mso-wrap-distance-top:0;mso-wrap-distance-right:9pt;mso-wrap-distance-bottom:0;mso-position-horizontal:absolute;mso-position-horizontal-relative:margin;mso-position-vertical:absolute;mso-position-vertical-relative:text;mso-width-percent:0;mso-height-percent:0;mso-width-relative:margin;mso-height-relative:margin;v-text-anchor:top" o:gfxdata="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" fillcolor="#404040 [2429]" strokecolor="#4472c4" strokeweight="1.5pt">
+              <v:shape w14:anchorId="0400C07D" id="Text Box 45" o:spid="_x0000_s1066" type="#_x0000_t202" style="position:absolute;left:0;text-align:left;margin-left:49.3pt;margin-top:14.45pt;width:390.05pt;height:11.2pt;z-index:251679744;visibility:visible;mso-wrap-style:square;mso-width-percent:0;mso-height-percent:0;mso-wrap-distance-left:9pt;mso-wrap-distance-top:0;mso-wrap-distance-right:9pt;mso-wrap-distance-bottom:0;mso-position-horizontal:absolute;mso-position-horizontal-relative:margin;mso-position-vertical:absolute;mso-position-vertical-relative:text;mso-width-percent:0;mso-height-percent:0;mso-width-relative:margin;mso-height-relative:margin;v-text-anchor:top" o:gfxdata="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" fillcolor="#404040 [2429]" strokecolor="#4472c4" strokeweight="1.5pt">
                 <v:textbox inset="0,0,0,0">
                   <w:txbxContent>
                     <w:p>
@@ -7917,17 +8272,7 @@
                           <w:sz w:val="16"/>
                           <w:szCs w:val="16"/>
                         </w:rPr>
-                        <w:t>3</w:t>
-                      </w:r>
-                      <w:r>
-                        <w:rPr>
-                          <w:b/>
-                          <w:bCs/>
-                          <w:color w:val="9CC2E5" w:themeColor="accent5" w:themeTint="99"/>
-                          <w:sz w:val="16"/>
-                          <w:szCs w:val="16"/>
-                        </w:rPr>
-                        <w:t>,</w:t>
+                        <w:t>4,</w:t>
                       </w:r>
                       <w:r>
                         <w:rPr>
@@ -7947,39 +8292,10 @@
                           <w:sz w:val="16"/>
                           <w:szCs w:val="16"/>
                         </w:rPr>
-                        <w:t>Experiment</w:t>
-                      </w:r>
-                      <w:r>
-                        <w:rPr>
-                          <w:b/>
-                          <w:bCs/>
-                          <w:color w:val="9CC2E5" w:themeColor="accent5" w:themeTint="99"/>
-                          <w:sz w:val="16"/>
-                          <w:szCs w:val="16"/>
-                        </w:rPr>
-                        <w:t xml:space="preserve">:  </w:t>
-                      </w:r>
-                      <w:r>
-                        <w:rPr>
-                          <w:b/>
-                          <w:bCs/>
-                          <w:color w:val="9CC2E5" w:themeColor="accent5" w:themeTint="99"/>
-                          <w:sz w:val="16"/>
-                          <w:szCs w:val="16"/>
-                        </w:rPr>
-                        <w:t>M</w:t>
-                      </w:r>
-                      <w:r>
-                        <w:rPr>
-                          <w:b/>
-                          <w:bCs/>
-                          <w:color w:val="9CC2E5" w:themeColor="accent5" w:themeTint="99"/>
-                          <w:sz w:val="16"/>
-                          <w:szCs w:val="16"/>
-                        </w:rPr>
-                        <w:t>anually removing a CustomerID.</w:t>
+                        <w:t>Experiment:  Manually removing a CustomerID.</w:t>
                       </w:r>
                     </w:p>
+                    <w:p/>
                   </w:txbxContent>
                 </v:textbox>
                 <w10:wrap type="square" anchorx="margin"/>
@@ -7993,13 +8309,13 @@
           <w:noProof/>
         </w:rPr>
         <w:drawing>
-          <wp:anchor distT="0" distB="0" distL="114300" distR="114300" simplePos="0" relativeHeight="251673600" behindDoc="0" locked="0" layoutInCell="1" allowOverlap="1" wp14:anchorId="2BE6A77E" wp14:editId="78B9D715">
+          <wp:anchor distT="0" distB="0" distL="114300" distR="114300" simplePos="0" relativeHeight="251669504" behindDoc="0" locked="0" layoutInCell="1" allowOverlap="1" wp14:anchorId="2BE6A77E" wp14:editId="6BEF8D79">
             <wp:simplePos x="0" y="0"/>
             <wp:positionH relativeFrom="column">
-              <wp:posOffset>633040</wp:posOffset>
+              <wp:posOffset>628189</wp:posOffset>
             </wp:positionH>
             <wp:positionV relativeFrom="paragraph">
-              <wp:posOffset>996146</wp:posOffset>
+              <wp:posOffset>397501</wp:posOffset>
             </wp:positionV>
             <wp:extent cx="4964430" cy="945515"/>
             <wp:effectExtent l="0" t="0" r="7620" b="6985"/>
@@ -8016,7 +8332,7 @@
                     <pic:cNvPicPr/>
                   </pic:nvPicPr>
                   <pic:blipFill rotWithShape="1">
-                    <a:blip r:embed="rId13" cstate="print">
+                    <a:blip r:embed="rId17" cstate="print">
                       <a:extLst>
                         <a:ext uri="{28A0092B-C50C-407E-A947-70E740481C1C}">
                           <a14:useLocalDpi xmlns:a14="http://schemas.microsoft.com/office/drawing/2010/main" val="0"/>
@@ -8055,74 +8371,6 @@
           </wp:anchor>
         </w:drawing>
       </w:r>
-      <w:r>
-        <w:t xml:space="preserve">If there was a case where one or more </w:t>
-      </w:r>
-      <w:r>
-        <w:rPr>
-          <w:b/>
-          <w:bCs/>
-        </w:rPr>
-        <w:t>CustomerIDs</w:t>
-      </w:r>
-      <w:r>
-        <w:t xml:space="preserve"> existed in an Invoice with missing </w:t>
-      </w:r>
-      <w:r>
-        <w:rPr>
-          <w:b/>
-          <w:bCs/>
-        </w:rPr>
-        <w:t>CustomerIDs</w:t>
-      </w:r>
-      <w:r>
-        <w:t xml:space="preserve"> that would mean the </w:t>
-      </w:r>
-      <w:r>
-        <w:rPr>
-          <w:b/>
-          <w:bCs/>
-        </w:rPr>
-        <w:t>cust_invo_match dictionary</w:t>
-      </w:r>
-      <w:r>
-        <w:t xml:space="preserve"> would store the existing </w:t>
-      </w:r>
-      <w:r>
-        <w:rPr>
-          <w:b/>
-          <w:bCs/>
-        </w:rPr>
-        <w:t>CustomerID</w:t>
-      </w:r>
-      <w:r>
-        <w:t xml:space="preserve"> and the empty string - </w:t>
-      </w:r>
-      <w:r>
-        <w:rPr>
-          <w:b/>
-          <w:bCs/>
-        </w:rPr>
-        <w:t>“”</w:t>
-      </w:r>
-      <w:r>
-        <w:t>. In the example shown below (</w:t>
-      </w:r>
-      <w:r>
-        <w:rPr>
-          <w:color w:val="8EAADB" w:themeColor="accent1" w:themeTint="99"/>
-        </w:rPr>
-        <w:t>Figure 3</w:t>
-      </w:r>
-      <w:r>
-        <w:t>) I manually removed one of the customer IDs from a</w:t>
-      </w:r>
-      <w:r>
-        <w:t>n invoice</w:t>
-      </w:r>
-      <w:r>
-        <w:t xml:space="preserve"> to test how the scan will react to this. </w:t>
-      </w:r>
     </w:p>
     <w:p>
       <w:pPr>
@@ -8162,7 +8410,13 @@
         <w:rPr>
           <w:color w:val="8EAADB" w:themeColor="accent1" w:themeTint="99"/>
         </w:rPr>
-        <w:t>Figure 4</w:t>
+        <w:t xml:space="preserve">Figure </w:t>
+      </w:r>
+      <w:r>
+        <w:rPr>
+          <w:color w:val="8EAADB" w:themeColor="accent1" w:themeTint="99"/>
+        </w:rPr>
+        <w:t>5</w:t>
       </w:r>
       <w:r>
         <w:t xml:space="preserve">). The fact that every invoice in the dataset only has one option for </w:t>
@@ -8181,10 +8435,22 @@
         <w:rPr>
           <w:color w:val="8EAADB" w:themeColor="accent1" w:themeTint="99"/>
         </w:rPr>
-        <w:t>Figure 2</w:t>
-      </w:r>
-      <w:r>
-        <w:t xml:space="preserve"> – output, means that there are no cases where at least one </w:t>
+        <w:t xml:space="preserve">Figure </w:t>
+      </w:r>
+      <w:r>
+        <w:rPr>
+          <w:color w:val="8EAADB" w:themeColor="accent1" w:themeTint="99"/>
+        </w:rPr>
+        <w:t>3</w:t>
+      </w:r>
+      <w:r>
+        <w:t xml:space="preserve">, </w:t>
+      </w:r>
+      <w:r>
+        <w:t xml:space="preserve">that </w:t>
+      </w:r>
+      <w:r>
+        <w:t xml:space="preserve">means that there are no cases where at least one </w:t>
       </w:r>
       <w:r>
         <w:rPr>
@@ -8238,10 +8504,14 @@
         <w:t>.</w:t>
       </w:r>
       <w:r>
-        <w:t xml:space="preserve"> Which means the idea to fill the data in this way is not possible. </w:t>
+        <w:t xml:space="preserve"> </w:t>
       </w:r>
     </w:p>
     <w:p>
+      <w:pPr>
+        <w:pStyle w:val="ListParagraph"/>
+        <w:ind w:left="1004"/>
+      </w:pPr>
       <w:r>
         <w:rPr>
           <w:noProof/>
@@ -8249,13 +8519,13 @@
         <mc:AlternateContent>
           <mc:Choice Requires="wpg">
             <w:drawing>
-              <wp:anchor distT="0" distB="0" distL="114300" distR="114300" simplePos="0" relativeHeight="251687936" behindDoc="0" locked="0" layoutInCell="1" allowOverlap="1" wp14:anchorId="17DCF9FB" wp14:editId="2C873643">
+              <wp:anchor distT="0" distB="0" distL="114300" distR="114300" simplePos="0" relativeHeight="251684864" behindDoc="0" locked="0" layoutInCell="1" allowOverlap="1" wp14:anchorId="17DCF9FB" wp14:editId="6013504B">
                 <wp:simplePos x="0" y="0"/>
                 <wp:positionH relativeFrom="column">
-                  <wp:posOffset>619125</wp:posOffset>
+                  <wp:posOffset>608391</wp:posOffset>
                 </wp:positionH>
                 <wp:positionV relativeFrom="paragraph">
-                  <wp:posOffset>-635</wp:posOffset>
+                  <wp:posOffset>196989</wp:posOffset>
                 </wp:positionV>
                 <wp:extent cx="4999990" cy="2012950"/>
                 <wp:effectExtent l="0" t="0" r="0" b="6350"/>
@@ -8270,7 +8540,7 @@
                         <a:xfrm>
                           <a:off x="0" y="0"/>
                           <a:ext cx="4999990" cy="2012950"/>
-                          <a:chOff x="0" y="0"/>
+                          <a:chOff x="1644" y="0"/>
                           <a:chExt cx="4999990" cy="2012950"/>
                         </a:xfrm>
                       </wpg:grpSpPr>
@@ -8282,7 +8552,7 @@
                           </pic:cNvPicPr>
                         </pic:nvPicPr>
                         <pic:blipFill rotWithShape="1">
-                          <a:blip r:embed="rId14">
+                          <a:blip r:embed="rId18">
                             <a:extLst>
                               <a:ext uri="{28A0092B-C50C-407E-A947-70E740481C1C}">
                                 <a14:useLocalDpi xmlns:a14="http://schemas.microsoft.com/office/drawing/2010/main" val="0"/>
@@ -8294,7 +8564,7 @@
                         </pic:blipFill>
                         <pic:spPr bwMode="auto">
                           <a:xfrm>
-                            <a:off x="0" y="200025"/>
+                            <a:off x="1644" y="200025"/>
                             <a:ext cx="4999990" cy="1812925"/>
                           </a:xfrm>
                           <a:prstGeom prst="rect">
@@ -8361,7 +8631,7 @@
                                   <w:sz w:val="16"/>
                                   <w:szCs w:val="16"/>
                                 </w:rPr>
-                                <w:t>4:  Experiment results</w:t>
+                                <w:t>5</w:t>
                               </w:r>
                               <w:r>
                                 <w:rPr>
@@ -8371,17 +8641,7 @@
                                   <w:sz w:val="16"/>
                                   <w:szCs w:val="16"/>
                                 </w:rPr>
-                                <w:t xml:space="preserve"> after removing a customer ID</w:t>
-                              </w:r>
-                              <w:r>
-                                <w:rPr>
-                                  <w:b/>
-                                  <w:bCs/>
-                                  <w:color w:val="9CC2E5" w:themeColor="accent5" w:themeTint="99"/>
-                                  <w:sz w:val="16"/>
-                                  <w:szCs w:val="16"/>
-                                </w:rPr>
-                                <w:t>.</w:t>
+                                <w:t>:  Experiment results after removing a customer ID.</w:t>
                               </w:r>
                             </w:p>
                           </w:txbxContent>
@@ -8434,35 +8694,22 @@
                     </wpg:wgp>
                   </a:graphicData>
                 </a:graphic>
+                <wp14:sizeRelH relativeFrom="margin">
+                  <wp14:pctWidth>0</wp14:pctWidth>
+                </wp14:sizeRelH>
+                <wp14:sizeRelV relativeFrom="margin">
+                  <wp14:pctHeight>0</wp14:pctHeight>
+                </wp14:sizeRelV>
               </wp:anchor>
             </w:drawing>
           </mc:Choice>
           <mc:Fallback>
             <w:pict>
-              <v:group w14:anchorId="17DCF9FB" id="Group 33" o:spid="_x0000_s1061" style="position:absolute;margin-left:48.75pt;margin-top:-.05pt;width:393.7pt;height:158.5pt;z-index:251687936" coordsize="49999,20129" o:gfxdata="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">
-                <v:shapetype id="_x0000_t75" coordsize="21600,21600" o:spt="75" o:preferrelative="t" path="m@4@5l@4@11@9@11@9@5xe" filled="f" stroked="f">
-                  <v:stroke joinstyle="miter"/>
-                  <v:formulas>
-                    <v:f eqn="if lineDrawn pixelLineWidth 0"/>
-                    <v:f eqn="sum @0 1 0"/>
-                    <v:f eqn="sum 0 0 @1"/>
-                    <v:f eqn="prod @2 1 2"/>
-                    <v:f eqn="prod @3 21600 pixelWidth"/>
-                    <v:f eqn="prod @3 21600 pixelHeight"/>
-                    <v:f eqn="sum @0 0 1"/>
-                    <v:f eqn="prod @6 1 2"/>
-                    <v:f eqn="prod @7 21600 pixelWidth"/>
-                    <v:f eqn="sum @8 21600 0"/>
-                    <v:f eqn="prod @7 21600 pixelHeight"/>
-                    <v:f eqn="sum @10 21600 0"/>
-                  </v:formulas>
-                  <v:path o:extrusionok="f" gradientshapeok="t" o:connecttype="rect"/>
-                  <o:lock v:ext="edit" aspectratio="t"/>
-                </v:shapetype>
-                <v:shape id="Picture 39" o:spid="_x0000_s1062" type="#_x0000_t75" style="position:absolute;top:2000;width:49999;height:18129;visibility:visible;mso-wrap-style:square" o:gfxdata="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">
-                  <v:imagedata r:id="rId15" o:title="" croptop="192f" cropleft="486f"/>
+              <v:group w14:anchorId="17DCF9FB" id="Group 33" o:spid="_x0000_s1067" style="position:absolute;left:0;text-align:left;margin-left:47.9pt;margin-top:15.5pt;width:393.7pt;height:158.5pt;z-index:251684864;mso-width-relative:margin;mso-height-relative:margin" coordorigin="16" coordsize="49999,20129" o:gfxdata="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">
+                <v:shape id="Picture 39" o:spid="_x0000_s1068" type="#_x0000_t75" style="position:absolute;left:16;top:2000;width:50000;height:18129;visibility:visible;mso-wrap-style:square" o:gfxdata="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">
+                  <v:imagedata r:id="rId19" o:title="" croptop="192f" cropleft="486f"/>
                 </v:shape>
-                <v:shape id="Text Box 46" o:spid="_x0000_s1063" type="#_x0000_t202" style="position:absolute;left:190;width:49536;height:1422;visibility:visible;mso-wrap-style:square;v-text-anchor:top" o:gfxdata="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" fillcolor="#404040" strokecolor="#4472c4" strokeweight="1.5pt">
+                <v:shape id="Text Box 46" o:spid="_x0000_s1069" type="#_x0000_t202" style="position:absolute;left:190;width:49536;height:1422;visibility:visible;mso-wrap-style:square;v-text-anchor:top" o:gfxdata="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" fillcolor="#404040" strokecolor="#4472c4" strokeweight="1.5pt">
                   <v:textbox inset="0,0,0,0">
                     <w:txbxContent>
                       <w:p>
@@ -8491,7 +8738,7 @@
                             <w:sz w:val="16"/>
                             <w:szCs w:val="16"/>
                           </w:rPr>
-                          <w:t>4:  Experiment results</w:t>
+                          <w:t>5</w:t>
                         </w:r>
                         <w:r>
                           <w:rPr>
@@ -8501,23 +8748,13 @@
                             <w:sz w:val="16"/>
                             <w:szCs w:val="16"/>
                           </w:rPr>
-                          <w:t xml:space="preserve"> after removing a customer ID</w:t>
-                        </w:r>
-                        <w:r>
-                          <w:rPr>
-                            <w:b/>
-                            <w:bCs/>
-                            <w:color w:val="9CC2E5" w:themeColor="accent5" w:themeTint="99"/>
-                            <w:sz w:val="16"/>
-                            <w:szCs w:val="16"/>
-                          </w:rPr>
-                          <w:t>.</w:t>
+                          <w:t>:  Experiment results after removing a customer ID.</w:t>
                         </w:r>
                       </w:p>
                     </w:txbxContent>
                   </v:textbox>
                 </v:shape>
-                <v:shape id="Text Box 47" o:spid="_x0000_s1064" type="#_x0000_t202" style="position:absolute;left:19621;top:9429;width:26581;height:1708;visibility:visible;mso-wrap-style:square;v-text-anchor:top" o:gfxdata="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" filled="f" strokecolor="#ffc000 [3207]" strokeweight="2.25pt">
+                <v:shape id="Text Box 47" o:spid="_x0000_s1070" type="#_x0000_t202" style="position:absolute;left:19621;top:9429;width:26581;height:1708;visibility:visible;mso-wrap-style:square;v-text-anchor:top" o:gfxdata="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" filled="f" strokecolor="#ffc000 [3207]" strokeweight="2.25pt">
                   <v:textbox inset="0,0,0,0">
                     <w:txbxContent>
                       <w:p>
@@ -8539,27 +8776,70 @@
         </mc:AlternateContent>
       </w:r>
     </w:p>
-    <w:p/>
-    <w:p/>
-    <w:p/>
-    <w:p/>
-    <w:p/>
     <w:p>
       <w:pPr>
         <w:pStyle w:val="ListParagraph"/>
         <w:ind w:left="1004"/>
       </w:pPr>
-    </w:p>
-    <w:p>
-      <w:pPr>
-        <w:pStyle w:val="ListParagraph"/>
-        <w:ind w:left="1004"/>
-      </w:pPr>
+      <w:r>
+        <w:lastRenderedPageBreak/>
+        <w:t>This disproves</w:t>
+      </w:r>
+      <w:r>
+        <w:t xml:space="preserve"> the idea </w:t>
+      </w:r>
+      <w:r>
+        <w:t>of</w:t>
+      </w:r>
+      <w:r>
+        <w:t xml:space="preserve"> fill</w:t>
+      </w:r>
+      <w:r>
+        <w:t>ing</w:t>
+      </w:r>
+      <w:r>
+        <w:t xml:space="preserve"> the data </w:t>
+      </w:r>
+      <w:r>
+        <w:t xml:space="preserve">when at least one </w:t>
+      </w:r>
+      <w:r>
+        <w:rPr>
+          <w:b/>
+          <w:bCs/>
+        </w:rPr>
+        <w:t>CustomerID</w:t>
+      </w:r>
+      <w:r>
+        <w:t xml:space="preserve"> exists in an invoice that contains missing</w:t>
+      </w:r>
+      <w:r>
+        <w:rPr>
+          <w:b/>
+          <w:bCs/>
+        </w:rPr>
+        <w:t xml:space="preserve"> CustomerIDs</w:t>
+      </w:r>
+      <w:r>
+        <w:t xml:space="preserve">. </w:t>
+      </w:r>
       <w:r>
         <w:t>I c</w:t>
       </w:r>
       <w:r>
-        <w:t xml:space="preserve">ould not find any other ways to fill the missing data so all of it was removed including the records with missing data in column 2. </w:t>
+        <w:t xml:space="preserve">ould not find any other ways to fill the missing data so </w:t>
+      </w:r>
+      <w:r>
+        <w:t>I</w:t>
+      </w:r>
+      <w:r>
+        <w:t xml:space="preserve"> removed </w:t>
+      </w:r>
+      <w:r>
+        <w:t xml:space="preserve">all of it </w:t>
+      </w:r>
+      <w:r>
+        <w:t xml:space="preserve">including the records with missing data in column 2. </w:t>
       </w:r>
     </w:p>
     <w:p>
@@ -8584,23 +8864,926 @@
       </w:pPr>
       <w:r>
         <w:rPr>
+          <w:b/>
+          <w:bCs/>
+        </w:rPr>
+        <w:t>Regular Expression Validation System</w:t>
+      </w:r>
+      <w:r>
+        <w:rPr>
+          <w:b/>
+          <w:bCs/>
+        </w:rPr>
+        <w:t xml:space="preserve">: </w:t>
+      </w:r>
+      <w:r>
+        <w:t>C</w:t>
+      </w:r>
+      <w:r>
+        <w:t>atch</w:t>
+      </w:r>
+      <w:r>
+        <w:t>es</w:t>
+      </w:r>
+      <w:r>
+        <w:t xml:space="preserve"> </w:t>
+      </w:r>
+      <w:r>
+        <w:t>any</w:t>
+      </w:r>
+      <w:r>
+        <w:t xml:space="preserve"> </w:t>
+      </w:r>
+      <w:r>
+        <w:t xml:space="preserve">data that does not fit the set rules </w:t>
+      </w:r>
+      <w:r>
+        <w:t>and displays insights</w:t>
+      </w:r>
+      <w:r>
+        <w:t xml:space="preserve"> to the user in the form of console output</w:t>
+      </w:r>
+      <w:r>
+        <w:t>.</w:t>
+      </w:r>
+      <w:r>
+        <w:t xml:space="preserve"> </w:t>
+      </w:r>
+      <w:r>
+        <w:rPr>
+          <w:b/>
+          <w:bCs/>
+        </w:rPr>
+        <w:t>Example</w:t>
+      </w:r>
+      <w:r>
+        <w:rPr>
+          <w:b/>
+          <w:bCs/>
+        </w:rPr>
+        <w:t xml:space="preserve"> Regex</w:t>
+      </w:r>
+      <w:r>
+        <w:t xml:space="preserve">: </w:t>
+      </w:r>
+      <w:r>
+        <w:rPr>
+          <w:b/>
+          <w:bCs/>
+        </w:rPr>
+        <w:t xml:space="preserve">UnitPrice </w:t>
+      </w:r>
+      <w:r>
+        <w:rPr>
+          <w:b/>
+          <w:bCs/>
+        </w:rPr>
+        <w:t xml:space="preserve">(Column </w:t>
+      </w:r>
+      <w:r>
+        <w:rPr>
+          <w:b/>
+          <w:bCs/>
+        </w:rPr>
+        <w:t>5)</w:t>
+      </w:r>
+      <w:r>
+        <w:t xml:space="preserve"> has the regular expression </w:t>
+      </w:r>
+      <w:r>
+        <w:rPr>
+          <w:b/>
+          <w:bCs/>
+        </w:rPr>
+        <w:t>“</w:t>
+      </w:r>
+      <w:r>
+        <w:rPr>
+          <w:b/>
+          <w:bCs/>
+        </w:rPr>
+        <w:t>^£{0,1}([0-9]+\.[0-9]*[1-9]+)|([1-9][0-9]*)</w:t>
+      </w:r>
+      <w:r>
+        <w:rPr>
+          <w:b/>
+          <w:bCs/>
+        </w:rPr>
+        <w:t xml:space="preserve">” </w:t>
+      </w:r>
+      <w:r>
+        <w:t xml:space="preserve">which states, the data in the column may have 0 or 1 of </w:t>
+      </w:r>
+      <w:r>
+        <w:t>£</w:t>
+      </w:r>
+      <w:r>
+        <w:t xml:space="preserve"> symbol at the start of the column data</w:t>
+      </w:r>
+      <w:r>
+        <w:t xml:space="preserve"> – </w:t>
+      </w:r>
+      <w:r>
+        <w:rPr>
+          <w:b/>
+          <w:bCs/>
+        </w:rPr>
+        <w:t>“^£{0,1}”</w:t>
+      </w:r>
+      <w:r>
+        <w:t>, followed by either a floating point number</w:t>
+      </w:r>
+      <w:r>
+        <w:t xml:space="preserve"> that is</w:t>
+      </w:r>
+      <w:r>
+        <w:t xml:space="preserve"> &gt; 0.0</w:t>
+      </w:r>
+      <w:r>
+        <w:t xml:space="preserve"> – </w:t>
+      </w:r>
+      <w:r>
+        <w:rPr>
+          <w:b/>
+          <w:bCs/>
+        </w:rPr>
+        <w:t>“</w:t>
+      </w:r>
+      <w:r>
+        <w:rPr>
+          <w:b/>
+          <w:bCs/>
+        </w:rPr>
+        <w:t>[0-9]+\.[0-9]*[1-9]+</w:t>
+      </w:r>
+      <w:r>
+        <w:rPr>
+          <w:b/>
+          <w:bCs/>
+        </w:rPr>
+        <w:t>”</w:t>
+      </w:r>
+      <w:r>
+        <w:t xml:space="preserve">, </w:t>
+      </w:r>
+      <w:r>
+        <w:t>or</w:t>
+      </w:r>
+      <w:r>
+        <w:t xml:space="preserve"> a whole number that is  &gt; 0</w:t>
+      </w:r>
+      <w:r>
+        <w:t xml:space="preserve"> – </w:t>
+      </w:r>
+      <w:r>
+        <w:rPr>
+          <w:b/>
+          <w:bCs/>
+        </w:rPr>
+        <w:t>“</w:t>
+      </w:r>
+      <w:r>
+        <w:rPr>
+          <w:b/>
+          <w:bCs/>
+        </w:rPr>
+        <w:t>[1-9][0-9]*</w:t>
+      </w:r>
+      <w:r>
+        <w:rPr>
+          <w:b/>
+          <w:bCs/>
+        </w:rPr>
+        <w:t>”</w:t>
+      </w:r>
+      <w:r>
+        <w:rPr>
+          <w:b/>
+          <w:bCs/>
+        </w:rPr>
+        <w:t>.</w:t>
+      </w:r>
+      <w:r>
+        <w:rPr>
+          <w:b/>
+          <w:bCs/>
+        </w:rPr>
+        <w:t xml:space="preserve"> </w:t>
+      </w:r>
+      <w:r>
+        <w:t xml:space="preserve">If the data in the </w:t>
+      </w:r>
+      <w:r>
+        <w:rPr>
+          <w:b/>
+          <w:bCs/>
+        </w:rPr>
+        <w:t xml:space="preserve">column fails </w:t>
+      </w:r>
+      <w:r>
+        <w:t>this</w:t>
+      </w:r>
+      <w:r>
+        <w:rPr>
+          <w:b/>
+          <w:bCs/>
+        </w:rPr>
+        <w:t xml:space="preserve"> validation</w:t>
+      </w:r>
+      <w:r>
+        <w:t xml:space="preserve">, </w:t>
+      </w:r>
+      <w:r>
+        <w:t>it</w:t>
+      </w:r>
+      <w:r>
+        <w:t xml:space="preserve"> will be recorded into the </w:t>
+      </w:r>
+      <w:r>
+        <w:rPr>
+          <w:b/>
+          <w:bCs/>
+        </w:rPr>
+        <w:t>compromised_rows</w:t>
+      </w:r>
+      <w:r>
+        <w:t xml:space="preserve"> </w:t>
+      </w:r>
+      <w:r>
+        <w:rPr>
+          <w:b/>
+          <w:bCs/>
+        </w:rPr>
+        <w:t>dictionary</w:t>
+      </w:r>
+      <w:r>
+        <w:t xml:space="preserve">, which the user has the option to inspect right after the full scan is complete. </w:t>
+      </w:r>
+      <w:r>
+        <w:t xml:space="preserve">The output after the scan is shown in the screenshot on </w:t>
+      </w:r>
+      <w:r>
+        <w:rPr>
+          <w:color w:val="8EAADB" w:themeColor="accent1" w:themeTint="99"/>
+        </w:rPr>
+        <w:t xml:space="preserve">Figure </w:t>
+      </w:r>
+      <w:r>
+        <w:rPr>
+          <w:color w:val="8EAADB" w:themeColor="accent1" w:themeTint="99"/>
+        </w:rPr>
+        <w:t>6</w:t>
+      </w:r>
+      <w:r>
+        <w:t>.</w:t>
+      </w:r>
+      <w:r>
+        <w:t xml:space="preserve"> If the user types Y or y, they will be asked to </w:t>
+      </w:r>
+      <w:r>
+        <w:rPr>
+          <w:b/>
+          <w:bCs/>
+        </w:rPr>
+        <w:t>select a column</w:t>
+      </w:r>
+      <w:r>
+        <w:t xml:space="preserve"> by entering the </w:t>
+      </w:r>
+      <w:r>
+        <w:rPr>
+          <w:b/>
+          <w:bCs/>
+        </w:rPr>
+        <w:t>column ID</w:t>
+      </w:r>
+      <w:r>
+        <w:t xml:space="preserve">. As you can see, I selected </w:t>
+      </w:r>
+      <w:r>
+        <w:rPr>
+          <w:b/>
+          <w:bCs/>
+        </w:rPr>
+        <w:t>Column 5</w:t>
+      </w:r>
+      <w:r>
+        <w:t xml:space="preserve"> to follow up on the example given. The regex caught one issue, with 40 occurrences/rows, which is the unit price being 0. Depending on the owner of the dataset this may be intentional or it could be something to remove, but to make a choice I would have to look at the full row containing this data. </w:t>
+      </w:r>
+    </w:p>
+    <w:p>
+      <w:pPr>
+        <w:pStyle w:val="ListParagraph"/>
+        <w:ind w:left="1004"/>
+      </w:pPr>
+      <w:r>
+        <w:rPr>
+          <w:noProof/>
+        </w:rPr>
+        <mc:AlternateContent>
+          <mc:Choice Requires="wpg">
+            <w:drawing>
+              <wp:anchor distT="0" distB="0" distL="114300" distR="114300" simplePos="0" relativeHeight="251703296" behindDoc="0" locked="0" layoutInCell="1" allowOverlap="1" wp14:anchorId="23B117B8" wp14:editId="705E7A87">
+                <wp:simplePos x="0" y="0"/>
+                <wp:positionH relativeFrom="column">
+                  <wp:posOffset>732773</wp:posOffset>
+                </wp:positionH>
+                <wp:positionV relativeFrom="paragraph">
+                  <wp:posOffset>186342</wp:posOffset>
+                </wp:positionV>
+                <wp:extent cx="4816257" cy="3724275"/>
+                <wp:effectExtent l="0" t="0" r="3810" b="9525"/>
+                <wp:wrapNone/>
+                <wp:docPr id="56" name="Group 56"/>
+                <wp:cNvGraphicFramePr/>
+                <a:graphic xmlns:a="http://schemas.openxmlformats.org/drawingml/2006/main">
+                  <a:graphicData uri="http://schemas.microsoft.com/office/word/2010/wordprocessingGroup">
+                    <wpg:wgp>
+                      <wpg:cNvGrpSpPr/>
+                      <wpg:grpSpPr>
+                        <a:xfrm>
+                          <a:off x="0" y="0"/>
+                          <a:ext cx="4816257" cy="3724275"/>
+                          <a:chOff x="0" y="0"/>
+                          <a:chExt cx="4816257" cy="3724275"/>
+                        </a:xfrm>
+                      </wpg:grpSpPr>
+                      <wpg:grpSp>
+                        <wpg:cNvPr id="54" name="Group 54"/>
+                        <wpg:cNvGrpSpPr/>
+                        <wpg:grpSpPr>
+                          <a:xfrm>
+                            <a:off x="0" y="0"/>
+                            <a:ext cx="4816257" cy="3724275"/>
+                            <a:chOff x="0" y="0"/>
+                            <a:chExt cx="4816257" cy="3724275"/>
+                          </a:xfrm>
+                        </wpg:grpSpPr>
+                        <pic:pic xmlns:pic="http://schemas.openxmlformats.org/drawingml/2006/picture">
+                          <pic:nvPicPr>
+                            <pic:cNvPr id="53" name="Picture 53"/>
+                            <pic:cNvPicPr>
+                              <a:picLocks noChangeAspect="1"/>
+                            </pic:cNvPicPr>
+                          </pic:nvPicPr>
+                          <pic:blipFill rotWithShape="1">
+                            <a:blip r:embed="rId20">
+                              <a:extLst>
+                                <a:ext uri="{28A0092B-C50C-407E-A947-70E740481C1C}">
+                                  <a14:useLocalDpi xmlns:a14="http://schemas.microsoft.com/office/drawing/2010/main" val="0"/>
+                                </a:ext>
+                              </a:extLst>
+                            </a:blip>
+                            <a:srcRect r="1242"/>
+                            <a:stretch/>
+                          </pic:blipFill>
+                          <pic:spPr>
+                            <a:xfrm>
+                              <a:off x="0" y="0"/>
+                              <a:ext cx="4816257" cy="3724275"/>
+                            </a:xfrm>
+                            <a:prstGeom prst="rect">
+                              <a:avLst/>
+                            </a:prstGeom>
+                          </pic:spPr>
+                        </pic:pic>
+                        <wps:wsp>
+                          <wps:cNvPr id="34" name="Text Box 34"/>
+                          <wps:cNvSpPr txBox="1"/>
+                          <wps:spPr>
+                            <a:xfrm>
+                              <a:off x="3237979" y="106472"/>
+                              <a:ext cx="1445895" cy="344170"/>
+                            </a:xfrm>
+                            <a:prstGeom prst="rect">
+                              <a:avLst/>
+                            </a:prstGeom>
+                            <a:noFill/>
+                            <a:ln w="19050">
+                              <a:solidFill>
+                                <a:schemeClr val="accent5"/>
+                              </a:solidFill>
+                            </a:ln>
+                          </wps:spPr>
+                          <wps:txbx>
+                            <w:txbxContent>
+                              <w:p>
+                                <w:pPr>
+                                  <w:pStyle w:val="Caption"/>
+                                  <w:jc w:val="right"/>
+                                  <w:rPr>
+                                    <w:color w:val="9CC2E5" w:themeColor="accent5" w:themeTint="99"/>
+                                    <w:sz w:val="20"/>
+                                    <w:szCs w:val="20"/>
+                                  </w:rPr>
+                                </w:pPr>
+                                <w:r>
+                                  <w:rPr>
+                                    <w:b/>
+                                    <w:bCs/>
+                                    <w:color w:val="9CC2E5" w:themeColor="accent5" w:themeTint="99"/>
+                                  </w:rPr>
+                                  <w:t>Figure 6: Regex Validation System Output</w:t>
+                                </w:r>
+                              </w:p>
+                            </w:txbxContent>
+                          </wps:txbx>
+                          <wps:bodyPr rot="0" spcFirstLastPara="0" vertOverflow="overflow" horzOverflow="overflow" vert="horz" wrap="square" lIns="0" tIns="0" rIns="0" bIns="0" numCol="1" spcCol="0" rtlCol="0" fromWordArt="0" anchor="t" anchorCtr="0" forceAA="0" compatLnSpc="1">
+                            <a:prstTxWarp prst="textNoShape">
+                              <a:avLst/>
+                            </a:prstTxWarp>
+                            <a:noAutofit/>
+                          </wps:bodyPr>
+                        </wps:wsp>
+                      </wpg:grpSp>
+                      <wps:wsp>
+                        <wps:cNvPr id="38" name="Text Box 38"/>
+                        <wps:cNvSpPr txBox="1"/>
+                        <wps:spPr>
+                          <a:xfrm>
+                            <a:off x="237951" y="1572277"/>
+                            <a:ext cx="2223413" cy="202392"/>
+                          </a:xfrm>
+                          <a:prstGeom prst="rect">
+                            <a:avLst/>
+                          </a:prstGeom>
+                          <a:noFill/>
+                          <a:ln w="28575">
+                            <a:solidFill>
+                              <a:schemeClr val="accent4"/>
+                            </a:solidFill>
+                          </a:ln>
+                        </wps:spPr>
+                        <wps:txbx>
+                          <w:txbxContent>
+                            <w:p>
+                              <w:pPr>
+                                <w:pStyle w:val="Caption"/>
+                                <w:jc w:val="center"/>
+                                <w:rPr>
+                                  <w:color w:val="9CC2E5" w:themeColor="accent5" w:themeTint="99"/>
+                                </w:rPr>
+                              </w:pPr>
+                            </w:p>
+                          </w:txbxContent>
+                        </wps:txbx>
+                        <wps:bodyPr rot="0" spcFirstLastPara="0" vertOverflow="overflow" horzOverflow="overflow" vert="horz" wrap="square" lIns="0" tIns="0" rIns="0" bIns="0" numCol="1" spcCol="0" rtlCol="0" fromWordArt="0" anchor="t" anchorCtr="0" forceAA="0" compatLnSpc="1">
+                          <a:prstTxWarp prst="textNoShape">
+                            <a:avLst/>
+                          </a:prstTxWarp>
+                          <a:noAutofit/>
+                        </wps:bodyPr>
+                      </wps:wsp>
+                      <wps:wsp>
+                        <wps:cNvPr id="52" name="Text Box 52"/>
+                        <wps:cNvSpPr txBox="1"/>
+                        <wps:spPr>
+                          <a:xfrm>
+                            <a:off x="62891" y="2931351"/>
+                            <a:ext cx="2674046" cy="732512"/>
+                          </a:xfrm>
+                          <a:prstGeom prst="rect">
+                            <a:avLst/>
+                          </a:prstGeom>
+                          <a:noFill/>
+                          <a:ln w="28575">
+                            <a:solidFill>
+                              <a:schemeClr val="accent4"/>
+                            </a:solidFill>
+                          </a:ln>
+                        </wps:spPr>
+                        <wps:txbx>
+                          <w:txbxContent>
+                            <w:p>
+                              <w:pPr>
+                                <w:pStyle w:val="Caption"/>
+                                <w:jc w:val="center"/>
+                                <w:rPr>
+                                  <w:color w:val="9CC2E5" w:themeColor="accent5" w:themeTint="99"/>
+                                </w:rPr>
+                              </w:pPr>
+                            </w:p>
+                          </w:txbxContent>
+                        </wps:txbx>
+                        <wps:bodyPr rot="0" spcFirstLastPara="0" vertOverflow="overflow" horzOverflow="overflow" vert="horz" wrap="square" lIns="0" tIns="0" rIns="0" bIns="0" numCol="1" spcCol="0" rtlCol="0" fromWordArt="0" anchor="t" anchorCtr="0" forceAA="0" compatLnSpc="1">
+                          <a:prstTxWarp prst="textNoShape">
+                            <a:avLst/>
+                          </a:prstTxWarp>
+                          <a:noAutofit/>
+                        </wps:bodyPr>
+                      </wps:wsp>
+                    </wpg:wgp>
+                  </a:graphicData>
+                </a:graphic>
+              </wp:anchor>
+            </w:drawing>
+          </mc:Choice>
+          <mc:Fallback>
+            <w:pict>
+              <v:group w14:anchorId="23B117B8" id="Group 56" o:spid="_x0000_s1071" style="position:absolute;left:0;text-align:left;margin-left:57.7pt;margin-top:14.65pt;width:379.25pt;height:293.25pt;z-index:251703296" coordsize="48162,37242" o:gfxdata="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">
+                <v:group id="Group 54" o:spid="_x0000_s1072" style="position:absolute;width:48162;height:37242" coordsize="48162,37242" o:gfxdata="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">
+                  <v:shape id="Picture 53" o:spid="_x0000_s1073" type="#_x0000_t75" style="position:absolute;width:48162;height:37242;visibility:visible;mso-wrap-style:square" o:gfxdata="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">
+                    <v:imagedata r:id="rId21" o:title="" cropright="814f"/>
+                  </v:shape>
+                  <v:shape id="Text Box 34" o:spid="_x0000_s1074" type="#_x0000_t202" style="position:absolute;left:32379;top:1064;width:14459;height:3442;visibility:visible;mso-wrap-style:square;v-text-anchor:top" o:gfxdata="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" filled="f" strokecolor="#5b9bd5 [3208]" strokeweight="1.5pt">
+                    <v:textbox inset="0,0,0,0">
+                      <w:txbxContent>
+                        <w:p>
+                          <w:pPr>
+                            <w:pStyle w:val="Caption"/>
+                            <w:jc w:val="right"/>
+                            <w:rPr>
+                              <w:color w:val="9CC2E5" w:themeColor="accent5" w:themeTint="99"/>
+                              <w:sz w:val="20"/>
+                              <w:szCs w:val="20"/>
+                            </w:rPr>
+                          </w:pPr>
+                          <w:r>
+                            <w:rPr>
+                              <w:b/>
+                              <w:bCs/>
+                              <w:color w:val="9CC2E5" w:themeColor="accent5" w:themeTint="99"/>
+                            </w:rPr>
+                            <w:t>Figure 6: Regex Validation System Output</w:t>
+                          </w:r>
+                        </w:p>
+                      </w:txbxContent>
+                    </v:textbox>
+                  </v:shape>
+                </v:group>
+                <v:shape id="Text Box 38" o:spid="_x0000_s1075" type="#_x0000_t202" style="position:absolute;left:2379;top:15722;width:22234;height:2024;visibility:visible;mso-wrap-style:square;v-text-anchor:top" o:gfxdata="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" filled="f" strokecolor="#ffc000 [3207]" strokeweight="2.25pt">
+                  <v:textbox inset="0,0,0,0">
+                    <w:txbxContent>
+                      <w:p>
+                        <w:pPr>
+                          <w:pStyle w:val="Caption"/>
+                          <w:jc w:val="center"/>
+                          <w:rPr>
+                            <w:color w:val="9CC2E5" w:themeColor="accent5" w:themeTint="99"/>
+                          </w:rPr>
+                        </w:pPr>
+                      </w:p>
+                    </w:txbxContent>
+                  </v:textbox>
+                </v:shape>
+                <v:shape id="Text Box 52" o:spid="_x0000_s1076" type="#_x0000_t202" style="position:absolute;left:628;top:29313;width:26741;height:7325;visibility:visible;mso-wrap-style:square;v-text-anchor:top" o:gfxdata="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" filled="f" strokecolor="#ffc000 [3207]" strokeweight="2.25pt">
+                  <v:textbox inset="0,0,0,0">
+                    <w:txbxContent>
+                      <w:p>
+                        <w:pPr>
+                          <w:pStyle w:val="Caption"/>
+                          <w:jc w:val="center"/>
+                          <w:rPr>
+                            <w:color w:val="9CC2E5" w:themeColor="accent5" w:themeTint="99"/>
+                          </w:rPr>
+                        </w:pPr>
+                      </w:p>
+                    </w:txbxContent>
+                  </v:textbox>
+                </v:shape>
+              </v:group>
+            </w:pict>
+          </mc:Fallback>
+        </mc:AlternateContent>
+      </w:r>
+    </w:p>
+    <w:p>
+      <w:pPr>
+        <w:pStyle w:val="ListParagraph"/>
+        <w:ind w:left="1004"/>
+      </w:pPr>
+    </w:p>
+    <w:p>
+      <w:pPr>
+        <w:pStyle w:val="ListParagraph"/>
+        <w:ind w:left="1004"/>
+      </w:pPr>
+    </w:p>
+    <w:p>
+      <w:pPr>
+        <w:pStyle w:val="ListParagraph"/>
+        <w:ind w:left="1004"/>
+      </w:pPr>
+    </w:p>
+    <w:p>
+      <w:pPr>
+        <w:pStyle w:val="ListParagraph"/>
+        <w:ind w:left="1004"/>
+      </w:pPr>
+    </w:p>
+    <w:p>
+      <w:pPr>
+        <w:pStyle w:val="ListParagraph"/>
+        <w:ind w:left="1004"/>
+      </w:pPr>
+    </w:p>
+    <w:p>
+      <w:pPr>
+        <w:pStyle w:val="ListParagraph"/>
+        <w:ind w:left="1004"/>
+      </w:pPr>
+    </w:p>
+    <w:p>
+      <w:pPr>
+        <w:pStyle w:val="ListParagraph"/>
+        <w:ind w:left="1004"/>
+      </w:pPr>
+    </w:p>
+    <w:p>
+      <w:pPr>
+        <w:pStyle w:val="ListParagraph"/>
+        <w:ind w:left="1004"/>
+      </w:pPr>
+    </w:p>
+    <w:p>
+      <w:pPr>
+        <w:pStyle w:val="ListParagraph"/>
+        <w:ind w:left="1004"/>
+      </w:pPr>
+    </w:p>
+    <w:p>
+      <w:pPr>
+        <w:pStyle w:val="ListParagraph"/>
+        <w:ind w:left="1004"/>
+      </w:pPr>
+    </w:p>
+    <w:p>
+      <w:pPr>
+        <w:pStyle w:val="ListParagraph"/>
+        <w:ind w:left="1004"/>
+      </w:pPr>
+    </w:p>
+    <w:p>
+      <w:pPr>
+        <w:pStyle w:val="ListParagraph"/>
+        <w:ind w:left="1004"/>
+      </w:pPr>
+    </w:p>
+    <w:p>
+      <w:pPr>
+        <w:pStyle w:val="ListParagraph"/>
+        <w:ind w:left="1004"/>
+      </w:pPr>
+    </w:p>
+    <w:p>
+      <w:pPr>
+        <w:pStyle w:val="ListParagraph"/>
+        <w:ind w:left="1004"/>
+      </w:pPr>
+    </w:p>
+    <w:p>
+      <w:pPr>
+        <w:pStyle w:val="ListParagraph"/>
+        <w:ind w:left="1004"/>
+      </w:pPr>
+    </w:p>
+    <w:p>
+      <w:pPr>
+        <w:pStyle w:val="ListParagraph"/>
+        <w:ind w:left="1004"/>
+      </w:pPr>
+    </w:p>
+    <w:p>
+      <w:pPr>
+        <w:pStyle w:val="ListParagraph"/>
+        <w:ind w:left="1004"/>
+      </w:pPr>
+      <w:bookmarkStart w:id="11" w:name="_GoBack"/>
+      <w:bookmarkEnd w:id="11"/>
+    </w:p>
+    <w:p>
+      <w:pPr>
+        <w:pStyle w:val="ListParagraph"/>
+        <w:ind w:left="1004"/>
+      </w:pPr>
+    </w:p>
+    <w:p>
+      <w:pPr>
+        <w:pStyle w:val="ListParagraph"/>
+        <w:ind w:left="1004"/>
+      </w:pPr>
+    </w:p>
+    <w:p>
+      <w:pPr>
+        <w:pStyle w:val="ListParagraph"/>
+        <w:ind w:left="1004"/>
+      </w:pPr>
+    </w:p>
+    <w:p>
+      <w:pPr>
+        <w:pStyle w:val="ListParagraph"/>
+        <w:ind w:left="1004"/>
+      </w:pPr>
+    </w:p>
+    <w:p>
+      <w:pPr>
+        <w:pStyle w:val="ListParagraph"/>
+        <w:ind w:left="1004"/>
+      </w:pPr>
+      <w:r>
+        <w:t>Below (</w:t>
+      </w:r>
+      <w:r>
+        <w:rPr>
+          <w:color w:val="8EAADB" w:themeColor="accent1" w:themeTint="99"/>
+        </w:rPr>
+        <w:t>Figure 7</w:t>
+      </w:r>
+      <w:r>
+        <w:t xml:space="preserve">) you can find a screenshot of what I found by manually inspecting the compromised rows. </w:t>
+      </w:r>
+      <w:r>
+        <w:t xml:space="preserve">Here you can see that there are generally all kinds of issues with these rows, like empty cell for </w:t>
+      </w:r>
+      <w:r>
+        <w:rPr>
+          <w:b/>
+          <w:bCs/>
+        </w:rPr>
+        <w:t>CustomerID</w:t>
+      </w:r>
+      <w:r>
+        <w:t xml:space="preserve">, negative value for quantity, missing item description, etc. At this point we found out that </w:t>
+      </w:r>
+      <w:r>
+        <w:t>t</w:t>
+      </w:r>
+      <w:r>
+        <w:t>he association Rules written from scratch is impossibly slow at dealing with frequency counting of itemsets larger than 1 element per set</w:t>
+      </w:r>
+      <w:r>
+        <w:t xml:space="preserve"> (on </w:t>
+      </w:r>
+      <w:r>
+        <w:rPr>
+          <w:b/>
+          <w:bCs/>
+        </w:rPr>
+        <w:t>50K rows</w:t>
+      </w:r>
+      <w:r>
+        <w:t xml:space="preserve"> has </w:t>
+      </w:r>
+      <w:r>
+        <w:rPr>
+          <w:b/>
+          <w:bCs/>
+        </w:rPr>
+        <w:t>900k combinations</w:t>
+      </w:r>
+      <w:r>
+        <w:t xml:space="preserve"> of </w:t>
+      </w:r>
+      <w:r>
+        <w:rPr>
+          <w:b/>
+          <w:bCs/>
+        </w:rPr>
+        <w:t>2-</w:t>
+      </w:r>
+      <w:r>
+        <w:rPr>
+          <w:b/>
+          <w:bCs/>
+        </w:rPr>
+        <w:t>items</w:t>
+      </w:r>
+      <w:r>
+        <w:rPr>
+          <w:b/>
+          <w:bCs/>
+        </w:rPr>
+        <w:t>ets</w:t>
+      </w:r>
+      <w:r>
+        <w:t xml:space="preserve"> and takes </w:t>
+      </w:r>
+      <w:r>
+        <w:rPr>
+          <w:b/>
+          <w:bCs/>
+        </w:rPr>
+        <w:t>52 minutes</w:t>
+      </w:r>
+      <w:r>
+        <w:t xml:space="preserve"> to process)</w:t>
+      </w:r>
+      <w:r>
+        <w:t xml:space="preserve">. </w:t>
+      </w:r>
+      <w:r>
+        <w:t>So,</w:t>
+      </w:r>
+      <w:r>
+        <w:t xml:space="preserve"> we decided to swap to the </w:t>
+      </w:r>
+      <w:r>
+        <w:rPr>
+          <w:b/>
+          <w:bCs/>
+        </w:rPr>
+        <w:t>G</w:t>
+      </w:r>
+      <w:r>
+        <w:rPr>
+          <w:b/>
+          <w:bCs/>
+        </w:rPr>
+        <w:t>roceries dataset</w:t>
+      </w:r>
+      <w:r>
+        <w:t>,</w:t>
+      </w:r>
+      <w:r>
+        <w:t xml:space="preserve"> which </w:t>
+      </w:r>
+      <w:r>
+        <w:t>has very</w:t>
+      </w:r>
+      <w:r>
+        <w:t xml:space="preserve"> feasible </w:t>
+      </w:r>
+      <w:r>
+        <w:lastRenderedPageBreak/>
+        <w:t>proces</w:t>
+      </w:r>
+      <w:r>
+        <w:t>sing time</w:t>
+      </w:r>
+      <w:r>
+        <w:t>.</w:t>
+      </w:r>
+      <w:r>
+        <w:t xml:space="preserve"> The library </w:t>
+      </w:r>
+      <w:r>
+        <w:t>version the</w:t>
+      </w:r>
+      <w:r>
+        <w:t xml:space="preserve"> </w:t>
+      </w:r>
+      <w:r>
+        <w:rPr>
+          <w:b/>
+          <w:bCs/>
+        </w:rPr>
+        <w:t>G</w:t>
+      </w:r>
+      <w:r>
+        <w:rPr>
+          <w:b/>
+          <w:bCs/>
+        </w:rPr>
+        <w:t>roceries dataset</w:t>
+      </w:r>
+      <w:r>
+        <w:t xml:space="preserve"> does not require any cleaning though which is why we kept the cleaning for </w:t>
+      </w:r>
+      <w:r>
+        <w:rPr>
+          <w:b/>
+          <w:bCs/>
+        </w:rPr>
+        <w:t>Online Retail</w:t>
+      </w:r>
+      <w:r>
+        <w:t>.</w:t>
+      </w:r>
+    </w:p>
+    <w:p>
+      <w:pPr>
+        <w:pStyle w:val="ListParagraph"/>
+        <w:ind w:left="644"/>
+      </w:pPr>
+    </w:p>
+    <w:p>
+      <w:pPr>
+        <w:pStyle w:val="ListParagraph"/>
+        <w:ind w:left="644"/>
+        <w:rPr>
+          <w:i/>
+          <w:iCs/>
+        </w:rPr>
+      </w:pPr>
+      <w:r>
+        <w:rPr>
           <w:noProof/>
         </w:rPr>
         <mc:AlternateContent>
           <mc:Choice Requires="wps">
             <w:drawing>
-              <wp:anchor distT="0" distB="0" distL="114300" distR="114300" simplePos="0" relativeHeight="251669504" behindDoc="0" locked="0" layoutInCell="1" allowOverlap="1" wp14:anchorId="7FCC13F4" wp14:editId="5A397DD5">
+              <wp:anchor distT="0" distB="0" distL="114300" distR="114300" simplePos="0" relativeHeight="251697152" behindDoc="0" locked="0" layoutInCell="1" allowOverlap="1" wp14:anchorId="783CB91E" wp14:editId="6A0F2AA8">
                 <wp:simplePos x="0" y="0"/>
                 <wp:positionH relativeFrom="column">
-                  <wp:posOffset>4729553</wp:posOffset>
+                  <wp:posOffset>394509</wp:posOffset>
                 </wp:positionH>
                 <wp:positionV relativeFrom="paragraph">
-                  <wp:posOffset>109146</wp:posOffset>
+                  <wp:posOffset>3932</wp:posOffset>
                 </wp:positionV>
-                <wp:extent cx="1139825" cy="264795"/>
-                <wp:effectExtent l="0" t="0" r="3175" b="1905"/>
-                <wp:wrapSquare wrapText="bothSides"/>
-                <wp:docPr id="34" name="Text Box 34"/>
+                <wp:extent cx="5674290" cy="148503"/>
+                <wp:effectExtent l="0" t="0" r="22225" b="23495"/>
+                <wp:wrapNone/>
+                <wp:docPr id="58" name="Text Box 58"/>
                 <wp:cNvGraphicFramePr/>
                 <a:graphic xmlns:a="http://schemas.openxmlformats.org/drawingml/2006/main">
                   <a:graphicData uri="http://schemas.microsoft.com/office/word/2010/wordprocessingShape">
@@ -8609,14 +9792,21 @@
                       <wps:spPr>
                         <a:xfrm>
                           <a:off x="0" y="0"/>
-                          <a:ext cx="1139825" cy="264795"/>
+                          <a:ext cx="5674290" cy="148503"/>
                         </a:xfrm>
                         <a:prstGeom prst="rect">
                           <a:avLst/>
                         </a:prstGeom>
-                        <a:noFill/>
-                        <a:ln>
-                          <a:noFill/>
+                        <a:solidFill>
+                          <a:sysClr val="windowText" lastClr="000000">
+                            <a:lumMod val="75000"/>
+                            <a:lumOff val="25000"/>
+                          </a:sysClr>
+                        </a:solidFill>
+                        <a:ln w="19050">
+                          <a:solidFill>
+                            <a:srgbClr val="4472C4"/>
+                          </a:solidFill>
                         </a:ln>
                       </wps:spPr>
                       <wps:txbx>
@@ -8624,7 +9814,7 @@
                           <w:p>
                             <w:pPr>
                               <w:pStyle w:val="Caption"/>
-                              <w:jc w:val="right"/>
+                              <w:jc w:val="center"/>
                               <w:rPr>
                                 <w:color w:val="9CC2E5" w:themeColor="accent5" w:themeTint="99"/>
                               </w:rPr>
@@ -8647,17 +9837,7 @@
                                 <w:sz w:val="16"/>
                                 <w:szCs w:val="16"/>
                               </w:rPr>
-                              <w:t>5</w:t>
-                            </w:r>
-                            <w:r>
-                              <w:rPr>
-                                <w:b/>
-                                <w:bCs/>
-                                <w:color w:val="9CC2E5" w:themeColor="accent5" w:themeTint="99"/>
-                                <w:sz w:val="16"/>
-                                <w:szCs w:val="16"/>
-                              </w:rPr>
-                              <w:t>: Regex Validation System Output</w:t>
+                              <w:t>7:  Rows with UnitPrice 0</w:t>
                             </w:r>
                           </w:p>
                         </w:txbxContent>
@@ -8682,13 +9862,13 @@
           </mc:Choice>
           <mc:Fallback>
             <w:pict>
-              <v:shape w14:anchorId="7FCC13F4" id="Text Box 34" o:spid="_x0000_s1065" type="#_x0000_t202" style="position:absolute;left:0;text-align:left;margin-left:372.4pt;margin-top:8.6pt;width:89.75pt;height:20.85pt;z-index:251669504;visibility:visible;mso-wrap-style:square;mso-width-percent:0;mso-height-percent:0;mso-wrap-distance-left:9pt;mso-wrap-distance-top:0;mso-wrap-distance-right:9pt;mso-wrap-distance-bottom:0;mso-position-horizontal:absolute;mso-position-horizontal-relative:text;mso-position-vertical:absolute;mso-position-vertical-relative:text;mso-width-percent:0;mso-height-percent:0;mso-width-relative:margin;mso-height-relative:margin;v-text-anchor:top" o:gfxdata="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" filled="f" stroked="f">
+              <v:shape w14:anchorId="783CB91E" id="Text Box 58" o:spid="_x0000_s1077" type="#_x0000_t202" style="position:absolute;left:0;text-align:left;margin-left:31.05pt;margin-top:.3pt;width:446.8pt;height:11.7pt;z-index:251697152;visibility:visible;mso-wrap-style:square;mso-width-percent:0;mso-height-percent:0;mso-wrap-distance-left:9pt;mso-wrap-distance-top:0;mso-wrap-distance-right:9pt;mso-wrap-distance-bottom:0;mso-position-horizontal:absolute;mso-position-horizontal-relative:text;mso-position-vertical:absolute;mso-position-vertical-relative:text;mso-width-percent:0;mso-height-percent:0;mso-width-relative:margin;mso-height-relative:margin;v-text-anchor:top" o:gfxdata="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" fillcolor="#404040" strokecolor="#4472c4" strokeweight="1.5pt">
                 <v:textbox inset="0,0,0,0">
                   <w:txbxContent>
                     <w:p>
                       <w:pPr>
                         <w:pStyle w:val="Caption"/>
-                        <w:jc w:val="right"/>
+                        <w:jc w:val="center"/>
                         <w:rPr>
                           <w:color w:val="9CC2E5" w:themeColor="accent5" w:themeTint="99"/>
                         </w:rPr>
@@ -8711,22 +9891,11 @@
                           <w:sz w:val="16"/>
                           <w:szCs w:val="16"/>
                         </w:rPr>
-                        <w:t>5</w:t>
-                      </w:r>
-                      <w:r>
-                        <w:rPr>
-                          <w:b/>
-                          <w:bCs/>
-                          <w:color w:val="9CC2E5" w:themeColor="accent5" w:themeTint="99"/>
-                          <w:sz w:val="16"/>
-                          <w:szCs w:val="16"/>
-                        </w:rPr>
-                        <w:t>: Regex Validation System Output</w:t>
+                        <w:t>7:  Rows with UnitPrice 0</w:t>
                       </w:r>
                     </w:p>
                   </w:txbxContent>
                 </v:textbox>
-                <w10:wrap type="square"/>
               </v:shape>
             </w:pict>
           </mc:Fallback>
@@ -8737,18 +9906,75 @@
           <w:noProof/>
         </w:rPr>
         <w:drawing>
-          <wp:anchor distT="0" distB="0" distL="114300" distR="114300" simplePos="0" relativeHeight="251668480" behindDoc="0" locked="0" layoutInCell="1" allowOverlap="1" wp14:anchorId="76916E7E" wp14:editId="6A9D37E2">
+          <wp:anchor distT="0" distB="0" distL="114300" distR="114300" simplePos="0" relativeHeight="251695104" behindDoc="0" locked="0" layoutInCell="1" allowOverlap="1" wp14:anchorId="5216E177" wp14:editId="62E471C8">
             <wp:simplePos x="0" y="0"/>
             <wp:positionH relativeFrom="column">
-              <wp:posOffset>3567430</wp:posOffset>
+              <wp:posOffset>457200</wp:posOffset>
             </wp:positionH>
             <wp:positionV relativeFrom="paragraph">
-              <wp:posOffset>72390</wp:posOffset>
+              <wp:posOffset>518795</wp:posOffset>
             </wp:positionV>
-            <wp:extent cx="2383155" cy="1400175"/>
-            <wp:effectExtent l="0" t="0" r="0" b="9525"/>
+            <wp:extent cx="5572125" cy="5027930"/>
+            <wp:effectExtent l="0" t="0" r="9525" b="1270"/>
+            <wp:wrapTopAndBottom/>
+            <wp:docPr id="55" name="Picture 55"/>
+            <wp:cNvGraphicFramePr>
+              <a:graphicFrameLocks xmlns:a="http://schemas.openxmlformats.org/drawingml/2006/main" noChangeAspect="1"/>
+            </wp:cNvGraphicFramePr>
+            <a:graphic xmlns:a="http://schemas.openxmlformats.org/drawingml/2006/main">
+              <a:graphicData uri="http://schemas.openxmlformats.org/drawingml/2006/picture">
+                <pic:pic xmlns:pic="http://schemas.openxmlformats.org/drawingml/2006/picture">
+                  <pic:nvPicPr>
+                    <pic:cNvPr id="1" name=""/>
+                    <pic:cNvPicPr/>
+                  </pic:nvPicPr>
+                  <pic:blipFill>
+                    <a:blip r:embed="rId22">
+                      <a:extLst>
+                        <a:ext uri="{28A0092B-C50C-407E-A947-70E740481C1C}">
+                          <a14:useLocalDpi xmlns:a14="http://schemas.microsoft.com/office/drawing/2010/main" val="0"/>
+                        </a:ext>
+                      </a:extLst>
+                    </a:blip>
+                    <a:stretch>
+                      <a:fillRect/>
+                    </a:stretch>
+                  </pic:blipFill>
+                  <pic:spPr>
+                    <a:xfrm>
+                      <a:off x="0" y="0"/>
+                      <a:ext cx="5572125" cy="5027930"/>
+                    </a:xfrm>
+                    <a:prstGeom prst="rect">
+                      <a:avLst/>
+                    </a:prstGeom>
+                  </pic:spPr>
+                </pic:pic>
+              </a:graphicData>
+            </a:graphic>
+            <wp14:sizeRelH relativeFrom="margin">
+              <wp14:pctWidth>0</wp14:pctWidth>
+            </wp14:sizeRelH>
+          </wp:anchor>
+        </w:drawing>
+      </w:r>
+      <w:r>
+        <w:rPr>
+          <w:noProof/>
+        </w:rPr>
+        <w:drawing>
+          <wp:anchor distT="0" distB="0" distL="114300" distR="114300" simplePos="0" relativeHeight="251698176" behindDoc="0" locked="0" layoutInCell="1" allowOverlap="1" wp14:anchorId="42FA16CB" wp14:editId="70EDDE12">
+            <wp:simplePos x="0" y="0"/>
+            <wp:positionH relativeFrom="column">
+              <wp:posOffset>457200</wp:posOffset>
+            </wp:positionH>
+            <wp:positionV relativeFrom="paragraph">
+              <wp:posOffset>186690</wp:posOffset>
+            </wp:positionV>
+            <wp:extent cx="5573395" cy="323850"/>
+            <wp:effectExtent l="0" t="0" r="8255" b="0"/>
             <wp:wrapSquare wrapText="bothSides"/>
-            <wp:docPr id="37" name="Picture 37"/>
+            <wp:docPr id="57" name="Picture 57"/>
             <wp:cNvGraphicFramePr>
               <a:graphicFrameLocks xmlns:a="http://schemas.openxmlformats.org/drawingml/2006/main" noChangeAspect="1"/>
             </wp:cNvGraphicFramePr>
@@ -8760,20 +9986,20 @@
                     <pic:cNvPicPr/>
                   </pic:nvPicPr>
                   <pic:blipFill rotWithShape="1">
-                    <a:blip r:embed="rId16">
+                    <a:blip r:embed="rId23">
                       <a:extLst>
                         <a:ext uri="{28A0092B-C50C-407E-A947-70E740481C1C}">
                           <a14:useLocalDpi xmlns:a14="http://schemas.microsoft.com/office/drawing/2010/main" val="0"/>
                         </a:ext>
                       </a:extLst>
                     </a:blip>
-                    <a:srcRect r="8637"/>
+                    <a:srcRect l="1" t="-3723" r="246" b="7303"/>
                     <a:stretch/>
                   </pic:blipFill>
                   <pic:spPr bwMode="auto">
                     <a:xfrm>
                       <a:off x="0" y="0"/>
-                      <a:ext cx="2383155" cy="1400175"/>
+                      <a:ext cx="5573395" cy="323850"/>
                     </a:xfrm>
                     <a:prstGeom prst="rect">
                       <a:avLst/>
@@ -8793,331 +10019,29 @@
             <wp14:sizeRelH relativeFrom="margin">
               <wp14:pctWidth>0</wp14:pctWidth>
             </wp14:sizeRelH>
-            <wp14:sizeRelV relativeFrom="margin">
-              <wp14:pctHeight>0</wp14:pctHeight>
-            </wp14:sizeRelV>
           </wp:anchor>
         </w:drawing>
       </w:r>
-      <w:r>
-        <w:rPr>
-          <w:b/>
-          <w:bCs/>
-        </w:rPr>
-        <w:t>Built a Regular Expression Validation System</w:t>
-      </w:r>
-      <w:r>
-        <w:rPr>
-          <w:b/>
-          <w:bCs/>
-        </w:rPr>
-        <w:t xml:space="preserve">: </w:t>
-      </w:r>
-      <w:r>
-        <w:t>C</w:t>
-      </w:r>
-      <w:r>
-        <w:t>atch</w:t>
-      </w:r>
-      <w:r>
-        <w:t>es</w:t>
-      </w:r>
-      <w:r>
-        <w:t xml:space="preserve"> </w:t>
-      </w:r>
-      <w:r>
-        <w:t>any</w:t>
-      </w:r>
-      <w:r>
-        <w:t xml:space="preserve"> </w:t>
-      </w:r>
-      <w:r>
-        <w:t>data that does not fit the set rules for the format of a column.</w:t>
-      </w:r>
-      <w:r>
-        <w:t xml:space="preserve"> </w:t>
-      </w:r>
-      <w:r>
-        <w:rPr>
-          <w:b/>
-          <w:bCs/>
-        </w:rPr>
-        <w:t>Example</w:t>
-      </w:r>
-      <w:r>
-        <w:rPr>
-          <w:b/>
-          <w:bCs/>
-        </w:rPr>
-        <w:t xml:space="preserve"> Regex</w:t>
-      </w:r>
-      <w:r>
-        <w:t xml:space="preserve">: </w:t>
-      </w:r>
-      <w:r>
-        <w:rPr>
-          <w:b/>
-          <w:bCs/>
-        </w:rPr>
-        <w:t>UnitPrice column</w:t>
-      </w:r>
-      <w:r>
-        <w:rPr>
-          <w:b/>
-          <w:bCs/>
-        </w:rPr>
-        <w:t xml:space="preserve"> (ID: 5)</w:t>
-      </w:r>
-      <w:r>
-        <w:t xml:space="preserve"> has the regular expression </w:t>
-      </w:r>
-      <w:r>
-        <w:rPr>
-          <w:b/>
-          <w:bCs/>
-        </w:rPr>
-        <w:t>“</w:t>
-      </w:r>
-      <w:r>
-        <w:rPr>
-          <w:b/>
-          <w:bCs/>
-        </w:rPr>
-        <w:t>^£{0,1}([0-9]+\.[0-9]*[1-9]+)|([1-9][0-9]*)</w:t>
-      </w:r>
-      <w:r>
-        <w:rPr>
-          <w:b/>
-          <w:bCs/>
-        </w:rPr>
-        <w:t xml:space="preserve">” </w:t>
-      </w:r>
-      <w:r>
-        <w:t xml:space="preserve">which states, the data in the column may have 0 or 1 of </w:t>
-      </w:r>
-      <w:r>
-        <w:t>£</w:t>
-      </w:r>
-      <w:r>
-        <w:t xml:space="preserve"> symbol at the start of the column data</w:t>
-      </w:r>
-      <w:r>
-        <w:t xml:space="preserve"> – </w:t>
-      </w:r>
-      <w:r>
-        <w:rPr>
-          <w:b/>
-          <w:bCs/>
-        </w:rPr>
-        <w:t>“^£{0,1}”</w:t>
-      </w:r>
-      <w:r>
-        <w:t>, followed by either a floating point number</w:t>
-      </w:r>
-      <w:r>
-        <w:t xml:space="preserve"> that is</w:t>
-      </w:r>
-      <w:r>
-        <w:t xml:space="preserve"> &gt; 0.0</w:t>
-      </w:r>
-      <w:r>
-        <w:t xml:space="preserve"> – </w:t>
-      </w:r>
-      <w:r>
-        <w:rPr>
-          <w:b/>
-          <w:bCs/>
-        </w:rPr>
-        <w:t>“</w:t>
-      </w:r>
-      <w:r>
-        <w:rPr>
-          <w:b/>
-          <w:bCs/>
-        </w:rPr>
-        <w:t>[0-9]+\.[0-</w:t>
-      </w:r>
-      <w:r>
-        <w:rPr>
-          <w:b/>
-          <w:bCs/>
-        </w:rPr>
-        <w:lastRenderedPageBreak/>
-        <w:t>9]*[1-9]+</w:t>
-      </w:r>
-      <w:r>
-        <w:rPr>
-          <w:b/>
-          <w:bCs/>
-        </w:rPr>
-        <w:t>”</w:t>
-      </w:r>
-      <w:r>
-        <w:t xml:space="preserve">, </w:t>
-      </w:r>
-      <w:r>
-        <w:t>or</w:t>
-      </w:r>
-      <w:r>
-        <w:t xml:space="preserve"> a whole number that is  &gt; 0</w:t>
-      </w:r>
-      <w:r>
-        <w:t xml:space="preserve"> – </w:t>
-      </w:r>
-      <w:r>
-        <w:rPr>
-          <w:b/>
-          <w:bCs/>
-        </w:rPr>
-        <w:t>“</w:t>
-      </w:r>
-      <w:r>
-        <w:rPr>
-          <w:b/>
-          <w:bCs/>
-        </w:rPr>
-        <w:t>[1-9][0-9]*</w:t>
-      </w:r>
-      <w:r>
-        <w:rPr>
-          <w:b/>
-          <w:bCs/>
-        </w:rPr>
-        <w:t>”</w:t>
-      </w:r>
-      <w:r>
-        <w:rPr>
-          <w:b/>
-          <w:bCs/>
-        </w:rPr>
-        <w:t>.</w:t>
-      </w:r>
-      <w:r>
-        <w:rPr>
-          <w:b/>
-          <w:bCs/>
-        </w:rPr>
-        <w:t xml:space="preserve"> </w:t>
-      </w:r>
-      <w:r>
-        <w:t xml:space="preserve">If the data in the </w:t>
-      </w:r>
-      <w:r>
-        <w:rPr>
-          <w:b/>
-          <w:bCs/>
-        </w:rPr>
-        <w:t xml:space="preserve">column fails </w:t>
-      </w:r>
-      <w:r>
-        <w:t>this</w:t>
-      </w:r>
-      <w:r>
-        <w:rPr>
-          <w:b/>
-          <w:bCs/>
-        </w:rPr>
-        <w:t xml:space="preserve"> validation</w:t>
-      </w:r>
-      <w:r>
-        <w:t xml:space="preserve">, </w:t>
-      </w:r>
-      <w:r>
-        <w:t>it</w:t>
-      </w:r>
-      <w:r>
-        <w:t xml:space="preserve"> will be recorded into the </w:t>
-      </w:r>
-      <w:r>
-        <w:rPr>
-          <w:b/>
-          <w:bCs/>
-        </w:rPr>
-        <w:t>compromised_rows</w:t>
-      </w:r>
-      <w:r>
-        <w:t xml:space="preserve"> </w:t>
-      </w:r>
-      <w:r>
-        <w:rPr>
-          <w:b/>
-          <w:bCs/>
-        </w:rPr>
-        <w:t>dictionary</w:t>
-      </w:r>
-      <w:r>
-        <w:t xml:space="preserve">, which the user has the option to inspect right after the full scan is complete. </w:t>
-      </w:r>
-      <w:r>
-        <w:t xml:space="preserve">The output after the scan is shown in the screenshot on </w:t>
-      </w:r>
-      <w:r>
-        <w:rPr>
-          <w:color w:val="8EAADB" w:themeColor="accent1" w:themeTint="99"/>
-        </w:rPr>
-        <w:t xml:space="preserve">Figure </w:t>
-      </w:r>
-      <w:r>
-        <w:rPr>
-          <w:color w:val="8EAADB" w:themeColor="accent1" w:themeTint="99"/>
-        </w:rPr>
-        <w:t>5</w:t>
-      </w:r>
-      <w:r>
-        <w:t>.</w:t>
-      </w:r>
-      <w:r>
-        <w:t xml:space="preserve"> If the user types Y or y, they will be asked to </w:t>
-      </w:r>
-      <w:r>
-        <w:rPr>
-          <w:b/>
-          <w:bCs/>
-        </w:rPr>
-        <w:t>select a column</w:t>
-      </w:r>
-      <w:r>
-        <w:t xml:space="preserve"> by </w:t>
-      </w:r>
-      <w:r>
-        <w:br/>
-        <w:t xml:space="preserve">entering the </w:t>
-      </w:r>
-      <w:r>
-        <w:rPr>
-          <w:b/>
-          <w:bCs/>
-        </w:rPr>
-        <w:t>column ID</w:t>
-      </w:r>
-      <w:r>
-        <w:t>.</w:t>
-      </w:r>
-      <w:r>
-        <w:rPr>
-          <w:b/>
-          <w:bCs/>
-          <w:sz w:val="16"/>
-          <w:szCs w:val="16"/>
-        </w:rPr>
-        <w:t xml:space="preserve"> </w:t>
-      </w:r>
     </w:p>
     <w:p>
       <w:pPr>
+        <w:rPr>
+          <w:i/>
+          <w:iCs/>
+        </w:rPr>
+      </w:pPr>
+    </w:p>
+    <w:p>
+      <w:pPr>
         <w:pStyle w:val="ListParagraph"/>
         <w:ind w:left="644"/>
-        <w:rPr>
-          <w:i/>
-          <w:iCs/>
-        </w:rPr>
       </w:pPr>
     </w:p>
     <w:p>
       <w:pPr>
         <w:pStyle w:val="Heading3"/>
       </w:pPr>
-      <w:bookmarkStart w:id="12" w:name="_Toc36676582"/>
+      <w:bookmarkStart w:id="12" w:name="_Toc36898974"/>
       <w:r>
         <w:t>Algorithm</w:t>
       </w:r>
@@ -9143,7 +10067,7 @@
           <w:iCs/>
           <w:u w:val="none"/>
         </w:rPr>
-        <w:t xml:space="preserve">Source code in </w:t>
+        <w:t>Source code</w:t>
       </w:r>
       <w:r>
         <w:rPr>
@@ -9153,6 +10077,26 @@
           <w:iCs/>
           <w:u w:val="none"/>
         </w:rPr>
+        <w:t xml:space="preserve"> can be found</w:t>
+      </w:r>
+      <w:r>
+        <w:rPr>
+          <w:b w:val="0"/>
+          <w:bCs w:val="0"/>
+          <w:i/>
+          <w:iCs/>
+          <w:u w:val="none"/>
+        </w:rPr>
+        <w:t xml:space="preserve"> in </w:t>
+      </w:r>
+      <w:r>
+        <w:rPr>
+          <w:b w:val="0"/>
+          <w:bCs w:val="0"/>
+          <w:i/>
+          <w:iCs/>
+          <w:u w:val="none"/>
+        </w:rPr>
         <w:t>AssociationRulesCore.py</w:t>
       </w:r>
       <w:r>
@@ -9525,11 +10469,9 @@
       <w:r>
         <w:t xml:space="preserve">Append the survived 1-itemsets dictionary to the </w:t>
       </w:r>
-      <w:proofErr w:type="spellStart"/>
       <w:r>
         <w:t>complete_survival_subsets_list</w:t>
       </w:r>
-      <w:proofErr w:type="spellEnd"/>
       <w:r>
         <w:t>.</w:t>
       </w:r>
@@ -9570,6 +10512,10 @@
     <w:p>
       <w:pPr>
         <w:ind w:left="1440"/>
+        <w:rPr>
+          <w:sz w:val="14"/>
+          <w:szCs w:val="14"/>
+        </w:rPr>
       </w:pPr>
       <w:r>
         <w:t>based on a much smaller dataset (</w:t>
@@ -9608,6 +10554,9 @@
       </w:r>
       <w:r>
         <w:t>.</w:t>
+      </w:r>
+      <w:r>
+        <w:br/>
       </w:r>
     </w:p>
     <w:p>
@@ -9617,17 +10566,29 @@
         <w:ind w:left="720" w:firstLine="720"/>
       </w:pPr>
       <w:r>
-        <w:lastRenderedPageBreak/>
         <w:t xml:space="preserve">Table </w:t>
       </w:r>
-      <w:fldSimple w:instr=" SEQ Table \* ARABIC ">
-        <w:r>
-          <w:rPr>
-            <w:noProof/>
-          </w:rPr>
-          <w:t>1</w:t>
-        </w:r>
-      </w:fldSimple>
+      <w:r>
+        <w:fldChar w:fldCharType="begin"/>
+      </w:r>
+      <w:r>
+        <w:instrText xml:space="preserve"> SEQ Table \* ARABIC </w:instrText>
+      </w:r>
+      <w:r>
+        <w:fldChar w:fldCharType="separate"/>
+      </w:r>
+      <w:r>
+        <w:rPr>
+          <w:noProof/>
+        </w:rPr>
+        <w:t>1</w:t>
+      </w:r>
+      <w:r>
+        <w:rPr>
+          <w:noProof/>
+        </w:rPr>
+        <w:fldChar w:fldCharType="end"/>
+      </w:r>
       <w:r>
         <w:t xml:space="preserve">: </w:t>
       </w:r>
@@ -11395,14 +12356,27 @@
       <w:r>
         <w:t xml:space="preserve">Table </w:t>
       </w:r>
-      <w:fldSimple w:instr=" SEQ Table \* ARABIC ">
-        <w:r>
-          <w:rPr>
-            <w:noProof/>
-          </w:rPr>
-          <w:t>1</w:t>
-        </w:r>
-      </w:fldSimple>
+      <w:r>
+        <w:fldChar w:fldCharType="begin"/>
+      </w:r>
+      <w:r>
+        <w:instrText xml:space="preserve"> SEQ Table \* ARABIC </w:instrText>
+      </w:r>
+      <w:r>
+        <w:fldChar w:fldCharType="separate"/>
+      </w:r>
+      <w:r>
+        <w:rPr>
+          <w:noProof/>
+        </w:rPr>
+        <w:t>1</w:t>
+      </w:r>
+      <w:r>
+        <w:rPr>
+          <w:noProof/>
+        </w:rPr>
+        <w:fldChar w:fldCharType="end"/>
+      </w:r>
       <w:r>
         <w:t>:</w:t>
       </w:r>
@@ -12736,7 +13710,6 @@
         <w:pStyle w:val="ListParagraph"/>
       </w:pPr>
       <w:r>
-        <w:lastRenderedPageBreak/>
         <w:t>10.2.  Go through every rule in the rules dictionary</w:t>
       </w:r>
     </w:p>
@@ -12874,11 +13847,14 @@
       <w:pPr>
         <w:pStyle w:val="Heading3"/>
       </w:pPr>
-      <w:bookmarkStart w:id="16" w:name="_Toc36676583"/>
+      <w:bookmarkStart w:id="16" w:name="_Toc36898975"/>
       <w:r>
         <w:t>Questions</w:t>
       </w:r>
       <w:bookmarkEnd w:id="16"/>
+      <w:r>
+        <w:t xml:space="preserve"> </w:t>
+      </w:r>
     </w:p>
     <w:p>
       <w:pPr>
@@ -13094,11 +14070,14 @@
       <w:pPr>
         <w:pStyle w:val="Heading3"/>
         <w:rPr>
+          <w:i/>
+          <w:iCs/>
           <w:u w:val="none"/>
         </w:rPr>
       </w:pPr>
-      <w:bookmarkStart w:id="17" w:name="_Toc36676584"/>
-      <w:r>
+      <w:bookmarkStart w:id="17" w:name="_Toc36898976"/>
+      <w:r>
+        <w:lastRenderedPageBreak/>
         <w:t>Experiments</w:t>
       </w:r>
       <w:r>
@@ -13114,6 +14093,8 @@
         <w:rPr>
           <w:b w:val="0"/>
           <w:bCs w:val="0"/>
+          <w:i/>
+          <w:iCs/>
           <w:u w:val="none"/>
         </w:rPr>
         <w:t>(What experiments can be done to prove it works)</w:t>
@@ -13178,7 +14159,7 @@
           <w:iCs/>
         </w:rPr>
       </w:pPr>
-      <w:bookmarkStart w:id="18" w:name="_Toc36676585"/>
+      <w:bookmarkStart w:id="18" w:name="_Toc36898977"/>
       <w:r>
         <w:rPr>
           <w:rFonts w:ascii="Constantia" w:hAnsi="Constantia"/>
@@ -13243,7 +14224,7 @@
       <w:pPr>
         <w:pStyle w:val="Heading3"/>
       </w:pPr>
-      <w:bookmarkStart w:id="19" w:name="_Toc36676586"/>
+      <w:bookmarkStart w:id="19" w:name="_Toc36898978"/>
       <w:r>
         <w:t>Brief</w:t>
       </w:r>
@@ -13253,7 +14234,7 @@
       <w:pPr>
         <w:pStyle w:val="Heading3"/>
       </w:pPr>
-      <w:bookmarkStart w:id="20" w:name="_Toc36676587"/>
+      <w:bookmarkStart w:id="20" w:name="_Toc36898979"/>
       <w:r>
         <w:t>Datasets</w:t>
       </w:r>
@@ -13286,7 +14267,7 @@
       <w:pPr>
         <w:pStyle w:val="Heading3"/>
       </w:pPr>
-      <w:bookmarkStart w:id="21" w:name="_Toc36676588"/>
+      <w:bookmarkStart w:id="21" w:name="_Toc36898980"/>
       <w:r>
         <w:t>Algorithm</w:t>
       </w:r>
@@ -13296,8 +14277,12 @@
     <w:p>
       <w:pPr>
         <w:pStyle w:val="Heading3"/>
-      </w:pPr>
-      <w:bookmarkStart w:id="22" w:name="_Toc36676589"/>
+        <w:rPr>
+          <w:i/>
+          <w:iCs/>
+        </w:rPr>
+      </w:pPr>
+      <w:bookmarkStart w:id="22" w:name="_Toc36898981"/>
       <w:r>
         <w:t>Experiments</w:t>
       </w:r>
@@ -13314,6 +14299,8 @@
         <w:rPr>
           <w:b w:val="0"/>
           <w:bCs w:val="0"/>
+          <w:i/>
+          <w:iCs/>
           <w:u w:val="none"/>
         </w:rPr>
         <w:t>(What experiments can be done to prove it works)</w:t>
@@ -13349,7 +14336,7 @@
       <w:pPr>
         <w:pStyle w:val="Heading1"/>
       </w:pPr>
-      <w:bookmarkStart w:id="23" w:name="_Toc36676590"/>
+      <w:bookmarkStart w:id="23" w:name="_Toc36898982"/>
       <w:r>
         <w:t>Conclusion</w:t>
       </w:r>
@@ -13357,7 +14344,7 @@
     </w:p>
     <w:p/>
     <w:p/>
-    <w:bookmarkStart w:id="24" w:name="_Toc36676591" w:displacedByCustomXml="next"/>
+    <w:bookmarkStart w:id="24" w:name="_Toc36898983" w:displacedByCustomXml="next"/>
     <w:sdt>
       <w:sdtPr>
         <w:rPr>
@@ -13426,7 +14413,7 @@
     </w:sdt>
     <w:p/>
     <w:sectPr>
-      <w:headerReference w:type="first" r:id="rId17"/>
+      <w:headerReference w:type="first" r:id="rId24"/>
       <w:pgSz w:w="11906" w:h="16838"/>
       <w:pgMar w:top="1440" w:right="1440" w:bottom="1440" w:left="1440" w:header="708" w:footer="708" w:gutter="0"/>
       <w:pgNumType w:start="0"/>
@@ -17226,7 +18213,7 @@
 </file>
 
 <file path=customXml/itemProps1.xml><?xml version="1.0" encoding="utf-8"?>
-<ds:datastoreItem xmlns:ds="http://schemas.openxmlformats.org/officeDocument/2006/customXml" ds:itemID="{491580BD-40DC-40E9-9334-87DC80E16A91}">
+<ds:datastoreItem xmlns:ds="http://schemas.openxmlformats.org/officeDocument/2006/customXml" ds:itemID="{1C707169-A911-4842-BAF6-FF72BB2AC6B5}">
   <ds:schemaRefs>
     <ds:schemaRef ds:uri="http://schemas.openxmlformats.org/officeDocument/2006/bibliography"/>
   </ds:schemaRefs>

--- a/Data Mining Report.docx
+++ b/Data Mining Report.docx
@@ -14,7 +14,6 @@
           <w:docPartUnique/>
         </w:docPartObj>
       </w:sdtPr>
-      <w:sdtEndPr/>
       <w:sdtContent>
         <w:p>
           <w:pPr>
@@ -154,7 +153,6 @@
                                       <w:calendar w:val="gregorian"/>
                                     </w:date>
                                   </w:sdtPr>
-                                  <w:sdtEndPr/>
                                   <w:sdtContent>
                                     <w:p>
                                       <w:pPr>
@@ -3468,7 +3466,6 @@
                                 <w:calendar w:val="gregorian"/>
                               </w:date>
                             </w:sdtPr>
-                            <w:sdtEndPr/>
                             <w:sdtContent>
                               <w:p>
                                 <w:pPr>
@@ -3975,7 +3972,6 @@
                                     <w:dataBinding w:prefixMappings="xmlns:ns0='http://purl.org/dc/elements/1.1/' xmlns:ns1='http://schemas.openxmlformats.org/package/2006/metadata/core-properties' " w:xpath="/ns1:coreProperties[1]/ns0:title[1]" w:storeItemID="{6C3C8BC8-F283-45AE-878A-BAB7291924A1}"/>
                                     <w:text/>
                                   </w:sdtPr>
-                                  <w:sdtEndPr/>
                                   <w:sdtContent>
                                     <w:r>
                                       <w:rPr>
@@ -4013,7 +4009,6 @@
                                     <w:dataBinding w:prefixMappings="xmlns:ns0='http://purl.org/dc/elements/1.1/' xmlns:ns1='http://schemas.openxmlformats.org/package/2006/metadata/core-properties' " w:xpath="/ns1:coreProperties[1]/ns0:subject[1]" w:storeItemID="{6C3C8BC8-F283-45AE-878A-BAB7291924A1}"/>
                                     <w:text/>
                                   </w:sdtPr>
-                                  <w:sdtEndPr/>
                                   <w:sdtContent>
                                     <w:r>
                                       <w:rPr>
@@ -4076,7 +4071,6 @@
                               <w:dataBinding w:prefixMappings="xmlns:ns0='http://purl.org/dc/elements/1.1/' xmlns:ns1='http://schemas.openxmlformats.org/package/2006/metadata/core-properties' " w:xpath="/ns1:coreProperties[1]/ns0:title[1]" w:storeItemID="{6C3C8BC8-F283-45AE-878A-BAB7291924A1}"/>
                               <w:text/>
                             </w:sdtPr>
-                            <w:sdtEndPr/>
                             <w:sdtContent>
                               <w:r>
                                 <w:rPr>
@@ -4114,7 +4108,6 @@
                               <w:dataBinding w:prefixMappings="xmlns:ns0='http://purl.org/dc/elements/1.1/' xmlns:ns1='http://schemas.openxmlformats.org/package/2006/metadata/core-properties' " w:xpath="/ns1:coreProperties[1]/ns0:subject[1]" w:storeItemID="{6C3C8BC8-F283-45AE-878A-BAB7291924A1}"/>
                               <w:text/>
                             </w:sdtPr>
-                            <w:sdtEndPr/>
                             <w:sdtContent>
                               <w:r>
                                 <w:rPr>
@@ -5757,13 +5750,8 @@
         <w:t>“““</w:t>
       </w:r>
       <w:r>
-        <w:t xml:space="preserve">Talk </w:t>
-      </w:r>
-      <w:proofErr w:type="gramStart"/>
-      <w:r>
-        <w:t>about..</w:t>
-      </w:r>
-      <w:proofErr w:type="gramEnd"/>
+        <w:t>Talk about..</w:t>
+      </w:r>
     </w:p>
     <w:p>
       <w:r>
@@ -5781,7 +5769,6 @@
         <w:br/>
         <w:t>Results/Output/Evaluation:</w:t>
       </w:r>
-      <w:proofErr w:type="gramStart"/>
       <w:r>
         <w:t xml:space="preserve"> </w:t>
       </w:r>
@@ -5789,11 +5776,7 @@
         <w:t xml:space="preserve"> </w:t>
       </w:r>
       <w:r>
-        <w:t>”</w:t>
-      </w:r>
-      <w:proofErr w:type="gramEnd"/>
-      <w:r>
-        <w:t>””</w:t>
+        <w:t>”””</w:t>
       </w:r>
     </w:p>
     <w:p/>
@@ -8631,17 +8614,7 @@
                                   <w:sz w:val="16"/>
                                   <w:szCs w:val="16"/>
                                 </w:rPr>
-                                <w:t>5</w:t>
-                              </w:r>
-                              <w:r>
-                                <w:rPr>
-                                  <w:b/>
-                                  <w:bCs/>
-                                  <w:color w:val="9CC2E5" w:themeColor="accent5" w:themeTint="99"/>
-                                  <w:sz w:val="16"/>
-                                  <w:szCs w:val="16"/>
-                                </w:rPr>
-                                <w:t>:  Experiment results after removing a customer ID.</w:t>
+                                <w:t>5:  Experiment results after removing a customer ID.</w:t>
                               </w:r>
                             </w:p>
                           </w:txbxContent>
@@ -8738,17 +8711,7 @@
                             <w:sz w:val="16"/>
                             <w:szCs w:val="16"/>
                           </w:rPr>
-                          <w:t>5</w:t>
-                        </w:r>
-                        <w:r>
-                          <w:rPr>
-                            <w:b/>
-                            <w:bCs/>
-                            <w:color w:val="9CC2E5" w:themeColor="accent5" w:themeTint="99"/>
-                            <w:sz w:val="16"/>
-                            <w:szCs w:val="16"/>
-                          </w:rPr>
-                          <w:t>:  Experiment results after removing a customer ID.</w:t>
+                          <w:t>5:  Experiment results after removing a customer ID.</w:t>
                         </w:r>
                       </w:p>
                     </w:txbxContent>
@@ -9548,8 +9511,6 @@
         <w:pStyle w:val="ListParagraph"/>
         <w:ind w:left="1004"/>
       </w:pPr>
-      <w:bookmarkStart w:id="11" w:name="_GoBack"/>
-      <w:bookmarkEnd w:id="11"/>
     </w:p>
     <w:p>
       <w:pPr>
@@ -10041,7 +10002,7 @@
       <w:pPr>
         <w:pStyle w:val="Heading3"/>
       </w:pPr>
-      <w:bookmarkStart w:id="12" w:name="_Toc36898974"/>
+      <w:bookmarkStart w:id="11" w:name="_Toc36898974"/>
       <w:r>
         <w:t>Algorithm</w:t>
       </w:r>
@@ -10107,7 +10068,7 @@
         </w:rPr>
         <w:t>)</w:t>
       </w:r>
-      <w:bookmarkEnd w:id="12"/>
+      <w:bookmarkEnd w:id="11"/>
     </w:p>
     <w:p>
       <w:pPr>
@@ -10421,7 +10382,7 @@
           <w:numId w:val="21"/>
         </w:numPr>
       </w:pPr>
-      <w:bookmarkStart w:id="13" w:name="_Hlk36058520"/>
+      <w:bookmarkStart w:id="12" w:name="_Hlk36058520"/>
       <w:r>
         <w:t xml:space="preserve">Apply the </w:t>
       </w:r>
@@ -10452,7 +10413,7 @@
         <w:t>.</w:t>
       </w:r>
     </w:p>
-    <w:bookmarkEnd w:id="13"/>
+    <w:bookmarkEnd w:id="12"/>
     <w:p>
       <w:pPr>
         <w:pStyle w:val="ListParagraph"/>
@@ -10568,27 +10529,14 @@
       <w:r>
         <w:t xml:space="preserve">Table </w:t>
       </w:r>
-      <w:r>
-        <w:fldChar w:fldCharType="begin"/>
-      </w:r>
-      <w:r>
-        <w:instrText xml:space="preserve"> SEQ Table \* ARABIC </w:instrText>
-      </w:r>
-      <w:r>
-        <w:fldChar w:fldCharType="separate"/>
-      </w:r>
-      <w:r>
-        <w:rPr>
-          <w:noProof/>
-        </w:rPr>
-        <w:t>1</w:t>
-      </w:r>
-      <w:r>
-        <w:rPr>
-          <w:noProof/>
-        </w:rPr>
-        <w:fldChar w:fldCharType="end"/>
-      </w:r>
+      <w:fldSimple w:instr=" SEQ Table \* ARABIC ">
+        <w:r>
+          <w:rPr>
+            <w:noProof/>
+          </w:rPr>
+          <w:t>1</w:t>
+        </w:r>
+      </w:fldSimple>
       <w:r>
         <w:t xml:space="preserve">: </w:t>
       </w:r>
@@ -11411,7 +11359,7 @@
             <w:pPr>
               <w:jc w:val="center"/>
             </w:pPr>
-            <w:bookmarkStart w:id="14" w:name="_Hlk36021638"/>
+            <w:bookmarkStart w:id="13" w:name="_Hlk36021638"/>
             <w:r>
               <w:t>{0, 1}</w:t>
             </w:r>
@@ -12077,7 +12025,7 @@
             <w:pPr>
               <w:jc w:val="center"/>
             </w:pPr>
-            <w:bookmarkStart w:id="15" w:name="_Hlk36021798"/>
+            <w:bookmarkStart w:id="14" w:name="_Hlk36021798"/>
             <w:r>
               <w:t>{2, 3}</w:t>
             </w:r>
@@ -12343,8 +12291,8 @@
           </w:p>
         </w:tc>
       </w:tr>
+      <w:bookmarkEnd w:id="13"/>
       <w:bookmarkEnd w:id="14"/>
-      <w:bookmarkEnd w:id="15"/>
     </w:tbl>
     <w:p/>
     <w:p>
@@ -12356,27 +12304,14 @@
       <w:r>
         <w:t xml:space="preserve">Table </w:t>
       </w:r>
-      <w:r>
-        <w:fldChar w:fldCharType="begin"/>
-      </w:r>
-      <w:r>
-        <w:instrText xml:space="preserve"> SEQ Table \* ARABIC </w:instrText>
-      </w:r>
-      <w:r>
-        <w:fldChar w:fldCharType="separate"/>
-      </w:r>
-      <w:r>
-        <w:rPr>
-          <w:noProof/>
-        </w:rPr>
-        <w:t>1</w:t>
-      </w:r>
-      <w:r>
-        <w:rPr>
-          <w:noProof/>
-        </w:rPr>
-        <w:fldChar w:fldCharType="end"/>
-      </w:r>
+      <w:fldSimple w:instr=" SEQ Table \* ARABIC ">
+        <w:r>
+          <w:rPr>
+            <w:noProof/>
+          </w:rPr>
+          <w:t>2</w:t>
+        </w:r>
+      </w:fldSimple>
       <w:r>
         <w:t>:</w:t>
       </w:r>
@@ -13760,21 +13695,12 @@
       <w:r>
         <w:t xml:space="preserve">, </w:t>
       </w:r>
-      <w:proofErr w:type="gramStart"/>
-      <w:r>
-        <w:rPr>
-          <w:b/>
-          <w:bCs/>
-        </w:rPr>
-        <w:t>sup(</w:t>
-      </w:r>
-      <w:proofErr w:type="gramEnd"/>
-      <w:r>
-        <w:rPr>
-          <w:b/>
-          <w:bCs/>
-        </w:rPr>
-        <w:t xml:space="preserve">153), </w:t>
+      <w:r>
+        <w:rPr>
+          <w:b/>
+          <w:bCs/>
+        </w:rPr>
+        <w:t xml:space="preserve">sup(153), </w:t>
       </w:r>
       <w:proofErr w:type="spellStart"/>
       <w:r>
@@ -13847,11 +13773,11 @@
       <w:pPr>
         <w:pStyle w:val="Heading3"/>
       </w:pPr>
-      <w:bookmarkStart w:id="16" w:name="_Toc36898975"/>
+      <w:bookmarkStart w:id="15" w:name="_Toc36898975"/>
       <w:r>
         <w:t>Questions</w:t>
       </w:r>
-      <w:bookmarkEnd w:id="16"/>
+      <w:bookmarkEnd w:id="15"/>
       <w:r>
         <w:t xml:space="preserve"> </w:t>
       </w:r>
@@ -13929,6 +13855,23 @@
         <w:t>highest frequency</w:t>
       </w:r>
       <w:r>
+        <w:rPr>
+          <w:b/>
+          <w:bCs/>
+        </w:rPr>
+        <w:t xml:space="preserve"> </w:t>
+      </w:r>
+      <w:r>
+        <w:t>and which one has the</w:t>
+      </w:r>
+      <w:r>
+        <w:rPr>
+          <w:b/>
+          <w:bCs/>
+        </w:rPr>
+        <w:t xml:space="preserve"> lowest</w:t>
+      </w:r>
+      <w:r>
         <w:t>?</w:t>
       </w:r>
     </w:p>
@@ -13951,7 +13894,13 @@
         <w:t>often bought together</w:t>
       </w:r>
       <w:r>
-        <w:t xml:space="preserve">? (Itemsets with </w:t>
+        <w:t>? (</w:t>
+      </w:r>
+      <w:r>
+        <w:t xml:space="preserve">Association rules </w:t>
+      </w:r>
+      <w:r>
+        <w:t xml:space="preserve">with </w:t>
       </w:r>
       <w:r>
         <w:rPr>
@@ -13973,17 +13922,37 @@
         </w:numPr>
       </w:pPr>
       <w:r>
-        <w:t xml:space="preserve">What </w:t>
-      </w:r>
-      <w:r>
-        <w:rPr>
-          <w:b/>
-          <w:bCs/>
-        </w:rPr>
-        <w:t>association rules</w:t>
-      </w:r>
-      <w:r>
-        <w:t xml:space="preserve"> are there about the items in the dataset/s?</w:t>
+        <w:t xml:space="preserve">Are there any </w:t>
+      </w:r>
+      <w:r>
+        <w:rPr>
+          <w:b/>
+          <w:bCs/>
+        </w:rPr>
+        <w:t>associations</w:t>
+      </w:r>
+      <w:r>
+        <w:t xml:space="preserve"> in the dataset/s with </w:t>
+      </w:r>
+      <w:r>
+        <w:rPr>
+          <w:b/>
+          <w:bCs/>
+        </w:rPr>
+        <w:t>high confidence</w:t>
+      </w:r>
+      <w:r>
+        <w:t>? (</w:t>
+      </w:r>
+      <w:r>
+        <w:rPr>
+          <w:b/>
+          <w:bCs/>
+        </w:rPr>
+        <w:t>Rule confidence &gt; 50%</w:t>
+      </w:r>
+      <w:r>
+        <w:t>)</w:t>
       </w:r>
     </w:p>
     <w:p>
@@ -13995,17 +13964,7 @@
         </w:numPr>
       </w:pPr>
       <w:r>
-        <w:t xml:space="preserve">Are there any </w:t>
-      </w:r>
-      <w:r>
-        <w:rPr>
-          <w:b/>
-          <w:bCs/>
-        </w:rPr>
-        <w:t>associations</w:t>
-      </w:r>
-      <w:r>
-        <w:t xml:space="preserve"> in the dataset/s with </w:t>
+        <w:t xml:space="preserve">How many association rules have </w:t>
       </w:r>
       <w:r>
         <w:rPr>
@@ -14015,7 +13974,13 @@
         <w:t>high confidence</w:t>
       </w:r>
       <w:r>
-        <w:t>? (</w:t>
+        <w:t>?</w:t>
+      </w:r>
+      <w:r>
+        <w:t xml:space="preserve"> </w:t>
+      </w:r>
+      <w:r>
+        <w:t>(</w:t>
       </w:r>
       <w:r>
         <w:rPr>
@@ -14031,34 +13996,416 @@
     <w:p>
       <w:pPr>
         <w:pStyle w:val="ListParagraph"/>
-        <w:numPr>
-          <w:ilvl w:val="0"/>
-          <w:numId w:val="23"/>
-        </w:numPr>
-      </w:pPr>
-      <w:r>
-        <w:t xml:space="preserve">When given an </w:t>
-      </w:r>
-      <w:r>
-        <w:rPr>
-          <w:b/>
-          <w:bCs/>
-        </w:rPr>
-        <w:t>itemset</w:t>
-      </w:r>
-      <w:r>
-        <w:t xml:space="preserve"> can the algorithm </w:t>
-      </w:r>
-      <w:r>
-        <w:rPr>
-          <w:b/>
-          <w:bCs/>
-        </w:rPr>
-        <w:t>return all it’s association rules</w:t>
-      </w:r>
-      <w:r>
-        <w:t>?</w:t>
-      </w:r>
+        <w:ind w:left="644"/>
+      </w:pPr>
+    </w:p>
+    <w:p>
+      <w:pPr>
+        <w:pStyle w:val="Caption"/>
+        <w:keepNext/>
+        <w:ind w:left="644"/>
+      </w:pPr>
+      <w:r>
+        <w:lastRenderedPageBreak/>
+        <w:t xml:space="preserve">Table </w:t>
+      </w:r>
+      <w:fldSimple w:instr=" SEQ Table \* ARABIC ">
+        <w:r>
+          <w:rPr>
+            <w:noProof/>
+          </w:rPr>
+          <w:t>3</w:t>
+        </w:r>
+      </w:fldSimple>
+      <w:r>
+        <w:t>: Results Comparison of the algorithm - from scratch (Core Python) and with library (MLextend)</w:t>
+      </w:r>
+    </w:p>
+    <w:tbl>
+      <w:tblPr>
+        <w:tblStyle w:val="GridTable4-Accent5"/>
+        <w:tblpPr w:leftFromText="180" w:rightFromText="180" w:vertAnchor="text" w:horzAnchor="page" w:tblpX="2073" w:tblpY="4"/>
+        <w:tblW w:w="0" w:type="auto"/>
+        <w:tblLook w:val="04A0" w:firstRow="1" w:lastRow="0" w:firstColumn="1" w:lastColumn="0" w:noHBand="0" w:noVBand="1"/>
+      </w:tblPr>
+      <w:tblGrid>
+        <w:gridCol w:w="2689"/>
+        <w:gridCol w:w="2693"/>
+        <w:gridCol w:w="2805"/>
+      </w:tblGrid>
+      <w:tr>
+        <w:trPr>
+          <w:cnfStyle w:val="100000000000" w:firstRow="1" w:lastRow="0" w:firstColumn="0" w:lastColumn="0" w:oddVBand="0" w:evenVBand="0" w:oddHBand="0" w:evenHBand="0" w:firstRowFirstColumn="0" w:firstRowLastColumn="0" w:lastRowFirstColumn="0" w:lastRowLastColumn="0"/>
+          <w:trHeight w:val="371"/>
+        </w:trPr>
+        <w:tc>
+          <w:tcPr>
+            <w:cnfStyle w:val="001000000000" w:firstRow="0" w:lastRow="0" w:firstColumn="1" w:lastColumn="0" w:oddVBand="0" w:evenVBand="0" w:oddHBand="0" w:evenHBand="0" w:firstRowFirstColumn="0" w:firstRowLastColumn="0" w:lastRowFirstColumn="0" w:lastRowLastColumn="0"/>
+            <w:tcW w:w="2689" w:type="dxa"/>
+            <w:tcBorders>
+              <w:top w:val="single" w:sz="4" w:space="0" w:color="auto"/>
+              <w:left w:val="single" w:sz="4" w:space="0" w:color="auto"/>
+              <w:right w:val="single" w:sz="4" w:space="0" w:color="auto"/>
+            </w:tcBorders>
+          </w:tcPr>
+          <w:p>
+            <w:pPr>
+              <w:pStyle w:val="ListParagraph"/>
+              <w:ind w:left="0"/>
+              <w:jc w:val="center"/>
+            </w:pPr>
+          </w:p>
+        </w:tc>
+        <w:tc>
+          <w:tcPr>
+            <w:tcW w:w="2693" w:type="dxa"/>
+            <w:tcBorders>
+              <w:top w:val="single" w:sz="4" w:space="0" w:color="auto"/>
+              <w:left w:val="single" w:sz="4" w:space="0" w:color="auto"/>
+              <w:right w:val="single" w:sz="4" w:space="0" w:color="auto"/>
+            </w:tcBorders>
+          </w:tcPr>
+          <w:p>
+            <w:pPr>
+              <w:pStyle w:val="ListParagraph"/>
+              <w:ind w:left="0"/>
+              <w:jc w:val="center"/>
+              <w:cnfStyle w:val="100000000000" w:firstRow="1" w:lastRow="0" w:firstColumn="0" w:lastColumn="0" w:oddVBand="0" w:evenVBand="0" w:oddHBand="0" w:evenHBand="0" w:firstRowFirstColumn="0" w:firstRowLastColumn="0" w:lastRowFirstColumn="0" w:lastRowLastColumn="0"/>
+            </w:pPr>
+            <w:r>
+              <w:rPr>
+                <w:u w:val="single"/>
+              </w:rPr>
+              <w:t>Core Python</w:t>
+            </w:r>
+          </w:p>
+        </w:tc>
+        <w:tc>
+          <w:tcPr>
+            <w:tcW w:w="2805" w:type="dxa"/>
+            <w:tcBorders>
+              <w:top w:val="single" w:sz="4" w:space="0" w:color="auto"/>
+              <w:left w:val="single" w:sz="4" w:space="0" w:color="auto"/>
+              <w:right w:val="single" w:sz="4" w:space="0" w:color="auto"/>
+            </w:tcBorders>
+          </w:tcPr>
+          <w:p>
+            <w:pPr>
+              <w:pStyle w:val="ListParagraph"/>
+              <w:ind w:left="0"/>
+              <w:jc w:val="center"/>
+              <w:cnfStyle w:val="100000000000" w:firstRow="1" w:lastRow="0" w:firstColumn="0" w:lastColumn="0" w:oddVBand="0" w:evenVBand="0" w:oddHBand="0" w:evenHBand="0" w:firstRowFirstColumn="0" w:firstRowLastColumn="0" w:lastRowFirstColumn="0" w:lastRowLastColumn="0"/>
+            </w:pPr>
+            <w:r>
+              <w:rPr>
+                <w:u w:val="single"/>
+              </w:rPr>
+              <w:t>Python Library</w:t>
+            </w:r>
+          </w:p>
+        </w:tc>
+      </w:tr>
+      <w:tr>
+        <w:trPr>
+          <w:cnfStyle w:val="000000100000" w:firstRow="0" w:lastRow="0" w:firstColumn="0" w:lastColumn="0" w:oddVBand="0" w:evenVBand="0" w:oddHBand="1" w:evenHBand="0" w:firstRowFirstColumn="0" w:firstRowLastColumn="0" w:lastRowFirstColumn="0" w:lastRowLastColumn="0"/>
+          <w:trHeight w:val="371"/>
+        </w:trPr>
+        <w:tc>
+          <w:tcPr>
+            <w:cnfStyle w:val="001000000000" w:firstRow="0" w:lastRow="0" w:firstColumn="1" w:lastColumn="0" w:oddVBand="0" w:evenVBand="0" w:oddHBand="0" w:evenHBand="0" w:firstRowFirstColumn="0" w:firstRowLastColumn="0" w:lastRowFirstColumn="0" w:lastRowLastColumn="0"/>
+            <w:tcW w:w="2689" w:type="dxa"/>
+            <w:tcBorders>
+              <w:top w:val="single" w:sz="4" w:space="0" w:color="5B9BD5" w:themeColor="accent5"/>
+              <w:left w:val="single" w:sz="4" w:space="0" w:color="auto"/>
+              <w:bottom w:val="single" w:sz="4" w:space="0" w:color="5B9BD5" w:themeColor="accent5"/>
+              <w:right w:val="single" w:sz="4" w:space="0" w:color="auto"/>
+            </w:tcBorders>
+          </w:tcPr>
+          <w:p>
+            <w:pPr>
+              <w:pStyle w:val="ListParagraph"/>
+              <w:ind w:left="0"/>
+            </w:pPr>
+            <w:r>
+              <w:t>Number of Unique Items</w:t>
+            </w:r>
+          </w:p>
+        </w:tc>
+        <w:tc>
+          <w:tcPr>
+            <w:tcW w:w="2693" w:type="dxa"/>
+            <w:tcBorders>
+              <w:left w:val="single" w:sz="4" w:space="0" w:color="auto"/>
+              <w:right w:val="single" w:sz="4" w:space="0" w:color="auto"/>
+            </w:tcBorders>
+          </w:tcPr>
+          <w:p>
+            <w:pPr>
+              <w:pStyle w:val="ListParagraph"/>
+              <w:ind w:left="0"/>
+              <w:cnfStyle w:val="000000100000" w:firstRow="0" w:lastRow="0" w:firstColumn="0" w:lastColumn="0" w:oddVBand="0" w:evenVBand="0" w:oddHBand="1" w:evenHBand="0" w:firstRowFirstColumn="0" w:firstRowLastColumn="0" w:lastRowFirstColumn="0" w:lastRowLastColumn="0"/>
+            </w:pPr>
+            <w:r>
+              <w:t>169 unique items</w:t>
+            </w:r>
+          </w:p>
+        </w:tc>
+        <w:tc>
+          <w:tcPr>
+            <w:tcW w:w="2805" w:type="dxa"/>
+            <w:tcBorders>
+              <w:left w:val="single" w:sz="4" w:space="0" w:color="auto"/>
+              <w:right w:val="single" w:sz="4" w:space="0" w:color="auto"/>
+            </w:tcBorders>
+          </w:tcPr>
+          <w:p>
+            <w:pPr>
+              <w:pStyle w:val="ListParagraph"/>
+              <w:ind w:left="0"/>
+              <w:cnfStyle w:val="000000100000" w:firstRow="0" w:lastRow="0" w:firstColumn="0" w:lastColumn="0" w:oddVBand="0" w:evenVBand="0" w:oddHBand="1" w:evenHBand="0" w:firstRowFirstColumn="0" w:firstRowLastColumn="0" w:lastRowFirstColumn="0" w:lastRowLastColumn="0"/>
+            </w:pPr>
+          </w:p>
+        </w:tc>
+      </w:tr>
+      <w:tr>
+        <w:trPr>
+          <w:trHeight w:val="371"/>
+        </w:trPr>
+        <w:tc>
+          <w:tcPr>
+            <w:cnfStyle w:val="001000000000" w:firstRow="0" w:lastRow="0" w:firstColumn="1" w:lastColumn="0" w:oddVBand="0" w:evenVBand="0" w:oddHBand="0" w:evenHBand="0" w:firstRowFirstColumn="0" w:firstRowLastColumn="0" w:lastRowFirstColumn="0" w:lastRowLastColumn="0"/>
+            <w:tcW w:w="2689" w:type="dxa"/>
+            <w:tcBorders>
+              <w:top w:val="single" w:sz="4" w:space="0" w:color="5B9BD5" w:themeColor="accent5"/>
+              <w:left w:val="single" w:sz="4" w:space="0" w:color="auto"/>
+              <w:bottom w:val="single" w:sz="4" w:space="0" w:color="5B9BD5" w:themeColor="accent5"/>
+              <w:right w:val="single" w:sz="4" w:space="0" w:color="auto"/>
+            </w:tcBorders>
+          </w:tcPr>
+          <w:p>
+            <w:pPr>
+              <w:pStyle w:val="ListParagraph"/>
+              <w:ind w:left="0"/>
+            </w:pPr>
+            <w:r>
+              <w:t>Minimum Support</w:t>
+            </w:r>
+          </w:p>
+        </w:tc>
+        <w:tc>
+          <w:tcPr>
+            <w:tcW w:w="2693" w:type="dxa"/>
+            <w:tcBorders>
+              <w:left w:val="single" w:sz="4" w:space="0" w:color="auto"/>
+              <w:right w:val="single" w:sz="4" w:space="0" w:color="auto"/>
+            </w:tcBorders>
+          </w:tcPr>
+          <w:p>
+            <w:pPr>
+              <w:pStyle w:val="ListParagraph"/>
+              <w:ind w:left="0"/>
+              <w:cnfStyle w:val="000000000000" w:firstRow="0" w:lastRow="0" w:firstColumn="0" w:lastColumn="0" w:oddVBand="0" w:evenVBand="0" w:oddHBand="0" w:evenHBand="0" w:firstRowFirstColumn="0" w:firstRowLastColumn="0" w:lastRowFirstColumn="0" w:lastRowLastColumn="0"/>
+            </w:pPr>
+          </w:p>
+        </w:tc>
+        <w:tc>
+          <w:tcPr>
+            <w:tcW w:w="2805" w:type="dxa"/>
+            <w:tcBorders>
+              <w:left w:val="single" w:sz="4" w:space="0" w:color="auto"/>
+              <w:right w:val="single" w:sz="4" w:space="0" w:color="auto"/>
+            </w:tcBorders>
+          </w:tcPr>
+          <w:p>
+            <w:pPr>
+              <w:pStyle w:val="ListParagraph"/>
+              <w:ind w:left="0"/>
+              <w:cnfStyle w:val="000000000000" w:firstRow="0" w:lastRow="0" w:firstColumn="0" w:lastColumn="0" w:oddVBand="0" w:evenVBand="0" w:oddHBand="0" w:evenHBand="0" w:firstRowFirstColumn="0" w:firstRowLastColumn="0" w:lastRowFirstColumn="0" w:lastRowLastColumn="0"/>
+            </w:pPr>
+          </w:p>
+        </w:tc>
+      </w:tr>
+      <w:tr>
+        <w:trPr>
+          <w:cnfStyle w:val="000000100000" w:firstRow="0" w:lastRow="0" w:firstColumn="0" w:lastColumn="0" w:oddVBand="0" w:evenVBand="0" w:oddHBand="1" w:evenHBand="0" w:firstRowFirstColumn="0" w:firstRowLastColumn="0" w:lastRowFirstColumn="0" w:lastRowLastColumn="0"/>
+          <w:trHeight w:val="371"/>
+        </w:trPr>
+        <w:tc>
+          <w:tcPr>
+            <w:cnfStyle w:val="001000000000" w:firstRow="0" w:lastRow="0" w:firstColumn="1" w:lastColumn="0" w:oddVBand="0" w:evenVBand="0" w:oddHBand="0" w:evenHBand="0" w:firstRowFirstColumn="0" w:firstRowLastColumn="0" w:lastRowFirstColumn="0" w:lastRowLastColumn="0"/>
+            <w:tcW w:w="2689" w:type="dxa"/>
+            <w:tcBorders>
+              <w:top w:val="single" w:sz="4" w:space="0" w:color="5B9BD5" w:themeColor="accent5"/>
+              <w:left w:val="single" w:sz="4" w:space="0" w:color="auto"/>
+              <w:bottom w:val="single" w:sz="4" w:space="0" w:color="5B9BD5" w:themeColor="accent5"/>
+              <w:right w:val="single" w:sz="4" w:space="0" w:color="auto"/>
+            </w:tcBorders>
+          </w:tcPr>
+          <w:p>
+            <w:pPr>
+              <w:pStyle w:val="ListParagraph"/>
+              <w:ind w:left="0"/>
+            </w:pPr>
+            <w:r>
+              <w:t>Minimum Relative Support</w:t>
+            </w:r>
+          </w:p>
+        </w:tc>
+        <w:tc>
+          <w:tcPr>
+            <w:tcW w:w="2693" w:type="dxa"/>
+            <w:tcBorders>
+              <w:left w:val="single" w:sz="4" w:space="0" w:color="auto"/>
+              <w:right w:val="single" w:sz="4" w:space="0" w:color="auto"/>
+            </w:tcBorders>
+          </w:tcPr>
+          <w:p>
+            <w:pPr>
+              <w:pStyle w:val="ListParagraph"/>
+              <w:ind w:left="0"/>
+              <w:cnfStyle w:val="000000100000" w:firstRow="0" w:lastRow="0" w:firstColumn="0" w:lastColumn="0" w:oddVBand="0" w:evenVBand="0" w:oddHBand="1" w:evenHBand="0" w:firstRowFirstColumn="0" w:firstRowLastColumn="0" w:lastRowFirstColumn="0" w:lastRowLastColumn="0"/>
+            </w:pPr>
+          </w:p>
+        </w:tc>
+        <w:tc>
+          <w:tcPr>
+            <w:tcW w:w="2805" w:type="dxa"/>
+            <w:tcBorders>
+              <w:left w:val="single" w:sz="4" w:space="0" w:color="auto"/>
+              <w:right w:val="single" w:sz="4" w:space="0" w:color="auto"/>
+            </w:tcBorders>
+          </w:tcPr>
+          <w:p>
+            <w:pPr>
+              <w:pStyle w:val="ListParagraph"/>
+              <w:ind w:left="0"/>
+              <w:cnfStyle w:val="000000100000" w:firstRow="0" w:lastRow="0" w:firstColumn="0" w:lastColumn="0" w:oddVBand="0" w:evenVBand="0" w:oddHBand="1" w:evenHBand="0" w:firstRowFirstColumn="0" w:firstRowLastColumn="0" w:lastRowFirstColumn="0" w:lastRowLastColumn="0"/>
+            </w:pPr>
+          </w:p>
+        </w:tc>
+      </w:tr>
+      <w:tr>
+        <w:trPr>
+          <w:trHeight w:val="371"/>
+        </w:trPr>
+        <w:tc>
+          <w:tcPr>
+            <w:cnfStyle w:val="001000000000" w:firstRow="0" w:lastRow="0" w:firstColumn="1" w:lastColumn="0" w:oddVBand="0" w:evenVBand="0" w:oddHBand="0" w:evenHBand="0" w:firstRowFirstColumn="0" w:firstRowLastColumn="0" w:lastRowFirstColumn="0" w:lastRowLastColumn="0"/>
+            <w:tcW w:w="2689" w:type="dxa"/>
+            <w:tcBorders>
+              <w:top w:val="single" w:sz="4" w:space="0" w:color="5B9BD5" w:themeColor="accent5"/>
+              <w:left w:val="single" w:sz="4" w:space="0" w:color="auto"/>
+              <w:bottom w:val="single" w:sz="4" w:space="0" w:color="5B9BD5" w:themeColor="accent5"/>
+              <w:right w:val="single" w:sz="4" w:space="0" w:color="auto"/>
+            </w:tcBorders>
+          </w:tcPr>
+          <w:p>
+            <w:pPr>
+              <w:pStyle w:val="ListParagraph"/>
+              <w:ind w:left="0"/>
+            </w:pPr>
+            <w:r>
+              <w:t>Minimum Confidence</w:t>
+            </w:r>
+          </w:p>
+        </w:tc>
+        <w:tc>
+          <w:tcPr>
+            <w:tcW w:w="2693" w:type="dxa"/>
+            <w:tcBorders>
+              <w:left w:val="single" w:sz="4" w:space="0" w:color="auto"/>
+              <w:right w:val="single" w:sz="4" w:space="0" w:color="auto"/>
+            </w:tcBorders>
+          </w:tcPr>
+          <w:p>
+            <w:pPr>
+              <w:pStyle w:val="ListParagraph"/>
+              <w:ind w:left="0"/>
+              <w:cnfStyle w:val="000000000000" w:firstRow="0" w:lastRow="0" w:firstColumn="0" w:lastColumn="0" w:oddVBand="0" w:evenVBand="0" w:oddHBand="0" w:evenHBand="0" w:firstRowFirstColumn="0" w:firstRowLastColumn="0" w:lastRowFirstColumn="0" w:lastRowLastColumn="0"/>
+            </w:pPr>
+          </w:p>
+        </w:tc>
+        <w:tc>
+          <w:tcPr>
+            <w:tcW w:w="2805" w:type="dxa"/>
+            <w:tcBorders>
+              <w:left w:val="single" w:sz="4" w:space="0" w:color="auto"/>
+              <w:right w:val="single" w:sz="4" w:space="0" w:color="auto"/>
+            </w:tcBorders>
+          </w:tcPr>
+          <w:p>
+            <w:pPr>
+              <w:pStyle w:val="ListParagraph"/>
+              <w:ind w:left="0"/>
+              <w:cnfStyle w:val="000000000000" w:firstRow="0" w:lastRow="0" w:firstColumn="0" w:lastColumn="0" w:oddVBand="0" w:evenVBand="0" w:oddHBand="0" w:evenHBand="0" w:firstRowFirstColumn="0" w:firstRowLastColumn="0" w:lastRowFirstColumn="0" w:lastRowLastColumn="0"/>
+            </w:pPr>
+          </w:p>
+        </w:tc>
+      </w:tr>
+      <w:tr>
+        <w:trPr>
+          <w:cnfStyle w:val="000000100000" w:firstRow="0" w:lastRow="0" w:firstColumn="0" w:lastColumn="0" w:oddVBand="0" w:evenVBand="0" w:oddHBand="1" w:evenHBand="0" w:firstRowFirstColumn="0" w:firstRowLastColumn="0" w:lastRowFirstColumn="0" w:lastRowLastColumn="0"/>
+          <w:trHeight w:val="371"/>
+        </w:trPr>
+        <w:tc>
+          <w:tcPr>
+            <w:cnfStyle w:val="001000000000" w:firstRow="0" w:lastRow="0" w:firstColumn="1" w:lastColumn="0" w:oddVBand="0" w:evenVBand="0" w:oddHBand="0" w:evenHBand="0" w:firstRowFirstColumn="0" w:firstRowLastColumn="0" w:lastRowFirstColumn="0" w:lastRowLastColumn="0"/>
+            <w:tcW w:w="2689" w:type="dxa"/>
+            <w:tcBorders>
+              <w:top w:val="single" w:sz="4" w:space="0" w:color="5B9BD5" w:themeColor="accent5"/>
+              <w:left w:val="single" w:sz="4" w:space="0" w:color="auto"/>
+              <w:bottom w:val="single" w:sz="4" w:space="0" w:color="5B9BD5" w:themeColor="accent5"/>
+              <w:right w:val="single" w:sz="4" w:space="0" w:color="auto"/>
+            </w:tcBorders>
+          </w:tcPr>
+          <w:p>
+            <w:pPr>
+              <w:pStyle w:val="ListParagraph"/>
+              <w:ind w:left="0"/>
+            </w:pPr>
+            <w:r>
+              <w:t>Lift</w:t>
+            </w:r>
+          </w:p>
+        </w:tc>
+        <w:tc>
+          <w:tcPr>
+            <w:tcW w:w="2693" w:type="dxa"/>
+            <w:tcBorders>
+              <w:left w:val="single" w:sz="4" w:space="0" w:color="auto"/>
+              <w:right w:val="single" w:sz="4" w:space="0" w:color="auto"/>
+            </w:tcBorders>
+          </w:tcPr>
+          <w:p>
+            <w:pPr>
+              <w:pStyle w:val="ListParagraph"/>
+              <w:ind w:left="0"/>
+              <w:cnfStyle w:val="000000100000" w:firstRow="0" w:lastRow="0" w:firstColumn="0" w:lastColumn="0" w:oddVBand="0" w:evenVBand="0" w:oddHBand="1" w:evenHBand="0" w:firstRowFirstColumn="0" w:firstRowLastColumn="0" w:lastRowFirstColumn="0" w:lastRowLastColumn="0"/>
+            </w:pPr>
+          </w:p>
+        </w:tc>
+        <w:tc>
+          <w:tcPr>
+            <w:tcW w:w="2805" w:type="dxa"/>
+            <w:tcBorders>
+              <w:left w:val="single" w:sz="4" w:space="0" w:color="auto"/>
+              <w:right w:val="single" w:sz="4" w:space="0" w:color="auto"/>
+            </w:tcBorders>
+          </w:tcPr>
+          <w:p>
+            <w:pPr>
+              <w:pStyle w:val="ListParagraph"/>
+              <w:ind w:left="0"/>
+              <w:cnfStyle w:val="000000100000" w:firstRow="0" w:lastRow="0" w:firstColumn="0" w:lastColumn="0" w:oddVBand="0" w:evenVBand="0" w:oddHBand="1" w:evenHBand="0" w:firstRowFirstColumn="0" w:firstRowLastColumn="0" w:lastRowFirstColumn="0" w:lastRowLastColumn="0"/>
+            </w:pPr>
+          </w:p>
+        </w:tc>
+      </w:tr>
+    </w:tbl>
+    <w:p/>
+    <w:p>
+      <w:bookmarkStart w:id="16" w:name="_GoBack"/>
+      <w:bookmarkEnd w:id="16"/>
     </w:p>
     <w:p>
       <w:pPr>
@@ -14077,7 +14424,6 @@
       </w:pPr>
       <w:bookmarkStart w:id="17" w:name="_Toc36898976"/>
       <w:r>
-        <w:lastRenderedPageBreak/>
         <w:t>Experiments</w:t>
       </w:r>
       <w:r>
@@ -14145,6 +14491,38 @@
       </w:r>
       <w:r>
         <w:t>) so that results can easily be verified.</w:t>
+      </w:r>
+    </w:p>
+    <w:p>
+      <w:pPr>
+        <w:pStyle w:val="ListParagraph"/>
+        <w:numPr>
+          <w:ilvl w:val="0"/>
+          <w:numId w:val="7"/>
+        </w:numPr>
+      </w:pPr>
+      <w:r>
+        <w:t xml:space="preserve">When given an </w:t>
+      </w:r>
+      <w:r>
+        <w:rPr>
+          <w:b/>
+          <w:bCs/>
+        </w:rPr>
+        <w:t>itemset</w:t>
+      </w:r>
+      <w:r>
+        <w:t xml:space="preserve"> can the algorithm </w:t>
+      </w:r>
+      <w:r>
+        <w:rPr>
+          <w:b/>
+          <w:bCs/>
+        </w:rPr>
+        <w:t>return all it’s association rules</w:t>
+      </w:r>
+      <w:r>
+        <w:t>?</w:t>
       </w:r>
     </w:p>
     <w:p/>
@@ -14361,7 +14739,6 @@
           <w:docPartUnique/>
         </w:docPartObj>
       </w:sdtPr>
-      <w:sdtEndPr/>
       <w:sdtContent>
         <w:p>
           <w:pPr>
@@ -14377,7 +14754,6 @@
             <w:id w:val="-573587230"/>
             <w:bibliography/>
           </w:sdtPr>
-          <w:sdtEndPr/>
           <w:sdtContent>
             <w:p>
               <w:r>
@@ -17910,6 +18286,101 @@
       <w:u w:val="single"/>
     </w:rPr>
   </w:style>
+  <w:style w:type="table" w:styleId="TableGrid">
+    <w:name w:val="Table Grid"/>
+    <w:basedOn w:val="TableNormal"/>
+    <w:uiPriority w:val="39"/>
+    <w:rsid w:val="00926993"/>
+    <w:pPr>
+      <w:spacing w:after="0" w:line="240" w:lineRule="auto"/>
+    </w:pPr>
+    <w:tblPr>
+      <w:tblBorders>
+        <w:top w:val="single" w:sz="4" w:space="0" w:color="auto"/>
+        <w:left w:val="single" w:sz="4" w:space="0" w:color="auto"/>
+        <w:bottom w:val="single" w:sz="4" w:space="0" w:color="auto"/>
+        <w:right w:val="single" w:sz="4" w:space="0" w:color="auto"/>
+        <w:insideH w:val="single" w:sz="4" w:space="0" w:color="auto"/>
+        <w:insideV w:val="single" w:sz="4" w:space="0" w:color="auto"/>
+      </w:tblBorders>
+    </w:tblPr>
+  </w:style>
+  <w:style w:type="table" w:styleId="GridTable4-Accent5">
+    <w:name w:val="Grid Table 4 Accent 5"/>
+    <w:basedOn w:val="TableNormal"/>
+    <w:uiPriority w:val="49"/>
+    <w:rsid w:val="00926993"/>
+    <w:pPr>
+      <w:spacing w:after="0" w:line="240" w:lineRule="auto"/>
+    </w:pPr>
+    <w:tblPr>
+      <w:tblStyleRowBandSize w:val="1"/>
+      <w:tblStyleColBandSize w:val="1"/>
+      <w:tblBorders>
+        <w:top w:val="single" w:sz="4" w:space="0" w:color="9CC2E5" w:themeColor="accent5" w:themeTint="99"/>
+        <w:left w:val="single" w:sz="4" w:space="0" w:color="9CC2E5" w:themeColor="accent5" w:themeTint="99"/>
+        <w:bottom w:val="single" w:sz="4" w:space="0" w:color="9CC2E5" w:themeColor="accent5" w:themeTint="99"/>
+        <w:right w:val="single" w:sz="4" w:space="0" w:color="9CC2E5" w:themeColor="accent5" w:themeTint="99"/>
+        <w:insideH w:val="single" w:sz="4" w:space="0" w:color="9CC2E5" w:themeColor="accent5" w:themeTint="99"/>
+        <w:insideV w:val="single" w:sz="4" w:space="0" w:color="9CC2E5" w:themeColor="accent5" w:themeTint="99"/>
+      </w:tblBorders>
+    </w:tblPr>
+    <w:tblStylePr w:type="firstRow">
+      <w:rPr>
+        <w:b/>
+        <w:bCs/>
+        <w:color w:val="FFFFFF" w:themeColor="background1"/>
+      </w:rPr>
+      <w:tblPr/>
+      <w:tcPr>
+        <w:tcBorders>
+          <w:top w:val="single" w:sz="4" w:space="0" w:color="5B9BD5" w:themeColor="accent5"/>
+          <w:left w:val="single" w:sz="4" w:space="0" w:color="5B9BD5" w:themeColor="accent5"/>
+          <w:bottom w:val="single" w:sz="4" w:space="0" w:color="5B9BD5" w:themeColor="accent5"/>
+          <w:right w:val="single" w:sz="4" w:space="0" w:color="5B9BD5" w:themeColor="accent5"/>
+          <w:insideH w:val="nil"/>
+          <w:insideV w:val="nil"/>
+        </w:tcBorders>
+        <w:shd w:val="clear" w:color="auto" w:fill="5B9BD5" w:themeFill="accent5"/>
+      </w:tcPr>
+    </w:tblStylePr>
+    <w:tblStylePr w:type="lastRow">
+      <w:rPr>
+        <w:b/>
+        <w:bCs/>
+      </w:rPr>
+      <w:tblPr/>
+      <w:tcPr>
+        <w:tcBorders>
+          <w:top w:val="double" w:sz="4" w:space="0" w:color="5B9BD5" w:themeColor="accent5"/>
+        </w:tcBorders>
+      </w:tcPr>
+    </w:tblStylePr>
+    <w:tblStylePr w:type="firstCol">
+      <w:rPr>
+        <w:b/>
+        <w:bCs/>
+      </w:rPr>
+    </w:tblStylePr>
+    <w:tblStylePr w:type="lastCol">
+      <w:rPr>
+        <w:b/>
+        <w:bCs/>
+      </w:rPr>
+    </w:tblStylePr>
+    <w:tblStylePr w:type="band1Vert">
+      <w:tblPr/>
+      <w:tcPr>
+        <w:shd w:val="clear" w:color="auto" w:fill="DEEAF6" w:themeFill="accent5" w:themeFillTint="33"/>
+      </w:tcPr>
+    </w:tblStylePr>
+    <w:tblStylePr w:type="band1Horz">
+      <w:tblPr/>
+      <w:tcPr>
+        <w:shd w:val="clear" w:color="auto" w:fill="DEEAF6" w:themeFill="accent5" w:themeFillTint="33"/>
+      </w:tcPr>
+    </w:tblStylePr>
+  </w:style>
 </w:styles>
 </file>
 
@@ -18213,7 +18684,7 @@
 </file>
 
 <file path=customXml/itemProps1.xml><?xml version="1.0" encoding="utf-8"?>
-<ds:datastoreItem xmlns:ds="http://schemas.openxmlformats.org/officeDocument/2006/customXml" ds:itemID="{1C707169-A911-4842-BAF6-FF72BB2AC6B5}">
+<ds:datastoreItem xmlns:ds="http://schemas.openxmlformats.org/officeDocument/2006/customXml" ds:itemID="{31241B38-AD90-4C6A-8C1C-5137800D00FE}">
   <ds:schemaRefs>
     <ds:schemaRef ds:uri="http://schemas.openxmlformats.org/officeDocument/2006/bibliography"/>
   </ds:schemaRefs>

--- a/Data Mining Report.docx
+++ b/Data Mining Report.docx
@@ -5750,8 +5750,13 @@
         <w:t>“““</w:t>
       </w:r>
       <w:r>
-        <w:t>Talk about..</w:t>
-      </w:r>
+        <w:t xml:space="preserve">Talk </w:t>
+      </w:r>
+      <w:proofErr w:type="gramStart"/>
+      <w:r>
+        <w:t>about..</w:t>
+      </w:r>
+      <w:proofErr w:type="gramEnd"/>
     </w:p>
     <w:p>
       <w:r>
@@ -5769,6 +5774,7 @@
         <w:br/>
         <w:t>Results/Output/Evaluation:</w:t>
       </w:r>
+      <w:proofErr w:type="gramStart"/>
       <w:r>
         <w:t xml:space="preserve"> </w:t>
       </w:r>
@@ -5776,7 +5782,11 @@
         <w:t xml:space="preserve"> </w:t>
       </w:r>
       <w:r>
-        <w:t>”””</w:t>
+        <w:t>”</w:t>
+      </w:r>
+      <w:proofErr w:type="gramEnd"/>
+      <w:r>
+        <w:t>””</w:t>
       </w:r>
     </w:p>
     <w:p/>
@@ -6239,19 +6249,26 @@
       <w:pPr>
         <w:pStyle w:val="Heading2"/>
         <w:rPr>
+          <w:sz w:val="16"/>
+          <w:szCs w:val="16"/>
+        </w:rPr>
+      </w:pPr>
+      <w:bookmarkStart w:id="8" w:name="_Toc36898971"/>
+      <w:r>
+        <w:rPr>
           <w:rFonts w:ascii="Constantia" w:hAnsi="Constantia"/>
           <w:i/>
           <w:iCs/>
         </w:rPr>
-      </w:pPr>
-      <w:bookmarkStart w:id="8" w:name="_Toc36898971"/>
+        <w:t>Association Rules Mining</w:t>
+      </w:r>
       <w:r>
         <w:rPr>
           <w:rFonts w:ascii="Constantia" w:hAnsi="Constantia"/>
           <w:i/>
           <w:iCs/>
         </w:rPr>
-        <w:t>Association Rules Mining</w:t>
+        <w:t xml:space="preserve">, Apriori </w:t>
       </w:r>
       <w:r>
         <w:rPr>
@@ -6259,7 +6276,7 @@
           <w:i/>
           <w:iCs/>
         </w:rPr>
-        <w:t xml:space="preserve">, Apriori </w:t>
+        <w:t>– Aleksandra Petkova</w:t>
       </w:r>
       <w:r>
         <w:rPr>
@@ -6267,17 +6284,28 @@
           <w:i/>
           <w:iCs/>
         </w:rPr>
-        <w:t>– Aleksandra Petkova</w:t>
-      </w:r>
+        <w:t xml:space="preserve">, Nour </w:t>
+      </w:r>
+      <w:proofErr w:type="spellStart"/>
       <w:r>
         <w:rPr>
           <w:rFonts w:ascii="Constantia" w:hAnsi="Constantia"/>
           <w:i/>
           <w:iCs/>
         </w:rPr>
-        <w:t>, Nour Aldin</w:t>
-      </w:r>
+        <w:t>Aldin</w:t>
+      </w:r>
+      <w:bookmarkStart w:id="9" w:name="_Toc36898972"/>
       <w:bookmarkEnd w:id="8"/>
+      <w:proofErr w:type="spellEnd"/>
+      <w:r>
+        <w:rPr>
+          <w:rFonts w:ascii="Constantia" w:hAnsi="Constantia"/>
+          <w:i/>
+          <w:iCs/>
+        </w:rPr>
+        <w:br/>
+      </w:r>
     </w:p>
     <w:p>
       <w:pPr>
@@ -6286,7 +6314,6 @@
           <w:u w:val="none"/>
         </w:rPr>
       </w:pPr>
-      <w:bookmarkStart w:id="9" w:name="_Toc36898972"/>
       <w:r>
         <w:t>Brief</w:t>
       </w:r>
@@ -6353,92 +6380,48 @@
         <w:t>.</w:t>
       </w:r>
       <w:r>
-        <w:t xml:space="preserve"> We chose to work with Apriori because … and it is also the one we are most familiar with. </w:t>
+        <w:t xml:space="preserve"> We chose to work with </w:t>
+      </w:r>
+      <w:r>
+        <w:rPr>
+          <w:b/>
+          <w:bCs/>
+        </w:rPr>
+        <w:t>Apriori</w:t>
+      </w:r>
+      <w:r>
+        <w:t xml:space="preserve"> because it is</w:t>
+      </w:r>
+      <w:r>
+        <w:t xml:space="preserve"> a standard and simple method for association rules mining and is also</w:t>
+      </w:r>
+      <w:r>
+        <w:t xml:space="preserve"> the </w:t>
+      </w:r>
+      <w:proofErr w:type="gramStart"/>
+      <w:r>
+        <w:t>one</w:t>
+      </w:r>
+      <w:proofErr w:type="gramEnd"/>
+      <w:r>
+        <w:t xml:space="preserve"> </w:t>
+      </w:r>
+      <w:r>
+        <w:t xml:space="preserve">we are most familiar with. </w:t>
       </w:r>
     </w:p>
     <w:p>
-      <w:pPr>
-        <w:pStyle w:val="ListParagraph"/>
-        <w:numPr>
-          <w:ilvl w:val="0"/>
-          <w:numId w:val="22"/>
-        </w:numPr>
-        <w:rPr>
-          <w:color w:val="70AD47" w:themeColor="accent6"/>
-        </w:rPr>
-      </w:pPr>
-      <w:r>
-        <w:rPr>
-          <w:color w:val="70AD47" w:themeColor="accent6"/>
-        </w:rPr>
-        <w:t>What is this technique normally used for</w:t>
-      </w:r>
-      <w:r>
-        <w:rPr>
-          <w:color w:val="70AD47" w:themeColor="accent6"/>
-        </w:rPr>
-        <w:t>?</w:t>
-      </w:r>
-      <w:r>
-        <w:rPr>
-          <w:color w:val="70AD47" w:themeColor="accent6"/>
-        </w:rPr>
-        <w:t xml:space="preserve"> </w:t>
+      <w:bookmarkStart w:id="10" w:name="_GoBack"/>
+      <w:bookmarkEnd w:id="10"/>
+      <w:r>
+        <w:br/>
       </w:r>
     </w:p>
     <w:p>
       <w:pPr>
-        <w:pStyle w:val="ListParagraph"/>
-        <w:numPr>
-          <w:ilvl w:val="0"/>
-          <w:numId w:val="22"/>
-        </w:numPr>
-        <w:rPr>
-          <w:color w:val="70AD47" w:themeColor="accent6"/>
-        </w:rPr>
-      </w:pPr>
-      <w:r>
-        <w:rPr>
-          <w:color w:val="70AD47" w:themeColor="accent6"/>
-        </w:rPr>
-        <w:t>What other techniques exist for this problem?</w:t>
-      </w:r>
-    </w:p>
-    <w:p>
-      <w:pPr>
-        <w:pStyle w:val="ListParagraph"/>
-        <w:numPr>
-          <w:ilvl w:val="0"/>
-          <w:numId w:val="22"/>
-        </w:numPr>
-      </w:pPr>
-      <w:r>
-        <w:rPr>
-          <w:color w:val="C00000"/>
-        </w:rPr>
-        <w:t>Why is this technique suitable for the selected dataset</w:t>
-      </w:r>
-      <w:r>
-        <w:rPr>
-          <w:color w:val="C00000"/>
-        </w:rPr>
-        <w:t xml:space="preserve">/ Why is this technique suitable </w:t>
-      </w:r>
-      <w:r>
-        <w:rPr>
-          <w:color w:val="C00000"/>
-        </w:rPr>
-        <w:t>for the selected dataset?</w:t>
-      </w:r>
-      <w:r>
-        <w:br/>
-      </w:r>
-    </w:p>
-    <w:p>
-      <w:pPr>
         <w:pStyle w:val="Heading3"/>
       </w:pPr>
-      <w:bookmarkStart w:id="10" w:name="_Toc36898973"/>
+      <w:bookmarkStart w:id="11" w:name="_Toc36898973"/>
       <w:r>
         <w:lastRenderedPageBreak/>
         <w:t>Datasets</w:t>
@@ -6446,7 +6429,7 @@
       <w:r>
         <w:t xml:space="preserve"> Usage</w:t>
       </w:r>
-      <w:bookmarkEnd w:id="10"/>
+      <w:bookmarkEnd w:id="11"/>
     </w:p>
     <w:p>
       <w:pPr>
@@ -10002,7 +9985,7 @@
       <w:pPr>
         <w:pStyle w:val="Heading3"/>
       </w:pPr>
-      <w:bookmarkStart w:id="11" w:name="_Toc36898974"/>
+      <w:bookmarkStart w:id="12" w:name="_Toc36898974"/>
       <w:r>
         <w:t>Algorithm</w:t>
       </w:r>
@@ -10068,7 +10051,7 @@
         </w:rPr>
         <w:t>)</w:t>
       </w:r>
-      <w:bookmarkEnd w:id="11"/>
+      <w:bookmarkEnd w:id="12"/>
     </w:p>
     <w:p>
       <w:pPr>
@@ -10382,7 +10365,7 @@
           <w:numId w:val="21"/>
         </w:numPr>
       </w:pPr>
-      <w:bookmarkStart w:id="12" w:name="_Hlk36058520"/>
+      <w:bookmarkStart w:id="13" w:name="_Hlk36058520"/>
       <w:r>
         <w:t xml:space="preserve">Apply the </w:t>
       </w:r>
@@ -10413,7 +10396,7 @@
         <w:t>.</w:t>
       </w:r>
     </w:p>
-    <w:bookmarkEnd w:id="12"/>
+    <w:bookmarkEnd w:id="13"/>
     <w:p>
       <w:pPr>
         <w:pStyle w:val="ListParagraph"/>
@@ -11359,7 +11342,7 @@
             <w:pPr>
               <w:jc w:val="center"/>
             </w:pPr>
-            <w:bookmarkStart w:id="13" w:name="_Hlk36021638"/>
+            <w:bookmarkStart w:id="14" w:name="_Hlk36021638"/>
             <w:r>
               <w:t>{0, 1}</w:t>
             </w:r>
@@ -12025,7 +12008,7 @@
             <w:pPr>
               <w:jc w:val="center"/>
             </w:pPr>
-            <w:bookmarkStart w:id="14" w:name="_Hlk36021798"/>
+            <w:bookmarkStart w:id="15" w:name="_Hlk36021798"/>
             <w:r>
               <w:t>{2, 3}</w:t>
             </w:r>
@@ -12291,10 +12274,9 @@
           </w:p>
         </w:tc>
       </w:tr>
-      <w:bookmarkEnd w:id="13"/>
-      <w:bookmarkEnd w:id="14"/>
     </w:tbl>
-    <w:p/>
+    <w:bookmarkEnd w:id="14"/>
+    <w:bookmarkEnd w:id="15"/>
     <w:p>
       <w:pPr>
         <w:pStyle w:val="Caption"/>
@@ -12302,16 +12284,12 @@
         <w:ind w:left="720" w:firstLine="720"/>
       </w:pPr>
       <w:r>
+        <w:lastRenderedPageBreak/>
         <w:t xml:space="preserve">Table </w:t>
       </w:r>
-      <w:fldSimple w:instr=" SEQ Table \* ARABIC ">
-        <w:r>
-          <w:rPr>
-            <w:noProof/>
-          </w:rPr>
-          <w:t>2</w:t>
-        </w:r>
-      </w:fldSimple>
+      <w:r>
+        <w:t>3</w:t>
+      </w:r>
       <w:r>
         <w:t>:</w:t>
       </w:r>
@@ -13695,12 +13673,21 @@
       <w:r>
         <w:t xml:space="preserve">, </w:t>
       </w:r>
+      <w:proofErr w:type="gramStart"/>
       <w:r>
         <w:rPr>
           <w:b/>
           <w:bCs/>
         </w:rPr>
-        <w:t xml:space="preserve">sup(153), </w:t>
+        <w:t>sup(</w:t>
+      </w:r>
+      <w:proofErr w:type="gramEnd"/>
+      <w:r>
+        <w:rPr>
+          <w:b/>
+          <w:bCs/>
+        </w:rPr>
+        <w:t xml:space="preserve">153), </w:t>
       </w:r>
       <w:proofErr w:type="spellStart"/>
       <w:r>
@@ -13773,11 +13760,11 @@
       <w:pPr>
         <w:pStyle w:val="Heading3"/>
       </w:pPr>
-      <w:bookmarkStart w:id="15" w:name="_Toc36898975"/>
+      <w:bookmarkStart w:id="16" w:name="_Toc36898975"/>
       <w:r>
         <w:t>Questions</w:t>
       </w:r>
-      <w:bookmarkEnd w:id="15"/>
+      <w:bookmarkEnd w:id="16"/>
       <w:r>
         <w:t xml:space="preserve"> </w:t>
       </w:r>
@@ -13803,6 +13790,19 @@
       <w:r>
         <w:t xml:space="preserve"> are there?</w:t>
       </w:r>
+      <w:r>
+        <w:t xml:space="preserve">   -   </w:t>
+      </w:r>
+      <w:r>
+        <w:rPr>
+          <w:b/>
+          <w:bCs/>
+        </w:rPr>
+        <w:t>169 unique items</w:t>
+      </w:r>
+      <w:r>
+        <w:t xml:space="preserve"> found. </w:t>
+      </w:r>
     </w:p>
     <w:p>
       <w:pPr>
@@ -13835,6 +13835,44 @@
       <w:r>
         <w:t>?</w:t>
       </w:r>
+      <w:r>
+        <w:t xml:space="preserve">   </w:t>
+      </w:r>
+    </w:p>
+    <w:p>
+      <w:pPr>
+        <w:pStyle w:val="ListParagraph"/>
+        <w:ind w:left="644"/>
+      </w:pPr>
+      <w:r>
+        <w:t xml:space="preserve">-   Please refer to </w:t>
+      </w:r>
+      <w:r>
+        <w:rPr>
+          <w:b/>
+          <w:bCs/>
+        </w:rPr>
+        <w:t>frequent_itemsets.txt</w:t>
+      </w:r>
+      <w:r>
+        <w:t xml:space="preserve"> file, located in the </w:t>
+      </w:r>
+      <w:r>
+        <w:rPr>
+          <w:b/>
+          <w:bCs/>
+        </w:rPr>
+        <w:t>outputs folder</w:t>
+      </w:r>
+      <w:r>
+        <w:t xml:space="preserve">. </w:t>
+      </w:r>
+    </w:p>
+    <w:p>
+      <w:pPr>
+        <w:pStyle w:val="ListParagraph"/>
+        <w:ind w:left="644"/>
+      </w:pPr>
     </w:p>
     <w:p>
       <w:pPr>
@@ -13878,40 +13916,54 @@
     <w:p>
       <w:pPr>
         <w:pStyle w:val="ListParagraph"/>
-        <w:numPr>
-          <w:ilvl w:val="0"/>
-          <w:numId w:val="23"/>
-        </w:numPr>
-      </w:pPr>
-      <w:r>
-        <w:t xml:space="preserve">Which items are very </w:t>
-      </w:r>
-      <w:r>
-        <w:rPr>
-          <w:b/>
-          <w:bCs/>
-        </w:rPr>
-        <w:t>often bought together</w:t>
-      </w:r>
-      <w:r>
-        <w:t>? (</w:t>
-      </w:r>
-      <w:r>
-        <w:t xml:space="preserve">Association rules </w:t>
-      </w:r>
-      <w:r>
-        <w:t xml:space="preserve">with </w:t>
-      </w:r>
-      <w:r>
-        <w:rPr>
-          <w:b/>
-          <w:bCs/>
-        </w:rPr>
-        <w:t>relative support higher than 50%</w:t>
-      </w:r>
-      <w:r>
-        <w:t>)</w:t>
-      </w:r>
+        <w:ind w:left="644"/>
+      </w:pPr>
+      <w:r>
+        <w:rPr>
+          <w:noProof/>
+        </w:rPr>
+        <w:drawing>
+          <wp:inline distT="0" distB="0" distL="0" distR="0" wp14:anchorId="3F1797D3" wp14:editId="07284A34">
+            <wp:extent cx="5715000" cy="504825"/>
+            <wp:effectExtent l="0" t="0" r="0" b="9525"/>
+            <wp:docPr id="37" name="Picture 37"/>
+            <wp:cNvGraphicFramePr>
+              <a:graphicFrameLocks xmlns:a="http://schemas.openxmlformats.org/drawingml/2006/main" noChangeAspect="1"/>
+            </wp:cNvGraphicFramePr>
+            <a:graphic xmlns:a="http://schemas.openxmlformats.org/drawingml/2006/main">
+              <a:graphicData uri="http://schemas.openxmlformats.org/drawingml/2006/picture">
+                <pic:pic xmlns:pic="http://schemas.openxmlformats.org/drawingml/2006/picture">
+                  <pic:nvPicPr>
+                    <pic:cNvPr id="1" name=""/>
+                    <pic:cNvPicPr/>
+                  </pic:nvPicPr>
+                  <pic:blipFill>
+                    <a:blip r:embed="rId24"/>
+                    <a:stretch>
+                      <a:fillRect/>
+                    </a:stretch>
+                  </pic:blipFill>
+                  <pic:spPr>
+                    <a:xfrm>
+                      <a:off x="0" y="0"/>
+                      <a:ext cx="5715000" cy="504825"/>
+                    </a:xfrm>
+                    <a:prstGeom prst="rect">
+                      <a:avLst/>
+                    </a:prstGeom>
+                  </pic:spPr>
+                </pic:pic>
+              </a:graphicData>
+            </a:graphic>
+          </wp:inline>
+        </w:drawing>
+      </w:r>
+    </w:p>
+    <w:p>
+      <w:pPr>
+        <w:pStyle w:val="ListParagraph"/>
+        <w:ind w:left="644"/>
+      </w:pPr>
     </w:p>
     <w:p>
       <w:pPr>
@@ -13922,34 +13974,30 @@
         </w:numPr>
       </w:pPr>
       <w:r>
-        <w:t xml:space="preserve">Are there any </w:t>
+        <w:t xml:space="preserve">Which items are very </w:t>
       </w:r>
       <w:r>
         <w:rPr>
           <w:b/>
           <w:bCs/>
         </w:rPr>
-        <w:t>associations</w:t>
-      </w:r>
-      <w:r>
-        <w:t xml:space="preserve"> in the dataset/s with </w:t>
+        <w:t>often bought together</w:t>
+      </w:r>
+      <w:r>
+        <w:t>? (</w:t>
+      </w:r>
+      <w:r>
+        <w:t xml:space="preserve">Association rules </w:t>
+      </w:r>
+      <w:r>
+        <w:t xml:space="preserve">with </w:t>
       </w:r>
       <w:r>
         <w:rPr>
           <w:b/>
           <w:bCs/>
         </w:rPr>
-        <w:t>high confidence</w:t>
-      </w:r>
-      <w:r>
-        <w:t>? (</w:t>
-      </w:r>
-      <w:r>
-        <w:rPr>
-          <w:b/>
-          <w:bCs/>
-        </w:rPr>
-        <w:t>Rule confidence &gt; 50%</w:t>
+        <w:t>relative support higher than 50%</w:t>
       </w:r>
       <w:r>
         <w:t>)</w:t>
@@ -13964,29 +14012,33 @@
         </w:numPr>
       </w:pPr>
       <w:r>
-        <w:t xml:space="preserve">How many association rules have </w:t>
+        <w:t xml:space="preserve">Are there any </w:t>
       </w:r>
       <w:r>
         <w:rPr>
           <w:b/>
           <w:bCs/>
         </w:rPr>
-        <w:t>high confidence</w:t>
-      </w:r>
-      <w:r>
-        <w:t>?</w:t>
-      </w:r>
-      <w:r>
-        <w:t xml:space="preserve"> </w:t>
-      </w:r>
-      <w:r>
-        <w:t>(</w:t>
+        <w:t>associations</w:t>
+      </w:r>
+      <w:r>
+        <w:t xml:space="preserve"> in the dataset/s with </w:t>
       </w:r>
       <w:r>
         <w:rPr>
           <w:b/>
           <w:bCs/>
         </w:rPr>
+        <w:t>high confidence</w:t>
+      </w:r>
+      <w:r>
+        <w:t>? (</w:t>
+      </w:r>
+      <w:r>
+        <w:rPr>
+          <w:b/>
+          <w:bCs/>
+        </w:rPr>
         <w:t>Rule confidence &gt; 50%</w:t>
       </w:r>
       <w:r>
@@ -13996,7 +14048,128 @@
     <w:p>
       <w:pPr>
         <w:pStyle w:val="ListParagraph"/>
-        <w:ind w:left="644"/>
+        <w:numPr>
+          <w:ilvl w:val="0"/>
+          <w:numId w:val="23"/>
+        </w:numPr>
+      </w:pPr>
+      <w:r>
+        <w:lastRenderedPageBreak/>
+        <w:t xml:space="preserve">How many association rules have </w:t>
+      </w:r>
+      <w:r>
+        <w:rPr>
+          <w:b/>
+          <w:bCs/>
+        </w:rPr>
+        <w:t>high confidence</w:t>
+      </w:r>
+      <w:r>
+        <w:t>?</w:t>
+      </w:r>
+      <w:r>
+        <w:t xml:space="preserve"> </w:t>
+      </w:r>
+      <w:r>
+        <w:t>(</w:t>
+      </w:r>
+      <w:r>
+        <w:rPr>
+          <w:b/>
+          <w:bCs/>
+        </w:rPr>
+        <w:t>Rule confidence &gt; 50%</w:t>
+      </w:r>
+      <w:r>
+        <w:t>)</w:t>
+      </w:r>
+    </w:p>
+    <w:p/>
+    <w:p>
+      <w:pPr>
+        <w:pStyle w:val="Heading3"/>
+        <w:rPr>
+          <w:i/>
+          <w:iCs/>
+          <w:u w:val="none"/>
+        </w:rPr>
+      </w:pPr>
+      <w:bookmarkStart w:id="17" w:name="_Toc36898976"/>
+      <w:r>
+        <w:t>Experiments</w:t>
+      </w:r>
+      <w:r>
+        <w:t xml:space="preserve"> and Evaluation</w:t>
+      </w:r>
+      <w:r>
+        <w:rPr>
+          <w:u w:val="none"/>
+        </w:rPr>
+        <w:t xml:space="preserve"> </w:t>
+      </w:r>
+      <w:r>
+        <w:rPr>
+          <w:b w:val="0"/>
+          <w:bCs w:val="0"/>
+          <w:i/>
+          <w:iCs/>
+          <w:u w:val="none"/>
+        </w:rPr>
+        <w:t>(What experiments can be done to prove it works)</w:t>
+      </w:r>
+      <w:bookmarkEnd w:id="17"/>
+    </w:p>
+    <w:p>
+      <w:pPr>
+        <w:pStyle w:val="ListParagraph"/>
+        <w:numPr>
+          <w:ilvl w:val="0"/>
+          <w:numId w:val="7"/>
+        </w:numPr>
+        <w:rPr>
+          <w:b/>
+          <w:bCs/>
+          <w:u w:val="single"/>
+        </w:rPr>
+      </w:pPr>
+      <w:r>
+        <w:t>Display results with different support values</w:t>
+      </w:r>
+      <w:r>
+        <w:t xml:space="preserve">, </w:t>
+      </w:r>
+      <w:r>
+        <w:rPr>
+          <w:b/>
+          <w:bCs/>
+        </w:rPr>
+        <w:t>highest and lowest support are calculated based of the itemsets that have survived the minimum support cap</w:t>
+      </w:r>
+      <w:r>
+        <w:t>.</w:t>
+      </w:r>
+      <w:r>
+        <w:t xml:space="preserve"> </w:t>
+      </w:r>
+      <w:r>
+        <w:rPr>
+          <w:b/>
+          <w:bCs/>
+          <w:u w:val="single"/>
+        </w:rPr>
+        <w:t>All changes made from previous experiment are marked in red!</w:t>
+      </w:r>
+    </w:p>
+    <w:p>
+      <w:pPr>
+        <w:pStyle w:val="ListParagraph"/>
+        <w:ind w:left="643"/>
+      </w:pPr>
+    </w:p>
+    <w:p>
+      <w:pPr>
+        <w:pStyle w:val="ListParagraph"/>
+        <w:ind w:left="643"/>
       </w:pPr>
     </w:p>
     <w:p>
@@ -14005,20 +14178,26 @@
         <w:keepNext/>
         <w:ind w:left="644"/>
       </w:pPr>
-      <w:r>
-        <w:lastRenderedPageBreak/>
+      <w:bookmarkStart w:id="18" w:name="_Hlk36989057"/>
+      <w:r>
         <w:t xml:space="preserve">Table </w:t>
       </w:r>
-      <w:fldSimple w:instr=" SEQ Table \* ARABIC ">
-        <w:r>
-          <w:rPr>
-            <w:noProof/>
-          </w:rPr>
-          <w:t>3</w:t>
-        </w:r>
-      </w:fldSimple>
-      <w:r>
-        <w:t>: Results Comparison of the algorithm - from scratch (Core Python) and with library (MLextend)</w:t>
+      <w:r>
+        <w:t xml:space="preserve">4, Exp1: </w:t>
+      </w:r>
+      <w:r>
+        <w:t>Results Comparison of the algorithm - from scratch (Core Python) and with library (</w:t>
+      </w:r>
+      <w:proofErr w:type="spellStart"/>
+      <w:r>
+        <w:t>MLextend</w:t>
+      </w:r>
+      <w:proofErr w:type="spellEnd"/>
+      <w:r>
+        <w:t>)</w:t>
+      </w:r>
+      <w:r>
+        <w:t xml:space="preserve"> </w:t>
       </w:r>
     </w:p>
     <w:tbl>
@@ -14029,9 +14208,9 @@
         <w:tblLook w:val="04A0" w:firstRow="1" w:lastRow="0" w:firstColumn="1" w:lastColumn="0" w:noHBand="0" w:noVBand="1"/>
       </w:tblPr>
       <w:tblGrid>
-        <w:gridCol w:w="2689"/>
-        <w:gridCol w:w="2693"/>
-        <w:gridCol w:w="2805"/>
+        <w:gridCol w:w="2972"/>
+        <w:gridCol w:w="2552"/>
+        <w:gridCol w:w="2663"/>
       </w:tblGrid>
       <w:tr>
         <w:trPr>
@@ -14041,7 +14220,7 @@
         <w:tc>
           <w:tcPr>
             <w:cnfStyle w:val="001000000000" w:firstRow="0" w:lastRow="0" w:firstColumn="1" w:lastColumn="0" w:oddVBand="0" w:evenVBand="0" w:oddHBand="0" w:evenHBand="0" w:firstRowFirstColumn="0" w:firstRowLastColumn="0" w:lastRowFirstColumn="0" w:lastRowLastColumn="0"/>
-            <w:tcW w:w="2689" w:type="dxa"/>
+            <w:tcW w:w="2972" w:type="dxa"/>
             <w:tcBorders>
               <w:top w:val="single" w:sz="4" w:space="0" w:color="auto"/>
               <w:left w:val="single" w:sz="4" w:space="0" w:color="auto"/>
@@ -14058,7 +14237,7 @@
         </w:tc>
         <w:tc>
           <w:tcPr>
-            <w:tcW w:w="2693" w:type="dxa"/>
+            <w:tcW w:w="2552" w:type="dxa"/>
             <w:tcBorders>
               <w:top w:val="single" w:sz="4" w:space="0" w:color="auto"/>
               <w:left w:val="single" w:sz="4" w:space="0" w:color="auto"/>
@@ -14082,7 +14261,7 @@
         </w:tc>
         <w:tc>
           <w:tcPr>
-            <w:tcW w:w="2805" w:type="dxa"/>
+            <w:tcW w:w="2663" w:type="dxa"/>
             <w:tcBorders>
               <w:top w:val="single" w:sz="4" w:space="0" w:color="auto"/>
               <w:left w:val="single" w:sz="4" w:space="0" w:color="auto"/>
@@ -14113,7 +14292,7 @@
         <w:tc>
           <w:tcPr>
             <w:cnfStyle w:val="001000000000" w:firstRow="0" w:lastRow="0" w:firstColumn="1" w:lastColumn="0" w:oddVBand="0" w:evenVBand="0" w:oddHBand="0" w:evenHBand="0" w:firstRowFirstColumn="0" w:firstRowLastColumn="0" w:lastRowFirstColumn="0" w:lastRowLastColumn="0"/>
-            <w:tcW w:w="2689" w:type="dxa"/>
+            <w:tcW w:w="2972" w:type="dxa"/>
             <w:tcBorders>
               <w:top w:val="single" w:sz="4" w:space="0" w:color="5B9BD5" w:themeColor="accent5"/>
               <w:left w:val="single" w:sz="4" w:space="0" w:color="auto"/>
@@ -14127,13 +14306,13 @@
               <w:ind w:left="0"/>
             </w:pPr>
             <w:r>
-              <w:t>Number of Unique Items</w:t>
-            </w:r>
-          </w:p>
-        </w:tc>
-        <w:tc>
-          <w:tcPr>
-            <w:tcW w:w="2693" w:type="dxa"/>
+              <w:t>Minimum Support</w:t>
+            </w:r>
+          </w:p>
+        </w:tc>
+        <w:tc>
+          <w:tcPr>
+            <w:tcW w:w="2552" w:type="dxa"/>
             <w:tcBorders>
               <w:left w:val="single" w:sz="4" w:space="0" w:color="auto"/>
               <w:right w:val="single" w:sz="4" w:space="0" w:color="auto"/>
@@ -14146,13 +14325,19 @@
               <w:cnfStyle w:val="000000100000" w:firstRow="0" w:lastRow="0" w:firstColumn="0" w:lastColumn="0" w:oddVBand="0" w:evenVBand="0" w:oddHBand="1" w:evenHBand="0" w:firstRowFirstColumn="0" w:firstRowLastColumn="0" w:lastRowFirstColumn="0" w:lastRowLastColumn="0"/>
             </w:pPr>
             <w:r>
-              <w:t>169 unique items</w:t>
-            </w:r>
-          </w:p>
-        </w:tc>
-        <w:tc>
-          <w:tcPr>
-            <w:tcW w:w="2805" w:type="dxa"/>
+              <w:t>6</w:t>
+            </w:r>
+            <w:r>
+              <w:t>3</w:t>
+            </w:r>
+            <w:r>
+              <w:t xml:space="preserve"> occurrences</w:t>
+            </w:r>
+          </w:p>
+        </w:tc>
+        <w:tc>
+          <w:tcPr>
+            <w:tcW w:w="2663" w:type="dxa"/>
             <w:tcBorders>
               <w:left w:val="single" w:sz="4" w:space="0" w:color="auto"/>
               <w:right w:val="single" w:sz="4" w:space="0" w:color="auto"/>
@@ -14174,7 +14359,7 @@
         <w:tc>
           <w:tcPr>
             <w:cnfStyle w:val="001000000000" w:firstRow="0" w:lastRow="0" w:firstColumn="1" w:lastColumn="0" w:oddVBand="0" w:evenVBand="0" w:oddHBand="0" w:evenHBand="0" w:firstRowFirstColumn="0" w:firstRowLastColumn="0" w:lastRowFirstColumn="0" w:lastRowLastColumn="0"/>
-            <w:tcW w:w="2689" w:type="dxa"/>
+            <w:tcW w:w="2972" w:type="dxa"/>
             <w:tcBorders>
               <w:top w:val="single" w:sz="4" w:space="0" w:color="5B9BD5" w:themeColor="accent5"/>
               <w:left w:val="single" w:sz="4" w:space="0" w:color="auto"/>
@@ -14188,13 +14373,13 @@
               <w:ind w:left="0"/>
             </w:pPr>
             <w:r>
-              <w:t>Minimum Support</w:t>
-            </w:r>
-          </w:p>
-        </w:tc>
-        <w:tc>
-          <w:tcPr>
-            <w:tcW w:w="2693" w:type="dxa"/>
+              <w:t>Lowest Support</w:t>
+            </w:r>
+          </w:p>
+        </w:tc>
+        <w:tc>
+          <w:tcPr>
+            <w:tcW w:w="2552" w:type="dxa"/>
             <w:tcBorders>
               <w:left w:val="single" w:sz="4" w:space="0" w:color="auto"/>
               <w:right w:val="single" w:sz="4" w:space="0" w:color="auto"/>
@@ -14206,11 +14391,14 @@
               <w:ind w:left="0"/>
               <w:cnfStyle w:val="000000000000" w:firstRow="0" w:lastRow="0" w:firstColumn="0" w:lastColumn="0" w:oddVBand="0" w:evenVBand="0" w:oddHBand="0" w:evenHBand="0" w:firstRowFirstColumn="0" w:firstRowLastColumn="0" w:lastRowFirstColumn="0" w:lastRowLastColumn="0"/>
             </w:pPr>
-          </w:p>
-        </w:tc>
-        <w:tc>
-          <w:tcPr>
-            <w:tcW w:w="2805" w:type="dxa"/>
+            <w:r>
+              <w:t>77 occurrences</w:t>
+            </w:r>
+          </w:p>
+        </w:tc>
+        <w:tc>
+          <w:tcPr>
+            <w:tcW w:w="2663" w:type="dxa"/>
             <w:tcBorders>
               <w:left w:val="single" w:sz="4" w:space="0" w:color="auto"/>
               <w:right w:val="single" w:sz="4" w:space="0" w:color="auto"/>
@@ -14233,7 +14421,7 @@
         <w:tc>
           <w:tcPr>
             <w:cnfStyle w:val="001000000000" w:firstRow="0" w:lastRow="0" w:firstColumn="1" w:lastColumn="0" w:oddVBand="0" w:evenVBand="0" w:oddHBand="0" w:evenHBand="0" w:firstRowFirstColumn="0" w:firstRowLastColumn="0" w:lastRowFirstColumn="0" w:lastRowLastColumn="0"/>
-            <w:tcW w:w="2689" w:type="dxa"/>
+            <w:tcW w:w="2972" w:type="dxa"/>
             <w:tcBorders>
               <w:top w:val="single" w:sz="4" w:space="0" w:color="5B9BD5" w:themeColor="accent5"/>
               <w:left w:val="single" w:sz="4" w:space="0" w:color="auto"/>
@@ -14247,13 +14435,13 @@
               <w:ind w:left="0"/>
             </w:pPr>
             <w:r>
-              <w:t>Minimum Relative Support</w:t>
-            </w:r>
-          </w:p>
-        </w:tc>
-        <w:tc>
-          <w:tcPr>
-            <w:tcW w:w="2693" w:type="dxa"/>
+              <w:t>Highest Support</w:t>
+            </w:r>
+          </w:p>
+        </w:tc>
+        <w:tc>
+          <w:tcPr>
+            <w:tcW w:w="2552" w:type="dxa"/>
             <w:tcBorders>
               <w:left w:val="single" w:sz="4" w:space="0" w:color="auto"/>
               <w:right w:val="single" w:sz="4" w:space="0" w:color="auto"/>
@@ -14265,11 +14453,14 @@
               <w:ind w:left="0"/>
               <w:cnfStyle w:val="000000100000" w:firstRow="0" w:lastRow="0" w:firstColumn="0" w:lastColumn="0" w:oddVBand="0" w:evenVBand="0" w:oddHBand="1" w:evenHBand="0" w:firstRowFirstColumn="0" w:firstRowLastColumn="0" w:lastRowFirstColumn="0" w:lastRowLastColumn="0"/>
             </w:pPr>
-          </w:p>
-        </w:tc>
-        <w:tc>
-          <w:tcPr>
-            <w:tcW w:w="2805" w:type="dxa"/>
+            <w:r>
+              <w:t>2513 occurrences</w:t>
+            </w:r>
+          </w:p>
+        </w:tc>
+        <w:tc>
+          <w:tcPr>
+            <w:tcW w:w="2663" w:type="dxa"/>
             <w:tcBorders>
               <w:left w:val="single" w:sz="4" w:space="0" w:color="auto"/>
               <w:right w:val="single" w:sz="4" w:space="0" w:color="auto"/>
@@ -14291,7 +14482,7 @@
         <w:tc>
           <w:tcPr>
             <w:cnfStyle w:val="001000000000" w:firstRow="0" w:lastRow="0" w:firstColumn="1" w:lastColumn="0" w:oddVBand="0" w:evenVBand="0" w:oddHBand="0" w:evenHBand="0" w:firstRowFirstColumn="0" w:firstRowLastColumn="0" w:lastRowFirstColumn="0" w:lastRowLastColumn="0"/>
-            <w:tcW w:w="2689" w:type="dxa"/>
+            <w:tcW w:w="2972" w:type="dxa"/>
             <w:tcBorders>
               <w:top w:val="single" w:sz="4" w:space="0" w:color="5B9BD5" w:themeColor="accent5"/>
               <w:left w:val="single" w:sz="4" w:space="0" w:color="auto"/>
@@ -14305,13 +14496,13 @@
               <w:ind w:left="0"/>
             </w:pPr>
             <w:r>
-              <w:t>Minimum Confidence</w:t>
-            </w:r>
-          </w:p>
-        </w:tc>
-        <w:tc>
-          <w:tcPr>
-            <w:tcW w:w="2693" w:type="dxa"/>
+              <w:t>Minimum Relative Support</w:t>
+            </w:r>
+          </w:p>
+        </w:tc>
+        <w:tc>
+          <w:tcPr>
+            <w:tcW w:w="2552" w:type="dxa"/>
             <w:tcBorders>
               <w:left w:val="single" w:sz="4" w:space="0" w:color="auto"/>
               <w:right w:val="single" w:sz="4" w:space="0" w:color="auto"/>
@@ -14323,11 +14514,20 @@
               <w:ind w:left="0"/>
               <w:cnfStyle w:val="000000000000" w:firstRow="0" w:lastRow="0" w:firstColumn="0" w:lastColumn="0" w:oddVBand="0" w:evenVBand="0" w:oddHBand="0" w:evenHBand="0" w:firstRowFirstColumn="0" w:firstRowLastColumn="0" w:lastRowFirstColumn="0" w:lastRowLastColumn="0"/>
             </w:pPr>
-          </w:p>
-        </w:tc>
-        <w:tc>
-          <w:tcPr>
-            <w:tcW w:w="2805" w:type="dxa"/>
+            <w:r>
+              <w:t>2.</w:t>
+            </w:r>
+            <w:r>
+              <w:t>5</w:t>
+            </w:r>
+            <w:r>
+              <w:t>%</w:t>
+            </w:r>
+          </w:p>
+        </w:tc>
+        <w:tc>
+          <w:tcPr>
+            <w:tcW w:w="2663" w:type="dxa"/>
             <w:tcBorders>
               <w:left w:val="single" w:sz="4" w:space="0" w:color="auto"/>
               <w:right w:val="single" w:sz="4" w:space="0" w:color="auto"/>
@@ -14350,7 +14550,7 @@
         <w:tc>
           <w:tcPr>
             <w:cnfStyle w:val="001000000000" w:firstRow="0" w:lastRow="0" w:firstColumn="1" w:lastColumn="0" w:oddVBand="0" w:evenVBand="0" w:oddHBand="0" w:evenHBand="0" w:firstRowFirstColumn="0" w:firstRowLastColumn="0" w:lastRowFirstColumn="0" w:lastRowLastColumn="0"/>
-            <w:tcW w:w="2689" w:type="dxa"/>
+            <w:tcW w:w="2972" w:type="dxa"/>
             <w:tcBorders>
               <w:top w:val="single" w:sz="4" w:space="0" w:color="5B9BD5" w:themeColor="accent5"/>
               <w:left w:val="single" w:sz="4" w:space="0" w:color="auto"/>
@@ -14364,13 +14564,13 @@
               <w:ind w:left="0"/>
             </w:pPr>
             <w:r>
-              <w:t>Lift</w:t>
-            </w:r>
-          </w:p>
-        </w:tc>
-        <w:tc>
-          <w:tcPr>
-            <w:tcW w:w="2693" w:type="dxa"/>
+              <w:t>Minimum Confidence</w:t>
+            </w:r>
+          </w:p>
+        </w:tc>
+        <w:tc>
+          <w:tcPr>
+            <w:tcW w:w="2552" w:type="dxa"/>
             <w:tcBorders>
               <w:left w:val="single" w:sz="4" w:space="0" w:color="auto"/>
               <w:right w:val="single" w:sz="4" w:space="0" w:color="auto"/>
@@ -14382,11 +14582,14 @@
               <w:ind w:left="0"/>
               <w:cnfStyle w:val="000000100000" w:firstRow="0" w:lastRow="0" w:firstColumn="0" w:lastColumn="0" w:oddVBand="0" w:evenVBand="0" w:oddHBand="1" w:evenHBand="0" w:firstRowFirstColumn="0" w:firstRowLastColumn="0" w:lastRowFirstColumn="0" w:lastRowLastColumn="0"/>
             </w:pPr>
-          </w:p>
-        </w:tc>
-        <w:tc>
-          <w:tcPr>
-            <w:tcW w:w="2805" w:type="dxa"/>
+            <w:r>
+              <w:t>50%</w:t>
+            </w:r>
+          </w:p>
+        </w:tc>
+        <w:tc>
+          <w:tcPr>
+            <w:tcW w:w="2663" w:type="dxa"/>
             <w:tcBorders>
               <w:left w:val="single" w:sz="4" w:space="0" w:color="auto"/>
               <w:right w:val="single" w:sz="4" w:space="0" w:color="auto"/>
@@ -14401,28 +14604,2563 @@
           </w:p>
         </w:tc>
       </w:tr>
+      <w:tr>
+        <w:trPr>
+          <w:trHeight w:val="371"/>
+        </w:trPr>
+        <w:tc>
+          <w:tcPr>
+            <w:cnfStyle w:val="001000000000" w:firstRow="0" w:lastRow="0" w:firstColumn="1" w:lastColumn="0" w:oddVBand="0" w:evenVBand="0" w:oddHBand="0" w:evenHBand="0" w:firstRowFirstColumn="0" w:firstRowLastColumn="0" w:lastRowFirstColumn="0" w:lastRowLastColumn="0"/>
+            <w:tcW w:w="2972" w:type="dxa"/>
+            <w:tcBorders>
+              <w:top w:val="single" w:sz="4" w:space="0" w:color="5B9BD5" w:themeColor="accent5"/>
+              <w:left w:val="single" w:sz="4" w:space="0" w:color="auto"/>
+              <w:bottom w:val="single" w:sz="4" w:space="0" w:color="5B9BD5" w:themeColor="accent5"/>
+              <w:right w:val="single" w:sz="4" w:space="0" w:color="auto"/>
+            </w:tcBorders>
+          </w:tcPr>
+          <w:p>
+            <w:pPr>
+              <w:pStyle w:val="ListParagraph"/>
+              <w:ind w:left="0"/>
+            </w:pPr>
+            <w:r>
+              <w:t>Lift</w:t>
+            </w:r>
+          </w:p>
+        </w:tc>
+        <w:tc>
+          <w:tcPr>
+            <w:tcW w:w="2552" w:type="dxa"/>
+            <w:tcBorders>
+              <w:left w:val="single" w:sz="4" w:space="0" w:color="auto"/>
+              <w:right w:val="single" w:sz="4" w:space="0" w:color="auto"/>
+            </w:tcBorders>
+          </w:tcPr>
+          <w:p>
+            <w:pPr>
+              <w:pStyle w:val="ListParagraph"/>
+              <w:ind w:left="0"/>
+              <w:cnfStyle w:val="000000000000" w:firstRow="0" w:lastRow="0" w:firstColumn="0" w:lastColumn="0" w:oddVBand="0" w:evenVBand="0" w:oddHBand="0" w:evenHBand="0" w:firstRowFirstColumn="0" w:firstRowLastColumn="0" w:lastRowFirstColumn="0" w:lastRowLastColumn="0"/>
+            </w:pPr>
+            <w:r>
+              <w:t>N/A</w:t>
+            </w:r>
+          </w:p>
+        </w:tc>
+        <w:tc>
+          <w:tcPr>
+            <w:tcW w:w="2663" w:type="dxa"/>
+            <w:tcBorders>
+              <w:left w:val="single" w:sz="4" w:space="0" w:color="auto"/>
+              <w:right w:val="single" w:sz="4" w:space="0" w:color="auto"/>
+            </w:tcBorders>
+          </w:tcPr>
+          <w:p>
+            <w:pPr>
+              <w:pStyle w:val="ListParagraph"/>
+              <w:ind w:left="0"/>
+              <w:cnfStyle w:val="000000000000" w:firstRow="0" w:lastRow="0" w:firstColumn="0" w:lastColumn="0" w:oddVBand="0" w:evenVBand="0" w:oddHBand="0" w:evenHBand="0" w:firstRowFirstColumn="0" w:firstRowLastColumn="0" w:lastRowFirstColumn="0" w:lastRowLastColumn="0"/>
+            </w:pPr>
+          </w:p>
+        </w:tc>
+      </w:tr>
+      <w:tr>
+        <w:trPr>
+          <w:cnfStyle w:val="000000100000" w:firstRow="0" w:lastRow="0" w:firstColumn="0" w:lastColumn="0" w:oddVBand="0" w:evenVBand="0" w:oddHBand="1" w:evenHBand="0" w:firstRowFirstColumn="0" w:firstRowLastColumn="0" w:lastRowFirstColumn="0" w:lastRowLastColumn="0"/>
+          <w:trHeight w:val="371"/>
+        </w:trPr>
+        <w:tc>
+          <w:tcPr>
+            <w:cnfStyle w:val="001000000000" w:firstRow="0" w:lastRow="0" w:firstColumn="1" w:lastColumn="0" w:oddVBand="0" w:evenVBand="0" w:oddHBand="0" w:evenHBand="0" w:firstRowFirstColumn="0" w:firstRowLastColumn="0" w:lastRowFirstColumn="0" w:lastRowLastColumn="0"/>
+            <w:tcW w:w="2972" w:type="dxa"/>
+            <w:tcBorders>
+              <w:top w:val="single" w:sz="4" w:space="0" w:color="5B9BD5" w:themeColor="accent5"/>
+              <w:left w:val="single" w:sz="4" w:space="0" w:color="auto"/>
+              <w:bottom w:val="single" w:sz="4" w:space="0" w:color="5B9BD5" w:themeColor="accent5"/>
+              <w:right w:val="single" w:sz="4" w:space="0" w:color="auto"/>
+            </w:tcBorders>
+          </w:tcPr>
+          <w:p>
+            <w:pPr>
+              <w:pStyle w:val="ListParagraph"/>
+              <w:ind w:left="0"/>
+            </w:pPr>
+            <w:r>
+              <w:t>Number of Survived Itemsets</w:t>
+            </w:r>
+          </w:p>
+        </w:tc>
+        <w:tc>
+          <w:tcPr>
+            <w:tcW w:w="2552" w:type="dxa"/>
+            <w:tcBorders>
+              <w:left w:val="single" w:sz="4" w:space="0" w:color="auto"/>
+              <w:right w:val="single" w:sz="4" w:space="0" w:color="auto"/>
+            </w:tcBorders>
+          </w:tcPr>
+          <w:p>
+            <w:pPr>
+              <w:pStyle w:val="ListParagraph"/>
+              <w:ind w:left="0"/>
+              <w:cnfStyle w:val="000000100000" w:firstRow="0" w:lastRow="0" w:firstColumn="0" w:lastColumn="0" w:oddVBand="0" w:evenVBand="0" w:oddHBand="1" w:evenHBand="0" w:firstRowFirstColumn="0" w:firstRowLastColumn="0" w:lastRowFirstColumn="0" w:lastRowLastColumn="0"/>
+            </w:pPr>
+            <w:r>
+              <w:t>688</w:t>
+            </w:r>
+            <w:r>
+              <w:t xml:space="preserve">, with </w:t>
+            </w:r>
+            <w:r>
+              <w:t>sup</w:t>
+            </w:r>
+            <w:r>
+              <w:t xml:space="preserve"> &gt; </w:t>
+            </w:r>
+            <w:r>
+              <w:t>6</w:t>
+            </w:r>
+            <w:r>
+              <w:t>3</w:t>
+            </w:r>
+          </w:p>
+        </w:tc>
+        <w:tc>
+          <w:tcPr>
+            <w:tcW w:w="2663" w:type="dxa"/>
+            <w:tcBorders>
+              <w:left w:val="single" w:sz="4" w:space="0" w:color="auto"/>
+              <w:right w:val="single" w:sz="4" w:space="0" w:color="auto"/>
+            </w:tcBorders>
+          </w:tcPr>
+          <w:p>
+            <w:pPr>
+              <w:pStyle w:val="ListParagraph"/>
+              <w:ind w:left="0"/>
+              <w:cnfStyle w:val="000000100000" w:firstRow="0" w:lastRow="0" w:firstColumn="0" w:lastColumn="0" w:oddVBand="0" w:evenVBand="0" w:oddHBand="1" w:evenHBand="0" w:firstRowFirstColumn="0" w:firstRowLastColumn="0" w:lastRowFirstColumn="0" w:lastRowLastColumn="0"/>
+            </w:pPr>
+          </w:p>
+        </w:tc>
+      </w:tr>
+      <w:tr>
+        <w:trPr>
+          <w:trHeight w:val="371"/>
+        </w:trPr>
+        <w:tc>
+          <w:tcPr>
+            <w:cnfStyle w:val="001000000000" w:firstRow="0" w:lastRow="0" w:firstColumn="1" w:lastColumn="0" w:oddVBand="0" w:evenVBand="0" w:oddHBand="0" w:evenHBand="0" w:firstRowFirstColumn="0" w:firstRowLastColumn="0" w:lastRowFirstColumn="0" w:lastRowLastColumn="0"/>
+            <w:tcW w:w="2972" w:type="dxa"/>
+            <w:tcBorders>
+              <w:top w:val="single" w:sz="4" w:space="0" w:color="5B9BD5" w:themeColor="accent5"/>
+              <w:left w:val="single" w:sz="4" w:space="0" w:color="auto"/>
+              <w:bottom w:val="single" w:sz="4" w:space="0" w:color="5B9BD5" w:themeColor="accent5"/>
+              <w:right w:val="single" w:sz="4" w:space="0" w:color="auto"/>
+            </w:tcBorders>
+          </w:tcPr>
+          <w:p>
+            <w:pPr>
+              <w:pStyle w:val="ListParagraph"/>
+              <w:ind w:left="0"/>
+            </w:pPr>
+            <w:r>
+              <w:t>Number of Rules</w:t>
+            </w:r>
+          </w:p>
+        </w:tc>
+        <w:tc>
+          <w:tcPr>
+            <w:tcW w:w="2552" w:type="dxa"/>
+            <w:tcBorders>
+              <w:left w:val="single" w:sz="4" w:space="0" w:color="auto"/>
+              <w:right w:val="single" w:sz="4" w:space="0" w:color="auto"/>
+            </w:tcBorders>
+          </w:tcPr>
+          <w:p>
+            <w:pPr>
+              <w:pStyle w:val="ListParagraph"/>
+              <w:ind w:left="0"/>
+              <w:cnfStyle w:val="000000000000" w:firstRow="0" w:lastRow="0" w:firstColumn="0" w:lastColumn="0" w:oddVBand="0" w:evenVBand="0" w:oddHBand="0" w:evenHBand="0" w:firstRowFirstColumn="0" w:firstRowLastColumn="0" w:lastRowFirstColumn="0" w:lastRowLastColumn="0"/>
+            </w:pPr>
+            <w:r>
+              <w:t>5</w:t>
+            </w:r>
+            <w:r>
+              <w:t xml:space="preserve">2 </w:t>
+            </w:r>
+            <w:r>
+              <w:t>rules</w:t>
+            </w:r>
+          </w:p>
+        </w:tc>
+        <w:tc>
+          <w:tcPr>
+            <w:tcW w:w="2663" w:type="dxa"/>
+            <w:tcBorders>
+              <w:left w:val="single" w:sz="4" w:space="0" w:color="auto"/>
+              <w:right w:val="single" w:sz="4" w:space="0" w:color="auto"/>
+            </w:tcBorders>
+          </w:tcPr>
+          <w:p>
+            <w:pPr>
+              <w:pStyle w:val="ListParagraph"/>
+              <w:ind w:left="0"/>
+              <w:cnfStyle w:val="000000000000" w:firstRow="0" w:lastRow="0" w:firstColumn="0" w:lastColumn="0" w:oddVBand="0" w:evenVBand="0" w:oddHBand="0" w:evenHBand="0" w:firstRowFirstColumn="0" w:firstRowLastColumn="0" w:lastRowFirstColumn="0" w:lastRowLastColumn="0"/>
+            </w:pPr>
+          </w:p>
+        </w:tc>
+      </w:tr>
+    </w:tbl>
+    <w:p>
+      <w:pPr>
+        <w:pStyle w:val="ListParagraph"/>
+        <w:ind w:left="643"/>
+      </w:pPr>
+    </w:p>
+    <w:p>
+      <w:pPr>
+        <w:pStyle w:val="ListParagraph"/>
+        <w:ind w:left="643"/>
+      </w:pPr>
+    </w:p>
+    <w:p>
+      <w:pPr>
+        <w:pStyle w:val="ListParagraph"/>
+        <w:ind w:left="643"/>
+      </w:pPr>
+    </w:p>
+    <w:bookmarkEnd w:id="18"/>
+    <w:p/>
+    <w:p>
+      <w:pPr>
+        <w:pStyle w:val="Caption"/>
+        <w:keepNext/>
+        <w:ind w:left="644"/>
+      </w:pPr>
+      <w:r>
+        <w:t xml:space="preserve">Table </w:t>
+      </w:r>
+      <w:r>
+        <w:t>5, Exp2</w:t>
+      </w:r>
+      <w:r>
+        <w:t xml:space="preserve">: </w:t>
+      </w:r>
+      <w:r>
+        <w:t xml:space="preserve"> Changed Minimum relative support to 10%, with minimum rule confidence still at 50%.</w:t>
+      </w:r>
+    </w:p>
+    <w:tbl>
+      <w:tblPr>
+        <w:tblStyle w:val="GridTable4-Accent5"/>
+        <w:tblpPr w:leftFromText="180" w:rightFromText="180" w:vertAnchor="text" w:horzAnchor="page" w:tblpX="2073" w:tblpY="4"/>
+        <w:tblW w:w="0" w:type="auto"/>
+        <w:tblLook w:val="04A0" w:firstRow="1" w:lastRow="0" w:firstColumn="1" w:lastColumn="0" w:noHBand="0" w:noVBand="1"/>
+      </w:tblPr>
+      <w:tblGrid>
+        <w:gridCol w:w="2972"/>
+        <w:gridCol w:w="2552"/>
+        <w:gridCol w:w="2663"/>
+      </w:tblGrid>
+      <w:tr>
+        <w:trPr>
+          <w:cnfStyle w:val="100000000000" w:firstRow="1" w:lastRow="0" w:firstColumn="0" w:lastColumn="0" w:oddVBand="0" w:evenVBand="0" w:oddHBand="0" w:evenHBand="0" w:firstRowFirstColumn="0" w:firstRowLastColumn="0" w:lastRowFirstColumn="0" w:lastRowLastColumn="0"/>
+          <w:trHeight w:val="371"/>
+        </w:trPr>
+        <w:tc>
+          <w:tcPr>
+            <w:cnfStyle w:val="001000000000" w:firstRow="0" w:lastRow="0" w:firstColumn="1" w:lastColumn="0" w:oddVBand="0" w:evenVBand="0" w:oddHBand="0" w:evenHBand="0" w:firstRowFirstColumn="0" w:firstRowLastColumn="0" w:lastRowFirstColumn="0" w:lastRowLastColumn="0"/>
+            <w:tcW w:w="2972" w:type="dxa"/>
+            <w:tcBorders>
+              <w:top w:val="single" w:sz="4" w:space="0" w:color="auto"/>
+              <w:left w:val="single" w:sz="4" w:space="0" w:color="auto"/>
+              <w:right w:val="single" w:sz="4" w:space="0" w:color="auto"/>
+            </w:tcBorders>
+          </w:tcPr>
+          <w:p>
+            <w:pPr>
+              <w:pStyle w:val="ListParagraph"/>
+              <w:ind w:left="0"/>
+              <w:jc w:val="center"/>
+            </w:pPr>
+          </w:p>
+        </w:tc>
+        <w:tc>
+          <w:tcPr>
+            <w:tcW w:w="2552" w:type="dxa"/>
+            <w:tcBorders>
+              <w:top w:val="single" w:sz="4" w:space="0" w:color="auto"/>
+              <w:left w:val="single" w:sz="4" w:space="0" w:color="auto"/>
+              <w:right w:val="single" w:sz="4" w:space="0" w:color="auto"/>
+            </w:tcBorders>
+          </w:tcPr>
+          <w:p>
+            <w:pPr>
+              <w:pStyle w:val="ListParagraph"/>
+              <w:ind w:left="0"/>
+              <w:jc w:val="center"/>
+              <w:cnfStyle w:val="100000000000" w:firstRow="1" w:lastRow="0" w:firstColumn="0" w:lastColumn="0" w:oddVBand="0" w:evenVBand="0" w:oddHBand="0" w:evenHBand="0" w:firstRowFirstColumn="0" w:firstRowLastColumn="0" w:lastRowFirstColumn="0" w:lastRowLastColumn="0"/>
+            </w:pPr>
+            <w:r>
+              <w:rPr>
+                <w:u w:val="single"/>
+              </w:rPr>
+              <w:t>Core Python</w:t>
+            </w:r>
+          </w:p>
+        </w:tc>
+        <w:tc>
+          <w:tcPr>
+            <w:tcW w:w="2663" w:type="dxa"/>
+            <w:tcBorders>
+              <w:top w:val="single" w:sz="4" w:space="0" w:color="auto"/>
+              <w:left w:val="single" w:sz="4" w:space="0" w:color="auto"/>
+              <w:right w:val="single" w:sz="4" w:space="0" w:color="auto"/>
+            </w:tcBorders>
+          </w:tcPr>
+          <w:p>
+            <w:pPr>
+              <w:pStyle w:val="ListParagraph"/>
+              <w:ind w:left="0"/>
+              <w:jc w:val="center"/>
+              <w:cnfStyle w:val="100000000000" w:firstRow="1" w:lastRow="0" w:firstColumn="0" w:lastColumn="0" w:oddVBand="0" w:evenVBand="0" w:oddHBand="0" w:evenHBand="0" w:firstRowFirstColumn="0" w:firstRowLastColumn="0" w:lastRowFirstColumn="0" w:lastRowLastColumn="0"/>
+            </w:pPr>
+            <w:r>
+              <w:rPr>
+                <w:u w:val="single"/>
+              </w:rPr>
+              <w:t>Python Library</w:t>
+            </w:r>
+          </w:p>
+        </w:tc>
+      </w:tr>
+      <w:tr>
+        <w:trPr>
+          <w:cnfStyle w:val="000000100000" w:firstRow="0" w:lastRow="0" w:firstColumn="0" w:lastColumn="0" w:oddVBand="0" w:evenVBand="0" w:oddHBand="1" w:evenHBand="0" w:firstRowFirstColumn="0" w:firstRowLastColumn="0" w:lastRowFirstColumn="0" w:lastRowLastColumn="0"/>
+          <w:trHeight w:val="371"/>
+        </w:trPr>
+        <w:tc>
+          <w:tcPr>
+            <w:cnfStyle w:val="001000000000" w:firstRow="0" w:lastRow="0" w:firstColumn="1" w:lastColumn="0" w:oddVBand="0" w:evenVBand="0" w:oddHBand="0" w:evenHBand="0" w:firstRowFirstColumn="0" w:firstRowLastColumn="0" w:lastRowFirstColumn="0" w:lastRowLastColumn="0"/>
+            <w:tcW w:w="2972" w:type="dxa"/>
+            <w:tcBorders>
+              <w:top w:val="single" w:sz="4" w:space="0" w:color="5B9BD5" w:themeColor="accent5"/>
+              <w:left w:val="single" w:sz="4" w:space="0" w:color="auto"/>
+              <w:bottom w:val="single" w:sz="4" w:space="0" w:color="5B9BD5" w:themeColor="accent5"/>
+              <w:right w:val="single" w:sz="4" w:space="0" w:color="auto"/>
+            </w:tcBorders>
+          </w:tcPr>
+          <w:p>
+            <w:pPr>
+              <w:pStyle w:val="ListParagraph"/>
+              <w:ind w:left="0"/>
+            </w:pPr>
+            <w:r>
+              <w:t>Minimum Support</w:t>
+            </w:r>
+          </w:p>
+        </w:tc>
+        <w:tc>
+          <w:tcPr>
+            <w:tcW w:w="2552" w:type="dxa"/>
+            <w:tcBorders>
+              <w:left w:val="single" w:sz="4" w:space="0" w:color="auto"/>
+              <w:right w:val="single" w:sz="4" w:space="0" w:color="auto"/>
+            </w:tcBorders>
+          </w:tcPr>
+          <w:p>
+            <w:pPr>
+              <w:pStyle w:val="ListParagraph"/>
+              <w:ind w:left="0"/>
+              <w:cnfStyle w:val="000000100000" w:firstRow="0" w:lastRow="0" w:firstColumn="0" w:lastColumn="0" w:oddVBand="0" w:evenVBand="0" w:oddHBand="1" w:evenHBand="0" w:firstRowFirstColumn="0" w:firstRowLastColumn="0" w:lastRowFirstColumn="0" w:lastRowLastColumn="0"/>
+              <w:rPr>
+                <w:b/>
+                <w:bCs/>
+              </w:rPr>
+            </w:pPr>
+            <w:r>
+              <w:rPr>
+                <w:b/>
+                <w:bCs/>
+                <w:color w:val="C00000"/>
+              </w:rPr>
+              <w:t>251</w:t>
+            </w:r>
+            <w:r>
+              <w:rPr>
+                <w:b/>
+                <w:bCs/>
+                <w:color w:val="C00000"/>
+              </w:rPr>
+              <w:t xml:space="preserve"> occurrences</w:t>
+            </w:r>
+          </w:p>
+        </w:tc>
+        <w:tc>
+          <w:tcPr>
+            <w:tcW w:w="2663" w:type="dxa"/>
+            <w:tcBorders>
+              <w:left w:val="single" w:sz="4" w:space="0" w:color="auto"/>
+              <w:right w:val="single" w:sz="4" w:space="0" w:color="auto"/>
+            </w:tcBorders>
+          </w:tcPr>
+          <w:p>
+            <w:pPr>
+              <w:pStyle w:val="ListParagraph"/>
+              <w:ind w:left="0"/>
+              <w:cnfStyle w:val="000000100000" w:firstRow="0" w:lastRow="0" w:firstColumn="0" w:lastColumn="0" w:oddVBand="0" w:evenVBand="0" w:oddHBand="1" w:evenHBand="0" w:firstRowFirstColumn="0" w:firstRowLastColumn="0" w:lastRowFirstColumn="0" w:lastRowLastColumn="0"/>
+            </w:pPr>
+          </w:p>
+        </w:tc>
+      </w:tr>
+      <w:tr>
+        <w:trPr>
+          <w:trHeight w:val="371"/>
+        </w:trPr>
+        <w:tc>
+          <w:tcPr>
+            <w:cnfStyle w:val="001000000000" w:firstRow="0" w:lastRow="0" w:firstColumn="1" w:lastColumn="0" w:oddVBand="0" w:evenVBand="0" w:oddHBand="0" w:evenHBand="0" w:firstRowFirstColumn="0" w:firstRowLastColumn="0" w:lastRowFirstColumn="0" w:lastRowLastColumn="0"/>
+            <w:tcW w:w="2972" w:type="dxa"/>
+            <w:tcBorders>
+              <w:top w:val="single" w:sz="4" w:space="0" w:color="5B9BD5" w:themeColor="accent5"/>
+              <w:left w:val="single" w:sz="4" w:space="0" w:color="auto"/>
+              <w:bottom w:val="single" w:sz="4" w:space="0" w:color="5B9BD5" w:themeColor="accent5"/>
+              <w:right w:val="single" w:sz="4" w:space="0" w:color="auto"/>
+            </w:tcBorders>
+          </w:tcPr>
+          <w:p>
+            <w:pPr>
+              <w:pStyle w:val="ListParagraph"/>
+              <w:ind w:left="0"/>
+            </w:pPr>
+            <w:r>
+              <w:t>Lowest Support</w:t>
+            </w:r>
+          </w:p>
+        </w:tc>
+        <w:tc>
+          <w:tcPr>
+            <w:tcW w:w="2552" w:type="dxa"/>
+            <w:tcBorders>
+              <w:left w:val="single" w:sz="4" w:space="0" w:color="auto"/>
+              <w:right w:val="single" w:sz="4" w:space="0" w:color="auto"/>
+            </w:tcBorders>
+          </w:tcPr>
+          <w:p>
+            <w:pPr>
+              <w:pStyle w:val="ListParagraph"/>
+              <w:ind w:left="0"/>
+              <w:cnfStyle w:val="000000000000" w:firstRow="0" w:lastRow="0" w:firstColumn="0" w:lastColumn="0" w:oddVBand="0" w:evenVBand="0" w:oddHBand="0" w:evenHBand="0" w:firstRowFirstColumn="0" w:firstRowLastColumn="0" w:lastRowFirstColumn="0" w:lastRowLastColumn="0"/>
+              <w:rPr>
+                <w:b/>
+                <w:bCs/>
+              </w:rPr>
+            </w:pPr>
+            <w:r>
+              <w:rPr>
+                <w:b/>
+                <w:bCs/>
+                <w:color w:val="C00000"/>
+              </w:rPr>
+              <w:t>736</w:t>
+            </w:r>
+            <w:r>
+              <w:rPr>
+                <w:b/>
+                <w:bCs/>
+                <w:color w:val="C00000"/>
+              </w:rPr>
+              <w:t xml:space="preserve"> occurrences</w:t>
+            </w:r>
+          </w:p>
+        </w:tc>
+        <w:tc>
+          <w:tcPr>
+            <w:tcW w:w="2663" w:type="dxa"/>
+            <w:tcBorders>
+              <w:left w:val="single" w:sz="4" w:space="0" w:color="auto"/>
+              <w:right w:val="single" w:sz="4" w:space="0" w:color="auto"/>
+            </w:tcBorders>
+          </w:tcPr>
+          <w:p>
+            <w:pPr>
+              <w:pStyle w:val="ListParagraph"/>
+              <w:ind w:left="0"/>
+              <w:cnfStyle w:val="000000000000" w:firstRow="0" w:lastRow="0" w:firstColumn="0" w:lastColumn="0" w:oddVBand="0" w:evenVBand="0" w:oddHBand="0" w:evenHBand="0" w:firstRowFirstColumn="0" w:firstRowLastColumn="0" w:lastRowFirstColumn="0" w:lastRowLastColumn="0"/>
+            </w:pPr>
+          </w:p>
+        </w:tc>
+      </w:tr>
+      <w:tr>
+        <w:trPr>
+          <w:cnfStyle w:val="000000100000" w:firstRow="0" w:lastRow="0" w:firstColumn="0" w:lastColumn="0" w:oddVBand="0" w:evenVBand="0" w:oddHBand="1" w:evenHBand="0" w:firstRowFirstColumn="0" w:firstRowLastColumn="0" w:lastRowFirstColumn="0" w:lastRowLastColumn="0"/>
+          <w:trHeight w:val="371"/>
+        </w:trPr>
+        <w:tc>
+          <w:tcPr>
+            <w:cnfStyle w:val="001000000000" w:firstRow="0" w:lastRow="0" w:firstColumn="1" w:lastColumn="0" w:oddVBand="0" w:evenVBand="0" w:oddHBand="0" w:evenHBand="0" w:firstRowFirstColumn="0" w:firstRowLastColumn="0" w:lastRowFirstColumn="0" w:lastRowLastColumn="0"/>
+            <w:tcW w:w="2972" w:type="dxa"/>
+            <w:tcBorders>
+              <w:top w:val="single" w:sz="4" w:space="0" w:color="5B9BD5" w:themeColor="accent5"/>
+              <w:left w:val="single" w:sz="4" w:space="0" w:color="auto"/>
+              <w:bottom w:val="single" w:sz="4" w:space="0" w:color="5B9BD5" w:themeColor="accent5"/>
+              <w:right w:val="single" w:sz="4" w:space="0" w:color="auto"/>
+            </w:tcBorders>
+          </w:tcPr>
+          <w:p>
+            <w:pPr>
+              <w:pStyle w:val="ListParagraph"/>
+              <w:ind w:left="0"/>
+            </w:pPr>
+            <w:r>
+              <w:t>Highest Support</w:t>
+            </w:r>
+          </w:p>
+        </w:tc>
+        <w:tc>
+          <w:tcPr>
+            <w:tcW w:w="2552" w:type="dxa"/>
+            <w:tcBorders>
+              <w:left w:val="single" w:sz="4" w:space="0" w:color="auto"/>
+              <w:right w:val="single" w:sz="4" w:space="0" w:color="auto"/>
+            </w:tcBorders>
+          </w:tcPr>
+          <w:p>
+            <w:pPr>
+              <w:pStyle w:val="ListParagraph"/>
+              <w:ind w:left="0"/>
+              <w:cnfStyle w:val="000000100000" w:firstRow="0" w:lastRow="0" w:firstColumn="0" w:lastColumn="0" w:oddVBand="0" w:evenVBand="0" w:oddHBand="1" w:evenHBand="0" w:firstRowFirstColumn="0" w:firstRowLastColumn="0" w:lastRowFirstColumn="0" w:lastRowLastColumn="0"/>
+            </w:pPr>
+            <w:r>
+              <w:t>2513 occurrences</w:t>
+            </w:r>
+          </w:p>
+        </w:tc>
+        <w:tc>
+          <w:tcPr>
+            <w:tcW w:w="2663" w:type="dxa"/>
+            <w:tcBorders>
+              <w:left w:val="single" w:sz="4" w:space="0" w:color="auto"/>
+              <w:right w:val="single" w:sz="4" w:space="0" w:color="auto"/>
+            </w:tcBorders>
+          </w:tcPr>
+          <w:p>
+            <w:pPr>
+              <w:pStyle w:val="ListParagraph"/>
+              <w:ind w:left="0"/>
+              <w:cnfStyle w:val="000000100000" w:firstRow="0" w:lastRow="0" w:firstColumn="0" w:lastColumn="0" w:oddVBand="0" w:evenVBand="0" w:oddHBand="1" w:evenHBand="0" w:firstRowFirstColumn="0" w:firstRowLastColumn="0" w:lastRowFirstColumn="0" w:lastRowLastColumn="0"/>
+            </w:pPr>
+          </w:p>
+        </w:tc>
+      </w:tr>
+      <w:tr>
+        <w:trPr>
+          <w:trHeight w:val="371"/>
+        </w:trPr>
+        <w:tc>
+          <w:tcPr>
+            <w:cnfStyle w:val="001000000000" w:firstRow="0" w:lastRow="0" w:firstColumn="1" w:lastColumn="0" w:oddVBand="0" w:evenVBand="0" w:oddHBand="0" w:evenHBand="0" w:firstRowFirstColumn="0" w:firstRowLastColumn="0" w:lastRowFirstColumn="0" w:lastRowLastColumn="0"/>
+            <w:tcW w:w="2972" w:type="dxa"/>
+            <w:tcBorders>
+              <w:top w:val="single" w:sz="4" w:space="0" w:color="5B9BD5" w:themeColor="accent5"/>
+              <w:left w:val="single" w:sz="4" w:space="0" w:color="auto"/>
+              <w:bottom w:val="single" w:sz="4" w:space="0" w:color="5B9BD5" w:themeColor="accent5"/>
+              <w:right w:val="single" w:sz="4" w:space="0" w:color="auto"/>
+            </w:tcBorders>
+          </w:tcPr>
+          <w:p>
+            <w:pPr>
+              <w:pStyle w:val="ListParagraph"/>
+              <w:ind w:left="0"/>
+            </w:pPr>
+            <w:r>
+              <w:t>Minimum Relative Support</w:t>
+            </w:r>
+          </w:p>
+        </w:tc>
+        <w:tc>
+          <w:tcPr>
+            <w:tcW w:w="2552" w:type="dxa"/>
+            <w:tcBorders>
+              <w:left w:val="single" w:sz="4" w:space="0" w:color="auto"/>
+              <w:right w:val="single" w:sz="4" w:space="0" w:color="auto"/>
+            </w:tcBorders>
+          </w:tcPr>
+          <w:p>
+            <w:pPr>
+              <w:pStyle w:val="ListParagraph"/>
+              <w:ind w:left="0"/>
+              <w:cnfStyle w:val="000000000000" w:firstRow="0" w:lastRow="0" w:firstColumn="0" w:lastColumn="0" w:oddVBand="0" w:evenVBand="0" w:oddHBand="0" w:evenHBand="0" w:firstRowFirstColumn="0" w:firstRowLastColumn="0" w:lastRowFirstColumn="0" w:lastRowLastColumn="0"/>
+              <w:rPr>
+                <w:b/>
+                <w:bCs/>
+              </w:rPr>
+            </w:pPr>
+            <w:r>
+              <w:rPr>
+                <w:b/>
+                <w:bCs/>
+                <w:color w:val="C00000"/>
+              </w:rPr>
+              <w:t>10</w:t>
+            </w:r>
+            <w:r>
+              <w:rPr>
+                <w:b/>
+                <w:bCs/>
+                <w:color w:val="C00000"/>
+              </w:rPr>
+              <w:t>%</w:t>
+            </w:r>
+          </w:p>
+        </w:tc>
+        <w:tc>
+          <w:tcPr>
+            <w:tcW w:w="2663" w:type="dxa"/>
+            <w:tcBorders>
+              <w:left w:val="single" w:sz="4" w:space="0" w:color="auto"/>
+              <w:right w:val="single" w:sz="4" w:space="0" w:color="auto"/>
+            </w:tcBorders>
+          </w:tcPr>
+          <w:p>
+            <w:pPr>
+              <w:pStyle w:val="ListParagraph"/>
+              <w:ind w:left="0"/>
+              <w:cnfStyle w:val="000000000000" w:firstRow="0" w:lastRow="0" w:firstColumn="0" w:lastColumn="0" w:oddVBand="0" w:evenVBand="0" w:oddHBand="0" w:evenHBand="0" w:firstRowFirstColumn="0" w:firstRowLastColumn="0" w:lastRowFirstColumn="0" w:lastRowLastColumn="0"/>
+            </w:pPr>
+          </w:p>
+        </w:tc>
+      </w:tr>
+      <w:tr>
+        <w:trPr>
+          <w:cnfStyle w:val="000000100000" w:firstRow="0" w:lastRow="0" w:firstColumn="0" w:lastColumn="0" w:oddVBand="0" w:evenVBand="0" w:oddHBand="1" w:evenHBand="0" w:firstRowFirstColumn="0" w:firstRowLastColumn="0" w:lastRowFirstColumn="0" w:lastRowLastColumn="0"/>
+          <w:trHeight w:val="371"/>
+        </w:trPr>
+        <w:tc>
+          <w:tcPr>
+            <w:cnfStyle w:val="001000000000" w:firstRow="0" w:lastRow="0" w:firstColumn="1" w:lastColumn="0" w:oddVBand="0" w:evenVBand="0" w:oddHBand="0" w:evenHBand="0" w:firstRowFirstColumn="0" w:firstRowLastColumn="0" w:lastRowFirstColumn="0" w:lastRowLastColumn="0"/>
+            <w:tcW w:w="2972" w:type="dxa"/>
+            <w:tcBorders>
+              <w:top w:val="single" w:sz="4" w:space="0" w:color="5B9BD5" w:themeColor="accent5"/>
+              <w:left w:val="single" w:sz="4" w:space="0" w:color="auto"/>
+              <w:bottom w:val="single" w:sz="4" w:space="0" w:color="5B9BD5" w:themeColor="accent5"/>
+              <w:right w:val="single" w:sz="4" w:space="0" w:color="auto"/>
+            </w:tcBorders>
+          </w:tcPr>
+          <w:p>
+            <w:pPr>
+              <w:pStyle w:val="ListParagraph"/>
+              <w:ind w:left="0"/>
+            </w:pPr>
+            <w:r>
+              <w:t>Minimum Confidence</w:t>
+            </w:r>
+          </w:p>
+        </w:tc>
+        <w:tc>
+          <w:tcPr>
+            <w:tcW w:w="2552" w:type="dxa"/>
+            <w:tcBorders>
+              <w:left w:val="single" w:sz="4" w:space="0" w:color="auto"/>
+              <w:right w:val="single" w:sz="4" w:space="0" w:color="auto"/>
+            </w:tcBorders>
+          </w:tcPr>
+          <w:p>
+            <w:pPr>
+              <w:pStyle w:val="ListParagraph"/>
+              <w:ind w:left="0"/>
+              <w:cnfStyle w:val="000000100000" w:firstRow="0" w:lastRow="0" w:firstColumn="0" w:lastColumn="0" w:oddVBand="0" w:evenVBand="0" w:oddHBand="1" w:evenHBand="0" w:firstRowFirstColumn="0" w:firstRowLastColumn="0" w:lastRowFirstColumn="0" w:lastRowLastColumn="0"/>
+            </w:pPr>
+            <w:r>
+              <w:t>50%</w:t>
+            </w:r>
+          </w:p>
+        </w:tc>
+        <w:tc>
+          <w:tcPr>
+            <w:tcW w:w="2663" w:type="dxa"/>
+            <w:tcBorders>
+              <w:left w:val="single" w:sz="4" w:space="0" w:color="auto"/>
+              <w:right w:val="single" w:sz="4" w:space="0" w:color="auto"/>
+            </w:tcBorders>
+          </w:tcPr>
+          <w:p>
+            <w:pPr>
+              <w:pStyle w:val="ListParagraph"/>
+              <w:ind w:left="0"/>
+              <w:cnfStyle w:val="000000100000" w:firstRow="0" w:lastRow="0" w:firstColumn="0" w:lastColumn="0" w:oddVBand="0" w:evenVBand="0" w:oddHBand="1" w:evenHBand="0" w:firstRowFirstColumn="0" w:firstRowLastColumn="0" w:lastRowFirstColumn="0" w:lastRowLastColumn="0"/>
+            </w:pPr>
+          </w:p>
+        </w:tc>
+      </w:tr>
+      <w:tr>
+        <w:trPr>
+          <w:trHeight w:val="371"/>
+        </w:trPr>
+        <w:tc>
+          <w:tcPr>
+            <w:cnfStyle w:val="001000000000" w:firstRow="0" w:lastRow="0" w:firstColumn="1" w:lastColumn="0" w:oddVBand="0" w:evenVBand="0" w:oddHBand="0" w:evenHBand="0" w:firstRowFirstColumn="0" w:firstRowLastColumn="0" w:lastRowFirstColumn="0" w:lastRowLastColumn="0"/>
+            <w:tcW w:w="2972" w:type="dxa"/>
+            <w:tcBorders>
+              <w:top w:val="single" w:sz="4" w:space="0" w:color="5B9BD5" w:themeColor="accent5"/>
+              <w:left w:val="single" w:sz="4" w:space="0" w:color="auto"/>
+              <w:bottom w:val="single" w:sz="4" w:space="0" w:color="5B9BD5" w:themeColor="accent5"/>
+              <w:right w:val="single" w:sz="4" w:space="0" w:color="auto"/>
+            </w:tcBorders>
+          </w:tcPr>
+          <w:p>
+            <w:pPr>
+              <w:pStyle w:val="ListParagraph"/>
+              <w:ind w:left="0"/>
+            </w:pPr>
+            <w:r>
+              <w:t>Lift</w:t>
+            </w:r>
+          </w:p>
+        </w:tc>
+        <w:tc>
+          <w:tcPr>
+            <w:tcW w:w="2552" w:type="dxa"/>
+            <w:tcBorders>
+              <w:left w:val="single" w:sz="4" w:space="0" w:color="auto"/>
+              <w:right w:val="single" w:sz="4" w:space="0" w:color="auto"/>
+            </w:tcBorders>
+          </w:tcPr>
+          <w:p>
+            <w:pPr>
+              <w:pStyle w:val="ListParagraph"/>
+              <w:ind w:left="0"/>
+              <w:cnfStyle w:val="000000000000" w:firstRow="0" w:lastRow="0" w:firstColumn="0" w:lastColumn="0" w:oddVBand="0" w:evenVBand="0" w:oddHBand="0" w:evenHBand="0" w:firstRowFirstColumn="0" w:firstRowLastColumn="0" w:lastRowFirstColumn="0" w:lastRowLastColumn="0"/>
+            </w:pPr>
+            <w:r>
+              <w:t>N/A</w:t>
+            </w:r>
+          </w:p>
+        </w:tc>
+        <w:tc>
+          <w:tcPr>
+            <w:tcW w:w="2663" w:type="dxa"/>
+            <w:tcBorders>
+              <w:left w:val="single" w:sz="4" w:space="0" w:color="auto"/>
+              <w:right w:val="single" w:sz="4" w:space="0" w:color="auto"/>
+            </w:tcBorders>
+          </w:tcPr>
+          <w:p>
+            <w:pPr>
+              <w:pStyle w:val="ListParagraph"/>
+              <w:ind w:left="0"/>
+              <w:cnfStyle w:val="000000000000" w:firstRow="0" w:lastRow="0" w:firstColumn="0" w:lastColumn="0" w:oddVBand="0" w:evenVBand="0" w:oddHBand="0" w:evenHBand="0" w:firstRowFirstColumn="0" w:firstRowLastColumn="0" w:lastRowFirstColumn="0" w:lastRowLastColumn="0"/>
+            </w:pPr>
+          </w:p>
+        </w:tc>
+      </w:tr>
+      <w:tr>
+        <w:trPr>
+          <w:cnfStyle w:val="000000100000" w:firstRow="0" w:lastRow="0" w:firstColumn="0" w:lastColumn="0" w:oddVBand="0" w:evenVBand="0" w:oddHBand="1" w:evenHBand="0" w:firstRowFirstColumn="0" w:firstRowLastColumn="0" w:lastRowFirstColumn="0" w:lastRowLastColumn="0"/>
+          <w:trHeight w:val="371"/>
+        </w:trPr>
+        <w:tc>
+          <w:tcPr>
+            <w:cnfStyle w:val="001000000000" w:firstRow="0" w:lastRow="0" w:firstColumn="1" w:lastColumn="0" w:oddVBand="0" w:evenVBand="0" w:oddHBand="0" w:evenHBand="0" w:firstRowFirstColumn="0" w:firstRowLastColumn="0" w:lastRowFirstColumn="0" w:lastRowLastColumn="0"/>
+            <w:tcW w:w="2972" w:type="dxa"/>
+            <w:tcBorders>
+              <w:top w:val="single" w:sz="4" w:space="0" w:color="5B9BD5" w:themeColor="accent5"/>
+              <w:left w:val="single" w:sz="4" w:space="0" w:color="auto"/>
+              <w:bottom w:val="single" w:sz="4" w:space="0" w:color="5B9BD5" w:themeColor="accent5"/>
+              <w:right w:val="single" w:sz="4" w:space="0" w:color="auto"/>
+            </w:tcBorders>
+          </w:tcPr>
+          <w:p>
+            <w:pPr>
+              <w:pStyle w:val="ListParagraph"/>
+              <w:ind w:left="0"/>
+            </w:pPr>
+            <w:r>
+              <w:t>Number of Survived Itemsets</w:t>
+            </w:r>
+          </w:p>
+        </w:tc>
+        <w:tc>
+          <w:tcPr>
+            <w:tcW w:w="2552" w:type="dxa"/>
+            <w:tcBorders>
+              <w:left w:val="single" w:sz="4" w:space="0" w:color="auto"/>
+              <w:right w:val="single" w:sz="4" w:space="0" w:color="auto"/>
+            </w:tcBorders>
+          </w:tcPr>
+          <w:p>
+            <w:pPr>
+              <w:pStyle w:val="ListParagraph"/>
+              <w:ind w:left="0"/>
+              <w:cnfStyle w:val="000000100000" w:firstRow="0" w:lastRow="0" w:firstColumn="0" w:lastColumn="0" w:oddVBand="0" w:evenVBand="0" w:oddHBand="1" w:evenHBand="0" w:firstRowFirstColumn="0" w:firstRowLastColumn="0" w:lastRowFirstColumn="0" w:lastRowLastColumn="0"/>
+              <w:rPr>
+                <w:b/>
+                <w:bCs/>
+              </w:rPr>
+            </w:pPr>
+            <w:r>
+              <w:rPr>
+                <w:b/>
+                <w:bCs/>
+                <w:color w:val="C00000"/>
+              </w:rPr>
+              <w:t>86</w:t>
+            </w:r>
+            <w:r>
+              <w:rPr>
+                <w:b/>
+                <w:bCs/>
+                <w:color w:val="C00000"/>
+              </w:rPr>
+              <w:t xml:space="preserve">, with sup &gt; </w:t>
+            </w:r>
+            <w:r>
+              <w:rPr>
+                <w:b/>
+                <w:bCs/>
+                <w:color w:val="C00000"/>
+              </w:rPr>
+              <w:t>251</w:t>
+            </w:r>
+          </w:p>
+        </w:tc>
+        <w:tc>
+          <w:tcPr>
+            <w:tcW w:w="2663" w:type="dxa"/>
+            <w:tcBorders>
+              <w:left w:val="single" w:sz="4" w:space="0" w:color="auto"/>
+              <w:right w:val="single" w:sz="4" w:space="0" w:color="auto"/>
+            </w:tcBorders>
+          </w:tcPr>
+          <w:p>
+            <w:pPr>
+              <w:pStyle w:val="ListParagraph"/>
+              <w:ind w:left="0"/>
+              <w:cnfStyle w:val="000000100000" w:firstRow="0" w:lastRow="0" w:firstColumn="0" w:lastColumn="0" w:oddVBand="0" w:evenVBand="0" w:oddHBand="1" w:evenHBand="0" w:firstRowFirstColumn="0" w:firstRowLastColumn="0" w:lastRowFirstColumn="0" w:lastRowLastColumn="0"/>
+            </w:pPr>
+          </w:p>
+        </w:tc>
+      </w:tr>
+      <w:tr>
+        <w:trPr>
+          <w:trHeight w:val="371"/>
+        </w:trPr>
+        <w:tc>
+          <w:tcPr>
+            <w:cnfStyle w:val="001000000000" w:firstRow="0" w:lastRow="0" w:firstColumn="1" w:lastColumn="0" w:oddVBand="0" w:evenVBand="0" w:oddHBand="0" w:evenHBand="0" w:firstRowFirstColumn="0" w:firstRowLastColumn="0" w:lastRowFirstColumn="0" w:lastRowLastColumn="0"/>
+            <w:tcW w:w="2972" w:type="dxa"/>
+            <w:tcBorders>
+              <w:top w:val="single" w:sz="4" w:space="0" w:color="5B9BD5" w:themeColor="accent5"/>
+              <w:left w:val="single" w:sz="4" w:space="0" w:color="auto"/>
+              <w:bottom w:val="single" w:sz="4" w:space="0" w:color="5B9BD5" w:themeColor="accent5"/>
+              <w:right w:val="single" w:sz="4" w:space="0" w:color="auto"/>
+            </w:tcBorders>
+          </w:tcPr>
+          <w:p>
+            <w:pPr>
+              <w:pStyle w:val="ListParagraph"/>
+              <w:ind w:left="0"/>
+            </w:pPr>
+            <w:r>
+              <w:t>Number of Rules</w:t>
+            </w:r>
+          </w:p>
+        </w:tc>
+        <w:tc>
+          <w:tcPr>
+            <w:tcW w:w="2552" w:type="dxa"/>
+            <w:tcBorders>
+              <w:left w:val="single" w:sz="4" w:space="0" w:color="auto"/>
+              <w:right w:val="single" w:sz="4" w:space="0" w:color="auto"/>
+            </w:tcBorders>
+          </w:tcPr>
+          <w:p>
+            <w:pPr>
+              <w:pStyle w:val="ListParagraph"/>
+              <w:ind w:left="0"/>
+              <w:cnfStyle w:val="000000000000" w:firstRow="0" w:lastRow="0" w:firstColumn="0" w:lastColumn="0" w:oddVBand="0" w:evenVBand="0" w:oddHBand="0" w:evenHBand="0" w:firstRowFirstColumn="0" w:firstRowLastColumn="0" w:lastRowFirstColumn="0" w:lastRowLastColumn="0"/>
+              <w:rPr>
+                <w:b/>
+                <w:bCs/>
+              </w:rPr>
+            </w:pPr>
+            <w:r>
+              <w:rPr>
+                <w:b/>
+                <w:bCs/>
+                <w:color w:val="C00000"/>
+              </w:rPr>
+              <w:t xml:space="preserve">0 </w:t>
+            </w:r>
+            <w:r>
+              <w:rPr>
+                <w:b/>
+                <w:bCs/>
+                <w:color w:val="C00000"/>
+              </w:rPr>
+              <w:t>rules</w:t>
+            </w:r>
+          </w:p>
+        </w:tc>
+        <w:tc>
+          <w:tcPr>
+            <w:tcW w:w="2663" w:type="dxa"/>
+            <w:tcBorders>
+              <w:left w:val="single" w:sz="4" w:space="0" w:color="auto"/>
+              <w:right w:val="single" w:sz="4" w:space="0" w:color="auto"/>
+            </w:tcBorders>
+          </w:tcPr>
+          <w:p>
+            <w:pPr>
+              <w:pStyle w:val="ListParagraph"/>
+              <w:ind w:left="0"/>
+              <w:cnfStyle w:val="000000000000" w:firstRow="0" w:lastRow="0" w:firstColumn="0" w:lastColumn="0" w:oddVBand="0" w:evenVBand="0" w:oddHBand="0" w:evenHBand="0" w:firstRowFirstColumn="0" w:firstRowLastColumn="0" w:lastRowFirstColumn="0" w:lastRowLastColumn="0"/>
+            </w:pPr>
+          </w:p>
+        </w:tc>
+      </w:tr>
+    </w:tbl>
+    <w:p>
+      <w:pPr>
+        <w:pStyle w:val="ListParagraph"/>
+        <w:ind w:left="643"/>
+      </w:pPr>
+    </w:p>
+    <w:p/>
+    <w:p/>
+    <w:p/>
+    <w:p>
+      <w:pPr>
+        <w:pStyle w:val="Caption"/>
+        <w:keepNext/>
+        <w:ind w:left="644"/>
+      </w:pPr>
+      <w:r>
+        <w:lastRenderedPageBreak/>
+        <w:t xml:space="preserve">Table </w:t>
+      </w:r>
+      <w:r>
+        <w:t>6, Exp3</w:t>
+      </w:r>
+      <w:r>
+        <w:t xml:space="preserve">: </w:t>
+      </w:r>
+      <w:r>
+        <w:t>The only change is to Minimum Rule Confidence, which was brought down from 50% to 10%</w:t>
+      </w:r>
+    </w:p>
+    <w:tbl>
+      <w:tblPr>
+        <w:tblStyle w:val="GridTable4-Accent5"/>
+        <w:tblpPr w:leftFromText="180" w:rightFromText="180" w:vertAnchor="text" w:horzAnchor="page" w:tblpX="2073" w:tblpY="4"/>
+        <w:tblW w:w="0" w:type="auto"/>
+        <w:tblLook w:val="04A0" w:firstRow="1" w:lastRow="0" w:firstColumn="1" w:lastColumn="0" w:noHBand="0" w:noVBand="1"/>
+      </w:tblPr>
+      <w:tblGrid>
+        <w:gridCol w:w="2972"/>
+        <w:gridCol w:w="2552"/>
+        <w:gridCol w:w="2663"/>
+      </w:tblGrid>
+      <w:tr>
+        <w:trPr>
+          <w:cnfStyle w:val="100000000000" w:firstRow="1" w:lastRow="0" w:firstColumn="0" w:lastColumn="0" w:oddVBand="0" w:evenVBand="0" w:oddHBand="0" w:evenHBand="0" w:firstRowFirstColumn="0" w:firstRowLastColumn="0" w:lastRowFirstColumn="0" w:lastRowLastColumn="0"/>
+          <w:trHeight w:val="371"/>
+        </w:trPr>
+        <w:tc>
+          <w:tcPr>
+            <w:cnfStyle w:val="001000000000" w:firstRow="0" w:lastRow="0" w:firstColumn="1" w:lastColumn="0" w:oddVBand="0" w:evenVBand="0" w:oddHBand="0" w:evenHBand="0" w:firstRowFirstColumn="0" w:firstRowLastColumn="0" w:lastRowFirstColumn="0" w:lastRowLastColumn="0"/>
+            <w:tcW w:w="2972" w:type="dxa"/>
+            <w:tcBorders>
+              <w:top w:val="single" w:sz="4" w:space="0" w:color="auto"/>
+              <w:left w:val="single" w:sz="4" w:space="0" w:color="auto"/>
+              <w:right w:val="single" w:sz="4" w:space="0" w:color="auto"/>
+            </w:tcBorders>
+          </w:tcPr>
+          <w:p>
+            <w:pPr>
+              <w:pStyle w:val="ListParagraph"/>
+              <w:ind w:left="0"/>
+              <w:jc w:val="center"/>
+            </w:pPr>
+          </w:p>
+        </w:tc>
+        <w:tc>
+          <w:tcPr>
+            <w:tcW w:w="2552" w:type="dxa"/>
+            <w:tcBorders>
+              <w:top w:val="single" w:sz="4" w:space="0" w:color="auto"/>
+              <w:left w:val="single" w:sz="4" w:space="0" w:color="auto"/>
+              <w:right w:val="single" w:sz="4" w:space="0" w:color="auto"/>
+            </w:tcBorders>
+          </w:tcPr>
+          <w:p>
+            <w:pPr>
+              <w:pStyle w:val="ListParagraph"/>
+              <w:ind w:left="0"/>
+              <w:jc w:val="center"/>
+              <w:cnfStyle w:val="100000000000" w:firstRow="1" w:lastRow="0" w:firstColumn="0" w:lastColumn="0" w:oddVBand="0" w:evenVBand="0" w:oddHBand="0" w:evenHBand="0" w:firstRowFirstColumn="0" w:firstRowLastColumn="0" w:lastRowFirstColumn="0" w:lastRowLastColumn="0"/>
+            </w:pPr>
+            <w:r>
+              <w:rPr>
+                <w:u w:val="single"/>
+              </w:rPr>
+              <w:t>Core Python</w:t>
+            </w:r>
+          </w:p>
+        </w:tc>
+        <w:tc>
+          <w:tcPr>
+            <w:tcW w:w="2663" w:type="dxa"/>
+            <w:tcBorders>
+              <w:top w:val="single" w:sz="4" w:space="0" w:color="auto"/>
+              <w:left w:val="single" w:sz="4" w:space="0" w:color="auto"/>
+              <w:right w:val="single" w:sz="4" w:space="0" w:color="auto"/>
+            </w:tcBorders>
+          </w:tcPr>
+          <w:p>
+            <w:pPr>
+              <w:pStyle w:val="ListParagraph"/>
+              <w:ind w:left="0"/>
+              <w:jc w:val="center"/>
+              <w:cnfStyle w:val="100000000000" w:firstRow="1" w:lastRow="0" w:firstColumn="0" w:lastColumn="0" w:oddVBand="0" w:evenVBand="0" w:oddHBand="0" w:evenHBand="0" w:firstRowFirstColumn="0" w:firstRowLastColumn="0" w:lastRowFirstColumn="0" w:lastRowLastColumn="0"/>
+            </w:pPr>
+            <w:r>
+              <w:rPr>
+                <w:u w:val="single"/>
+              </w:rPr>
+              <w:t>Python Library</w:t>
+            </w:r>
+          </w:p>
+        </w:tc>
+      </w:tr>
+      <w:tr>
+        <w:trPr>
+          <w:cnfStyle w:val="000000100000" w:firstRow="0" w:lastRow="0" w:firstColumn="0" w:lastColumn="0" w:oddVBand="0" w:evenVBand="0" w:oddHBand="1" w:evenHBand="0" w:firstRowFirstColumn="0" w:firstRowLastColumn="0" w:lastRowFirstColumn="0" w:lastRowLastColumn="0"/>
+          <w:trHeight w:val="371"/>
+        </w:trPr>
+        <w:tc>
+          <w:tcPr>
+            <w:cnfStyle w:val="001000000000" w:firstRow="0" w:lastRow="0" w:firstColumn="1" w:lastColumn="0" w:oddVBand="0" w:evenVBand="0" w:oddHBand="0" w:evenHBand="0" w:firstRowFirstColumn="0" w:firstRowLastColumn="0" w:lastRowFirstColumn="0" w:lastRowLastColumn="0"/>
+            <w:tcW w:w="2972" w:type="dxa"/>
+            <w:tcBorders>
+              <w:top w:val="single" w:sz="4" w:space="0" w:color="5B9BD5" w:themeColor="accent5"/>
+              <w:left w:val="single" w:sz="4" w:space="0" w:color="auto"/>
+              <w:bottom w:val="single" w:sz="4" w:space="0" w:color="5B9BD5" w:themeColor="accent5"/>
+              <w:right w:val="single" w:sz="4" w:space="0" w:color="auto"/>
+            </w:tcBorders>
+          </w:tcPr>
+          <w:p>
+            <w:pPr>
+              <w:pStyle w:val="ListParagraph"/>
+              <w:ind w:left="0"/>
+            </w:pPr>
+            <w:r>
+              <w:t>Minimum Support</w:t>
+            </w:r>
+          </w:p>
+        </w:tc>
+        <w:tc>
+          <w:tcPr>
+            <w:tcW w:w="2552" w:type="dxa"/>
+            <w:tcBorders>
+              <w:left w:val="single" w:sz="4" w:space="0" w:color="auto"/>
+              <w:right w:val="single" w:sz="4" w:space="0" w:color="auto"/>
+            </w:tcBorders>
+          </w:tcPr>
+          <w:p>
+            <w:pPr>
+              <w:pStyle w:val="ListParagraph"/>
+              <w:ind w:left="0"/>
+              <w:cnfStyle w:val="000000100000" w:firstRow="0" w:lastRow="0" w:firstColumn="0" w:lastColumn="0" w:oddVBand="0" w:evenVBand="0" w:oddHBand="1" w:evenHBand="0" w:firstRowFirstColumn="0" w:firstRowLastColumn="0" w:lastRowFirstColumn="0" w:lastRowLastColumn="0"/>
+            </w:pPr>
+            <w:r>
+              <w:t>251 occurrences</w:t>
+            </w:r>
+          </w:p>
+        </w:tc>
+        <w:tc>
+          <w:tcPr>
+            <w:tcW w:w="2663" w:type="dxa"/>
+            <w:tcBorders>
+              <w:left w:val="single" w:sz="4" w:space="0" w:color="auto"/>
+              <w:right w:val="single" w:sz="4" w:space="0" w:color="auto"/>
+            </w:tcBorders>
+          </w:tcPr>
+          <w:p>
+            <w:pPr>
+              <w:pStyle w:val="ListParagraph"/>
+              <w:ind w:left="0"/>
+              <w:cnfStyle w:val="000000100000" w:firstRow="0" w:lastRow="0" w:firstColumn="0" w:lastColumn="0" w:oddVBand="0" w:evenVBand="0" w:oddHBand="1" w:evenHBand="0" w:firstRowFirstColumn="0" w:firstRowLastColumn="0" w:lastRowFirstColumn="0" w:lastRowLastColumn="0"/>
+            </w:pPr>
+          </w:p>
+        </w:tc>
+      </w:tr>
+      <w:tr>
+        <w:trPr>
+          <w:trHeight w:val="371"/>
+        </w:trPr>
+        <w:tc>
+          <w:tcPr>
+            <w:cnfStyle w:val="001000000000" w:firstRow="0" w:lastRow="0" w:firstColumn="1" w:lastColumn="0" w:oddVBand="0" w:evenVBand="0" w:oddHBand="0" w:evenHBand="0" w:firstRowFirstColumn="0" w:firstRowLastColumn="0" w:lastRowFirstColumn="0" w:lastRowLastColumn="0"/>
+            <w:tcW w:w="2972" w:type="dxa"/>
+            <w:tcBorders>
+              <w:top w:val="single" w:sz="4" w:space="0" w:color="5B9BD5" w:themeColor="accent5"/>
+              <w:left w:val="single" w:sz="4" w:space="0" w:color="auto"/>
+              <w:bottom w:val="single" w:sz="4" w:space="0" w:color="5B9BD5" w:themeColor="accent5"/>
+              <w:right w:val="single" w:sz="4" w:space="0" w:color="auto"/>
+            </w:tcBorders>
+          </w:tcPr>
+          <w:p>
+            <w:pPr>
+              <w:pStyle w:val="ListParagraph"/>
+              <w:ind w:left="0"/>
+            </w:pPr>
+            <w:r>
+              <w:t>Lowest Support</w:t>
+            </w:r>
+          </w:p>
+        </w:tc>
+        <w:tc>
+          <w:tcPr>
+            <w:tcW w:w="2552" w:type="dxa"/>
+            <w:tcBorders>
+              <w:left w:val="single" w:sz="4" w:space="0" w:color="auto"/>
+              <w:right w:val="single" w:sz="4" w:space="0" w:color="auto"/>
+            </w:tcBorders>
+          </w:tcPr>
+          <w:p>
+            <w:pPr>
+              <w:pStyle w:val="ListParagraph"/>
+              <w:ind w:left="0"/>
+              <w:cnfStyle w:val="000000000000" w:firstRow="0" w:lastRow="0" w:firstColumn="0" w:lastColumn="0" w:oddVBand="0" w:evenVBand="0" w:oddHBand="0" w:evenHBand="0" w:firstRowFirstColumn="0" w:firstRowLastColumn="0" w:lastRowFirstColumn="0" w:lastRowLastColumn="0"/>
+            </w:pPr>
+            <w:r>
+              <w:t>736 occurrences</w:t>
+            </w:r>
+          </w:p>
+        </w:tc>
+        <w:tc>
+          <w:tcPr>
+            <w:tcW w:w="2663" w:type="dxa"/>
+            <w:tcBorders>
+              <w:left w:val="single" w:sz="4" w:space="0" w:color="auto"/>
+              <w:right w:val="single" w:sz="4" w:space="0" w:color="auto"/>
+            </w:tcBorders>
+          </w:tcPr>
+          <w:p>
+            <w:pPr>
+              <w:pStyle w:val="ListParagraph"/>
+              <w:ind w:left="0"/>
+              <w:cnfStyle w:val="000000000000" w:firstRow="0" w:lastRow="0" w:firstColumn="0" w:lastColumn="0" w:oddVBand="0" w:evenVBand="0" w:oddHBand="0" w:evenHBand="0" w:firstRowFirstColumn="0" w:firstRowLastColumn="0" w:lastRowFirstColumn="0" w:lastRowLastColumn="0"/>
+            </w:pPr>
+          </w:p>
+        </w:tc>
+      </w:tr>
+      <w:tr>
+        <w:trPr>
+          <w:cnfStyle w:val="000000100000" w:firstRow="0" w:lastRow="0" w:firstColumn="0" w:lastColumn="0" w:oddVBand="0" w:evenVBand="0" w:oddHBand="1" w:evenHBand="0" w:firstRowFirstColumn="0" w:firstRowLastColumn="0" w:lastRowFirstColumn="0" w:lastRowLastColumn="0"/>
+          <w:trHeight w:val="371"/>
+        </w:trPr>
+        <w:tc>
+          <w:tcPr>
+            <w:cnfStyle w:val="001000000000" w:firstRow="0" w:lastRow="0" w:firstColumn="1" w:lastColumn="0" w:oddVBand="0" w:evenVBand="0" w:oddHBand="0" w:evenHBand="0" w:firstRowFirstColumn="0" w:firstRowLastColumn="0" w:lastRowFirstColumn="0" w:lastRowLastColumn="0"/>
+            <w:tcW w:w="2972" w:type="dxa"/>
+            <w:tcBorders>
+              <w:top w:val="single" w:sz="4" w:space="0" w:color="5B9BD5" w:themeColor="accent5"/>
+              <w:left w:val="single" w:sz="4" w:space="0" w:color="auto"/>
+              <w:bottom w:val="single" w:sz="4" w:space="0" w:color="5B9BD5" w:themeColor="accent5"/>
+              <w:right w:val="single" w:sz="4" w:space="0" w:color="auto"/>
+            </w:tcBorders>
+          </w:tcPr>
+          <w:p>
+            <w:pPr>
+              <w:pStyle w:val="ListParagraph"/>
+              <w:ind w:left="0"/>
+            </w:pPr>
+            <w:r>
+              <w:t>Highest Support</w:t>
+            </w:r>
+          </w:p>
+        </w:tc>
+        <w:tc>
+          <w:tcPr>
+            <w:tcW w:w="2552" w:type="dxa"/>
+            <w:tcBorders>
+              <w:left w:val="single" w:sz="4" w:space="0" w:color="auto"/>
+              <w:right w:val="single" w:sz="4" w:space="0" w:color="auto"/>
+            </w:tcBorders>
+          </w:tcPr>
+          <w:p>
+            <w:pPr>
+              <w:pStyle w:val="ListParagraph"/>
+              <w:ind w:left="0"/>
+              <w:cnfStyle w:val="000000100000" w:firstRow="0" w:lastRow="0" w:firstColumn="0" w:lastColumn="0" w:oddVBand="0" w:evenVBand="0" w:oddHBand="1" w:evenHBand="0" w:firstRowFirstColumn="0" w:firstRowLastColumn="0" w:lastRowFirstColumn="0" w:lastRowLastColumn="0"/>
+            </w:pPr>
+            <w:r>
+              <w:t>2513 occurrences</w:t>
+            </w:r>
+          </w:p>
+        </w:tc>
+        <w:tc>
+          <w:tcPr>
+            <w:tcW w:w="2663" w:type="dxa"/>
+            <w:tcBorders>
+              <w:left w:val="single" w:sz="4" w:space="0" w:color="auto"/>
+              <w:right w:val="single" w:sz="4" w:space="0" w:color="auto"/>
+            </w:tcBorders>
+          </w:tcPr>
+          <w:p>
+            <w:pPr>
+              <w:pStyle w:val="ListParagraph"/>
+              <w:ind w:left="0"/>
+              <w:cnfStyle w:val="000000100000" w:firstRow="0" w:lastRow="0" w:firstColumn="0" w:lastColumn="0" w:oddVBand="0" w:evenVBand="0" w:oddHBand="1" w:evenHBand="0" w:firstRowFirstColumn="0" w:firstRowLastColumn="0" w:lastRowFirstColumn="0" w:lastRowLastColumn="0"/>
+            </w:pPr>
+          </w:p>
+        </w:tc>
+      </w:tr>
+      <w:tr>
+        <w:trPr>
+          <w:trHeight w:val="371"/>
+        </w:trPr>
+        <w:tc>
+          <w:tcPr>
+            <w:cnfStyle w:val="001000000000" w:firstRow="0" w:lastRow="0" w:firstColumn="1" w:lastColumn="0" w:oddVBand="0" w:evenVBand="0" w:oddHBand="0" w:evenHBand="0" w:firstRowFirstColumn="0" w:firstRowLastColumn="0" w:lastRowFirstColumn="0" w:lastRowLastColumn="0"/>
+            <w:tcW w:w="2972" w:type="dxa"/>
+            <w:tcBorders>
+              <w:top w:val="single" w:sz="4" w:space="0" w:color="5B9BD5" w:themeColor="accent5"/>
+              <w:left w:val="single" w:sz="4" w:space="0" w:color="auto"/>
+              <w:bottom w:val="single" w:sz="4" w:space="0" w:color="5B9BD5" w:themeColor="accent5"/>
+              <w:right w:val="single" w:sz="4" w:space="0" w:color="auto"/>
+            </w:tcBorders>
+          </w:tcPr>
+          <w:p>
+            <w:pPr>
+              <w:pStyle w:val="ListParagraph"/>
+              <w:ind w:left="0"/>
+            </w:pPr>
+            <w:r>
+              <w:t>Minimum Relative Support</w:t>
+            </w:r>
+          </w:p>
+        </w:tc>
+        <w:tc>
+          <w:tcPr>
+            <w:tcW w:w="2552" w:type="dxa"/>
+            <w:tcBorders>
+              <w:left w:val="single" w:sz="4" w:space="0" w:color="auto"/>
+              <w:right w:val="single" w:sz="4" w:space="0" w:color="auto"/>
+            </w:tcBorders>
+          </w:tcPr>
+          <w:p>
+            <w:pPr>
+              <w:pStyle w:val="ListParagraph"/>
+              <w:ind w:left="0"/>
+              <w:cnfStyle w:val="000000000000" w:firstRow="0" w:lastRow="0" w:firstColumn="0" w:lastColumn="0" w:oddVBand="0" w:evenVBand="0" w:oddHBand="0" w:evenHBand="0" w:firstRowFirstColumn="0" w:firstRowLastColumn="0" w:lastRowFirstColumn="0" w:lastRowLastColumn="0"/>
+            </w:pPr>
+            <w:r>
+              <w:t>10%</w:t>
+            </w:r>
+          </w:p>
+        </w:tc>
+        <w:tc>
+          <w:tcPr>
+            <w:tcW w:w="2663" w:type="dxa"/>
+            <w:tcBorders>
+              <w:left w:val="single" w:sz="4" w:space="0" w:color="auto"/>
+              <w:right w:val="single" w:sz="4" w:space="0" w:color="auto"/>
+            </w:tcBorders>
+          </w:tcPr>
+          <w:p>
+            <w:pPr>
+              <w:pStyle w:val="ListParagraph"/>
+              <w:ind w:left="0"/>
+              <w:cnfStyle w:val="000000000000" w:firstRow="0" w:lastRow="0" w:firstColumn="0" w:lastColumn="0" w:oddVBand="0" w:evenVBand="0" w:oddHBand="0" w:evenHBand="0" w:firstRowFirstColumn="0" w:firstRowLastColumn="0" w:lastRowFirstColumn="0" w:lastRowLastColumn="0"/>
+            </w:pPr>
+          </w:p>
+        </w:tc>
+      </w:tr>
+      <w:tr>
+        <w:trPr>
+          <w:cnfStyle w:val="000000100000" w:firstRow="0" w:lastRow="0" w:firstColumn="0" w:lastColumn="0" w:oddVBand="0" w:evenVBand="0" w:oddHBand="1" w:evenHBand="0" w:firstRowFirstColumn="0" w:firstRowLastColumn="0" w:lastRowFirstColumn="0" w:lastRowLastColumn="0"/>
+          <w:trHeight w:val="371"/>
+        </w:trPr>
+        <w:tc>
+          <w:tcPr>
+            <w:cnfStyle w:val="001000000000" w:firstRow="0" w:lastRow="0" w:firstColumn="1" w:lastColumn="0" w:oddVBand="0" w:evenVBand="0" w:oddHBand="0" w:evenHBand="0" w:firstRowFirstColumn="0" w:firstRowLastColumn="0" w:lastRowFirstColumn="0" w:lastRowLastColumn="0"/>
+            <w:tcW w:w="2972" w:type="dxa"/>
+            <w:tcBorders>
+              <w:top w:val="single" w:sz="4" w:space="0" w:color="5B9BD5" w:themeColor="accent5"/>
+              <w:left w:val="single" w:sz="4" w:space="0" w:color="auto"/>
+              <w:bottom w:val="single" w:sz="4" w:space="0" w:color="5B9BD5" w:themeColor="accent5"/>
+              <w:right w:val="single" w:sz="4" w:space="0" w:color="auto"/>
+            </w:tcBorders>
+          </w:tcPr>
+          <w:p>
+            <w:pPr>
+              <w:pStyle w:val="ListParagraph"/>
+              <w:ind w:left="0"/>
+            </w:pPr>
+            <w:r>
+              <w:t>Minimum Confidence</w:t>
+            </w:r>
+          </w:p>
+        </w:tc>
+        <w:tc>
+          <w:tcPr>
+            <w:tcW w:w="2552" w:type="dxa"/>
+            <w:tcBorders>
+              <w:left w:val="single" w:sz="4" w:space="0" w:color="auto"/>
+              <w:right w:val="single" w:sz="4" w:space="0" w:color="auto"/>
+            </w:tcBorders>
+          </w:tcPr>
+          <w:p>
+            <w:pPr>
+              <w:pStyle w:val="ListParagraph"/>
+              <w:ind w:left="0"/>
+              <w:cnfStyle w:val="000000100000" w:firstRow="0" w:lastRow="0" w:firstColumn="0" w:lastColumn="0" w:oddVBand="0" w:evenVBand="0" w:oddHBand="1" w:evenHBand="0" w:firstRowFirstColumn="0" w:firstRowLastColumn="0" w:lastRowFirstColumn="0" w:lastRowLastColumn="0"/>
+              <w:rPr>
+                <w:b/>
+                <w:bCs/>
+              </w:rPr>
+            </w:pPr>
+            <w:r>
+              <w:rPr>
+                <w:b/>
+                <w:bCs/>
+                <w:color w:val="C00000"/>
+              </w:rPr>
+              <w:t>1</w:t>
+            </w:r>
+            <w:r>
+              <w:rPr>
+                <w:b/>
+                <w:bCs/>
+                <w:color w:val="C00000"/>
+              </w:rPr>
+              <w:t>0%</w:t>
+            </w:r>
+          </w:p>
+        </w:tc>
+        <w:tc>
+          <w:tcPr>
+            <w:tcW w:w="2663" w:type="dxa"/>
+            <w:tcBorders>
+              <w:left w:val="single" w:sz="4" w:space="0" w:color="auto"/>
+              <w:right w:val="single" w:sz="4" w:space="0" w:color="auto"/>
+            </w:tcBorders>
+          </w:tcPr>
+          <w:p>
+            <w:pPr>
+              <w:pStyle w:val="ListParagraph"/>
+              <w:ind w:left="0"/>
+              <w:cnfStyle w:val="000000100000" w:firstRow="0" w:lastRow="0" w:firstColumn="0" w:lastColumn="0" w:oddVBand="0" w:evenVBand="0" w:oddHBand="1" w:evenHBand="0" w:firstRowFirstColumn="0" w:firstRowLastColumn="0" w:lastRowFirstColumn="0" w:lastRowLastColumn="0"/>
+            </w:pPr>
+          </w:p>
+        </w:tc>
+      </w:tr>
+      <w:tr>
+        <w:trPr>
+          <w:trHeight w:val="371"/>
+        </w:trPr>
+        <w:tc>
+          <w:tcPr>
+            <w:cnfStyle w:val="001000000000" w:firstRow="0" w:lastRow="0" w:firstColumn="1" w:lastColumn="0" w:oddVBand="0" w:evenVBand="0" w:oddHBand="0" w:evenHBand="0" w:firstRowFirstColumn="0" w:firstRowLastColumn="0" w:lastRowFirstColumn="0" w:lastRowLastColumn="0"/>
+            <w:tcW w:w="2972" w:type="dxa"/>
+            <w:tcBorders>
+              <w:top w:val="single" w:sz="4" w:space="0" w:color="5B9BD5" w:themeColor="accent5"/>
+              <w:left w:val="single" w:sz="4" w:space="0" w:color="auto"/>
+              <w:bottom w:val="single" w:sz="4" w:space="0" w:color="5B9BD5" w:themeColor="accent5"/>
+              <w:right w:val="single" w:sz="4" w:space="0" w:color="auto"/>
+            </w:tcBorders>
+          </w:tcPr>
+          <w:p>
+            <w:pPr>
+              <w:pStyle w:val="ListParagraph"/>
+              <w:ind w:left="0"/>
+            </w:pPr>
+            <w:r>
+              <w:t>Lift</w:t>
+            </w:r>
+          </w:p>
+        </w:tc>
+        <w:tc>
+          <w:tcPr>
+            <w:tcW w:w="2552" w:type="dxa"/>
+            <w:tcBorders>
+              <w:left w:val="single" w:sz="4" w:space="0" w:color="auto"/>
+              <w:right w:val="single" w:sz="4" w:space="0" w:color="auto"/>
+            </w:tcBorders>
+          </w:tcPr>
+          <w:p>
+            <w:pPr>
+              <w:pStyle w:val="ListParagraph"/>
+              <w:ind w:left="0"/>
+              <w:cnfStyle w:val="000000000000" w:firstRow="0" w:lastRow="0" w:firstColumn="0" w:lastColumn="0" w:oddVBand="0" w:evenVBand="0" w:oddHBand="0" w:evenHBand="0" w:firstRowFirstColumn="0" w:firstRowLastColumn="0" w:lastRowFirstColumn="0" w:lastRowLastColumn="0"/>
+            </w:pPr>
+            <w:r>
+              <w:t>N/A</w:t>
+            </w:r>
+          </w:p>
+        </w:tc>
+        <w:tc>
+          <w:tcPr>
+            <w:tcW w:w="2663" w:type="dxa"/>
+            <w:tcBorders>
+              <w:left w:val="single" w:sz="4" w:space="0" w:color="auto"/>
+              <w:right w:val="single" w:sz="4" w:space="0" w:color="auto"/>
+            </w:tcBorders>
+          </w:tcPr>
+          <w:p>
+            <w:pPr>
+              <w:pStyle w:val="ListParagraph"/>
+              <w:ind w:left="0"/>
+              <w:cnfStyle w:val="000000000000" w:firstRow="0" w:lastRow="0" w:firstColumn="0" w:lastColumn="0" w:oddVBand="0" w:evenVBand="0" w:oddHBand="0" w:evenHBand="0" w:firstRowFirstColumn="0" w:firstRowLastColumn="0" w:lastRowFirstColumn="0" w:lastRowLastColumn="0"/>
+            </w:pPr>
+          </w:p>
+        </w:tc>
+      </w:tr>
+      <w:tr>
+        <w:trPr>
+          <w:cnfStyle w:val="000000100000" w:firstRow="0" w:lastRow="0" w:firstColumn="0" w:lastColumn="0" w:oddVBand="0" w:evenVBand="0" w:oddHBand="1" w:evenHBand="0" w:firstRowFirstColumn="0" w:firstRowLastColumn="0" w:lastRowFirstColumn="0" w:lastRowLastColumn="0"/>
+          <w:trHeight w:val="371"/>
+        </w:trPr>
+        <w:tc>
+          <w:tcPr>
+            <w:cnfStyle w:val="001000000000" w:firstRow="0" w:lastRow="0" w:firstColumn="1" w:lastColumn="0" w:oddVBand="0" w:evenVBand="0" w:oddHBand="0" w:evenHBand="0" w:firstRowFirstColumn="0" w:firstRowLastColumn="0" w:lastRowFirstColumn="0" w:lastRowLastColumn="0"/>
+            <w:tcW w:w="2972" w:type="dxa"/>
+            <w:tcBorders>
+              <w:top w:val="single" w:sz="4" w:space="0" w:color="5B9BD5" w:themeColor="accent5"/>
+              <w:left w:val="single" w:sz="4" w:space="0" w:color="auto"/>
+              <w:bottom w:val="single" w:sz="4" w:space="0" w:color="5B9BD5" w:themeColor="accent5"/>
+              <w:right w:val="single" w:sz="4" w:space="0" w:color="auto"/>
+            </w:tcBorders>
+          </w:tcPr>
+          <w:p>
+            <w:pPr>
+              <w:pStyle w:val="ListParagraph"/>
+              <w:ind w:left="0"/>
+            </w:pPr>
+            <w:r>
+              <w:t>Number of Survived Itemsets</w:t>
+            </w:r>
+          </w:p>
+        </w:tc>
+        <w:tc>
+          <w:tcPr>
+            <w:tcW w:w="2552" w:type="dxa"/>
+            <w:tcBorders>
+              <w:left w:val="single" w:sz="4" w:space="0" w:color="auto"/>
+              <w:right w:val="single" w:sz="4" w:space="0" w:color="auto"/>
+            </w:tcBorders>
+          </w:tcPr>
+          <w:p>
+            <w:pPr>
+              <w:pStyle w:val="ListParagraph"/>
+              <w:ind w:left="0"/>
+              <w:cnfStyle w:val="000000100000" w:firstRow="0" w:lastRow="0" w:firstColumn="0" w:lastColumn="0" w:oddVBand="0" w:evenVBand="0" w:oddHBand="1" w:evenHBand="0" w:firstRowFirstColumn="0" w:firstRowLastColumn="0" w:lastRowFirstColumn="0" w:lastRowLastColumn="0"/>
+            </w:pPr>
+            <w:r>
+              <w:t>86, with sup &gt; 251</w:t>
+            </w:r>
+          </w:p>
+        </w:tc>
+        <w:tc>
+          <w:tcPr>
+            <w:tcW w:w="2663" w:type="dxa"/>
+            <w:tcBorders>
+              <w:left w:val="single" w:sz="4" w:space="0" w:color="auto"/>
+              <w:right w:val="single" w:sz="4" w:space="0" w:color="auto"/>
+            </w:tcBorders>
+          </w:tcPr>
+          <w:p>
+            <w:pPr>
+              <w:pStyle w:val="ListParagraph"/>
+              <w:ind w:left="0"/>
+              <w:cnfStyle w:val="000000100000" w:firstRow="0" w:lastRow="0" w:firstColumn="0" w:lastColumn="0" w:oddVBand="0" w:evenVBand="0" w:oddHBand="1" w:evenHBand="0" w:firstRowFirstColumn="0" w:firstRowLastColumn="0" w:lastRowFirstColumn="0" w:lastRowLastColumn="0"/>
+            </w:pPr>
+          </w:p>
+        </w:tc>
+      </w:tr>
+      <w:tr>
+        <w:trPr>
+          <w:trHeight w:val="371"/>
+        </w:trPr>
+        <w:tc>
+          <w:tcPr>
+            <w:cnfStyle w:val="001000000000" w:firstRow="0" w:lastRow="0" w:firstColumn="1" w:lastColumn="0" w:oddVBand="0" w:evenVBand="0" w:oddHBand="0" w:evenHBand="0" w:firstRowFirstColumn="0" w:firstRowLastColumn="0" w:lastRowFirstColumn="0" w:lastRowLastColumn="0"/>
+            <w:tcW w:w="2972" w:type="dxa"/>
+            <w:tcBorders>
+              <w:top w:val="single" w:sz="4" w:space="0" w:color="5B9BD5" w:themeColor="accent5"/>
+              <w:left w:val="single" w:sz="4" w:space="0" w:color="auto"/>
+              <w:bottom w:val="single" w:sz="4" w:space="0" w:color="5B9BD5" w:themeColor="accent5"/>
+              <w:right w:val="single" w:sz="4" w:space="0" w:color="auto"/>
+            </w:tcBorders>
+          </w:tcPr>
+          <w:p>
+            <w:pPr>
+              <w:pStyle w:val="ListParagraph"/>
+              <w:ind w:left="0"/>
+            </w:pPr>
+            <w:r>
+              <w:t>Number of Rules</w:t>
+            </w:r>
+          </w:p>
+        </w:tc>
+        <w:tc>
+          <w:tcPr>
+            <w:tcW w:w="2552" w:type="dxa"/>
+            <w:tcBorders>
+              <w:left w:val="single" w:sz="4" w:space="0" w:color="auto"/>
+              <w:right w:val="single" w:sz="4" w:space="0" w:color="auto"/>
+            </w:tcBorders>
+          </w:tcPr>
+          <w:p>
+            <w:pPr>
+              <w:pStyle w:val="ListParagraph"/>
+              <w:ind w:left="0"/>
+              <w:cnfStyle w:val="000000000000" w:firstRow="0" w:lastRow="0" w:firstColumn="0" w:lastColumn="0" w:oddVBand="0" w:evenVBand="0" w:oddHBand="0" w:evenHBand="0" w:firstRowFirstColumn="0" w:firstRowLastColumn="0" w:lastRowFirstColumn="0" w:lastRowLastColumn="0"/>
+              <w:rPr>
+                <w:b/>
+                <w:bCs/>
+              </w:rPr>
+            </w:pPr>
+            <w:r>
+              <w:rPr>
+                <w:b/>
+                <w:bCs/>
+                <w:color w:val="C00000"/>
+              </w:rPr>
+              <w:t xml:space="preserve">66 </w:t>
+            </w:r>
+            <w:r>
+              <w:rPr>
+                <w:b/>
+                <w:bCs/>
+                <w:color w:val="C00000"/>
+              </w:rPr>
+              <w:t>rules</w:t>
+            </w:r>
+          </w:p>
+        </w:tc>
+        <w:tc>
+          <w:tcPr>
+            <w:tcW w:w="2663" w:type="dxa"/>
+            <w:tcBorders>
+              <w:left w:val="single" w:sz="4" w:space="0" w:color="auto"/>
+              <w:right w:val="single" w:sz="4" w:space="0" w:color="auto"/>
+            </w:tcBorders>
+          </w:tcPr>
+          <w:p>
+            <w:pPr>
+              <w:pStyle w:val="ListParagraph"/>
+              <w:ind w:left="0"/>
+              <w:cnfStyle w:val="000000000000" w:firstRow="0" w:lastRow="0" w:firstColumn="0" w:lastColumn="0" w:oddVBand="0" w:evenVBand="0" w:oddHBand="0" w:evenHBand="0" w:firstRowFirstColumn="0" w:firstRowLastColumn="0" w:lastRowFirstColumn="0" w:lastRowLastColumn="0"/>
+            </w:pPr>
+          </w:p>
+        </w:tc>
+      </w:tr>
     </w:tbl>
     <w:p/>
     <w:p>
-      <w:bookmarkStart w:id="16" w:name="_GoBack"/>
-      <w:bookmarkEnd w:id="16"/>
+      <w:pPr>
+        <w:pStyle w:val="ListParagraph"/>
+        <w:ind w:left="643"/>
+      </w:pPr>
     </w:p>
     <w:p>
       <w:pPr>
         <w:pStyle w:val="ListParagraph"/>
-        <w:ind w:left="1069"/>
+        <w:ind w:left="643"/>
       </w:pPr>
     </w:p>
     <w:p>
       <w:pPr>
-        <w:pStyle w:val="Heading3"/>
-        <w:rPr>
+        <w:pStyle w:val="ListParagraph"/>
+        <w:ind w:left="643"/>
+      </w:pPr>
+    </w:p>
+    <w:p>
+      <w:pPr>
+        <w:pStyle w:val="Caption"/>
+        <w:keepNext/>
+        <w:ind w:left="644"/>
+      </w:pPr>
+      <w:r>
+        <w:t xml:space="preserve">Table </w:t>
+      </w:r>
+      <w:r>
+        <w:t>7, Exp4</w:t>
+      </w:r>
+      <w:r>
+        <w:t xml:space="preserve">: </w:t>
+      </w:r>
+      <w:r>
+        <w:t xml:space="preserve">Changed both Minimum relative support and minimum confidence to 5% and 50%. </w:t>
+      </w:r>
+    </w:p>
+    <w:tbl>
+      <w:tblPr>
+        <w:tblStyle w:val="GridTable4-Accent5"/>
+        <w:tblpPr w:leftFromText="180" w:rightFromText="180" w:vertAnchor="text" w:horzAnchor="page" w:tblpX="2073" w:tblpY="4"/>
+        <w:tblW w:w="0" w:type="auto"/>
+        <w:tblLook w:val="04A0" w:firstRow="1" w:lastRow="0" w:firstColumn="1" w:lastColumn="0" w:noHBand="0" w:noVBand="1"/>
+      </w:tblPr>
+      <w:tblGrid>
+        <w:gridCol w:w="2972"/>
+        <w:gridCol w:w="2552"/>
+        <w:gridCol w:w="2663"/>
+      </w:tblGrid>
+      <w:tr>
+        <w:trPr>
+          <w:cnfStyle w:val="100000000000" w:firstRow="1" w:lastRow="0" w:firstColumn="0" w:lastColumn="0" w:oddVBand="0" w:evenVBand="0" w:oddHBand="0" w:evenHBand="0" w:firstRowFirstColumn="0" w:firstRowLastColumn="0" w:lastRowFirstColumn="0" w:lastRowLastColumn="0"/>
+          <w:trHeight w:val="371"/>
+        </w:trPr>
+        <w:tc>
+          <w:tcPr>
+            <w:cnfStyle w:val="001000000000" w:firstRow="0" w:lastRow="0" w:firstColumn="1" w:lastColumn="0" w:oddVBand="0" w:evenVBand="0" w:oddHBand="0" w:evenHBand="0" w:firstRowFirstColumn="0" w:firstRowLastColumn="0" w:lastRowFirstColumn="0" w:lastRowLastColumn="0"/>
+            <w:tcW w:w="2972" w:type="dxa"/>
+            <w:tcBorders>
+              <w:top w:val="single" w:sz="4" w:space="0" w:color="auto"/>
+              <w:left w:val="single" w:sz="4" w:space="0" w:color="auto"/>
+              <w:right w:val="single" w:sz="4" w:space="0" w:color="auto"/>
+            </w:tcBorders>
+          </w:tcPr>
+          <w:p>
+            <w:pPr>
+              <w:pStyle w:val="ListParagraph"/>
+              <w:ind w:left="0"/>
+              <w:jc w:val="center"/>
+            </w:pPr>
+          </w:p>
+        </w:tc>
+        <w:tc>
+          <w:tcPr>
+            <w:tcW w:w="2552" w:type="dxa"/>
+            <w:tcBorders>
+              <w:top w:val="single" w:sz="4" w:space="0" w:color="auto"/>
+              <w:left w:val="single" w:sz="4" w:space="0" w:color="auto"/>
+              <w:right w:val="single" w:sz="4" w:space="0" w:color="auto"/>
+            </w:tcBorders>
+          </w:tcPr>
+          <w:p>
+            <w:pPr>
+              <w:pStyle w:val="ListParagraph"/>
+              <w:ind w:left="0"/>
+              <w:jc w:val="center"/>
+              <w:cnfStyle w:val="100000000000" w:firstRow="1" w:lastRow="0" w:firstColumn="0" w:lastColumn="0" w:oddVBand="0" w:evenVBand="0" w:oddHBand="0" w:evenHBand="0" w:firstRowFirstColumn="0" w:firstRowLastColumn="0" w:lastRowFirstColumn="0" w:lastRowLastColumn="0"/>
+            </w:pPr>
+            <w:r>
+              <w:rPr>
+                <w:u w:val="single"/>
+              </w:rPr>
+              <w:t>Core Python</w:t>
+            </w:r>
+          </w:p>
+        </w:tc>
+        <w:tc>
+          <w:tcPr>
+            <w:tcW w:w="2663" w:type="dxa"/>
+            <w:tcBorders>
+              <w:top w:val="single" w:sz="4" w:space="0" w:color="auto"/>
+              <w:left w:val="single" w:sz="4" w:space="0" w:color="auto"/>
+              <w:right w:val="single" w:sz="4" w:space="0" w:color="auto"/>
+            </w:tcBorders>
+          </w:tcPr>
+          <w:p>
+            <w:pPr>
+              <w:pStyle w:val="ListParagraph"/>
+              <w:ind w:left="0"/>
+              <w:jc w:val="center"/>
+              <w:cnfStyle w:val="100000000000" w:firstRow="1" w:lastRow="0" w:firstColumn="0" w:lastColumn="0" w:oddVBand="0" w:evenVBand="0" w:oddHBand="0" w:evenHBand="0" w:firstRowFirstColumn="0" w:firstRowLastColumn="0" w:lastRowFirstColumn="0" w:lastRowLastColumn="0"/>
+            </w:pPr>
+            <w:r>
+              <w:rPr>
+                <w:u w:val="single"/>
+              </w:rPr>
+              <w:t>Python Library</w:t>
+            </w:r>
+          </w:p>
+        </w:tc>
+      </w:tr>
+      <w:tr>
+        <w:trPr>
+          <w:cnfStyle w:val="000000100000" w:firstRow="0" w:lastRow="0" w:firstColumn="0" w:lastColumn="0" w:oddVBand="0" w:evenVBand="0" w:oddHBand="1" w:evenHBand="0" w:firstRowFirstColumn="0" w:firstRowLastColumn="0" w:lastRowFirstColumn="0" w:lastRowLastColumn="0"/>
+          <w:trHeight w:val="371"/>
+        </w:trPr>
+        <w:tc>
+          <w:tcPr>
+            <w:cnfStyle w:val="001000000000" w:firstRow="0" w:lastRow="0" w:firstColumn="1" w:lastColumn="0" w:oddVBand="0" w:evenVBand="0" w:oddHBand="0" w:evenHBand="0" w:firstRowFirstColumn="0" w:firstRowLastColumn="0" w:lastRowFirstColumn="0" w:lastRowLastColumn="0"/>
+            <w:tcW w:w="2972" w:type="dxa"/>
+            <w:tcBorders>
+              <w:top w:val="single" w:sz="4" w:space="0" w:color="5B9BD5" w:themeColor="accent5"/>
+              <w:left w:val="single" w:sz="4" w:space="0" w:color="auto"/>
+              <w:bottom w:val="single" w:sz="4" w:space="0" w:color="5B9BD5" w:themeColor="accent5"/>
+              <w:right w:val="single" w:sz="4" w:space="0" w:color="auto"/>
+            </w:tcBorders>
+          </w:tcPr>
+          <w:p>
+            <w:pPr>
+              <w:pStyle w:val="ListParagraph"/>
+              <w:ind w:left="0"/>
+            </w:pPr>
+            <w:r>
+              <w:t>Minimum Support</w:t>
+            </w:r>
+          </w:p>
+        </w:tc>
+        <w:tc>
+          <w:tcPr>
+            <w:tcW w:w="2552" w:type="dxa"/>
+            <w:tcBorders>
+              <w:left w:val="single" w:sz="4" w:space="0" w:color="auto"/>
+              <w:right w:val="single" w:sz="4" w:space="0" w:color="auto"/>
+            </w:tcBorders>
+          </w:tcPr>
+          <w:p>
+            <w:pPr>
+              <w:pStyle w:val="ListParagraph"/>
+              <w:ind w:left="0"/>
+              <w:cnfStyle w:val="000000100000" w:firstRow="0" w:lastRow="0" w:firstColumn="0" w:lastColumn="0" w:oddVBand="0" w:evenVBand="0" w:oddHBand="1" w:evenHBand="0" w:firstRowFirstColumn="0" w:firstRowLastColumn="0" w:lastRowFirstColumn="0" w:lastRowLastColumn="0"/>
+              <w:rPr>
+                <w:b/>
+                <w:bCs/>
+              </w:rPr>
+            </w:pPr>
+            <w:r>
+              <w:rPr>
+                <w:b/>
+                <w:bCs/>
+                <w:color w:val="C00000"/>
+              </w:rPr>
+              <w:t>126</w:t>
+            </w:r>
+            <w:r>
+              <w:rPr>
+                <w:b/>
+                <w:bCs/>
+                <w:color w:val="C00000"/>
+              </w:rPr>
+              <w:t xml:space="preserve"> occurrences</w:t>
+            </w:r>
+          </w:p>
+        </w:tc>
+        <w:tc>
+          <w:tcPr>
+            <w:tcW w:w="2663" w:type="dxa"/>
+            <w:tcBorders>
+              <w:left w:val="single" w:sz="4" w:space="0" w:color="auto"/>
+              <w:right w:val="single" w:sz="4" w:space="0" w:color="auto"/>
+            </w:tcBorders>
+          </w:tcPr>
+          <w:p>
+            <w:pPr>
+              <w:pStyle w:val="ListParagraph"/>
+              <w:ind w:left="0"/>
+              <w:cnfStyle w:val="000000100000" w:firstRow="0" w:lastRow="0" w:firstColumn="0" w:lastColumn="0" w:oddVBand="0" w:evenVBand="0" w:oddHBand="1" w:evenHBand="0" w:firstRowFirstColumn="0" w:firstRowLastColumn="0" w:lastRowFirstColumn="0" w:lastRowLastColumn="0"/>
+            </w:pPr>
+          </w:p>
+        </w:tc>
+      </w:tr>
+      <w:tr>
+        <w:trPr>
+          <w:trHeight w:val="371"/>
+        </w:trPr>
+        <w:tc>
+          <w:tcPr>
+            <w:cnfStyle w:val="001000000000" w:firstRow="0" w:lastRow="0" w:firstColumn="1" w:lastColumn="0" w:oddVBand="0" w:evenVBand="0" w:oddHBand="0" w:evenHBand="0" w:firstRowFirstColumn="0" w:firstRowLastColumn="0" w:lastRowFirstColumn="0" w:lastRowLastColumn="0"/>
+            <w:tcW w:w="2972" w:type="dxa"/>
+            <w:tcBorders>
+              <w:top w:val="single" w:sz="4" w:space="0" w:color="5B9BD5" w:themeColor="accent5"/>
+              <w:left w:val="single" w:sz="4" w:space="0" w:color="auto"/>
+              <w:bottom w:val="single" w:sz="4" w:space="0" w:color="5B9BD5" w:themeColor="accent5"/>
+              <w:right w:val="single" w:sz="4" w:space="0" w:color="auto"/>
+            </w:tcBorders>
+          </w:tcPr>
+          <w:p>
+            <w:pPr>
+              <w:pStyle w:val="ListParagraph"/>
+              <w:ind w:left="0"/>
+            </w:pPr>
+            <w:r>
+              <w:t>Lowest Support</w:t>
+            </w:r>
+          </w:p>
+        </w:tc>
+        <w:tc>
+          <w:tcPr>
+            <w:tcW w:w="2552" w:type="dxa"/>
+            <w:tcBorders>
+              <w:left w:val="single" w:sz="4" w:space="0" w:color="auto"/>
+              <w:right w:val="single" w:sz="4" w:space="0" w:color="auto"/>
+            </w:tcBorders>
+          </w:tcPr>
+          <w:p>
+            <w:pPr>
+              <w:pStyle w:val="ListParagraph"/>
+              <w:ind w:left="0"/>
+              <w:cnfStyle w:val="000000000000" w:firstRow="0" w:lastRow="0" w:firstColumn="0" w:lastColumn="0" w:oddVBand="0" w:evenVBand="0" w:oddHBand="0" w:evenHBand="0" w:firstRowFirstColumn="0" w:firstRowLastColumn="0" w:lastRowFirstColumn="0" w:lastRowLastColumn="0"/>
+              <w:rPr>
+                <w:b/>
+                <w:bCs/>
+              </w:rPr>
+            </w:pPr>
+            <w:r>
+              <w:rPr>
+                <w:b/>
+                <w:bCs/>
+                <w:color w:val="C00000"/>
+              </w:rPr>
+              <w:t>228</w:t>
+            </w:r>
+            <w:r>
+              <w:rPr>
+                <w:b/>
+                <w:bCs/>
+                <w:color w:val="C00000"/>
+              </w:rPr>
+              <w:t xml:space="preserve"> occurrences</w:t>
+            </w:r>
+          </w:p>
+        </w:tc>
+        <w:tc>
+          <w:tcPr>
+            <w:tcW w:w="2663" w:type="dxa"/>
+            <w:tcBorders>
+              <w:left w:val="single" w:sz="4" w:space="0" w:color="auto"/>
+              <w:right w:val="single" w:sz="4" w:space="0" w:color="auto"/>
+            </w:tcBorders>
+          </w:tcPr>
+          <w:p>
+            <w:pPr>
+              <w:pStyle w:val="ListParagraph"/>
+              <w:ind w:left="0"/>
+              <w:cnfStyle w:val="000000000000" w:firstRow="0" w:lastRow="0" w:firstColumn="0" w:lastColumn="0" w:oddVBand="0" w:evenVBand="0" w:oddHBand="0" w:evenHBand="0" w:firstRowFirstColumn="0" w:firstRowLastColumn="0" w:lastRowFirstColumn="0" w:lastRowLastColumn="0"/>
+            </w:pPr>
+          </w:p>
+        </w:tc>
+      </w:tr>
+      <w:tr>
+        <w:trPr>
+          <w:cnfStyle w:val="000000100000" w:firstRow="0" w:lastRow="0" w:firstColumn="0" w:lastColumn="0" w:oddVBand="0" w:evenVBand="0" w:oddHBand="1" w:evenHBand="0" w:firstRowFirstColumn="0" w:firstRowLastColumn="0" w:lastRowFirstColumn="0" w:lastRowLastColumn="0"/>
+          <w:trHeight w:val="371"/>
+        </w:trPr>
+        <w:tc>
+          <w:tcPr>
+            <w:cnfStyle w:val="001000000000" w:firstRow="0" w:lastRow="0" w:firstColumn="1" w:lastColumn="0" w:oddVBand="0" w:evenVBand="0" w:oddHBand="0" w:evenHBand="0" w:firstRowFirstColumn="0" w:firstRowLastColumn="0" w:lastRowFirstColumn="0" w:lastRowLastColumn="0"/>
+            <w:tcW w:w="2972" w:type="dxa"/>
+            <w:tcBorders>
+              <w:top w:val="single" w:sz="4" w:space="0" w:color="5B9BD5" w:themeColor="accent5"/>
+              <w:left w:val="single" w:sz="4" w:space="0" w:color="auto"/>
+              <w:bottom w:val="single" w:sz="4" w:space="0" w:color="5B9BD5" w:themeColor="accent5"/>
+              <w:right w:val="single" w:sz="4" w:space="0" w:color="auto"/>
+            </w:tcBorders>
+          </w:tcPr>
+          <w:p>
+            <w:pPr>
+              <w:pStyle w:val="ListParagraph"/>
+              <w:ind w:left="0"/>
+            </w:pPr>
+            <w:r>
+              <w:t>Highest Support</w:t>
+            </w:r>
+          </w:p>
+        </w:tc>
+        <w:tc>
+          <w:tcPr>
+            <w:tcW w:w="2552" w:type="dxa"/>
+            <w:tcBorders>
+              <w:left w:val="single" w:sz="4" w:space="0" w:color="auto"/>
+              <w:right w:val="single" w:sz="4" w:space="0" w:color="auto"/>
+            </w:tcBorders>
+          </w:tcPr>
+          <w:p>
+            <w:pPr>
+              <w:pStyle w:val="ListParagraph"/>
+              <w:ind w:left="0"/>
+              <w:cnfStyle w:val="000000100000" w:firstRow="0" w:lastRow="0" w:firstColumn="0" w:lastColumn="0" w:oddVBand="0" w:evenVBand="0" w:oddHBand="1" w:evenHBand="0" w:firstRowFirstColumn="0" w:firstRowLastColumn="0" w:lastRowFirstColumn="0" w:lastRowLastColumn="0"/>
+            </w:pPr>
+            <w:r>
+              <w:t>2513 occurrences</w:t>
+            </w:r>
+          </w:p>
+        </w:tc>
+        <w:tc>
+          <w:tcPr>
+            <w:tcW w:w="2663" w:type="dxa"/>
+            <w:tcBorders>
+              <w:left w:val="single" w:sz="4" w:space="0" w:color="auto"/>
+              <w:right w:val="single" w:sz="4" w:space="0" w:color="auto"/>
+            </w:tcBorders>
+          </w:tcPr>
+          <w:p>
+            <w:pPr>
+              <w:pStyle w:val="ListParagraph"/>
+              <w:ind w:left="0"/>
+              <w:cnfStyle w:val="000000100000" w:firstRow="0" w:lastRow="0" w:firstColumn="0" w:lastColumn="0" w:oddVBand="0" w:evenVBand="0" w:oddHBand="1" w:evenHBand="0" w:firstRowFirstColumn="0" w:firstRowLastColumn="0" w:lastRowFirstColumn="0" w:lastRowLastColumn="0"/>
+            </w:pPr>
+          </w:p>
+        </w:tc>
+      </w:tr>
+      <w:tr>
+        <w:trPr>
+          <w:trHeight w:val="371"/>
+        </w:trPr>
+        <w:tc>
+          <w:tcPr>
+            <w:cnfStyle w:val="001000000000" w:firstRow="0" w:lastRow="0" w:firstColumn="1" w:lastColumn="0" w:oddVBand="0" w:evenVBand="0" w:oddHBand="0" w:evenHBand="0" w:firstRowFirstColumn="0" w:firstRowLastColumn="0" w:lastRowFirstColumn="0" w:lastRowLastColumn="0"/>
+            <w:tcW w:w="2972" w:type="dxa"/>
+            <w:tcBorders>
+              <w:top w:val="single" w:sz="4" w:space="0" w:color="5B9BD5" w:themeColor="accent5"/>
+              <w:left w:val="single" w:sz="4" w:space="0" w:color="auto"/>
+              <w:bottom w:val="single" w:sz="4" w:space="0" w:color="5B9BD5" w:themeColor="accent5"/>
+              <w:right w:val="single" w:sz="4" w:space="0" w:color="auto"/>
+            </w:tcBorders>
+          </w:tcPr>
+          <w:p>
+            <w:pPr>
+              <w:pStyle w:val="ListParagraph"/>
+              <w:ind w:left="0"/>
+            </w:pPr>
+            <w:r>
+              <w:t>Minimum Relative Support</w:t>
+            </w:r>
+          </w:p>
+        </w:tc>
+        <w:tc>
+          <w:tcPr>
+            <w:tcW w:w="2552" w:type="dxa"/>
+            <w:tcBorders>
+              <w:left w:val="single" w:sz="4" w:space="0" w:color="auto"/>
+              <w:right w:val="single" w:sz="4" w:space="0" w:color="auto"/>
+            </w:tcBorders>
+          </w:tcPr>
+          <w:p>
+            <w:pPr>
+              <w:pStyle w:val="ListParagraph"/>
+              <w:ind w:left="0"/>
+              <w:cnfStyle w:val="000000000000" w:firstRow="0" w:lastRow="0" w:firstColumn="0" w:lastColumn="0" w:oddVBand="0" w:evenVBand="0" w:oddHBand="0" w:evenHBand="0" w:firstRowFirstColumn="0" w:firstRowLastColumn="0" w:lastRowFirstColumn="0" w:lastRowLastColumn="0"/>
+              <w:rPr>
+                <w:b/>
+                <w:bCs/>
+              </w:rPr>
+            </w:pPr>
+            <w:r>
+              <w:rPr>
+                <w:b/>
+                <w:bCs/>
+                <w:color w:val="C00000"/>
+              </w:rPr>
+              <w:t>5</w:t>
+            </w:r>
+            <w:r>
+              <w:rPr>
+                <w:b/>
+                <w:bCs/>
+                <w:color w:val="C00000"/>
+              </w:rPr>
+              <w:t>%</w:t>
+            </w:r>
+          </w:p>
+        </w:tc>
+        <w:tc>
+          <w:tcPr>
+            <w:tcW w:w="2663" w:type="dxa"/>
+            <w:tcBorders>
+              <w:left w:val="single" w:sz="4" w:space="0" w:color="auto"/>
+              <w:right w:val="single" w:sz="4" w:space="0" w:color="auto"/>
+            </w:tcBorders>
+          </w:tcPr>
+          <w:p>
+            <w:pPr>
+              <w:pStyle w:val="ListParagraph"/>
+              <w:ind w:left="0"/>
+              <w:cnfStyle w:val="000000000000" w:firstRow="0" w:lastRow="0" w:firstColumn="0" w:lastColumn="0" w:oddVBand="0" w:evenVBand="0" w:oddHBand="0" w:evenHBand="0" w:firstRowFirstColumn="0" w:firstRowLastColumn="0" w:lastRowFirstColumn="0" w:lastRowLastColumn="0"/>
+            </w:pPr>
+          </w:p>
+        </w:tc>
+      </w:tr>
+      <w:tr>
+        <w:trPr>
+          <w:cnfStyle w:val="000000100000" w:firstRow="0" w:lastRow="0" w:firstColumn="0" w:lastColumn="0" w:oddVBand="0" w:evenVBand="0" w:oddHBand="1" w:evenHBand="0" w:firstRowFirstColumn="0" w:firstRowLastColumn="0" w:lastRowFirstColumn="0" w:lastRowLastColumn="0"/>
+          <w:trHeight w:val="371"/>
+        </w:trPr>
+        <w:tc>
+          <w:tcPr>
+            <w:cnfStyle w:val="001000000000" w:firstRow="0" w:lastRow="0" w:firstColumn="1" w:lastColumn="0" w:oddVBand="0" w:evenVBand="0" w:oddHBand="0" w:evenHBand="0" w:firstRowFirstColumn="0" w:firstRowLastColumn="0" w:lastRowFirstColumn="0" w:lastRowLastColumn="0"/>
+            <w:tcW w:w="2972" w:type="dxa"/>
+            <w:tcBorders>
+              <w:top w:val="single" w:sz="4" w:space="0" w:color="5B9BD5" w:themeColor="accent5"/>
+              <w:left w:val="single" w:sz="4" w:space="0" w:color="auto"/>
+              <w:bottom w:val="single" w:sz="4" w:space="0" w:color="5B9BD5" w:themeColor="accent5"/>
+              <w:right w:val="single" w:sz="4" w:space="0" w:color="auto"/>
+            </w:tcBorders>
+          </w:tcPr>
+          <w:p>
+            <w:pPr>
+              <w:pStyle w:val="ListParagraph"/>
+              <w:ind w:left="0"/>
+            </w:pPr>
+            <w:r>
+              <w:t>Minimum Confidence</w:t>
+            </w:r>
+          </w:p>
+        </w:tc>
+        <w:tc>
+          <w:tcPr>
+            <w:tcW w:w="2552" w:type="dxa"/>
+            <w:tcBorders>
+              <w:left w:val="single" w:sz="4" w:space="0" w:color="auto"/>
+              <w:right w:val="single" w:sz="4" w:space="0" w:color="auto"/>
+            </w:tcBorders>
+          </w:tcPr>
+          <w:p>
+            <w:pPr>
+              <w:pStyle w:val="ListParagraph"/>
+              <w:ind w:left="0"/>
+              <w:cnfStyle w:val="000000100000" w:firstRow="0" w:lastRow="0" w:firstColumn="0" w:lastColumn="0" w:oddVBand="0" w:evenVBand="0" w:oddHBand="1" w:evenHBand="0" w:firstRowFirstColumn="0" w:firstRowLastColumn="0" w:lastRowFirstColumn="0" w:lastRowLastColumn="0"/>
+              <w:rPr>
+                <w:b/>
+                <w:bCs/>
+              </w:rPr>
+            </w:pPr>
+            <w:r>
+              <w:rPr>
+                <w:b/>
+                <w:bCs/>
+                <w:color w:val="C00000"/>
+              </w:rPr>
+              <w:t>50%</w:t>
+            </w:r>
+          </w:p>
+        </w:tc>
+        <w:tc>
+          <w:tcPr>
+            <w:tcW w:w="2663" w:type="dxa"/>
+            <w:tcBorders>
+              <w:left w:val="single" w:sz="4" w:space="0" w:color="auto"/>
+              <w:right w:val="single" w:sz="4" w:space="0" w:color="auto"/>
+            </w:tcBorders>
+          </w:tcPr>
+          <w:p>
+            <w:pPr>
+              <w:pStyle w:val="ListParagraph"/>
+              <w:ind w:left="0"/>
+              <w:cnfStyle w:val="000000100000" w:firstRow="0" w:lastRow="0" w:firstColumn="0" w:lastColumn="0" w:oddVBand="0" w:evenVBand="0" w:oddHBand="1" w:evenHBand="0" w:firstRowFirstColumn="0" w:firstRowLastColumn="0" w:lastRowFirstColumn="0" w:lastRowLastColumn="0"/>
+            </w:pPr>
+          </w:p>
+        </w:tc>
+      </w:tr>
+      <w:tr>
+        <w:trPr>
+          <w:trHeight w:val="371"/>
+        </w:trPr>
+        <w:tc>
+          <w:tcPr>
+            <w:cnfStyle w:val="001000000000" w:firstRow="0" w:lastRow="0" w:firstColumn="1" w:lastColumn="0" w:oddVBand="0" w:evenVBand="0" w:oddHBand="0" w:evenHBand="0" w:firstRowFirstColumn="0" w:firstRowLastColumn="0" w:lastRowFirstColumn="0" w:lastRowLastColumn="0"/>
+            <w:tcW w:w="2972" w:type="dxa"/>
+            <w:tcBorders>
+              <w:top w:val="single" w:sz="4" w:space="0" w:color="5B9BD5" w:themeColor="accent5"/>
+              <w:left w:val="single" w:sz="4" w:space="0" w:color="auto"/>
+              <w:bottom w:val="single" w:sz="4" w:space="0" w:color="5B9BD5" w:themeColor="accent5"/>
+              <w:right w:val="single" w:sz="4" w:space="0" w:color="auto"/>
+            </w:tcBorders>
+          </w:tcPr>
+          <w:p>
+            <w:pPr>
+              <w:pStyle w:val="ListParagraph"/>
+              <w:ind w:left="0"/>
+            </w:pPr>
+            <w:r>
+              <w:t>Lift</w:t>
+            </w:r>
+          </w:p>
+        </w:tc>
+        <w:tc>
+          <w:tcPr>
+            <w:tcW w:w="2552" w:type="dxa"/>
+            <w:tcBorders>
+              <w:left w:val="single" w:sz="4" w:space="0" w:color="auto"/>
+              <w:right w:val="single" w:sz="4" w:space="0" w:color="auto"/>
+            </w:tcBorders>
+          </w:tcPr>
+          <w:p>
+            <w:pPr>
+              <w:pStyle w:val="ListParagraph"/>
+              <w:ind w:left="0"/>
+              <w:cnfStyle w:val="000000000000" w:firstRow="0" w:lastRow="0" w:firstColumn="0" w:lastColumn="0" w:oddVBand="0" w:evenVBand="0" w:oddHBand="0" w:evenHBand="0" w:firstRowFirstColumn="0" w:firstRowLastColumn="0" w:lastRowFirstColumn="0" w:lastRowLastColumn="0"/>
+            </w:pPr>
+            <w:r>
+              <w:t>N/A</w:t>
+            </w:r>
+          </w:p>
+        </w:tc>
+        <w:tc>
+          <w:tcPr>
+            <w:tcW w:w="2663" w:type="dxa"/>
+            <w:tcBorders>
+              <w:left w:val="single" w:sz="4" w:space="0" w:color="auto"/>
+              <w:right w:val="single" w:sz="4" w:space="0" w:color="auto"/>
+            </w:tcBorders>
+          </w:tcPr>
+          <w:p>
+            <w:pPr>
+              <w:pStyle w:val="ListParagraph"/>
+              <w:ind w:left="0"/>
+              <w:cnfStyle w:val="000000000000" w:firstRow="0" w:lastRow="0" w:firstColumn="0" w:lastColumn="0" w:oddVBand="0" w:evenVBand="0" w:oddHBand="0" w:evenHBand="0" w:firstRowFirstColumn="0" w:firstRowLastColumn="0" w:lastRowFirstColumn="0" w:lastRowLastColumn="0"/>
+            </w:pPr>
+          </w:p>
+        </w:tc>
+      </w:tr>
+      <w:tr>
+        <w:trPr>
+          <w:cnfStyle w:val="000000100000" w:firstRow="0" w:lastRow="0" w:firstColumn="0" w:lastColumn="0" w:oddVBand="0" w:evenVBand="0" w:oddHBand="1" w:evenHBand="0" w:firstRowFirstColumn="0" w:firstRowLastColumn="0" w:lastRowFirstColumn="0" w:lastRowLastColumn="0"/>
+          <w:trHeight w:val="371"/>
+        </w:trPr>
+        <w:tc>
+          <w:tcPr>
+            <w:cnfStyle w:val="001000000000" w:firstRow="0" w:lastRow="0" w:firstColumn="1" w:lastColumn="0" w:oddVBand="0" w:evenVBand="0" w:oddHBand="0" w:evenHBand="0" w:firstRowFirstColumn="0" w:firstRowLastColumn="0" w:lastRowFirstColumn="0" w:lastRowLastColumn="0"/>
+            <w:tcW w:w="2972" w:type="dxa"/>
+            <w:tcBorders>
+              <w:top w:val="single" w:sz="4" w:space="0" w:color="5B9BD5" w:themeColor="accent5"/>
+              <w:left w:val="single" w:sz="4" w:space="0" w:color="auto"/>
+              <w:bottom w:val="single" w:sz="4" w:space="0" w:color="5B9BD5" w:themeColor="accent5"/>
+              <w:right w:val="single" w:sz="4" w:space="0" w:color="auto"/>
+            </w:tcBorders>
+          </w:tcPr>
+          <w:p>
+            <w:pPr>
+              <w:pStyle w:val="ListParagraph"/>
+              <w:ind w:left="0"/>
+            </w:pPr>
+            <w:r>
+              <w:t>Number of Survived Itemsets</w:t>
+            </w:r>
+          </w:p>
+        </w:tc>
+        <w:tc>
+          <w:tcPr>
+            <w:tcW w:w="2552" w:type="dxa"/>
+            <w:tcBorders>
+              <w:left w:val="single" w:sz="4" w:space="0" w:color="auto"/>
+              <w:right w:val="single" w:sz="4" w:space="0" w:color="auto"/>
+            </w:tcBorders>
+          </w:tcPr>
+          <w:p>
+            <w:pPr>
+              <w:pStyle w:val="ListParagraph"/>
+              <w:ind w:left="0"/>
+              <w:cnfStyle w:val="000000100000" w:firstRow="0" w:lastRow="0" w:firstColumn="0" w:lastColumn="0" w:oddVBand="0" w:evenVBand="0" w:oddHBand="1" w:evenHBand="0" w:firstRowFirstColumn="0" w:firstRowLastColumn="0" w:lastRowFirstColumn="0" w:lastRowLastColumn="0"/>
+              <w:rPr>
+                <w:b/>
+                <w:bCs/>
+              </w:rPr>
+            </w:pPr>
+            <w:r>
+              <w:rPr>
+                <w:b/>
+                <w:bCs/>
+                <w:color w:val="C00000"/>
+              </w:rPr>
+              <w:t>228</w:t>
+            </w:r>
+            <w:r>
+              <w:rPr>
+                <w:b/>
+                <w:bCs/>
+                <w:color w:val="C00000"/>
+              </w:rPr>
+              <w:t xml:space="preserve">, with sup &gt; </w:t>
+            </w:r>
+            <w:r>
+              <w:rPr>
+                <w:b/>
+                <w:bCs/>
+                <w:color w:val="C00000"/>
+              </w:rPr>
+              <w:t>126</w:t>
+            </w:r>
+          </w:p>
+        </w:tc>
+        <w:tc>
+          <w:tcPr>
+            <w:tcW w:w="2663" w:type="dxa"/>
+            <w:tcBorders>
+              <w:left w:val="single" w:sz="4" w:space="0" w:color="auto"/>
+              <w:right w:val="single" w:sz="4" w:space="0" w:color="auto"/>
+            </w:tcBorders>
+          </w:tcPr>
+          <w:p>
+            <w:pPr>
+              <w:pStyle w:val="ListParagraph"/>
+              <w:ind w:left="0"/>
+              <w:cnfStyle w:val="000000100000" w:firstRow="0" w:lastRow="0" w:firstColumn="0" w:lastColumn="0" w:oddVBand="0" w:evenVBand="0" w:oddHBand="1" w:evenHBand="0" w:firstRowFirstColumn="0" w:firstRowLastColumn="0" w:lastRowFirstColumn="0" w:lastRowLastColumn="0"/>
+            </w:pPr>
+          </w:p>
+        </w:tc>
+      </w:tr>
+      <w:tr>
+        <w:trPr>
+          <w:trHeight w:val="371"/>
+        </w:trPr>
+        <w:tc>
+          <w:tcPr>
+            <w:cnfStyle w:val="001000000000" w:firstRow="0" w:lastRow="0" w:firstColumn="1" w:lastColumn="0" w:oddVBand="0" w:evenVBand="0" w:oddHBand="0" w:evenHBand="0" w:firstRowFirstColumn="0" w:firstRowLastColumn="0" w:lastRowFirstColumn="0" w:lastRowLastColumn="0"/>
+            <w:tcW w:w="2972" w:type="dxa"/>
+            <w:tcBorders>
+              <w:top w:val="single" w:sz="4" w:space="0" w:color="5B9BD5" w:themeColor="accent5"/>
+              <w:left w:val="single" w:sz="4" w:space="0" w:color="auto"/>
+              <w:bottom w:val="single" w:sz="4" w:space="0" w:color="5B9BD5" w:themeColor="accent5"/>
+              <w:right w:val="single" w:sz="4" w:space="0" w:color="auto"/>
+            </w:tcBorders>
+          </w:tcPr>
+          <w:p>
+            <w:pPr>
+              <w:pStyle w:val="ListParagraph"/>
+              <w:ind w:left="0"/>
+            </w:pPr>
+            <w:r>
+              <w:t>Number of Rules</w:t>
+            </w:r>
+          </w:p>
+        </w:tc>
+        <w:tc>
+          <w:tcPr>
+            <w:tcW w:w="2552" w:type="dxa"/>
+            <w:tcBorders>
+              <w:left w:val="single" w:sz="4" w:space="0" w:color="auto"/>
+              <w:right w:val="single" w:sz="4" w:space="0" w:color="auto"/>
+            </w:tcBorders>
+          </w:tcPr>
+          <w:p>
+            <w:pPr>
+              <w:pStyle w:val="ListParagraph"/>
+              <w:ind w:left="0"/>
+              <w:cnfStyle w:val="000000000000" w:firstRow="0" w:lastRow="0" w:firstColumn="0" w:lastColumn="0" w:oddVBand="0" w:evenVBand="0" w:oddHBand="0" w:evenHBand="0" w:firstRowFirstColumn="0" w:firstRowLastColumn="0" w:lastRowFirstColumn="0" w:lastRowLastColumn="0"/>
+              <w:rPr>
+                <w:b/>
+                <w:bCs/>
+              </w:rPr>
+            </w:pPr>
+            <w:r>
+              <w:rPr>
+                <w:b/>
+                <w:bCs/>
+                <w:color w:val="C00000"/>
+              </w:rPr>
+              <w:t>5</w:t>
+            </w:r>
+            <w:r>
+              <w:rPr>
+                <w:b/>
+                <w:bCs/>
+                <w:color w:val="C00000"/>
+              </w:rPr>
+              <w:t xml:space="preserve"> rules</w:t>
+            </w:r>
+          </w:p>
+        </w:tc>
+        <w:tc>
+          <w:tcPr>
+            <w:tcW w:w="2663" w:type="dxa"/>
+            <w:tcBorders>
+              <w:left w:val="single" w:sz="4" w:space="0" w:color="auto"/>
+              <w:right w:val="single" w:sz="4" w:space="0" w:color="auto"/>
+            </w:tcBorders>
+          </w:tcPr>
+          <w:p>
+            <w:pPr>
+              <w:pStyle w:val="ListParagraph"/>
+              <w:ind w:left="0"/>
+              <w:cnfStyle w:val="000000000000" w:firstRow="0" w:lastRow="0" w:firstColumn="0" w:lastColumn="0" w:oddVBand="0" w:evenVBand="0" w:oddHBand="0" w:evenHBand="0" w:firstRowFirstColumn="0" w:firstRowLastColumn="0" w:lastRowFirstColumn="0" w:lastRowLastColumn="0"/>
+            </w:pPr>
+          </w:p>
+        </w:tc>
+      </w:tr>
+    </w:tbl>
+    <w:p/>
+    <w:p/>
+    <w:p>
+      <w:pPr>
+        <w:pStyle w:val="ListParagraph"/>
+        <w:ind w:left="643"/>
+      </w:pPr>
+    </w:p>
+    <w:p/>
+    <w:p>
+      <w:pPr>
+        <w:pStyle w:val="ListParagraph"/>
+        <w:numPr>
+          <w:ilvl w:val="0"/>
+          <w:numId w:val="7"/>
+        </w:numPr>
+        <w:rPr>
+          <w:color w:val="C00000"/>
+        </w:rPr>
+      </w:pPr>
+      <w:r>
+        <w:rPr>
+          <w:color w:val="C00000"/>
+        </w:rPr>
+        <w:t>Applied algorithm on a very small dataset (</w:t>
+      </w:r>
+      <w:r>
+        <w:rPr>
+          <w:b/>
+          <w:bCs/>
+          <w:color w:val="C00000"/>
+        </w:rPr>
+        <w:t>simple_dataset.csv</w:t>
+      </w:r>
+      <w:r>
+        <w:rPr>
+          <w:color w:val="C00000"/>
+        </w:rPr>
+        <w:t>) so that results can easily be verified.</w:t>
+      </w:r>
+    </w:p>
+    <w:p>
+      <w:pPr>
+        <w:pStyle w:val="ListParagraph"/>
+        <w:numPr>
+          <w:ilvl w:val="0"/>
+          <w:numId w:val="7"/>
+        </w:numPr>
+        <w:rPr>
+          <w:color w:val="C00000"/>
+        </w:rPr>
+      </w:pPr>
+      <w:r>
+        <w:rPr>
+          <w:color w:val="C00000"/>
+        </w:rPr>
+        <w:t xml:space="preserve">When given an </w:t>
+      </w:r>
+      <w:r>
+        <w:rPr>
+          <w:b/>
+          <w:bCs/>
+          <w:color w:val="C00000"/>
+        </w:rPr>
+        <w:t>itemset</w:t>
+      </w:r>
+      <w:r>
+        <w:rPr>
+          <w:color w:val="C00000"/>
+        </w:rPr>
+        <w:t xml:space="preserve"> can the algorithm </w:t>
+      </w:r>
+      <w:r>
+        <w:rPr>
+          <w:b/>
+          <w:bCs/>
+          <w:color w:val="C00000"/>
+        </w:rPr>
+        <w:t>return all it’s association rules</w:t>
+      </w:r>
+      <w:r>
+        <w:rPr>
+          <w:color w:val="C00000"/>
+        </w:rPr>
+        <w:t>?</w:t>
+      </w:r>
+    </w:p>
+    <w:p/>
+    <w:p>
+      <w:pPr>
+        <w:pStyle w:val="Heading2"/>
+        <w:rPr>
+          <w:rFonts w:ascii="Constantia" w:hAnsi="Constantia"/>
+          <w:b w:val="0"/>
+          <w:bCs w:val="0"/>
           <w:i/>
           <w:iCs/>
-          <w:u w:val="none"/>
-        </w:rPr>
-      </w:pPr>
-      <w:bookmarkStart w:id="17" w:name="_Toc36898976"/>
+        </w:rPr>
+      </w:pPr>
+      <w:bookmarkStart w:id="19" w:name="_Toc36898977"/>
+      <w:r>
+        <w:rPr>
+          <w:rFonts w:ascii="Constantia" w:hAnsi="Constantia"/>
+          <w:i/>
+          <w:iCs/>
+        </w:rPr>
+        <w:t>Collaborative Filtering</w:t>
+      </w:r>
+      <w:r>
+        <w:rPr>
+          <w:rFonts w:ascii="Constantia" w:hAnsi="Constantia"/>
+          <w:b w:val="0"/>
+          <w:bCs w:val="0"/>
+          <w:i/>
+          <w:iCs/>
+        </w:rPr>
+        <w:t xml:space="preserve"> </w:t>
+      </w:r>
+      <w:r>
+        <w:rPr>
+          <w:rFonts w:ascii="Constantia" w:hAnsi="Constantia"/>
+          <w:i/>
+          <w:iCs/>
+        </w:rPr>
+        <w:t>(Library)</w:t>
+      </w:r>
+      <w:r>
+        <w:rPr>
+          <w:rFonts w:ascii="Constantia" w:hAnsi="Constantia"/>
+          <w:i/>
+          <w:iCs/>
+        </w:rPr>
+        <w:t xml:space="preserve"> </w:t>
+      </w:r>
+      <w:r>
+        <w:rPr>
+          <w:rFonts w:ascii="Constantia" w:hAnsi="Constantia"/>
+          <w:i/>
+          <w:iCs/>
+        </w:rPr>
+        <w:t>–</w:t>
+      </w:r>
+      <w:r>
+        <w:rPr>
+          <w:rFonts w:ascii="Constantia" w:hAnsi="Constantia"/>
+          <w:i/>
+          <w:iCs/>
+        </w:rPr>
+        <w:t xml:space="preserve"> Victor</w:t>
+      </w:r>
+      <w:r>
+        <w:rPr>
+          <w:rFonts w:ascii="Constantia" w:hAnsi="Constantia"/>
+          <w:i/>
+          <w:iCs/>
+        </w:rPr>
+        <w:t xml:space="preserve"> Essien</w:t>
+      </w:r>
+      <w:bookmarkEnd w:id="19"/>
+    </w:p>
+    <w:p>
+      <w:pPr>
+        <w:pStyle w:val="Heading3"/>
+      </w:pPr>
+      <w:bookmarkStart w:id="20" w:name="_Toc36898978"/>
+      <w:r>
+        <w:t>Brief</w:t>
+      </w:r>
+      <w:bookmarkEnd w:id="20"/>
+    </w:p>
+    <w:p>
+      <w:pPr>
+        <w:pStyle w:val="ListParagraph"/>
+        <w:numPr>
+          <w:ilvl w:val="0"/>
+          <w:numId w:val="22"/>
+        </w:numPr>
+        <w:rPr>
+          <w:color w:val="C00000"/>
+        </w:rPr>
+      </w:pPr>
+      <w:r>
+        <w:rPr>
+          <w:color w:val="C00000"/>
+        </w:rPr>
+        <w:t xml:space="preserve">What is this technique normally used for? </w:t>
+      </w:r>
+    </w:p>
+    <w:p>
+      <w:pPr>
+        <w:pStyle w:val="ListParagraph"/>
+        <w:numPr>
+          <w:ilvl w:val="0"/>
+          <w:numId w:val="22"/>
+        </w:numPr>
+        <w:rPr>
+          <w:color w:val="C00000"/>
+        </w:rPr>
+      </w:pPr>
+      <w:r>
+        <w:rPr>
+          <w:color w:val="C00000"/>
+        </w:rPr>
+        <w:t>What other techniques exist for this problem?</w:t>
+      </w:r>
+    </w:p>
+    <w:p>
+      <w:pPr>
+        <w:pStyle w:val="ListParagraph"/>
+        <w:numPr>
+          <w:ilvl w:val="0"/>
+          <w:numId w:val="22"/>
+        </w:numPr>
+        <w:rPr>
+          <w:color w:val="70AD47" w:themeColor="accent6"/>
+        </w:rPr>
+      </w:pPr>
+      <w:r>
+        <w:rPr>
+          <w:color w:val="C00000"/>
+        </w:rPr>
+        <w:t>Why is this technique suitable for the selected dataset/ Why is this technique suitable for the selected dataset?</w:t>
+      </w:r>
+    </w:p>
+    <w:p>
+      <w:pPr>
+        <w:rPr>
+          <w:color w:val="C00000"/>
+        </w:rPr>
+      </w:pPr>
+    </w:p>
+    <w:p>
+      <w:pPr>
+        <w:pStyle w:val="Heading3"/>
+      </w:pPr>
+      <w:bookmarkStart w:id="21" w:name="_Toc36898979"/>
+      <w:r>
+        <w:lastRenderedPageBreak/>
+        <w:t>Datasets</w:t>
+      </w:r>
+      <w:bookmarkEnd w:id="21"/>
+    </w:p>
+    <w:p>
+      <w:pPr>
+        <w:pStyle w:val="ListParagraph"/>
+        <w:numPr>
+          <w:ilvl w:val="0"/>
+          <w:numId w:val="18"/>
+        </w:numPr>
+      </w:pPr>
+      <w:r>
+        <w:rPr>
+          <w:i/>
+          <w:iCs/>
+        </w:rPr>
+        <w:t>MovieLens</w:t>
+      </w:r>
+      <w:r>
+        <w:rPr>
+          <w:i/>
+          <w:iCs/>
+        </w:rPr>
+        <w:br/>
+      </w:r>
+    </w:p>
+    <w:p>
+      <w:pPr>
+        <w:pStyle w:val="Heading3"/>
+      </w:pPr>
+      <w:bookmarkStart w:id="22" w:name="_Toc36898980"/>
+      <w:r>
+        <w:t>Algorithm</w:t>
+      </w:r>
+      <w:bookmarkEnd w:id="22"/>
+    </w:p>
+    <w:p/>
+    <w:p>
+      <w:pPr>
+        <w:pStyle w:val="Heading3"/>
+        <w:rPr>
+          <w:i/>
+          <w:iCs/>
+        </w:rPr>
+      </w:pPr>
+      <w:bookmarkStart w:id="23" w:name="_Toc36898981"/>
       <w:r>
         <w:t>Experiments</w:t>
       </w:r>
@@ -14445,245 +17183,7 @@
         </w:rPr>
         <w:t>(What experiments can be done to prove it works)</w:t>
       </w:r>
-      <w:bookmarkEnd w:id="17"/>
-    </w:p>
-    <w:p>
-      <w:pPr>
-        <w:pStyle w:val="ListParagraph"/>
-        <w:numPr>
-          <w:ilvl w:val="0"/>
-          <w:numId w:val="7"/>
-        </w:numPr>
-      </w:pPr>
-      <w:r>
-        <w:t>Display results with different support values.</w:t>
-      </w:r>
-    </w:p>
-    <w:p>
-      <w:pPr>
-        <w:pStyle w:val="ListParagraph"/>
-        <w:numPr>
-          <w:ilvl w:val="0"/>
-          <w:numId w:val="7"/>
-        </w:numPr>
-      </w:pPr>
-      <w:r>
-        <w:t xml:space="preserve">Checked if the values make sense. </w:t>
-      </w:r>
-    </w:p>
-    <w:p>
-      <w:pPr>
-        <w:pStyle w:val="ListParagraph"/>
-        <w:numPr>
-          <w:ilvl w:val="0"/>
-          <w:numId w:val="7"/>
-        </w:numPr>
-      </w:pPr>
-      <w:r>
-        <w:t>Applied algorithm on a very small dataset (</w:t>
-      </w:r>
-      <w:r>
-        <w:rPr>
-          <w:b/>
-          <w:bCs/>
-        </w:rPr>
-        <w:t>simple_dataset.csv</w:t>
-      </w:r>
-      <w:r>
-        <w:t>) so that results can easily be verified.</w:t>
-      </w:r>
-    </w:p>
-    <w:p>
-      <w:pPr>
-        <w:pStyle w:val="ListParagraph"/>
-        <w:numPr>
-          <w:ilvl w:val="0"/>
-          <w:numId w:val="7"/>
-        </w:numPr>
-      </w:pPr>
-      <w:r>
-        <w:t xml:space="preserve">When given an </w:t>
-      </w:r>
-      <w:r>
-        <w:rPr>
-          <w:b/>
-          <w:bCs/>
-        </w:rPr>
-        <w:t>itemset</w:t>
-      </w:r>
-      <w:r>
-        <w:t xml:space="preserve"> can the algorithm </w:t>
-      </w:r>
-      <w:r>
-        <w:rPr>
-          <w:b/>
-          <w:bCs/>
-        </w:rPr>
-        <w:t>return all it’s association rules</w:t>
-      </w:r>
-      <w:r>
-        <w:t>?</w:t>
-      </w:r>
-    </w:p>
-    <w:p/>
-    <w:p>
-      <w:pPr>
-        <w:pStyle w:val="Heading2"/>
-        <w:rPr>
-          <w:rFonts w:ascii="Constantia" w:hAnsi="Constantia"/>
-          <w:b w:val="0"/>
-          <w:bCs w:val="0"/>
-          <w:i/>
-          <w:iCs/>
-        </w:rPr>
-      </w:pPr>
-      <w:bookmarkStart w:id="18" w:name="_Toc36898977"/>
-      <w:r>
-        <w:rPr>
-          <w:rFonts w:ascii="Constantia" w:hAnsi="Constantia"/>
-          <w:i/>
-          <w:iCs/>
-        </w:rPr>
-        <w:t>Collaborative Filtering</w:t>
-      </w:r>
-      <w:r>
-        <w:rPr>
-          <w:rFonts w:ascii="Constantia" w:hAnsi="Constantia"/>
-          <w:b w:val="0"/>
-          <w:bCs w:val="0"/>
-          <w:i/>
-          <w:iCs/>
-        </w:rPr>
-        <w:t xml:space="preserve"> </w:t>
-      </w:r>
-      <w:r>
-        <w:rPr>
-          <w:rFonts w:ascii="Constantia" w:hAnsi="Constantia"/>
-          <w:i/>
-          <w:iCs/>
-        </w:rPr>
-        <w:t>(Library)</w:t>
-      </w:r>
-      <w:r>
-        <w:rPr>
-          <w:rFonts w:ascii="Constantia" w:hAnsi="Constantia"/>
-          <w:i/>
-          <w:iCs/>
-        </w:rPr>
-        <w:t xml:space="preserve"> </w:t>
-      </w:r>
-      <w:r>
-        <w:rPr>
-          <w:rFonts w:ascii="Constantia" w:hAnsi="Constantia"/>
-          <w:i/>
-          <w:iCs/>
-        </w:rPr>
-        <w:t>–</w:t>
-      </w:r>
-      <w:r>
-        <w:rPr>
-          <w:rFonts w:ascii="Constantia" w:hAnsi="Constantia"/>
-          <w:i/>
-          <w:iCs/>
-        </w:rPr>
-        <w:t xml:space="preserve"> Victor</w:t>
-      </w:r>
-      <w:r>
-        <w:rPr>
-          <w:rFonts w:ascii="Constantia" w:hAnsi="Constantia"/>
-          <w:i/>
-          <w:iCs/>
-        </w:rPr>
-        <w:t xml:space="preserve"> Essien</w:t>
-      </w:r>
-      <w:bookmarkEnd w:id="18"/>
-    </w:p>
-    <w:p>
-      <w:pPr>
-        <w:pStyle w:val="Heading3"/>
-      </w:pPr>
-      <w:bookmarkStart w:id="19" w:name="_Toc36898978"/>
-      <w:r>
-        <w:t>Brief</w:t>
-      </w:r>
-      <w:bookmarkEnd w:id="19"/>
-    </w:p>
-    <w:p>
-      <w:pPr>
-        <w:pStyle w:val="Heading3"/>
-      </w:pPr>
-      <w:bookmarkStart w:id="20" w:name="_Toc36898979"/>
-      <w:r>
-        <w:t>Datasets</w:t>
-      </w:r>
-      <w:bookmarkEnd w:id="20"/>
-    </w:p>
-    <w:p>
-      <w:pPr>
-        <w:pStyle w:val="ListParagraph"/>
-        <w:numPr>
-          <w:ilvl w:val="0"/>
-          <w:numId w:val="18"/>
-        </w:numPr>
-      </w:pPr>
-      <w:r>
-        <w:rPr>
-          <w:i/>
-          <w:iCs/>
-        </w:rPr>
-        <w:t>MovieLens</w:t>
-      </w:r>
-      <w:r>
-        <w:rPr>
-          <w:i/>
-          <w:iCs/>
-        </w:rPr>
-        <w:br/>
-      </w:r>
-    </w:p>
-    <w:p>
-      <w:pPr>
-        <w:pStyle w:val="Heading3"/>
-      </w:pPr>
-      <w:bookmarkStart w:id="21" w:name="_Toc36898980"/>
-      <w:r>
-        <w:t>Algorithm</w:t>
-      </w:r>
-      <w:bookmarkEnd w:id="21"/>
-    </w:p>
-    <w:p/>
-    <w:p>
-      <w:pPr>
-        <w:pStyle w:val="Heading3"/>
-        <w:rPr>
-          <w:i/>
-          <w:iCs/>
-        </w:rPr>
-      </w:pPr>
-      <w:bookmarkStart w:id="22" w:name="_Toc36898981"/>
-      <w:r>
-        <w:t>Experiments</w:t>
-      </w:r>
-      <w:r>
-        <w:t xml:space="preserve"> and Evaluation</w:t>
-      </w:r>
-      <w:r>
-        <w:rPr>
-          <w:u w:val="none"/>
-        </w:rPr>
-        <w:t xml:space="preserve"> </w:t>
-      </w:r>
-      <w:r>
-        <w:rPr>
-          <w:b w:val="0"/>
-          <w:bCs w:val="0"/>
-          <w:i/>
-          <w:iCs/>
-          <w:u w:val="none"/>
-        </w:rPr>
-        <w:t>(What experiments can be done to prove it works)</w:t>
-      </w:r>
-      <w:bookmarkEnd w:id="22"/>
+      <w:bookmarkEnd w:id="23"/>
     </w:p>
     <w:p>
       <w:pPr>
@@ -14714,82 +17214,15 @@
       <w:pPr>
         <w:pStyle w:val="Heading1"/>
       </w:pPr>
-      <w:bookmarkStart w:id="23" w:name="_Toc36898982"/>
+      <w:bookmarkStart w:id="24" w:name="_Toc36898982"/>
       <w:r>
         <w:t>Conclusion</w:t>
       </w:r>
-      <w:bookmarkEnd w:id="23"/>
+      <w:bookmarkEnd w:id="24"/>
     </w:p>
     <w:p/>
-    <w:p/>
-    <w:bookmarkStart w:id="24" w:name="_Toc36898983" w:displacedByCustomXml="next"/>
-    <w:sdt>
-      <w:sdtPr>
-        <w:rPr>
-          <w:rFonts w:asciiTheme="minorHAnsi" w:eastAsiaTheme="minorHAnsi" w:hAnsiTheme="minorHAnsi" w:cstheme="minorBidi"/>
-          <w:b w:val="0"/>
-          <w:bCs w:val="0"/>
-          <w:color w:val="auto"/>
-          <w:sz w:val="22"/>
-          <w:szCs w:val="22"/>
-        </w:rPr>
-        <w:id w:val="1294786209"/>
-        <w:docPartObj>
-          <w:docPartGallery w:val="Bibliographies"/>
-          <w:docPartUnique/>
-        </w:docPartObj>
-      </w:sdtPr>
-      <w:sdtContent>
-        <w:p>
-          <w:pPr>
-            <w:pStyle w:val="Heading1"/>
-          </w:pPr>
-          <w:r>
-            <w:t>References</w:t>
-          </w:r>
-          <w:bookmarkEnd w:id="24"/>
-        </w:p>
-        <w:sdt>
-          <w:sdtPr>
-            <w:id w:val="-573587230"/>
-            <w:bibliography/>
-          </w:sdtPr>
-          <w:sdtContent>
-            <w:p>
-              <w:r>
-                <w:fldChar w:fldCharType="begin"/>
-              </w:r>
-              <w:r>
-                <w:instrText xml:space="preserve"> BIBLIOGRAPHY </w:instrText>
-              </w:r>
-              <w:r>
-                <w:fldChar w:fldCharType="separate"/>
-              </w:r>
-              <w:r>
-                <w:rPr>
-                  <w:b/>
-                  <w:bCs/>
-                  <w:noProof/>
-                  <w:lang w:val="en-US"/>
-                </w:rPr>
-                <w:t>There are no sources in the current document.</w:t>
-              </w:r>
-              <w:r>
-                <w:rPr>
-                  <w:b/>
-                  <w:bCs/>
-                  <w:noProof/>
-                </w:rPr>
-                <w:fldChar w:fldCharType="end"/>
-              </w:r>
-            </w:p>
-          </w:sdtContent>
-        </w:sdt>
-      </w:sdtContent>
-    </w:sdt>
-    <w:p/>
     <w:sectPr>
-      <w:headerReference w:type="first" r:id="rId24"/>
+      <w:headerReference w:type="first" r:id="rId25"/>
       <w:pgSz w:w="11906" w:h="16838"/>
       <w:pgMar w:top="1440" w:right="1440" w:bottom="1440" w:left="1440" w:header="708" w:footer="708" w:gutter="0"/>
       <w:pgNumType w:start="0"/>
@@ -15054,8 +17487,8 @@
   <w:abstractNum w:abstractNumId="1" w15:restartNumberingAfterBreak="0">
     <w:nsid w:val="047F218A"/>
     <w:multiLevelType w:val="hybridMultilevel"/>
-    <w:tmpl w:val="AF246CEE"/>
-    <w:lvl w:ilvl="0" w:tplc="08090001">
+    <w:tmpl w:val="8084DD0C"/>
+    <w:lvl w:ilvl="0" w:tplc="C382E83A">
       <w:start w:val="1"/>
       <w:numFmt w:val="bullet"/>
       <w:lvlText w:val=""/>
@@ -15065,6 +17498,7 @@
       </w:pPr>
       <w:rPr>
         <w:rFonts w:ascii="Symbol" w:hAnsi="Symbol" w:hint="default"/>
+        <w:color w:val="C00000"/>
       </w:rPr>
     </w:lvl>
     <w:lvl w:ilvl="1" w:tplc="08090003" w:tentative="1">
@@ -17843,6 +20277,7 @@
   <w:style w:type="paragraph" w:default="1" w:styleId="Normal">
     <w:name w:val="Normal"/>
     <w:qFormat/>
+    <w:rsid w:val="00903BD7"/>
   </w:style>
   <w:style w:type="paragraph" w:styleId="Heading1">
     <w:name w:val="heading 1"/>
@@ -17919,7 +20354,6 @@
   <w:style w:type="character" w:default="1" w:styleId="DefaultParagraphFont">
     <w:name w:val="Default Paragraph Font"/>
     <w:uiPriority w:val="1"/>
-    <w:semiHidden/>
     <w:unhideWhenUsed/>
   </w:style>
   <w:style w:type="table" w:default="1" w:styleId="TableNormal">
@@ -18684,7 +21118,7 @@
 </file>
 
 <file path=customXml/itemProps1.xml><?xml version="1.0" encoding="utf-8"?>
-<ds:datastoreItem xmlns:ds="http://schemas.openxmlformats.org/officeDocument/2006/customXml" ds:itemID="{31241B38-AD90-4C6A-8C1C-5137800D00FE}">
+<ds:datastoreItem xmlns:ds="http://schemas.openxmlformats.org/officeDocument/2006/customXml" ds:itemID="{BD2DA640-AB59-4048-93C0-5620ED09C189}">
   <ds:schemaRefs>
     <ds:schemaRef ds:uri="http://schemas.openxmlformats.org/officeDocument/2006/bibliography"/>
   </ds:schemaRefs>

--- a/Data Mining Report.docx
+++ b/Data Mining Report.docx
@@ -14,6 +14,7 @@
           <w:docPartUnique/>
         </w:docPartObj>
       </w:sdtPr>
+      <w:sdtEndPr/>
       <w:sdtContent>
         <w:p>
           <w:pPr>
@@ -153,6 +154,7 @@
                                       <w:calendar w:val="gregorian"/>
                                     </w:date>
                                   </w:sdtPr>
+                                  <w:sdtEndPr/>
                                   <w:sdtContent>
                                     <w:p>
                                       <w:pPr>
@@ -4060,6 +4062,7 @@
                                     <w:dataBinding w:prefixMappings="xmlns:ns0='http://purl.org/dc/elements/1.1/' xmlns:ns1='http://schemas.openxmlformats.org/package/2006/metadata/core-properties' " w:xpath="/ns1:coreProperties[1]/ns0:title[1]" w:storeItemID="{6C3C8BC8-F283-45AE-878A-BAB7291924A1}"/>
                                     <w:text/>
                                   </w:sdtPr>
+                                  <w:sdtEndPr/>
                                   <w:sdtContent>
                                     <w:r>
                                       <w:rPr>
@@ -4097,6 +4100,7 @@
                                     <w:dataBinding w:prefixMappings="xmlns:ns0='http://purl.org/dc/elements/1.1/' xmlns:ns1='http://schemas.openxmlformats.org/package/2006/metadata/core-properties' " w:xpath="/ns1:coreProperties[1]/ns0:subject[1]" w:storeItemID="{6C3C8BC8-F283-45AE-878A-BAB7291924A1}"/>
                                     <w:text/>
                                   </w:sdtPr>
+                                  <w:sdtEndPr/>
                                   <w:sdtContent>
                                     <w:r>
                                       <w:rPr>
@@ -5757,8 +5761,6 @@
         <w:ind w:left="720"/>
         <w:rPr>
           <w:rFonts w:asciiTheme="majorHAnsi" w:hAnsiTheme="majorHAnsi"/>
-          <w:b/>
-          <w:bCs/>
           <w:sz w:val="24"/>
           <w:szCs w:val="24"/>
         </w:rPr>
@@ -5766,31 +5768,22 @@
       <w:r>
         <w:rPr>
           <w:rFonts w:asciiTheme="majorHAnsi" w:hAnsiTheme="majorHAnsi"/>
-          <w:b/>
-          <w:bCs/>
           <w:sz w:val="24"/>
           <w:szCs w:val="24"/>
         </w:rPr>
-        <w:t xml:space="preserve">Each row represents a </w:t>
+        <w:t xml:space="preserve">Each row represents </w:t>
       </w:r>
       <w:r>
         <w:rPr>
           <w:rFonts w:asciiTheme="majorHAnsi" w:hAnsiTheme="majorHAnsi"/>
-          <w:b/>
-          <w:bCs/>
-          <w:i/>
-          <w:iCs/>
           <w:sz w:val="24"/>
           <w:szCs w:val="24"/>
-          <w:u w:val="single"/>
-        </w:rPr>
-        <w:t>whole sale purchase</w:t>
+        </w:rPr>
+        <w:t>a whole sale purchase</w:t>
       </w:r>
       <w:r>
         <w:rPr>
           <w:rFonts w:asciiTheme="majorHAnsi" w:hAnsiTheme="majorHAnsi"/>
-          <w:b/>
-          <w:bCs/>
           <w:sz w:val="24"/>
           <w:szCs w:val="24"/>
         </w:rPr>
@@ -5799,21 +5792,14 @@
       <w:r>
         <w:rPr>
           <w:rFonts w:asciiTheme="majorHAnsi" w:hAnsiTheme="majorHAnsi"/>
-          <w:b/>
-          <w:bCs/>
-          <w:i/>
-          <w:iCs/>
           <w:sz w:val="24"/>
           <w:szCs w:val="24"/>
-          <w:u w:val="single"/>
         </w:rPr>
         <w:t>invoice ID</w:t>
       </w:r>
       <w:r>
         <w:rPr>
           <w:rFonts w:asciiTheme="majorHAnsi" w:hAnsiTheme="majorHAnsi"/>
-          <w:b/>
-          <w:bCs/>
           <w:sz w:val="24"/>
           <w:szCs w:val="24"/>
         </w:rPr>
@@ -5822,169 +5808,94 @@
       <w:r>
         <w:rPr>
           <w:rFonts w:asciiTheme="majorHAnsi" w:hAnsiTheme="majorHAnsi"/>
-          <w:b/>
-          <w:bCs/>
-          <w:i/>
-          <w:iCs/>
           <w:sz w:val="24"/>
           <w:szCs w:val="24"/>
-          <w:u w:val="single"/>
         </w:rPr>
         <w:t>stock code</w:t>
       </w:r>
       <w:r>
         <w:rPr>
           <w:rFonts w:asciiTheme="majorHAnsi" w:hAnsiTheme="majorHAnsi"/>
-          <w:b/>
-          <w:bCs/>
           <w:sz w:val="24"/>
           <w:szCs w:val="24"/>
         </w:rPr>
-        <w:t xml:space="preserve">, </w:t>
+        <w:t xml:space="preserve">, item </w:t>
       </w:r>
       <w:r>
         <w:rPr>
           <w:rFonts w:asciiTheme="majorHAnsi" w:hAnsiTheme="majorHAnsi"/>
-          <w:b/>
-          <w:bCs/>
           <w:sz w:val="24"/>
           <w:szCs w:val="24"/>
         </w:rPr>
-        <w:t xml:space="preserve">item </w:t>
+        <w:t>description</w:t>
       </w:r>
       <w:r>
         <w:rPr>
           <w:rFonts w:asciiTheme="majorHAnsi" w:hAnsiTheme="majorHAnsi"/>
-          <w:b/>
-          <w:bCs/>
-          <w:i/>
-          <w:iCs/>
           <w:sz w:val="24"/>
           <w:szCs w:val="24"/>
-          <w:u w:val="single"/>
-        </w:rPr>
-        <w:t>description</w:t>
+        </w:rPr>
+        <w:t xml:space="preserve">, </w:t>
       </w:r>
       <w:r>
         <w:rPr>
           <w:rFonts w:asciiTheme="majorHAnsi" w:hAnsiTheme="majorHAnsi"/>
-          <w:b/>
-          <w:bCs/>
           <w:sz w:val="24"/>
           <w:szCs w:val="24"/>
         </w:rPr>
-        <w:t xml:space="preserve">, </w:t>
+        <w:t>quantity</w:t>
       </w:r>
       <w:r>
         <w:rPr>
           <w:rFonts w:asciiTheme="majorHAnsi" w:hAnsiTheme="majorHAnsi"/>
-          <w:b/>
-          <w:bCs/>
-          <w:i/>
-          <w:iCs/>
           <w:sz w:val="24"/>
           <w:szCs w:val="24"/>
-          <w:u w:val="single"/>
-        </w:rPr>
-        <w:t>quantity</w:t>
+        </w:rPr>
+        <w:t xml:space="preserve"> purchased, </w:t>
       </w:r>
       <w:r>
         <w:rPr>
           <w:rFonts w:asciiTheme="majorHAnsi" w:hAnsiTheme="majorHAnsi"/>
-          <w:b/>
-          <w:bCs/>
           <w:sz w:val="24"/>
           <w:szCs w:val="24"/>
         </w:rPr>
-        <w:t xml:space="preserve"> purchased, </w:t>
+        <w:t>price per unit</w:t>
       </w:r>
       <w:r>
         <w:rPr>
           <w:rFonts w:asciiTheme="majorHAnsi" w:hAnsiTheme="majorHAnsi"/>
-          <w:b/>
-          <w:bCs/>
-          <w:i/>
-          <w:iCs/>
           <w:sz w:val="24"/>
           <w:szCs w:val="24"/>
-          <w:u w:val="single"/>
-        </w:rPr>
-        <w:t>price per unit</w:t>
+        </w:rPr>
+        <w:t xml:space="preserve">, the </w:t>
       </w:r>
       <w:r>
         <w:rPr>
           <w:rFonts w:asciiTheme="majorHAnsi" w:hAnsiTheme="majorHAnsi"/>
-          <w:b/>
-          <w:bCs/>
           <w:sz w:val="24"/>
           <w:szCs w:val="24"/>
         </w:rPr>
-        <w:t xml:space="preserve">, the </w:t>
+        <w:t xml:space="preserve">ID </w:t>
       </w:r>
       <w:r>
         <w:rPr>
           <w:rFonts w:asciiTheme="majorHAnsi" w:hAnsiTheme="majorHAnsi"/>
-          <w:b/>
-          <w:bCs/>
-          <w:i/>
-          <w:iCs/>
           <w:sz w:val="24"/>
           <w:szCs w:val="24"/>
-          <w:u w:val="single"/>
-        </w:rPr>
-        <w:t>ID</w:t>
+        </w:rPr>
+        <w:t xml:space="preserve">and </w:t>
       </w:r>
       <w:r>
         <w:rPr>
           <w:rFonts w:asciiTheme="majorHAnsi" w:hAnsiTheme="majorHAnsi"/>
-          <w:b/>
-          <w:bCs/>
           <w:sz w:val="24"/>
           <w:szCs w:val="24"/>
         </w:rPr>
-        <w:t xml:space="preserve"> and </w:t>
+        <w:t>country of the customer</w:t>
       </w:r>
       <w:r>
         <w:rPr>
           <w:rFonts w:asciiTheme="majorHAnsi" w:hAnsiTheme="majorHAnsi"/>
-          <w:b/>
-          <w:bCs/>
-          <w:i/>
-          <w:iCs/>
-          <w:sz w:val="24"/>
-          <w:szCs w:val="24"/>
-          <w:u w:val="single"/>
-        </w:rPr>
-        <w:t>country</w:t>
-      </w:r>
-      <w:r>
-        <w:rPr>
-          <w:rFonts w:asciiTheme="majorHAnsi" w:hAnsiTheme="majorHAnsi"/>
-          <w:b/>
-          <w:bCs/>
-          <w:sz w:val="24"/>
-          <w:szCs w:val="24"/>
-        </w:rPr>
-        <w:t xml:space="preserve"> of the </w:t>
-      </w:r>
-      <w:r>
-        <w:rPr>
-          <w:rFonts w:asciiTheme="majorHAnsi" w:hAnsiTheme="majorHAnsi"/>
-          <w:b/>
-          <w:bCs/>
-          <w:i/>
-          <w:iCs/>
-          <w:sz w:val="24"/>
-          <w:szCs w:val="24"/>
-          <w:u w:val="single"/>
-        </w:rPr>
-        <w:t>customer</w:t>
-      </w:r>
-      <w:r>
-        <w:rPr>
-          <w:rFonts w:asciiTheme="majorHAnsi" w:hAnsiTheme="majorHAnsi"/>
-          <w:b/>
-          <w:bCs/>
           <w:sz w:val="24"/>
           <w:szCs w:val="24"/>
         </w:rPr>
@@ -6039,10 +5950,10 @@
     </w:p>
     <w:p>
       <w:pPr>
-        <w:ind w:left="360"/>
-      </w:pPr>
-      <w:r>
-        <w:t># More details here</w:t>
+        <w:ind w:left="720"/>
+      </w:pPr>
+      <w:r>
+        <w:t>Each row represents a customer recite (list of the items bought) with no details about the purchase but the names of the items.</w:t>
       </w:r>
     </w:p>
     <w:p>
@@ -6093,10 +6004,13 @@
     </w:p>
     <w:p>
       <w:pPr>
-        <w:ind w:left="360"/>
-      </w:pPr>
-      <w:r>
-        <w:t># More details here</w:t>
+        <w:ind w:left="360" w:firstLine="360"/>
+      </w:pPr>
+      <w:r>
+        <w:t>Each row represents one review by one customer</w:t>
+      </w:r>
+      <w:r>
+        <w:t>.</w:t>
       </w:r>
       <w:r>
         <w:br/>
@@ -6696,7 +6610,6 @@
           <w:szCs w:val="24"/>
           <w:u w:val="single"/>
         </w:rPr>
-        <w:lastRenderedPageBreak/>
         <w:t xml:space="preserve">Pre-processing </w:t>
       </w:r>
       <w:r>
@@ -9584,6 +9497,14 @@
           <w:iCs/>
         </w:rPr>
       </w:pPr>
+    </w:p>
+    <w:p>
+      <w:pPr>
+        <w:rPr>
+          <w:i/>
+          <w:iCs/>
+        </w:rPr>
+      </w:pPr>
       <w:r>
         <w:rPr>
           <w:noProof/>
@@ -9592,13 +9513,13 @@
         <mc:AlternateContent>
           <mc:Choice Requires="wps">
             <w:drawing>
-              <wp:anchor distT="0" distB="0" distL="114300" distR="114300" simplePos="0" relativeHeight="251697152" behindDoc="0" locked="0" layoutInCell="1" allowOverlap="1" wp14:anchorId="783CB91E" wp14:editId="6A0F2AA8">
+              <wp:anchor distT="0" distB="0" distL="114300" distR="114300" simplePos="0" relativeHeight="251697152" behindDoc="0" locked="0" layoutInCell="1" allowOverlap="1" wp14:anchorId="783CB91E" wp14:editId="03C1F84D">
                 <wp:simplePos x="0" y="0"/>
                 <wp:positionH relativeFrom="column">
-                  <wp:posOffset>394509</wp:posOffset>
+                  <wp:posOffset>99060</wp:posOffset>
                 </wp:positionH>
                 <wp:positionV relativeFrom="paragraph">
-                  <wp:posOffset>3932</wp:posOffset>
+                  <wp:posOffset>-171450</wp:posOffset>
                 </wp:positionV>
                 <wp:extent cx="5674290" cy="148503"/>
                 <wp:effectExtent l="0" t="0" r="22225" b="23495"/>
@@ -9682,7 +9603,11 @@
           </mc:Choice>
           <mc:Fallback>
             <w:pict>
-              <v:shape w14:anchorId="783CB91E" id="Text Box 58" o:spid="_x0000_s1077" type="#_x0000_t202" style="position:absolute;left:0;text-align:left;margin-left:31.05pt;margin-top:.3pt;width:446.8pt;height:11.7pt;z-index:251697152;visibility:visible;mso-wrap-style:square;mso-width-percent:0;mso-height-percent:0;mso-wrap-distance-left:9pt;mso-wrap-distance-top:0;mso-wrap-distance-right:9pt;mso-wrap-distance-bottom:0;mso-position-horizontal:absolute;mso-position-horizontal-relative:text;mso-position-vertical:absolute;mso-position-vertical-relative:text;mso-width-percent:0;mso-height-percent:0;mso-width-relative:margin;mso-height-relative:margin;v-text-anchor:top" o:gfxdata="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" fillcolor="#404040" strokecolor="#4472c4" strokeweight="1.5pt">
+              <v:shapetype w14:anchorId="783CB91E" id="_x0000_t202" coordsize="21600,21600" o:spt="202" path="m,l,21600r21600,l21600,xe">
+                <v:stroke joinstyle="miter"/>
+                <v:path gradientshapeok="t" o:connecttype="rect"/>
+              </v:shapetype>
+              <v:shape id="Text Box 58" o:spid="_x0000_s1077" type="#_x0000_t202" style="position:absolute;margin-left:7.8pt;margin-top:-13.5pt;width:446.8pt;height:11.7pt;z-index:251697152;visibility:visible;mso-wrap-style:square;mso-width-percent:0;mso-height-percent:0;mso-wrap-distance-left:9pt;mso-wrap-distance-top:0;mso-wrap-distance-right:9pt;mso-wrap-distance-bottom:0;mso-position-horizontal:absolute;mso-position-horizontal-relative:text;mso-position-vertical:absolute;mso-position-vertical-relative:text;mso-width-percent:0;mso-height-percent:0;mso-width-relative:margin;mso-height-relative:margin;v-text-anchor:top" o:gfxdata="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" fillcolor="#404040" strokecolor="#4472c4" strokeweight="1.5pt">
                 <v:textbox inset="0,0,0,0">
                   <w:txbxContent>
                     <w:p>
@@ -9726,13 +9651,13 @@
           <w:noProof/>
         </w:rPr>
         <w:drawing>
-          <wp:anchor distT="0" distB="0" distL="114300" distR="114300" simplePos="0" relativeHeight="251695104" behindDoc="0" locked="0" layoutInCell="1" allowOverlap="1" wp14:anchorId="5216E177" wp14:editId="62E471C8">
+          <wp:anchor distT="0" distB="0" distL="114300" distR="114300" simplePos="0" relativeHeight="251695104" behindDoc="0" locked="0" layoutInCell="1" allowOverlap="1" wp14:anchorId="5216E177" wp14:editId="5E461FFE">
             <wp:simplePos x="0" y="0"/>
-            <wp:positionH relativeFrom="column">
-              <wp:posOffset>457200</wp:posOffset>
+            <wp:positionH relativeFrom="margin">
+              <wp:align>right</wp:align>
             </wp:positionH>
             <wp:positionV relativeFrom="paragraph">
-              <wp:posOffset>518795</wp:posOffset>
+              <wp:posOffset>328295</wp:posOffset>
             </wp:positionV>
             <wp:extent cx="5572125" cy="5027930"/>
             <wp:effectExtent l="0" t="0" r="9525" b="1270"/>
@@ -9783,13 +9708,13 @@
           <w:noProof/>
         </w:rPr>
         <w:drawing>
-          <wp:anchor distT="0" distB="0" distL="114300" distR="114300" simplePos="0" relativeHeight="251698176" behindDoc="0" locked="0" layoutInCell="1" allowOverlap="1" wp14:anchorId="42FA16CB" wp14:editId="70EDDE12">
+          <wp:anchor distT="0" distB="0" distL="114300" distR="114300" simplePos="0" relativeHeight="251698176" behindDoc="0" locked="0" layoutInCell="1" allowOverlap="1" wp14:anchorId="42FA16CB" wp14:editId="15F252F7">
             <wp:simplePos x="0" y="0"/>
-            <wp:positionH relativeFrom="column">
-              <wp:posOffset>457200</wp:posOffset>
+            <wp:positionH relativeFrom="margin">
+              <wp:align>right</wp:align>
             </wp:positionH>
             <wp:positionV relativeFrom="paragraph">
-              <wp:posOffset>186690</wp:posOffset>
+              <wp:posOffset>0</wp:posOffset>
             </wp:positionV>
             <wp:extent cx="5573395" cy="323850"/>
             <wp:effectExtent l="0" t="0" r="8255" b="0"/>
@@ -9845,14 +9770,6 @@
     </w:p>
     <w:p>
       <w:pPr>
-        <w:rPr>
-          <w:i/>
-          <w:iCs/>
-        </w:rPr>
-      </w:pPr>
-    </w:p>
-    <w:p>
-      <w:pPr>
         <w:pStyle w:val="ListParagraph"/>
         <w:ind w:left="644"/>
       </w:pPr>
@@ -10185,7 +10102,6 @@
         </w:numPr>
       </w:pPr>
       <w:r>
-        <w:lastRenderedPageBreak/>
         <w:t xml:space="preserve">Calculate the </w:t>
       </w:r>
       <w:r>
@@ -13766,49 +13682,21 @@
         </w:numPr>
       </w:pPr>
       <w:r>
-        <w:t xml:space="preserve">Which items have the </w:t>
-      </w:r>
-      <w:r>
-        <w:rPr>
-          <w:b/>
-          <w:bCs/>
-        </w:rPr>
-        <w:t>highest frequency</w:t>
-      </w:r>
-      <w:r>
-        <w:rPr>
-          <w:b/>
-          <w:bCs/>
-        </w:rPr>
-        <w:t xml:space="preserve"> </w:t>
-      </w:r>
-      <w:r>
-        <w:t>and which one has the</w:t>
-      </w:r>
-      <w:r>
-        <w:rPr>
-          <w:b/>
-          <w:bCs/>
-        </w:rPr>
-        <w:t xml:space="preserve"> lowest</w:t>
-      </w:r>
-      <w:r>
-        <w:t>?</w:t>
-      </w:r>
-    </w:p>
-    <w:p>
-      <w:pPr>
-        <w:pStyle w:val="ListParagraph"/>
-        <w:ind w:left="644"/>
-      </w:pPr>
-      <w:r>
         <w:rPr>
           <w:noProof/>
         </w:rPr>
         <w:drawing>
-          <wp:inline distT="0" distB="0" distL="0" distR="0" wp14:anchorId="3F1797D3" wp14:editId="07284A34">
+          <wp:anchor distT="0" distB="0" distL="114300" distR="114300" simplePos="0" relativeHeight="251705344" behindDoc="0" locked="0" layoutInCell="1" allowOverlap="1" wp14:anchorId="3F1797D3" wp14:editId="7FFE813C">
+            <wp:simplePos x="0" y="0"/>
+            <wp:positionH relativeFrom="column">
+              <wp:posOffset>247650</wp:posOffset>
+            </wp:positionH>
+            <wp:positionV relativeFrom="paragraph">
+              <wp:posOffset>222250</wp:posOffset>
+            </wp:positionV>
             <wp:extent cx="5715000" cy="504825"/>
             <wp:effectExtent l="0" t="0" r="0" b="9525"/>
+            <wp:wrapTopAndBottom/>
             <wp:docPr id="37" name="Picture 37"/>
             <wp:cNvGraphicFramePr>
               <a:graphicFrameLocks xmlns:a="http://schemas.openxmlformats.org/drawingml/2006/main" noChangeAspect="1"/>
@@ -13821,7 +13709,13 @@
                     <pic:cNvPicPr/>
                   </pic:nvPicPr>
                   <pic:blipFill>
-                    <a:blip r:embed="rId24"/>
+                    <a:blip r:embed="rId24">
+                      <a:extLst>
+                        <a:ext uri="{28A0092B-C50C-407E-A947-70E740481C1C}">
+                          <a14:useLocalDpi xmlns:a14="http://schemas.microsoft.com/office/drawing/2010/main" val="0"/>
+                        </a:ext>
+                      </a:extLst>
+                    </a:blip>
                     <a:stretch>
                       <a:fillRect/>
                     </a:stretch>
@@ -13838,9 +13732,45 @@
                 </pic:pic>
               </a:graphicData>
             </a:graphic>
-          </wp:inline>
+          </wp:anchor>
         </w:drawing>
       </w:r>
+      <w:r>
+        <w:t xml:space="preserve">Which items have the </w:t>
+      </w:r>
+      <w:r>
+        <w:rPr>
+          <w:b/>
+          <w:bCs/>
+        </w:rPr>
+        <w:t>highest frequency</w:t>
+      </w:r>
+      <w:r>
+        <w:rPr>
+          <w:b/>
+          <w:bCs/>
+        </w:rPr>
+        <w:t xml:space="preserve"> </w:t>
+      </w:r>
+      <w:r>
+        <w:t>and which one has the</w:t>
+      </w:r>
+      <w:r>
+        <w:rPr>
+          <w:b/>
+          <w:bCs/>
+        </w:rPr>
+        <w:t xml:space="preserve"> lowest</w:t>
+      </w:r>
+      <w:r>
+        <w:t>?</w:t>
+      </w:r>
+    </w:p>
+    <w:p>
+      <w:pPr>
+        <w:pStyle w:val="ListParagraph"/>
+        <w:ind w:left="644"/>
+      </w:pPr>
     </w:p>
     <w:p>
       <w:pPr>
@@ -14156,24 +14086,23 @@
     <w:tbl>
       <w:tblPr>
         <w:tblStyle w:val="GridTable4-Accent5"/>
-        <w:tblpPr w:leftFromText="180" w:rightFromText="180" w:vertAnchor="text" w:horzAnchor="page" w:tblpX="2073" w:tblpY="4"/>
+        <w:tblpPr w:leftFromText="180" w:rightFromText="180" w:vertAnchor="text" w:horzAnchor="margin" w:tblpXSpec="center" w:tblpY="109"/>
         <w:tblW w:w="0" w:type="auto"/>
         <w:tblLook w:val="04A0" w:firstRow="1" w:lastRow="0" w:firstColumn="1" w:lastColumn="0" w:noHBand="0" w:noVBand="1"/>
       </w:tblPr>
       <w:tblGrid>
-        <w:gridCol w:w="2972"/>
-        <w:gridCol w:w="2552"/>
-        <w:gridCol w:w="2663"/>
+        <w:gridCol w:w="3397"/>
+        <w:gridCol w:w="3410"/>
       </w:tblGrid>
       <w:tr>
         <w:trPr>
           <w:cnfStyle w:val="100000000000" w:firstRow="1" w:lastRow="0" w:firstColumn="0" w:lastColumn="0" w:oddVBand="0" w:evenVBand="0" w:oddHBand="0" w:evenHBand="0" w:firstRowFirstColumn="0" w:firstRowLastColumn="0" w:lastRowFirstColumn="0" w:lastRowLastColumn="0"/>
-          <w:trHeight w:val="371"/>
+          <w:trHeight w:val="370"/>
         </w:trPr>
         <w:tc>
           <w:tcPr>
             <w:cnfStyle w:val="001000000000" w:firstRow="0" w:lastRow="0" w:firstColumn="1" w:lastColumn="0" w:oddVBand="0" w:evenVBand="0" w:oddHBand="0" w:evenHBand="0" w:firstRowFirstColumn="0" w:firstRowLastColumn="0" w:lastRowFirstColumn="0" w:lastRowLastColumn="0"/>
-            <w:tcW w:w="2972" w:type="dxa"/>
+            <w:tcW w:w="3397" w:type="dxa"/>
             <w:tcBorders>
               <w:top w:val="single" w:sz="4" w:space="0" w:color="auto"/>
               <w:left w:val="single" w:sz="4" w:space="0" w:color="auto"/>
@@ -14186,11 +14115,14 @@
               <w:ind w:left="0"/>
               <w:jc w:val="center"/>
             </w:pPr>
+            <w:r>
+              <w:t>Parameter</w:t>
+            </w:r>
           </w:p>
         </w:tc>
         <w:tc>
           <w:tcPr>
-            <w:tcW w:w="2552" w:type="dxa"/>
+            <w:tcW w:w="3410" w:type="dxa"/>
             <w:tcBorders>
               <w:top w:val="single" w:sz="4" w:space="0" w:color="auto"/>
               <w:left w:val="single" w:sz="4" w:space="0" w:color="auto"/>
@@ -14205,16 +14137,508 @@
               <w:cnfStyle w:val="100000000000" w:firstRow="1" w:lastRow="0" w:firstColumn="0" w:lastColumn="0" w:oddVBand="0" w:evenVBand="0" w:oddHBand="0" w:evenHBand="0" w:firstRowFirstColumn="0" w:firstRowLastColumn="0" w:lastRowFirstColumn="0" w:lastRowLastColumn="0"/>
             </w:pPr>
             <w:r>
-              <w:rPr>
-                <w:u w:val="single"/>
-              </w:rPr>
-              <w:t>Core Python</w:t>
+              <w:t>Result</w:t>
             </w:r>
           </w:p>
         </w:tc>
-        <w:tc>
-          <w:tcPr>
-            <w:tcW w:w="2663" w:type="dxa"/>
+      </w:tr>
+      <w:tr>
+        <w:trPr>
+          <w:cnfStyle w:val="000000100000" w:firstRow="0" w:lastRow="0" w:firstColumn="0" w:lastColumn="0" w:oddVBand="0" w:evenVBand="0" w:oddHBand="1" w:evenHBand="0" w:firstRowFirstColumn="0" w:firstRowLastColumn="0" w:lastRowFirstColumn="0" w:lastRowLastColumn="0"/>
+          <w:trHeight w:val="370"/>
+        </w:trPr>
+        <w:tc>
+          <w:tcPr>
+            <w:cnfStyle w:val="001000000000" w:firstRow="0" w:lastRow="0" w:firstColumn="1" w:lastColumn="0" w:oddVBand="0" w:evenVBand="0" w:oddHBand="0" w:evenHBand="0" w:firstRowFirstColumn="0" w:firstRowLastColumn="0" w:lastRowFirstColumn="0" w:lastRowLastColumn="0"/>
+            <w:tcW w:w="3397" w:type="dxa"/>
+            <w:tcBorders>
+              <w:top w:val="single" w:sz="4" w:space="0" w:color="5B9BD5" w:themeColor="accent5"/>
+              <w:left w:val="single" w:sz="4" w:space="0" w:color="auto"/>
+              <w:bottom w:val="single" w:sz="4" w:space="0" w:color="5B9BD5" w:themeColor="accent5"/>
+              <w:right w:val="single" w:sz="4" w:space="0" w:color="auto"/>
+            </w:tcBorders>
+          </w:tcPr>
+          <w:p>
+            <w:pPr>
+              <w:pStyle w:val="ListParagraph"/>
+              <w:ind w:left="0"/>
+            </w:pPr>
+            <w:r>
+              <w:t>Minimum Support</w:t>
+            </w:r>
+          </w:p>
+        </w:tc>
+        <w:tc>
+          <w:tcPr>
+            <w:tcW w:w="3410" w:type="dxa"/>
+            <w:tcBorders>
+              <w:left w:val="single" w:sz="4" w:space="0" w:color="auto"/>
+              <w:right w:val="single" w:sz="4" w:space="0" w:color="auto"/>
+            </w:tcBorders>
+          </w:tcPr>
+          <w:p>
+            <w:pPr>
+              <w:pStyle w:val="ListParagraph"/>
+              <w:ind w:left="0"/>
+              <w:cnfStyle w:val="000000100000" w:firstRow="0" w:lastRow="0" w:firstColumn="0" w:lastColumn="0" w:oddVBand="0" w:evenVBand="0" w:oddHBand="1" w:evenHBand="0" w:firstRowFirstColumn="0" w:firstRowLastColumn="0" w:lastRowFirstColumn="0" w:lastRowLastColumn="0"/>
+            </w:pPr>
+            <w:r>
+              <w:t>63 occurrences</w:t>
+            </w:r>
+          </w:p>
+        </w:tc>
+      </w:tr>
+      <w:tr>
+        <w:trPr>
+          <w:trHeight w:val="370"/>
+        </w:trPr>
+        <w:tc>
+          <w:tcPr>
+            <w:cnfStyle w:val="001000000000" w:firstRow="0" w:lastRow="0" w:firstColumn="1" w:lastColumn="0" w:oddVBand="0" w:evenVBand="0" w:oddHBand="0" w:evenHBand="0" w:firstRowFirstColumn="0" w:firstRowLastColumn="0" w:lastRowFirstColumn="0" w:lastRowLastColumn="0"/>
+            <w:tcW w:w="3397" w:type="dxa"/>
+            <w:tcBorders>
+              <w:top w:val="single" w:sz="4" w:space="0" w:color="5B9BD5" w:themeColor="accent5"/>
+              <w:left w:val="single" w:sz="4" w:space="0" w:color="auto"/>
+              <w:bottom w:val="single" w:sz="4" w:space="0" w:color="5B9BD5" w:themeColor="accent5"/>
+              <w:right w:val="single" w:sz="4" w:space="0" w:color="auto"/>
+            </w:tcBorders>
+          </w:tcPr>
+          <w:p>
+            <w:pPr>
+              <w:pStyle w:val="ListParagraph"/>
+              <w:ind w:left="0"/>
+            </w:pPr>
+            <w:r>
+              <w:t>Lowest Support</w:t>
+            </w:r>
+          </w:p>
+        </w:tc>
+        <w:tc>
+          <w:tcPr>
+            <w:tcW w:w="3410" w:type="dxa"/>
+            <w:tcBorders>
+              <w:left w:val="single" w:sz="4" w:space="0" w:color="auto"/>
+              <w:right w:val="single" w:sz="4" w:space="0" w:color="auto"/>
+            </w:tcBorders>
+          </w:tcPr>
+          <w:p>
+            <w:pPr>
+              <w:pStyle w:val="ListParagraph"/>
+              <w:ind w:left="0"/>
+              <w:cnfStyle w:val="000000000000" w:firstRow="0" w:lastRow="0" w:firstColumn="0" w:lastColumn="0" w:oddVBand="0" w:evenVBand="0" w:oddHBand="0" w:evenHBand="0" w:firstRowFirstColumn="0" w:firstRowLastColumn="0" w:lastRowFirstColumn="0" w:lastRowLastColumn="0"/>
+            </w:pPr>
+            <w:r>
+              <w:t>77 occurrences</w:t>
+            </w:r>
+          </w:p>
+        </w:tc>
+      </w:tr>
+      <w:tr>
+        <w:trPr>
+          <w:cnfStyle w:val="000000100000" w:firstRow="0" w:lastRow="0" w:firstColumn="0" w:lastColumn="0" w:oddVBand="0" w:evenVBand="0" w:oddHBand="1" w:evenHBand="0" w:firstRowFirstColumn="0" w:firstRowLastColumn="0" w:lastRowFirstColumn="0" w:lastRowLastColumn="0"/>
+          <w:trHeight w:val="370"/>
+        </w:trPr>
+        <w:tc>
+          <w:tcPr>
+            <w:cnfStyle w:val="001000000000" w:firstRow="0" w:lastRow="0" w:firstColumn="1" w:lastColumn="0" w:oddVBand="0" w:evenVBand="0" w:oddHBand="0" w:evenHBand="0" w:firstRowFirstColumn="0" w:firstRowLastColumn="0" w:lastRowFirstColumn="0" w:lastRowLastColumn="0"/>
+            <w:tcW w:w="3397" w:type="dxa"/>
+            <w:tcBorders>
+              <w:top w:val="single" w:sz="4" w:space="0" w:color="5B9BD5" w:themeColor="accent5"/>
+              <w:left w:val="single" w:sz="4" w:space="0" w:color="auto"/>
+              <w:bottom w:val="single" w:sz="4" w:space="0" w:color="5B9BD5" w:themeColor="accent5"/>
+              <w:right w:val="single" w:sz="4" w:space="0" w:color="auto"/>
+            </w:tcBorders>
+          </w:tcPr>
+          <w:p>
+            <w:pPr>
+              <w:pStyle w:val="ListParagraph"/>
+              <w:ind w:left="0"/>
+            </w:pPr>
+            <w:r>
+              <w:t>Highest Support</w:t>
+            </w:r>
+          </w:p>
+        </w:tc>
+        <w:tc>
+          <w:tcPr>
+            <w:tcW w:w="3410" w:type="dxa"/>
+            <w:tcBorders>
+              <w:left w:val="single" w:sz="4" w:space="0" w:color="auto"/>
+              <w:right w:val="single" w:sz="4" w:space="0" w:color="auto"/>
+            </w:tcBorders>
+          </w:tcPr>
+          <w:p>
+            <w:pPr>
+              <w:pStyle w:val="ListParagraph"/>
+              <w:ind w:left="0"/>
+              <w:cnfStyle w:val="000000100000" w:firstRow="0" w:lastRow="0" w:firstColumn="0" w:lastColumn="0" w:oddVBand="0" w:evenVBand="0" w:oddHBand="1" w:evenHBand="0" w:firstRowFirstColumn="0" w:firstRowLastColumn="0" w:lastRowFirstColumn="0" w:lastRowLastColumn="0"/>
+            </w:pPr>
+            <w:r>
+              <w:t>2513 occurrences</w:t>
+            </w:r>
+          </w:p>
+        </w:tc>
+      </w:tr>
+      <w:tr>
+        <w:trPr>
+          <w:trHeight w:val="370"/>
+        </w:trPr>
+        <w:tc>
+          <w:tcPr>
+            <w:cnfStyle w:val="001000000000" w:firstRow="0" w:lastRow="0" w:firstColumn="1" w:lastColumn="0" w:oddVBand="0" w:evenVBand="0" w:oddHBand="0" w:evenHBand="0" w:firstRowFirstColumn="0" w:firstRowLastColumn="0" w:lastRowFirstColumn="0" w:lastRowLastColumn="0"/>
+            <w:tcW w:w="3397" w:type="dxa"/>
+            <w:tcBorders>
+              <w:top w:val="single" w:sz="4" w:space="0" w:color="5B9BD5" w:themeColor="accent5"/>
+              <w:left w:val="single" w:sz="4" w:space="0" w:color="auto"/>
+              <w:bottom w:val="single" w:sz="4" w:space="0" w:color="5B9BD5" w:themeColor="accent5"/>
+              <w:right w:val="single" w:sz="4" w:space="0" w:color="auto"/>
+            </w:tcBorders>
+          </w:tcPr>
+          <w:p>
+            <w:pPr>
+              <w:pStyle w:val="ListParagraph"/>
+              <w:ind w:left="0"/>
+            </w:pPr>
+            <w:r>
+              <w:t>Minimum Relative Support</w:t>
+            </w:r>
+          </w:p>
+        </w:tc>
+        <w:tc>
+          <w:tcPr>
+            <w:tcW w:w="3410" w:type="dxa"/>
+            <w:tcBorders>
+              <w:left w:val="single" w:sz="4" w:space="0" w:color="auto"/>
+              <w:right w:val="single" w:sz="4" w:space="0" w:color="auto"/>
+            </w:tcBorders>
+          </w:tcPr>
+          <w:p>
+            <w:pPr>
+              <w:pStyle w:val="ListParagraph"/>
+              <w:ind w:left="0"/>
+              <w:cnfStyle w:val="000000000000" w:firstRow="0" w:lastRow="0" w:firstColumn="0" w:lastColumn="0" w:oddVBand="0" w:evenVBand="0" w:oddHBand="0" w:evenHBand="0" w:firstRowFirstColumn="0" w:firstRowLastColumn="0" w:lastRowFirstColumn="0" w:lastRowLastColumn="0"/>
+            </w:pPr>
+            <w:r>
+              <w:t>2.5%</w:t>
+            </w:r>
+          </w:p>
+        </w:tc>
+      </w:tr>
+      <w:tr>
+        <w:trPr>
+          <w:cnfStyle w:val="000000100000" w:firstRow="0" w:lastRow="0" w:firstColumn="0" w:lastColumn="0" w:oddVBand="0" w:evenVBand="0" w:oddHBand="1" w:evenHBand="0" w:firstRowFirstColumn="0" w:firstRowLastColumn="0" w:lastRowFirstColumn="0" w:lastRowLastColumn="0"/>
+          <w:trHeight w:val="370"/>
+        </w:trPr>
+        <w:tc>
+          <w:tcPr>
+            <w:cnfStyle w:val="001000000000" w:firstRow="0" w:lastRow="0" w:firstColumn="1" w:lastColumn="0" w:oddVBand="0" w:evenVBand="0" w:oddHBand="0" w:evenHBand="0" w:firstRowFirstColumn="0" w:firstRowLastColumn="0" w:lastRowFirstColumn="0" w:lastRowLastColumn="0"/>
+            <w:tcW w:w="3397" w:type="dxa"/>
+            <w:tcBorders>
+              <w:top w:val="single" w:sz="4" w:space="0" w:color="5B9BD5" w:themeColor="accent5"/>
+              <w:left w:val="single" w:sz="4" w:space="0" w:color="auto"/>
+              <w:bottom w:val="single" w:sz="4" w:space="0" w:color="5B9BD5" w:themeColor="accent5"/>
+              <w:right w:val="single" w:sz="4" w:space="0" w:color="auto"/>
+            </w:tcBorders>
+          </w:tcPr>
+          <w:p>
+            <w:pPr>
+              <w:pStyle w:val="ListParagraph"/>
+              <w:ind w:left="0"/>
+            </w:pPr>
+            <w:r>
+              <w:t>Minimum Confidence</w:t>
+            </w:r>
+          </w:p>
+        </w:tc>
+        <w:tc>
+          <w:tcPr>
+            <w:tcW w:w="3410" w:type="dxa"/>
+            <w:tcBorders>
+              <w:left w:val="single" w:sz="4" w:space="0" w:color="auto"/>
+              <w:right w:val="single" w:sz="4" w:space="0" w:color="auto"/>
+            </w:tcBorders>
+          </w:tcPr>
+          <w:p>
+            <w:pPr>
+              <w:pStyle w:val="ListParagraph"/>
+              <w:ind w:left="0"/>
+              <w:cnfStyle w:val="000000100000" w:firstRow="0" w:lastRow="0" w:firstColumn="0" w:lastColumn="0" w:oddVBand="0" w:evenVBand="0" w:oddHBand="1" w:evenHBand="0" w:firstRowFirstColumn="0" w:firstRowLastColumn="0" w:lastRowFirstColumn="0" w:lastRowLastColumn="0"/>
+            </w:pPr>
+            <w:r>
+              <w:t>50%</w:t>
+            </w:r>
+          </w:p>
+        </w:tc>
+      </w:tr>
+      <w:tr>
+        <w:trPr>
+          <w:trHeight w:val="370"/>
+        </w:trPr>
+        <w:tc>
+          <w:tcPr>
+            <w:cnfStyle w:val="001000000000" w:firstRow="0" w:lastRow="0" w:firstColumn="1" w:lastColumn="0" w:oddVBand="0" w:evenVBand="0" w:oddHBand="0" w:evenHBand="0" w:firstRowFirstColumn="0" w:firstRowLastColumn="0" w:lastRowFirstColumn="0" w:lastRowLastColumn="0"/>
+            <w:tcW w:w="3397" w:type="dxa"/>
+            <w:tcBorders>
+              <w:top w:val="single" w:sz="4" w:space="0" w:color="5B9BD5" w:themeColor="accent5"/>
+              <w:left w:val="single" w:sz="4" w:space="0" w:color="auto"/>
+              <w:bottom w:val="single" w:sz="4" w:space="0" w:color="5B9BD5" w:themeColor="accent5"/>
+              <w:right w:val="single" w:sz="4" w:space="0" w:color="auto"/>
+            </w:tcBorders>
+          </w:tcPr>
+          <w:p>
+            <w:pPr>
+              <w:pStyle w:val="ListParagraph"/>
+              <w:ind w:left="0"/>
+            </w:pPr>
+            <w:r>
+              <w:t>Lift</w:t>
+            </w:r>
+          </w:p>
+        </w:tc>
+        <w:tc>
+          <w:tcPr>
+            <w:tcW w:w="3410" w:type="dxa"/>
+            <w:tcBorders>
+              <w:left w:val="single" w:sz="4" w:space="0" w:color="auto"/>
+              <w:right w:val="single" w:sz="4" w:space="0" w:color="auto"/>
+            </w:tcBorders>
+          </w:tcPr>
+          <w:p>
+            <w:pPr>
+              <w:pStyle w:val="ListParagraph"/>
+              <w:ind w:left="0"/>
+              <w:cnfStyle w:val="000000000000" w:firstRow="0" w:lastRow="0" w:firstColumn="0" w:lastColumn="0" w:oddVBand="0" w:evenVBand="0" w:oddHBand="0" w:evenHBand="0" w:firstRowFirstColumn="0" w:firstRowLastColumn="0" w:lastRowFirstColumn="0" w:lastRowLastColumn="0"/>
+            </w:pPr>
+            <w:r>
+              <w:t>N/A</w:t>
+            </w:r>
+          </w:p>
+        </w:tc>
+      </w:tr>
+      <w:tr>
+        <w:trPr>
+          <w:cnfStyle w:val="000000100000" w:firstRow="0" w:lastRow="0" w:firstColumn="0" w:lastColumn="0" w:oddVBand="0" w:evenVBand="0" w:oddHBand="1" w:evenHBand="0" w:firstRowFirstColumn="0" w:firstRowLastColumn="0" w:lastRowFirstColumn="0" w:lastRowLastColumn="0"/>
+          <w:trHeight w:val="370"/>
+        </w:trPr>
+        <w:tc>
+          <w:tcPr>
+            <w:cnfStyle w:val="001000000000" w:firstRow="0" w:lastRow="0" w:firstColumn="1" w:lastColumn="0" w:oddVBand="0" w:evenVBand="0" w:oddHBand="0" w:evenHBand="0" w:firstRowFirstColumn="0" w:firstRowLastColumn="0" w:lastRowFirstColumn="0" w:lastRowLastColumn="0"/>
+            <w:tcW w:w="3397" w:type="dxa"/>
+            <w:tcBorders>
+              <w:top w:val="single" w:sz="4" w:space="0" w:color="5B9BD5" w:themeColor="accent5"/>
+              <w:left w:val="single" w:sz="4" w:space="0" w:color="auto"/>
+              <w:bottom w:val="single" w:sz="4" w:space="0" w:color="5B9BD5" w:themeColor="accent5"/>
+              <w:right w:val="single" w:sz="4" w:space="0" w:color="auto"/>
+            </w:tcBorders>
+          </w:tcPr>
+          <w:p>
+            <w:pPr>
+              <w:pStyle w:val="ListParagraph"/>
+              <w:ind w:left="0"/>
+            </w:pPr>
+            <w:r>
+              <w:t>Number of Survived Itemsets</w:t>
+            </w:r>
+          </w:p>
+        </w:tc>
+        <w:tc>
+          <w:tcPr>
+            <w:tcW w:w="3410" w:type="dxa"/>
+            <w:tcBorders>
+              <w:left w:val="single" w:sz="4" w:space="0" w:color="auto"/>
+              <w:right w:val="single" w:sz="4" w:space="0" w:color="auto"/>
+            </w:tcBorders>
+          </w:tcPr>
+          <w:p>
+            <w:pPr>
+              <w:pStyle w:val="ListParagraph"/>
+              <w:ind w:left="0"/>
+              <w:cnfStyle w:val="000000100000" w:firstRow="0" w:lastRow="0" w:firstColumn="0" w:lastColumn="0" w:oddVBand="0" w:evenVBand="0" w:oddHBand="1" w:evenHBand="0" w:firstRowFirstColumn="0" w:firstRowLastColumn="0" w:lastRowFirstColumn="0" w:lastRowLastColumn="0"/>
+            </w:pPr>
+            <w:r>
+              <w:t>688, with sup</w:t>
+            </w:r>
+            <w:r>
+              <w:t xml:space="preserve"> &gt; </w:t>
+            </w:r>
+            <w:r>
+              <w:t>63</w:t>
+            </w:r>
+          </w:p>
+        </w:tc>
+      </w:tr>
+      <w:tr>
+        <w:trPr>
+          <w:trHeight w:val="370"/>
+        </w:trPr>
+        <w:tc>
+          <w:tcPr>
+            <w:cnfStyle w:val="001000000000" w:firstRow="0" w:lastRow="0" w:firstColumn="1" w:lastColumn="0" w:oddVBand="0" w:evenVBand="0" w:oddHBand="0" w:evenHBand="0" w:firstRowFirstColumn="0" w:firstRowLastColumn="0" w:lastRowFirstColumn="0" w:lastRowLastColumn="0"/>
+            <w:tcW w:w="3397" w:type="dxa"/>
+            <w:tcBorders>
+              <w:top w:val="single" w:sz="4" w:space="0" w:color="5B9BD5" w:themeColor="accent5"/>
+              <w:left w:val="single" w:sz="4" w:space="0" w:color="auto"/>
+              <w:bottom w:val="single" w:sz="4" w:space="0" w:color="5B9BD5" w:themeColor="accent5"/>
+              <w:right w:val="single" w:sz="4" w:space="0" w:color="auto"/>
+            </w:tcBorders>
+          </w:tcPr>
+          <w:p>
+            <w:pPr>
+              <w:pStyle w:val="ListParagraph"/>
+              <w:ind w:left="0"/>
+            </w:pPr>
+            <w:r>
+              <w:t>Number of Rules</w:t>
+            </w:r>
+          </w:p>
+        </w:tc>
+        <w:tc>
+          <w:tcPr>
+            <w:tcW w:w="3410" w:type="dxa"/>
+            <w:tcBorders>
+              <w:left w:val="single" w:sz="4" w:space="0" w:color="auto"/>
+              <w:right w:val="single" w:sz="4" w:space="0" w:color="auto"/>
+            </w:tcBorders>
+          </w:tcPr>
+          <w:p>
+            <w:pPr>
+              <w:pStyle w:val="ListParagraph"/>
+              <w:ind w:left="0"/>
+              <w:cnfStyle w:val="000000000000" w:firstRow="0" w:lastRow="0" w:firstColumn="0" w:lastColumn="0" w:oddVBand="0" w:evenVBand="0" w:oddHBand="0" w:evenHBand="0" w:firstRowFirstColumn="0" w:firstRowLastColumn="0" w:lastRowFirstColumn="0" w:lastRowLastColumn="0"/>
+            </w:pPr>
+            <w:r>
+              <w:t>52 rules</w:t>
+            </w:r>
+          </w:p>
+        </w:tc>
+      </w:tr>
+    </w:tbl>
+    <w:p>
+      <w:pPr>
+        <w:pStyle w:val="ListParagraph"/>
+        <w:ind w:left="643"/>
+      </w:pPr>
+    </w:p>
+    <w:p>
+      <w:pPr>
+        <w:pStyle w:val="ListParagraph"/>
+        <w:ind w:left="643"/>
+      </w:pPr>
+    </w:p>
+    <w:p>
+      <w:pPr>
+        <w:pStyle w:val="ListParagraph"/>
+        <w:ind w:left="643"/>
+        <w:rPr>
+          <w:sz w:val="8"/>
+          <w:szCs w:val="8"/>
+        </w:rPr>
+      </w:pPr>
+    </w:p>
+    <w:bookmarkEnd w:id="18"/>
+    <w:p/>
+    <w:p>
+      <w:pPr>
+        <w:pStyle w:val="Caption"/>
+        <w:keepNext/>
+        <w:ind w:left="644"/>
+      </w:pPr>
+    </w:p>
+    <w:p>
+      <w:pPr>
+        <w:pStyle w:val="Caption"/>
+        <w:keepNext/>
+        <w:ind w:left="644"/>
+      </w:pPr>
+    </w:p>
+    <w:p>
+      <w:pPr>
+        <w:pStyle w:val="Caption"/>
+        <w:keepNext/>
+        <w:ind w:left="644"/>
+      </w:pPr>
+    </w:p>
+    <w:p>
+      <w:pPr>
+        <w:pStyle w:val="Caption"/>
+        <w:keepNext/>
+        <w:ind w:left="644"/>
+      </w:pPr>
+    </w:p>
+    <w:p>
+      <w:pPr>
+        <w:pStyle w:val="Caption"/>
+        <w:keepNext/>
+        <w:ind w:left="644"/>
+      </w:pPr>
+    </w:p>
+    <w:p>
+      <w:pPr>
+        <w:pStyle w:val="Caption"/>
+        <w:keepNext/>
+        <w:ind w:left="644"/>
+      </w:pPr>
+    </w:p>
+    <w:p/>
+    <w:p>
+      <w:pPr>
+        <w:pStyle w:val="Caption"/>
+        <w:keepNext/>
+        <w:ind w:left="644"/>
+      </w:pPr>
+      <w:r>
+        <w:t xml:space="preserve">Table </w:t>
+      </w:r>
+      <w:r>
+        <w:t>5, Exp2</w:t>
+      </w:r>
+      <w:r>
+        <w:t xml:space="preserve">: </w:t>
+      </w:r>
+      <w:r>
+        <w:t xml:space="preserve"> Changed Minimum relative support to 10%, with minimum rule confidence still at 50%.</w:t>
+      </w:r>
+    </w:p>
+    <w:tbl>
+      <w:tblPr>
+        <w:tblStyle w:val="GridTable4-Accent5"/>
+        <w:tblpPr w:leftFromText="180" w:rightFromText="180" w:vertAnchor="text" w:horzAnchor="margin" w:tblpXSpec="center" w:tblpY="250"/>
+        <w:tblW w:w="0" w:type="auto"/>
+        <w:tblLook w:val="04A0" w:firstRow="1" w:lastRow="0" w:firstColumn="1" w:lastColumn="0" w:noHBand="0" w:noVBand="1"/>
+      </w:tblPr>
+      <w:tblGrid>
+        <w:gridCol w:w="3256"/>
+        <w:gridCol w:w="3440"/>
+      </w:tblGrid>
+      <w:tr>
+        <w:trPr>
+          <w:cnfStyle w:val="100000000000" w:firstRow="1" w:lastRow="0" w:firstColumn="0" w:lastColumn="0" w:oddVBand="0" w:evenVBand="0" w:oddHBand="0" w:evenHBand="0" w:firstRowFirstColumn="0" w:firstRowLastColumn="0" w:lastRowFirstColumn="0" w:lastRowLastColumn="0"/>
+          <w:trHeight w:val="365"/>
+        </w:trPr>
+        <w:tc>
+          <w:tcPr>
+            <w:cnfStyle w:val="001000000000" w:firstRow="0" w:lastRow="0" w:firstColumn="1" w:lastColumn="0" w:oddVBand="0" w:evenVBand="0" w:oddHBand="0" w:evenHBand="0" w:firstRowFirstColumn="0" w:firstRowLastColumn="0" w:lastRowFirstColumn="0" w:lastRowLastColumn="0"/>
+            <w:tcW w:w="3256" w:type="dxa"/>
+            <w:tcBorders>
+              <w:top w:val="single" w:sz="4" w:space="0" w:color="auto"/>
+              <w:left w:val="single" w:sz="4" w:space="0" w:color="auto"/>
+              <w:right w:val="single" w:sz="4" w:space="0" w:color="auto"/>
+            </w:tcBorders>
+          </w:tcPr>
+          <w:p>
+            <w:pPr>
+              <w:pStyle w:val="ListParagraph"/>
+              <w:ind w:left="0"/>
+              <w:jc w:val="center"/>
+            </w:pPr>
+            <w:r>
+              <w:t>Parameter</w:t>
+            </w:r>
+          </w:p>
+        </w:tc>
+        <w:tc>
+          <w:tcPr>
+            <w:tcW w:w="3440" w:type="dxa"/>
             <w:tcBorders>
               <w:top w:val="single" w:sz="4" w:space="0" w:color="auto"/>
               <w:left w:val="single" w:sz="4" w:space="0" w:color="auto"/>
@@ -14229,10 +14653,7 @@
               <w:cnfStyle w:val="100000000000" w:firstRow="1" w:lastRow="0" w:firstColumn="0" w:lastColumn="0" w:oddVBand="0" w:evenVBand="0" w:oddHBand="0" w:evenHBand="0" w:firstRowFirstColumn="0" w:firstRowLastColumn="0" w:lastRowFirstColumn="0" w:lastRowLastColumn="0"/>
             </w:pPr>
             <w:r>
-              <w:rPr>
-                <w:u w:val="single"/>
-              </w:rPr>
-              <w:t>Python Library</w:t>
+              <w:t>Result</w:t>
             </w:r>
           </w:p>
         </w:tc>
@@ -14240,12 +14661,12 @@
       <w:tr>
         <w:trPr>
           <w:cnfStyle w:val="000000100000" w:firstRow="0" w:lastRow="0" w:firstColumn="0" w:lastColumn="0" w:oddVBand="0" w:evenVBand="0" w:oddHBand="1" w:evenHBand="0" w:firstRowFirstColumn="0" w:firstRowLastColumn="0" w:lastRowFirstColumn="0" w:lastRowLastColumn="0"/>
-          <w:trHeight w:val="371"/>
+          <w:trHeight w:val="365"/>
         </w:trPr>
         <w:tc>
           <w:tcPr>
             <w:cnfStyle w:val="001000000000" w:firstRow="0" w:lastRow="0" w:firstColumn="1" w:lastColumn="0" w:oddVBand="0" w:evenVBand="0" w:oddHBand="0" w:evenHBand="0" w:firstRowFirstColumn="0" w:firstRowLastColumn="0" w:lastRowFirstColumn="0" w:lastRowLastColumn="0"/>
-            <w:tcW w:w="2972" w:type="dxa"/>
+            <w:tcW w:w="3256" w:type="dxa"/>
             <w:tcBorders>
               <w:top w:val="single" w:sz="4" w:space="0" w:color="5B9BD5" w:themeColor="accent5"/>
               <w:left w:val="single" w:sz="4" w:space="0" w:color="auto"/>
@@ -14265,660 +14686,7 @@
         </w:tc>
         <w:tc>
           <w:tcPr>
-            <w:tcW w:w="2552" w:type="dxa"/>
-            <w:tcBorders>
-              <w:left w:val="single" w:sz="4" w:space="0" w:color="auto"/>
-              <w:right w:val="single" w:sz="4" w:space="0" w:color="auto"/>
-            </w:tcBorders>
-          </w:tcPr>
-          <w:p>
-            <w:pPr>
-              <w:pStyle w:val="ListParagraph"/>
-              <w:ind w:left="0"/>
-              <w:cnfStyle w:val="000000100000" w:firstRow="0" w:lastRow="0" w:firstColumn="0" w:lastColumn="0" w:oddVBand="0" w:evenVBand="0" w:oddHBand="1" w:evenHBand="0" w:firstRowFirstColumn="0" w:firstRowLastColumn="0" w:lastRowFirstColumn="0" w:lastRowLastColumn="0"/>
-            </w:pPr>
-            <w:r>
-              <w:t>6</w:t>
-            </w:r>
-            <w:r>
-              <w:t>3</w:t>
-            </w:r>
-            <w:r>
-              <w:t xml:space="preserve"> occurrences</w:t>
-            </w:r>
-          </w:p>
-        </w:tc>
-        <w:tc>
-          <w:tcPr>
-            <w:tcW w:w="2663" w:type="dxa"/>
-            <w:tcBorders>
-              <w:left w:val="single" w:sz="4" w:space="0" w:color="auto"/>
-              <w:right w:val="single" w:sz="4" w:space="0" w:color="auto"/>
-            </w:tcBorders>
-          </w:tcPr>
-          <w:p>
-            <w:pPr>
-              <w:pStyle w:val="ListParagraph"/>
-              <w:ind w:left="0"/>
-              <w:cnfStyle w:val="000000100000" w:firstRow="0" w:lastRow="0" w:firstColumn="0" w:lastColumn="0" w:oddVBand="0" w:evenVBand="0" w:oddHBand="1" w:evenHBand="0" w:firstRowFirstColumn="0" w:firstRowLastColumn="0" w:lastRowFirstColumn="0" w:lastRowLastColumn="0"/>
-            </w:pPr>
-          </w:p>
-        </w:tc>
-      </w:tr>
-      <w:tr>
-        <w:trPr>
-          <w:trHeight w:val="371"/>
-        </w:trPr>
-        <w:tc>
-          <w:tcPr>
-            <w:cnfStyle w:val="001000000000" w:firstRow="0" w:lastRow="0" w:firstColumn="1" w:lastColumn="0" w:oddVBand="0" w:evenVBand="0" w:oddHBand="0" w:evenHBand="0" w:firstRowFirstColumn="0" w:firstRowLastColumn="0" w:lastRowFirstColumn="0" w:lastRowLastColumn="0"/>
-            <w:tcW w:w="2972" w:type="dxa"/>
-            <w:tcBorders>
-              <w:top w:val="single" w:sz="4" w:space="0" w:color="5B9BD5" w:themeColor="accent5"/>
-              <w:left w:val="single" w:sz="4" w:space="0" w:color="auto"/>
-              <w:bottom w:val="single" w:sz="4" w:space="0" w:color="5B9BD5" w:themeColor="accent5"/>
-              <w:right w:val="single" w:sz="4" w:space="0" w:color="auto"/>
-            </w:tcBorders>
-          </w:tcPr>
-          <w:p>
-            <w:pPr>
-              <w:pStyle w:val="ListParagraph"/>
-              <w:ind w:left="0"/>
-            </w:pPr>
-            <w:r>
-              <w:t>Lowest Support</w:t>
-            </w:r>
-          </w:p>
-        </w:tc>
-        <w:tc>
-          <w:tcPr>
-            <w:tcW w:w="2552" w:type="dxa"/>
-            <w:tcBorders>
-              <w:left w:val="single" w:sz="4" w:space="0" w:color="auto"/>
-              <w:right w:val="single" w:sz="4" w:space="0" w:color="auto"/>
-            </w:tcBorders>
-          </w:tcPr>
-          <w:p>
-            <w:pPr>
-              <w:pStyle w:val="ListParagraph"/>
-              <w:ind w:left="0"/>
-              <w:cnfStyle w:val="000000000000" w:firstRow="0" w:lastRow="0" w:firstColumn="0" w:lastColumn="0" w:oddVBand="0" w:evenVBand="0" w:oddHBand="0" w:evenHBand="0" w:firstRowFirstColumn="0" w:firstRowLastColumn="0" w:lastRowFirstColumn="0" w:lastRowLastColumn="0"/>
-            </w:pPr>
-            <w:r>
-              <w:t>77 occurrences</w:t>
-            </w:r>
-          </w:p>
-        </w:tc>
-        <w:tc>
-          <w:tcPr>
-            <w:tcW w:w="2663" w:type="dxa"/>
-            <w:tcBorders>
-              <w:left w:val="single" w:sz="4" w:space="0" w:color="auto"/>
-              <w:right w:val="single" w:sz="4" w:space="0" w:color="auto"/>
-            </w:tcBorders>
-          </w:tcPr>
-          <w:p>
-            <w:pPr>
-              <w:pStyle w:val="ListParagraph"/>
-              <w:ind w:left="0"/>
-              <w:cnfStyle w:val="000000000000" w:firstRow="0" w:lastRow="0" w:firstColumn="0" w:lastColumn="0" w:oddVBand="0" w:evenVBand="0" w:oddHBand="0" w:evenHBand="0" w:firstRowFirstColumn="0" w:firstRowLastColumn="0" w:lastRowFirstColumn="0" w:lastRowLastColumn="0"/>
-            </w:pPr>
-          </w:p>
-        </w:tc>
-      </w:tr>
-      <w:tr>
-        <w:trPr>
-          <w:cnfStyle w:val="000000100000" w:firstRow="0" w:lastRow="0" w:firstColumn="0" w:lastColumn="0" w:oddVBand="0" w:evenVBand="0" w:oddHBand="1" w:evenHBand="0" w:firstRowFirstColumn="0" w:firstRowLastColumn="0" w:lastRowFirstColumn="0" w:lastRowLastColumn="0"/>
-          <w:trHeight w:val="371"/>
-        </w:trPr>
-        <w:tc>
-          <w:tcPr>
-            <w:cnfStyle w:val="001000000000" w:firstRow="0" w:lastRow="0" w:firstColumn="1" w:lastColumn="0" w:oddVBand="0" w:evenVBand="0" w:oddHBand="0" w:evenHBand="0" w:firstRowFirstColumn="0" w:firstRowLastColumn="0" w:lastRowFirstColumn="0" w:lastRowLastColumn="0"/>
-            <w:tcW w:w="2972" w:type="dxa"/>
-            <w:tcBorders>
-              <w:top w:val="single" w:sz="4" w:space="0" w:color="5B9BD5" w:themeColor="accent5"/>
-              <w:left w:val="single" w:sz="4" w:space="0" w:color="auto"/>
-              <w:bottom w:val="single" w:sz="4" w:space="0" w:color="5B9BD5" w:themeColor="accent5"/>
-              <w:right w:val="single" w:sz="4" w:space="0" w:color="auto"/>
-            </w:tcBorders>
-          </w:tcPr>
-          <w:p>
-            <w:pPr>
-              <w:pStyle w:val="ListParagraph"/>
-              <w:ind w:left="0"/>
-            </w:pPr>
-            <w:r>
-              <w:t>Highest Support</w:t>
-            </w:r>
-          </w:p>
-        </w:tc>
-        <w:tc>
-          <w:tcPr>
-            <w:tcW w:w="2552" w:type="dxa"/>
-            <w:tcBorders>
-              <w:left w:val="single" w:sz="4" w:space="0" w:color="auto"/>
-              <w:right w:val="single" w:sz="4" w:space="0" w:color="auto"/>
-            </w:tcBorders>
-          </w:tcPr>
-          <w:p>
-            <w:pPr>
-              <w:pStyle w:val="ListParagraph"/>
-              <w:ind w:left="0"/>
-              <w:cnfStyle w:val="000000100000" w:firstRow="0" w:lastRow="0" w:firstColumn="0" w:lastColumn="0" w:oddVBand="0" w:evenVBand="0" w:oddHBand="1" w:evenHBand="0" w:firstRowFirstColumn="0" w:firstRowLastColumn="0" w:lastRowFirstColumn="0" w:lastRowLastColumn="0"/>
-            </w:pPr>
-            <w:r>
-              <w:t>2513 occurrences</w:t>
-            </w:r>
-          </w:p>
-        </w:tc>
-        <w:tc>
-          <w:tcPr>
-            <w:tcW w:w="2663" w:type="dxa"/>
-            <w:tcBorders>
-              <w:left w:val="single" w:sz="4" w:space="0" w:color="auto"/>
-              <w:right w:val="single" w:sz="4" w:space="0" w:color="auto"/>
-            </w:tcBorders>
-          </w:tcPr>
-          <w:p>
-            <w:pPr>
-              <w:pStyle w:val="ListParagraph"/>
-              <w:ind w:left="0"/>
-              <w:cnfStyle w:val="000000100000" w:firstRow="0" w:lastRow="0" w:firstColumn="0" w:lastColumn="0" w:oddVBand="0" w:evenVBand="0" w:oddHBand="1" w:evenHBand="0" w:firstRowFirstColumn="0" w:firstRowLastColumn="0" w:lastRowFirstColumn="0" w:lastRowLastColumn="0"/>
-            </w:pPr>
-          </w:p>
-        </w:tc>
-      </w:tr>
-      <w:tr>
-        <w:trPr>
-          <w:trHeight w:val="371"/>
-        </w:trPr>
-        <w:tc>
-          <w:tcPr>
-            <w:cnfStyle w:val="001000000000" w:firstRow="0" w:lastRow="0" w:firstColumn="1" w:lastColumn="0" w:oddVBand="0" w:evenVBand="0" w:oddHBand="0" w:evenHBand="0" w:firstRowFirstColumn="0" w:firstRowLastColumn="0" w:lastRowFirstColumn="0" w:lastRowLastColumn="0"/>
-            <w:tcW w:w="2972" w:type="dxa"/>
-            <w:tcBorders>
-              <w:top w:val="single" w:sz="4" w:space="0" w:color="5B9BD5" w:themeColor="accent5"/>
-              <w:left w:val="single" w:sz="4" w:space="0" w:color="auto"/>
-              <w:bottom w:val="single" w:sz="4" w:space="0" w:color="5B9BD5" w:themeColor="accent5"/>
-              <w:right w:val="single" w:sz="4" w:space="0" w:color="auto"/>
-            </w:tcBorders>
-          </w:tcPr>
-          <w:p>
-            <w:pPr>
-              <w:pStyle w:val="ListParagraph"/>
-              <w:ind w:left="0"/>
-            </w:pPr>
-            <w:r>
-              <w:t>Minimum Relative Support</w:t>
-            </w:r>
-          </w:p>
-        </w:tc>
-        <w:tc>
-          <w:tcPr>
-            <w:tcW w:w="2552" w:type="dxa"/>
-            <w:tcBorders>
-              <w:left w:val="single" w:sz="4" w:space="0" w:color="auto"/>
-              <w:right w:val="single" w:sz="4" w:space="0" w:color="auto"/>
-            </w:tcBorders>
-          </w:tcPr>
-          <w:p>
-            <w:pPr>
-              <w:pStyle w:val="ListParagraph"/>
-              <w:ind w:left="0"/>
-              <w:cnfStyle w:val="000000000000" w:firstRow="0" w:lastRow="0" w:firstColumn="0" w:lastColumn="0" w:oddVBand="0" w:evenVBand="0" w:oddHBand="0" w:evenHBand="0" w:firstRowFirstColumn="0" w:firstRowLastColumn="0" w:lastRowFirstColumn="0" w:lastRowLastColumn="0"/>
-            </w:pPr>
-            <w:r>
-              <w:t>2.</w:t>
-            </w:r>
-            <w:r>
-              <w:t>5</w:t>
-            </w:r>
-            <w:r>
-              <w:t>%</w:t>
-            </w:r>
-          </w:p>
-        </w:tc>
-        <w:tc>
-          <w:tcPr>
-            <w:tcW w:w="2663" w:type="dxa"/>
-            <w:tcBorders>
-              <w:left w:val="single" w:sz="4" w:space="0" w:color="auto"/>
-              <w:right w:val="single" w:sz="4" w:space="0" w:color="auto"/>
-            </w:tcBorders>
-          </w:tcPr>
-          <w:p>
-            <w:pPr>
-              <w:pStyle w:val="ListParagraph"/>
-              <w:ind w:left="0"/>
-              <w:cnfStyle w:val="000000000000" w:firstRow="0" w:lastRow="0" w:firstColumn="0" w:lastColumn="0" w:oddVBand="0" w:evenVBand="0" w:oddHBand="0" w:evenHBand="0" w:firstRowFirstColumn="0" w:firstRowLastColumn="0" w:lastRowFirstColumn="0" w:lastRowLastColumn="0"/>
-            </w:pPr>
-          </w:p>
-        </w:tc>
-      </w:tr>
-      <w:tr>
-        <w:trPr>
-          <w:cnfStyle w:val="000000100000" w:firstRow="0" w:lastRow="0" w:firstColumn="0" w:lastColumn="0" w:oddVBand="0" w:evenVBand="0" w:oddHBand="1" w:evenHBand="0" w:firstRowFirstColumn="0" w:firstRowLastColumn="0" w:lastRowFirstColumn="0" w:lastRowLastColumn="0"/>
-          <w:trHeight w:val="371"/>
-        </w:trPr>
-        <w:tc>
-          <w:tcPr>
-            <w:cnfStyle w:val="001000000000" w:firstRow="0" w:lastRow="0" w:firstColumn="1" w:lastColumn="0" w:oddVBand="0" w:evenVBand="0" w:oddHBand="0" w:evenHBand="0" w:firstRowFirstColumn="0" w:firstRowLastColumn="0" w:lastRowFirstColumn="0" w:lastRowLastColumn="0"/>
-            <w:tcW w:w="2972" w:type="dxa"/>
-            <w:tcBorders>
-              <w:top w:val="single" w:sz="4" w:space="0" w:color="5B9BD5" w:themeColor="accent5"/>
-              <w:left w:val="single" w:sz="4" w:space="0" w:color="auto"/>
-              <w:bottom w:val="single" w:sz="4" w:space="0" w:color="5B9BD5" w:themeColor="accent5"/>
-              <w:right w:val="single" w:sz="4" w:space="0" w:color="auto"/>
-            </w:tcBorders>
-          </w:tcPr>
-          <w:p>
-            <w:pPr>
-              <w:pStyle w:val="ListParagraph"/>
-              <w:ind w:left="0"/>
-            </w:pPr>
-            <w:r>
-              <w:t>Minimum Confidence</w:t>
-            </w:r>
-          </w:p>
-        </w:tc>
-        <w:tc>
-          <w:tcPr>
-            <w:tcW w:w="2552" w:type="dxa"/>
-            <w:tcBorders>
-              <w:left w:val="single" w:sz="4" w:space="0" w:color="auto"/>
-              <w:right w:val="single" w:sz="4" w:space="0" w:color="auto"/>
-            </w:tcBorders>
-          </w:tcPr>
-          <w:p>
-            <w:pPr>
-              <w:pStyle w:val="ListParagraph"/>
-              <w:ind w:left="0"/>
-              <w:cnfStyle w:val="000000100000" w:firstRow="0" w:lastRow="0" w:firstColumn="0" w:lastColumn="0" w:oddVBand="0" w:evenVBand="0" w:oddHBand="1" w:evenHBand="0" w:firstRowFirstColumn="0" w:firstRowLastColumn="0" w:lastRowFirstColumn="0" w:lastRowLastColumn="0"/>
-            </w:pPr>
-            <w:r>
-              <w:t>50%</w:t>
-            </w:r>
-          </w:p>
-        </w:tc>
-        <w:tc>
-          <w:tcPr>
-            <w:tcW w:w="2663" w:type="dxa"/>
-            <w:tcBorders>
-              <w:left w:val="single" w:sz="4" w:space="0" w:color="auto"/>
-              <w:right w:val="single" w:sz="4" w:space="0" w:color="auto"/>
-            </w:tcBorders>
-          </w:tcPr>
-          <w:p>
-            <w:pPr>
-              <w:pStyle w:val="ListParagraph"/>
-              <w:ind w:left="0"/>
-              <w:cnfStyle w:val="000000100000" w:firstRow="0" w:lastRow="0" w:firstColumn="0" w:lastColumn="0" w:oddVBand="0" w:evenVBand="0" w:oddHBand="1" w:evenHBand="0" w:firstRowFirstColumn="0" w:firstRowLastColumn="0" w:lastRowFirstColumn="0" w:lastRowLastColumn="0"/>
-            </w:pPr>
-          </w:p>
-        </w:tc>
-      </w:tr>
-      <w:tr>
-        <w:trPr>
-          <w:trHeight w:val="371"/>
-        </w:trPr>
-        <w:tc>
-          <w:tcPr>
-            <w:cnfStyle w:val="001000000000" w:firstRow="0" w:lastRow="0" w:firstColumn="1" w:lastColumn="0" w:oddVBand="0" w:evenVBand="0" w:oddHBand="0" w:evenHBand="0" w:firstRowFirstColumn="0" w:firstRowLastColumn="0" w:lastRowFirstColumn="0" w:lastRowLastColumn="0"/>
-            <w:tcW w:w="2972" w:type="dxa"/>
-            <w:tcBorders>
-              <w:top w:val="single" w:sz="4" w:space="0" w:color="5B9BD5" w:themeColor="accent5"/>
-              <w:left w:val="single" w:sz="4" w:space="0" w:color="auto"/>
-              <w:bottom w:val="single" w:sz="4" w:space="0" w:color="5B9BD5" w:themeColor="accent5"/>
-              <w:right w:val="single" w:sz="4" w:space="0" w:color="auto"/>
-            </w:tcBorders>
-          </w:tcPr>
-          <w:p>
-            <w:pPr>
-              <w:pStyle w:val="ListParagraph"/>
-              <w:ind w:left="0"/>
-            </w:pPr>
-            <w:r>
-              <w:t>Lift</w:t>
-            </w:r>
-          </w:p>
-        </w:tc>
-        <w:tc>
-          <w:tcPr>
-            <w:tcW w:w="2552" w:type="dxa"/>
-            <w:tcBorders>
-              <w:left w:val="single" w:sz="4" w:space="0" w:color="auto"/>
-              <w:right w:val="single" w:sz="4" w:space="0" w:color="auto"/>
-            </w:tcBorders>
-          </w:tcPr>
-          <w:p>
-            <w:pPr>
-              <w:pStyle w:val="ListParagraph"/>
-              <w:ind w:left="0"/>
-              <w:cnfStyle w:val="000000000000" w:firstRow="0" w:lastRow="0" w:firstColumn="0" w:lastColumn="0" w:oddVBand="0" w:evenVBand="0" w:oddHBand="0" w:evenHBand="0" w:firstRowFirstColumn="0" w:firstRowLastColumn="0" w:lastRowFirstColumn="0" w:lastRowLastColumn="0"/>
-            </w:pPr>
-            <w:r>
-              <w:t>N/A</w:t>
-            </w:r>
-          </w:p>
-        </w:tc>
-        <w:tc>
-          <w:tcPr>
-            <w:tcW w:w="2663" w:type="dxa"/>
-            <w:tcBorders>
-              <w:left w:val="single" w:sz="4" w:space="0" w:color="auto"/>
-              <w:right w:val="single" w:sz="4" w:space="0" w:color="auto"/>
-            </w:tcBorders>
-          </w:tcPr>
-          <w:p>
-            <w:pPr>
-              <w:pStyle w:val="ListParagraph"/>
-              <w:ind w:left="0"/>
-              <w:cnfStyle w:val="000000000000" w:firstRow="0" w:lastRow="0" w:firstColumn="0" w:lastColumn="0" w:oddVBand="0" w:evenVBand="0" w:oddHBand="0" w:evenHBand="0" w:firstRowFirstColumn="0" w:firstRowLastColumn="0" w:lastRowFirstColumn="0" w:lastRowLastColumn="0"/>
-            </w:pPr>
-          </w:p>
-        </w:tc>
-      </w:tr>
-      <w:tr>
-        <w:trPr>
-          <w:cnfStyle w:val="000000100000" w:firstRow="0" w:lastRow="0" w:firstColumn="0" w:lastColumn="0" w:oddVBand="0" w:evenVBand="0" w:oddHBand="1" w:evenHBand="0" w:firstRowFirstColumn="0" w:firstRowLastColumn="0" w:lastRowFirstColumn="0" w:lastRowLastColumn="0"/>
-          <w:trHeight w:val="371"/>
-        </w:trPr>
-        <w:tc>
-          <w:tcPr>
-            <w:cnfStyle w:val="001000000000" w:firstRow="0" w:lastRow="0" w:firstColumn="1" w:lastColumn="0" w:oddVBand="0" w:evenVBand="0" w:oddHBand="0" w:evenHBand="0" w:firstRowFirstColumn="0" w:firstRowLastColumn="0" w:lastRowFirstColumn="0" w:lastRowLastColumn="0"/>
-            <w:tcW w:w="2972" w:type="dxa"/>
-            <w:tcBorders>
-              <w:top w:val="single" w:sz="4" w:space="0" w:color="5B9BD5" w:themeColor="accent5"/>
-              <w:left w:val="single" w:sz="4" w:space="0" w:color="auto"/>
-              <w:bottom w:val="single" w:sz="4" w:space="0" w:color="5B9BD5" w:themeColor="accent5"/>
-              <w:right w:val="single" w:sz="4" w:space="0" w:color="auto"/>
-            </w:tcBorders>
-          </w:tcPr>
-          <w:p>
-            <w:pPr>
-              <w:pStyle w:val="ListParagraph"/>
-              <w:ind w:left="0"/>
-            </w:pPr>
-            <w:r>
-              <w:t>Number of Survived Itemsets</w:t>
-            </w:r>
-          </w:p>
-        </w:tc>
-        <w:tc>
-          <w:tcPr>
-            <w:tcW w:w="2552" w:type="dxa"/>
-            <w:tcBorders>
-              <w:left w:val="single" w:sz="4" w:space="0" w:color="auto"/>
-              <w:right w:val="single" w:sz="4" w:space="0" w:color="auto"/>
-            </w:tcBorders>
-          </w:tcPr>
-          <w:p>
-            <w:pPr>
-              <w:pStyle w:val="ListParagraph"/>
-              <w:ind w:left="0"/>
-              <w:cnfStyle w:val="000000100000" w:firstRow="0" w:lastRow="0" w:firstColumn="0" w:lastColumn="0" w:oddVBand="0" w:evenVBand="0" w:oddHBand="1" w:evenHBand="0" w:firstRowFirstColumn="0" w:firstRowLastColumn="0" w:lastRowFirstColumn="0" w:lastRowLastColumn="0"/>
-            </w:pPr>
-            <w:r>
-              <w:t>688</w:t>
-            </w:r>
-            <w:r>
-              <w:t xml:space="preserve">, with </w:t>
-            </w:r>
-            <w:r>
-              <w:t>sup</w:t>
-            </w:r>
-            <w:r>
-              <w:t xml:space="preserve"> &gt; </w:t>
-            </w:r>
-            <w:r>
-              <w:t>6</w:t>
-            </w:r>
-            <w:r>
-              <w:t>3</w:t>
-            </w:r>
-          </w:p>
-        </w:tc>
-        <w:tc>
-          <w:tcPr>
-            <w:tcW w:w="2663" w:type="dxa"/>
-            <w:tcBorders>
-              <w:left w:val="single" w:sz="4" w:space="0" w:color="auto"/>
-              <w:right w:val="single" w:sz="4" w:space="0" w:color="auto"/>
-            </w:tcBorders>
-          </w:tcPr>
-          <w:p>
-            <w:pPr>
-              <w:pStyle w:val="ListParagraph"/>
-              <w:ind w:left="0"/>
-              <w:cnfStyle w:val="000000100000" w:firstRow="0" w:lastRow="0" w:firstColumn="0" w:lastColumn="0" w:oddVBand="0" w:evenVBand="0" w:oddHBand="1" w:evenHBand="0" w:firstRowFirstColumn="0" w:firstRowLastColumn="0" w:lastRowFirstColumn="0" w:lastRowLastColumn="0"/>
-            </w:pPr>
-          </w:p>
-        </w:tc>
-      </w:tr>
-      <w:tr>
-        <w:trPr>
-          <w:trHeight w:val="371"/>
-        </w:trPr>
-        <w:tc>
-          <w:tcPr>
-            <w:cnfStyle w:val="001000000000" w:firstRow="0" w:lastRow="0" w:firstColumn="1" w:lastColumn="0" w:oddVBand="0" w:evenVBand="0" w:oddHBand="0" w:evenHBand="0" w:firstRowFirstColumn="0" w:firstRowLastColumn="0" w:lastRowFirstColumn="0" w:lastRowLastColumn="0"/>
-            <w:tcW w:w="2972" w:type="dxa"/>
-            <w:tcBorders>
-              <w:top w:val="single" w:sz="4" w:space="0" w:color="5B9BD5" w:themeColor="accent5"/>
-              <w:left w:val="single" w:sz="4" w:space="0" w:color="auto"/>
-              <w:bottom w:val="single" w:sz="4" w:space="0" w:color="5B9BD5" w:themeColor="accent5"/>
-              <w:right w:val="single" w:sz="4" w:space="0" w:color="auto"/>
-            </w:tcBorders>
-          </w:tcPr>
-          <w:p>
-            <w:pPr>
-              <w:pStyle w:val="ListParagraph"/>
-              <w:ind w:left="0"/>
-            </w:pPr>
-            <w:r>
-              <w:t>Number of Rules</w:t>
-            </w:r>
-          </w:p>
-        </w:tc>
-        <w:tc>
-          <w:tcPr>
-            <w:tcW w:w="2552" w:type="dxa"/>
-            <w:tcBorders>
-              <w:left w:val="single" w:sz="4" w:space="0" w:color="auto"/>
-              <w:right w:val="single" w:sz="4" w:space="0" w:color="auto"/>
-            </w:tcBorders>
-          </w:tcPr>
-          <w:p>
-            <w:pPr>
-              <w:pStyle w:val="ListParagraph"/>
-              <w:ind w:left="0"/>
-              <w:cnfStyle w:val="000000000000" w:firstRow="0" w:lastRow="0" w:firstColumn="0" w:lastColumn="0" w:oddVBand="0" w:evenVBand="0" w:oddHBand="0" w:evenHBand="0" w:firstRowFirstColumn="0" w:firstRowLastColumn="0" w:lastRowFirstColumn="0" w:lastRowLastColumn="0"/>
-            </w:pPr>
-            <w:r>
-              <w:t>5</w:t>
-            </w:r>
-            <w:r>
-              <w:t xml:space="preserve">2 </w:t>
-            </w:r>
-            <w:r>
-              <w:t>rules</w:t>
-            </w:r>
-          </w:p>
-        </w:tc>
-        <w:tc>
-          <w:tcPr>
-            <w:tcW w:w="2663" w:type="dxa"/>
-            <w:tcBorders>
-              <w:left w:val="single" w:sz="4" w:space="0" w:color="auto"/>
-              <w:right w:val="single" w:sz="4" w:space="0" w:color="auto"/>
-            </w:tcBorders>
-          </w:tcPr>
-          <w:p>
-            <w:pPr>
-              <w:pStyle w:val="ListParagraph"/>
-              <w:ind w:left="0"/>
-              <w:cnfStyle w:val="000000000000" w:firstRow="0" w:lastRow="0" w:firstColumn="0" w:lastColumn="0" w:oddVBand="0" w:evenVBand="0" w:oddHBand="0" w:evenHBand="0" w:firstRowFirstColumn="0" w:firstRowLastColumn="0" w:lastRowFirstColumn="0" w:lastRowLastColumn="0"/>
-            </w:pPr>
-          </w:p>
-        </w:tc>
-      </w:tr>
-    </w:tbl>
-    <w:p>
-      <w:pPr>
-        <w:pStyle w:val="ListParagraph"/>
-        <w:ind w:left="643"/>
-      </w:pPr>
-    </w:p>
-    <w:p>
-      <w:pPr>
-        <w:pStyle w:val="ListParagraph"/>
-        <w:ind w:left="643"/>
-      </w:pPr>
-    </w:p>
-    <w:p>
-      <w:pPr>
-        <w:pStyle w:val="ListParagraph"/>
-        <w:ind w:left="643"/>
-        <w:rPr>
-          <w:sz w:val="8"/>
-          <w:szCs w:val="8"/>
-        </w:rPr>
-      </w:pPr>
-    </w:p>
-    <w:bookmarkEnd w:id="18"/>
-    <w:p/>
-    <w:p>
-      <w:pPr>
-        <w:pStyle w:val="Caption"/>
-        <w:keepNext/>
-        <w:ind w:left="644"/>
-      </w:pPr>
-      <w:r>
-        <w:t xml:space="preserve">Table </w:t>
-      </w:r>
-      <w:r>
-        <w:t>5, Exp2</w:t>
-      </w:r>
-      <w:r>
-        <w:t xml:space="preserve">: </w:t>
-      </w:r>
-      <w:r>
-        <w:t xml:space="preserve"> Changed Minimum relative support to 10%, with minimum rule confidence still at 50%.</w:t>
-      </w:r>
-    </w:p>
-    <w:tbl>
-      <w:tblPr>
-        <w:tblStyle w:val="GridTable4-Accent5"/>
-        <w:tblpPr w:leftFromText="180" w:rightFromText="180" w:vertAnchor="text" w:horzAnchor="page" w:tblpX="2073" w:tblpY="4"/>
-        <w:tblW w:w="0" w:type="auto"/>
-        <w:tblLook w:val="04A0" w:firstRow="1" w:lastRow="0" w:firstColumn="1" w:lastColumn="0" w:noHBand="0" w:noVBand="1"/>
-      </w:tblPr>
-      <w:tblGrid>
-        <w:gridCol w:w="2972"/>
-        <w:gridCol w:w="2552"/>
-        <w:gridCol w:w="2663"/>
-      </w:tblGrid>
-      <w:tr>
-        <w:trPr>
-          <w:cnfStyle w:val="100000000000" w:firstRow="1" w:lastRow="0" w:firstColumn="0" w:lastColumn="0" w:oddVBand="0" w:evenVBand="0" w:oddHBand="0" w:evenHBand="0" w:firstRowFirstColumn="0" w:firstRowLastColumn="0" w:lastRowFirstColumn="0" w:lastRowLastColumn="0"/>
-          <w:trHeight w:val="371"/>
-        </w:trPr>
-        <w:tc>
-          <w:tcPr>
-            <w:cnfStyle w:val="001000000000" w:firstRow="0" w:lastRow="0" w:firstColumn="1" w:lastColumn="0" w:oddVBand="0" w:evenVBand="0" w:oddHBand="0" w:evenHBand="0" w:firstRowFirstColumn="0" w:firstRowLastColumn="0" w:lastRowFirstColumn="0" w:lastRowLastColumn="0"/>
-            <w:tcW w:w="2972" w:type="dxa"/>
-            <w:tcBorders>
-              <w:top w:val="single" w:sz="4" w:space="0" w:color="auto"/>
-              <w:left w:val="single" w:sz="4" w:space="0" w:color="auto"/>
-              <w:right w:val="single" w:sz="4" w:space="0" w:color="auto"/>
-            </w:tcBorders>
-          </w:tcPr>
-          <w:p>
-            <w:pPr>
-              <w:pStyle w:val="ListParagraph"/>
-              <w:ind w:left="0"/>
-              <w:jc w:val="center"/>
-            </w:pPr>
-          </w:p>
-        </w:tc>
-        <w:tc>
-          <w:tcPr>
-            <w:tcW w:w="2552" w:type="dxa"/>
-            <w:tcBorders>
-              <w:top w:val="single" w:sz="4" w:space="0" w:color="auto"/>
-              <w:left w:val="single" w:sz="4" w:space="0" w:color="auto"/>
-              <w:right w:val="single" w:sz="4" w:space="0" w:color="auto"/>
-            </w:tcBorders>
-          </w:tcPr>
-          <w:p>
-            <w:pPr>
-              <w:pStyle w:val="ListParagraph"/>
-              <w:ind w:left="0"/>
-              <w:jc w:val="center"/>
-              <w:cnfStyle w:val="100000000000" w:firstRow="1" w:lastRow="0" w:firstColumn="0" w:lastColumn="0" w:oddVBand="0" w:evenVBand="0" w:oddHBand="0" w:evenHBand="0" w:firstRowFirstColumn="0" w:firstRowLastColumn="0" w:lastRowFirstColumn="0" w:lastRowLastColumn="0"/>
-            </w:pPr>
-            <w:r>
-              <w:rPr>
-                <w:u w:val="single"/>
-              </w:rPr>
-              <w:t>Core Python</w:t>
-            </w:r>
-          </w:p>
-        </w:tc>
-        <w:tc>
-          <w:tcPr>
-            <w:tcW w:w="2663" w:type="dxa"/>
-            <w:tcBorders>
-              <w:top w:val="single" w:sz="4" w:space="0" w:color="auto"/>
-              <w:left w:val="single" w:sz="4" w:space="0" w:color="auto"/>
-              <w:right w:val="single" w:sz="4" w:space="0" w:color="auto"/>
-            </w:tcBorders>
-          </w:tcPr>
-          <w:p>
-            <w:pPr>
-              <w:pStyle w:val="ListParagraph"/>
-              <w:ind w:left="0"/>
-              <w:jc w:val="center"/>
-              <w:cnfStyle w:val="100000000000" w:firstRow="1" w:lastRow="0" w:firstColumn="0" w:lastColumn="0" w:oddVBand="0" w:evenVBand="0" w:oddHBand="0" w:evenHBand="0" w:firstRowFirstColumn="0" w:firstRowLastColumn="0" w:lastRowFirstColumn="0" w:lastRowLastColumn="0"/>
-            </w:pPr>
-            <w:r>
-              <w:rPr>
-                <w:u w:val="single"/>
-              </w:rPr>
-              <w:t>Python Library</w:t>
-            </w:r>
-          </w:p>
-        </w:tc>
-      </w:tr>
-      <w:tr>
-        <w:trPr>
-          <w:cnfStyle w:val="000000100000" w:firstRow="0" w:lastRow="0" w:firstColumn="0" w:lastColumn="0" w:oddVBand="0" w:evenVBand="0" w:oddHBand="1" w:evenHBand="0" w:firstRowFirstColumn="0" w:firstRowLastColumn="0" w:lastRowFirstColumn="0" w:lastRowLastColumn="0"/>
-          <w:trHeight w:val="371"/>
-        </w:trPr>
-        <w:tc>
-          <w:tcPr>
-            <w:cnfStyle w:val="001000000000" w:firstRow="0" w:lastRow="0" w:firstColumn="1" w:lastColumn="0" w:oddVBand="0" w:evenVBand="0" w:oddHBand="0" w:evenHBand="0" w:firstRowFirstColumn="0" w:firstRowLastColumn="0" w:lastRowFirstColumn="0" w:lastRowLastColumn="0"/>
-            <w:tcW w:w="2972" w:type="dxa"/>
-            <w:tcBorders>
-              <w:top w:val="single" w:sz="4" w:space="0" w:color="5B9BD5" w:themeColor="accent5"/>
-              <w:left w:val="single" w:sz="4" w:space="0" w:color="auto"/>
-              <w:bottom w:val="single" w:sz="4" w:space="0" w:color="5B9BD5" w:themeColor="accent5"/>
-              <w:right w:val="single" w:sz="4" w:space="0" w:color="auto"/>
-            </w:tcBorders>
-          </w:tcPr>
-          <w:p>
-            <w:pPr>
-              <w:pStyle w:val="ListParagraph"/>
-              <w:ind w:left="0"/>
-            </w:pPr>
-            <w:r>
-              <w:t>Minimum Support</w:t>
-            </w:r>
-          </w:p>
-        </w:tc>
-        <w:tc>
-          <w:tcPr>
-            <w:tcW w:w="2552" w:type="dxa"/>
+            <w:tcW w:w="3440" w:type="dxa"/>
             <w:tcBorders>
               <w:left w:val="single" w:sz="4" w:space="0" w:color="auto"/>
               <w:right w:val="single" w:sz="4" w:space="0" w:color="auto"/>
@@ -14940,43 +14708,19 @@
                 <w:bCs/>
                 <w:color w:val="C00000"/>
               </w:rPr>
-              <w:t>251</w:t>
-            </w:r>
-            <w:r>
-              <w:rPr>
-                <w:b/>
-                <w:bCs/>
-                <w:color w:val="C00000"/>
-              </w:rPr>
-              <w:t xml:space="preserve"> occurrences</w:t>
-            </w:r>
-          </w:p>
-        </w:tc>
-        <w:tc>
-          <w:tcPr>
-            <w:tcW w:w="2663" w:type="dxa"/>
-            <w:tcBorders>
-              <w:left w:val="single" w:sz="4" w:space="0" w:color="auto"/>
-              <w:right w:val="single" w:sz="4" w:space="0" w:color="auto"/>
-            </w:tcBorders>
-          </w:tcPr>
-          <w:p>
-            <w:pPr>
-              <w:pStyle w:val="ListParagraph"/>
-              <w:ind w:left="0"/>
-              <w:cnfStyle w:val="000000100000" w:firstRow="0" w:lastRow="0" w:firstColumn="0" w:lastColumn="0" w:oddVBand="0" w:evenVBand="0" w:oddHBand="1" w:evenHBand="0" w:firstRowFirstColumn="0" w:firstRowLastColumn="0" w:lastRowFirstColumn="0" w:lastRowLastColumn="0"/>
-            </w:pPr>
+              <w:t>251 occurrences</w:t>
+            </w:r>
           </w:p>
         </w:tc>
       </w:tr>
       <w:tr>
         <w:trPr>
-          <w:trHeight w:val="371"/>
+          <w:trHeight w:val="365"/>
         </w:trPr>
         <w:tc>
           <w:tcPr>
             <w:cnfStyle w:val="001000000000" w:firstRow="0" w:lastRow="0" w:firstColumn="1" w:lastColumn="0" w:oddVBand="0" w:evenVBand="0" w:oddHBand="0" w:evenHBand="0" w:firstRowFirstColumn="0" w:firstRowLastColumn="0" w:lastRowFirstColumn="0" w:lastRowLastColumn="0"/>
-            <w:tcW w:w="2972" w:type="dxa"/>
+            <w:tcW w:w="3256" w:type="dxa"/>
             <w:tcBorders>
               <w:top w:val="single" w:sz="4" w:space="0" w:color="5B9BD5" w:themeColor="accent5"/>
               <w:left w:val="single" w:sz="4" w:space="0" w:color="auto"/>
@@ -14996,7 +14740,7 @@
         </w:tc>
         <w:tc>
           <w:tcPr>
-            <w:tcW w:w="2552" w:type="dxa"/>
+            <w:tcW w:w="3440" w:type="dxa"/>
             <w:tcBorders>
               <w:left w:val="single" w:sz="4" w:space="0" w:color="auto"/>
               <w:right w:val="single" w:sz="4" w:space="0" w:color="auto"/>
@@ -15018,44 +14762,20 @@
                 <w:bCs/>
                 <w:color w:val="C00000"/>
               </w:rPr>
-              <w:t>736</w:t>
-            </w:r>
-            <w:r>
-              <w:rPr>
-                <w:b/>
-                <w:bCs/>
-                <w:color w:val="C00000"/>
-              </w:rPr>
-              <w:t xml:space="preserve"> occurrences</w:t>
-            </w:r>
-          </w:p>
-        </w:tc>
-        <w:tc>
-          <w:tcPr>
-            <w:tcW w:w="2663" w:type="dxa"/>
-            <w:tcBorders>
-              <w:left w:val="single" w:sz="4" w:space="0" w:color="auto"/>
-              <w:right w:val="single" w:sz="4" w:space="0" w:color="auto"/>
-            </w:tcBorders>
-          </w:tcPr>
-          <w:p>
-            <w:pPr>
-              <w:pStyle w:val="ListParagraph"/>
-              <w:ind w:left="0"/>
-              <w:cnfStyle w:val="000000000000" w:firstRow="0" w:lastRow="0" w:firstColumn="0" w:lastColumn="0" w:oddVBand="0" w:evenVBand="0" w:oddHBand="0" w:evenHBand="0" w:firstRowFirstColumn="0" w:firstRowLastColumn="0" w:lastRowFirstColumn="0" w:lastRowLastColumn="0"/>
-            </w:pPr>
+              <w:t>736 occurrences</w:t>
+            </w:r>
           </w:p>
         </w:tc>
       </w:tr>
       <w:tr>
         <w:trPr>
           <w:cnfStyle w:val="000000100000" w:firstRow="0" w:lastRow="0" w:firstColumn="0" w:lastColumn="0" w:oddVBand="0" w:evenVBand="0" w:oddHBand="1" w:evenHBand="0" w:firstRowFirstColumn="0" w:firstRowLastColumn="0" w:lastRowFirstColumn="0" w:lastRowLastColumn="0"/>
-          <w:trHeight w:val="371"/>
+          <w:trHeight w:val="365"/>
         </w:trPr>
         <w:tc>
           <w:tcPr>
             <w:cnfStyle w:val="001000000000" w:firstRow="0" w:lastRow="0" w:firstColumn="1" w:lastColumn="0" w:oddVBand="0" w:evenVBand="0" w:oddHBand="0" w:evenHBand="0" w:firstRowFirstColumn="0" w:firstRowLastColumn="0" w:lastRowFirstColumn="0" w:lastRowLastColumn="0"/>
-            <w:tcW w:w="2972" w:type="dxa"/>
+            <w:tcW w:w="3256" w:type="dxa"/>
             <w:tcBorders>
               <w:top w:val="single" w:sz="4" w:space="0" w:color="5B9BD5" w:themeColor="accent5"/>
               <w:left w:val="single" w:sz="4" w:space="0" w:color="auto"/>
@@ -15075,7 +14795,7 @@
         </w:tc>
         <w:tc>
           <w:tcPr>
-            <w:tcW w:w="2552" w:type="dxa"/>
+            <w:tcW w:w="3440" w:type="dxa"/>
             <w:tcBorders>
               <w:left w:val="single" w:sz="4" w:space="0" w:color="auto"/>
               <w:right w:val="single" w:sz="4" w:space="0" w:color="auto"/>
@@ -15092,31 +14812,15 @@
             </w:r>
           </w:p>
         </w:tc>
-        <w:tc>
-          <w:tcPr>
-            <w:tcW w:w="2663" w:type="dxa"/>
-            <w:tcBorders>
-              <w:left w:val="single" w:sz="4" w:space="0" w:color="auto"/>
-              <w:right w:val="single" w:sz="4" w:space="0" w:color="auto"/>
-            </w:tcBorders>
-          </w:tcPr>
-          <w:p>
-            <w:pPr>
-              <w:pStyle w:val="ListParagraph"/>
-              <w:ind w:left="0"/>
-              <w:cnfStyle w:val="000000100000" w:firstRow="0" w:lastRow="0" w:firstColumn="0" w:lastColumn="0" w:oddVBand="0" w:evenVBand="0" w:oddHBand="1" w:evenHBand="0" w:firstRowFirstColumn="0" w:firstRowLastColumn="0" w:lastRowFirstColumn="0" w:lastRowLastColumn="0"/>
-            </w:pPr>
-          </w:p>
-        </w:tc>
       </w:tr>
       <w:tr>
         <w:trPr>
-          <w:trHeight w:val="371"/>
+          <w:trHeight w:val="365"/>
         </w:trPr>
         <w:tc>
           <w:tcPr>
             <w:cnfStyle w:val="001000000000" w:firstRow="0" w:lastRow="0" w:firstColumn="1" w:lastColumn="0" w:oddVBand="0" w:evenVBand="0" w:oddHBand="0" w:evenHBand="0" w:firstRowFirstColumn="0" w:firstRowLastColumn="0" w:lastRowFirstColumn="0" w:lastRowLastColumn="0"/>
-            <w:tcW w:w="2972" w:type="dxa"/>
+            <w:tcW w:w="3256" w:type="dxa"/>
             <w:tcBorders>
               <w:top w:val="single" w:sz="4" w:space="0" w:color="5B9BD5" w:themeColor="accent5"/>
               <w:left w:val="single" w:sz="4" w:space="0" w:color="auto"/>
@@ -15136,7 +14840,7 @@
         </w:tc>
         <w:tc>
           <w:tcPr>
-            <w:tcW w:w="2552" w:type="dxa"/>
+            <w:tcW w:w="3440" w:type="dxa"/>
             <w:tcBorders>
               <w:left w:val="single" w:sz="4" w:space="0" w:color="auto"/>
               <w:right w:val="single" w:sz="4" w:space="0" w:color="auto"/>
@@ -15158,21 +14862,85 @@
                 <w:bCs/>
                 <w:color w:val="C00000"/>
               </w:rPr>
-              <w:t>10</w:t>
-            </w:r>
-            <w:r>
-              <w:rPr>
-                <w:b/>
-                <w:bCs/>
-                <w:color w:val="C00000"/>
-              </w:rPr>
-              <w:t>%</w:t>
+              <w:t>10%</w:t>
             </w:r>
           </w:p>
         </w:tc>
-        <w:tc>
-          <w:tcPr>
-            <w:tcW w:w="2663" w:type="dxa"/>
+      </w:tr>
+      <w:tr>
+        <w:trPr>
+          <w:cnfStyle w:val="000000100000" w:firstRow="0" w:lastRow="0" w:firstColumn="0" w:lastColumn="0" w:oddVBand="0" w:evenVBand="0" w:oddHBand="1" w:evenHBand="0" w:firstRowFirstColumn="0" w:firstRowLastColumn="0" w:lastRowFirstColumn="0" w:lastRowLastColumn="0"/>
+          <w:trHeight w:val="365"/>
+        </w:trPr>
+        <w:tc>
+          <w:tcPr>
+            <w:cnfStyle w:val="001000000000" w:firstRow="0" w:lastRow="0" w:firstColumn="1" w:lastColumn="0" w:oddVBand="0" w:evenVBand="0" w:oddHBand="0" w:evenHBand="0" w:firstRowFirstColumn="0" w:firstRowLastColumn="0" w:lastRowFirstColumn="0" w:lastRowLastColumn="0"/>
+            <w:tcW w:w="3256" w:type="dxa"/>
+            <w:tcBorders>
+              <w:top w:val="single" w:sz="4" w:space="0" w:color="5B9BD5" w:themeColor="accent5"/>
+              <w:left w:val="single" w:sz="4" w:space="0" w:color="auto"/>
+              <w:bottom w:val="single" w:sz="4" w:space="0" w:color="5B9BD5" w:themeColor="accent5"/>
+              <w:right w:val="single" w:sz="4" w:space="0" w:color="auto"/>
+            </w:tcBorders>
+          </w:tcPr>
+          <w:p>
+            <w:pPr>
+              <w:pStyle w:val="ListParagraph"/>
+              <w:ind w:left="0"/>
+            </w:pPr>
+            <w:r>
+              <w:t>Minimum Confidence</w:t>
+            </w:r>
+          </w:p>
+        </w:tc>
+        <w:tc>
+          <w:tcPr>
+            <w:tcW w:w="3440" w:type="dxa"/>
+            <w:tcBorders>
+              <w:left w:val="single" w:sz="4" w:space="0" w:color="auto"/>
+              <w:right w:val="single" w:sz="4" w:space="0" w:color="auto"/>
+            </w:tcBorders>
+          </w:tcPr>
+          <w:p>
+            <w:pPr>
+              <w:pStyle w:val="ListParagraph"/>
+              <w:ind w:left="0"/>
+              <w:cnfStyle w:val="000000100000" w:firstRow="0" w:lastRow="0" w:firstColumn="0" w:lastColumn="0" w:oddVBand="0" w:evenVBand="0" w:oddHBand="1" w:evenHBand="0" w:firstRowFirstColumn="0" w:firstRowLastColumn="0" w:lastRowFirstColumn="0" w:lastRowLastColumn="0"/>
+            </w:pPr>
+            <w:r>
+              <w:t>50%</w:t>
+            </w:r>
+          </w:p>
+        </w:tc>
+      </w:tr>
+      <w:tr>
+        <w:trPr>
+          <w:trHeight w:val="365"/>
+        </w:trPr>
+        <w:tc>
+          <w:tcPr>
+            <w:cnfStyle w:val="001000000000" w:firstRow="0" w:lastRow="0" w:firstColumn="1" w:lastColumn="0" w:oddVBand="0" w:evenVBand="0" w:oddHBand="0" w:evenHBand="0" w:firstRowFirstColumn="0" w:firstRowLastColumn="0" w:lastRowFirstColumn="0" w:lastRowLastColumn="0"/>
+            <w:tcW w:w="3256" w:type="dxa"/>
+            <w:tcBorders>
+              <w:top w:val="single" w:sz="4" w:space="0" w:color="5B9BD5" w:themeColor="accent5"/>
+              <w:left w:val="single" w:sz="4" w:space="0" w:color="auto"/>
+              <w:bottom w:val="single" w:sz="4" w:space="0" w:color="5B9BD5" w:themeColor="accent5"/>
+              <w:right w:val="single" w:sz="4" w:space="0" w:color="auto"/>
+            </w:tcBorders>
+          </w:tcPr>
+          <w:p>
+            <w:pPr>
+              <w:pStyle w:val="ListParagraph"/>
+              <w:ind w:left="0"/>
+            </w:pPr>
+            <w:r>
+              <w:t>Lift</w:t>
+            </w:r>
+          </w:p>
+        </w:tc>
+        <w:tc>
+          <w:tcPr>
+            <w:tcW w:w="3440" w:type="dxa"/>
             <w:tcBorders>
               <w:left w:val="single" w:sz="4" w:space="0" w:color="auto"/>
               <w:right w:val="single" w:sz="4" w:space="0" w:color="auto"/>
@@ -15184,18 +14952,21 @@
               <w:ind w:left="0"/>
               <w:cnfStyle w:val="000000000000" w:firstRow="0" w:lastRow="0" w:firstColumn="0" w:lastColumn="0" w:oddVBand="0" w:evenVBand="0" w:oddHBand="0" w:evenHBand="0" w:firstRowFirstColumn="0" w:firstRowLastColumn="0" w:lastRowFirstColumn="0" w:lastRowLastColumn="0"/>
             </w:pPr>
+            <w:r>
+              <w:t>N/A</w:t>
+            </w:r>
           </w:p>
         </w:tc>
       </w:tr>
       <w:tr>
         <w:trPr>
           <w:cnfStyle w:val="000000100000" w:firstRow="0" w:lastRow="0" w:firstColumn="0" w:lastColumn="0" w:oddVBand="0" w:evenVBand="0" w:oddHBand="1" w:evenHBand="0" w:firstRowFirstColumn="0" w:firstRowLastColumn="0" w:lastRowFirstColumn="0" w:lastRowLastColumn="0"/>
-          <w:trHeight w:val="371"/>
+          <w:trHeight w:val="365"/>
         </w:trPr>
         <w:tc>
           <w:tcPr>
             <w:cnfStyle w:val="001000000000" w:firstRow="0" w:lastRow="0" w:firstColumn="1" w:lastColumn="0" w:oddVBand="0" w:evenVBand="0" w:oddHBand="0" w:evenHBand="0" w:firstRowFirstColumn="0" w:firstRowLastColumn="0" w:lastRowFirstColumn="0" w:lastRowLastColumn="0"/>
-            <w:tcW w:w="2972" w:type="dxa"/>
+            <w:tcW w:w="3256" w:type="dxa"/>
             <w:tcBorders>
               <w:top w:val="single" w:sz="4" w:space="0" w:color="5B9BD5" w:themeColor="accent5"/>
               <w:left w:val="single" w:sz="4" w:space="0" w:color="auto"/>
@@ -15209,136 +14980,13 @@
               <w:ind w:left="0"/>
             </w:pPr>
             <w:r>
-              <w:t>Minimum Confidence</w:t>
+              <w:t>Number of Survived Itemsets</w:t>
             </w:r>
           </w:p>
         </w:tc>
         <w:tc>
           <w:tcPr>
-            <w:tcW w:w="2552" w:type="dxa"/>
-            <w:tcBorders>
-              <w:left w:val="single" w:sz="4" w:space="0" w:color="auto"/>
-              <w:right w:val="single" w:sz="4" w:space="0" w:color="auto"/>
-            </w:tcBorders>
-          </w:tcPr>
-          <w:p>
-            <w:pPr>
-              <w:pStyle w:val="ListParagraph"/>
-              <w:ind w:left="0"/>
-              <w:cnfStyle w:val="000000100000" w:firstRow="0" w:lastRow="0" w:firstColumn="0" w:lastColumn="0" w:oddVBand="0" w:evenVBand="0" w:oddHBand="1" w:evenHBand="0" w:firstRowFirstColumn="0" w:firstRowLastColumn="0" w:lastRowFirstColumn="0" w:lastRowLastColumn="0"/>
-            </w:pPr>
-            <w:r>
-              <w:t>50%</w:t>
-            </w:r>
-          </w:p>
-        </w:tc>
-        <w:tc>
-          <w:tcPr>
-            <w:tcW w:w="2663" w:type="dxa"/>
-            <w:tcBorders>
-              <w:left w:val="single" w:sz="4" w:space="0" w:color="auto"/>
-              <w:right w:val="single" w:sz="4" w:space="0" w:color="auto"/>
-            </w:tcBorders>
-          </w:tcPr>
-          <w:p>
-            <w:pPr>
-              <w:pStyle w:val="ListParagraph"/>
-              <w:ind w:left="0"/>
-              <w:cnfStyle w:val="000000100000" w:firstRow="0" w:lastRow="0" w:firstColumn="0" w:lastColumn="0" w:oddVBand="0" w:evenVBand="0" w:oddHBand="1" w:evenHBand="0" w:firstRowFirstColumn="0" w:firstRowLastColumn="0" w:lastRowFirstColumn="0" w:lastRowLastColumn="0"/>
-            </w:pPr>
-          </w:p>
-        </w:tc>
-      </w:tr>
-      <w:tr>
-        <w:trPr>
-          <w:trHeight w:val="371"/>
-        </w:trPr>
-        <w:tc>
-          <w:tcPr>
-            <w:cnfStyle w:val="001000000000" w:firstRow="0" w:lastRow="0" w:firstColumn="1" w:lastColumn="0" w:oddVBand="0" w:evenVBand="0" w:oddHBand="0" w:evenHBand="0" w:firstRowFirstColumn="0" w:firstRowLastColumn="0" w:lastRowFirstColumn="0" w:lastRowLastColumn="0"/>
-            <w:tcW w:w="2972" w:type="dxa"/>
-            <w:tcBorders>
-              <w:top w:val="single" w:sz="4" w:space="0" w:color="5B9BD5" w:themeColor="accent5"/>
-              <w:left w:val="single" w:sz="4" w:space="0" w:color="auto"/>
-              <w:bottom w:val="single" w:sz="4" w:space="0" w:color="5B9BD5" w:themeColor="accent5"/>
-              <w:right w:val="single" w:sz="4" w:space="0" w:color="auto"/>
-            </w:tcBorders>
-          </w:tcPr>
-          <w:p>
-            <w:pPr>
-              <w:pStyle w:val="ListParagraph"/>
-              <w:ind w:left="0"/>
-            </w:pPr>
-            <w:r>
-              <w:t>Lift</w:t>
-            </w:r>
-          </w:p>
-        </w:tc>
-        <w:tc>
-          <w:tcPr>
-            <w:tcW w:w="2552" w:type="dxa"/>
-            <w:tcBorders>
-              <w:left w:val="single" w:sz="4" w:space="0" w:color="auto"/>
-              <w:right w:val="single" w:sz="4" w:space="0" w:color="auto"/>
-            </w:tcBorders>
-          </w:tcPr>
-          <w:p>
-            <w:pPr>
-              <w:pStyle w:val="ListParagraph"/>
-              <w:ind w:left="0"/>
-              <w:cnfStyle w:val="000000000000" w:firstRow="0" w:lastRow="0" w:firstColumn="0" w:lastColumn="0" w:oddVBand="0" w:evenVBand="0" w:oddHBand="0" w:evenHBand="0" w:firstRowFirstColumn="0" w:firstRowLastColumn="0" w:lastRowFirstColumn="0" w:lastRowLastColumn="0"/>
-            </w:pPr>
-            <w:r>
-              <w:t>N/A</w:t>
-            </w:r>
-          </w:p>
-        </w:tc>
-        <w:tc>
-          <w:tcPr>
-            <w:tcW w:w="2663" w:type="dxa"/>
-            <w:tcBorders>
-              <w:left w:val="single" w:sz="4" w:space="0" w:color="auto"/>
-              <w:right w:val="single" w:sz="4" w:space="0" w:color="auto"/>
-            </w:tcBorders>
-          </w:tcPr>
-          <w:p>
-            <w:pPr>
-              <w:pStyle w:val="ListParagraph"/>
-              <w:ind w:left="0"/>
-              <w:cnfStyle w:val="000000000000" w:firstRow="0" w:lastRow="0" w:firstColumn="0" w:lastColumn="0" w:oddVBand="0" w:evenVBand="0" w:oddHBand="0" w:evenHBand="0" w:firstRowFirstColumn="0" w:firstRowLastColumn="0" w:lastRowFirstColumn="0" w:lastRowLastColumn="0"/>
-            </w:pPr>
-          </w:p>
-        </w:tc>
-      </w:tr>
-      <w:tr>
-        <w:trPr>
-          <w:cnfStyle w:val="000000100000" w:firstRow="0" w:lastRow="0" w:firstColumn="0" w:lastColumn="0" w:oddVBand="0" w:evenVBand="0" w:oddHBand="1" w:evenHBand="0" w:firstRowFirstColumn="0" w:firstRowLastColumn="0" w:lastRowFirstColumn="0" w:lastRowLastColumn="0"/>
-          <w:trHeight w:val="371"/>
-        </w:trPr>
-        <w:tc>
-          <w:tcPr>
-            <w:cnfStyle w:val="001000000000" w:firstRow="0" w:lastRow="0" w:firstColumn="1" w:lastColumn="0" w:oddVBand="0" w:evenVBand="0" w:oddHBand="0" w:evenHBand="0" w:firstRowFirstColumn="0" w:firstRowLastColumn="0" w:lastRowFirstColumn="0" w:lastRowLastColumn="0"/>
-            <w:tcW w:w="2972" w:type="dxa"/>
-            <w:tcBorders>
-              <w:top w:val="single" w:sz="4" w:space="0" w:color="5B9BD5" w:themeColor="accent5"/>
-              <w:left w:val="single" w:sz="4" w:space="0" w:color="auto"/>
-              <w:bottom w:val="single" w:sz="4" w:space="0" w:color="5B9BD5" w:themeColor="accent5"/>
-              <w:right w:val="single" w:sz="4" w:space="0" w:color="auto"/>
-            </w:tcBorders>
-          </w:tcPr>
-          <w:p>
-            <w:pPr>
-              <w:pStyle w:val="ListParagraph"/>
-              <w:ind w:left="0"/>
-            </w:pPr>
-            <w:r>
-              <w:t>Number of Survived Itemsets</w:t>
-            </w:r>
-          </w:p>
-        </w:tc>
-        <w:tc>
-          <w:tcPr>
-            <w:tcW w:w="2552" w:type="dxa"/>
+            <w:tcW w:w="3440" w:type="dxa"/>
             <w:tcBorders>
               <w:left w:val="single" w:sz="4" w:space="0" w:color="auto"/>
               <w:right w:val="single" w:sz="4" w:space="0" w:color="auto"/>
@@ -15360,51 +15008,19 @@
                 <w:bCs/>
                 <w:color w:val="C00000"/>
               </w:rPr>
-              <w:t>86</w:t>
-            </w:r>
-            <w:r>
-              <w:rPr>
-                <w:b/>
-                <w:bCs/>
-                <w:color w:val="C00000"/>
-              </w:rPr>
-              <w:t xml:space="preserve">, with sup &gt; </w:t>
-            </w:r>
-            <w:r>
-              <w:rPr>
-                <w:b/>
-                <w:bCs/>
-                <w:color w:val="C00000"/>
-              </w:rPr>
-              <w:t>251</w:t>
-            </w:r>
-          </w:p>
-        </w:tc>
-        <w:tc>
-          <w:tcPr>
-            <w:tcW w:w="2663" w:type="dxa"/>
-            <w:tcBorders>
-              <w:left w:val="single" w:sz="4" w:space="0" w:color="auto"/>
-              <w:right w:val="single" w:sz="4" w:space="0" w:color="auto"/>
-            </w:tcBorders>
-          </w:tcPr>
-          <w:p>
-            <w:pPr>
-              <w:pStyle w:val="ListParagraph"/>
-              <w:ind w:left="0"/>
-              <w:cnfStyle w:val="000000100000" w:firstRow="0" w:lastRow="0" w:firstColumn="0" w:lastColumn="0" w:oddVBand="0" w:evenVBand="0" w:oddHBand="1" w:evenHBand="0" w:firstRowFirstColumn="0" w:firstRowLastColumn="0" w:lastRowFirstColumn="0" w:lastRowLastColumn="0"/>
-            </w:pPr>
+              <w:t>86, with sup &gt; 251</w:t>
+            </w:r>
           </w:p>
         </w:tc>
       </w:tr>
       <w:tr>
         <w:trPr>
-          <w:trHeight w:val="371"/>
+          <w:trHeight w:val="365"/>
         </w:trPr>
         <w:tc>
           <w:tcPr>
             <w:cnfStyle w:val="001000000000" w:firstRow="0" w:lastRow="0" w:firstColumn="1" w:lastColumn="0" w:oddVBand="0" w:evenVBand="0" w:oddHBand="0" w:evenHBand="0" w:firstRowFirstColumn="0" w:firstRowLastColumn="0" w:lastRowFirstColumn="0" w:lastRowLastColumn="0"/>
-            <w:tcW w:w="2972" w:type="dxa"/>
+            <w:tcW w:w="3256" w:type="dxa"/>
             <w:tcBorders>
               <w:top w:val="single" w:sz="4" w:space="0" w:color="5B9BD5" w:themeColor="accent5"/>
               <w:left w:val="single" w:sz="4" w:space="0" w:color="auto"/>
@@ -15424,7 +15040,7 @@
         </w:tc>
         <w:tc>
           <w:tcPr>
-            <w:tcW w:w="2552" w:type="dxa"/>
+            <w:tcW w:w="3440" w:type="dxa"/>
             <w:tcBorders>
               <w:left w:val="single" w:sz="4" w:space="0" w:color="auto"/>
               <w:right w:val="single" w:sz="4" w:space="0" w:color="auto"/>
@@ -15446,32 +15062,8 @@
                 <w:bCs/>
                 <w:color w:val="C00000"/>
               </w:rPr>
-              <w:t xml:space="preserve">0 </w:t>
-            </w:r>
-            <w:r>
-              <w:rPr>
-                <w:b/>
-                <w:bCs/>
-                <w:color w:val="C00000"/>
-              </w:rPr>
-              <w:t>rules</w:t>
-            </w:r>
-          </w:p>
-        </w:tc>
-        <w:tc>
-          <w:tcPr>
-            <w:tcW w:w="2663" w:type="dxa"/>
-            <w:tcBorders>
-              <w:left w:val="single" w:sz="4" w:space="0" w:color="auto"/>
-              <w:right w:val="single" w:sz="4" w:space="0" w:color="auto"/>
-            </w:tcBorders>
-          </w:tcPr>
-          <w:p>
-            <w:pPr>
-              <w:pStyle w:val="ListParagraph"/>
-              <w:ind w:left="0"/>
-              <w:cnfStyle w:val="000000000000" w:firstRow="0" w:lastRow="0" w:firstColumn="0" w:lastColumn="0" w:oddVBand="0" w:evenVBand="0" w:oddHBand="0" w:evenHBand="0" w:firstRowFirstColumn="0" w:firstRowLastColumn="0" w:lastRowFirstColumn="0" w:lastRowLastColumn="0"/>
-            </w:pPr>
+              <w:t>0 rules</w:t>
+            </w:r>
           </w:p>
         </w:tc>
       </w:tr>
@@ -15480,6 +15072,12 @@
     <w:p/>
     <w:p/>
     <w:p/>
+    <w:p/>
+    <w:p/>
+    <w:p/>
+    <w:p/>
+    <w:p/>
+    <w:p/>
     <w:p>
       <w:pPr>
         <w:pStyle w:val="Caption"/>
@@ -15487,31 +15085,29 @@
         <w:ind w:left="644"/>
       </w:pPr>
       <w:r>
-        <w:lastRenderedPageBreak/>
         <w:t>Table 6, Exp3: The only change is to Minimum Rule Confidence, which was brought down from 50% to 10%</w:t>
       </w:r>
     </w:p>
     <w:tbl>
       <w:tblPr>
         <w:tblStyle w:val="GridTable4-Accent5"/>
-        <w:tblpPr w:leftFromText="180" w:rightFromText="180" w:vertAnchor="text" w:horzAnchor="page" w:tblpX="2073" w:tblpY="4"/>
+        <w:tblpPr w:leftFromText="180" w:rightFromText="180" w:vertAnchor="text" w:horzAnchor="margin" w:tblpXSpec="center" w:tblpY="77"/>
         <w:tblW w:w="0" w:type="auto"/>
         <w:tblLook w:val="04A0" w:firstRow="1" w:lastRow="0" w:firstColumn="1" w:lastColumn="0" w:noHBand="0" w:noVBand="1"/>
       </w:tblPr>
       <w:tblGrid>
-        <w:gridCol w:w="2972"/>
-        <w:gridCol w:w="2552"/>
-        <w:gridCol w:w="2663"/>
+        <w:gridCol w:w="3427"/>
+        <w:gridCol w:w="3458"/>
       </w:tblGrid>
       <w:tr>
         <w:trPr>
           <w:cnfStyle w:val="100000000000" w:firstRow="1" w:lastRow="0" w:firstColumn="0" w:lastColumn="0" w:oddVBand="0" w:evenVBand="0" w:oddHBand="0" w:evenHBand="0" w:firstRowFirstColumn="0" w:firstRowLastColumn="0" w:lastRowFirstColumn="0" w:lastRowLastColumn="0"/>
-          <w:trHeight w:val="371"/>
+          <w:trHeight w:val="407"/>
         </w:trPr>
         <w:tc>
           <w:tcPr>
             <w:cnfStyle w:val="001000000000" w:firstRow="0" w:lastRow="0" w:firstColumn="1" w:lastColumn="0" w:oddVBand="0" w:evenVBand="0" w:oddHBand="0" w:evenHBand="0" w:firstRowFirstColumn="0" w:firstRowLastColumn="0" w:lastRowFirstColumn="0" w:lastRowLastColumn="0"/>
-            <w:tcW w:w="2972" w:type="dxa"/>
+            <w:tcW w:w="3427" w:type="dxa"/>
             <w:tcBorders>
               <w:top w:val="single" w:sz="4" w:space="0" w:color="auto"/>
               <w:left w:val="single" w:sz="4" w:space="0" w:color="auto"/>
@@ -15524,11 +15120,14 @@
               <w:ind w:left="0"/>
               <w:jc w:val="center"/>
             </w:pPr>
+            <w:r>
+              <w:t>Parameter</w:t>
+            </w:r>
           </w:p>
         </w:tc>
         <w:tc>
           <w:tcPr>
-            <w:tcW w:w="2552" w:type="dxa"/>
+            <w:tcW w:w="3458" w:type="dxa"/>
             <w:tcBorders>
               <w:top w:val="single" w:sz="4" w:space="0" w:color="auto"/>
               <w:left w:val="single" w:sz="4" w:space="0" w:color="auto"/>
@@ -15543,34 +15142,7 @@
               <w:cnfStyle w:val="100000000000" w:firstRow="1" w:lastRow="0" w:firstColumn="0" w:lastColumn="0" w:oddVBand="0" w:evenVBand="0" w:oddHBand="0" w:evenHBand="0" w:firstRowFirstColumn="0" w:firstRowLastColumn="0" w:lastRowFirstColumn="0" w:lastRowLastColumn="0"/>
             </w:pPr>
             <w:r>
-              <w:rPr>
-                <w:u w:val="single"/>
-              </w:rPr>
-              <w:t>Core Python</w:t>
-            </w:r>
-          </w:p>
-        </w:tc>
-        <w:tc>
-          <w:tcPr>
-            <w:tcW w:w="2663" w:type="dxa"/>
-            <w:tcBorders>
-              <w:top w:val="single" w:sz="4" w:space="0" w:color="auto"/>
-              <w:left w:val="single" w:sz="4" w:space="0" w:color="auto"/>
-              <w:right w:val="single" w:sz="4" w:space="0" w:color="auto"/>
-            </w:tcBorders>
-          </w:tcPr>
-          <w:p>
-            <w:pPr>
-              <w:pStyle w:val="ListParagraph"/>
-              <w:ind w:left="0"/>
-              <w:jc w:val="center"/>
-              <w:cnfStyle w:val="100000000000" w:firstRow="1" w:lastRow="0" w:firstColumn="0" w:lastColumn="0" w:oddVBand="0" w:evenVBand="0" w:oddHBand="0" w:evenHBand="0" w:firstRowFirstColumn="0" w:firstRowLastColumn="0" w:lastRowFirstColumn="0" w:lastRowLastColumn="0"/>
-            </w:pPr>
-            <w:r>
-              <w:rPr>
-                <w:u w:val="single"/>
-              </w:rPr>
-              <w:t>Python Library</w:t>
+              <w:t>Result</w:t>
             </w:r>
           </w:p>
         </w:tc>
@@ -15578,12 +15150,12 @@
       <w:tr>
         <w:trPr>
           <w:cnfStyle w:val="000000100000" w:firstRow="0" w:lastRow="0" w:firstColumn="0" w:lastColumn="0" w:oddVBand="0" w:evenVBand="0" w:oddHBand="1" w:evenHBand="0" w:firstRowFirstColumn="0" w:firstRowLastColumn="0" w:lastRowFirstColumn="0" w:lastRowLastColumn="0"/>
-          <w:trHeight w:val="371"/>
+          <w:trHeight w:val="407"/>
         </w:trPr>
         <w:tc>
           <w:tcPr>
             <w:cnfStyle w:val="001000000000" w:firstRow="0" w:lastRow="0" w:firstColumn="1" w:lastColumn="0" w:oddVBand="0" w:evenVBand="0" w:oddHBand="0" w:evenHBand="0" w:firstRowFirstColumn="0" w:firstRowLastColumn="0" w:lastRowFirstColumn="0" w:lastRowLastColumn="0"/>
-            <w:tcW w:w="2972" w:type="dxa"/>
+            <w:tcW w:w="3427" w:type="dxa"/>
             <w:tcBorders>
               <w:top w:val="single" w:sz="4" w:space="0" w:color="5B9BD5" w:themeColor="accent5"/>
               <w:left w:val="single" w:sz="4" w:space="0" w:color="auto"/>
@@ -15603,7 +15175,7 @@
         </w:tc>
         <w:tc>
           <w:tcPr>
-            <w:tcW w:w="2552" w:type="dxa"/>
+            <w:tcW w:w="3458" w:type="dxa"/>
             <w:tcBorders>
               <w:left w:val="single" w:sz="4" w:space="0" w:color="auto"/>
               <w:right w:val="single" w:sz="4" w:space="0" w:color="auto"/>
@@ -15620,9 +15192,81 @@
             </w:r>
           </w:p>
         </w:tc>
-        <w:tc>
-          <w:tcPr>
-            <w:tcW w:w="2663" w:type="dxa"/>
+      </w:tr>
+      <w:tr>
+        <w:trPr>
+          <w:trHeight w:val="407"/>
+        </w:trPr>
+        <w:tc>
+          <w:tcPr>
+            <w:cnfStyle w:val="001000000000" w:firstRow="0" w:lastRow="0" w:firstColumn="1" w:lastColumn="0" w:oddVBand="0" w:evenVBand="0" w:oddHBand="0" w:evenHBand="0" w:firstRowFirstColumn="0" w:firstRowLastColumn="0" w:lastRowFirstColumn="0" w:lastRowLastColumn="0"/>
+            <w:tcW w:w="3427" w:type="dxa"/>
+            <w:tcBorders>
+              <w:top w:val="single" w:sz="4" w:space="0" w:color="5B9BD5" w:themeColor="accent5"/>
+              <w:left w:val="single" w:sz="4" w:space="0" w:color="auto"/>
+              <w:bottom w:val="single" w:sz="4" w:space="0" w:color="5B9BD5" w:themeColor="accent5"/>
+              <w:right w:val="single" w:sz="4" w:space="0" w:color="auto"/>
+            </w:tcBorders>
+          </w:tcPr>
+          <w:p>
+            <w:pPr>
+              <w:pStyle w:val="ListParagraph"/>
+              <w:ind w:left="0"/>
+            </w:pPr>
+            <w:r>
+              <w:t>Lowest Support</w:t>
+            </w:r>
+          </w:p>
+        </w:tc>
+        <w:tc>
+          <w:tcPr>
+            <w:tcW w:w="3458" w:type="dxa"/>
+            <w:tcBorders>
+              <w:left w:val="single" w:sz="4" w:space="0" w:color="auto"/>
+              <w:right w:val="single" w:sz="4" w:space="0" w:color="auto"/>
+            </w:tcBorders>
+          </w:tcPr>
+          <w:p>
+            <w:pPr>
+              <w:pStyle w:val="ListParagraph"/>
+              <w:ind w:left="0"/>
+              <w:cnfStyle w:val="000000000000" w:firstRow="0" w:lastRow="0" w:firstColumn="0" w:lastColumn="0" w:oddVBand="0" w:evenVBand="0" w:oddHBand="0" w:evenHBand="0" w:firstRowFirstColumn="0" w:firstRowLastColumn="0" w:lastRowFirstColumn="0" w:lastRowLastColumn="0"/>
+            </w:pPr>
+            <w:r>
+              <w:t>736 occurrences</w:t>
+            </w:r>
+          </w:p>
+        </w:tc>
+      </w:tr>
+      <w:tr>
+        <w:trPr>
+          <w:cnfStyle w:val="000000100000" w:firstRow="0" w:lastRow="0" w:firstColumn="0" w:lastColumn="0" w:oddVBand="0" w:evenVBand="0" w:oddHBand="1" w:evenHBand="0" w:firstRowFirstColumn="0" w:firstRowLastColumn="0" w:lastRowFirstColumn="0" w:lastRowLastColumn="0"/>
+          <w:trHeight w:val="407"/>
+        </w:trPr>
+        <w:tc>
+          <w:tcPr>
+            <w:cnfStyle w:val="001000000000" w:firstRow="0" w:lastRow="0" w:firstColumn="1" w:lastColumn="0" w:oddVBand="0" w:evenVBand="0" w:oddHBand="0" w:evenHBand="0" w:firstRowFirstColumn="0" w:firstRowLastColumn="0" w:lastRowFirstColumn="0" w:lastRowLastColumn="0"/>
+            <w:tcW w:w="3427" w:type="dxa"/>
+            <w:tcBorders>
+              <w:top w:val="single" w:sz="4" w:space="0" w:color="5B9BD5" w:themeColor="accent5"/>
+              <w:left w:val="single" w:sz="4" w:space="0" w:color="auto"/>
+              <w:bottom w:val="single" w:sz="4" w:space="0" w:color="5B9BD5" w:themeColor="accent5"/>
+              <w:right w:val="single" w:sz="4" w:space="0" w:color="auto"/>
+            </w:tcBorders>
+          </w:tcPr>
+          <w:p>
+            <w:pPr>
+              <w:pStyle w:val="ListParagraph"/>
+              <w:ind w:left="0"/>
+            </w:pPr>
+            <w:r>
+              <w:t>Highest Support</w:t>
+            </w:r>
+          </w:p>
+        </w:tc>
+        <w:tc>
+          <w:tcPr>
+            <w:tcW w:w="3458" w:type="dxa"/>
             <w:tcBorders>
               <w:left w:val="single" w:sz="4" w:space="0" w:color="auto"/>
               <w:right w:val="single" w:sz="4" w:space="0" w:color="auto"/>
@@ -15634,17 +15278,20 @@
               <w:ind w:left="0"/>
               <w:cnfStyle w:val="000000100000" w:firstRow="0" w:lastRow="0" w:firstColumn="0" w:lastColumn="0" w:oddVBand="0" w:evenVBand="0" w:oddHBand="1" w:evenHBand="0" w:firstRowFirstColumn="0" w:firstRowLastColumn="0" w:lastRowFirstColumn="0" w:lastRowLastColumn="0"/>
             </w:pPr>
+            <w:r>
+              <w:t>2513 occurrences</w:t>
+            </w:r>
           </w:p>
         </w:tc>
       </w:tr>
       <w:tr>
         <w:trPr>
-          <w:trHeight w:val="371"/>
+          <w:trHeight w:val="407"/>
         </w:trPr>
         <w:tc>
           <w:tcPr>
             <w:cnfStyle w:val="001000000000" w:firstRow="0" w:lastRow="0" w:firstColumn="1" w:lastColumn="0" w:oddVBand="0" w:evenVBand="0" w:oddHBand="0" w:evenHBand="0" w:firstRowFirstColumn="0" w:firstRowLastColumn="0" w:lastRowFirstColumn="0" w:lastRowLastColumn="0"/>
-            <w:tcW w:w="2972" w:type="dxa"/>
+            <w:tcW w:w="3427" w:type="dxa"/>
             <w:tcBorders>
               <w:top w:val="single" w:sz="4" w:space="0" w:color="5B9BD5" w:themeColor="accent5"/>
               <w:left w:val="single" w:sz="4" w:space="0" w:color="auto"/>
@@ -15658,13 +15305,13 @@
               <w:ind w:left="0"/>
             </w:pPr>
             <w:r>
-              <w:t>Lowest Support</w:t>
+              <w:t>Minimum Relative Support</w:t>
             </w:r>
           </w:p>
         </w:tc>
         <w:tc>
           <w:tcPr>
-            <w:tcW w:w="2552" w:type="dxa"/>
+            <w:tcW w:w="3458" w:type="dxa"/>
             <w:tcBorders>
               <w:left w:val="single" w:sz="4" w:space="0" w:color="auto"/>
               <w:right w:val="single" w:sz="4" w:space="0" w:color="auto"/>
@@ -15677,36 +15324,20 @@
               <w:cnfStyle w:val="000000000000" w:firstRow="0" w:lastRow="0" w:firstColumn="0" w:lastColumn="0" w:oddVBand="0" w:evenVBand="0" w:oddHBand="0" w:evenHBand="0" w:firstRowFirstColumn="0" w:firstRowLastColumn="0" w:lastRowFirstColumn="0" w:lastRowLastColumn="0"/>
             </w:pPr>
             <w:r>
-              <w:t>736 occurrences</w:t>
-            </w:r>
-          </w:p>
-        </w:tc>
-        <w:tc>
-          <w:tcPr>
-            <w:tcW w:w="2663" w:type="dxa"/>
-            <w:tcBorders>
-              <w:left w:val="single" w:sz="4" w:space="0" w:color="auto"/>
-              <w:right w:val="single" w:sz="4" w:space="0" w:color="auto"/>
-            </w:tcBorders>
-          </w:tcPr>
-          <w:p>
-            <w:pPr>
-              <w:pStyle w:val="ListParagraph"/>
-              <w:ind w:left="0"/>
-              <w:cnfStyle w:val="000000000000" w:firstRow="0" w:lastRow="0" w:firstColumn="0" w:lastColumn="0" w:oddVBand="0" w:evenVBand="0" w:oddHBand="0" w:evenHBand="0" w:firstRowFirstColumn="0" w:firstRowLastColumn="0" w:lastRowFirstColumn="0" w:lastRowLastColumn="0"/>
-            </w:pPr>
+              <w:t>10%</w:t>
+            </w:r>
           </w:p>
         </w:tc>
       </w:tr>
       <w:tr>
         <w:trPr>
           <w:cnfStyle w:val="000000100000" w:firstRow="0" w:lastRow="0" w:firstColumn="0" w:lastColumn="0" w:oddVBand="0" w:evenVBand="0" w:oddHBand="1" w:evenHBand="0" w:firstRowFirstColumn="0" w:firstRowLastColumn="0" w:lastRowFirstColumn="0" w:lastRowLastColumn="0"/>
-          <w:trHeight w:val="371"/>
+          <w:trHeight w:val="407"/>
         </w:trPr>
         <w:tc>
           <w:tcPr>
             <w:cnfStyle w:val="001000000000" w:firstRow="0" w:lastRow="0" w:firstColumn="1" w:lastColumn="0" w:oddVBand="0" w:evenVBand="0" w:oddHBand="0" w:evenHBand="0" w:firstRowFirstColumn="0" w:firstRowLastColumn="0" w:lastRowFirstColumn="0" w:lastRowLastColumn="0"/>
-            <w:tcW w:w="2972" w:type="dxa"/>
+            <w:tcW w:w="3427" w:type="dxa"/>
             <w:tcBorders>
               <w:top w:val="single" w:sz="4" w:space="0" w:color="5B9BD5" w:themeColor="accent5"/>
               <w:left w:val="single" w:sz="4" w:space="0" w:color="auto"/>
@@ -15720,136 +15351,13 @@
               <w:ind w:left="0"/>
             </w:pPr>
             <w:r>
-              <w:t>Highest Support</w:t>
+              <w:t>Minimum Confidence</w:t>
             </w:r>
           </w:p>
         </w:tc>
         <w:tc>
           <w:tcPr>
-            <w:tcW w:w="2552" w:type="dxa"/>
-            <w:tcBorders>
-              <w:left w:val="single" w:sz="4" w:space="0" w:color="auto"/>
-              <w:right w:val="single" w:sz="4" w:space="0" w:color="auto"/>
-            </w:tcBorders>
-          </w:tcPr>
-          <w:p>
-            <w:pPr>
-              <w:pStyle w:val="ListParagraph"/>
-              <w:ind w:left="0"/>
-              <w:cnfStyle w:val="000000100000" w:firstRow="0" w:lastRow="0" w:firstColumn="0" w:lastColumn="0" w:oddVBand="0" w:evenVBand="0" w:oddHBand="1" w:evenHBand="0" w:firstRowFirstColumn="0" w:firstRowLastColumn="0" w:lastRowFirstColumn="0" w:lastRowLastColumn="0"/>
-            </w:pPr>
-            <w:r>
-              <w:t>2513 occurrences</w:t>
-            </w:r>
-          </w:p>
-        </w:tc>
-        <w:tc>
-          <w:tcPr>
-            <w:tcW w:w="2663" w:type="dxa"/>
-            <w:tcBorders>
-              <w:left w:val="single" w:sz="4" w:space="0" w:color="auto"/>
-              <w:right w:val="single" w:sz="4" w:space="0" w:color="auto"/>
-            </w:tcBorders>
-          </w:tcPr>
-          <w:p>
-            <w:pPr>
-              <w:pStyle w:val="ListParagraph"/>
-              <w:ind w:left="0"/>
-              <w:cnfStyle w:val="000000100000" w:firstRow="0" w:lastRow="0" w:firstColumn="0" w:lastColumn="0" w:oddVBand="0" w:evenVBand="0" w:oddHBand="1" w:evenHBand="0" w:firstRowFirstColumn="0" w:firstRowLastColumn="0" w:lastRowFirstColumn="0" w:lastRowLastColumn="0"/>
-            </w:pPr>
-          </w:p>
-        </w:tc>
-      </w:tr>
-      <w:tr>
-        <w:trPr>
-          <w:trHeight w:val="371"/>
-        </w:trPr>
-        <w:tc>
-          <w:tcPr>
-            <w:cnfStyle w:val="001000000000" w:firstRow="0" w:lastRow="0" w:firstColumn="1" w:lastColumn="0" w:oddVBand="0" w:evenVBand="0" w:oddHBand="0" w:evenHBand="0" w:firstRowFirstColumn="0" w:firstRowLastColumn="0" w:lastRowFirstColumn="0" w:lastRowLastColumn="0"/>
-            <w:tcW w:w="2972" w:type="dxa"/>
-            <w:tcBorders>
-              <w:top w:val="single" w:sz="4" w:space="0" w:color="5B9BD5" w:themeColor="accent5"/>
-              <w:left w:val="single" w:sz="4" w:space="0" w:color="auto"/>
-              <w:bottom w:val="single" w:sz="4" w:space="0" w:color="5B9BD5" w:themeColor="accent5"/>
-              <w:right w:val="single" w:sz="4" w:space="0" w:color="auto"/>
-            </w:tcBorders>
-          </w:tcPr>
-          <w:p>
-            <w:pPr>
-              <w:pStyle w:val="ListParagraph"/>
-              <w:ind w:left="0"/>
-            </w:pPr>
-            <w:r>
-              <w:t>Minimum Relative Support</w:t>
-            </w:r>
-          </w:p>
-        </w:tc>
-        <w:tc>
-          <w:tcPr>
-            <w:tcW w:w="2552" w:type="dxa"/>
-            <w:tcBorders>
-              <w:left w:val="single" w:sz="4" w:space="0" w:color="auto"/>
-              <w:right w:val="single" w:sz="4" w:space="0" w:color="auto"/>
-            </w:tcBorders>
-          </w:tcPr>
-          <w:p>
-            <w:pPr>
-              <w:pStyle w:val="ListParagraph"/>
-              <w:ind w:left="0"/>
-              <w:cnfStyle w:val="000000000000" w:firstRow="0" w:lastRow="0" w:firstColumn="0" w:lastColumn="0" w:oddVBand="0" w:evenVBand="0" w:oddHBand="0" w:evenHBand="0" w:firstRowFirstColumn="0" w:firstRowLastColumn="0" w:lastRowFirstColumn="0" w:lastRowLastColumn="0"/>
-            </w:pPr>
-            <w:r>
-              <w:t>10%</w:t>
-            </w:r>
-          </w:p>
-        </w:tc>
-        <w:tc>
-          <w:tcPr>
-            <w:tcW w:w="2663" w:type="dxa"/>
-            <w:tcBorders>
-              <w:left w:val="single" w:sz="4" w:space="0" w:color="auto"/>
-              <w:right w:val="single" w:sz="4" w:space="0" w:color="auto"/>
-            </w:tcBorders>
-          </w:tcPr>
-          <w:p>
-            <w:pPr>
-              <w:pStyle w:val="ListParagraph"/>
-              <w:ind w:left="0"/>
-              <w:cnfStyle w:val="000000000000" w:firstRow="0" w:lastRow="0" w:firstColumn="0" w:lastColumn="0" w:oddVBand="0" w:evenVBand="0" w:oddHBand="0" w:evenHBand="0" w:firstRowFirstColumn="0" w:firstRowLastColumn="0" w:lastRowFirstColumn="0" w:lastRowLastColumn="0"/>
-            </w:pPr>
-          </w:p>
-        </w:tc>
-      </w:tr>
-      <w:tr>
-        <w:trPr>
-          <w:cnfStyle w:val="000000100000" w:firstRow="0" w:lastRow="0" w:firstColumn="0" w:lastColumn="0" w:oddVBand="0" w:evenVBand="0" w:oddHBand="1" w:evenHBand="0" w:firstRowFirstColumn="0" w:firstRowLastColumn="0" w:lastRowFirstColumn="0" w:lastRowLastColumn="0"/>
-          <w:trHeight w:val="371"/>
-        </w:trPr>
-        <w:tc>
-          <w:tcPr>
-            <w:cnfStyle w:val="001000000000" w:firstRow="0" w:lastRow="0" w:firstColumn="1" w:lastColumn="0" w:oddVBand="0" w:evenVBand="0" w:oddHBand="0" w:evenHBand="0" w:firstRowFirstColumn="0" w:firstRowLastColumn="0" w:lastRowFirstColumn="0" w:lastRowLastColumn="0"/>
-            <w:tcW w:w="2972" w:type="dxa"/>
-            <w:tcBorders>
-              <w:top w:val="single" w:sz="4" w:space="0" w:color="5B9BD5" w:themeColor="accent5"/>
-              <w:left w:val="single" w:sz="4" w:space="0" w:color="auto"/>
-              <w:bottom w:val="single" w:sz="4" w:space="0" w:color="5B9BD5" w:themeColor="accent5"/>
-              <w:right w:val="single" w:sz="4" w:space="0" w:color="auto"/>
-            </w:tcBorders>
-          </w:tcPr>
-          <w:p>
-            <w:pPr>
-              <w:pStyle w:val="ListParagraph"/>
-              <w:ind w:left="0"/>
-            </w:pPr>
-            <w:r>
-              <w:t>Minimum Confidence</w:t>
-            </w:r>
-          </w:p>
-        </w:tc>
-        <w:tc>
-          <w:tcPr>
-            <w:tcW w:w="2552" w:type="dxa"/>
+            <w:tcW w:w="3458" w:type="dxa"/>
             <w:tcBorders>
               <w:left w:val="single" w:sz="4" w:space="0" w:color="auto"/>
               <w:right w:val="single" w:sz="4" w:space="0" w:color="auto"/>
@@ -15883,9 +15391,81 @@
             </w:r>
           </w:p>
         </w:tc>
-        <w:tc>
-          <w:tcPr>
-            <w:tcW w:w="2663" w:type="dxa"/>
+      </w:tr>
+      <w:tr>
+        <w:trPr>
+          <w:trHeight w:val="407"/>
+        </w:trPr>
+        <w:tc>
+          <w:tcPr>
+            <w:cnfStyle w:val="001000000000" w:firstRow="0" w:lastRow="0" w:firstColumn="1" w:lastColumn="0" w:oddVBand="0" w:evenVBand="0" w:oddHBand="0" w:evenHBand="0" w:firstRowFirstColumn="0" w:firstRowLastColumn="0" w:lastRowFirstColumn="0" w:lastRowLastColumn="0"/>
+            <w:tcW w:w="3427" w:type="dxa"/>
+            <w:tcBorders>
+              <w:top w:val="single" w:sz="4" w:space="0" w:color="5B9BD5" w:themeColor="accent5"/>
+              <w:left w:val="single" w:sz="4" w:space="0" w:color="auto"/>
+              <w:bottom w:val="single" w:sz="4" w:space="0" w:color="5B9BD5" w:themeColor="accent5"/>
+              <w:right w:val="single" w:sz="4" w:space="0" w:color="auto"/>
+            </w:tcBorders>
+          </w:tcPr>
+          <w:p>
+            <w:pPr>
+              <w:pStyle w:val="ListParagraph"/>
+              <w:ind w:left="0"/>
+            </w:pPr>
+            <w:r>
+              <w:t>Lift</w:t>
+            </w:r>
+          </w:p>
+        </w:tc>
+        <w:tc>
+          <w:tcPr>
+            <w:tcW w:w="3458" w:type="dxa"/>
+            <w:tcBorders>
+              <w:left w:val="single" w:sz="4" w:space="0" w:color="auto"/>
+              <w:right w:val="single" w:sz="4" w:space="0" w:color="auto"/>
+            </w:tcBorders>
+          </w:tcPr>
+          <w:p>
+            <w:pPr>
+              <w:pStyle w:val="ListParagraph"/>
+              <w:ind w:left="0"/>
+              <w:cnfStyle w:val="000000000000" w:firstRow="0" w:lastRow="0" w:firstColumn="0" w:lastColumn="0" w:oddVBand="0" w:evenVBand="0" w:oddHBand="0" w:evenHBand="0" w:firstRowFirstColumn="0" w:firstRowLastColumn="0" w:lastRowFirstColumn="0" w:lastRowLastColumn="0"/>
+            </w:pPr>
+            <w:r>
+              <w:t>N/A</w:t>
+            </w:r>
+          </w:p>
+        </w:tc>
+      </w:tr>
+      <w:tr>
+        <w:trPr>
+          <w:cnfStyle w:val="000000100000" w:firstRow="0" w:lastRow="0" w:firstColumn="0" w:lastColumn="0" w:oddVBand="0" w:evenVBand="0" w:oddHBand="1" w:evenHBand="0" w:firstRowFirstColumn="0" w:firstRowLastColumn="0" w:lastRowFirstColumn="0" w:lastRowLastColumn="0"/>
+          <w:trHeight w:val="407"/>
+        </w:trPr>
+        <w:tc>
+          <w:tcPr>
+            <w:cnfStyle w:val="001000000000" w:firstRow="0" w:lastRow="0" w:firstColumn="1" w:lastColumn="0" w:oddVBand="0" w:evenVBand="0" w:oddHBand="0" w:evenHBand="0" w:firstRowFirstColumn="0" w:firstRowLastColumn="0" w:lastRowFirstColumn="0" w:lastRowLastColumn="0"/>
+            <w:tcW w:w="3427" w:type="dxa"/>
+            <w:tcBorders>
+              <w:top w:val="single" w:sz="4" w:space="0" w:color="5B9BD5" w:themeColor="accent5"/>
+              <w:left w:val="single" w:sz="4" w:space="0" w:color="auto"/>
+              <w:bottom w:val="single" w:sz="4" w:space="0" w:color="5B9BD5" w:themeColor="accent5"/>
+              <w:right w:val="single" w:sz="4" w:space="0" w:color="auto"/>
+            </w:tcBorders>
+          </w:tcPr>
+          <w:p>
+            <w:pPr>
+              <w:pStyle w:val="ListParagraph"/>
+              <w:ind w:left="0"/>
+            </w:pPr>
+            <w:r>
+              <w:t>Number of Survived Itemsets</w:t>
+            </w:r>
+          </w:p>
+        </w:tc>
+        <w:tc>
+          <w:tcPr>
+            <w:tcW w:w="3458" w:type="dxa"/>
             <w:tcBorders>
               <w:left w:val="single" w:sz="4" w:space="0" w:color="auto"/>
               <w:right w:val="single" w:sz="4" w:space="0" w:color="auto"/>
@@ -15897,17 +15477,20 @@
               <w:ind w:left="0"/>
               <w:cnfStyle w:val="000000100000" w:firstRow="0" w:lastRow="0" w:firstColumn="0" w:lastColumn="0" w:oddVBand="0" w:evenVBand="0" w:oddHBand="1" w:evenHBand="0" w:firstRowFirstColumn="0" w:firstRowLastColumn="0" w:lastRowFirstColumn="0" w:lastRowLastColumn="0"/>
             </w:pPr>
+            <w:r>
+              <w:t>86, with sup &gt; 251</w:t>
+            </w:r>
           </w:p>
         </w:tc>
       </w:tr>
       <w:tr>
         <w:trPr>
-          <w:trHeight w:val="371"/>
+          <w:trHeight w:val="407"/>
         </w:trPr>
         <w:tc>
           <w:tcPr>
             <w:cnfStyle w:val="001000000000" w:firstRow="0" w:lastRow="0" w:firstColumn="1" w:lastColumn="0" w:oddVBand="0" w:evenVBand="0" w:oddHBand="0" w:evenHBand="0" w:firstRowFirstColumn="0" w:firstRowLastColumn="0" w:lastRowFirstColumn="0" w:lastRowLastColumn="0"/>
-            <w:tcW w:w="2972" w:type="dxa"/>
+            <w:tcW w:w="3427" w:type="dxa"/>
             <w:tcBorders>
               <w:top w:val="single" w:sz="4" w:space="0" w:color="5B9BD5" w:themeColor="accent5"/>
               <w:left w:val="single" w:sz="4" w:space="0" w:color="auto"/>
@@ -15921,136 +15504,13 @@
               <w:ind w:left="0"/>
             </w:pPr>
             <w:r>
-              <w:t>Lift</w:t>
+              <w:t>Number of Rules</w:t>
             </w:r>
           </w:p>
         </w:tc>
         <w:tc>
           <w:tcPr>
-            <w:tcW w:w="2552" w:type="dxa"/>
-            <w:tcBorders>
-              <w:left w:val="single" w:sz="4" w:space="0" w:color="auto"/>
-              <w:right w:val="single" w:sz="4" w:space="0" w:color="auto"/>
-            </w:tcBorders>
-          </w:tcPr>
-          <w:p>
-            <w:pPr>
-              <w:pStyle w:val="ListParagraph"/>
-              <w:ind w:left="0"/>
-              <w:cnfStyle w:val="000000000000" w:firstRow="0" w:lastRow="0" w:firstColumn="0" w:lastColumn="0" w:oddVBand="0" w:evenVBand="0" w:oddHBand="0" w:evenHBand="0" w:firstRowFirstColumn="0" w:firstRowLastColumn="0" w:lastRowFirstColumn="0" w:lastRowLastColumn="0"/>
-            </w:pPr>
-            <w:r>
-              <w:t>N/A</w:t>
-            </w:r>
-          </w:p>
-        </w:tc>
-        <w:tc>
-          <w:tcPr>
-            <w:tcW w:w="2663" w:type="dxa"/>
-            <w:tcBorders>
-              <w:left w:val="single" w:sz="4" w:space="0" w:color="auto"/>
-              <w:right w:val="single" w:sz="4" w:space="0" w:color="auto"/>
-            </w:tcBorders>
-          </w:tcPr>
-          <w:p>
-            <w:pPr>
-              <w:pStyle w:val="ListParagraph"/>
-              <w:ind w:left="0"/>
-              <w:cnfStyle w:val="000000000000" w:firstRow="0" w:lastRow="0" w:firstColumn="0" w:lastColumn="0" w:oddVBand="0" w:evenVBand="0" w:oddHBand="0" w:evenHBand="0" w:firstRowFirstColumn="0" w:firstRowLastColumn="0" w:lastRowFirstColumn="0" w:lastRowLastColumn="0"/>
-            </w:pPr>
-          </w:p>
-        </w:tc>
-      </w:tr>
-      <w:tr>
-        <w:trPr>
-          <w:cnfStyle w:val="000000100000" w:firstRow="0" w:lastRow="0" w:firstColumn="0" w:lastColumn="0" w:oddVBand="0" w:evenVBand="0" w:oddHBand="1" w:evenHBand="0" w:firstRowFirstColumn="0" w:firstRowLastColumn="0" w:lastRowFirstColumn="0" w:lastRowLastColumn="0"/>
-          <w:trHeight w:val="371"/>
-        </w:trPr>
-        <w:tc>
-          <w:tcPr>
-            <w:cnfStyle w:val="001000000000" w:firstRow="0" w:lastRow="0" w:firstColumn="1" w:lastColumn="0" w:oddVBand="0" w:evenVBand="0" w:oddHBand="0" w:evenHBand="0" w:firstRowFirstColumn="0" w:firstRowLastColumn="0" w:lastRowFirstColumn="0" w:lastRowLastColumn="0"/>
-            <w:tcW w:w="2972" w:type="dxa"/>
-            <w:tcBorders>
-              <w:top w:val="single" w:sz="4" w:space="0" w:color="5B9BD5" w:themeColor="accent5"/>
-              <w:left w:val="single" w:sz="4" w:space="0" w:color="auto"/>
-              <w:bottom w:val="single" w:sz="4" w:space="0" w:color="5B9BD5" w:themeColor="accent5"/>
-              <w:right w:val="single" w:sz="4" w:space="0" w:color="auto"/>
-            </w:tcBorders>
-          </w:tcPr>
-          <w:p>
-            <w:pPr>
-              <w:pStyle w:val="ListParagraph"/>
-              <w:ind w:left="0"/>
-            </w:pPr>
-            <w:r>
-              <w:t>Number of Survived Itemsets</w:t>
-            </w:r>
-          </w:p>
-        </w:tc>
-        <w:tc>
-          <w:tcPr>
-            <w:tcW w:w="2552" w:type="dxa"/>
-            <w:tcBorders>
-              <w:left w:val="single" w:sz="4" w:space="0" w:color="auto"/>
-              <w:right w:val="single" w:sz="4" w:space="0" w:color="auto"/>
-            </w:tcBorders>
-          </w:tcPr>
-          <w:p>
-            <w:pPr>
-              <w:pStyle w:val="ListParagraph"/>
-              <w:ind w:left="0"/>
-              <w:cnfStyle w:val="000000100000" w:firstRow="0" w:lastRow="0" w:firstColumn="0" w:lastColumn="0" w:oddVBand="0" w:evenVBand="0" w:oddHBand="1" w:evenHBand="0" w:firstRowFirstColumn="0" w:firstRowLastColumn="0" w:lastRowFirstColumn="0" w:lastRowLastColumn="0"/>
-            </w:pPr>
-            <w:r>
-              <w:t>86, with sup &gt; 251</w:t>
-            </w:r>
-          </w:p>
-        </w:tc>
-        <w:tc>
-          <w:tcPr>
-            <w:tcW w:w="2663" w:type="dxa"/>
-            <w:tcBorders>
-              <w:left w:val="single" w:sz="4" w:space="0" w:color="auto"/>
-              <w:right w:val="single" w:sz="4" w:space="0" w:color="auto"/>
-            </w:tcBorders>
-          </w:tcPr>
-          <w:p>
-            <w:pPr>
-              <w:pStyle w:val="ListParagraph"/>
-              <w:ind w:left="0"/>
-              <w:cnfStyle w:val="000000100000" w:firstRow="0" w:lastRow="0" w:firstColumn="0" w:lastColumn="0" w:oddVBand="0" w:evenVBand="0" w:oddHBand="1" w:evenHBand="0" w:firstRowFirstColumn="0" w:firstRowLastColumn="0" w:lastRowFirstColumn="0" w:lastRowLastColumn="0"/>
-            </w:pPr>
-          </w:p>
-        </w:tc>
-      </w:tr>
-      <w:tr>
-        <w:trPr>
-          <w:trHeight w:val="371"/>
-        </w:trPr>
-        <w:tc>
-          <w:tcPr>
-            <w:cnfStyle w:val="001000000000" w:firstRow="0" w:lastRow="0" w:firstColumn="1" w:lastColumn="0" w:oddVBand="0" w:evenVBand="0" w:oddHBand="0" w:evenHBand="0" w:firstRowFirstColumn="0" w:firstRowLastColumn="0" w:lastRowFirstColumn="0" w:lastRowLastColumn="0"/>
-            <w:tcW w:w="2972" w:type="dxa"/>
-            <w:tcBorders>
-              <w:top w:val="single" w:sz="4" w:space="0" w:color="5B9BD5" w:themeColor="accent5"/>
-              <w:left w:val="single" w:sz="4" w:space="0" w:color="auto"/>
-              <w:bottom w:val="single" w:sz="4" w:space="0" w:color="5B9BD5" w:themeColor="accent5"/>
-              <w:right w:val="single" w:sz="4" w:space="0" w:color="auto"/>
-            </w:tcBorders>
-          </w:tcPr>
-          <w:p>
-            <w:pPr>
-              <w:pStyle w:val="ListParagraph"/>
-              <w:ind w:left="0"/>
-            </w:pPr>
-            <w:r>
-              <w:t>Number of Rules</w:t>
-            </w:r>
-          </w:p>
-        </w:tc>
-        <w:tc>
-          <w:tcPr>
-            <w:tcW w:w="2552" w:type="dxa"/>
+            <w:tcW w:w="3458" w:type="dxa"/>
             <w:tcBorders>
               <w:left w:val="single" w:sz="4" w:space="0" w:color="auto"/>
               <w:right w:val="single" w:sz="4" w:space="0" w:color="auto"/>
@@ -16084,22 +15544,6 @@
             </w:r>
           </w:p>
         </w:tc>
-        <w:tc>
-          <w:tcPr>
-            <w:tcW w:w="2663" w:type="dxa"/>
-            <w:tcBorders>
-              <w:left w:val="single" w:sz="4" w:space="0" w:color="auto"/>
-              <w:right w:val="single" w:sz="4" w:space="0" w:color="auto"/>
-            </w:tcBorders>
-          </w:tcPr>
-          <w:p>
-            <w:pPr>
-              <w:pStyle w:val="ListParagraph"/>
-              <w:ind w:left="0"/>
-              <w:cnfStyle w:val="000000000000" w:firstRow="0" w:lastRow="0" w:firstColumn="0" w:lastColumn="0" w:oddVBand="0" w:evenVBand="0" w:oddHBand="0" w:evenHBand="0" w:firstRowFirstColumn="0" w:firstRowLastColumn="0" w:lastRowFirstColumn="0" w:lastRowLastColumn="0"/>
-            </w:pPr>
-          </w:p>
-        </w:tc>
       </w:tr>
     </w:tbl>
     <w:p/>
@@ -16117,8 +15561,58 @@
     </w:p>
     <w:p>
       <w:pPr>
-        <w:pStyle w:val="ListParagraph"/>
-        <w:ind w:left="643"/>
+        <w:pStyle w:val="Caption"/>
+        <w:keepNext/>
+        <w:ind w:left="644"/>
+      </w:pPr>
+    </w:p>
+    <w:p>
+      <w:pPr>
+        <w:pStyle w:val="Caption"/>
+        <w:keepNext/>
+        <w:ind w:left="644"/>
+      </w:pPr>
+    </w:p>
+    <w:p>
+      <w:pPr>
+        <w:pStyle w:val="Caption"/>
+        <w:keepNext/>
+        <w:ind w:left="644"/>
+      </w:pPr>
+    </w:p>
+    <w:p>
+      <w:pPr>
+        <w:pStyle w:val="Caption"/>
+        <w:keepNext/>
+        <w:ind w:left="644"/>
+      </w:pPr>
+    </w:p>
+    <w:p>
+      <w:pPr>
+        <w:pStyle w:val="Caption"/>
+        <w:keepNext/>
+        <w:ind w:left="644"/>
+      </w:pPr>
+    </w:p>
+    <w:p>
+      <w:pPr>
+        <w:pStyle w:val="Caption"/>
+        <w:keepNext/>
+        <w:ind w:left="644"/>
+      </w:pPr>
+    </w:p>
+    <w:p>
+      <w:pPr>
+        <w:pStyle w:val="Caption"/>
+        <w:keepNext/>
+        <w:ind w:left="644"/>
+      </w:pPr>
+    </w:p>
+    <w:p>
+      <w:pPr>
+        <w:pStyle w:val="Caption"/>
+        <w:keepNext/>
+        <w:ind w:left="644"/>
       </w:pPr>
     </w:p>
     <w:p>
@@ -16143,24 +15637,23 @@
     <w:tbl>
       <w:tblPr>
         <w:tblStyle w:val="GridTable4-Accent5"/>
-        <w:tblpPr w:leftFromText="180" w:rightFromText="180" w:vertAnchor="text" w:horzAnchor="page" w:tblpX="2073" w:tblpY="4"/>
+        <w:tblpPr w:leftFromText="180" w:rightFromText="180" w:vertAnchor="text" w:horzAnchor="margin" w:tblpXSpec="center" w:tblpY="-11"/>
         <w:tblW w:w="0" w:type="auto"/>
         <w:tblLook w:val="04A0" w:firstRow="1" w:lastRow="0" w:firstColumn="1" w:lastColumn="0" w:noHBand="0" w:noVBand="1"/>
       </w:tblPr>
       <w:tblGrid>
-        <w:gridCol w:w="2972"/>
-        <w:gridCol w:w="2552"/>
-        <w:gridCol w:w="2663"/>
+        <w:gridCol w:w="3256"/>
+        <w:gridCol w:w="3585"/>
       </w:tblGrid>
       <w:tr>
         <w:trPr>
           <w:cnfStyle w:val="100000000000" w:firstRow="1" w:lastRow="0" w:firstColumn="0" w:lastColumn="0" w:oddVBand="0" w:evenVBand="0" w:oddHBand="0" w:evenHBand="0" w:firstRowFirstColumn="0" w:firstRowLastColumn="0" w:lastRowFirstColumn="0" w:lastRowLastColumn="0"/>
-          <w:trHeight w:val="371"/>
+          <w:trHeight w:val="387"/>
         </w:trPr>
         <w:tc>
           <w:tcPr>
             <w:cnfStyle w:val="001000000000" w:firstRow="0" w:lastRow="0" w:firstColumn="1" w:lastColumn="0" w:oddVBand="0" w:evenVBand="0" w:oddHBand="0" w:evenHBand="0" w:firstRowFirstColumn="0" w:firstRowLastColumn="0" w:lastRowFirstColumn="0" w:lastRowLastColumn="0"/>
-            <w:tcW w:w="2972" w:type="dxa"/>
+            <w:tcW w:w="3256" w:type="dxa"/>
             <w:tcBorders>
               <w:top w:val="single" w:sz="4" w:space="0" w:color="auto"/>
               <w:left w:val="single" w:sz="4" w:space="0" w:color="auto"/>
@@ -16173,11 +15666,14 @@
               <w:ind w:left="0"/>
               <w:jc w:val="center"/>
             </w:pPr>
+            <w:r>
+              <w:t>Parameter</w:t>
+            </w:r>
           </w:p>
         </w:tc>
         <w:tc>
           <w:tcPr>
-            <w:tcW w:w="2552" w:type="dxa"/>
+            <w:tcW w:w="3585" w:type="dxa"/>
             <w:tcBorders>
               <w:top w:val="single" w:sz="4" w:space="0" w:color="auto"/>
               <w:left w:val="single" w:sz="4" w:space="0" w:color="auto"/>
@@ -16192,34 +15688,7 @@
               <w:cnfStyle w:val="100000000000" w:firstRow="1" w:lastRow="0" w:firstColumn="0" w:lastColumn="0" w:oddVBand="0" w:evenVBand="0" w:oddHBand="0" w:evenHBand="0" w:firstRowFirstColumn="0" w:firstRowLastColumn="0" w:lastRowFirstColumn="0" w:lastRowLastColumn="0"/>
             </w:pPr>
             <w:r>
-              <w:rPr>
-                <w:u w:val="single"/>
-              </w:rPr>
-              <w:t>Core Python</w:t>
-            </w:r>
-          </w:p>
-        </w:tc>
-        <w:tc>
-          <w:tcPr>
-            <w:tcW w:w="2663" w:type="dxa"/>
-            <w:tcBorders>
-              <w:top w:val="single" w:sz="4" w:space="0" w:color="auto"/>
-              <w:left w:val="single" w:sz="4" w:space="0" w:color="auto"/>
-              <w:right w:val="single" w:sz="4" w:space="0" w:color="auto"/>
-            </w:tcBorders>
-          </w:tcPr>
-          <w:p>
-            <w:pPr>
-              <w:pStyle w:val="ListParagraph"/>
-              <w:ind w:left="0"/>
-              <w:jc w:val="center"/>
-              <w:cnfStyle w:val="100000000000" w:firstRow="1" w:lastRow="0" w:firstColumn="0" w:lastColumn="0" w:oddVBand="0" w:evenVBand="0" w:oddHBand="0" w:evenHBand="0" w:firstRowFirstColumn="0" w:firstRowLastColumn="0" w:lastRowFirstColumn="0" w:lastRowLastColumn="0"/>
-            </w:pPr>
-            <w:r>
-              <w:rPr>
-                <w:u w:val="single"/>
-              </w:rPr>
-              <w:t>Python Library</w:t>
+              <w:t>Result</w:t>
             </w:r>
           </w:p>
         </w:tc>
@@ -16227,12 +15696,12 @@
       <w:tr>
         <w:trPr>
           <w:cnfStyle w:val="000000100000" w:firstRow="0" w:lastRow="0" w:firstColumn="0" w:lastColumn="0" w:oddVBand="0" w:evenVBand="0" w:oddHBand="1" w:evenHBand="0" w:firstRowFirstColumn="0" w:firstRowLastColumn="0" w:lastRowFirstColumn="0" w:lastRowLastColumn="0"/>
-          <w:trHeight w:val="371"/>
+          <w:trHeight w:val="387"/>
         </w:trPr>
         <w:tc>
           <w:tcPr>
             <w:cnfStyle w:val="001000000000" w:firstRow="0" w:lastRow="0" w:firstColumn="1" w:lastColumn="0" w:oddVBand="0" w:evenVBand="0" w:oddHBand="0" w:evenHBand="0" w:firstRowFirstColumn="0" w:firstRowLastColumn="0" w:lastRowFirstColumn="0" w:lastRowLastColumn="0"/>
-            <w:tcW w:w="2972" w:type="dxa"/>
+            <w:tcW w:w="3256" w:type="dxa"/>
             <w:tcBorders>
               <w:top w:val="single" w:sz="4" w:space="0" w:color="5B9BD5" w:themeColor="accent5"/>
               <w:left w:val="single" w:sz="4" w:space="0" w:color="auto"/>
@@ -16252,7 +15721,7 @@
         </w:tc>
         <w:tc>
           <w:tcPr>
-            <w:tcW w:w="2552" w:type="dxa"/>
+            <w:tcW w:w="3585" w:type="dxa"/>
             <w:tcBorders>
               <w:left w:val="single" w:sz="4" w:space="0" w:color="auto"/>
               <w:right w:val="single" w:sz="4" w:space="0" w:color="auto"/>
@@ -16286,31 +15755,15 @@
             </w:r>
           </w:p>
         </w:tc>
-        <w:tc>
-          <w:tcPr>
-            <w:tcW w:w="2663" w:type="dxa"/>
-            <w:tcBorders>
-              <w:left w:val="single" w:sz="4" w:space="0" w:color="auto"/>
-              <w:right w:val="single" w:sz="4" w:space="0" w:color="auto"/>
-            </w:tcBorders>
-          </w:tcPr>
-          <w:p>
-            <w:pPr>
-              <w:pStyle w:val="ListParagraph"/>
-              <w:ind w:left="0"/>
-              <w:cnfStyle w:val="000000100000" w:firstRow="0" w:lastRow="0" w:firstColumn="0" w:lastColumn="0" w:oddVBand="0" w:evenVBand="0" w:oddHBand="1" w:evenHBand="0" w:firstRowFirstColumn="0" w:firstRowLastColumn="0" w:lastRowFirstColumn="0" w:lastRowLastColumn="0"/>
-            </w:pPr>
-          </w:p>
-        </w:tc>
       </w:tr>
       <w:tr>
         <w:trPr>
-          <w:trHeight w:val="371"/>
+          <w:trHeight w:val="387"/>
         </w:trPr>
         <w:tc>
           <w:tcPr>
             <w:cnfStyle w:val="001000000000" w:firstRow="0" w:lastRow="0" w:firstColumn="1" w:lastColumn="0" w:oddVBand="0" w:evenVBand="0" w:oddHBand="0" w:evenHBand="0" w:firstRowFirstColumn="0" w:firstRowLastColumn="0" w:lastRowFirstColumn="0" w:lastRowLastColumn="0"/>
-            <w:tcW w:w="2972" w:type="dxa"/>
+            <w:tcW w:w="3256" w:type="dxa"/>
             <w:tcBorders>
               <w:top w:val="single" w:sz="4" w:space="0" w:color="5B9BD5" w:themeColor="accent5"/>
               <w:left w:val="single" w:sz="4" w:space="0" w:color="auto"/>
@@ -16330,7 +15783,7 @@
         </w:tc>
         <w:tc>
           <w:tcPr>
-            <w:tcW w:w="2552" w:type="dxa"/>
+            <w:tcW w:w="3585" w:type="dxa"/>
             <w:tcBorders>
               <w:left w:val="single" w:sz="4" w:space="0" w:color="auto"/>
               <w:right w:val="single" w:sz="4" w:space="0" w:color="auto"/>
@@ -16364,32 +15817,16 @@
             </w:r>
           </w:p>
         </w:tc>
-        <w:tc>
-          <w:tcPr>
-            <w:tcW w:w="2663" w:type="dxa"/>
-            <w:tcBorders>
-              <w:left w:val="single" w:sz="4" w:space="0" w:color="auto"/>
-              <w:right w:val="single" w:sz="4" w:space="0" w:color="auto"/>
-            </w:tcBorders>
-          </w:tcPr>
-          <w:p>
-            <w:pPr>
-              <w:pStyle w:val="ListParagraph"/>
-              <w:ind w:left="0"/>
-              <w:cnfStyle w:val="000000000000" w:firstRow="0" w:lastRow="0" w:firstColumn="0" w:lastColumn="0" w:oddVBand="0" w:evenVBand="0" w:oddHBand="0" w:evenHBand="0" w:firstRowFirstColumn="0" w:firstRowLastColumn="0" w:lastRowFirstColumn="0" w:lastRowLastColumn="0"/>
-            </w:pPr>
-          </w:p>
-        </w:tc>
       </w:tr>
       <w:tr>
         <w:trPr>
           <w:cnfStyle w:val="000000100000" w:firstRow="0" w:lastRow="0" w:firstColumn="0" w:lastColumn="0" w:oddVBand="0" w:evenVBand="0" w:oddHBand="1" w:evenHBand="0" w:firstRowFirstColumn="0" w:firstRowLastColumn="0" w:lastRowFirstColumn="0" w:lastRowLastColumn="0"/>
-          <w:trHeight w:val="371"/>
+          <w:trHeight w:val="387"/>
         </w:trPr>
         <w:tc>
           <w:tcPr>
             <w:cnfStyle w:val="001000000000" w:firstRow="0" w:lastRow="0" w:firstColumn="1" w:lastColumn="0" w:oddVBand="0" w:evenVBand="0" w:oddHBand="0" w:evenHBand="0" w:firstRowFirstColumn="0" w:firstRowLastColumn="0" w:lastRowFirstColumn="0" w:lastRowLastColumn="0"/>
-            <w:tcW w:w="2972" w:type="dxa"/>
+            <w:tcW w:w="3256" w:type="dxa"/>
             <w:tcBorders>
               <w:top w:val="single" w:sz="4" w:space="0" w:color="5B9BD5" w:themeColor="accent5"/>
               <w:left w:val="single" w:sz="4" w:space="0" w:color="auto"/>
@@ -16409,7 +15846,7 @@
         </w:tc>
         <w:tc>
           <w:tcPr>
-            <w:tcW w:w="2552" w:type="dxa"/>
+            <w:tcW w:w="3585" w:type="dxa"/>
             <w:tcBorders>
               <w:left w:val="single" w:sz="4" w:space="0" w:color="auto"/>
               <w:right w:val="single" w:sz="4" w:space="0" w:color="auto"/>
@@ -16426,31 +15863,15 @@
             </w:r>
           </w:p>
         </w:tc>
-        <w:tc>
-          <w:tcPr>
-            <w:tcW w:w="2663" w:type="dxa"/>
-            <w:tcBorders>
-              <w:left w:val="single" w:sz="4" w:space="0" w:color="auto"/>
-              <w:right w:val="single" w:sz="4" w:space="0" w:color="auto"/>
-            </w:tcBorders>
-          </w:tcPr>
-          <w:p>
-            <w:pPr>
-              <w:pStyle w:val="ListParagraph"/>
-              <w:ind w:left="0"/>
-              <w:cnfStyle w:val="000000100000" w:firstRow="0" w:lastRow="0" w:firstColumn="0" w:lastColumn="0" w:oddVBand="0" w:evenVBand="0" w:oddHBand="1" w:evenHBand="0" w:firstRowFirstColumn="0" w:firstRowLastColumn="0" w:lastRowFirstColumn="0" w:lastRowLastColumn="0"/>
-            </w:pPr>
-          </w:p>
-        </w:tc>
       </w:tr>
       <w:tr>
         <w:trPr>
-          <w:trHeight w:val="371"/>
+          <w:trHeight w:val="387"/>
         </w:trPr>
         <w:tc>
           <w:tcPr>
             <w:cnfStyle w:val="001000000000" w:firstRow="0" w:lastRow="0" w:firstColumn="1" w:lastColumn="0" w:oddVBand="0" w:evenVBand="0" w:oddHBand="0" w:evenHBand="0" w:firstRowFirstColumn="0" w:firstRowLastColumn="0" w:lastRowFirstColumn="0" w:lastRowLastColumn="0"/>
-            <w:tcW w:w="2972" w:type="dxa"/>
+            <w:tcW w:w="3256" w:type="dxa"/>
             <w:tcBorders>
               <w:top w:val="single" w:sz="4" w:space="0" w:color="5B9BD5" w:themeColor="accent5"/>
               <w:left w:val="single" w:sz="4" w:space="0" w:color="auto"/>
@@ -16470,7 +15891,7 @@
         </w:tc>
         <w:tc>
           <w:tcPr>
-            <w:tcW w:w="2552" w:type="dxa"/>
+            <w:tcW w:w="3585" w:type="dxa"/>
             <w:tcBorders>
               <w:left w:val="single" w:sz="4" w:space="0" w:color="auto"/>
               <w:right w:val="single" w:sz="4" w:space="0" w:color="auto"/>
@@ -16504,32 +15925,16 @@
             </w:r>
           </w:p>
         </w:tc>
-        <w:tc>
-          <w:tcPr>
-            <w:tcW w:w="2663" w:type="dxa"/>
-            <w:tcBorders>
-              <w:left w:val="single" w:sz="4" w:space="0" w:color="auto"/>
-              <w:right w:val="single" w:sz="4" w:space="0" w:color="auto"/>
-            </w:tcBorders>
-          </w:tcPr>
-          <w:p>
-            <w:pPr>
-              <w:pStyle w:val="ListParagraph"/>
-              <w:ind w:left="0"/>
-              <w:cnfStyle w:val="000000000000" w:firstRow="0" w:lastRow="0" w:firstColumn="0" w:lastColumn="0" w:oddVBand="0" w:evenVBand="0" w:oddHBand="0" w:evenHBand="0" w:firstRowFirstColumn="0" w:firstRowLastColumn="0" w:lastRowFirstColumn="0" w:lastRowLastColumn="0"/>
-            </w:pPr>
-          </w:p>
-        </w:tc>
       </w:tr>
       <w:tr>
         <w:trPr>
           <w:cnfStyle w:val="000000100000" w:firstRow="0" w:lastRow="0" w:firstColumn="0" w:lastColumn="0" w:oddVBand="0" w:evenVBand="0" w:oddHBand="1" w:evenHBand="0" w:firstRowFirstColumn="0" w:firstRowLastColumn="0" w:lastRowFirstColumn="0" w:lastRowLastColumn="0"/>
-          <w:trHeight w:val="371"/>
+          <w:trHeight w:val="387"/>
         </w:trPr>
         <w:tc>
           <w:tcPr>
             <w:cnfStyle w:val="001000000000" w:firstRow="0" w:lastRow="0" w:firstColumn="1" w:lastColumn="0" w:oddVBand="0" w:evenVBand="0" w:oddHBand="0" w:evenHBand="0" w:firstRowFirstColumn="0" w:firstRowLastColumn="0" w:lastRowFirstColumn="0" w:lastRowLastColumn="0"/>
-            <w:tcW w:w="2972" w:type="dxa"/>
+            <w:tcW w:w="3256" w:type="dxa"/>
             <w:tcBorders>
               <w:top w:val="single" w:sz="4" w:space="0" w:color="5B9BD5" w:themeColor="accent5"/>
               <w:left w:val="single" w:sz="4" w:space="0" w:color="auto"/>
@@ -16549,7 +15954,7 @@
         </w:tc>
         <w:tc>
           <w:tcPr>
-            <w:tcW w:w="2552" w:type="dxa"/>
+            <w:tcW w:w="3585" w:type="dxa"/>
             <w:tcBorders>
               <w:left w:val="single" w:sz="4" w:space="0" w:color="auto"/>
               <w:right w:val="single" w:sz="4" w:space="0" w:color="auto"/>
@@ -16575,31 +15980,15 @@
             </w:r>
           </w:p>
         </w:tc>
-        <w:tc>
-          <w:tcPr>
-            <w:tcW w:w="2663" w:type="dxa"/>
-            <w:tcBorders>
-              <w:left w:val="single" w:sz="4" w:space="0" w:color="auto"/>
-              <w:right w:val="single" w:sz="4" w:space="0" w:color="auto"/>
-            </w:tcBorders>
-          </w:tcPr>
-          <w:p>
-            <w:pPr>
-              <w:pStyle w:val="ListParagraph"/>
-              <w:ind w:left="0"/>
-              <w:cnfStyle w:val="000000100000" w:firstRow="0" w:lastRow="0" w:firstColumn="0" w:lastColumn="0" w:oddVBand="0" w:evenVBand="0" w:oddHBand="1" w:evenHBand="0" w:firstRowFirstColumn="0" w:firstRowLastColumn="0" w:lastRowFirstColumn="0" w:lastRowLastColumn="0"/>
-            </w:pPr>
-          </w:p>
-        </w:tc>
       </w:tr>
       <w:tr>
         <w:trPr>
-          <w:trHeight w:val="371"/>
+          <w:trHeight w:val="387"/>
         </w:trPr>
         <w:tc>
           <w:tcPr>
             <w:cnfStyle w:val="001000000000" w:firstRow="0" w:lastRow="0" w:firstColumn="1" w:lastColumn="0" w:oddVBand="0" w:evenVBand="0" w:oddHBand="0" w:evenHBand="0" w:firstRowFirstColumn="0" w:firstRowLastColumn="0" w:lastRowFirstColumn="0" w:lastRowLastColumn="0"/>
-            <w:tcW w:w="2972" w:type="dxa"/>
+            <w:tcW w:w="3256" w:type="dxa"/>
             <w:tcBorders>
               <w:top w:val="single" w:sz="4" w:space="0" w:color="5B9BD5" w:themeColor="accent5"/>
               <w:left w:val="single" w:sz="4" w:space="0" w:color="auto"/>
@@ -16619,7 +16008,7 @@
         </w:tc>
         <w:tc>
           <w:tcPr>
-            <w:tcW w:w="2552" w:type="dxa"/>
+            <w:tcW w:w="3585" w:type="dxa"/>
             <w:tcBorders>
               <w:left w:val="single" w:sz="4" w:space="0" w:color="auto"/>
               <w:right w:val="single" w:sz="4" w:space="0" w:color="auto"/>
@@ -16636,32 +16025,16 @@
             </w:r>
           </w:p>
         </w:tc>
-        <w:tc>
-          <w:tcPr>
-            <w:tcW w:w="2663" w:type="dxa"/>
-            <w:tcBorders>
-              <w:left w:val="single" w:sz="4" w:space="0" w:color="auto"/>
-              <w:right w:val="single" w:sz="4" w:space="0" w:color="auto"/>
-            </w:tcBorders>
-          </w:tcPr>
-          <w:p>
-            <w:pPr>
-              <w:pStyle w:val="ListParagraph"/>
-              <w:ind w:left="0"/>
-              <w:cnfStyle w:val="000000000000" w:firstRow="0" w:lastRow="0" w:firstColumn="0" w:lastColumn="0" w:oddVBand="0" w:evenVBand="0" w:oddHBand="0" w:evenHBand="0" w:firstRowFirstColumn="0" w:firstRowLastColumn="0" w:lastRowFirstColumn="0" w:lastRowLastColumn="0"/>
-            </w:pPr>
-          </w:p>
-        </w:tc>
       </w:tr>
       <w:tr>
         <w:trPr>
           <w:cnfStyle w:val="000000100000" w:firstRow="0" w:lastRow="0" w:firstColumn="0" w:lastColumn="0" w:oddVBand="0" w:evenVBand="0" w:oddHBand="1" w:evenHBand="0" w:firstRowFirstColumn="0" w:firstRowLastColumn="0" w:lastRowFirstColumn="0" w:lastRowLastColumn="0"/>
-          <w:trHeight w:val="371"/>
+          <w:trHeight w:val="387"/>
         </w:trPr>
         <w:tc>
           <w:tcPr>
             <w:cnfStyle w:val="001000000000" w:firstRow="0" w:lastRow="0" w:firstColumn="1" w:lastColumn="0" w:oddVBand="0" w:evenVBand="0" w:oddHBand="0" w:evenHBand="0" w:firstRowFirstColumn="0" w:firstRowLastColumn="0" w:lastRowFirstColumn="0" w:lastRowLastColumn="0"/>
-            <w:tcW w:w="2972" w:type="dxa"/>
+            <w:tcW w:w="3256" w:type="dxa"/>
             <w:tcBorders>
               <w:top w:val="single" w:sz="4" w:space="0" w:color="5B9BD5" w:themeColor="accent5"/>
               <w:left w:val="single" w:sz="4" w:space="0" w:color="auto"/>
@@ -16681,7 +16054,7 @@
         </w:tc>
         <w:tc>
           <w:tcPr>
-            <w:tcW w:w="2552" w:type="dxa"/>
+            <w:tcW w:w="3585" w:type="dxa"/>
             <w:tcBorders>
               <w:left w:val="single" w:sz="4" w:space="0" w:color="auto"/>
               <w:right w:val="single" w:sz="4" w:space="0" w:color="auto"/>
@@ -16723,31 +16096,15 @@
             </w:r>
           </w:p>
         </w:tc>
-        <w:tc>
-          <w:tcPr>
-            <w:tcW w:w="2663" w:type="dxa"/>
-            <w:tcBorders>
-              <w:left w:val="single" w:sz="4" w:space="0" w:color="auto"/>
-              <w:right w:val="single" w:sz="4" w:space="0" w:color="auto"/>
-            </w:tcBorders>
-          </w:tcPr>
-          <w:p>
-            <w:pPr>
-              <w:pStyle w:val="ListParagraph"/>
-              <w:ind w:left="0"/>
-              <w:cnfStyle w:val="000000100000" w:firstRow="0" w:lastRow="0" w:firstColumn="0" w:lastColumn="0" w:oddVBand="0" w:evenVBand="0" w:oddHBand="1" w:evenHBand="0" w:firstRowFirstColumn="0" w:firstRowLastColumn="0" w:lastRowFirstColumn="0" w:lastRowLastColumn="0"/>
-            </w:pPr>
-          </w:p>
-        </w:tc>
       </w:tr>
       <w:tr>
         <w:trPr>
-          <w:trHeight w:val="371"/>
+          <w:trHeight w:val="387"/>
         </w:trPr>
         <w:tc>
           <w:tcPr>
             <w:cnfStyle w:val="001000000000" w:firstRow="0" w:lastRow="0" w:firstColumn="1" w:lastColumn="0" w:oddVBand="0" w:evenVBand="0" w:oddHBand="0" w:evenHBand="0" w:firstRowFirstColumn="0" w:firstRowLastColumn="0" w:lastRowFirstColumn="0" w:lastRowLastColumn="0"/>
-            <w:tcW w:w="2972" w:type="dxa"/>
+            <w:tcW w:w="3256" w:type="dxa"/>
             <w:tcBorders>
               <w:top w:val="single" w:sz="4" w:space="0" w:color="5B9BD5" w:themeColor="accent5"/>
               <w:left w:val="single" w:sz="4" w:space="0" w:color="auto"/>
@@ -16767,7 +16124,7 @@
         </w:tc>
         <w:tc>
           <w:tcPr>
-            <w:tcW w:w="2552" w:type="dxa"/>
+            <w:tcW w:w="3585" w:type="dxa"/>
             <w:tcBorders>
               <w:left w:val="single" w:sz="4" w:space="0" w:color="auto"/>
               <w:right w:val="single" w:sz="4" w:space="0" w:color="auto"/>
@@ -16801,22 +16158,6 @@
             </w:r>
           </w:p>
         </w:tc>
-        <w:tc>
-          <w:tcPr>
-            <w:tcW w:w="2663" w:type="dxa"/>
-            <w:tcBorders>
-              <w:left w:val="single" w:sz="4" w:space="0" w:color="auto"/>
-              <w:right w:val="single" w:sz="4" w:space="0" w:color="auto"/>
-            </w:tcBorders>
-          </w:tcPr>
-          <w:p>
-            <w:pPr>
-              <w:pStyle w:val="ListParagraph"/>
-              <w:ind w:left="0"/>
-              <w:cnfStyle w:val="000000000000" w:firstRow="0" w:lastRow="0" w:firstColumn="0" w:lastColumn="0" w:oddVBand="0" w:evenVBand="0" w:oddHBand="0" w:evenHBand="0" w:firstRowFirstColumn="0" w:firstRowLastColumn="0" w:lastRowFirstColumn="0" w:lastRowLastColumn="0"/>
-            </w:pPr>
-          </w:p>
-        </w:tc>
       </w:tr>
     </w:tbl>
     <w:p/>
@@ -16827,6 +16168,11 @@
         <w:ind w:left="643"/>
       </w:pPr>
     </w:p>
+    <w:p/>
+    <w:p/>
+    <w:p/>
+    <w:p/>
+    <w:p/>
     <w:p/>
     <w:p/>
     <w:p>
@@ -17277,13 +16623,10 @@
         <w:t xml:space="preserve">. </w:t>
       </w:r>
       <w:r>
-        <w:rPr>
-          <w:color w:val="FF0000"/>
-        </w:rPr>
-        <w:t>It contains 100836 ratings and 3683 tag applications across 9742 movies</w:t>
-      </w:r>
-      <w:r>
-        <w:t xml:space="preserve">. The data </w:t>
+        <w:t>It contains 100836 ratings and 3683 tag applications across 9742 movies.</w:t>
+      </w:r>
+      <w:r>
+        <w:t xml:space="preserve"> The data </w:t>
       </w:r>
       <w:r>
         <w:t>contains ratings from</w:t>
@@ -19583,22 +18926,21 @@
     <w:bookmarkStart w:id="24" w:name="_Toc38105491" w:displacedByCustomXml="next"/>
     <w:sdt>
       <w:sdtPr>
+        <w:rPr>
+          <w:rFonts w:asciiTheme="minorHAnsi" w:eastAsiaTheme="minorHAnsi" w:hAnsiTheme="minorHAnsi" w:cstheme="minorBidi"/>
+          <w:b w:val="0"/>
+          <w:bCs w:val="0"/>
+          <w:color w:val="auto"/>
+          <w:sz w:val="22"/>
+          <w:szCs w:val="22"/>
+        </w:rPr>
         <w:id w:val="-1388172629"/>
         <w:docPartObj>
           <w:docPartGallery w:val="Bibliographies"/>
           <w:docPartUnique/>
         </w:docPartObj>
       </w:sdtPr>
-      <w:sdtEndPr>
-        <w:rPr>
-          <w:rFonts w:asciiTheme="minorHAnsi" w:eastAsiaTheme="minorHAnsi" w:hAnsiTheme="minorHAnsi" w:cstheme="minorBidi"/>
-          <w:b w:val="0"/>
-          <w:bCs w:val="0"/>
-          <w:color w:val="auto"/>
-          <w:sz w:val="22"/>
-          <w:szCs w:val="22"/>
-        </w:rPr>
-      </w:sdtEndPr>
+      <w:sdtEndPr/>
       <w:sdtContent>
         <w:p>
           <w:pPr>
@@ -19614,6 +18956,7 @@
             <w:id w:val="-573587230"/>
             <w:bibliography/>
           </w:sdtPr>
+          <w:sdtEndPr/>
           <w:sdtContent>
             <w:p>
               <w:pPr>
@@ -24351,7 +23694,7 @@
 </file>
 
 <file path=customXml/itemProps1.xml><?xml version="1.0" encoding="utf-8"?>
-<ds:datastoreItem xmlns:ds="http://schemas.openxmlformats.org/officeDocument/2006/customXml" ds:itemID="{67F83D3E-66F1-4D7A-9A84-832F59593262}">
+<ds:datastoreItem xmlns:ds="http://schemas.openxmlformats.org/officeDocument/2006/customXml" ds:itemID="{1E4D0002-77A4-4F63-9C5B-B81AF1A652E7}">
   <ds:schemaRefs>
     <ds:schemaRef ds:uri="http://schemas.openxmlformats.org/officeDocument/2006/bibliography"/>
   </ds:schemaRefs>

--- a/Data Mining Report.docx
+++ b/Data Mining Report.docx
@@ -3468,6 +3468,7 @@
                                 <w:calendar w:val="gregorian"/>
                               </w:date>
                             </w:sdtPr>
+                            <w:sdtEndPr/>
                             <w:sdtContent>
                               <w:p>
                                 <w:pPr>
@@ -4163,6 +4164,7 @@
                               <w:dataBinding w:prefixMappings="xmlns:ns0='http://purl.org/dc/elements/1.1/' xmlns:ns1='http://schemas.openxmlformats.org/package/2006/metadata/core-properties' " w:xpath="/ns1:coreProperties[1]/ns0:title[1]" w:storeItemID="{6C3C8BC8-F283-45AE-878A-BAB7291924A1}"/>
                               <w:text/>
                             </w:sdtPr>
+                            <w:sdtEndPr/>
                             <w:sdtContent>
                               <w:r>
                                 <w:rPr>
@@ -4200,6 +4202,7 @@
                               <w:dataBinding w:prefixMappings="xmlns:ns0='http://purl.org/dc/elements/1.1/' xmlns:ns1='http://schemas.openxmlformats.org/package/2006/metadata/core-properties' " w:xpath="/ns1:coreProperties[1]/ns0:subject[1]" w:storeItemID="{6C3C8BC8-F283-45AE-878A-BAB7291924A1}"/>
                               <w:text/>
                             </w:sdtPr>
+                            <w:sdtEndPr/>
                             <w:sdtContent>
                               <w:r>
                                 <w:rPr>
@@ -4310,7 +4313,7 @@
             </w:rPr>
             <w:fldChar w:fldCharType="separate"/>
           </w:r>
-          <w:hyperlink w:anchor="_Toc38105474" w:history="1">
+          <w:hyperlink w:anchor="_Toc39575373" w:history="1">
             <w:r>
               <w:rPr>
                 <w:rStyle w:val="Hyperlink"/>
@@ -4337,7 +4340,7 @@
                 <w:noProof/>
                 <w:webHidden/>
               </w:rPr>
-              <w:instrText xml:space="preserve"> PAGEREF _Toc38105474 \h </w:instrText>
+              <w:instrText xml:space="preserve"> PAGEREF _Toc39575373 \h </w:instrText>
             </w:r>
             <w:r>
               <w:rPr>
@@ -4380,7 +4383,7 @@
               <w:lang w:eastAsia="en-GB"/>
             </w:rPr>
           </w:pPr>
-          <w:hyperlink w:anchor="_Toc38105475" w:history="1">
+          <w:hyperlink w:anchor="_Toc39575374" w:history="1">
             <w:r>
               <w:rPr>
                 <w:rStyle w:val="Hyperlink"/>
@@ -4407,7 +4410,7 @@
                 <w:noProof/>
                 <w:webHidden/>
               </w:rPr>
-              <w:instrText xml:space="preserve"> PAGEREF _Toc38105475 \h </w:instrText>
+              <w:instrText xml:space="preserve"> PAGEREF _Toc39575374 \h </w:instrText>
             </w:r>
             <w:r>
               <w:rPr>
@@ -4451,7 +4454,7 @@
               <w:lang w:val="en-GB" w:eastAsia="en-GB"/>
             </w:rPr>
           </w:pPr>
-          <w:hyperlink w:anchor="_Toc38105476" w:history="1">
+          <w:hyperlink w:anchor="_Toc39575375" w:history="1">
             <w:r>
               <w:rPr>
                 <w:rStyle w:val="Hyperlink"/>
@@ -4493,7 +4496,7 @@
                 <w:noProof/>
                 <w:webHidden/>
               </w:rPr>
-              <w:instrText xml:space="preserve"> PAGEREF _Toc38105476 \h </w:instrText>
+              <w:instrText xml:space="preserve"> PAGEREF _Toc39575375 \h </w:instrText>
             </w:r>
             <w:r>
               <w:rPr>
@@ -4537,7 +4540,7 @@
               <w:lang w:val="en-GB" w:eastAsia="en-GB"/>
             </w:rPr>
           </w:pPr>
-          <w:hyperlink w:anchor="_Toc38105477" w:history="1">
+          <w:hyperlink w:anchor="_Toc39575376" w:history="1">
             <w:r>
               <w:rPr>
                 <w:rStyle w:val="Hyperlink"/>
@@ -4579,7 +4582,7 @@
                 <w:noProof/>
                 <w:webHidden/>
               </w:rPr>
-              <w:instrText xml:space="preserve"> PAGEREF _Toc38105477 \h </w:instrText>
+              <w:instrText xml:space="preserve"> PAGEREF _Toc39575376 \h </w:instrText>
             </w:r>
             <w:r>
               <w:rPr>
@@ -4623,7 +4626,7 @@
               <w:lang w:val="en-GB" w:eastAsia="en-GB"/>
             </w:rPr>
           </w:pPr>
-          <w:hyperlink w:anchor="_Toc38105478" w:history="1">
+          <w:hyperlink w:anchor="_Toc39575377" w:history="1">
             <w:r>
               <w:rPr>
                 <w:rStyle w:val="Hyperlink"/>
@@ -4665,7 +4668,7 @@
                 <w:noProof/>
                 <w:webHidden/>
               </w:rPr>
-              <w:instrText xml:space="preserve"> PAGEREF _Toc38105478 \h </w:instrText>
+              <w:instrText xml:space="preserve"> PAGEREF _Toc39575377 \h </w:instrText>
             </w:r>
             <w:r>
               <w:rPr>
@@ -4708,7 +4711,7 @@
               <w:lang w:eastAsia="en-GB"/>
             </w:rPr>
           </w:pPr>
-          <w:hyperlink w:anchor="_Toc38105479" w:history="1">
+          <w:hyperlink w:anchor="_Toc39575378" w:history="1">
             <w:r>
               <w:rPr>
                 <w:rStyle w:val="Hyperlink"/>
@@ -4735,7 +4738,7 @@
                 <w:noProof/>
                 <w:webHidden/>
               </w:rPr>
-              <w:instrText xml:space="preserve"> PAGEREF _Toc38105479 \h </w:instrText>
+              <w:instrText xml:space="preserve"> PAGEREF _Toc39575378 \h </w:instrText>
             </w:r>
             <w:r>
               <w:rPr>
@@ -4778,7 +4781,7 @@
               <w:lang w:eastAsia="en-GB"/>
             </w:rPr>
           </w:pPr>
-          <w:hyperlink w:anchor="_Toc38105480" w:history="1">
+          <w:hyperlink w:anchor="_Toc39575379" w:history="1">
             <w:r>
               <w:rPr>
                 <w:rStyle w:val="Hyperlink"/>
@@ -4787,7 +4790,7 @@
                 <w:iCs/>
                 <w:noProof/>
               </w:rPr>
-              <w:t>Association Rules Mining, Apriori – Aleksandra Petkova, Nour Aldin</w:t>
+              <w:t>Association Rules Mining, Apriori (Core and Library) – Aleksandra Petkova, Nour Aldin</w:t>
             </w:r>
             <w:r>
               <w:rPr>
@@ -4808,7 +4811,7 @@
                 <w:noProof/>
                 <w:webHidden/>
               </w:rPr>
-              <w:instrText xml:space="preserve"> PAGEREF _Toc38105480 \h </w:instrText>
+              <w:instrText xml:space="preserve"> PAGEREF _Toc39575379 \h </w:instrText>
             </w:r>
             <w:r>
               <w:rPr>
@@ -4851,7 +4854,7 @@
               <w:lang w:val="en-GB" w:eastAsia="en-GB"/>
             </w:rPr>
           </w:pPr>
-          <w:hyperlink w:anchor="_Toc38105481" w:history="1">
+          <w:hyperlink w:anchor="_Toc39575380" w:history="1">
             <w:r>
               <w:rPr>
                 <w:rStyle w:val="Hyperlink"/>
@@ -4878,7 +4881,7 @@
                 <w:noProof/>
                 <w:webHidden/>
               </w:rPr>
-              <w:instrText xml:space="preserve"> PAGEREF _Toc38105481 \h </w:instrText>
+              <w:instrText xml:space="preserve"> PAGEREF _Toc39575380 \h </w:instrText>
             </w:r>
             <w:r>
               <w:rPr>
@@ -4921,7 +4924,7 @@
               <w:lang w:val="en-GB" w:eastAsia="en-GB"/>
             </w:rPr>
           </w:pPr>
-          <w:hyperlink w:anchor="_Toc38105482" w:history="1">
+          <w:hyperlink w:anchor="_Toc39575381" w:history="1">
             <w:r>
               <w:rPr>
                 <w:rStyle w:val="Hyperlink"/>
@@ -4948,7 +4951,7 @@
                 <w:noProof/>
                 <w:webHidden/>
               </w:rPr>
-              <w:instrText xml:space="preserve"> PAGEREF _Toc38105482 \h </w:instrText>
+              <w:instrText xml:space="preserve"> PAGEREF _Toc39575381 \h </w:instrText>
             </w:r>
             <w:r>
               <w:rPr>
@@ -4991,7 +4994,7 @@
               <w:lang w:val="en-GB" w:eastAsia="en-GB"/>
             </w:rPr>
           </w:pPr>
-          <w:hyperlink w:anchor="_Toc38105483" w:history="1">
+          <w:hyperlink w:anchor="_Toc39575382" w:history="1">
             <w:r>
               <w:rPr>
                 <w:rStyle w:val="Hyperlink"/>
@@ -5034,7 +5037,7 @@
                 <w:noProof/>
                 <w:webHidden/>
               </w:rPr>
-              <w:instrText xml:space="preserve"> PAGEREF _Toc38105483 \h </w:instrText>
+              <w:instrText xml:space="preserve"> PAGEREF _Toc39575382 \h </w:instrText>
             </w:r>
             <w:r>
               <w:rPr>
@@ -5077,7 +5080,7 @@
               <w:lang w:val="en-GB" w:eastAsia="en-GB"/>
             </w:rPr>
           </w:pPr>
-          <w:hyperlink w:anchor="_Toc38105484" w:history="1">
+          <w:hyperlink w:anchor="_Toc39575383" w:history="1">
             <w:r>
               <w:rPr>
                 <w:rStyle w:val="Hyperlink"/>
@@ -5104,7 +5107,7 @@
                 <w:noProof/>
                 <w:webHidden/>
               </w:rPr>
-              <w:instrText xml:space="preserve"> PAGEREF _Toc38105484 \h </w:instrText>
+              <w:instrText xml:space="preserve"> PAGEREF _Toc39575383 \h </w:instrText>
             </w:r>
             <w:r>
               <w:rPr>
@@ -5147,7 +5150,7 @@
               <w:lang w:val="en-GB" w:eastAsia="en-GB"/>
             </w:rPr>
           </w:pPr>
-          <w:hyperlink w:anchor="_Toc38105485" w:history="1">
+          <w:hyperlink w:anchor="_Toc39575384" w:history="1">
             <w:r>
               <w:rPr>
                 <w:rStyle w:val="Hyperlink"/>
@@ -5183,7 +5186,7 @@
                 <w:noProof/>
                 <w:webHidden/>
               </w:rPr>
-              <w:instrText xml:space="preserve"> PAGEREF _Toc38105485 \h </w:instrText>
+              <w:instrText xml:space="preserve"> PAGEREF _Toc39575384 \h </w:instrText>
             </w:r>
             <w:r>
               <w:rPr>
@@ -5226,7 +5229,7 @@
               <w:lang w:eastAsia="en-GB"/>
             </w:rPr>
           </w:pPr>
-          <w:hyperlink w:anchor="_Toc38105486" w:history="1">
+          <w:hyperlink w:anchor="_Toc39575385" w:history="1">
             <w:r>
               <w:rPr>
                 <w:rStyle w:val="Hyperlink"/>
@@ -5256,7 +5259,7 @@
                 <w:noProof/>
                 <w:webHidden/>
               </w:rPr>
-              <w:instrText xml:space="preserve"> PAGEREF _Toc38105486 \h </w:instrText>
+              <w:instrText xml:space="preserve"> PAGEREF _Toc39575385 \h </w:instrText>
             </w:r>
             <w:r>
               <w:rPr>
@@ -5299,7 +5302,7 @@
               <w:lang w:val="en-GB" w:eastAsia="en-GB"/>
             </w:rPr>
           </w:pPr>
-          <w:hyperlink w:anchor="_Toc38105487" w:history="1">
+          <w:hyperlink w:anchor="_Toc39575386" w:history="1">
             <w:r>
               <w:rPr>
                 <w:rStyle w:val="Hyperlink"/>
@@ -5326,7 +5329,7 @@
                 <w:noProof/>
                 <w:webHidden/>
               </w:rPr>
-              <w:instrText xml:space="preserve"> PAGEREF _Toc38105487 \h </w:instrText>
+              <w:instrText xml:space="preserve"> PAGEREF _Toc39575386 \h </w:instrText>
             </w:r>
             <w:r>
               <w:rPr>
@@ -5369,13 +5372,13 @@
               <w:lang w:val="en-GB" w:eastAsia="en-GB"/>
             </w:rPr>
           </w:pPr>
-          <w:hyperlink w:anchor="_Toc38105488" w:history="1">
+          <w:hyperlink w:anchor="_Toc39575387" w:history="1">
             <w:r>
               <w:rPr>
                 <w:rStyle w:val="Hyperlink"/>
                 <w:noProof/>
               </w:rPr>
-              <w:t>Datasets</w:t>
+              <w:t>Datasets Usage</w:t>
             </w:r>
             <w:r>
               <w:rPr>
@@ -5396,7 +5399,7 @@
                 <w:noProof/>
                 <w:webHidden/>
               </w:rPr>
-              <w:instrText xml:space="preserve"> PAGEREF _Toc38105488 \h </w:instrText>
+              <w:instrText xml:space="preserve"> PAGEREF _Toc39575387 \h </w:instrText>
             </w:r>
             <w:r>
               <w:rPr>
@@ -5439,7 +5442,7 @@
               <w:lang w:val="en-GB" w:eastAsia="en-GB"/>
             </w:rPr>
           </w:pPr>
-          <w:hyperlink w:anchor="_Toc38105489" w:history="1">
+          <w:hyperlink w:anchor="_Toc39575388" w:history="1">
             <w:r>
               <w:rPr>
                 <w:rStyle w:val="Hyperlink"/>
@@ -5475,7 +5478,7 @@
                 <w:noProof/>
                 <w:webHidden/>
               </w:rPr>
-              <w:instrText xml:space="preserve"> PAGEREF _Toc38105489 \h </w:instrText>
+              <w:instrText xml:space="preserve"> PAGEREF _Toc39575388 \h </w:instrText>
             </w:r>
             <w:r>
               <w:rPr>
@@ -5518,13 +5521,13 @@
               <w:lang w:eastAsia="en-GB"/>
             </w:rPr>
           </w:pPr>
-          <w:hyperlink w:anchor="_Toc38105490" w:history="1">
+          <w:hyperlink w:anchor="_Toc39575389" w:history="1">
             <w:r>
               <w:rPr>
                 <w:rStyle w:val="Hyperlink"/>
                 <w:noProof/>
               </w:rPr>
-              <w:t>Conclusion</w:t>
+              <w:t>Other Contributions</w:t>
             </w:r>
             <w:r>
               <w:rPr>
@@ -5545,7 +5548,7 @@
                 <w:noProof/>
                 <w:webHidden/>
               </w:rPr>
-              <w:instrText xml:space="preserve"> PAGEREF _Toc38105490 \h </w:instrText>
+              <w:instrText xml:space="preserve"> PAGEREF _Toc39575389 \h </w:instrText>
             </w:r>
             <w:r>
               <w:rPr>
@@ -5588,7 +5591,77 @@
               <w:lang w:eastAsia="en-GB"/>
             </w:rPr>
           </w:pPr>
-          <w:hyperlink w:anchor="_Toc38105491" w:history="1">
+          <w:hyperlink w:anchor="_Toc39575390" w:history="1">
+            <w:r>
+              <w:rPr>
+                <w:rStyle w:val="Hyperlink"/>
+                <w:noProof/>
+              </w:rPr>
+              <w:t>Conclusion</w:t>
+            </w:r>
+            <w:r>
+              <w:rPr>
+                <w:noProof/>
+                <w:webHidden/>
+              </w:rPr>
+              <w:tab/>
+            </w:r>
+            <w:r>
+              <w:rPr>
+                <w:noProof/>
+                <w:webHidden/>
+              </w:rPr>
+              <w:fldChar w:fldCharType="begin"/>
+            </w:r>
+            <w:r>
+              <w:rPr>
+                <w:noProof/>
+                <w:webHidden/>
+              </w:rPr>
+              <w:instrText xml:space="preserve"> PAGEREF _Toc39575390 \h </w:instrText>
+            </w:r>
+            <w:r>
+              <w:rPr>
+                <w:noProof/>
+                <w:webHidden/>
+              </w:rPr>
+            </w:r>
+            <w:r>
+              <w:rPr>
+                <w:noProof/>
+                <w:webHidden/>
+              </w:rPr>
+              <w:fldChar w:fldCharType="separate"/>
+            </w:r>
+            <w:r>
+              <w:rPr>
+                <w:noProof/>
+                <w:webHidden/>
+              </w:rPr>
+              <w:t>15</w:t>
+            </w:r>
+            <w:r>
+              <w:rPr>
+                <w:noProof/>
+                <w:webHidden/>
+              </w:rPr>
+              <w:fldChar w:fldCharType="end"/>
+            </w:r>
+          </w:hyperlink>
+        </w:p>
+        <w:p>
+          <w:pPr>
+            <w:pStyle w:val="TOC1"/>
+            <w:tabs>
+              <w:tab w:val="right" w:leader="dot" w:pos="9016"/>
+            </w:tabs>
+            <w:rPr>
+              <w:rFonts w:eastAsiaTheme="minorEastAsia"/>
+              <w:noProof/>
+              <w:lang w:eastAsia="en-GB"/>
+            </w:rPr>
+          </w:pPr>
+          <w:hyperlink w:anchor="_Toc39575391" w:history="1">
             <w:r>
               <w:rPr>
                 <w:rStyle w:val="Hyperlink"/>
@@ -5615,7 +5688,7 @@
                 <w:noProof/>
                 <w:webHidden/>
               </w:rPr>
-              <w:instrText xml:space="preserve"> PAGEREF _Toc38105491 \h </w:instrText>
+              <w:instrText xml:space="preserve"> PAGEREF _Toc39575391 \h </w:instrText>
             </w:r>
             <w:r>
               <w:rPr>
@@ -5673,7 +5746,7 @@
       <w:pPr>
         <w:pStyle w:val="Heading1"/>
       </w:pPr>
-      <w:bookmarkStart w:id="0" w:name="_Toc38105474"/>
+      <w:bookmarkStart w:id="0" w:name="_Toc39575373"/>
       <w:r>
         <w:lastRenderedPageBreak/>
         <w:t>Introduction</w:t>
@@ -5695,7 +5768,7 @@
       <w:pPr>
         <w:pStyle w:val="Heading1"/>
       </w:pPr>
-      <w:bookmarkStart w:id="1" w:name="_Toc38105475"/>
+      <w:bookmarkStart w:id="1" w:name="_Toc39575374"/>
       <w:r>
         <w:t>Datasets</w:t>
       </w:r>
@@ -5723,7 +5796,7 @@
       <w:r>
         <w:fldChar w:fldCharType="separate"/>
       </w:r>
-      <w:bookmarkStart w:id="3" w:name="_Toc38105476"/>
+      <w:bookmarkStart w:id="3" w:name="_Toc39575375"/>
       <w:r>
         <w:rPr>
           <w:rStyle w:val="Hyperlink"/>
@@ -5914,7 +5987,7 @@
         </w:rPr>
       </w:pPr>
       <w:hyperlink r:id="rId8" w:history="1">
-        <w:bookmarkStart w:id="4" w:name="_Toc38105477"/>
+        <w:bookmarkStart w:id="4" w:name="_Toc39575376"/>
         <w:r>
           <w:rPr>
             <w:rStyle w:val="Hyperlink"/>
@@ -5968,7 +6041,7 @@
         </w:rPr>
       </w:pPr>
       <w:hyperlink r:id="rId9" w:history="1">
-        <w:bookmarkStart w:id="5" w:name="_Toc38105478"/>
+        <w:bookmarkStart w:id="5" w:name="_Toc39575377"/>
         <w:r>
           <w:rPr>
             <w:rStyle w:val="Hyperlink"/>
@@ -6020,7 +6093,7 @@
       <w:pPr>
         <w:pStyle w:val="Heading1"/>
       </w:pPr>
-      <w:bookmarkStart w:id="6" w:name="_Toc38105479"/>
+      <w:bookmarkStart w:id="6" w:name="_Toc39575378"/>
       <w:r>
         <w:t>Techniques</w:t>
       </w:r>
@@ -6034,7 +6107,7 @@
           <w:szCs w:val="16"/>
         </w:rPr>
       </w:pPr>
-      <w:bookmarkStart w:id="7" w:name="_Toc38105480"/>
+      <w:bookmarkStart w:id="7" w:name="_Toc39575379"/>
       <w:r>
         <w:rPr>
           <w:rFonts w:ascii="Constantia" w:hAnsi="Constantia"/>
@@ -6049,25 +6122,23 @@
           <w:i/>
           <w:iCs/>
         </w:rPr>
-        <w:t xml:space="preserve">, </w:t>
-      </w:r>
-      <w:proofErr w:type="spellStart"/>
+        <w:t xml:space="preserve">, Apriori </w:t>
+      </w:r>
       <w:r>
         <w:rPr>
           <w:rFonts w:ascii="Constantia" w:hAnsi="Constantia"/>
           <w:i/>
           <w:iCs/>
         </w:rPr>
-        <w:t>Apriori</w:t>
-      </w:r>
-      <w:proofErr w:type="spellEnd"/>
+        <w:t>(</w:t>
+      </w:r>
       <w:r>
         <w:rPr>
           <w:rFonts w:ascii="Constantia" w:hAnsi="Constantia"/>
           <w:i/>
           <w:iCs/>
         </w:rPr>
-        <w:t xml:space="preserve"> </w:t>
+        <w:t xml:space="preserve">Core </w:t>
       </w:r>
       <w:r>
         <w:rPr>
@@ -6075,7 +6146,7 @@
           <w:i/>
           <w:iCs/>
         </w:rPr>
-        <w:t>– Aleksandra Petkova</w:t>
+        <w:t xml:space="preserve">and Library) </w:t>
       </w:r>
       <w:r>
         <w:rPr>
@@ -6083,39 +6154,143 @@
           <w:i/>
           <w:iCs/>
         </w:rPr>
-        <w:t>, Nour Aldin</w:t>
-      </w:r>
-      <w:bookmarkEnd w:id="7"/>
+        <w:t>– Aleksandra Petkova</w:t>
+      </w:r>
       <w:r>
         <w:rPr>
           <w:rFonts w:ascii="Constantia" w:hAnsi="Constantia"/>
           <w:i/>
           <w:iCs/>
         </w:rPr>
+        <w:t>, Nour Aldin</w:t>
+      </w:r>
+      <w:bookmarkEnd w:id="7"/>
+      <w:r>
+        <w:rPr>
+          <w:rFonts w:ascii="Constantia" w:hAnsi="Constantia"/>
+          <w:i/>
+          <w:iCs/>
+        </w:rPr>
         <w:br/>
       </w:r>
     </w:p>
     <w:p>
       <w:pPr>
         <w:pStyle w:val="Heading3"/>
-        <w:rPr>
-          <w:u w:val="none"/>
-        </w:rPr>
-      </w:pPr>
-      <w:bookmarkStart w:id="8" w:name="_Toc38105481"/>
-      <w:r>
-        <w:t>Brief</w:t>
-      </w:r>
-      <w:bookmarkEnd w:id="8"/>
-      <w:r>
-        <w:rPr>
-          <w:u w:val="none"/>
-        </w:rPr>
-        <w:t xml:space="preserve"> </w:t>
+      </w:pPr>
+      <w:r>
+        <w:t>Important Note</w:t>
       </w:r>
     </w:p>
     <w:p>
       <w:r>
+        <w:t>Aleksandra</w:t>
+      </w:r>
+      <w:r>
+        <w:t xml:space="preserve"> and </w:t>
+      </w:r>
+      <w:r>
+        <w:t>Nour</w:t>
+      </w:r>
+      <w:r>
+        <w:t xml:space="preserve"> built 2 separate </w:t>
+      </w:r>
+      <w:r>
+        <w:t>Apriori</w:t>
+      </w:r>
+      <w:r>
+        <w:t xml:space="preserve"> algorithms –</w:t>
+      </w:r>
+      <w:r>
+        <w:t xml:space="preserve"> f</w:t>
+      </w:r>
+      <w:r>
+        <w:t>rom scratch/core python (</w:t>
+      </w:r>
+      <w:r>
+        <w:t>Aleksandra</w:t>
+      </w:r>
+      <w:r>
+        <w:t>) and with a library (Nour)</w:t>
+      </w:r>
+      <w:r>
+        <w:t>.</w:t>
+      </w:r>
+      <w:r>
+        <w:t xml:space="preserve"> The version from scratch was running a lot slower than the version with the library so much so that 50k records from online retail took 20 minutes to process. Considering the dataset has 500k records that dataset was dropped for the version from scratch. Despite that the library version of Apriori runs on both algorithms with processing time to complete for 500k records taking a bit under 30 min on the same machine that the other version of the algorithm was tested. </w:t>
+      </w:r>
+      <w:r>
+        <w:t>T</w:t>
+      </w:r>
+      <w:r>
+        <w:t>h</w:t>
+      </w:r>
+      <w:r>
+        <w:t xml:space="preserve">e Apriori </w:t>
+      </w:r>
+      <w:r>
+        <w:t xml:space="preserve">report </w:t>
+      </w:r>
+      <w:r>
+        <w:t xml:space="preserve">section </w:t>
+      </w:r>
+      <w:r>
+        <w:t xml:space="preserve">was fully written by </w:t>
+      </w:r>
+      <w:r>
+        <w:t>Aleksandra</w:t>
+      </w:r>
+      <w:r>
+        <w:t xml:space="preserve"> along with the RegX pre-processing code for </w:t>
+      </w:r>
+      <w:r>
+        <w:t>the O</w:t>
+      </w:r>
+      <w:r>
+        <w:t xml:space="preserve">nline </w:t>
+      </w:r>
+      <w:r>
+        <w:t>R</w:t>
+      </w:r>
+      <w:r>
+        <w:t>etail</w:t>
+      </w:r>
+      <w:r>
+        <w:t xml:space="preserve"> dataset</w:t>
+      </w:r>
+      <w:r>
+        <w:t xml:space="preserve">. </w:t>
+      </w:r>
+    </w:p>
+    <w:p>
+      <w:pPr>
+        <w:rPr>
+          <w:sz w:val="14"/>
+          <w:szCs w:val="14"/>
+        </w:rPr>
+      </w:pPr>
+    </w:p>
+    <w:p>
+      <w:pPr>
+        <w:pStyle w:val="Heading3"/>
+        <w:rPr>
+          <w:u w:val="none"/>
+        </w:rPr>
+      </w:pPr>
+      <w:bookmarkStart w:id="8" w:name="_Toc39575380"/>
+      <w:r>
+        <w:t>Brief</w:t>
+      </w:r>
+      <w:bookmarkEnd w:id="8"/>
+      <w:r>
+        <w:rPr>
+          <w:u w:val="none"/>
+        </w:rPr>
+        <w:t xml:space="preserve"> </w:t>
+      </w:r>
+    </w:p>
+    <w:p>
+      <w:r>
         <w:t xml:space="preserve">The </w:t>
       </w:r>
       <w:r>
@@ -6187,11 +6362,9 @@
       <w:r>
         <w:t xml:space="preserve"> the </w:t>
       </w:r>
-      <w:proofErr w:type="gramStart"/>
       <w:r>
         <w:t>one</w:t>
       </w:r>
-      <w:proofErr w:type="gramEnd"/>
       <w:r>
         <w:t xml:space="preserve"> </w:t>
       </w:r>
@@ -6206,7 +6379,7 @@
       <w:pPr>
         <w:pStyle w:val="Heading3"/>
       </w:pPr>
-      <w:bookmarkStart w:id="9" w:name="_Toc38105482"/>
+      <w:bookmarkStart w:id="9" w:name="_Toc39575381"/>
       <w:r>
         <w:t>Datasets</w:t>
       </w:r>
@@ -6360,39 +6533,53 @@
           <w:b/>
           <w:bCs/>
         </w:rPr>
-        <w:t xml:space="preserve">Apriori Association Rules Mining </w:t>
-      </w:r>
-      <w:r>
-        <w:t>a</w:t>
-      </w:r>
-      <w:r>
-        <w:t>lgorithm</w:t>
-      </w:r>
-      <w:r>
-        <w:t xml:space="preserve">. </w:t>
-      </w:r>
-      <w:r>
-        <w:t xml:space="preserve">Despite that the amount of data was too much for the </w:t>
+        <w:t xml:space="preserve">Apriori </w:t>
       </w:r>
       <w:r>
         <w:rPr>
           <w:b/>
           <w:bCs/>
         </w:rPr>
-        <w:t>Association Rules</w:t>
-      </w:r>
-      <w:r>
-        <w:t xml:space="preserve"> algorithm written from scratch so we had to swap to the </w:t>
+        <w:lastRenderedPageBreak/>
+        <w:t xml:space="preserve">Association Rules Mining </w:t>
+      </w:r>
+      <w:r>
+        <w:t>a</w:t>
+      </w:r>
+      <w:r>
+        <w:t>lgorithm</w:t>
+      </w:r>
+      <w:r>
+        <w:t xml:space="preserve">. </w:t>
+      </w:r>
+      <w:r>
+        <w:t xml:space="preserve">Despite that the amount of data was too much for the </w:t>
       </w:r>
       <w:r>
         <w:rPr>
           <w:b/>
           <w:bCs/>
         </w:rPr>
+        <w:t>Association Rules</w:t>
+      </w:r>
+      <w:r>
+        <w:t xml:space="preserve"> algorithm written from scratch so we had to swap to the </w:t>
+      </w:r>
+      <w:r>
+        <w:rPr>
+          <w:b/>
+          <w:bCs/>
+        </w:rPr>
         <w:t>Groceries dataset</w:t>
       </w:r>
       <w:r>
-        <w:t xml:space="preserve"> instead. All the </w:t>
+        <w:t xml:space="preserve"> instead. </w:t>
+      </w:r>
+      <w:r>
+        <w:t xml:space="preserve">The library version still has the ability to run on this algorithm. </w:t>
+      </w:r>
+      <w:r>
+        <w:t xml:space="preserve">All the </w:t>
       </w:r>
       <w:r>
         <w:rPr>
@@ -7332,20 +7519,37 @@
         <w:pStyle w:val="ListParagraph"/>
         <w:ind w:left="1004"/>
       </w:pPr>
+    </w:p>
+    <w:p/>
+    <w:p>
+      <w:pPr>
+        <w:pStyle w:val="ListParagraph"/>
+        <w:ind w:left="1004"/>
+      </w:pPr>
+    </w:p>
+    <w:p>
+      <w:pPr>
+        <w:pStyle w:val="ListParagraph"/>
+        <w:ind w:left="1004"/>
+        <w:rPr>
+          <w:color w:val="C00000"/>
+        </w:rPr>
+      </w:pPr>
       <w:r>
         <w:rPr>
           <w:noProof/>
         </w:rPr>
+        <w:lastRenderedPageBreak/>
         <mc:AlternateContent>
           <mc:Choice Requires="wpg">
             <w:drawing>
-              <wp:anchor distT="0" distB="0" distL="114300" distR="114300" simplePos="0" relativeHeight="251677696" behindDoc="0" locked="0" layoutInCell="1" allowOverlap="1" wp14:anchorId="63BDBF88" wp14:editId="10D8C769">
+              <wp:anchor distT="0" distB="0" distL="114300" distR="114300" simplePos="0" relativeHeight="251677696" behindDoc="0" locked="0" layoutInCell="1" allowOverlap="1" wp14:anchorId="63BDBF88" wp14:editId="2DD057A7">
                 <wp:simplePos x="0" y="0"/>
                 <wp:positionH relativeFrom="margin">
-                  <wp:posOffset>682668</wp:posOffset>
+                  <wp:posOffset>627380</wp:posOffset>
                 </wp:positionH>
                 <wp:positionV relativeFrom="paragraph">
-                  <wp:posOffset>131523</wp:posOffset>
+                  <wp:posOffset>-513715</wp:posOffset>
                 </wp:positionV>
                 <wp:extent cx="4982845" cy="2800985"/>
                 <wp:effectExtent l="0" t="0" r="8255" b="0"/>
@@ -7586,7 +7790,7 @@
           </mc:Choice>
           <mc:Fallback>
             <w:pict>
-              <v:group w14:anchorId="63BDBF88" id="Group 48" o:spid="_x0000_s1061" style="position:absolute;left:0;text-align:left;margin-left:53.75pt;margin-top:10.35pt;width:392.35pt;height:220.55pt;z-index:251677696;mso-position-horizontal-relative:margin" coordsize="49828,28009" o:gfxdata="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">
+              <v:group w14:anchorId="63BDBF88" id="Group 48" o:spid="_x0000_s1061" style="position:absolute;left:0;text-align:left;margin-left:49.4pt;margin-top:-40.45pt;width:392.35pt;height:220.55pt;z-index:251677696;mso-position-horizontal-relative:margin" coordsize="49828,28009" o:gfxdata="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">
                 <v:shape id="Picture 42" o:spid="_x0000_s1062" type="#_x0000_t75" style="position:absolute;width:49828;height:28009;visibility:visible;mso-wrap-style:square" o:gfxdata="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">
                   <v:imagedata r:id="rId15" o:title=""/>
                 </v:shape>
@@ -7684,22 +7888,6 @@
         </mc:AlternateContent>
       </w:r>
     </w:p>
-    <w:p/>
-    <w:p>
-      <w:pPr>
-        <w:pStyle w:val="ListParagraph"/>
-        <w:ind w:left="1004"/>
-      </w:pPr>
-    </w:p>
-    <w:p>
-      <w:pPr>
-        <w:pStyle w:val="ListParagraph"/>
-        <w:ind w:left="1004"/>
-        <w:rPr>
-          <w:color w:val="C00000"/>
-        </w:rPr>
-      </w:pPr>
-    </w:p>
     <w:p>
       <w:pPr>
         <w:pStyle w:val="ListParagraph"/>
@@ -7797,7 +7985,6 @@
         <w:ind w:left="1004"/>
       </w:pPr>
       <w:r>
-        <w:lastRenderedPageBreak/>
         <w:t xml:space="preserve">If there was a case where one or more </w:t>
       </w:r>
       <w:r>
@@ -8598,6 +8785,7 @@
           <w:b/>
           <w:bCs/>
         </w:rPr>
+        <w:lastRenderedPageBreak/>
         <w:t>Regular Expression Validation System</w:t>
       </w:r>
       <w:r>
@@ -8911,7 +9099,6 @@
         <w:rPr>
           <w:noProof/>
         </w:rPr>
-        <w:lastRenderedPageBreak/>
         <mc:AlternateContent>
           <mc:Choice Requires="wpg">
             <w:drawing>
@@ -9603,11 +9790,7 @@
           </mc:Choice>
           <mc:Fallback>
             <w:pict>
-              <v:shapetype w14:anchorId="783CB91E" id="_x0000_t202" coordsize="21600,21600" o:spt="202" path="m,l,21600r21600,l21600,xe">
-                <v:stroke joinstyle="miter"/>
-                <v:path gradientshapeok="t" o:connecttype="rect"/>
-              </v:shapetype>
-              <v:shape id="Text Box 58" o:spid="_x0000_s1077" type="#_x0000_t202" style="position:absolute;margin-left:7.8pt;margin-top:-13.5pt;width:446.8pt;height:11.7pt;z-index:251697152;visibility:visible;mso-wrap-style:square;mso-width-percent:0;mso-height-percent:0;mso-wrap-distance-left:9pt;mso-wrap-distance-top:0;mso-wrap-distance-right:9pt;mso-wrap-distance-bottom:0;mso-position-horizontal:absolute;mso-position-horizontal-relative:text;mso-position-vertical:absolute;mso-position-vertical-relative:text;mso-width-percent:0;mso-height-percent:0;mso-width-relative:margin;mso-height-relative:margin;v-text-anchor:top" o:gfxdata="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" fillcolor="#404040" strokecolor="#4472c4" strokeweight="1.5pt">
+              <v:shape w14:anchorId="783CB91E" id="Text Box 58" o:spid="_x0000_s1077" type="#_x0000_t202" style="position:absolute;margin-left:7.8pt;margin-top:-13.5pt;width:446.8pt;height:11.7pt;z-index:251697152;visibility:visible;mso-wrap-style:square;mso-width-percent:0;mso-height-percent:0;mso-wrap-distance-left:9pt;mso-wrap-distance-top:0;mso-wrap-distance-right:9pt;mso-wrap-distance-bottom:0;mso-position-horizontal:absolute;mso-position-horizontal-relative:text;mso-position-vertical:absolute;mso-position-vertical-relative:text;mso-width-percent:0;mso-height-percent:0;mso-width-relative:margin;mso-height-relative:margin;v-text-anchor:top" o:gfxdata="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" fillcolor="#404040" strokecolor="#4472c4" strokeweight="1.5pt">
                 <v:textbox inset="0,0,0,0">
                   <w:txbxContent>
                     <w:p>
@@ -9778,7 +9961,7 @@
       <w:pPr>
         <w:pStyle w:val="Heading3"/>
       </w:pPr>
-      <w:bookmarkStart w:id="10" w:name="_Toc38105483"/>
+      <w:bookmarkStart w:id="10" w:name="_Toc39575382"/>
       <w:r>
         <w:t>Algorithm</w:t>
       </w:r>
@@ -10305,14 +10488,27 @@
       <w:r>
         <w:t xml:space="preserve">Table </w:t>
       </w:r>
-      <w:fldSimple w:instr=" SEQ Table \* ARABIC ">
-        <w:r>
-          <w:rPr>
-            <w:noProof/>
-          </w:rPr>
-          <w:t>1</w:t>
-        </w:r>
-      </w:fldSimple>
+      <w:r>
+        <w:fldChar w:fldCharType="begin"/>
+      </w:r>
+      <w:r>
+        <w:instrText xml:space="preserve"> SEQ Table \* ARABIC </w:instrText>
+      </w:r>
+      <w:r>
+        <w:fldChar w:fldCharType="separate"/>
+      </w:r>
+      <w:r>
+        <w:rPr>
+          <w:noProof/>
+        </w:rPr>
+        <w:t>1</w:t>
+      </w:r>
+      <w:r>
+        <w:rPr>
+          <w:noProof/>
+        </w:rPr>
+        <w:fldChar w:fldCharType="end"/>
+      </w:r>
       <w:r>
         <w:t xml:space="preserve">: </w:t>
       </w:r>
@@ -13472,60 +13668,19 @@
       <w:r>
         <w:t xml:space="preserve">, </w:t>
       </w:r>
-      <w:proofErr w:type="gramStart"/>
       <w:r>
         <w:rPr>
           <w:b/>
           <w:bCs/>
         </w:rPr>
-        <w:t>sup(</w:t>
-      </w:r>
-      <w:proofErr w:type="gramEnd"/>
+        <w:t>sup(153), rel sup(2%)</w:t>
+      </w:r>
       <w:r>
         <w:rPr>
           <w:b/>
           <w:bCs/>
         </w:rPr>
-        <w:t xml:space="preserve">153), </w:t>
-      </w:r>
-      <w:proofErr w:type="spellStart"/>
-      <w:r>
-        <w:rPr>
-          <w:b/>
-          <w:bCs/>
-        </w:rPr>
-        <w:t>rel</w:t>
-      </w:r>
-      <w:proofErr w:type="spellEnd"/>
-      <w:r>
-        <w:rPr>
-          <w:b/>
-          <w:bCs/>
-        </w:rPr>
-        <w:t xml:space="preserve"> sup(2%)</w:t>
-      </w:r>
-      <w:r>
-        <w:rPr>
-          <w:b/>
-          <w:bCs/>
-        </w:rPr>
-        <w:t xml:space="preserve"> ---&gt; {whole milk}, sup(2513), </w:t>
-      </w:r>
-      <w:proofErr w:type="spellStart"/>
-      <w:r>
-        <w:rPr>
-          <w:b/>
-          <w:bCs/>
-        </w:rPr>
-        <w:t>rel</w:t>
-      </w:r>
-      <w:proofErr w:type="spellEnd"/>
-      <w:r>
-        <w:rPr>
-          <w:b/>
-          <w:bCs/>
-        </w:rPr>
-        <w:t xml:space="preserve"> sup(26%) - conf(58%)</w:t>
+        <w:t xml:space="preserve"> ---&gt; {whole milk}, sup(2513), rel sup(26%) - conf(58%)</w:t>
       </w:r>
     </w:p>
     <w:p>
@@ -13559,7 +13714,7 @@
       <w:pPr>
         <w:pStyle w:val="Heading3"/>
       </w:pPr>
-      <w:bookmarkStart w:id="14" w:name="_Toc38105484"/>
+      <w:bookmarkStart w:id="14" w:name="_Toc39575383"/>
       <w:r>
         <w:t>Questions</w:t>
       </w:r>
@@ -13980,7 +14135,7 @@
           <w:u w:val="none"/>
         </w:rPr>
       </w:pPr>
-      <w:bookmarkStart w:id="17" w:name="_Toc38105485"/>
+      <w:bookmarkStart w:id="17" w:name="_Toc39575384"/>
       <w:r>
         <w:t>Experiments</w:t>
       </w:r>
@@ -14072,15 +14227,7 @@
         <w:t xml:space="preserve">4, Exp1: </w:t>
       </w:r>
       <w:r>
-        <w:t>Results Comparison of the algorithm - from scratch (Core Python) and with library (</w:t>
-      </w:r>
-      <w:proofErr w:type="spellStart"/>
-      <w:r>
-        <w:t>MLextend</w:t>
-      </w:r>
-      <w:proofErr w:type="spellEnd"/>
-      <w:r>
-        <w:t xml:space="preserve">) </w:t>
+        <w:t xml:space="preserve">Results Comparison of the algorithm - from scratch (Core Python) and with library (MLextend) </w:t>
       </w:r>
     </w:p>
     <w:tbl>
@@ -16180,13 +16327,11 @@
         <w:pStyle w:val="Heading2"/>
         <w:rPr>
           <w:rFonts w:ascii="Constantia" w:hAnsi="Constantia"/>
-          <w:b w:val="0"/>
-          <w:bCs w:val="0"/>
           <w:i/>
           <w:iCs/>
         </w:rPr>
       </w:pPr>
-      <w:bookmarkStart w:id="19" w:name="_Toc38105486"/>
+      <w:bookmarkStart w:id="19" w:name="_Toc39575385"/>
       <w:r>
         <w:rPr>
           <w:rFonts w:ascii="Constantia" w:hAnsi="Constantia"/>
@@ -16272,10 +16417,53 @@
       <w:bookmarkEnd w:id="19"/>
     </w:p>
     <w:p>
+      <w:r>
+        <w:rPr>
+          <w:b/>
+          <w:bCs/>
+          <w:u w:val="single"/>
+        </w:rPr>
+        <w:t xml:space="preserve">Important </w:t>
+      </w:r>
+      <w:r>
+        <w:rPr>
+          <w:b/>
+          <w:bCs/>
+          <w:u w:val="single"/>
+        </w:rPr>
+        <w:t>Note</w:t>
+      </w:r>
+      <w:r>
+        <w:rPr>
+          <w:b/>
+          <w:bCs/>
+        </w:rPr>
+        <w:t>:</w:t>
+      </w:r>
+      <w:r>
+        <w:t xml:space="preserve"> Both Nour and Victor built 2 separate CF algorithms </w:t>
+      </w:r>
+      <w:r>
+        <w:t>–</w:t>
+      </w:r>
+      <w:r>
+        <w:t xml:space="preserve"> </w:t>
+      </w:r>
+      <w:r>
+        <w:t>From scratch/core python (Victor) and with a library (Nour) but the report</w:t>
+      </w:r>
+      <w:r>
+        <w:t xml:space="preserve"> section for Collaborative Filtering</w:t>
+      </w:r>
+      <w:r>
+        <w:t xml:space="preserve"> was fully written by Nour. </w:t>
+      </w:r>
+    </w:p>
+    <w:p>
       <w:pPr>
         <w:pStyle w:val="Heading3"/>
       </w:pPr>
-      <w:bookmarkStart w:id="20" w:name="_Toc38105487"/>
+      <w:bookmarkStart w:id="20" w:name="_Toc39575386"/>
       <w:r>
         <w:t>Brief</w:t>
       </w:r>
@@ -16588,10 +16776,12 @@
       <w:pPr>
         <w:pStyle w:val="Heading3"/>
       </w:pPr>
-      <w:bookmarkStart w:id="21" w:name="_Toc38105488"/>
-      <w:r>
-        <w:lastRenderedPageBreak/>
+      <w:bookmarkStart w:id="21" w:name="_Toc39575387"/>
+      <w:r>
         <w:t>Datasets</w:t>
+      </w:r>
+      <w:r>
+        <w:t xml:space="preserve"> Usage</w:t>
       </w:r>
       <w:bookmarkEnd w:id="21"/>
     </w:p>
@@ -16716,21 +16906,7 @@
         <w:rPr>
           <w:color w:val="7030A0"/>
         </w:rPr>
-        <w:t xml:space="preserve">, then, within user, by </w:t>
-      </w:r>
-      <w:proofErr w:type="spellStart"/>
-      <w:r>
-        <w:rPr>
-          <w:color w:val="7030A0"/>
-        </w:rPr>
-        <w:t>movieId</w:t>
-      </w:r>
-      <w:proofErr w:type="spellEnd"/>
-      <w:r>
-        <w:rPr>
-          <w:color w:val="7030A0"/>
-        </w:rPr>
-        <w:t xml:space="preserve">. </w:t>
+        <w:t xml:space="preserve">, then, within user, by movieId. </w:t>
       </w:r>
       <w:r>
         <w:t>Ratings are made on a 5-star scale, with half-star increments (0.5 stars - 5.0 stars).</w:t>
@@ -16745,7 +16921,7 @@
           <w:iCs/>
         </w:rPr>
       </w:pPr>
-      <w:bookmarkStart w:id="22" w:name="_Toc38105489"/>
+      <w:bookmarkStart w:id="22" w:name="_Toc39575388"/>
       <w:r>
         <w:t>Experiments</w:t>
       </w:r>
@@ -18766,11 +18942,499 @@
       <w:pPr>
         <w:pStyle w:val="Heading1"/>
       </w:pPr>
-      <w:bookmarkStart w:id="23" w:name="_Toc38105490"/>
+      <w:bookmarkStart w:id="23" w:name="_Toc39575389"/>
+      <w:r>
+        <w:t>Contributions</w:t>
+      </w:r>
+      <w:bookmarkEnd w:id="23"/>
+      <w:r>
+        <w:t xml:space="preserve"> and Peer Mark</w:t>
+      </w:r>
+    </w:p>
+    <w:p>
+      <w:r>
+        <w:t>Nour</w:t>
+      </w:r>
+    </w:p>
+    <w:p>
+      <w:pPr>
+        <w:pStyle w:val="ListParagraph"/>
+        <w:numPr>
+          <w:ilvl w:val="0"/>
+          <w:numId w:val="32"/>
+        </w:numPr>
+      </w:pPr>
+      <w:r>
+        <w:t>Actively attending group meetings</w:t>
+      </w:r>
+      <w:r>
+        <w:t xml:space="preserve"> and discussions</w:t>
+      </w:r>
+      <w:r>
+        <w:t xml:space="preserve"> except for one of the weeks</w:t>
+      </w:r>
+      <w:r>
+        <w:t>.</w:t>
+      </w:r>
+    </w:p>
+    <w:p>
+      <w:pPr>
+        <w:pStyle w:val="ListParagraph"/>
+        <w:numPr>
+          <w:ilvl w:val="0"/>
+          <w:numId w:val="32"/>
+        </w:numPr>
+      </w:pPr>
+      <w:r>
+        <w:t xml:space="preserve">Built two different algorithms with libraries – Apriori and Collaborative Filtering. </w:t>
+      </w:r>
+    </w:p>
+    <w:p>
+      <w:pPr>
+        <w:pStyle w:val="ListParagraph"/>
+        <w:numPr>
+          <w:ilvl w:val="0"/>
+          <w:numId w:val="32"/>
+        </w:numPr>
+      </w:pPr>
+      <w:r>
+        <w:t>Wrote the presentation</w:t>
+      </w:r>
+      <w:r>
+        <w:t xml:space="preserve"> and the Collaborative Filtering </w:t>
+      </w:r>
+      <w:r>
+        <w:t>s</w:t>
+      </w:r>
+      <w:r>
+        <w:t>ection of the report</w:t>
+      </w:r>
+      <w:r>
+        <w:t>.</w:t>
+      </w:r>
+    </w:p>
+    <w:p>
+      <w:pPr>
+        <w:pStyle w:val="ListParagraph"/>
+      </w:pPr>
+    </w:p>
+    <w:p>
+      <w:r>
+        <w:t>Aleksandra</w:t>
+      </w:r>
+    </w:p>
+    <w:p>
+      <w:pPr>
+        <w:pStyle w:val="ListParagraph"/>
+        <w:numPr>
+          <w:ilvl w:val="0"/>
+          <w:numId w:val="32"/>
+        </w:numPr>
+      </w:pPr>
+      <w:r>
+        <w:t>Setup the Trello Boards and Github.</w:t>
+      </w:r>
+      <w:r>
+        <w:t xml:space="preserve"> </w:t>
+      </w:r>
+    </w:p>
+    <w:p>
+      <w:pPr>
+        <w:pStyle w:val="ListParagraph"/>
+        <w:numPr>
+          <w:ilvl w:val="0"/>
+          <w:numId w:val="32"/>
+        </w:numPr>
+      </w:pPr>
+      <w:r>
+        <w:t>Actively attending group meetings</w:t>
+      </w:r>
+      <w:r>
+        <w:t xml:space="preserve"> </w:t>
+      </w:r>
+      <w:r>
+        <w:t>and discussions.</w:t>
+      </w:r>
+      <w:r>
+        <w:t xml:space="preserve"> </w:t>
+      </w:r>
+    </w:p>
+    <w:p>
+      <w:pPr>
+        <w:pStyle w:val="ListParagraph"/>
+        <w:numPr>
+          <w:ilvl w:val="0"/>
+          <w:numId w:val="32"/>
+        </w:numPr>
+      </w:pPr>
+      <w:r>
+        <w:t xml:space="preserve">Built the Apriori algorithm from scratch and wrote the </w:t>
+      </w:r>
+      <w:r>
+        <w:t xml:space="preserve">whole </w:t>
+      </w:r>
+      <w:r>
+        <w:t xml:space="preserve">report </w:t>
+      </w:r>
+      <w:r>
+        <w:t>except the Collaborative Filtering</w:t>
+      </w:r>
+      <w:r>
+        <w:t xml:space="preserve"> </w:t>
+      </w:r>
+      <w:r>
+        <w:t>and the Conclusion sections</w:t>
+      </w:r>
+      <w:r>
+        <w:t>.</w:t>
+      </w:r>
+    </w:p>
+    <w:p>
+      <w:pPr>
+        <w:pStyle w:val="ListParagraph"/>
+        <w:numPr>
+          <w:ilvl w:val="0"/>
+          <w:numId w:val="32"/>
+        </w:numPr>
+      </w:pPr>
+      <w:r>
+        <w:t xml:space="preserve">Supported the team when there are issues. </w:t>
+      </w:r>
+    </w:p>
+    <w:p>
+      <w:pPr>
+        <w:pStyle w:val="ListParagraph"/>
+        <w:numPr>
+          <w:ilvl w:val="0"/>
+          <w:numId w:val="32"/>
+        </w:numPr>
+      </w:pPr>
+      <w:r>
+        <w:t xml:space="preserve">Proof reading the report and presentation. </w:t>
+      </w:r>
+    </w:p>
+    <w:p>
+      <w:pPr>
+        <w:pStyle w:val="ListParagraph"/>
+      </w:pPr>
+    </w:p>
+    <w:p>
+      <w:r>
+        <w:t>Victor</w:t>
+      </w:r>
+    </w:p>
+    <w:p>
+      <w:pPr>
+        <w:pStyle w:val="ListParagraph"/>
+        <w:numPr>
+          <w:ilvl w:val="0"/>
+          <w:numId w:val="32"/>
+        </w:numPr>
+      </w:pPr>
+      <w:r>
+        <w:t>Actively attending group meetings</w:t>
+      </w:r>
+      <w:r>
+        <w:t xml:space="preserve"> when not ill</w:t>
+      </w:r>
+      <w:r>
+        <w:t>.</w:t>
+      </w:r>
+    </w:p>
+    <w:p>
+      <w:pPr>
+        <w:pStyle w:val="ListParagraph"/>
+        <w:numPr>
+          <w:ilvl w:val="0"/>
+          <w:numId w:val="32"/>
+        </w:numPr>
+      </w:pPr>
+      <w:r>
+        <w:t xml:space="preserve">Wrote the Collaborative Filtering Algorithm from scratch. </w:t>
+      </w:r>
+    </w:p>
+    <w:p/>
+    <w:p>
+      <w:pPr>
+        <w:pStyle w:val="Caption"/>
+        <w:keepNext/>
+      </w:pPr>
+      <w:r>
+        <w:t xml:space="preserve">Table </w:t>
+      </w:r>
+      <w:fldSimple w:instr=" SEQ Table \* ARABIC ">
+        <w:r>
+          <w:rPr>
+            <w:noProof/>
+          </w:rPr>
+          <w:t>2</w:t>
+        </w:r>
+      </w:fldSimple>
+      <w:r>
+        <w:t>: Peer Mark (13 peer marks)</w:t>
+      </w:r>
+    </w:p>
+    <w:tbl>
+      <w:tblPr>
+        <w:tblStyle w:val="GridTable5Dark-Accent5"/>
+        <w:tblW w:w="0" w:type="auto"/>
+        <w:tblLook w:val="04A0" w:firstRow="1" w:lastRow="0" w:firstColumn="1" w:lastColumn="0" w:noHBand="0" w:noVBand="1"/>
+      </w:tblPr>
+      <w:tblGrid>
+        <w:gridCol w:w="2254"/>
+        <w:gridCol w:w="2254"/>
+        <w:gridCol w:w="2254"/>
+        <w:gridCol w:w="2254"/>
+      </w:tblGrid>
+      <w:tr>
+        <w:trPr>
+          <w:cnfStyle w:val="100000000000" w:firstRow="1" w:lastRow="0" w:firstColumn="0" w:lastColumn="0" w:oddVBand="0" w:evenVBand="0" w:oddHBand="0" w:evenHBand="0" w:firstRowFirstColumn="0" w:firstRowLastColumn="0" w:lastRowFirstColumn="0" w:lastRowLastColumn="0"/>
+        </w:trPr>
+        <w:tc>
+          <w:tcPr>
+            <w:cnfStyle w:val="001000000000" w:firstRow="0" w:lastRow="0" w:firstColumn="1" w:lastColumn="0" w:oddVBand="0" w:evenVBand="0" w:oddHBand="0" w:evenHBand="0" w:firstRowFirstColumn="0" w:firstRowLastColumn="0" w:lastRowFirstColumn="0" w:lastRowLastColumn="0"/>
+            <w:tcW w:w="2254" w:type="dxa"/>
+            <w:tcBorders>
+              <w:right w:val="single" w:sz="4" w:space="0" w:color="FFFFFF" w:themeColor="background1"/>
+            </w:tcBorders>
+          </w:tcPr>
+          <w:p>
+            <w:pPr>
+              <w:spacing w:before="60" w:after="60"/>
+            </w:pPr>
+          </w:p>
+        </w:tc>
+        <w:tc>
+          <w:tcPr>
+            <w:tcW w:w="2254" w:type="dxa"/>
+            <w:tcBorders>
+              <w:left w:val="single" w:sz="4" w:space="0" w:color="FFFFFF" w:themeColor="background1"/>
+              <w:right w:val="single" w:sz="4" w:space="0" w:color="FFFFFF" w:themeColor="background1"/>
+            </w:tcBorders>
+          </w:tcPr>
+          <w:p>
+            <w:pPr>
+              <w:spacing w:before="60" w:after="60"/>
+              <w:cnfStyle w:val="100000000000" w:firstRow="1" w:lastRow="0" w:firstColumn="0" w:lastColumn="0" w:oddVBand="0" w:evenVBand="0" w:oddHBand="0" w:evenHBand="0" w:firstRowFirstColumn="0" w:firstRowLastColumn="0" w:lastRowFirstColumn="0" w:lastRowLastColumn="0"/>
+            </w:pPr>
+            <w:r>
+              <w:t>Aleksandra</w:t>
+            </w:r>
+          </w:p>
+        </w:tc>
+        <w:tc>
+          <w:tcPr>
+            <w:tcW w:w="2254" w:type="dxa"/>
+            <w:tcBorders>
+              <w:left w:val="single" w:sz="4" w:space="0" w:color="FFFFFF" w:themeColor="background1"/>
+              <w:right w:val="single" w:sz="4" w:space="0" w:color="FFFFFF" w:themeColor="background1"/>
+            </w:tcBorders>
+          </w:tcPr>
+          <w:p>
+            <w:pPr>
+              <w:spacing w:before="60" w:after="60"/>
+              <w:cnfStyle w:val="100000000000" w:firstRow="1" w:lastRow="0" w:firstColumn="0" w:lastColumn="0" w:oddVBand="0" w:evenVBand="0" w:oddHBand="0" w:evenHBand="0" w:firstRowFirstColumn="0" w:firstRowLastColumn="0" w:lastRowFirstColumn="0" w:lastRowLastColumn="0"/>
+            </w:pPr>
+            <w:r>
+              <w:t>Nour</w:t>
+            </w:r>
+          </w:p>
+        </w:tc>
+        <w:tc>
+          <w:tcPr>
+            <w:tcW w:w="2254" w:type="dxa"/>
+            <w:tcBorders>
+              <w:left w:val="single" w:sz="4" w:space="0" w:color="FFFFFF" w:themeColor="background1"/>
+            </w:tcBorders>
+          </w:tcPr>
+          <w:p>
+            <w:pPr>
+              <w:spacing w:before="60" w:after="60"/>
+              <w:cnfStyle w:val="100000000000" w:firstRow="1" w:lastRow="0" w:firstColumn="0" w:lastColumn="0" w:oddVBand="0" w:evenVBand="0" w:oddHBand="0" w:evenHBand="0" w:firstRowFirstColumn="0" w:firstRowLastColumn="0" w:lastRowFirstColumn="0" w:lastRowLastColumn="0"/>
+            </w:pPr>
+            <w:r>
+              <w:t>Victor</w:t>
+            </w:r>
+          </w:p>
+        </w:tc>
+      </w:tr>
+      <w:tr>
+        <w:trPr>
+          <w:cnfStyle w:val="000000100000" w:firstRow="0" w:lastRow="0" w:firstColumn="0" w:lastColumn="0" w:oddVBand="0" w:evenVBand="0" w:oddHBand="1" w:evenHBand="0" w:firstRowFirstColumn="0" w:firstRowLastColumn="0" w:lastRowFirstColumn="0" w:lastRowLastColumn="0"/>
+        </w:trPr>
+        <w:tc>
+          <w:tcPr>
+            <w:cnfStyle w:val="001000000000" w:firstRow="0" w:lastRow="0" w:firstColumn="1" w:lastColumn="0" w:oddVBand="0" w:evenVBand="0" w:oddHBand="0" w:evenHBand="0" w:firstRowFirstColumn="0" w:firstRowLastColumn="0" w:lastRowFirstColumn="0" w:lastRowLastColumn="0"/>
+            <w:tcW w:w="2254" w:type="dxa"/>
+          </w:tcPr>
+          <w:p>
+            <w:pPr>
+              <w:spacing w:before="60" w:after="60"/>
+            </w:pPr>
+            <w:r>
+              <w:t>Aleksandra</w:t>
+            </w:r>
+          </w:p>
+        </w:tc>
+        <w:tc>
+          <w:tcPr>
+            <w:tcW w:w="2254" w:type="dxa"/>
+          </w:tcPr>
+          <w:p>
+            <w:pPr>
+              <w:spacing w:before="60" w:after="60"/>
+              <w:cnfStyle w:val="000000100000" w:firstRow="0" w:lastRow="0" w:firstColumn="0" w:lastColumn="0" w:oddVBand="0" w:evenVBand="0" w:oddHBand="1" w:evenHBand="0" w:firstRowFirstColumn="0" w:firstRowLastColumn="0" w:lastRowFirstColumn="0" w:lastRowLastColumn="0"/>
+            </w:pPr>
+            <w:r>
+              <w:t>5</w:t>
+            </w:r>
+          </w:p>
+        </w:tc>
+        <w:tc>
+          <w:tcPr>
+            <w:tcW w:w="2254" w:type="dxa"/>
+          </w:tcPr>
+          <w:p>
+            <w:pPr>
+              <w:spacing w:before="60" w:after="60"/>
+              <w:cnfStyle w:val="000000100000" w:firstRow="0" w:lastRow="0" w:firstColumn="0" w:lastColumn="0" w:oddVBand="0" w:evenVBand="0" w:oddHBand="1" w:evenHBand="0" w:firstRowFirstColumn="0" w:firstRowLastColumn="0" w:lastRowFirstColumn="0" w:lastRowLastColumn="0"/>
+            </w:pPr>
+            <w:r>
+              <w:t>4</w:t>
+            </w:r>
+            <w:r>
+              <w:t>.5</w:t>
+            </w:r>
+          </w:p>
+        </w:tc>
+        <w:tc>
+          <w:tcPr>
+            <w:tcW w:w="2254" w:type="dxa"/>
+          </w:tcPr>
+          <w:p>
+            <w:pPr>
+              <w:spacing w:before="60" w:after="60"/>
+              <w:cnfStyle w:val="000000100000" w:firstRow="0" w:lastRow="0" w:firstColumn="0" w:lastColumn="0" w:oddVBand="0" w:evenVBand="0" w:oddHBand="1" w:evenHBand="0" w:firstRowFirstColumn="0" w:firstRowLastColumn="0" w:lastRowFirstColumn="0" w:lastRowLastColumn="0"/>
+            </w:pPr>
+            <w:r>
+              <w:t>3.5</w:t>
+            </w:r>
+          </w:p>
+        </w:tc>
+      </w:tr>
+      <w:tr>
+        <w:tc>
+          <w:tcPr>
+            <w:cnfStyle w:val="001000000000" w:firstRow="0" w:lastRow="0" w:firstColumn="1" w:lastColumn="0" w:oddVBand="0" w:evenVBand="0" w:oddHBand="0" w:evenHBand="0" w:firstRowFirstColumn="0" w:firstRowLastColumn="0" w:lastRowFirstColumn="0" w:lastRowLastColumn="0"/>
+            <w:tcW w:w="2254" w:type="dxa"/>
+          </w:tcPr>
+          <w:p>
+            <w:pPr>
+              <w:spacing w:before="60" w:after="60"/>
+            </w:pPr>
+            <w:r>
+              <w:t>Nour</w:t>
+            </w:r>
+          </w:p>
+        </w:tc>
+        <w:tc>
+          <w:tcPr>
+            <w:tcW w:w="2254" w:type="dxa"/>
+          </w:tcPr>
+          <w:p>
+            <w:pPr>
+              <w:spacing w:before="60" w:after="60"/>
+              <w:cnfStyle w:val="000000000000" w:firstRow="0" w:lastRow="0" w:firstColumn="0" w:lastColumn="0" w:oddVBand="0" w:evenVBand="0" w:oddHBand="0" w:evenHBand="0" w:firstRowFirstColumn="0" w:firstRowLastColumn="0" w:lastRowFirstColumn="0" w:lastRowLastColumn="0"/>
+            </w:pPr>
+          </w:p>
+        </w:tc>
+        <w:tc>
+          <w:tcPr>
+            <w:tcW w:w="2254" w:type="dxa"/>
+          </w:tcPr>
+          <w:p>
+            <w:pPr>
+              <w:spacing w:before="60" w:after="60"/>
+              <w:cnfStyle w:val="000000000000" w:firstRow="0" w:lastRow="0" w:firstColumn="0" w:lastColumn="0" w:oddVBand="0" w:evenVBand="0" w:oddHBand="0" w:evenHBand="0" w:firstRowFirstColumn="0" w:firstRowLastColumn="0" w:lastRowFirstColumn="0" w:lastRowLastColumn="0"/>
+            </w:pPr>
+          </w:p>
+        </w:tc>
+        <w:tc>
+          <w:tcPr>
+            <w:tcW w:w="2254" w:type="dxa"/>
+          </w:tcPr>
+          <w:p>
+            <w:pPr>
+              <w:spacing w:before="60" w:after="60"/>
+              <w:cnfStyle w:val="000000000000" w:firstRow="0" w:lastRow="0" w:firstColumn="0" w:lastColumn="0" w:oddVBand="0" w:evenVBand="0" w:oddHBand="0" w:evenHBand="0" w:firstRowFirstColumn="0" w:firstRowLastColumn="0" w:lastRowFirstColumn="0" w:lastRowLastColumn="0"/>
+            </w:pPr>
+          </w:p>
+        </w:tc>
+      </w:tr>
+      <w:tr>
+        <w:trPr>
+          <w:cnfStyle w:val="000000100000" w:firstRow="0" w:lastRow="0" w:firstColumn="0" w:lastColumn="0" w:oddVBand="0" w:evenVBand="0" w:oddHBand="1" w:evenHBand="0" w:firstRowFirstColumn="0" w:firstRowLastColumn="0" w:lastRowFirstColumn="0" w:lastRowLastColumn="0"/>
+        </w:trPr>
+        <w:tc>
+          <w:tcPr>
+            <w:cnfStyle w:val="001000000000" w:firstRow="0" w:lastRow="0" w:firstColumn="1" w:lastColumn="0" w:oddVBand="0" w:evenVBand="0" w:oddHBand="0" w:evenHBand="0" w:firstRowFirstColumn="0" w:firstRowLastColumn="0" w:lastRowFirstColumn="0" w:lastRowLastColumn="0"/>
+            <w:tcW w:w="2254" w:type="dxa"/>
+          </w:tcPr>
+          <w:p>
+            <w:pPr>
+              <w:spacing w:before="60" w:after="60"/>
+            </w:pPr>
+            <w:r>
+              <w:t>Victor</w:t>
+            </w:r>
+          </w:p>
+        </w:tc>
+        <w:tc>
+          <w:tcPr>
+            <w:tcW w:w="2254" w:type="dxa"/>
+          </w:tcPr>
+          <w:p>
+            <w:pPr>
+              <w:spacing w:before="60" w:after="60"/>
+              <w:cnfStyle w:val="000000100000" w:firstRow="0" w:lastRow="0" w:firstColumn="0" w:lastColumn="0" w:oddVBand="0" w:evenVBand="0" w:oddHBand="1" w:evenHBand="0" w:firstRowFirstColumn="0" w:firstRowLastColumn="0" w:lastRowFirstColumn="0" w:lastRowLastColumn="0"/>
+            </w:pPr>
+          </w:p>
+        </w:tc>
+        <w:tc>
+          <w:tcPr>
+            <w:tcW w:w="2254" w:type="dxa"/>
+          </w:tcPr>
+          <w:p>
+            <w:pPr>
+              <w:spacing w:before="60" w:after="60"/>
+              <w:cnfStyle w:val="000000100000" w:firstRow="0" w:lastRow="0" w:firstColumn="0" w:lastColumn="0" w:oddVBand="0" w:evenVBand="0" w:oddHBand="1" w:evenHBand="0" w:firstRowFirstColumn="0" w:firstRowLastColumn="0" w:lastRowFirstColumn="0" w:lastRowLastColumn="0"/>
+            </w:pPr>
+          </w:p>
+        </w:tc>
+        <w:tc>
+          <w:tcPr>
+            <w:tcW w:w="2254" w:type="dxa"/>
+          </w:tcPr>
+          <w:p>
+            <w:pPr>
+              <w:spacing w:before="60" w:after="60"/>
+              <w:cnfStyle w:val="000000100000" w:firstRow="0" w:lastRow="0" w:firstColumn="0" w:lastColumn="0" w:oddVBand="0" w:evenVBand="0" w:oddHBand="1" w:evenHBand="0" w:firstRowFirstColumn="0" w:firstRowLastColumn="0" w:lastRowFirstColumn="0" w:lastRowLastColumn="0"/>
+            </w:pPr>
+          </w:p>
+        </w:tc>
+      </w:tr>
+    </w:tbl>
+    <w:p/>
+    <w:p/>
+    <w:p>
+      <w:pPr>
+        <w:pStyle w:val="Heading1"/>
+      </w:pPr>
+      <w:bookmarkStart w:id="24" w:name="_Toc39575390"/>
       <w:r>
         <w:t>Conclusion</w:t>
       </w:r>
-      <w:bookmarkEnd w:id="23"/>
+      <w:bookmarkEnd w:id="24"/>
     </w:p>
     <w:p>
       <w:pPr>
@@ -18923,7 +19587,7 @@
     </w:p>
     <w:p/>
     <w:p/>
-    <w:bookmarkStart w:id="24" w:name="_Toc38105491" w:displacedByCustomXml="next"/>
+    <w:bookmarkStart w:id="25" w:name="_Toc39575391" w:displacedByCustomXml="next"/>
     <w:sdt>
       <w:sdtPr>
         <w:rPr>
@@ -18949,7 +19613,7 @@
           <w:r>
             <w:t>References</w:t>
           </w:r>
-          <w:bookmarkEnd w:id="24"/>
+          <w:bookmarkEnd w:id="25"/>
         </w:p>
         <w:sdt>
           <w:sdtPr>
@@ -19686,6 +20350,119 @@
     </w:lvl>
   </w:abstractNum>
   <w:abstractNum w:abstractNumId="4" w15:restartNumberingAfterBreak="0">
+    <w:nsid w:val="0A6D1BAE"/>
+    <w:multiLevelType w:val="hybridMultilevel"/>
+    <w:tmpl w:val="1206D300"/>
+    <w:lvl w:ilvl="0" w:tplc="08090001">
+      <w:start w:val="1"/>
+      <w:numFmt w:val="bullet"/>
+      <w:lvlText w:val=""/>
+      <w:lvlJc w:val="left"/>
+      <w:pPr>
+        <w:ind w:left="720" w:hanging="360"/>
+      </w:pPr>
+      <w:rPr>
+        <w:rFonts w:ascii="Symbol" w:hAnsi="Symbol" w:cs="Symbol" w:hint="default"/>
+      </w:rPr>
+    </w:lvl>
+    <w:lvl w:ilvl="1" w:tplc="08090003" w:tentative="1">
+      <w:start w:val="1"/>
+      <w:numFmt w:val="bullet"/>
+      <w:lvlText w:val="o"/>
+      <w:lvlJc w:val="left"/>
+      <w:pPr>
+        <w:ind w:left="1440" w:hanging="360"/>
+      </w:pPr>
+      <w:rPr>
+        <w:rFonts w:ascii="Courier New" w:hAnsi="Courier New" w:cs="Courier New" w:hint="default"/>
+      </w:rPr>
+    </w:lvl>
+    <w:lvl w:ilvl="2" w:tplc="08090005" w:tentative="1">
+      <w:start w:val="1"/>
+      <w:numFmt w:val="bullet"/>
+      <w:lvlText w:val=""/>
+      <w:lvlJc w:val="left"/>
+      <w:pPr>
+        <w:ind w:left="2160" w:hanging="360"/>
+      </w:pPr>
+      <w:rPr>
+        <w:rFonts w:ascii="Wingdings" w:hAnsi="Wingdings" w:cs="Wingdings" w:hint="default"/>
+      </w:rPr>
+    </w:lvl>
+    <w:lvl w:ilvl="3" w:tplc="08090001" w:tentative="1">
+      <w:start w:val="1"/>
+      <w:numFmt w:val="bullet"/>
+      <w:lvlText w:val=""/>
+      <w:lvlJc w:val="left"/>
+      <w:pPr>
+        <w:ind w:left="2880" w:hanging="360"/>
+      </w:pPr>
+      <w:rPr>
+        <w:rFonts w:ascii="Symbol" w:hAnsi="Symbol" w:cs="Symbol" w:hint="default"/>
+      </w:rPr>
+    </w:lvl>
+    <w:lvl w:ilvl="4" w:tplc="08090003" w:tentative="1">
+      <w:start w:val="1"/>
+      <w:numFmt w:val="bullet"/>
+      <w:lvlText w:val="o"/>
+      <w:lvlJc w:val="left"/>
+      <w:pPr>
+        <w:ind w:left="3600" w:hanging="360"/>
+      </w:pPr>
+      <w:rPr>
+        <w:rFonts w:ascii="Courier New" w:hAnsi="Courier New" w:cs="Courier New" w:hint="default"/>
+      </w:rPr>
+    </w:lvl>
+    <w:lvl w:ilvl="5" w:tplc="08090005" w:tentative="1">
+      <w:start w:val="1"/>
+      <w:numFmt w:val="bullet"/>
+      <w:lvlText w:val=""/>
+      <w:lvlJc w:val="left"/>
+      <w:pPr>
+        <w:ind w:left="4320" w:hanging="360"/>
+      </w:pPr>
+      <w:rPr>
+        <w:rFonts w:ascii="Wingdings" w:hAnsi="Wingdings" w:cs="Wingdings" w:hint="default"/>
+      </w:rPr>
+    </w:lvl>
+    <w:lvl w:ilvl="6" w:tplc="08090001" w:tentative="1">
+      <w:start w:val="1"/>
+      <w:numFmt w:val="bullet"/>
+      <w:lvlText w:val=""/>
+      <w:lvlJc w:val="left"/>
+      <w:pPr>
+        <w:ind w:left="5040" w:hanging="360"/>
+      </w:pPr>
+      <w:rPr>
+        <w:rFonts w:ascii="Symbol" w:hAnsi="Symbol" w:cs="Symbol" w:hint="default"/>
+      </w:rPr>
+    </w:lvl>
+    <w:lvl w:ilvl="7" w:tplc="08090003" w:tentative="1">
+      <w:start w:val="1"/>
+      <w:numFmt w:val="bullet"/>
+      <w:lvlText w:val="o"/>
+      <w:lvlJc w:val="left"/>
+      <w:pPr>
+        <w:ind w:left="5760" w:hanging="360"/>
+      </w:pPr>
+      <w:rPr>
+        <w:rFonts w:ascii="Courier New" w:hAnsi="Courier New" w:cs="Courier New" w:hint="default"/>
+      </w:rPr>
+    </w:lvl>
+    <w:lvl w:ilvl="8" w:tplc="08090005" w:tentative="1">
+      <w:start w:val="1"/>
+      <w:numFmt w:val="bullet"/>
+      <w:lvlText w:val=""/>
+      <w:lvlJc w:val="left"/>
+      <w:pPr>
+        <w:ind w:left="6480" w:hanging="360"/>
+      </w:pPr>
+      <w:rPr>
+        <w:rFonts w:ascii="Wingdings" w:hAnsi="Wingdings" w:cs="Wingdings" w:hint="default"/>
+      </w:rPr>
+    </w:lvl>
+  </w:abstractNum>
+  <w:abstractNum w:abstractNumId="5" w15:restartNumberingAfterBreak="0">
     <w:nsid w:val="0E2E1DF2"/>
     <w:multiLevelType w:val="hybridMultilevel"/>
     <w:tmpl w:val="8F7874F6"/>
@@ -19798,7 +20575,7 @@
       </w:rPr>
     </w:lvl>
   </w:abstractNum>
-  <w:abstractNum w:abstractNumId="5" w15:restartNumberingAfterBreak="0">
+  <w:abstractNum w:abstractNumId="6" w15:restartNumberingAfterBreak="0">
     <w:nsid w:val="0EBB4093"/>
     <w:multiLevelType w:val="hybridMultilevel"/>
     <w:tmpl w:val="B96AC7C8"/>
@@ -19911,7 +20688,120 @@
       </w:rPr>
     </w:lvl>
   </w:abstractNum>
-  <w:abstractNum w:abstractNumId="6" w15:restartNumberingAfterBreak="0">
+  <w:abstractNum w:abstractNumId="7" w15:restartNumberingAfterBreak="0">
+    <w:nsid w:val="177F1B83"/>
+    <w:multiLevelType w:val="hybridMultilevel"/>
+    <w:tmpl w:val="EB3AC718"/>
+    <w:lvl w:ilvl="0" w:tplc="08090001">
+      <w:start w:val="1"/>
+      <w:numFmt w:val="bullet"/>
+      <w:lvlText w:val=""/>
+      <w:lvlJc w:val="left"/>
+      <w:pPr>
+        <w:ind w:left="720" w:hanging="360"/>
+      </w:pPr>
+      <w:rPr>
+        <w:rFonts w:ascii="Symbol" w:hAnsi="Symbol" w:hint="default"/>
+      </w:rPr>
+    </w:lvl>
+    <w:lvl w:ilvl="1" w:tplc="08090003" w:tentative="1">
+      <w:start w:val="1"/>
+      <w:numFmt w:val="bullet"/>
+      <w:lvlText w:val="o"/>
+      <w:lvlJc w:val="left"/>
+      <w:pPr>
+        <w:ind w:left="1440" w:hanging="360"/>
+      </w:pPr>
+      <w:rPr>
+        <w:rFonts w:ascii="Courier New" w:hAnsi="Courier New" w:cs="Courier New" w:hint="default"/>
+      </w:rPr>
+    </w:lvl>
+    <w:lvl w:ilvl="2" w:tplc="08090005" w:tentative="1">
+      <w:start w:val="1"/>
+      <w:numFmt w:val="bullet"/>
+      <w:lvlText w:val=""/>
+      <w:lvlJc w:val="left"/>
+      <w:pPr>
+        <w:ind w:left="2160" w:hanging="360"/>
+      </w:pPr>
+      <w:rPr>
+        <w:rFonts w:ascii="Wingdings" w:hAnsi="Wingdings" w:cs="Wingdings" w:hint="default"/>
+      </w:rPr>
+    </w:lvl>
+    <w:lvl w:ilvl="3" w:tplc="08090001" w:tentative="1">
+      <w:start w:val="1"/>
+      <w:numFmt w:val="bullet"/>
+      <w:lvlText w:val=""/>
+      <w:lvlJc w:val="left"/>
+      <w:pPr>
+        <w:ind w:left="2880" w:hanging="360"/>
+      </w:pPr>
+      <w:rPr>
+        <w:rFonts w:ascii="Symbol" w:hAnsi="Symbol" w:cs="Symbol" w:hint="default"/>
+      </w:rPr>
+    </w:lvl>
+    <w:lvl w:ilvl="4" w:tplc="08090003" w:tentative="1">
+      <w:start w:val="1"/>
+      <w:numFmt w:val="bullet"/>
+      <w:lvlText w:val="o"/>
+      <w:lvlJc w:val="left"/>
+      <w:pPr>
+        <w:ind w:left="3600" w:hanging="360"/>
+      </w:pPr>
+      <w:rPr>
+        <w:rFonts w:ascii="Courier New" w:hAnsi="Courier New" w:cs="Courier New" w:hint="default"/>
+      </w:rPr>
+    </w:lvl>
+    <w:lvl w:ilvl="5" w:tplc="08090005" w:tentative="1">
+      <w:start w:val="1"/>
+      <w:numFmt w:val="bullet"/>
+      <w:lvlText w:val=""/>
+      <w:lvlJc w:val="left"/>
+      <w:pPr>
+        <w:ind w:left="4320" w:hanging="360"/>
+      </w:pPr>
+      <w:rPr>
+        <w:rFonts w:ascii="Wingdings" w:hAnsi="Wingdings" w:cs="Wingdings" w:hint="default"/>
+      </w:rPr>
+    </w:lvl>
+    <w:lvl w:ilvl="6" w:tplc="08090001" w:tentative="1">
+      <w:start w:val="1"/>
+      <w:numFmt w:val="bullet"/>
+      <w:lvlText w:val=""/>
+      <w:lvlJc w:val="left"/>
+      <w:pPr>
+        <w:ind w:left="5040" w:hanging="360"/>
+      </w:pPr>
+      <w:rPr>
+        <w:rFonts w:ascii="Symbol" w:hAnsi="Symbol" w:cs="Symbol" w:hint="default"/>
+      </w:rPr>
+    </w:lvl>
+    <w:lvl w:ilvl="7" w:tplc="08090003" w:tentative="1">
+      <w:start w:val="1"/>
+      <w:numFmt w:val="bullet"/>
+      <w:lvlText w:val="o"/>
+      <w:lvlJc w:val="left"/>
+      <w:pPr>
+        <w:ind w:left="5760" w:hanging="360"/>
+      </w:pPr>
+      <w:rPr>
+        <w:rFonts w:ascii="Courier New" w:hAnsi="Courier New" w:cs="Courier New" w:hint="default"/>
+      </w:rPr>
+    </w:lvl>
+    <w:lvl w:ilvl="8" w:tplc="08090005" w:tentative="1">
+      <w:start w:val="1"/>
+      <w:numFmt w:val="bullet"/>
+      <w:lvlText w:val=""/>
+      <w:lvlJc w:val="left"/>
+      <w:pPr>
+        <w:ind w:left="6480" w:hanging="360"/>
+      </w:pPr>
+      <w:rPr>
+        <w:rFonts w:ascii="Wingdings" w:hAnsi="Wingdings" w:cs="Wingdings" w:hint="default"/>
+      </w:rPr>
+    </w:lvl>
+  </w:abstractNum>
+  <w:abstractNum w:abstractNumId="8" w15:restartNumberingAfterBreak="0">
     <w:nsid w:val="1AC36119"/>
     <w:multiLevelType w:val="hybridMultilevel"/>
     <w:tmpl w:val="699E52F0"/>
@@ -19997,7 +20887,7 @@
       </w:pPr>
     </w:lvl>
   </w:abstractNum>
-  <w:abstractNum w:abstractNumId="7" w15:restartNumberingAfterBreak="0">
+  <w:abstractNum w:abstractNumId="9" w15:restartNumberingAfterBreak="0">
     <w:nsid w:val="1D6B5434"/>
     <w:multiLevelType w:val="hybridMultilevel"/>
     <w:tmpl w:val="73C6E50A"/>
@@ -20083,7 +20973,7 @@
       </w:pPr>
     </w:lvl>
   </w:abstractNum>
-  <w:abstractNum w:abstractNumId="8" w15:restartNumberingAfterBreak="0">
+  <w:abstractNum w:abstractNumId="10" w15:restartNumberingAfterBreak="0">
     <w:nsid w:val="21A60525"/>
     <w:multiLevelType w:val="hybridMultilevel"/>
     <w:tmpl w:val="F822C058"/>
@@ -20172,7 +21062,7 @@
       </w:pPr>
     </w:lvl>
   </w:abstractNum>
-  <w:abstractNum w:abstractNumId="9" w15:restartNumberingAfterBreak="0">
+  <w:abstractNum w:abstractNumId="11" w15:restartNumberingAfterBreak="0">
     <w:nsid w:val="26776EA0"/>
     <w:multiLevelType w:val="hybridMultilevel"/>
     <w:tmpl w:val="8D2EABC6"/>
@@ -20285,7 +21175,7 @@
       </w:rPr>
     </w:lvl>
   </w:abstractNum>
-  <w:abstractNum w:abstractNumId="10" w15:restartNumberingAfterBreak="0">
+  <w:abstractNum w:abstractNumId="12" w15:restartNumberingAfterBreak="0">
     <w:nsid w:val="31930FED"/>
     <w:multiLevelType w:val="hybridMultilevel"/>
     <w:tmpl w:val="3EB4CE04"/>
@@ -20398,7 +21288,7 @@
       </w:rPr>
     </w:lvl>
   </w:abstractNum>
-  <w:abstractNum w:abstractNumId="11" w15:restartNumberingAfterBreak="0">
+  <w:abstractNum w:abstractNumId="13" w15:restartNumberingAfterBreak="0">
     <w:nsid w:val="36DE309A"/>
     <w:multiLevelType w:val="hybridMultilevel"/>
     <w:tmpl w:val="4FC25074"/>
@@ -20487,7 +21377,7 @@
       </w:pPr>
     </w:lvl>
   </w:abstractNum>
-  <w:abstractNum w:abstractNumId="12" w15:restartNumberingAfterBreak="0">
+  <w:abstractNum w:abstractNumId="14" w15:restartNumberingAfterBreak="0">
     <w:nsid w:val="3BB26884"/>
     <w:multiLevelType w:val="hybridMultilevel"/>
     <w:tmpl w:val="DB304EF6"/>
@@ -20600,7 +21490,7 @@
       </w:rPr>
     </w:lvl>
   </w:abstractNum>
-  <w:abstractNum w:abstractNumId="13" w15:restartNumberingAfterBreak="0">
+  <w:abstractNum w:abstractNumId="15" w15:restartNumberingAfterBreak="0">
     <w:nsid w:val="3DA92D6D"/>
     <w:multiLevelType w:val="hybridMultilevel"/>
     <w:tmpl w:val="58E48C9E"/>
@@ -20686,7 +21576,7 @@
       </w:pPr>
     </w:lvl>
   </w:abstractNum>
-  <w:abstractNum w:abstractNumId="14" w15:restartNumberingAfterBreak="0">
+  <w:abstractNum w:abstractNumId="16" w15:restartNumberingAfterBreak="0">
     <w:nsid w:val="401E102B"/>
     <w:multiLevelType w:val="hybridMultilevel"/>
     <w:tmpl w:val="CB1212F8"/>
@@ -20772,7 +21662,7 @@
       </w:pPr>
     </w:lvl>
   </w:abstractNum>
-  <w:abstractNum w:abstractNumId="15" w15:restartNumberingAfterBreak="0">
+  <w:abstractNum w:abstractNumId="17" w15:restartNumberingAfterBreak="0">
     <w:nsid w:val="404B3002"/>
     <w:multiLevelType w:val="hybridMultilevel"/>
     <w:tmpl w:val="F8D6B7A6"/>
@@ -20861,7 +21751,7 @@
       </w:pPr>
     </w:lvl>
   </w:abstractNum>
-  <w:abstractNum w:abstractNumId="16" w15:restartNumberingAfterBreak="0">
+  <w:abstractNum w:abstractNumId="18" w15:restartNumberingAfterBreak="0">
     <w:nsid w:val="502034D0"/>
     <w:multiLevelType w:val="hybridMultilevel"/>
     <w:tmpl w:val="E4201DFE"/>
@@ -20974,7 +21864,7 @@
       </w:rPr>
     </w:lvl>
   </w:abstractNum>
-  <w:abstractNum w:abstractNumId="17" w15:restartNumberingAfterBreak="0">
+  <w:abstractNum w:abstractNumId="19" w15:restartNumberingAfterBreak="0">
     <w:nsid w:val="51E62E75"/>
     <w:multiLevelType w:val="multilevel"/>
     <w:tmpl w:val="66F08274"/>
@@ -21096,7 +21986,7 @@
       </w:rPr>
     </w:lvl>
   </w:abstractNum>
-  <w:abstractNum w:abstractNumId="18" w15:restartNumberingAfterBreak="0">
+  <w:abstractNum w:abstractNumId="20" w15:restartNumberingAfterBreak="0">
     <w:nsid w:val="537874C0"/>
     <w:multiLevelType w:val="hybridMultilevel"/>
     <w:tmpl w:val="1AE41E1A"/>
@@ -21185,7 +22075,7 @@
       </w:pPr>
     </w:lvl>
   </w:abstractNum>
-  <w:abstractNum w:abstractNumId="19" w15:restartNumberingAfterBreak="0">
+  <w:abstractNum w:abstractNumId="21" w15:restartNumberingAfterBreak="0">
     <w:nsid w:val="56E3066A"/>
     <w:multiLevelType w:val="hybridMultilevel"/>
     <w:tmpl w:val="6FCA25B2"/>
@@ -21271,7 +22161,7 @@
       </w:pPr>
     </w:lvl>
   </w:abstractNum>
-  <w:abstractNum w:abstractNumId="20" w15:restartNumberingAfterBreak="0">
+  <w:abstractNum w:abstractNumId="22" w15:restartNumberingAfterBreak="0">
     <w:nsid w:val="58393BDB"/>
     <w:multiLevelType w:val="hybridMultilevel"/>
     <w:tmpl w:val="699C130C"/>
@@ -21384,7 +22274,7 @@
       </w:rPr>
     </w:lvl>
   </w:abstractNum>
-  <w:abstractNum w:abstractNumId="21" w15:restartNumberingAfterBreak="0">
+  <w:abstractNum w:abstractNumId="23" w15:restartNumberingAfterBreak="0">
     <w:nsid w:val="5B34169C"/>
     <w:multiLevelType w:val="hybridMultilevel"/>
     <w:tmpl w:val="89FE5AD0"/>
@@ -21473,7 +22363,7 @@
       </w:pPr>
     </w:lvl>
   </w:abstractNum>
-  <w:abstractNum w:abstractNumId="22" w15:restartNumberingAfterBreak="0">
+  <w:abstractNum w:abstractNumId="24" w15:restartNumberingAfterBreak="0">
     <w:nsid w:val="5E9A085E"/>
     <w:multiLevelType w:val="hybridMultilevel"/>
     <w:tmpl w:val="81843C60"/>
@@ -21586,7 +22476,7 @@
       </w:rPr>
     </w:lvl>
   </w:abstractNum>
-  <w:abstractNum w:abstractNumId="23" w15:restartNumberingAfterBreak="0">
+  <w:abstractNum w:abstractNumId="25" w15:restartNumberingAfterBreak="0">
     <w:nsid w:val="62621015"/>
     <w:multiLevelType w:val="hybridMultilevel"/>
     <w:tmpl w:val="4FC25074"/>
@@ -21675,7 +22565,7 @@
       </w:pPr>
     </w:lvl>
   </w:abstractNum>
-  <w:abstractNum w:abstractNumId="24" w15:restartNumberingAfterBreak="0">
+  <w:abstractNum w:abstractNumId="26" w15:restartNumberingAfterBreak="0">
     <w:nsid w:val="6F53239F"/>
     <w:multiLevelType w:val="hybridMultilevel"/>
     <w:tmpl w:val="71646D84"/>
@@ -21788,7 +22678,7 @@
       </w:rPr>
     </w:lvl>
   </w:abstractNum>
-  <w:abstractNum w:abstractNumId="25" w15:restartNumberingAfterBreak="0">
+  <w:abstractNum w:abstractNumId="27" w15:restartNumberingAfterBreak="0">
     <w:nsid w:val="74D84187"/>
     <w:multiLevelType w:val="hybridMultilevel"/>
     <w:tmpl w:val="84343A8E"/>
@@ -21877,7 +22767,7 @@
       </w:pPr>
     </w:lvl>
   </w:abstractNum>
-  <w:abstractNum w:abstractNumId="26" w15:restartNumberingAfterBreak="0">
+  <w:abstractNum w:abstractNumId="28" w15:restartNumberingAfterBreak="0">
     <w:nsid w:val="76C5376A"/>
     <w:multiLevelType w:val="hybridMultilevel"/>
     <w:tmpl w:val="5CB87BFE"/>
@@ -21966,7 +22856,7 @@
       </w:pPr>
     </w:lvl>
   </w:abstractNum>
-  <w:abstractNum w:abstractNumId="27" w15:restartNumberingAfterBreak="0">
+  <w:abstractNum w:abstractNumId="29" w15:restartNumberingAfterBreak="0">
     <w:nsid w:val="77276562"/>
     <w:multiLevelType w:val="hybridMultilevel"/>
     <w:tmpl w:val="18AA8BD6"/>
@@ -22052,7 +22942,7 @@
       </w:pPr>
     </w:lvl>
   </w:abstractNum>
-  <w:abstractNum w:abstractNumId="28" w15:restartNumberingAfterBreak="0">
+  <w:abstractNum w:abstractNumId="30" w15:restartNumberingAfterBreak="0">
     <w:nsid w:val="79E7684D"/>
     <w:multiLevelType w:val="hybridMultilevel"/>
     <w:tmpl w:val="51360FD2"/>
@@ -22165,7 +23055,7 @@
       </w:rPr>
     </w:lvl>
   </w:abstractNum>
-  <w:abstractNum w:abstractNumId="29" w15:restartNumberingAfterBreak="0">
+  <w:abstractNum w:abstractNumId="31" w15:restartNumberingAfterBreak="0">
     <w:nsid w:val="7D13168E"/>
     <w:multiLevelType w:val="hybridMultilevel"/>
     <w:tmpl w:val="18AA8BD6"/>
@@ -22252,94 +23142,100 @@
     </w:lvl>
   </w:abstractNum>
   <w:num w:numId="1">
-    <w:abstractNumId w:val="24"/>
+    <w:abstractNumId w:val="26"/>
   </w:num>
   <w:num w:numId="2">
     <w:abstractNumId w:val="3"/>
   </w:num>
   <w:num w:numId="3">
-    <w:abstractNumId w:val="8"/>
+    <w:abstractNumId w:val="10"/>
   </w:num>
   <w:num w:numId="4">
-    <w:abstractNumId w:val="26"/>
+    <w:abstractNumId w:val="28"/>
   </w:num>
   <w:num w:numId="5">
-    <w:abstractNumId w:val="18"/>
+    <w:abstractNumId w:val="20"/>
   </w:num>
   <w:num w:numId="6">
-    <w:abstractNumId w:val="19"/>
+    <w:abstractNumId w:val="21"/>
   </w:num>
   <w:num w:numId="7">
-    <w:abstractNumId w:val="27"/>
+    <w:abstractNumId w:val="29"/>
   </w:num>
   <w:num w:numId="8">
+    <w:abstractNumId w:val="17"/>
+  </w:num>
+  <w:num w:numId="9">
     <w:abstractNumId w:val="15"/>
   </w:num>
-  <w:num w:numId="9">
+  <w:num w:numId="10">
+    <w:abstractNumId w:val="31"/>
+  </w:num>
+  <w:num w:numId="11">
+    <w:abstractNumId w:val="23"/>
+  </w:num>
+  <w:num w:numId="12">
+    <w:abstractNumId w:val="30"/>
+  </w:num>
+  <w:num w:numId="13">
+    <w:abstractNumId w:val="11"/>
+  </w:num>
+  <w:num w:numId="14">
+    <w:abstractNumId w:val="24"/>
+  </w:num>
+  <w:num w:numId="15">
     <w:abstractNumId w:val="13"/>
   </w:num>
-  <w:num w:numId="10">
-    <w:abstractNumId w:val="29"/>
-  </w:num>
-  <w:num w:numId="11">
-    <w:abstractNumId w:val="21"/>
-  </w:num>
-  <w:num w:numId="12">
-    <w:abstractNumId w:val="28"/>
-  </w:num>
-  <w:num w:numId="13">
+  <w:num w:numId="16">
     <w:abstractNumId w:val="9"/>
-  </w:num>
-  <w:num w:numId="14">
-    <w:abstractNumId w:val="22"/>
-  </w:num>
-  <w:num w:numId="15">
-    <w:abstractNumId w:val="11"/>
-  </w:num>
-  <w:num w:numId="16">
-    <w:abstractNumId w:val="7"/>
   </w:num>
   <w:num w:numId="17">
     <w:abstractNumId w:val="2"/>
   </w:num>
   <w:num w:numId="18">
-    <w:abstractNumId w:val="23"/>
+    <w:abstractNumId w:val="25"/>
   </w:num>
   <w:num w:numId="19">
-    <w:abstractNumId w:val="14"/>
+    <w:abstractNumId w:val="16"/>
   </w:num>
   <w:num w:numId="20">
     <w:abstractNumId w:val="0"/>
   </w:num>
   <w:num w:numId="21">
-    <w:abstractNumId w:val="17"/>
+    <w:abstractNumId w:val="19"/>
   </w:num>
   <w:num w:numId="22">
     <w:abstractNumId w:val="1"/>
   </w:num>
   <w:num w:numId="23">
-    <w:abstractNumId w:val="20"/>
+    <w:abstractNumId w:val="22"/>
   </w:num>
   <w:num w:numId="24">
+    <w:abstractNumId w:val="5"/>
+  </w:num>
+  <w:num w:numId="25">
+    <w:abstractNumId w:val="8"/>
+  </w:num>
+  <w:num w:numId="26">
+    <w:abstractNumId w:val="12"/>
+  </w:num>
+  <w:num w:numId="27">
+    <w:abstractNumId w:val="14"/>
+  </w:num>
+  <w:num w:numId="28">
+    <w:abstractNumId w:val="27"/>
+  </w:num>
+  <w:num w:numId="29">
+    <w:abstractNumId w:val="6"/>
+  </w:num>
+  <w:num w:numId="30">
+    <w:abstractNumId w:val="18"/>
+  </w:num>
+  <w:num w:numId="31">
     <w:abstractNumId w:val="4"/>
   </w:num>
-  <w:num w:numId="25">
-    <w:abstractNumId w:val="6"/>
-  </w:num>
-  <w:num w:numId="26">
-    <w:abstractNumId w:val="10"/>
-  </w:num>
-  <w:num w:numId="27">
-    <w:abstractNumId w:val="12"/>
-  </w:num>
-  <w:num w:numId="28">
-    <w:abstractNumId w:val="25"/>
-  </w:num>
-  <w:num w:numId="29">
-    <w:abstractNumId w:val="5"/>
-  </w:num>
-  <w:num w:numId="30">
-    <w:abstractNumId w:val="16"/>
+  <w:num w:numId="32">
+    <w:abstractNumId w:val="7"/>
   </w:num>
 </w:numbering>
 </file>
@@ -23694,7 +24590,7 @@
 </file>
 
 <file path=customXml/itemProps1.xml><?xml version="1.0" encoding="utf-8"?>
-<ds:datastoreItem xmlns:ds="http://schemas.openxmlformats.org/officeDocument/2006/customXml" ds:itemID="{1E4D0002-77A4-4F63-9C5B-B81AF1A652E7}">
+<ds:datastoreItem xmlns:ds="http://schemas.openxmlformats.org/officeDocument/2006/customXml" ds:itemID="{F0977392-8944-4E0C-87A4-552F4BBE39A0}">
   <ds:schemaRefs>
     <ds:schemaRef ds:uri="http://schemas.openxmlformats.org/officeDocument/2006/bibliography"/>
   </ds:schemaRefs>

--- a/Data Mining Report.docx
+++ b/Data Mining Report.docx
@@ -3468,7 +3468,6 @@
                                 <w:calendar w:val="gregorian"/>
                               </w:date>
                             </w:sdtPr>
-                            <w:sdtEndPr/>
                             <w:sdtContent>
                               <w:p>
                                 <w:pPr>
@@ -3711,18 +3710,7 @@
                                     <w:szCs w:val="26"/>
                                     <w:lang w:val="en-GB"/>
                                   </w:rPr>
-                                  <w:t>Aldin</w:t>
-                                </w:r>
-                                <w:r>
-                                  <w:rPr>
-                                    <w:b/>
-                                    <w:bCs/>
-                                    <w:color w:val="2F5496" w:themeColor="accent1" w:themeShade="BF"/>
-                                    <w:sz w:val="26"/>
-                                    <w:szCs w:val="26"/>
-                                    <w:lang w:val="en-GB"/>
-                                  </w:rPr>
-                                  <w:t xml:space="preserve"> - </w:t>
+                                  <w:t xml:space="preserve">Aldin - </w:t>
                                 </w:r>
                                 <w:r>
                                   <w:rPr>
@@ -3768,18 +3756,7 @@
                                     <w:szCs w:val="26"/>
                                     <w:lang w:val="en-GB"/>
                                   </w:rPr>
-                                  <w:t>Essien</w:t>
-                                </w:r>
-                                <w:r>
-                                  <w:rPr>
-                                    <w:b/>
-                                    <w:bCs/>
-                                    <w:color w:val="2F5496" w:themeColor="accent1" w:themeShade="BF"/>
-                                    <w:sz w:val="26"/>
-                                    <w:szCs w:val="26"/>
-                                    <w:lang w:val="en-GB"/>
-                                  </w:rPr>
-                                  <w:t xml:space="preserve"> - </w:t>
+                                  <w:t xml:space="preserve">Essien - </w:t>
                                 </w:r>
                                 <w:r>
                                   <w:rPr>
@@ -3869,6 +3846,7 @@
                             </w:rPr>
                             <w:t xml:space="preserve">Nour </w:t>
                           </w:r>
+                          <w:proofErr w:type="spellStart"/>
                           <w:r>
                             <w:rPr>
                               <w:b/>
@@ -3880,6 +3858,7 @@
                             </w:rPr>
                             <w:t>Aldin</w:t>
                           </w:r>
+                          <w:proofErr w:type="spellEnd"/>
                           <w:r>
                             <w:rPr>
                               <w:b/>
@@ -3935,18 +3914,7 @@
                               <w:szCs w:val="26"/>
                               <w:lang w:val="en-GB"/>
                             </w:rPr>
-                            <w:t>Essien</w:t>
-                          </w:r>
-                          <w:r>
-                            <w:rPr>
-                              <w:b/>
-                              <w:bCs/>
-                              <w:color w:val="2F5496" w:themeColor="accent1" w:themeShade="BF"/>
-                              <w:sz w:val="26"/>
-                              <w:szCs w:val="26"/>
-                              <w:lang w:val="en-GB"/>
-                            </w:rPr>
-                            <w:t xml:space="preserve"> - </w:t>
+                            <w:t xml:space="preserve">Essien - </w:t>
                           </w:r>
                           <w:r>
                             <w:rPr>
@@ -4164,7 +4132,6 @@
                               <w:dataBinding w:prefixMappings="xmlns:ns0='http://purl.org/dc/elements/1.1/' xmlns:ns1='http://schemas.openxmlformats.org/package/2006/metadata/core-properties' " w:xpath="/ns1:coreProperties[1]/ns0:title[1]" w:storeItemID="{6C3C8BC8-F283-45AE-878A-BAB7291924A1}"/>
                               <w:text/>
                             </w:sdtPr>
-                            <w:sdtEndPr/>
                             <w:sdtContent>
                               <w:r>
                                 <w:rPr>
@@ -4202,7 +4169,6 @@
                               <w:dataBinding w:prefixMappings="xmlns:ns0='http://purl.org/dc/elements/1.1/' xmlns:ns1='http://schemas.openxmlformats.org/package/2006/metadata/core-properties' " w:xpath="/ns1:coreProperties[1]/ns0:subject[1]" w:storeItemID="{6C3C8BC8-F283-45AE-878A-BAB7291924A1}"/>
                               <w:text/>
                             </w:sdtPr>
-                            <w:sdtEndPr/>
                             <w:sdtContent>
                               <w:r>
                                 <w:rPr>
@@ -6184,34 +6150,7 @@
     </w:p>
     <w:p>
       <w:r>
-        <w:t>Aleksandra</w:t>
-      </w:r>
-      <w:r>
-        <w:t xml:space="preserve"> and </w:t>
-      </w:r>
-      <w:r>
-        <w:t>Nour</w:t>
-      </w:r>
-      <w:r>
-        <w:t xml:space="preserve"> built 2 separate </w:t>
-      </w:r>
-      <w:r>
-        <w:t>Apriori</w:t>
-      </w:r>
-      <w:r>
-        <w:t xml:space="preserve"> algorithms –</w:t>
-      </w:r>
-      <w:r>
-        <w:t xml:space="preserve"> f</w:t>
-      </w:r>
-      <w:r>
-        <w:t>rom scratch/core python (</w:t>
-      </w:r>
-      <w:r>
-        <w:t>Aleksandra</w:t>
-      </w:r>
-      <w:r>
-        <w:t>) and with a library (Nour)</w:t>
+        <w:t>Aleksandra and Nour built 2 separate Apriori algorithms – from scratch/core python (Aleksandra) and with a library (Nour)</w:t>
       </w:r>
       <w:r>
         <w:t>.</w:t>
@@ -6235,10 +6174,7 @@
         <w:t xml:space="preserve">section </w:t>
       </w:r>
       <w:r>
-        <w:t xml:space="preserve">was fully written by </w:t>
-      </w:r>
-      <w:r>
-        <w:t>Aleksandra</w:t>
+        <w:t>was fully written by Aleksandra</w:t>
       </w:r>
       <w:r>
         <w:t xml:space="preserve"> along with the RegX pre-processing code for </w:t>
@@ -8231,7 +8167,29 @@
                           <w:sz w:val="16"/>
                           <w:szCs w:val="16"/>
                         </w:rPr>
-                        <w:t>Experiment:  Manually removing a CustomerID.</w:t>
+                        <w:t xml:space="preserve">Experiment:  Manually removing a </w:t>
+                      </w:r>
+                      <w:proofErr w:type="spellStart"/>
+                      <w:r>
+                        <w:rPr>
+                          <w:b/>
+                          <w:bCs/>
+                          <w:color w:val="9CC2E5" w:themeColor="accent5" w:themeTint="99"/>
+                          <w:sz w:val="16"/>
+                          <w:szCs w:val="16"/>
+                        </w:rPr>
+                        <w:t>CustomerID</w:t>
+                      </w:r>
+                      <w:proofErr w:type="spellEnd"/>
+                      <w:r>
+                        <w:rPr>
+                          <w:b/>
+                          <w:bCs/>
+                          <w:color w:val="9CC2E5" w:themeColor="accent5" w:themeTint="99"/>
+                          <w:sz w:val="16"/>
+                          <w:szCs w:val="16"/>
+                        </w:rPr>
+                        <w:t>.</w:t>
                       </w:r>
                     </w:p>
                     <w:p/>
@@ -9819,7 +9777,29 @@
                           <w:sz w:val="16"/>
                           <w:szCs w:val="16"/>
                         </w:rPr>
-                        <w:t>7:  Rows with UnitPrice 0</w:t>
+                        <w:t xml:space="preserve">7:  Rows with </w:t>
+                      </w:r>
+                      <w:proofErr w:type="spellStart"/>
+                      <w:r>
+                        <w:rPr>
+                          <w:b/>
+                          <w:bCs/>
+                          <w:color w:val="9CC2E5" w:themeColor="accent5" w:themeTint="99"/>
+                          <w:sz w:val="16"/>
+                          <w:szCs w:val="16"/>
+                        </w:rPr>
+                        <w:t>UnitPrice</w:t>
+                      </w:r>
+                      <w:proofErr w:type="spellEnd"/>
+                      <w:r>
+                        <w:rPr>
+                          <w:b/>
+                          <w:bCs/>
+                          <w:color w:val="9CC2E5" w:themeColor="accent5" w:themeTint="99"/>
+                          <w:sz w:val="16"/>
+                          <w:szCs w:val="16"/>
+                        </w:rPr>
+                        <w:t xml:space="preserve"> 0</w:t>
                       </w:r>
                     </w:p>
                   </w:txbxContent>
@@ -16441,16 +16421,7 @@
         <w:t>:</w:t>
       </w:r>
       <w:r>
-        <w:t xml:space="preserve"> Both Nour and Victor built 2 separate CF algorithms </w:t>
-      </w:r>
-      <w:r>
-        <w:t>–</w:t>
-      </w:r>
-      <w:r>
-        <w:t xml:space="preserve"> </w:t>
-      </w:r>
-      <w:r>
-        <w:t>From scratch/core python (Victor) and with a library (Nour) but the report</w:t>
+        <w:t xml:space="preserve"> Both Nour and Victor built 2 separate CF algorithms – From scratch/core python (Victor) and with a library (Nour) but the report</w:t>
       </w:r>
       <w:r>
         <w:t xml:space="preserve"> section for Collaborative Filtering</w:t>
@@ -19032,10 +19003,7 @@
         </w:numPr>
       </w:pPr>
       <w:r>
-        <w:t>Setup the Trello Boards and Github.</w:t>
-      </w:r>
-      <w:r>
-        <w:t xml:space="preserve"> </w:t>
+        <w:t xml:space="preserve">Setup the Trello Boards and Github. </w:t>
       </w:r>
     </w:p>
     <w:p>
@@ -19047,16 +19015,7 @@
         </w:numPr>
       </w:pPr>
       <w:r>
-        <w:t>Actively attending group meetings</w:t>
-      </w:r>
-      <w:r>
-        <w:t xml:space="preserve"> </w:t>
-      </w:r>
-      <w:r>
-        <w:t>and discussions.</w:t>
-      </w:r>
-      <w:r>
-        <w:t xml:space="preserve"> </w:t>
+        <w:t xml:space="preserve">Actively attending group meetings and discussions. </w:t>
       </w:r>
     </w:p>
     <w:p>
@@ -19132,13 +19091,7 @@
         </w:numPr>
       </w:pPr>
       <w:r>
-        <w:t>Actively attending group meetings</w:t>
-      </w:r>
-      <w:r>
-        <w:t xml:space="preserve"> when not ill</w:t>
-      </w:r>
-      <w:r>
-        <w:t>.</w:t>
+        <w:t>Actively attending group meetings when not ill.</w:t>
       </w:r>
     </w:p>
     <w:p>
@@ -19153,23 +19106,41 @@
         <w:t xml:space="preserve">Wrote the Collaborative Filtering Algorithm from scratch. </w:t>
       </w:r>
     </w:p>
-    <w:p/>
     <w:p>
       <w:pPr>
         <w:pStyle w:val="Caption"/>
         <w:keepNext/>
       </w:pPr>
+    </w:p>
+    <w:p>
+      <w:pPr>
+        <w:pStyle w:val="Caption"/>
+        <w:keepNext/>
+      </w:pPr>
       <w:r>
         <w:t xml:space="preserve">Table </w:t>
       </w:r>
-      <w:fldSimple w:instr=" SEQ Table \* ARABIC ">
-        <w:r>
-          <w:rPr>
-            <w:noProof/>
-          </w:rPr>
-          <w:t>2</w:t>
-        </w:r>
-      </w:fldSimple>
+      <w:r>
+        <w:fldChar w:fldCharType="begin"/>
+      </w:r>
+      <w:r>
+        <w:instrText xml:space="preserve"> SEQ Table \* ARABIC </w:instrText>
+      </w:r>
+      <w:r>
+        <w:fldChar w:fldCharType="separate"/>
+      </w:r>
+      <w:r>
+        <w:rPr>
+          <w:noProof/>
+        </w:rPr>
+        <w:t>2</w:t>
+      </w:r>
+      <w:r>
+        <w:rPr>
+          <w:noProof/>
+        </w:rPr>
+        <w:fldChar w:fldCharType="end"/>
+      </w:r>
       <w:r>
         <w:t>: Peer Mark (13 peer marks)</w:t>
       </w:r>
@@ -19181,9 +19152,9 @@
         <w:tblLook w:val="04A0" w:firstRow="1" w:lastRow="0" w:firstColumn="1" w:lastColumn="0" w:noHBand="0" w:noVBand="1"/>
       </w:tblPr>
       <w:tblGrid>
-        <w:gridCol w:w="2254"/>
-        <w:gridCol w:w="2254"/>
-        <w:gridCol w:w="2254"/>
+        <w:gridCol w:w="1555"/>
+        <w:gridCol w:w="1984"/>
+        <w:gridCol w:w="3223"/>
         <w:gridCol w:w="2254"/>
       </w:tblGrid>
       <w:tr>
@@ -19193,7 +19164,7 @@
         <w:tc>
           <w:tcPr>
             <w:cnfStyle w:val="001000000000" w:firstRow="0" w:lastRow="0" w:firstColumn="1" w:lastColumn="0" w:oddVBand="0" w:evenVBand="0" w:oddHBand="0" w:evenHBand="0" w:firstRowFirstColumn="0" w:firstRowLastColumn="0" w:lastRowFirstColumn="0" w:lastRowLastColumn="0"/>
-            <w:tcW w:w="2254" w:type="dxa"/>
+            <w:tcW w:w="1555" w:type="dxa"/>
             <w:tcBorders>
               <w:right w:val="single" w:sz="4" w:space="0" w:color="FFFFFF" w:themeColor="background1"/>
             </w:tcBorders>
@@ -19206,7 +19177,7 @@
         </w:tc>
         <w:tc>
           <w:tcPr>
-            <w:tcW w:w="2254" w:type="dxa"/>
+            <w:tcW w:w="1984" w:type="dxa"/>
             <w:tcBorders>
               <w:left w:val="single" w:sz="4" w:space="0" w:color="FFFFFF" w:themeColor="background1"/>
               <w:right w:val="single" w:sz="4" w:space="0" w:color="FFFFFF" w:themeColor="background1"/>
@@ -19224,7 +19195,7 @@
         </w:tc>
         <w:tc>
           <w:tcPr>
-            <w:tcW w:w="2254" w:type="dxa"/>
+            <w:tcW w:w="3223" w:type="dxa"/>
             <w:tcBorders>
               <w:left w:val="single" w:sz="4" w:space="0" w:color="FFFFFF" w:themeColor="background1"/>
               <w:right w:val="single" w:sz="4" w:space="0" w:color="FFFFFF" w:themeColor="background1"/>
@@ -19265,7 +19236,7 @@
         <w:tc>
           <w:tcPr>
             <w:cnfStyle w:val="001000000000" w:firstRow="0" w:lastRow="0" w:firstColumn="1" w:lastColumn="0" w:oddVBand="0" w:evenVBand="0" w:oddHBand="0" w:evenHBand="0" w:firstRowFirstColumn="0" w:firstRowLastColumn="0" w:lastRowFirstColumn="0" w:lastRowLastColumn="0"/>
-            <w:tcW w:w="2254" w:type="dxa"/>
+            <w:tcW w:w="1555" w:type="dxa"/>
           </w:tcPr>
           <w:p>
             <w:pPr>
@@ -19278,7 +19249,7 @@
         </w:tc>
         <w:tc>
           <w:tcPr>
-            <w:tcW w:w="2254" w:type="dxa"/>
+            <w:tcW w:w="1984" w:type="dxa"/>
           </w:tcPr>
           <w:p>
             <w:pPr>
@@ -19288,11 +19259,33 @@
             <w:r>
               <w:t>5</w:t>
             </w:r>
-          </w:p>
-        </w:tc>
-        <w:tc>
-          <w:tcPr>
-            <w:tcW w:w="2254" w:type="dxa"/>
+            <w:r>
+              <w:t>.5</w:t>
+            </w:r>
+            <w:r>
+              <w:t xml:space="preserve"> </w:t>
+            </w:r>
+            <w:r>
+              <w:t>–</w:t>
+            </w:r>
+            <w:r>
+              <w:t xml:space="preserve"> </w:t>
+            </w:r>
+            <w:r>
+              <w:t xml:space="preserve">I believe this is a fair mark for me because I was always there to support everyone despite the fact that I also have my own work to do; built an algorithm from scratch and spent a long time making sure it all works as intended and improving on the code. </w:t>
+            </w:r>
+            <w:r>
+              <w:t xml:space="preserve">Despite the fact that performance wise it could not </w:t>
+            </w:r>
+            <w:r>
+              <w:lastRenderedPageBreak/>
+              <w:t xml:space="preserve">compare to the library version I believe I learnt a lot. </w:t>
+            </w:r>
+          </w:p>
+        </w:tc>
+        <w:tc>
+          <w:tcPr>
+            <w:tcW w:w="3223" w:type="dxa"/>
           </w:tcPr>
           <w:p>
             <w:pPr>
@@ -19300,10 +19293,14 @@
               <w:cnfStyle w:val="000000100000" w:firstRow="0" w:lastRow="0" w:firstColumn="0" w:lastColumn="0" w:oddVBand="0" w:evenVBand="0" w:oddHBand="1" w:evenHBand="0" w:firstRowFirstColumn="0" w:firstRowLastColumn="0" w:lastRowFirstColumn="0" w:lastRowLastColumn="0"/>
             </w:pPr>
             <w:r>
+              <w:lastRenderedPageBreak/>
               <w:t>4</w:t>
             </w:r>
             <w:r>
               <w:t>.5</w:t>
+            </w:r>
+            <w:r>
+              <w:t xml:space="preserve"> – I believe this a fair mark because despite being new to programming and data science, he showed initiative and improvement, always asked for help when stuck. Sometimes it seemed like there was not much effort put to fix the issue by himself before asking for help which is not too great but understandable at times as there is only so much time one can afford to spend on fixing bugs. </w:t>
             </w:r>
           </w:p>
         </w:tc>
@@ -19317,7 +19314,28 @@
               <w:cnfStyle w:val="000000100000" w:firstRow="0" w:lastRow="0" w:firstColumn="0" w:lastColumn="0" w:oddVBand="0" w:evenVBand="0" w:oddHBand="1" w:evenHBand="0" w:firstRowFirstColumn="0" w:firstRowLastColumn="0" w:lastRowFirstColumn="0" w:lastRowLastColumn="0"/>
             </w:pPr>
             <w:r>
-              <w:t>3.5</w:t>
+              <w:t>3</w:t>
+            </w:r>
+            <w:r>
+              <w:t xml:space="preserve"> </w:t>
+            </w:r>
+            <w:r>
+              <w:t xml:space="preserve">– </w:t>
+            </w:r>
+            <w:r>
+              <w:t>I believe this a fair mark because b</w:t>
+            </w:r>
+            <w:r>
+              <w:t xml:space="preserve">efore getting ill </w:t>
+            </w:r>
+            <w:r>
+              <w:t xml:space="preserve">he </w:t>
+            </w:r>
+            <w:r>
+              <w:t xml:space="preserve">showed initiative, unfortunately did not get to work together very much as he got ill early on. He did complete an algorithm but there was no discussion of any kind </w:t>
+            </w:r>
+            <w:r>
+              <w:t>on it other than what was discussed before the break.</w:t>
             </w:r>
           </w:p>
         </w:tc>
@@ -19326,7 +19344,7 @@
         <w:tc>
           <w:tcPr>
             <w:cnfStyle w:val="001000000000" w:firstRow="0" w:lastRow="0" w:firstColumn="1" w:lastColumn="0" w:oddVBand="0" w:evenVBand="0" w:oddHBand="0" w:evenHBand="0" w:firstRowFirstColumn="0" w:firstRowLastColumn="0" w:lastRowFirstColumn="0" w:lastRowLastColumn="0"/>
-            <w:tcW w:w="2254" w:type="dxa"/>
+            <w:tcW w:w="1555" w:type="dxa"/>
           </w:tcPr>
           <w:p>
             <w:pPr>
@@ -19339,7 +19357,7 @@
         </w:tc>
         <w:tc>
           <w:tcPr>
-            <w:tcW w:w="2254" w:type="dxa"/>
+            <w:tcW w:w="1984" w:type="dxa"/>
           </w:tcPr>
           <w:p>
             <w:pPr>
@@ -19350,7 +19368,7 @@
         </w:tc>
         <w:tc>
           <w:tcPr>
-            <w:tcW w:w="2254" w:type="dxa"/>
+            <w:tcW w:w="3223" w:type="dxa"/>
           </w:tcPr>
           <w:p>
             <w:pPr>
@@ -19378,7 +19396,7 @@
         <w:tc>
           <w:tcPr>
             <w:cnfStyle w:val="001000000000" w:firstRow="0" w:lastRow="0" w:firstColumn="1" w:lastColumn="0" w:oddVBand="0" w:evenVBand="0" w:oddHBand="0" w:evenHBand="0" w:firstRowFirstColumn="0" w:firstRowLastColumn="0" w:lastRowFirstColumn="0" w:lastRowLastColumn="0"/>
-            <w:tcW w:w="2254" w:type="dxa"/>
+            <w:tcW w:w="1555" w:type="dxa"/>
           </w:tcPr>
           <w:p>
             <w:pPr>
@@ -19391,7 +19409,7 @@
         </w:tc>
         <w:tc>
           <w:tcPr>
-            <w:tcW w:w="2254" w:type="dxa"/>
+            <w:tcW w:w="1984" w:type="dxa"/>
           </w:tcPr>
           <w:p>
             <w:pPr>
@@ -19402,7 +19420,7 @@
         </w:tc>
         <w:tc>
           <w:tcPr>
-            <w:tcW w:w="2254" w:type="dxa"/>
+            <w:tcW w:w="3223" w:type="dxa"/>
           </w:tcPr>
           <w:p>
             <w:pPr>
@@ -24590,7 +24608,7 @@
 </file>
 
 <file path=customXml/itemProps1.xml><?xml version="1.0" encoding="utf-8"?>
-<ds:datastoreItem xmlns:ds="http://schemas.openxmlformats.org/officeDocument/2006/customXml" ds:itemID="{F0977392-8944-4E0C-87A4-552F4BBE39A0}">
+<ds:datastoreItem xmlns:ds="http://schemas.openxmlformats.org/officeDocument/2006/customXml" ds:itemID="{5CF7A390-C50F-4BBE-B1B9-D0B1F199A541}">
   <ds:schemaRefs>
     <ds:schemaRef ds:uri="http://schemas.openxmlformats.org/officeDocument/2006/bibliography"/>
   </ds:schemaRefs>

--- a/Data Mining Report.docx
+++ b/Data Mining Report.docx
@@ -3468,6 +3468,7 @@
                                 <w:calendar w:val="gregorian"/>
                               </w:date>
                             </w:sdtPr>
+                            <w:sdtEndPr/>
                             <w:sdtContent>
                               <w:p>
                                 <w:pPr>
@@ -3701,6 +3702,7 @@
                                   </w:rPr>
                                   <w:t xml:space="preserve">Nour </w:t>
                                 </w:r>
+                                <w:proofErr w:type="spellStart"/>
                                 <w:r>
                                   <w:rPr>
                                     <w:b/>
@@ -3710,7 +3712,19 @@
                                     <w:szCs w:val="26"/>
                                     <w:lang w:val="en-GB"/>
                                   </w:rPr>
-                                  <w:t xml:space="preserve">Aldin - </w:t>
+                                  <w:t>Aldin</w:t>
+                                </w:r>
+                                <w:proofErr w:type="spellEnd"/>
+                                <w:r>
+                                  <w:rPr>
+                                    <w:b/>
+                                    <w:bCs/>
+                                    <w:color w:val="2F5496" w:themeColor="accent1" w:themeShade="BF"/>
+                                    <w:sz w:val="26"/>
+                                    <w:szCs w:val="26"/>
+                                    <w:lang w:val="en-GB"/>
+                                  </w:rPr>
+                                  <w:t xml:space="preserve"> - </w:t>
                                 </w:r>
                                 <w:r>
                                   <w:rPr>
@@ -4132,6 +4146,7 @@
                               <w:dataBinding w:prefixMappings="xmlns:ns0='http://purl.org/dc/elements/1.1/' xmlns:ns1='http://schemas.openxmlformats.org/package/2006/metadata/core-properties' " w:xpath="/ns1:coreProperties[1]/ns0:title[1]" w:storeItemID="{6C3C8BC8-F283-45AE-878A-BAB7291924A1}"/>
                               <w:text/>
                             </w:sdtPr>
+                            <w:sdtEndPr/>
                             <w:sdtContent>
                               <w:r>
                                 <w:rPr>
@@ -4169,6 +4184,7 @@
                               <w:dataBinding w:prefixMappings="xmlns:ns0='http://purl.org/dc/elements/1.1/' xmlns:ns1='http://schemas.openxmlformats.org/package/2006/metadata/core-properties' " w:xpath="/ns1:coreProperties[1]/ns0:subject[1]" w:storeItemID="{6C3C8BC8-F283-45AE-878A-BAB7291924A1}"/>
                               <w:text/>
                             </w:sdtPr>
+                            <w:sdtEndPr/>
                             <w:sdtContent>
                               <w:r>
                                 <w:rPr>
@@ -6008,12 +6024,14 @@
       </w:pPr>
       <w:hyperlink r:id="rId9" w:history="1">
         <w:bookmarkStart w:id="5" w:name="_Toc39575377"/>
+        <w:proofErr w:type="spellStart"/>
         <w:r>
           <w:rPr>
             <w:rStyle w:val="Hyperlink"/>
           </w:rPr>
           <w:t>MovieLens</w:t>
         </w:r>
+        <w:proofErr w:type="spellEnd"/>
       </w:hyperlink>
       <w:r>
         <w:rPr>
@@ -6088,23 +6106,25 @@
           <w:i/>
           <w:iCs/>
         </w:rPr>
-        <w:t xml:space="preserve">, Apriori </w:t>
-      </w:r>
+        <w:t xml:space="preserve">, </w:t>
+      </w:r>
+      <w:proofErr w:type="spellStart"/>
       <w:r>
         <w:rPr>
           <w:rFonts w:ascii="Constantia" w:hAnsi="Constantia"/>
           <w:i/>
           <w:iCs/>
         </w:rPr>
-        <w:t>(</w:t>
-      </w:r>
+        <w:t>Apriori</w:t>
+      </w:r>
+      <w:proofErr w:type="spellEnd"/>
       <w:r>
         <w:rPr>
           <w:rFonts w:ascii="Constantia" w:hAnsi="Constantia"/>
           <w:i/>
           <w:iCs/>
         </w:rPr>
-        <w:t xml:space="preserve">Core </w:t>
+        <w:t xml:space="preserve"> </w:t>
       </w:r>
       <w:r>
         <w:rPr>
@@ -6112,7 +6132,7 @@
           <w:i/>
           <w:iCs/>
         </w:rPr>
-        <w:t xml:space="preserve">and Library) </w:t>
+        <w:t>(</w:t>
       </w:r>
       <w:r>
         <w:rPr>
@@ -6120,7 +6140,7 @@
           <w:i/>
           <w:iCs/>
         </w:rPr>
-        <w:t>– Aleksandra Petkova</w:t>
+        <w:t xml:space="preserve">Core </w:t>
       </w:r>
       <w:r>
         <w:rPr>
@@ -6128,15 +6148,41 @@
           <w:i/>
           <w:iCs/>
         </w:rPr>
-        <w:t>, Nour Aldin</w:t>
-      </w:r>
-      <w:bookmarkEnd w:id="7"/>
+        <w:t xml:space="preserve">and Library) </w:t>
+      </w:r>
       <w:r>
         <w:rPr>
           <w:rFonts w:ascii="Constantia" w:hAnsi="Constantia"/>
           <w:i/>
           <w:iCs/>
         </w:rPr>
+        <w:t>– Aleksandra Petkova</w:t>
+      </w:r>
+      <w:r>
+        <w:rPr>
+          <w:rFonts w:ascii="Constantia" w:hAnsi="Constantia"/>
+          <w:i/>
+          <w:iCs/>
+        </w:rPr>
+        <w:t xml:space="preserve">, Nour </w:t>
+      </w:r>
+      <w:proofErr w:type="spellStart"/>
+      <w:r>
+        <w:rPr>
+          <w:rFonts w:ascii="Constantia" w:hAnsi="Constantia"/>
+          <w:i/>
+          <w:iCs/>
+        </w:rPr>
+        <w:t>Aldin</w:t>
+      </w:r>
+      <w:bookmarkEnd w:id="7"/>
+      <w:proofErr w:type="spellEnd"/>
+      <w:r>
+        <w:rPr>
+          <w:rFonts w:ascii="Constantia" w:hAnsi="Constantia"/>
+          <w:i/>
+          <w:iCs/>
+        </w:rPr>
         <w:br/>
       </w:r>
     </w:p>
@@ -6150,13 +6196,29 @@
     </w:p>
     <w:p>
       <w:r>
-        <w:t>Aleksandra and Nour built 2 separate Apriori algorithms – from scratch/core python (Aleksandra) and with a library (Nour)</w:t>
+        <w:t xml:space="preserve">Aleksandra and Nour built 2 separate </w:t>
+      </w:r>
+      <w:proofErr w:type="spellStart"/>
+      <w:r>
+        <w:t>Apriori</w:t>
+      </w:r>
+      <w:proofErr w:type="spellEnd"/>
+      <w:r>
+        <w:t xml:space="preserve"> algorithms – from scratch/core python (Aleksandra) and with a library (Nour)</w:t>
       </w:r>
       <w:r>
         <w:t>.</w:t>
       </w:r>
       <w:r>
-        <w:t xml:space="preserve"> The version from scratch was running a lot slower than the version with the library so much so that 50k records from online retail took 20 minutes to process. Considering the dataset has 500k records that dataset was dropped for the version from scratch. Despite that the library version of Apriori runs on both algorithms with processing time to complete for 500k records taking a bit under 30 min on the same machine that the other version of the algorithm was tested. </w:t>
+        <w:t xml:space="preserve"> The version from scratch was running a lot slower than the version with the library so much so that 50k records from online retail took 20 minutes to process. Considering the dataset has 500k records that dataset was dropped for the version from scratch. Despite that the library version of </w:t>
+      </w:r>
+      <w:proofErr w:type="spellStart"/>
+      <w:r>
+        <w:t>Apriori</w:t>
+      </w:r>
+      <w:proofErr w:type="spellEnd"/>
+      <w:r>
+        <w:t xml:space="preserve"> runs on both algorithms with processing time to complete for 500k records taking a bit under 30 min on the same machine that the other version of the algorithm was tested. </w:t>
       </w:r>
       <w:r>
         <w:t>T</w:t>
@@ -6165,7 +6227,15 @@
         <w:t>h</w:t>
       </w:r>
       <w:r>
-        <w:t xml:space="preserve">e Apriori </w:t>
+        <w:t xml:space="preserve">e </w:t>
+      </w:r>
+      <w:proofErr w:type="spellStart"/>
+      <w:r>
+        <w:t>Apriori</w:t>
+      </w:r>
+      <w:proofErr w:type="spellEnd"/>
+      <w:r>
+        <w:t xml:space="preserve"> </w:t>
       </w:r>
       <w:r>
         <w:t xml:space="preserve">report </w:t>
@@ -6177,7 +6247,15 @@
         <w:t>was fully written by Aleksandra</w:t>
       </w:r>
       <w:r>
-        <w:t xml:space="preserve"> along with the RegX pre-processing code for </w:t>
+        <w:t xml:space="preserve"> along with the </w:t>
+      </w:r>
+      <w:proofErr w:type="spellStart"/>
+      <w:r>
+        <w:t>RegX</w:t>
+      </w:r>
+      <w:proofErr w:type="spellEnd"/>
+      <w:r>
+        <w:t xml:space="preserve"> pre-processing code for </w:t>
       </w:r>
       <w:r>
         <w:t>the O</w:t>
@@ -6229,66 +6307,77 @@
       <w:r>
         <w:t xml:space="preserve">The </w:t>
       </w:r>
+      <w:proofErr w:type="spellStart"/>
       <w:r>
         <w:rPr>
           <w:b/>
           <w:bCs/>
         </w:rPr>
-        <w:t>Apriori Algorithm</w:t>
-      </w:r>
-      <w:r>
-        <w:t xml:space="preserve"> is one of many algorithms for </w:t>
-      </w:r>
+        <w:t>Apriori</w:t>
+      </w:r>
+      <w:proofErr w:type="spellEnd"/>
       <w:r>
         <w:rPr>
           <w:b/>
           <w:bCs/>
         </w:rPr>
-        <w:t>Association Rules Mining</w:t>
-      </w:r>
-      <w:r>
-        <w:t xml:space="preserve">, other popular examples are the </w:t>
+        <w:t xml:space="preserve"> Algorithm</w:t>
+      </w:r>
+      <w:r>
+        <w:t xml:space="preserve"> is one of many algorithms for </w:t>
       </w:r>
       <w:r>
         <w:rPr>
           <w:b/>
           <w:bCs/>
         </w:rPr>
-        <w:t>Eclat Algorithm</w:t>
-      </w:r>
-      <w:r>
-        <w:t xml:space="preserve">, </w:t>
+        <w:t>Association Rules Mining</w:t>
+      </w:r>
+      <w:r>
+        <w:t xml:space="preserve">, other popular examples are the </w:t>
       </w:r>
       <w:r>
         <w:rPr>
           <w:b/>
           <w:bCs/>
         </w:rPr>
-        <w:t>OPUS Search</w:t>
-      </w:r>
-      <w:r>
-        <w:t xml:space="preserve"> and </w:t>
+        <w:t>Eclat Algorithm</w:t>
+      </w:r>
+      <w:r>
+        <w:t xml:space="preserve">, </w:t>
       </w:r>
       <w:r>
         <w:rPr>
           <w:b/>
           <w:bCs/>
         </w:rPr>
-        <w:t>FP-growth algorithm</w:t>
-      </w:r>
-      <w:r>
-        <w:t>.</w:t>
-      </w:r>
-      <w:r>
-        <w:t xml:space="preserve"> We chose to work with </w:t>
+        <w:t>OPUS Search</w:t>
+      </w:r>
+      <w:r>
+        <w:t xml:space="preserve"> and </w:t>
       </w:r>
       <w:r>
         <w:rPr>
           <w:b/>
           <w:bCs/>
         </w:rPr>
+        <w:t>FP-growth algorithm</w:t>
+      </w:r>
+      <w:r>
+        <w:t>.</w:t>
+      </w:r>
+      <w:r>
+        <w:t xml:space="preserve"> We chose to work with </w:t>
+      </w:r>
+      <w:proofErr w:type="spellStart"/>
+      <w:r>
+        <w:rPr>
+          <w:b/>
+          <w:bCs/>
+        </w:rPr>
         <w:t>Apriori</w:t>
       </w:r>
+      <w:proofErr w:type="spellEnd"/>
       <w:r>
         <w:t xml:space="preserve"> because it is</w:t>
       </w:r>
@@ -6298,9 +6387,11 @@
       <w:r>
         <w:t xml:space="preserve"> the </w:t>
       </w:r>
+      <w:proofErr w:type="gramStart"/>
       <w:r>
         <w:t>one</w:t>
       </w:r>
+      <w:proofErr w:type="gramEnd"/>
       <w:r>
         <w:t xml:space="preserve"> </w:t>
       </w:r>
@@ -6404,72 +6495,91 @@
         </w:rPr>
         <w:t xml:space="preserve">with the </w:t>
       </w:r>
+      <w:proofErr w:type="spellStart"/>
       <w:r>
         <w:rPr>
           <w:b/>
           <w:bCs/>
           <w:u w:val="single"/>
         </w:rPr>
-        <w:t>MLextend Library</w:t>
-      </w:r>
-      <w:r>
-        <w:t>. It is the</w:t>
-      </w:r>
+        <w:t>MLextend</w:t>
+      </w:r>
+      <w:proofErr w:type="spellEnd"/>
       <w:r>
         <w:rPr>
           <w:b/>
           <w:bCs/>
-        </w:rPr>
-        <w:t xml:space="preserve"> largest dataset</w:t>
-      </w:r>
-      <w:r>
-        <w:t xml:space="preserve"> from the available </w:t>
-      </w:r>
-      <w:r>
-        <w:t>and</w:t>
-      </w:r>
-      <w:r>
-        <w:t xml:space="preserve"> has both </w:t>
+          <w:u w:val="single"/>
+        </w:rPr>
+        <w:t xml:space="preserve"> Library</w:t>
+      </w:r>
+      <w:r>
+        <w:t>. It is the</w:t>
       </w:r>
       <w:r>
         <w:rPr>
           <w:b/>
           <w:bCs/>
         </w:rPr>
-        <w:t>missing</w:t>
-      </w:r>
-      <w:r>
-        <w:t xml:space="preserve"> and </w:t>
+        <w:t xml:space="preserve"> largest dataset</w:t>
+      </w:r>
+      <w:r>
+        <w:t xml:space="preserve"> from the available </w:t>
+      </w:r>
+      <w:r>
+        <w:t>and</w:t>
+      </w:r>
+      <w:r>
+        <w:t xml:space="preserve"> has both </w:t>
       </w:r>
       <w:r>
         <w:rPr>
           <w:b/>
           <w:bCs/>
         </w:rPr>
-        <w:t>erroneous</w:t>
-      </w:r>
-      <w:r>
-        <w:t xml:space="preserve"> </w:t>
+        <w:t>missing</w:t>
+      </w:r>
+      <w:r>
+        <w:t xml:space="preserve"> and </w:t>
       </w:r>
       <w:r>
         <w:rPr>
           <w:b/>
           <w:bCs/>
         </w:rPr>
-        <w:t>data</w:t>
-      </w:r>
-      <w:r>
-        <w:t xml:space="preserve">, those are the key reasons it was </w:t>
-      </w:r>
-      <w:r>
-        <w:t xml:space="preserve">first chosen to present the </w:t>
+        <w:t>erroneous</w:t>
+      </w:r>
+      <w:r>
+        <w:t xml:space="preserve"> </w:t>
       </w:r>
       <w:r>
         <w:rPr>
           <w:b/>
           <w:bCs/>
         </w:rPr>
-        <w:t xml:space="preserve">Apriori </w:t>
+        <w:t>data</w:t>
+      </w:r>
+      <w:r>
+        <w:t xml:space="preserve">, those are the key reasons it was </w:t>
+      </w:r>
+      <w:r>
+        <w:t xml:space="preserve">first chosen to present the </w:t>
+      </w:r>
+      <w:proofErr w:type="spellStart"/>
+      <w:r>
+        <w:rPr>
+          <w:b/>
+          <w:bCs/>
+        </w:rPr>
+        <w:t>Apriori</w:t>
+      </w:r>
+      <w:proofErr w:type="spellEnd"/>
+      <w:r>
+        <w:rPr>
+          <w:b/>
+          <w:bCs/>
+        </w:rPr>
+        <w:t xml:space="preserve"> </w:t>
       </w:r>
       <w:r>
         <w:rPr>
@@ -7327,7 +7437,23 @@
           <w:b/>
           <w:bCs/>
         </w:rPr>
-        <w:t>Column 6 (CustomerID)</w:t>
+        <w:t>Column 6 (</w:t>
+      </w:r>
+      <w:proofErr w:type="spellStart"/>
+      <w:r>
+        <w:rPr>
+          <w:b/>
+          <w:bCs/>
+        </w:rPr>
+        <w:t>CustomerID</w:t>
+      </w:r>
+      <w:proofErr w:type="spellEnd"/>
+      <w:r>
+        <w:rPr>
+          <w:b/>
+          <w:bCs/>
+        </w:rPr>
+        <w:t>)</w:t>
       </w:r>
       <w:r>
         <w:t xml:space="preserve">. The rows missing in </w:t>
@@ -7393,6 +7519,7 @@
       <w:r>
         <w:t xml:space="preserve">) the invoice is always sent to the same customer, i.e. the </w:t>
       </w:r>
+      <w:proofErr w:type="spellStart"/>
       <w:r>
         <w:rPr>
           <w:b/>
@@ -7400,9 +7527,11 @@
         </w:rPr>
         <w:t>InvoiceID</w:t>
       </w:r>
+      <w:proofErr w:type="spellEnd"/>
       <w:r>
         <w:t xml:space="preserve"> will only ever be linked to one </w:t>
       </w:r>
+      <w:proofErr w:type="spellStart"/>
       <w:r>
         <w:rPr>
           <w:b/>
@@ -7410,6 +7539,7 @@
         </w:rPr>
         <w:t>CustomerID</w:t>
       </w:r>
+      <w:proofErr w:type="spellEnd"/>
       <w:r>
         <w:t>.</w:t>
       </w:r>
@@ -7923,6 +8053,7 @@
       <w:r>
         <w:t xml:space="preserve">If there was a case where one or more </w:t>
       </w:r>
+      <w:proofErr w:type="spellStart"/>
       <w:r>
         <w:rPr>
           <w:b/>
@@ -7930,9 +8061,11 @@
         </w:rPr>
         <w:t>CustomerIDs</w:t>
       </w:r>
+      <w:proofErr w:type="spellEnd"/>
       <w:r>
         <w:t xml:space="preserve"> existed in an Invoice with missing </w:t>
       </w:r>
+      <w:proofErr w:type="spellStart"/>
       <w:r>
         <w:rPr>
           <w:b/>
@@ -7940,26 +8073,38 @@
         </w:rPr>
         <w:t>CustomerIDs</w:t>
       </w:r>
+      <w:proofErr w:type="spellEnd"/>
       <w:r>
         <w:t xml:space="preserve"> that would mean the </w:t>
       </w:r>
+      <w:proofErr w:type="spellStart"/>
       <w:r>
         <w:rPr>
           <w:b/>
           <w:bCs/>
         </w:rPr>
-        <w:t>cust_invo_match dictionary</w:t>
-      </w:r>
-      <w:r>
-        <w:t xml:space="preserve"> would store the existing </w:t>
-      </w:r>
+        <w:t>cust_invo_match</w:t>
+      </w:r>
+      <w:proofErr w:type="spellEnd"/>
       <w:r>
         <w:rPr>
           <w:b/>
           <w:bCs/>
         </w:rPr>
+        <w:t xml:space="preserve"> dictionary</w:t>
+      </w:r>
+      <w:r>
+        <w:t xml:space="preserve"> would store the existing </w:t>
+      </w:r>
+      <w:proofErr w:type="spellStart"/>
+      <w:r>
+        <w:rPr>
+          <w:b/>
+          <w:bCs/>
+        </w:rPr>
         <w:t>CustomerID</w:t>
       </w:r>
+      <w:proofErr w:type="spellEnd"/>
       <w:r>
         <w:t xml:space="preserve"> and the empty string - </w:t>
       </w:r>
@@ -8092,7 +8237,29 @@
                                 <w:sz w:val="16"/>
                                 <w:szCs w:val="16"/>
                               </w:rPr>
-                              <w:t>Experiment:  Manually removing a CustomerID.</w:t>
+                              <w:t xml:space="preserve">Experiment:  Manually removing a </w:t>
+                            </w:r>
+                            <w:proofErr w:type="spellStart"/>
+                            <w:r>
+                              <w:rPr>
+                                <w:b/>
+                                <w:bCs/>
+                                <w:color w:val="9CC2E5" w:themeColor="accent5" w:themeTint="99"/>
+                                <w:sz w:val="16"/>
+                                <w:szCs w:val="16"/>
+                              </w:rPr>
+                              <w:t>CustomerID</w:t>
+                            </w:r>
+                            <w:proofErr w:type="spellEnd"/>
+                            <w:r>
+                              <w:rPr>
+                                <w:b/>
+                                <w:bCs/>
+                                <w:color w:val="9CC2E5" w:themeColor="accent5" w:themeTint="99"/>
+                                <w:sz w:val="16"/>
+                                <w:szCs w:val="16"/>
+                              </w:rPr>
+                              <w:t>.</w:t>
                             </w:r>
                           </w:p>
                           <w:p/>
@@ -8283,6 +8450,7 @@
       <w:r>
         <w:t xml:space="preserve">The empty string was indeed added as an option for </w:t>
       </w:r>
+      <w:proofErr w:type="spellStart"/>
       <w:r>
         <w:rPr>
           <w:b/>
@@ -8290,9 +8458,11 @@
         </w:rPr>
         <w:t>CustomerID</w:t>
       </w:r>
+      <w:proofErr w:type="spellEnd"/>
       <w:r>
         <w:t xml:space="preserve"> for the current </w:t>
       </w:r>
+      <w:proofErr w:type="spellStart"/>
       <w:r>
         <w:rPr>
           <w:b/>
@@ -8300,6 +8470,7 @@
         </w:rPr>
         <w:t>InvoiceID</w:t>
       </w:r>
+      <w:proofErr w:type="spellEnd"/>
       <w:r>
         <w:t xml:space="preserve"> (</w:t>
       </w:r>
@@ -8318,6 +8489,7 @@
       <w:r>
         <w:t xml:space="preserve">). The fact that every invoice in the dataset only has one option for </w:t>
       </w:r>
+      <w:proofErr w:type="spellStart"/>
       <w:r>
         <w:rPr>
           <w:b/>
@@ -8325,6 +8497,7 @@
         </w:rPr>
         <w:t>CustomerID</w:t>
       </w:r>
+      <w:proofErr w:type="spellEnd"/>
       <w:r>
         <w:t xml:space="preserve">, as shown on </w:t>
       </w:r>
@@ -8349,6 +8522,7 @@
       <w:r>
         <w:t xml:space="preserve">means that there are no cases where at least one </w:t>
       </w:r>
+      <w:proofErr w:type="spellStart"/>
       <w:r>
         <w:rPr>
           <w:b/>
@@ -8356,6 +8530,7 @@
         </w:rPr>
         <w:t>CustomerID</w:t>
       </w:r>
+      <w:proofErr w:type="spellEnd"/>
       <w:r>
         <w:rPr>
           <w:b/>
@@ -8679,6 +8854,7 @@
       <w:r>
         <w:t xml:space="preserve">when at least one </w:t>
       </w:r>
+      <w:proofErr w:type="spellStart"/>
       <w:r>
         <w:rPr>
           <w:b/>
@@ -8686,6 +8862,7 @@
         </w:rPr>
         <w:t>CustomerID</w:t>
       </w:r>
+      <w:proofErr w:type="spellEnd"/>
       <w:r>
         <w:t xml:space="preserve"> exists in an invoice that contains missing</w:t>
       </w:r>
@@ -8694,8 +8871,17 @@
           <w:b/>
           <w:bCs/>
         </w:rPr>
-        <w:t xml:space="preserve"> CustomerIDs</w:t>
-      </w:r>
+        <w:t xml:space="preserve"> </w:t>
+      </w:r>
+      <w:proofErr w:type="spellStart"/>
+      <w:r>
+        <w:rPr>
+          <w:b/>
+          <w:bCs/>
+        </w:rPr>
+        <w:t>CustomerIDs</w:t>
+      </w:r>
+      <w:proofErr w:type="spellEnd"/>
       <w:r>
         <w:t xml:space="preserve">. </w:t>
       </w:r>
@@ -8803,78 +8989,68 @@
       <w:r>
         <w:t xml:space="preserve">: </w:t>
       </w:r>
+      <w:proofErr w:type="spellStart"/>
       <w:r>
         <w:rPr>
           <w:b/>
           <w:bCs/>
         </w:rPr>
-        <w:t xml:space="preserve">UnitPrice </w:t>
-      </w:r>
+        <w:t>UnitPrice</w:t>
+      </w:r>
+      <w:proofErr w:type="spellEnd"/>
       <w:r>
         <w:rPr>
           <w:b/>
           <w:bCs/>
         </w:rPr>
-        <w:t xml:space="preserve">(Column </w:t>
+        <w:t xml:space="preserve"> </w:t>
       </w:r>
       <w:r>
         <w:rPr>
           <w:b/>
           <w:bCs/>
         </w:rPr>
-        <w:t>5)</w:t>
-      </w:r>
-      <w:r>
-        <w:t xml:space="preserve"> has the regular expression </w:t>
+        <w:t xml:space="preserve">(Column </w:t>
       </w:r>
       <w:r>
         <w:rPr>
           <w:b/>
           <w:bCs/>
         </w:rPr>
-        <w:t>“</w:t>
+        <w:t>5)</w:t>
+      </w:r>
+      <w:r>
+        <w:t xml:space="preserve"> has the regular expression </w:t>
       </w:r>
       <w:r>
         <w:rPr>
           <w:b/>
           <w:bCs/>
         </w:rPr>
-        <w:t>^£{0,1}([0-9]+\.[0-9]*[1-9]+)|([1-9][0-9]*)</w:t>
+        <w:t>“</w:t>
       </w:r>
       <w:r>
         <w:rPr>
           <w:b/>
           <w:bCs/>
         </w:rPr>
-        <w:t xml:space="preserve">” </w:t>
-      </w:r>
-      <w:r>
-        <w:t xml:space="preserve">which states, the data in the column may have 0 or 1 of </w:t>
-      </w:r>
-      <w:r>
-        <w:t>£</w:t>
-      </w:r>
-      <w:r>
-        <w:t xml:space="preserve"> symbol at the start of the column data</w:t>
-      </w:r>
-      <w:r>
-        <w:t xml:space="preserve"> – </w:t>
+        <w:t>^£{0,1}([0-9]+\.[0-9]*[1-9]+)|([1-9][0-9]*)</w:t>
       </w:r>
       <w:r>
         <w:rPr>
           <w:b/>
           <w:bCs/>
         </w:rPr>
-        <w:t>“^£{0,1}”</w:t>
-      </w:r>
-      <w:r>
-        <w:t>, followed by either a floating point number</w:t>
-      </w:r>
-      <w:r>
-        <w:t xml:space="preserve"> that is</w:t>
-      </w:r>
-      <w:r>
-        <w:t xml:space="preserve"> &gt; 0.0</w:t>
+        <w:t xml:space="preserve">” </w:t>
+      </w:r>
+      <w:r>
+        <w:t xml:space="preserve">which states, the data in the column may have 0 or 1 of </w:t>
+      </w:r>
+      <w:r>
+        <w:t>£</w:t>
+      </w:r>
+      <w:r>
+        <w:t xml:space="preserve"> symbol at the start of the column data</w:t>
       </w:r>
       <w:r>
         <w:t xml:space="preserve"> – </w:t>
@@ -8884,105 +9060,126 @@
           <w:b/>
           <w:bCs/>
         </w:rPr>
-        <w:t>“</w:t>
+        <w:t>“^£{0,1}”</w:t>
+      </w:r>
+      <w:r>
+        <w:t>, followed by either a floating point number</w:t>
+      </w:r>
+      <w:r>
+        <w:t xml:space="preserve"> that is</w:t>
+      </w:r>
+      <w:r>
+        <w:t xml:space="preserve"> &gt; 0.0</w:t>
+      </w:r>
+      <w:r>
+        <w:t xml:space="preserve"> – </w:t>
       </w:r>
       <w:r>
         <w:rPr>
           <w:b/>
           <w:bCs/>
         </w:rPr>
-        <w:t>[0-9]+\.[0-9]*[1-9]+</w:t>
+        <w:t>“</w:t>
       </w:r>
       <w:r>
         <w:rPr>
           <w:b/>
           <w:bCs/>
         </w:rPr>
-        <w:t>”</w:t>
-      </w:r>
-      <w:r>
-        <w:t xml:space="preserve">, </w:t>
-      </w:r>
-      <w:r>
-        <w:t>or</w:t>
-      </w:r>
-      <w:r>
-        <w:t xml:space="preserve"> a whole number that is  &gt; 0</w:t>
-      </w:r>
-      <w:r>
-        <w:t xml:space="preserve"> – </w:t>
+        <w:t>[0-9]+\.[0-9]*[1-9]+</w:t>
       </w:r>
       <w:r>
         <w:rPr>
           <w:b/>
           <w:bCs/>
         </w:rPr>
-        <w:t>“</w:t>
+        <w:t>”</w:t>
+      </w:r>
+      <w:r>
+        <w:t xml:space="preserve">, </w:t>
+      </w:r>
+      <w:r>
+        <w:t>or</w:t>
+      </w:r>
+      <w:r>
+        <w:t xml:space="preserve"> a whole number that is  &gt; 0</w:t>
+      </w:r>
+      <w:r>
+        <w:t xml:space="preserve"> – </w:t>
       </w:r>
       <w:r>
         <w:rPr>
           <w:b/>
           <w:bCs/>
         </w:rPr>
-        <w:t>[1-9][0-9]*</w:t>
+        <w:t>“</w:t>
       </w:r>
       <w:r>
         <w:rPr>
           <w:b/>
           <w:bCs/>
         </w:rPr>
-        <w:t>”</w:t>
+        <w:t>[1-9][0-9]*</w:t>
       </w:r>
       <w:r>
         <w:rPr>
           <w:b/>
           <w:bCs/>
         </w:rPr>
-        <w:t>.</w:t>
+        <w:t>”</w:t>
       </w:r>
       <w:r>
         <w:rPr>
           <w:b/>
           <w:bCs/>
         </w:rPr>
-        <w:t xml:space="preserve"> </w:t>
-      </w:r>
-      <w:r>
-        <w:t xml:space="preserve">If the data in the </w:t>
+        <w:t>.</w:t>
       </w:r>
       <w:r>
         <w:rPr>
           <w:b/>
           <w:bCs/>
         </w:rPr>
-        <w:t xml:space="preserve">column fails </w:t>
-      </w:r>
-      <w:r>
-        <w:t>this</w:t>
+        <w:t xml:space="preserve"> </w:t>
+      </w:r>
+      <w:r>
+        <w:t xml:space="preserve">If the data in the </w:t>
       </w:r>
       <w:r>
         <w:rPr>
           <w:b/>
           <w:bCs/>
         </w:rPr>
-        <w:t xml:space="preserve"> validation</w:t>
-      </w:r>
-      <w:r>
-        <w:t xml:space="preserve">, </w:t>
-      </w:r>
-      <w:r>
-        <w:t>it</w:t>
-      </w:r>
-      <w:r>
-        <w:t xml:space="preserve"> will be recorded into the </w:t>
+        <w:t xml:space="preserve">column fails </w:t>
+      </w:r>
+      <w:r>
+        <w:t>this</w:t>
       </w:r>
       <w:r>
         <w:rPr>
           <w:b/>
           <w:bCs/>
         </w:rPr>
+        <w:t xml:space="preserve"> validation</w:t>
+      </w:r>
+      <w:r>
+        <w:t xml:space="preserve">, </w:t>
+      </w:r>
+      <w:r>
+        <w:t>it</w:t>
+      </w:r>
+      <w:r>
+        <w:t xml:space="preserve"> will be recorded into the </w:t>
+      </w:r>
+      <w:proofErr w:type="spellStart"/>
+      <w:r>
+        <w:rPr>
+          <w:b/>
+          <w:bCs/>
+        </w:rPr>
         <w:t>compromised_rows</w:t>
       </w:r>
+      <w:proofErr w:type="spellEnd"/>
       <w:r>
         <w:t xml:space="preserve"> </w:t>
       </w:r>
@@ -9476,6 +9673,7 @@
       <w:r>
         <w:t xml:space="preserve">Here you can see that there are generally all kinds of issues with these rows, like empty cell for </w:t>
       </w:r>
+      <w:proofErr w:type="spellStart"/>
       <w:r>
         <w:rPr>
           <w:b/>
@@ -9483,6 +9681,7 @@
         </w:rPr>
         <w:t>CustomerID</w:t>
       </w:r>
+      <w:proofErr w:type="spellEnd"/>
       <w:r>
         <w:t xml:space="preserve">, negative value for quantity, missing item description, etc. At this point we found out that </w:t>
       </w:r>
@@ -9723,7 +9922,29 @@
                                 <w:sz w:val="16"/>
                                 <w:szCs w:val="16"/>
                               </w:rPr>
-                              <w:t>7:  Rows with UnitPrice 0</w:t>
+                              <w:t xml:space="preserve">7:  Rows with </w:t>
+                            </w:r>
+                            <w:proofErr w:type="spellStart"/>
+                            <w:r>
+                              <w:rPr>
+                                <w:b/>
+                                <w:bCs/>
+                                <w:color w:val="9CC2E5" w:themeColor="accent5" w:themeTint="99"/>
+                                <w:sz w:val="16"/>
+                                <w:szCs w:val="16"/>
+                              </w:rPr>
+                              <w:t>UnitPrice</w:t>
+                            </w:r>
+                            <w:proofErr w:type="spellEnd"/>
+                            <w:r>
+                              <w:rPr>
+                                <w:b/>
+                                <w:bCs/>
+                                <w:color w:val="9CC2E5" w:themeColor="accent5" w:themeTint="99"/>
+                                <w:sz w:val="16"/>
+                                <w:szCs w:val="16"/>
+                              </w:rPr>
+                              <w:t xml:space="preserve"> 0</w:t>
                             </w:r>
                           </w:p>
                         </w:txbxContent>
@@ -10325,12 +10546,21 @@
       <w:r>
         <w:t xml:space="preserve">Apply the </w:t>
       </w:r>
+      <w:proofErr w:type="spellStart"/>
       <w:r>
         <w:rPr>
           <w:b/>
           <w:bCs/>
         </w:rPr>
-        <w:t>Apriori property</w:t>
+        <w:t>Apriori</w:t>
+      </w:r>
+      <w:proofErr w:type="spellEnd"/>
+      <w:r>
+        <w:rPr>
+          <w:b/>
+          <w:bCs/>
+        </w:rPr>
+        <w:t xml:space="preserve"> property</w:t>
       </w:r>
       <w:r>
         <w:t xml:space="preserve"> to filter out the </w:t>
@@ -10369,9 +10599,11 @@
       <w:r>
         <w:t xml:space="preserve">Append the survived 1-itemsets dictionary to the </w:t>
       </w:r>
+      <w:proofErr w:type="spellStart"/>
       <w:r>
         <w:t>complete_survival_subsets_list</w:t>
       </w:r>
+      <w:proofErr w:type="spellEnd"/>
       <w:r>
         <w:t>.</w:t>
       </w:r>
@@ -10444,7 +10676,15 @@
         <w:t xml:space="preserve"> The example tables </w:t>
       </w:r>
       <w:r>
-        <w:t>do not show the Apriori property</w:t>
+        <w:t xml:space="preserve">do not show the </w:t>
+      </w:r>
+      <w:proofErr w:type="spellStart"/>
+      <w:r>
+        <w:t>Apriori</w:t>
+      </w:r>
+      <w:proofErr w:type="spellEnd"/>
+      <w:r>
+        <w:t xml:space="preserve"> property</w:t>
       </w:r>
       <w:r>
         <w:t xml:space="preserve">, </w:t>
@@ -10468,27 +10708,14 @@
       <w:r>
         <w:t xml:space="preserve">Table </w:t>
       </w:r>
-      <w:r>
-        <w:fldChar w:fldCharType="begin"/>
-      </w:r>
-      <w:r>
-        <w:instrText xml:space="preserve"> SEQ Table \* ARABIC </w:instrText>
-      </w:r>
-      <w:r>
-        <w:fldChar w:fldCharType="separate"/>
-      </w:r>
-      <w:r>
-        <w:rPr>
-          <w:noProof/>
-        </w:rPr>
-        <w:t>1</w:t>
-      </w:r>
-      <w:r>
-        <w:rPr>
-          <w:noProof/>
-        </w:rPr>
-        <w:fldChar w:fldCharType="end"/>
-      </w:r>
+      <w:fldSimple w:instr=" SEQ Table \* ARABIC ">
+        <w:r>
+          <w:rPr>
+            <w:noProof/>
+          </w:rPr>
+          <w:t>1</w:t>
+        </w:r>
+      </w:fldSimple>
       <w:r>
         <w:t xml:space="preserve">: </w:t>
       </w:r>
@@ -13433,12 +13660,21 @@
       <w:r>
         <w:t xml:space="preserve">Apply the </w:t>
       </w:r>
+      <w:proofErr w:type="spellStart"/>
       <w:r>
         <w:rPr>
           <w:b/>
           <w:bCs/>
         </w:rPr>
-        <w:t>Apriori property</w:t>
+        <w:t>Apriori</w:t>
+      </w:r>
+      <w:proofErr w:type="spellEnd"/>
+      <w:r>
+        <w:rPr>
+          <w:b/>
+          <w:bCs/>
+        </w:rPr>
+        <w:t xml:space="preserve"> property</w:t>
       </w:r>
       <w:r>
         <w:t xml:space="preserve"> to filter out the </w:t>
@@ -13648,19 +13884,60 @@
       <w:r>
         <w:t xml:space="preserve">, </w:t>
       </w:r>
+      <w:proofErr w:type="gramStart"/>
       <w:r>
         <w:rPr>
           <w:b/>
           <w:bCs/>
         </w:rPr>
-        <w:t>sup(153), rel sup(2%)</w:t>
-      </w:r>
+        <w:t>sup(</w:t>
+      </w:r>
+      <w:proofErr w:type="gramEnd"/>
       <w:r>
         <w:rPr>
           <w:b/>
           <w:bCs/>
         </w:rPr>
-        <w:t xml:space="preserve"> ---&gt; {whole milk}, sup(2513), rel sup(26%) - conf(58%)</w:t>
+        <w:t xml:space="preserve">153), </w:t>
+      </w:r>
+      <w:proofErr w:type="spellStart"/>
+      <w:r>
+        <w:rPr>
+          <w:b/>
+          <w:bCs/>
+        </w:rPr>
+        <w:t>rel</w:t>
+      </w:r>
+      <w:proofErr w:type="spellEnd"/>
+      <w:r>
+        <w:rPr>
+          <w:b/>
+          <w:bCs/>
+        </w:rPr>
+        <w:t xml:space="preserve"> sup(2%)</w:t>
+      </w:r>
+      <w:r>
+        <w:rPr>
+          <w:b/>
+          <w:bCs/>
+        </w:rPr>
+        <w:t xml:space="preserve"> ---&gt; {whole milk}, sup(2513), </w:t>
+      </w:r>
+      <w:proofErr w:type="spellStart"/>
+      <w:r>
+        <w:rPr>
+          <w:b/>
+          <w:bCs/>
+        </w:rPr>
+        <w:t>rel</w:t>
+      </w:r>
+      <w:proofErr w:type="spellEnd"/>
+      <w:r>
+        <w:rPr>
+          <w:b/>
+          <w:bCs/>
+        </w:rPr>
+        <w:t xml:space="preserve"> sup(26%) - conf(58%)</w:t>
       </w:r>
     </w:p>
     <w:p>
@@ -14207,7 +14484,15 @@
         <w:t xml:space="preserve">4, Exp1: </w:t>
       </w:r>
       <w:r>
-        <w:t xml:space="preserve">Results Comparison of the algorithm - from scratch (Core Python) and with library (MLextend) </w:t>
+        <w:t>Results Comparison of the algorithm - from scratch (Core Python) and with library (</w:t>
+      </w:r>
+      <w:proofErr w:type="spellStart"/>
+      <w:r>
+        <w:t>MLextend</w:t>
+      </w:r>
+      <w:proofErr w:type="spellEnd"/>
+      <w:r>
+        <w:t xml:space="preserve">) </w:t>
       </w:r>
     </w:p>
     <w:tbl>
@@ -16392,9 +16677,19 @@
           <w:i/>
           <w:iCs/>
         </w:rPr>
-        <w:t>, Nour Aldin</w:t>
+        <w:t xml:space="preserve">, Nour </w:t>
+      </w:r>
+      <w:proofErr w:type="spellStart"/>
+      <w:r>
+        <w:rPr>
+          <w:rFonts w:ascii="Constantia" w:hAnsi="Constantia"/>
+          <w:i/>
+          <w:iCs/>
+        </w:rPr>
+        <w:t>Aldin</w:t>
       </w:r>
       <w:bookmarkEnd w:id="19"/>
+      <w:proofErr w:type="spellEnd"/>
     </w:p>
     <w:p>
       <w:r>
@@ -16829,7 +17124,15 @@
         </w:numPr>
       </w:pPr>
       <w:r>
-        <w:t>User Ids: MovieLens users were selected at random for inclusion</w:t>
+        <w:t xml:space="preserve">User Ids: </w:t>
+      </w:r>
+      <w:proofErr w:type="spellStart"/>
+      <w:r>
+        <w:t>MovieLens</w:t>
+      </w:r>
+      <w:proofErr w:type="spellEnd"/>
+      <w:r>
+        <w:t xml:space="preserve"> users were selected at random for inclusion</w:t>
       </w:r>
     </w:p>
     <w:p>
@@ -16877,7 +17180,21 @@
         <w:rPr>
           <w:color w:val="7030A0"/>
         </w:rPr>
-        <w:t xml:space="preserve">, then, within user, by movieId. </w:t>
+        <w:t xml:space="preserve">, then, within user, by </w:t>
+      </w:r>
+      <w:proofErr w:type="spellStart"/>
+      <w:r>
+        <w:rPr>
+          <w:color w:val="7030A0"/>
+        </w:rPr>
+        <w:t>movieId</w:t>
+      </w:r>
+      <w:proofErr w:type="spellEnd"/>
+      <w:r>
+        <w:rPr>
+          <w:color w:val="7030A0"/>
+        </w:rPr>
+        <w:t xml:space="preserve">. </w:t>
       </w:r>
       <w:r>
         <w:t>Ratings are made on a 5-star scale, with half-star increments (0.5 stars - 5.0 stars).</w:t>
@@ -17045,6 +17362,7 @@
         </w:rPr>
         <w:t>add the number of ratings for a movie to the </w:t>
       </w:r>
+      <w:proofErr w:type="spellStart"/>
       <w:r>
         <w:rPr>
           <w:rStyle w:val="HTMLCode"/>
@@ -17055,6 +17373,7 @@
         </w:rPr>
         <w:t>ratings_mean_count</w:t>
       </w:r>
+      <w:proofErr w:type="spellEnd"/>
       <w:r>
         <w:rPr>
           <w:rFonts w:asciiTheme="minorBidi" w:hAnsiTheme="minorBidi"/>
@@ -17183,7 +17502,23 @@
           <w:rFonts w:asciiTheme="minorBidi" w:hAnsiTheme="minorBidi"/>
           <w:shd w:val="clear" w:color="auto" w:fill="FFFFFF"/>
         </w:rPr>
-        <w:t xml:space="preserve"> for the number of ratings represented by the "rating_counts" column in the above data frame</w:t>
+        <w:t xml:space="preserve"> for the number of ratings represented by the "</w:t>
+      </w:r>
+      <w:proofErr w:type="spellStart"/>
+      <w:r>
+        <w:rPr>
+          <w:rFonts w:asciiTheme="minorBidi" w:hAnsiTheme="minorBidi"/>
+          <w:shd w:val="clear" w:color="auto" w:fill="FFFFFF"/>
+        </w:rPr>
+        <w:t>rating_counts</w:t>
+      </w:r>
+      <w:proofErr w:type="spellEnd"/>
+      <w:r>
+        <w:rPr>
+          <w:rFonts w:asciiTheme="minorBidi" w:hAnsiTheme="minorBidi"/>
+          <w:shd w:val="clear" w:color="auto" w:fill="FFFFFF"/>
+        </w:rPr>
+        <w:t>" column in the above data frame</w:t>
       </w:r>
       <w:r>
         <w:rPr>
@@ -17317,6 +17652,7 @@
         </w:rPr>
         <w:t>“</w:t>
       </w:r>
+      <w:proofErr w:type="spellStart"/>
       <w:r>
         <w:rPr>
           <w:rFonts w:asciiTheme="minorBidi" w:hAnsiTheme="minorBidi"/>
@@ -17326,6 +17662,7 @@
         </w:rPr>
         <w:t>rating_counts</w:t>
       </w:r>
+      <w:proofErr w:type="spellEnd"/>
       <w:r>
         <w:rPr>
           <w:rFonts w:asciiTheme="minorBidi" w:hAnsiTheme="minorBidi"/>
@@ -18957,7 +19294,15 @@
         </w:numPr>
       </w:pPr>
       <w:r>
-        <w:t xml:space="preserve">Built two different algorithms with libraries – Apriori and Collaborative Filtering. </w:t>
+        <w:t xml:space="preserve">Built two different algorithms with libraries – </w:t>
+      </w:r>
+      <w:proofErr w:type="spellStart"/>
+      <w:r>
+        <w:t>Apriori</w:t>
+      </w:r>
+      <w:proofErr w:type="spellEnd"/>
+      <w:r>
+        <w:t xml:space="preserve"> and Collaborative Filtering. </w:t>
       </w:r>
     </w:p>
     <w:p>
@@ -19003,7 +19348,15 @@
         </w:numPr>
       </w:pPr>
       <w:r>
-        <w:t xml:space="preserve">Setup the Trello Boards and Github. </w:t>
+        <w:t xml:space="preserve">Setup the Trello Boards and </w:t>
+      </w:r>
+      <w:proofErr w:type="spellStart"/>
+      <w:r>
+        <w:t>Github</w:t>
+      </w:r>
+      <w:proofErr w:type="spellEnd"/>
+      <w:r>
+        <w:t xml:space="preserve">. </w:t>
       </w:r>
     </w:p>
     <w:p>
@@ -19027,7 +19380,15 @@
         </w:numPr>
       </w:pPr>
       <w:r>
-        <w:t xml:space="preserve">Built the Apriori algorithm from scratch and wrote the </w:t>
+        <w:t xml:space="preserve">Built the </w:t>
+      </w:r>
+      <w:proofErr w:type="spellStart"/>
+      <w:r>
+        <w:t>Apriori</w:t>
+      </w:r>
+      <w:proofErr w:type="spellEnd"/>
+      <w:r>
+        <w:t xml:space="preserve"> algorithm from scratch and wrote the </w:t>
       </w:r>
       <w:r>
         <w:t xml:space="preserve">whole </w:t>
@@ -19120,27 +19481,14 @@
       <w:r>
         <w:t xml:space="preserve">Table </w:t>
       </w:r>
-      <w:r>
-        <w:fldChar w:fldCharType="begin"/>
-      </w:r>
-      <w:r>
-        <w:instrText xml:space="preserve"> SEQ Table \* ARABIC </w:instrText>
-      </w:r>
-      <w:r>
-        <w:fldChar w:fldCharType="separate"/>
-      </w:r>
-      <w:r>
-        <w:rPr>
-          <w:noProof/>
-        </w:rPr>
-        <w:t>2</w:t>
-      </w:r>
-      <w:r>
-        <w:rPr>
-          <w:noProof/>
-        </w:rPr>
-        <w:fldChar w:fldCharType="end"/>
-      </w:r>
+      <w:fldSimple w:instr=" SEQ Table \* ARABIC ">
+        <w:r>
+          <w:rPr>
+            <w:noProof/>
+          </w:rPr>
+          <w:t>2</w:t>
+        </w:r>
+      </w:fldSimple>
       <w:r>
         <w:t>: Peer Mark (13 peer marks)</w:t>
       </w:r>
@@ -19153,9 +19501,8 @@
       </w:tblPr>
       <w:tblGrid>
         <w:gridCol w:w="1555"/>
-        <w:gridCol w:w="1984"/>
-        <w:gridCol w:w="3223"/>
-        <w:gridCol w:w="2254"/>
+        <w:gridCol w:w="3402"/>
+        <w:gridCol w:w="3827"/>
       </w:tblGrid>
       <w:tr>
         <w:trPr>
@@ -19177,7 +19524,7 @@
         </w:tc>
         <w:tc>
           <w:tcPr>
-            <w:tcW w:w="1984" w:type="dxa"/>
+            <w:tcW w:w="3402" w:type="dxa"/>
             <w:tcBorders>
               <w:left w:val="single" w:sz="4" w:space="0" w:color="FFFFFF" w:themeColor="background1"/>
               <w:right w:val="single" w:sz="4" w:space="0" w:color="FFFFFF" w:themeColor="background1"/>
@@ -19195,25 +19542,7 @@
         </w:tc>
         <w:tc>
           <w:tcPr>
-            <w:tcW w:w="3223" w:type="dxa"/>
-            <w:tcBorders>
-              <w:left w:val="single" w:sz="4" w:space="0" w:color="FFFFFF" w:themeColor="background1"/>
-              <w:right w:val="single" w:sz="4" w:space="0" w:color="FFFFFF" w:themeColor="background1"/>
-            </w:tcBorders>
-          </w:tcPr>
-          <w:p>
-            <w:pPr>
-              <w:spacing w:before="60" w:after="60"/>
-              <w:cnfStyle w:val="100000000000" w:firstRow="1" w:lastRow="0" w:firstColumn="0" w:lastColumn="0" w:oddVBand="0" w:evenVBand="0" w:oddHBand="0" w:evenHBand="0" w:firstRowFirstColumn="0" w:firstRowLastColumn="0" w:lastRowFirstColumn="0" w:lastRowLastColumn="0"/>
-            </w:pPr>
-            <w:r>
-              <w:t>Nour</w:t>
-            </w:r>
-          </w:p>
-        </w:tc>
-        <w:tc>
-          <w:tcPr>
-            <w:tcW w:w="2254" w:type="dxa"/>
+            <w:tcW w:w="3827" w:type="dxa"/>
             <w:tcBorders>
               <w:left w:val="single" w:sz="4" w:space="0" w:color="FFFFFF" w:themeColor="background1"/>
             </w:tcBorders>
@@ -19224,7 +19553,7 @@
               <w:cnfStyle w:val="100000000000" w:firstRow="1" w:lastRow="0" w:firstColumn="0" w:lastColumn="0" w:oddVBand="0" w:evenVBand="0" w:oddHBand="0" w:evenHBand="0" w:firstRowFirstColumn="0" w:firstRowLastColumn="0" w:lastRowFirstColumn="0" w:lastRowLastColumn="0"/>
             </w:pPr>
             <w:r>
-              <w:t>Victor</w:t>
+              <w:t>Nour</w:t>
             </w:r>
           </w:p>
         </w:tc>
@@ -19249,7 +19578,7 @@
         </w:tc>
         <w:tc>
           <w:tcPr>
-            <w:tcW w:w="1984" w:type="dxa"/>
+            <w:tcW w:w="3402" w:type="dxa"/>
           </w:tcPr>
           <w:p>
             <w:pPr>
@@ -19257,35 +19586,13 @@
               <w:cnfStyle w:val="000000100000" w:firstRow="0" w:lastRow="0" w:firstColumn="0" w:lastColumn="0" w:oddVBand="0" w:evenVBand="0" w:oddHBand="1" w:evenHBand="0" w:firstRowFirstColumn="0" w:firstRowLastColumn="0" w:lastRowFirstColumn="0" w:lastRowLastColumn="0"/>
             </w:pPr>
             <w:r>
-              <w:t>5</w:t>
-            </w:r>
-            <w:r>
-              <w:t>.5</w:t>
-            </w:r>
-            <w:r>
-              <w:t xml:space="preserve"> </w:t>
-            </w:r>
-            <w:r>
-              <w:t>–</w:t>
-            </w:r>
-            <w:r>
-              <w:t xml:space="preserve"> </w:t>
-            </w:r>
-            <w:r>
-              <w:t xml:space="preserve">I believe this is a fair mark for me because I was always there to support everyone despite the fact that I also have my own work to do; built an algorithm from scratch and spent a long time making sure it all works as intended and improving on the code. </w:t>
-            </w:r>
-            <w:r>
-              <w:t xml:space="preserve">Despite the fact that performance wise it could not </w:t>
-            </w:r>
-            <w:r>
-              <w:lastRenderedPageBreak/>
-              <w:t xml:space="preserve">compare to the library version I believe I learnt a lot. </w:t>
+              <w:t xml:space="preserve">7 – I believe this is a fair mark for me because I was always there to support everyone despite the fact that I also have my own work to do; built an algorithm from scratch and spent a long time making sure it all works as intended and improving on the code. Despite the fact that performance wise it could not compare to the library version I believe I learnt a lot. </w:t>
             </w:r>
           </w:p>
         </w:tc>
         <w:tc>
           <w:tcPr>
-            <w:tcW w:w="3223" w:type="dxa"/>
+            <w:tcW w:w="3827" w:type="dxa"/>
           </w:tcPr>
           <w:p>
             <w:pPr>
@@ -19293,49 +19600,7 @@
               <w:cnfStyle w:val="000000100000" w:firstRow="0" w:lastRow="0" w:firstColumn="0" w:lastColumn="0" w:oddVBand="0" w:evenVBand="0" w:oddHBand="1" w:evenHBand="0" w:firstRowFirstColumn="0" w:firstRowLastColumn="0" w:lastRowFirstColumn="0" w:lastRowLastColumn="0"/>
             </w:pPr>
             <w:r>
-              <w:lastRenderedPageBreak/>
-              <w:t>4</w:t>
-            </w:r>
-            <w:r>
-              <w:t>.5</w:t>
-            </w:r>
-            <w:r>
-              <w:t xml:space="preserve"> – I believe this a fair mark because despite being new to programming and data science, he showed initiative and improvement, always asked for help when stuck. Sometimes it seemed like there was not much effort put to fix the issue by himself before asking for help which is not too great but understandable at times as there is only so much time one can afford to spend on fixing bugs. </w:t>
-            </w:r>
-          </w:p>
-        </w:tc>
-        <w:tc>
-          <w:tcPr>
-            <w:tcW w:w="2254" w:type="dxa"/>
-          </w:tcPr>
-          <w:p>
-            <w:pPr>
-              <w:spacing w:before="60" w:after="60"/>
-              <w:cnfStyle w:val="000000100000" w:firstRow="0" w:lastRow="0" w:firstColumn="0" w:lastColumn="0" w:oddVBand="0" w:evenVBand="0" w:oddHBand="1" w:evenHBand="0" w:firstRowFirstColumn="0" w:firstRowLastColumn="0" w:lastRowFirstColumn="0" w:lastRowLastColumn="0"/>
-            </w:pPr>
-            <w:r>
-              <w:t>3</w:t>
-            </w:r>
-            <w:r>
-              <w:t xml:space="preserve"> </w:t>
-            </w:r>
-            <w:r>
-              <w:t xml:space="preserve">– </w:t>
-            </w:r>
-            <w:r>
-              <w:t>I believe this a fair mark because b</w:t>
-            </w:r>
-            <w:r>
-              <w:t xml:space="preserve">efore getting ill </w:t>
-            </w:r>
-            <w:r>
-              <w:t xml:space="preserve">he </w:t>
-            </w:r>
-            <w:r>
-              <w:t xml:space="preserve">showed initiative, unfortunately did not get to work together very much as he got ill early on. He did complete an algorithm but there was no discussion of any kind </w:t>
-            </w:r>
-            <w:r>
-              <w:t>on it other than what was discussed before the break.</w:t>
+              <w:t xml:space="preserve">6 – I believe this a fair mark because despite being new to programming and data science, he showed initiative and improvement, always asked for help when stuck. Sometimes it seemed like there was not much effort put to fix the issue by himself before asking for help which is not too great but understandable at times as there is only so much time one can afford to spend on fixing bugs. </w:t>
             </w:r>
           </w:p>
         </w:tc>
@@ -19357,7 +19622,7 @@
         </w:tc>
         <w:tc>
           <w:tcPr>
-            <w:tcW w:w="1984" w:type="dxa"/>
+            <w:tcW w:w="3402" w:type="dxa"/>
           </w:tcPr>
           <w:p>
             <w:pPr>
@@ -19368,18 +19633,7 @@
         </w:tc>
         <w:tc>
           <w:tcPr>
-            <w:tcW w:w="3223" w:type="dxa"/>
-          </w:tcPr>
-          <w:p>
-            <w:pPr>
-              <w:spacing w:before="60" w:after="60"/>
-              <w:cnfStyle w:val="000000000000" w:firstRow="0" w:lastRow="0" w:firstColumn="0" w:lastColumn="0" w:oddVBand="0" w:evenVBand="0" w:oddHBand="0" w:evenHBand="0" w:firstRowFirstColumn="0" w:firstRowLastColumn="0" w:lastRowFirstColumn="0" w:lastRowLastColumn="0"/>
-            </w:pPr>
-          </w:p>
-        </w:tc>
-        <w:tc>
-          <w:tcPr>
-            <w:tcW w:w="2254" w:type="dxa"/>
+            <w:tcW w:w="3827" w:type="dxa"/>
           </w:tcPr>
           <w:p>
             <w:pPr>
@@ -19389,58 +19643,6 @@
           </w:p>
         </w:tc>
       </w:tr>
-      <w:tr>
-        <w:trPr>
-          <w:cnfStyle w:val="000000100000" w:firstRow="0" w:lastRow="0" w:firstColumn="0" w:lastColumn="0" w:oddVBand="0" w:evenVBand="0" w:oddHBand="1" w:evenHBand="0" w:firstRowFirstColumn="0" w:firstRowLastColumn="0" w:lastRowFirstColumn="0" w:lastRowLastColumn="0"/>
-        </w:trPr>
-        <w:tc>
-          <w:tcPr>
-            <w:cnfStyle w:val="001000000000" w:firstRow="0" w:lastRow="0" w:firstColumn="1" w:lastColumn="0" w:oddVBand="0" w:evenVBand="0" w:oddHBand="0" w:evenHBand="0" w:firstRowFirstColumn="0" w:firstRowLastColumn="0" w:lastRowFirstColumn="0" w:lastRowLastColumn="0"/>
-            <w:tcW w:w="1555" w:type="dxa"/>
-          </w:tcPr>
-          <w:p>
-            <w:pPr>
-              <w:spacing w:before="60" w:after="60"/>
-            </w:pPr>
-            <w:r>
-              <w:t>Victor</w:t>
-            </w:r>
-          </w:p>
-        </w:tc>
-        <w:tc>
-          <w:tcPr>
-            <w:tcW w:w="1984" w:type="dxa"/>
-          </w:tcPr>
-          <w:p>
-            <w:pPr>
-              <w:spacing w:before="60" w:after="60"/>
-              <w:cnfStyle w:val="000000100000" w:firstRow="0" w:lastRow="0" w:firstColumn="0" w:lastColumn="0" w:oddVBand="0" w:evenVBand="0" w:oddHBand="1" w:evenHBand="0" w:firstRowFirstColumn="0" w:firstRowLastColumn="0" w:lastRowFirstColumn="0" w:lastRowLastColumn="0"/>
-            </w:pPr>
-          </w:p>
-        </w:tc>
-        <w:tc>
-          <w:tcPr>
-            <w:tcW w:w="3223" w:type="dxa"/>
-          </w:tcPr>
-          <w:p>
-            <w:pPr>
-              <w:spacing w:before="60" w:after="60"/>
-              <w:cnfStyle w:val="000000100000" w:firstRow="0" w:lastRow="0" w:firstColumn="0" w:lastColumn="0" w:oddVBand="0" w:evenVBand="0" w:oddHBand="1" w:evenHBand="0" w:firstRowFirstColumn="0" w:firstRowLastColumn="0" w:lastRowFirstColumn="0" w:lastRowLastColumn="0"/>
-            </w:pPr>
-          </w:p>
-        </w:tc>
-        <w:tc>
-          <w:tcPr>
-            <w:tcW w:w="2254" w:type="dxa"/>
-          </w:tcPr>
-          <w:p>
-            <w:pPr>
-              <w:spacing w:before="60" w:after="60"/>
-              <w:cnfStyle w:val="000000100000" w:firstRow="0" w:lastRow="0" w:firstColumn="0" w:lastColumn="0" w:oddVBand="0" w:evenVBand="0" w:oddHBand="1" w:evenHBand="0" w:firstRowFirstColumn="0" w:firstRowLastColumn="0" w:lastRowFirstColumn="0" w:lastRowLastColumn="0"/>
-            </w:pPr>
-          </w:p>
-        </w:tc>
-      </w:tr>
     </w:tbl>
     <w:p/>
     <w:p/>
@@ -19450,6 +19652,7 @@
       </w:pPr>
       <w:bookmarkStart w:id="24" w:name="_Toc39575390"/>
       <w:r>
+        <w:lastRenderedPageBreak/>
         <w:t>Conclusion</w:t>
       </w:r>
       <w:bookmarkEnd w:id="24"/>
@@ -19474,7 +19677,23 @@
           <w:rFonts w:asciiTheme="minorBidi" w:hAnsiTheme="minorBidi"/>
           <w:shd w:val="clear" w:color="auto" w:fill="FFFFFF"/>
         </w:rPr>
-        <w:t xml:space="preserve">Association rule mining algorithms such as Apriori are very useful for finding simple associations between our data items. They are easy to implement and have high explain-ability. </w:t>
+        <w:t xml:space="preserve">Association rule mining algorithms such as </w:t>
+      </w:r>
+      <w:proofErr w:type="spellStart"/>
+      <w:r>
+        <w:rPr>
+          <w:rFonts w:asciiTheme="minorBidi" w:hAnsiTheme="minorBidi"/>
+          <w:shd w:val="clear" w:color="auto" w:fill="FFFFFF"/>
+        </w:rPr>
+        <w:t>Apriori</w:t>
+      </w:r>
+      <w:proofErr w:type="spellEnd"/>
+      <w:r>
+        <w:rPr>
+          <w:rFonts w:asciiTheme="minorBidi" w:hAnsiTheme="minorBidi"/>
+          <w:shd w:val="clear" w:color="auto" w:fill="FFFFFF"/>
+        </w:rPr>
+        <w:t xml:space="preserve"> are very useful for finding simple associations between our data items. They are easy to implement and have high explain-ability. </w:t>
       </w:r>
       <w:r>
         <w:rPr>
@@ -24608,7 +24827,7 @@
 </file>
 
 <file path=customXml/itemProps1.xml><?xml version="1.0" encoding="utf-8"?>
-<ds:datastoreItem xmlns:ds="http://schemas.openxmlformats.org/officeDocument/2006/customXml" ds:itemID="{5CF7A390-C50F-4BBE-B1B9-D0B1F199A541}">
+<ds:datastoreItem xmlns:ds="http://schemas.openxmlformats.org/officeDocument/2006/customXml" ds:itemID="{10CBCFBA-0BA4-40AE-8FA3-128E6072F179}">
   <ds:schemaRefs>
     <ds:schemaRef ds:uri="http://schemas.openxmlformats.org/officeDocument/2006/bibliography"/>
   </ds:schemaRefs>

--- a/Data Mining Report.docx
+++ b/Data Mining Report.docx
@@ -14,7 +14,6 @@
           <w:docPartUnique/>
         </w:docPartObj>
       </w:sdtPr>
-      <w:sdtEndPr/>
       <w:sdtContent>
         <w:p>
           <w:pPr>
@@ -154,7 +153,6 @@
                                       <w:calendar w:val="gregorian"/>
                                     </w:date>
                                   </w:sdtPr>
-                                  <w:sdtEndPr/>
                                   <w:sdtContent>
                                     <w:p>
                                       <w:pPr>
@@ -3468,7 +3466,6 @@
                                 <w:calendar w:val="gregorian"/>
                               </w:date>
                             </w:sdtPr>
-                            <w:sdtEndPr/>
                             <w:sdtContent>
                               <w:p>
                                 <w:pPr>
@@ -3702,7 +3699,6 @@
                                   </w:rPr>
                                   <w:t xml:space="preserve">Nour </w:t>
                                 </w:r>
-                                <w:proofErr w:type="spellStart"/>
                                 <w:r>
                                   <w:rPr>
                                     <w:b/>
@@ -3712,19 +3708,7 @@
                                     <w:szCs w:val="26"/>
                                     <w:lang w:val="en-GB"/>
                                   </w:rPr>
-                                  <w:t>Aldin</w:t>
-                                </w:r>
-                                <w:proofErr w:type="spellEnd"/>
-                                <w:r>
-                                  <w:rPr>
-                                    <w:b/>
-                                    <w:bCs/>
-                                    <w:color w:val="2F5496" w:themeColor="accent1" w:themeShade="BF"/>
-                                    <w:sz w:val="26"/>
-                                    <w:szCs w:val="26"/>
-                                    <w:lang w:val="en-GB"/>
-                                  </w:rPr>
-                                  <w:t xml:space="preserve"> - </w:t>
+                                  <w:t xml:space="preserve">Aldin - </w:t>
                                 </w:r>
                                 <w:r>
                                   <w:rPr>
@@ -3860,7 +3844,6 @@
                             </w:rPr>
                             <w:t xml:space="preserve">Nour </w:t>
                           </w:r>
-                          <w:proofErr w:type="spellStart"/>
                           <w:r>
                             <w:rPr>
                               <w:b/>
@@ -3870,19 +3853,7 @@
                               <w:szCs w:val="26"/>
                               <w:lang w:val="en-GB"/>
                             </w:rPr>
-                            <w:t>Aldin</w:t>
-                          </w:r>
-                          <w:proofErr w:type="spellEnd"/>
-                          <w:r>
-                            <w:rPr>
-                              <w:b/>
-                              <w:bCs/>
-                              <w:color w:val="2F5496" w:themeColor="accent1" w:themeShade="BF"/>
-                              <w:sz w:val="26"/>
-                              <w:szCs w:val="26"/>
-                              <w:lang w:val="en-GB"/>
-                            </w:rPr>
-                            <w:t xml:space="preserve"> - </w:t>
+                            <w:t xml:space="preserve">Aldin - </w:t>
                           </w:r>
                           <w:r>
                             <w:rPr>
@@ -4045,7 +4016,6 @@
                                     <w:dataBinding w:prefixMappings="xmlns:ns0='http://purl.org/dc/elements/1.1/' xmlns:ns1='http://schemas.openxmlformats.org/package/2006/metadata/core-properties' " w:xpath="/ns1:coreProperties[1]/ns0:title[1]" w:storeItemID="{6C3C8BC8-F283-45AE-878A-BAB7291924A1}"/>
                                     <w:text/>
                                   </w:sdtPr>
-                                  <w:sdtEndPr/>
                                   <w:sdtContent>
                                     <w:r>
                                       <w:rPr>
@@ -4083,7 +4053,6 @@
                                     <w:dataBinding w:prefixMappings="xmlns:ns0='http://purl.org/dc/elements/1.1/' xmlns:ns1='http://schemas.openxmlformats.org/package/2006/metadata/core-properties' " w:xpath="/ns1:coreProperties[1]/ns0:subject[1]" w:storeItemID="{6C3C8BC8-F283-45AE-878A-BAB7291924A1}"/>
                                     <w:text/>
                                   </w:sdtPr>
-                                  <w:sdtEndPr/>
                                   <w:sdtContent>
                                     <w:r>
                                       <w:rPr>
@@ -4146,7 +4115,6 @@
                               <w:dataBinding w:prefixMappings="xmlns:ns0='http://purl.org/dc/elements/1.1/' xmlns:ns1='http://schemas.openxmlformats.org/package/2006/metadata/core-properties' " w:xpath="/ns1:coreProperties[1]/ns0:title[1]" w:storeItemID="{6C3C8BC8-F283-45AE-878A-BAB7291924A1}"/>
                               <w:text/>
                             </w:sdtPr>
-                            <w:sdtEndPr/>
                             <w:sdtContent>
                               <w:r>
                                 <w:rPr>
@@ -4184,7 +4152,6 @@
                               <w:dataBinding w:prefixMappings="xmlns:ns0='http://purl.org/dc/elements/1.1/' xmlns:ns1='http://schemas.openxmlformats.org/package/2006/metadata/core-properties' " w:xpath="/ns1:coreProperties[1]/ns0:subject[1]" w:storeItemID="{6C3C8BC8-F283-45AE-878A-BAB7291924A1}"/>
                               <w:text/>
                             </w:sdtPr>
-                            <w:sdtEndPr/>
                             <w:sdtContent>
                               <w:r>
                                 <w:rPr>
@@ -16677,19 +16644,9 @@
           <w:i/>
           <w:iCs/>
         </w:rPr>
-        <w:t xml:space="preserve">, Nour </w:t>
-      </w:r>
-      <w:proofErr w:type="spellStart"/>
-      <w:r>
-        <w:rPr>
-          <w:rFonts w:ascii="Constantia" w:hAnsi="Constantia"/>
-          <w:i/>
-          <w:iCs/>
-        </w:rPr>
-        <w:t>Aldin</w:t>
+        <w:t>, Nour Aldin</w:t>
       </w:r>
       <w:bookmarkEnd w:id="19"/>
-      <w:proofErr w:type="spellEnd"/>
     </w:p>
     <w:p>
       <w:r>
@@ -19496,13 +19453,13 @@
     <w:tbl>
       <w:tblPr>
         <w:tblStyle w:val="GridTable5Dark-Accent5"/>
-        <w:tblW w:w="0" w:type="auto"/>
+        <w:tblW w:w="9067" w:type="dxa"/>
         <w:tblLook w:val="04A0" w:firstRow="1" w:lastRow="0" w:firstColumn="1" w:lastColumn="0" w:noHBand="0" w:noVBand="1"/>
       </w:tblPr>
       <w:tblGrid>
         <w:gridCol w:w="1555"/>
         <w:gridCol w:w="3402"/>
-        <w:gridCol w:w="3827"/>
+        <w:gridCol w:w="4110"/>
       </w:tblGrid>
       <w:tr>
         <w:trPr>
@@ -19542,7 +19499,7 @@
         </w:tc>
         <w:tc>
           <w:tcPr>
-            <w:tcW w:w="3827" w:type="dxa"/>
+            <w:tcW w:w="4110" w:type="dxa"/>
             <w:tcBorders>
               <w:left w:val="single" w:sz="4" w:space="0" w:color="FFFFFF" w:themeColor="background1"/>
             </w:tcBorders>
@@ -19586,13 +19543,28 @@
               <w:cnfStyle w:val="000000100000" w:firstRow="0" w:lastRow="0" w:firstColumn="0" w:lastColumn="0" w:oddVBand="0" w:evenVBand="0" w:oddHBand="1" w:evenHBand="0" w:firstRowFirstColumn="0" w:firstRowLastColumn="0" w:lastRowFirstColumn="0" w:lastRowLastColumn="0"/>
             </w:pPr>
             <w:r>
-              <w:t xml:space="preserve">7 – I believe this is a fair mark for me because I was always there to support everyone despite the fact that I also have my own work to do; built an algorithm from scratch and spent a long time making sure it all works as intended and improving on the code. Despite the fact that performance wise it could not compare to the library version I believe I learnt a lot. </w:t>
+              <w:t xml:space="preserve">7 – I believe this is a fair mark for me because I was always there to support everyone despite the fact that I also have my own work to do; </w:t>
+            </w:r>
+            <w:r>
+              <w:t xml:space="preserve">Setup and maintained the source control; </w:t>
+            </w:r>
+            <w:r>
+              <w:t xml:space="preserve">I </w:t>
+            </w:r>
+            <w:r>
+              <w:t xml:space="preserve">built an algorithm from scratch and spent a long time making sure it all works as intended and improving on the code. Despite the fact that performance of the technique in terms of processing speed could not compete with the library version I believe </w:t>
+            </w:r>
+            <w:r>
+              <w:t>it does what was intended and has allowed me to learn a lot</w:t>
+            </w:r>
+            <w:r>
+              <w:t xml:space="preserve">. </w:t>
             </w:r>
           </w:p>
         </w:tc>
         <w:tc>
           <w:tcPr>
-            <w:tcW w:w="3827" w:type="dxa"/>
+            <w:tcW w:w="4110" w:type="dxa"/>
           </w:tcPr>
           <w:p>
             <w:pPr>
@@ -19600,7 +19572,52 @@
               <w:cnfStyle w:val="000000100000" w:firstRow="0" w:lastRow="0" w:firstColumn="0" w:lastColumn="0" w:oddVBand="0" w:evenVBand="0" w:oddHBand="1" w:evenHBand="0" w:firstRowFirstColumn="0" w:firstRowLastColumn="0" w:lastRowFirstColumn="0" w:lastRowLastColumn="0"/>
             </w:pPr>
             <w:r>
-              <w:t xml:space="preserve">6 – I believe this a fair mark because despite being new to programming and data science, he showed initiative and improvement, always asked for help when stuck. Sometimes it seemed like there was not much effort put to fix the issue by himself before asking for help which is not too great but understandable at times as there is only so much time one can afford to spend on fixing bugs. </w:t>
+              <w:t xml:space="preserve">6 – I believe this a fair mark because despite being new to programming and data science, he showed initiative and improvement, always asked for help when stuck. </w:t>
+            </w:r>
+            <w:r>
+              <w:t>This was also an issue as s</w:t>
+            </w:r>
+            <w:r>
+              <w:t xml:space="preserve">ometimes it seemed like there was not much effort put to fix the </w:t>
+            </w:r>
+            <w:r>
+              <w:t>bug</w:t>
+            </w:r>
+            <w:r>
+              <w:t xml:space="preserve"> by himself before asking for help</w:t>
+            </w:r>
+            <w:r>
+              <w:t>.</w:t>
+            </w:r>
+            <w:r>
+              <w:t xml:space="preserve"> </w:t>
+            </w:r>
+            <w:r>
+              <w:t xml:space="preserve">This is not normally great </w:t>
+            </w:r>
+            <w:r>
+              <w:t>however</w:t>
+            </w:r>
+            <w:r>
+              <w:t xml:space="preserve"> </w:t>
+            </w:r>
+            <w:r>
+              <w:t xml:space="preserve">considering the load of work and pressure to complete everything in time I believe </w:t>
+            </w:r>
+            <w:r>
+              <w:t>this</w:t>
+            </w:r>
+            <w:r>
+              <w:t xml:space="preserve"> is acceptable</w:t>
+            </w:r>
+            <w:r>
+              <w:t xml:space="preserve"> </w:t>
+            </w:r>
+            <w:r>
+              <w:t>in some cases</w:t>
+            </w:r>
+            <w:r>
+              <w:t xml:space="preserve"> such as fixing a bug with loading a file, including a library, etc. </w:t>
             </w:r>
           </w:p>
         </w:tc>
@@ -19629,17 +19646,23 @@
               <w:spacing w:before="60" w:after="60"/>
               <w:cnfStyle w:val="000000000000" w:firstRow="0" w:lastRow="0" w:firstColumn="0" w:lastColumn="0" w:oddVBand="0" w:evenVBand="0" w:oddHBand="0" w:evenHBand="0" w:firstRowFirstColumn="0" w:firstRowLastColumn="0" w:lastRowFirstColumn="0" w:lastRowLastColumn="0"/>
             </w:pPr>
+            <w:r>
+              <w:t>5.5</w:t>
+            </w:r>
           </w:p>
         </w:tc>
         <w:tc>
           <w:tcPr>
-            <w:tcW w:w="3827" w:type="dxa"/>
+            <w:tcW w:w="4110" w:type="dxa"/>
           </w:tcPr>
           <w:p>
             <w:pPr>
               <w:spacing w:before="60" w:after="60"/>
               <w:cnfStyle w:val="000000000000" w:firstRow="0" w:lastRow="0" w:firstColumn="0" w:lastColumn="0" w:oddVBand="0" w:evenVBand="0" w:oddHBand="0" w:evenHBand="0" w:firstRowFirstColumn="0" w:firstRowLastColumn="0" w:lastRowFirstColumn="0" w:lastRowLastColumn="0"/>
             </w:pPr>
+            <w:r>
+              <w:t>4.5</w:t>
+            </w:r>
           </w:p>
         </w:tc>
       </w:tr>
@@ -19652,7 +19675,6 @@
       </w:pPr>
       <w:bookmarkStart w:id="24" w:name="_Toc39575390"/>
       <w:r>
-        <w:lastRenderedPageBreak/>
         <w:t>Conclusion</w:t>
       </w:r>
       <w:bookmarkEnd w:id="24"/>
@@ -19841,7 +19863,6 @@
           <w:docPartUnique/>
         </w:docPartObj>
       </w:sdtPr>
-      <w:sdtEndPr/>
       <w:sdtContent>
         <w:p>
           <w:pPr>
@@ -19857,7 +19878,6 @@
             <w:id w:val="-573587230"/>
             <w:bibliography/>
           </w:sdtPr>
-          <w:sdtEndPr/>
           <w:sdtContent>
             <w:p>
               <w:pPr>
@@ -24827,7 +24847,7 @@
 </file>
 
 <file path=customXml/itemProps1.xml><?xml version="1.0" encoding="utf-8"?>
-<ds:datastoreItem xmlns:ds="http://schemas.openxmlformats.org/officeDocument/2006/customXml" ds:itemID="{10CBCFBA-0BA4-40AE-8FA3-128E6072F179}">
+<ds:datastoreItem xmlns:ds="http://schemas.openxmlformats.org/officeDocument/2006/customXml" ds:itemID="{FE20202C-97DE-47CC-8F0D-731441CBF7A1}">
   <ds:schemaRefs>
     <ds:schemaRef ds:uri="http://schemas.openxmlformats.org/officeDocument/2006/bibliography"/>
   </ds:schemaRefs>

--- a/Data Mining Report.docx
+++ b/Data Mining Report.docx
@@ -14,6 +14,7 @@
           <w:docPartUnique/>
         </w:docPartObj>
       </w:sdtPr>
+      <w:sdtEndPr/>
       <w:sdtContent>
         <w:p>
           <w:pPr>
@@ -153,6 +154,7 @@
                                       <w:calendar w:val="gregorian"/>
                                     </w:date>
                                   </w:sdtPr>
+                                  <w:sdtEndPr/>
                                   <w:sdtContent>
                                     <w:p>
                                       <w:pPr>
@@ -4016,6 +4018,7 @@
                                     <w:dataBinding w:prefixMappings="xmlns:ns0='http://purl.org/dc/elements/1.1/' xmlns:ns1='http://schemas.openxmlformats.org/package/2006/metadata/core-properties' " w:xpath="/ns1:coreProperties[1]/ns0:title[1]" w:storeItemID="{6C3C8BC8-F283-45AE-878A-BAB7291924A1}"/>
                                     <w:text/>
                                   </w:sdtPr>
+                                  <w:sdtEndPr/>
                                   <w:sdtContent>
                                     <w:r>
                                       <w:rPr>
@@ -4053,6 +4056,7 @@
                                     <w:dataBinding w:prefixMappings="xmlns:ns0='http://purl.org/dc/elements/1.1/' xmlns:ns1='http://schemas.openxmlformats.org/package/2006/metadata/core-properties' " w:xpath="/ns1:coreProperties[1]/ns0:subject[1]" w:storeItemID="{6C3C8BC8-F283-45AE-878A-BAB7291924A1}"/>
                                     <w:text/>
                                   </w:sdtPr>
+                                  <w:sdtEndPr/>
                                   <w:sdtContent>
                                     <w:r>
                                       <w:rPr>
@@ -10675,14 +10679,27 @@
       <w:r>
         <w:t xml:space="preserve">Table </w:t>
       </w:r>
-      <w:fldSimple w:instr=" SEQ Table \* ARABIC ">
-        <w:r>
-          <w:rPr>
-            <w:noProof/>
-          </w:rPr>
-          <w:t>1</w:t>
-        </w:r>
-      </w:fldSimple>
+      <w:r>
+        <w:fldChar w:fldCharType="begin"/>
+      </w:r>
+      <w:r>
+        <w:instrText xml:space="preserve"> SEQ Table \* ARABIC </w:instrText>
+      </w:r>
+      <w:r>
+        <w:fldChar w:fldCharType="separate"/>
+      </w:r>
+      <w:r>
+        <w:rPr>
+          <w:noProof/>
+        </w:rPr>
+        <w:t>1</w:t>
+      </w:r>
+      <w:r>
+        <w:rPr>
+          <w:noProof/>
+        </w:rPr>
+        <w:fldChar w:fldCharType="end"/>
+      </w:r>
       <w:r>
         <w:t xml:space="preserve">: </w:t>
       </w:r>
@@ -14065,16 +14082,16 @@
           <w:noProof/>
         </w:rPr>
         <w:drawing>
-          <wp:anchor distT="0" distB="0" distL="114300" distR="114300" simplePos="0" relativeHeight="251705344" behindDoc="0" locked="0" layoutInCell="1" allowOverlap="1" wp14:anchorId="3F1797D3" wp14:editId="7FFE813C">
+          <wp:anchor distT="0" distB="0" distL="114300" distR="114300" simplePos="0" relativeHeight="251705344" behindDoc="0" locked="0" layoutInCell="1" allowOverlap="1" wp14:anchorId="3F1797D3" wp14:editId="0D27753A">
             <wp:simplePos x="0" y="0"/>
-            <wp:positionH relativeFrom="column">
+            <wp:positionH relativeFrom="margin">
               <wp:posOffset>247650</wp:posOffset>
             </wp:positionH>
             <wp:positionV relativeFrom="paragraph">
               <wp:posOffset>222250</wp:posOffset>
             </wp:positionV>
-            <wp:extent cx="5715000" cy="504825"/>
-            <wp:effectExtent l="0" t="0" r="0" b="9525"/>
+            <wp:extent cx="5095875" cy="468630"/>
+            <wp:effectExtent l="0" t="0" r="9525" b="7620"/>
             <wp:wrapTopAndBottom/>
             <wp:docPr id="37" name="Picture 37"/>
             <wp:cNvGraphicFramePr>
@@ -14102,7 +14119,7 @@
                   <pic:spPr>
                     <a:xfrm>
                       <a:off x="0" y="0"/>
-                      <a:ext cx="5715000" cy="504825"/>
+                      <a:ext cx="5095875" cy="468630"/>
                     </a:xfrm>
                     <a:prstGeom prst="rect">
                       <a:avLst/>
@@ -14111,6 +14128,12 @@
                 </pic:pic>
               </a:graphicData>
             </a:graphic>
+            <wp14:sizeRelH relativeFrom="margin">
+              <wp14:pctWidth>0</wp14:pctWidth>
+            </wp14:sizeRelH>
+            <wp14:sizeRelV relativeFrom="margin">
+              <wp14:pctHeight>0</wp14:pctHeight>
+            </wp14:sizeRelV>
           </wp:anchor>
         </w:drawing>
       </w:r>
@@ -18521,6 +18544,47 @@
     </w:p>
     <w:p>
       <w:pPr>
+        <w:rPr>
+          <w:rFonts w:asciiTheme="minorBidi" w:hAnsiTheme="minorBidi"/>
+          <w:b/>
+          <w:bCs/>
+          <w:spacing w:val="-1"/>
+          <w:sz w:val="24"/>
+          <w:szCs w:val="24"/>
+          <w:shd w:val="clear" w:color="auto" w:fill="FFFFFF"/>
+        </w:rPr>
+      </w:pPr>
+      <w:r>
+        <w:rPr>
+          <w:rFonts w:asciiTheme="minorBidi" w:hAnsiTheme="minorBidi"/>
+          <w:spacing w:val="-1"/>
+        </w:rPr>
+        <w:t xml:space="preserve">Finally, we are interested in </w:t>
+      </w:r>
+      <w:r>
+        <w:rPr>
+          <w:rFonts w:asciiTheme="minorBidi" w:hAnsiTheme="minorBidi"/>
+          <w:spacing w:val="-1"/>
+        </w:rPr>
+        <w:t xml:space="preserve">the </w:t>
+      </w:r>
+      <w:r>
+        <w:rPr>
+          <w:rFonts w:asciiTheme="minorBidi" w:hAnsiTheme="minorBidi"/>
+          <w:spacing w:val="-1"/>
+        </w:rPr>
+        <w:t>predicted rating for a certain user-movie combination so we know whether the user will like this movie or not.</w:t>
+      </w:r>
+      <w:r>
+        <w:rPr>
+          <w:rFonts w:asciiTheme="minorBidi" w:hAnsiTheme="minorBidi"/>
+          <w:spacing w:val="-1"/>
+        </w:rPr>
+        <w:t xml:space="preserve"> </w:t>
+      </w:r>
+    </w:p>
+    <w:p>
+      <w:pPr>
         <w:pStyle w:val="gs"/>
         <w:shd w:val="clear" w:color="auto" w:fill="FFFFFF"/>
         <w:spacing w:before="480" w:beforeAutospacing="0" w:after="0" w:afterAutospacing="0"/>
@@ -18538,7 +18602,7 @@
           <w:sz w:val="22"/>
           <w:szCs w:val="22"/>
         </w:rPr>
-        <w:t xml:space="preserve">Finally, we are interested in </w:t>
+        <w:t>To do this, f</w:t>
       </w:r>
       <w:r>
         <w:rPr>
@@ -18547,7 +18611,7 @@
           <w:sz w:val="22"/>
           <w:szCs w:val="22"/>
         </w:rPr>
-        <w:t xml:space="preserve">the </w:t>
+        <w:t>irst we will train on the whole data</w:t>
       </w:r>
       <w:r>
         <w:rPr>
@@ -18556,7 +18620,7 @@
           <w:sz w:val="22"/>
           <w:szCs w:val="22"/>
         </w:rPr>
-        <w:t>predicted rating for a certain user-movie combination so we know whether the user will like this movie or not.</w:t>
+        <w:t xml:space="preserve"> </w:t>
       </w:r>
       <w:r>
         <w:rPr>
@@ -18565,21 +18629,17 @@
           <w:sz w:val="22"/>
           <w:szCs w:val="22"/>
         </w:rPr>
-        <w:t xml:space="preserve"> </w:t>
-      </w:r>
-    </w:p>
-    <w:p>
-      <w:pPr>
-        <w:pStyle w:val="gs"/>
-        <w:shd w:val="clear" w:color="auto" w:fill="FFFFFF"/>
-        <w:spacing w:before="480" w:beforeAutospacing="0" w:after="0" w:afterAutospacing="0"/>
+        <w:t>set without splitting the data to get the best results possible</w:t>
+      </w:r>
+      <w:r>
         <w:rPr>
           <w:rFonts w:asciiTheme="minorBidi" w:hAnsiTheme="minorBidi" w:cstheme="minorBidi"/>
           <w:spacing w:val="-1"/>
           <w:sz w:val="22"/>
           <w:szCs w:val="22"/>
         </w:rPr>
-      </w:pPr>
+        <w:t xml:space="preserve"> as showing in </w:t>
+      </w:r>
       <w:r>
         <w:rPr>
           <w:rFonts w:asciiTheme="minorBidi" w:hAnsiTheme="minorBidi" w:cstheme="minorBidi"/>
@@ -18587,7 +18647,7 @@
           <w:sz w:val="22"/>
           <w:szCs w:val="22"/>
         </w:rPr>
-        <w:t>To do this, f</w:t>
+        <w:t>F</w:t>
       </w:r>
       <w:r>
         <w:rPr>
@@ -18596,51 +18656,6 @@
           <w:sz w:val="22"/>
           <w:szCs w:val="22"/>
         </w:rPr>
-        <w:t>irst we will train on the whole data</w:t>
-      </w:r>
-      <w:r>
-        <w:rPr>
-          <w:rFonts w:asciiTheme="minorBidi" w:hAnsiTheme="minorBidi" w:cstheme="minorBidi"/>
-          <w:spacing w:val="-1"/>
-          <w:sz w:val="22"/>
-          <w:szCs w:val="22"/>
-        </w:rPr>
-        <w:t xml:space="preserve"> </w:t>
-      </w:r>
-      <w:r>
-        <w:rPr>
-          <w:rFonts w:asciiTheme="minorBidi" w:hAnsiTheme="minorBidi" w:cstheme="minorBidi"/>
-          <w:spacing w:val="-1"/>
-          <w:sz w:val="22"/>
-          <w:szCs w:val="22"/>
-        </w:rPr>
-        <w:t>set without splitting the data to get the best results possible</w:t>
-      </w:r>
-      <w:r>
-        <w:rPr>
-          <w:rFonts w:asciiTheme="minorBidi" w:hAnsiTheme="minorBidi" w:cstheme="minorBidi"/>
-          <w:spacing w:val="-1"/>
-          <w:sz w:val="22"/>
-          <w:szCs w:val="22"/>
-        </w:rPr>
-        <w:t xml:space="preserve"> as showing in </w:t>
-      </w:r>
-      <w:r>
-        <w:rPr>
-          <w:rFonts w:asciiTheme="minorBidi" w:hAnsiTheme="minorBidi" w:cstheme="minorBidi"/>
-          <w:spacing w:val="-1"/>
-          <w:sz w:val="22"/>
-          <w:szCs w:val="22"/>
-        </w:rPr>
-        <w:t>F</w:t>
-      </w:r>
-      <w:r>
-        <w:rPr>
-          <w:rFonts w:asciiTheme="minorBidi" w:hAnsiTheme="minorBidi" w:cstheme="minorBidi"/>
-          <w:spacing w:val="-1"/>
-          <w:sz w:val="22"/>
-          <w:szCs w:val="22"/>
-        </w:rPr>
         <w:t>igure 13.</w:t>
       </w:r>
     </w:p>
@@ -18656,7 +18671,7 @@
           <w:noProof/>
         </w:rPr>
         <w:drawing>
-          <wp:inline distT="0" distB="0" distL="0" distR="0" wp14:anchorId="61AD30FA" wp14:editId="4C3CBFFC">
+          <wp:inline distT="0" distB="0" distL="0" distR="0" wp14:anchorId="61AD30FA" wp14:editId="31DAD1A2">
             <wp:extent cx="3219450" cy="609600"/>
             <wp:effectExtent l="0" t="0" r="0" b="0"/>
             <wp:docPr id="65" name="Picture 65"/>
@@ -19006,21 +19021,23 @@
           <w:shd w:val="clear" w:color="auto" w:fill="FFFFFF"/>
         </w:rPr>
       </w:pPr>
-      <w:r>
+    </w:p>
+    <w:p>
+      <w:pPr>
         <w:rPr>
           <w:rFonts w:asciiTheme="minorBidi" w:hAnsiTheme="minorBidi"/>
           <w:spacing w:val="-1"/>
           <w:shd w:val="clear" w:color="auto" w:fill="FFFFFF"/>
         </w:rPr>
-        <w:t xml:space="preserve">And from the results we can see that the </w:t>
-      </w:r>
+      </w:pPr>
       <w:r>
         <w:rPr>
           <w:rFonts w:asciiTheme="minorBidi" w:hAnsiTheme="minorBidi"/>
           <w:spacing w:val="-1"/>
           <w:shd w:val="clear" w:color="auto" w:fill="FFFFFF"/>
         </w:rPr>
-        <w:t>estimated</w:t>
+        <w:lastRenderedPageBreak/>
+        <w:t xml:space="preserve">And from the results we can see that the </w:t>
       </w:r>
       <w:r>
         <w:rPr>
@@ -19028,7 +19045,7 @@
           <w:spacing w:val="-1"/>
           <w:shd w:val="clear" w:color="auto" w:fill="FFFFFF"/>
         </w:rPr>
-        <w:t xml:space="preserve"> rating is 4.</w:t>
+        <w:t>estimated</w:t>
       </w:r>
       <w:r>
         <w:rPr>
@@ -19036,7 +19053,7 @@
           <w:spacing w:val="-1"/>
           <w:shd w:val="clear" w:color="auto" w:fill="FFFFFF"/>
         </w:rPr>
-        <w:t>04</w:t>
+        <w:t xml:space="preserve"> rating is 4.</w:t>
       </w:r>
       <w:r>
         <w:rPr>
@@ -19044,7 +19061,7 @@
           <w:spacing w:val="-1"/>
           <w:shd w:val="clear" w:color="auto" w:fill="FFFFFF"/>
         </w:rPr>
-        <w:t xml:space="preserve"> compared to the actual rating of </w:t>
+        <w:t>04</w:t>
       </w:r>
       <w:r>
         <w:rPr>
@@ -19052,6 +19069,14 @@
           <w:spacing w:val="-1"/>
           <w:shd w:val="clear" w:color="auto" w:fill="FFFFFF"/>
         </w:rPr>
+        <w:t xml:space="preserve"> compared to the actual rating of </w:t>
+      </w:r>
+      <w:r>
+        <w:rPr>
+          <w:rFonts w:asciiTheme="minorBidi" w:hAnsiTheme="minorBidi"/>
+          <w:spacing w:val="-1"/>
+          <w:shd w:val="clear" w:color="auto" w:fill="FFFFFF"/>
+        </w:rPr>
         <w:t>5 as displaying in figure 15.</w:t>
       </w:r>
     </w:p>
@@ -19063,7 +19088,6 @@
         <w:rPr>
           <w:noProof/>
         </w:rPr>
-        <w:lastRenderedPageBreak/>
         <w:drawing>
           <wp:inline distT="0" distB="0" distL="0" distR="0" wp14:anchorId="392C0B63" wp14:editId="73C609F8">
             <wp:extent cx="5731510" cy="271145"/>
@@ -19217,235 +19241,40 @@
       </w:r>
     </w:p>
     <w:p>
-      <w:r>
-        <w:t>Nour</w:t>
-      </w:r>
+      <w:pPr>
+        <w:pStyle w:val="Caption"/>
+        <w:keepNext/>
+      </w:pPr>
     </w:p>
     <w:p>
       <w:pPr>
-        <w:pStyle w:val="ListParagraph"/>
-        <w:numPr>
-          <w:ilvl w:val="0"/>
-          <w:numId w:val="32"/>
-        </w:numPr>
-      </w:pPr>
-      <w:r>
-        <w:t>Actively attending group meetings</w:t>
-      </w:r>
-      <w:r>
-        <w:t xml:space="preserve"> and discussions</w:t>
-      </w:r>
-      <w:r>
-        <w:t xml:space="preserve"> except for one of the weeks</w:t>
-      </w:r>
-      <w:r>
-        <w:t>.</w:t>
-      </w:r>
-    </w:p>
-    <w:p>
-      <w:pPr>
-        <w:pStyle w:val="ListParagraph"/>
-        <w:numPr>
-          <w:ilvl w:val="0"/>
-          <w:numId w:val="32"/>
-        </w:numPr>
-      </w:pPr>
-      <w:r>
-        <w:t xml:space="preserve">Built two different algorithms with libraries – </w:t>
-      </w:r>
-      <w:proofErr w:type="spellStart"/>
-      <w:r>
-        <w:t>Apriori</w:t>
-      </w:r>
-      <w:proofErr w:type="spellEnd"/>
-      <w:r>
-        <w:t xml:space="preserve"> and Collaborative Filtering. </w:t>
-      </w:r>
-    </w:p>
-    <w:p>
-      <w:pPr>
-        <w:pStyle w:val="ListParagraph"/>
-        <w:numPr>
-          <w:ilvl w:val="0"/>
-          <w:numId w:val="32"/>
-        </w:numPr>
-      </w:pPr>
-      <w:r>
-        <w:t>Wrote the presentation</w:t>
-      </w:r>
-      <w:r>
-        <w:t xml:space="preserve"> and the Collaborative Filtering </w:t>
-      </w:r>
-      <w:r>
-        <w:t>s</w:t>
-      </w:r>
-      <w:r>
-        <w:t>ection of the report</w:t>
-      </w:r>
-      <w:r>
-        <w:t>.</w:t>
-      </w:r>
-    </w:p>
-    <w:p>
-      <w:pPr>
-        <w:pStyle w:val="ListParagraph"/>
-      </w:pPr>
-    </w:p>
-    <w:p>
-      <w:r>
-        <w:t>Aleksandra</w:t>
-      </w:r>
-    </w:p>
-    <w:p>
-      <w:pPr>
-        <w:pStyle w:val="ListParagraph"/>
-        <w:numPr>
-          <w:ilvl w:val="0"/>
-          <w:numId w:val="32"/>
-        </w:numPr>
-      </w:pPr>
-      <w:r>
-        <w:t xml:space="preserve">Setup the Trello Boards and </w:t>
-      </w:r>
-      <w:proofErr w:type="spellStart"/>
-      <w:r>
-        <w:t>Github</w:t>
-      </w:r>
-      <w:proofErr w:type="spellEnd"/>
-      <w:r>
-        <w:t xml:space="preserve">. </w:t>
-      </w:r>
-    </w:p>
-    <w:p>
-      <w:pPr>
-        <w:pStyle w:val="ListParagraph"/>
-        <w:numPr>
-          <w:ilvl w:val="0"/>
-          <w:numId w:val="32"/>
-        </w:numPr>
-      </w:pPr>
-      <w:r>
-        <w:t xml:space="preserve">Actively attending group meetings and discussions. </w:t>
-      </w:r>
-    </w:p>
-    <w:p>
-      <w:pPr>
-        <w:pStyle w:val="ListParagraph"/>
-        <w:numPr>
-          <w:ilvl w:val="0"/>
-          <w:numId w:val="32"/>
-        </w:numPr>
-      </w:pPr>
-      <w:r>
-        <w:t xml:space="preserve">Built the </w:t>
-      </w:r>
-      <w:proofErr w:type="spellStart"/>
-      <w:r>
-        <w:t>Apriori</w:t>
-      </w:r>
-      <w:proofErr w:type="spellEnd"/>
-      <w:r>
-        <w:t xml:space="preserve"> algorithm from scratch and wrote the </w:t>
-      </w:r>
-      <w:r>
-        <w:t xml:space="preserve">whole </w:t>
-      </w:r>
-      <w:r>
-        <w:t xml:space="preserve">report </w:t>
-      </w:r>
-      <w:r>
-        <w:t>except the Collaborative Filtering</w:t>
-      </w:r>
-      <w:r>
-        <w:t xml:space="preserve"> </w:t>
-      </w:r>
-      <w:r>
-        <w:t>and the Conclusion sections</w:t>
-      </w:r>
-      <w:r>
-        <w:t>.</w:t>
-      </w:r>
-    </w:p>
-    <w:p>
-      <w:pPr>
-        <w:pStyle w:val="ListParagraph"/>
-        <w:numPr>
-          <w:ilvl w:val="0"/>
-          <w:numId w:val="32"/>
-        </w:numPr>
-      </w:pPr>
-      <w:r>
-        <w:t xml:space="preserve">Supported the team when there are issues. </w:t>
-      </w:r>
-    </w:p>
-    <w:p>
-      <w:pPr>
-        <w:pStyle w:val="ListParagraph"/>
-        <w:numPr>
-          <w:ilvl w:val="0"/>
-          <w:numId w:val="32"/>
-        </w:numPr>
-      </w:pPr>
-      <w:r>
-        <w:t xml:space="preserve">Proof reading the report and presentation. </w:t>
-      </w:r>
-    </w:p>
-    <w:p>
-      <w:pPr>
-        <w:pStyle w:val="ListParagraph"/>
-      </w:pPr>
-    </w:p>
-    <w:p>
-      <w:r>
-        <w:t>Victor</w:t>
-      </w:r>
-    </w:p>
-    <w:p>
-      <w:pPr>
-        <w:pStyle w:val="ListParagraph"/>
-        <w:numPr>
-          <w:ilvl w:val="0"/>
-          <w:numId w:val="32"/>
-        </w:numPr>
-      </w:pPr>
-      <w:r>
-        <w:t>Actively attending group meetings when not ill.</w:t>
-      </w:r>
-    </w:p>
-    <w:p>
-      <w:pPr>
-        <w:pStyle w:val="ListParagraph"/>
-        <w:numPr>
-          <w:ilvl w:val="0"/>
-          <w:numId w:val="32"/>
-        </w:numPr>
-      </w:pPr>
-      <w:r>
-        <w:t xml:space="preserve">Wrote the Collaborative Filtering Algorithm from scratch. </w:t>
-      </w:r>
-    </w:p>
-    <w:p>
-      <w:pPr>
         <w:pStyle w:val="Caption"/>
         <w:keepNext/>
       </w:pPr>
-    </w:p>
-    <w:p>
-      <w:pPr>
-        <w:pStyle w:val="Caption"/>
-        <w:keepNext/>
-      </w:pPr>
       <w:r>
         <w:t xml:space="preserve">Table </w:t>
       </w:r>
-      <w:fldSimple w:instr=" SEQ Table \* ARABIC ">
-        <w:r>
-          <w:rPr>
-            <w:noProof/>
-          </w:rPr>
-          <w:t>2</w:t>
-        </w:r>
-      </w:fldSimple>
+      <w:r>
+        <w:fldChar w:fldCharType="begin"/>
+      </w:r>
+      <w:r>
+        <w:instrText xml:space="preserve"> SEQ Table \* ARABIC </w:instrText>
+      </w:r>
+      <w:r>
+        <w:fldChar w:fldCharType="separate"/>
+      </w:r>
+      <w:r>
+        <w:rPr>
+          <w:noProof/>
+        </w:rPr>
+        <w:t>2</w:t>
+      </w:r>
+      <w:r>
+        <w:rPr>
+          <w:noProof/>
+        </w:rPr>
+        <w:fldChar w:fldCharType="end"/>
+      </w:r>
       <w:r>
         <w:t>: Peer Mark (13 peer marks)</w:t>
       </w:r>
@@ -19543,16 +19372,91 @@
               <w:cnfStyle w:val="000000100000" w:firstRow="0" w:lastRow="0" w:firstColumn="0" w:lastColumn="0" w:oddVBand="0" w:evenVBand="0" w:oddHBand="1" w:evenHBand="0" w:firstRowFirstColumn="0" w:firstRowLastColumn="0" w:lastRowFirstColumn="0" w:lastRowLastColumn="0"/>
             </w:pPr>
             <w:r>
-              <w:t xml:space="preserve">7 – I believe this is a fair mark for me because I was always there to support everyone despite the fact that I also have my own work to do; </w:t>
+              <w:t>7 – I believe this is a fair mark for me because I was always there to support everyone despite the fact that I also have my own work to do;</w:t>
+            </w:r>
+            <w:r>
+              <w:t xml:space="preserve"> W</w:t>
+            </w:r>
+            <w:r>
+              <w:t>rote one half of the report</w:t>
+            </w:r>
+            <w:r>
+              <w:t>;</w:t>
+            </w:r>
+            <w:r>
+              <w:t xml:space="preserve"> </w:t>
+            </w:r>
+            <w:r>
+              <w:t>P</w:t>
+            </w:r>
+            <w:r>
+              <w:t>roof</w:t>
+            </w:r>
+            <w:r>
+              <w:t>-</w:t>
+            </w:r>
+            <w:r>
+              <w:t>read the full report and the presentation</w:t>
+            </w:r>
+            <w:r>
+              <w:t>; Rewrote paragraphs and sentences multiple time to make sure it was written well;</w:t>
+            </w:r>
+            <w:r>
+              <w:t xml:space="preserve"> </w:t>
             </w:r>
             <w:r>
               <w:t xml:space="preserve">Setup and maintained the source control; </w:t>
             </w:r>
             <w:r>
-              <w:t xml:space="preserve">I </w:t>
-            </w:r>
-            <w:r>
-              <w:t xml:space="preserve">built an algorithm from scratch and spent a long time making sure it all works as intended and improving on the code. Despite the fact that performance of the technique in terms of processing speed could not compete with the library version I believe </w:t>
+              <w:t>B</w:t>
+            </w:r>
+            <w:r>
+              <w:t xml:space="preserve">uilt </w:t>
+            </w:r>
+            <w:r>
+              <w:t xml:space="preserve">the </w:t>
+            </w:r>
+            <w:proofErr w:type="spellStart"/>
+            <w:r>
+              <w:t>Apriori</w:t>
+            </w:r>
+            <w:proofErr w:type="spellEnd"/>
+            <w:r>
+              <w:t xml:space="preserve"> algorithm from scratch and spent a long time making sure it all works as intended</w:t>
+            </w:r>
+            <w:r>
+              <w:t xml:space="preserve">; also spent </w:t>
+            </w:r>
+            <w:proofErr w:type="spellStart"/>
+            <w:r>
+              <w:t>a</w:t>
+            </w:r>
+            <w:proofErr w:type="spellEnd"/>
+            <w:r>
+              <w:t xml:space="preserve"> while</w:t>
+            </w:r>
+            <w:r>
+              <w:t xml:space="preserve"> improving the code</w:t>
+            </w:r>
+            <w:r>
+              <w:t xml:space="preserve"> to gain extra performance, as described in the </w:t>
+            </w:r>
+            <w:proofErr w:type="spellStart"/>
+            <w:r>
+              <w:t>Apriori</w:t>
+            </w:r>
+            <w:proofErr w:type="spellEnd"/>
+            <w:r>
+              <w:t xml:space="preserve"> section despite the hard work the core python version of the algorithm </w:t>
+            </w:r>
+            <w:r>
+              <w:t xml:space="preserve">could not compete with the library version </w:t>
+            </w:r>
+            <w:r>
+              <w:t xml:space="preserve">in terms of processing speed. Despite that </w:t>
+            </w:r>
+            <w:r>
+              <w:t xml:space="preserve">I believe </w:t>
             </w:r>
             <w:r>
               <w:t>it does what was intended and has allowed me to learn a lot</w:t>
@@ -19618,6 +19522,9 @@
             </w:r>
             <w:r>
               <w:t xml:space="preserve"> such as fixing a bug with loading a file, including a library, etc. </w:t>
+            </w:r>
+            <w:r>
+              <w:t xml:space="preserve">He also wrote half of the report, the presentation and 2 algorithms with a library. </w:t>
             </w:r>
           </w:p>
         </w:tc>
@@ -19863,6 +19770,7 @@
           <w:docPartUnique/>
         </w:docPartObj>
       </w:sdtPr>
+      <w:sdtEndPr/>
       <w:sdtContent>
         <w:p>
           <w:pPr>
@@ -19878,6 +19786,7 @@
             <w:id w:val="-573587230"/>
             <w:bibliography/>
           </w:sdtPr>
+          <w:sdtEndPr/>
           <w:sdtContent>
             <w:p>
               <w:pPr>
@@ -24847,7 +24756,7 @@
 </file>
 
 <file path=customXml/itemProps1.xml><?xml version="1.0" encoding="utf-8"?>
-<ds:datastoreItem xmlns:ds="http://schemas.openxmlformats.org/officeDocument/2006/customXml" ds:itemID="{FE20202C-97DE-47CC-8F0D-731441CBF7A1}">
+<ds:datastoreItem xmlns:ds="http://schemas.openxmlformats.org/officeDocument/2006/customXml" ds:itemID="{79F86B04-25BB-48D9-BE0F-27EEEDC82698}">
   <ds:schemaRefs>
     <ds:schemaRef ds:uri="http://schemas.openxmlformats.org/officeDocument/2006/bibliography"/>
   </ds:schemaRefs>

--- a/Data Mining Report.docx
+++ b/Data Mining Report.docx
@@ -10679,27 +10679,14 @@
       <w:r>
         <w:t xml:space="preserve">Table </w:t>
       </w:r>
-      <w:r>
-        <w:fldChar w:fldCharType="begin"/>
-      </w:r>
-      <w:r>
-        <w:instrText xml:space="preserve"> SEQ Table \* ARABIC </w:instrText>
-      </w:r>
-      <w:r>
-        <w:fldChar w:fldCharType="separate"/>
-      </w:r>
-      <w:r>
-        <w:rPr>
-          <w:noProof/>
-        </w:rPr>
-        <w:t>1</w:t>
-      </w:r>
-      <w:r>
-        <w:rPr>
-          <w:noProof/>
-        </w:rPr>
-        <w:fldChar w:fldCharType="end"/>
-      </w:r>
+      <w:fldSimple w:instr=" SEQ Table \* ARABIC ">
+        <w:r>
+          <w:rPr>
+            <w:noProof/>
+          </w:rPr>
+          <w:t>1</w:t>
+        </w:r>
+      </w:fldSimple>
       <w:r>
         <w:t xml:space="preserve">: </w:t>
       </w:r>
@@ -19254,27 +19241,14 @@
       <w:r>
         <w:t xml:space="preserve">Table </w:t>
       </w:r>
-      <w:r>
-        <w:fldChar w:fldCharType="begin"/>
-      </w:r>
-      <w:r>
-        <w:instrText xml:space="preserve"> SEQ Table \* ARABIC </w:instrText>
-      </w:r>
-      <w:r>
-        <w:fldChar w:fldCharType="separate"/>
-      </w:r>
-      <w:r>
-        <w:rPr>
-          <w:noProof/>
-        </w:rPr>
-        <w:t>2</w:t>
-      </w:r>
-      <w:r>
-        <w:rPr>
-          <w:noProof/>
-        </w:rPr>
-        <w:fldChar w:fldCharType="end"/>
-      </w:r>
+      <w:fldSimple w:instr=" SEQ Table \* ARABIC ">
+        <w:r>
+          <w:rPr>
+            <w:noProof/>
+          </w:rPr>
+          <w:t>2</w:t>
+        </w:r>
+      </w:fldSimple>
       <w:r>
         <w:t>: Peer Mark (13 peer marks)</w:t>
       </w:r>
@@ -19375,36 +19349,12 @@
               <w:t>7 – I believe this is a fair mark for me because I was always there to support everyone despite the fact that I also have my own work to do;</w:t>
             </w:r>
             <w:r>
-              <w:t xml:space="preserve"> W</w:t>
-            </w:r>
-            <w:r>
-              <w:t>rote one half of the report</w:t>
-            </w:r>
-            <w:r>
-              <w:t>;</w:t>
+              <w:t xml:space="preserve"> Wrote one half of the report; Proof-read the full report and the presentation; Rewrote paragraphs and sentences multiple time to make sure it was written well;</w:t>
             </w:r>
             <w:r>
               <w:t xml:space="preserve"> </w:t>
             </w:r>
             <w:r>
-              <w:t>P</w:t>
-            </w:r>
-            <w:r>
-              <w:t>roof</w:t>
-            </w:r>
-            <w:r>
-              <w:t>-</w:t>
-            </w:r>
-            <w:r>
-              <w:t>read the full report and the presentation</w:t>
-            </w:r>
-            <w:r>
-              <w:t>; Rewrote paragraphs and sentences multiple time to make sure it was written well;</w:t>
-            </w:r>
-            <w:r>
-              <w:t xml:space="preserve"> </w:t>
-            </w:r>
-            <w:r>
               <w:t xml:space="preserve">Setup and maintained the source control; </w:t>
             </w:r>
             <w:r>
@@ -19425,15 +19375,7 @@
               <w:t xml:space="preserve"> algorithm from scratch and spent a long time making sure it all works as intended</w:t>
             </w:r>
             <w:r>
-              <w:t xml:space="preserve">; also spent </w:t>
-            </w:r>
-            <w:proofErr w:type="spellStart"/>
-            <w:r>
-              <w:t>a</w:t>
-            </w:r>
-            <w:proofErr w:type="spellEnd"/>
-            <w:r>
-              <w:t xml:space="preserve"> while</w:t>
+              <w:t>; also spent a while</w:t>
             </w:r>
             <w:r>
               <w:t xml:space="preserve"> improving the code</w:t>
@@ -19554,7 +19496,7 @@
               <w:cnfStyle w:val="000000000000" w:firstRow="0" w:lastRow="0" w:firstColumn="0" w:lastColumn="0" w:oddVBand="0" w:evenVBand="0" w:oddHBand="0" w:evenHBand="0" w:firstRowFirstColumn="0" w:firstRowLastColumn="0" w:lastRowFirstColumn="0" w:lastRowLastColumn="0"/>
             </w:pPr>
             <w:r>
-              <w:t>5.5</w:t>
+              <w:t>7</w:t>
             </w:r>
           </w:p>
         </w:tc>
@@ -19568,7 +19510,7 @@
               <w:cnfStyle w:val="000000000000" w:firstRow="0" w:lastRow="0" w:firstColumn="0" w:lastColumn="0" w:oddVBand="0" w:evenVBand="0" w:oddHBand="0" w:evenHBand="0" w:firstRowFirstColumn="0" w:firstRowLastColumn="0" w:lastRowFirstColumn="0" w:lastRowLastColumn="0"/>
             </w:pPr>
             <w:r>
-              <w:t>4.5</w:t>
+              <w:t>6</w:t>
             </w:r>
           </w:p>
         </w:tc>
@@ -24756,7 +24698,7 @@
 </file>
 
 <file path=customXml/itemProps1.xml><?xml version="1.0" encoding="utf-8"?>
-<ds:datastoreItem xmlns:ds="http://schemas.openxmlformats.org/officeDocument/2006/customXml" ds:itemID="{79F86B04-25BB-48D9-BE0F-27EEEDC82698}">
+<ds:datastoreItem xmlns:ds="http://schemas.openxmlformats.org/officeDocument/2006/customXml" ds:itemID="{8D9F8D1D-B0C9-4508-B613-5D841E1F00E1}">
   <ds:schemaRefs>
     <ds:schemaRef ds:uri="http://schemas.openxmlformats.org/officeDocument/2006/bibliography"/>
   </ds:schemaRefs>

--- a/Data Mining Report.docx
+++ b/Data Mining Report.docx
@@ -10679,14 +10679,27 @@
       <w:r>
         <w:t xml:space="preserve">Table </w:t>
       </w:r>
-      <w:fldSimple w:instr=" SEQ Table \* ARABIC ">
-        <w:r>
-          <w:rPr>
-            <w:noProof/>
-          </w:rPr>
-          <w:t>1</w:t>
-        </w:r>
-      </w:fldSimple>
+      <w:r>
+        <w:fldChar w:fldCharType="begin"/>
+      </w:r>
+      <w:r>
+        <w:instrText xml:space="preserve"> SEQ Table \* ARABIC </w:instrText>
+      </w:r>
+      <w:r>
+        <w:fldChar w:fldCharType="separate"/>
+      </w:r>
+      <w:r>
+        <w:rPr>
+          <w:noProof/>
+        </w:rPr>
+        <w:t>1</w:t>
+      </w:r>
+      <w:r>
+        <w:rPr>
+          <w:noProof/>
+        </w:rPr>
+        <w:fldChar w:fldCharType="end"/>
+      </w:r>
       <w:r>
         <w:t xml:space="preserve">: </w:t>
       </w:r>
@@ -16638,7 +16651,7 @@
           <w:i/>
           <w:iCs/>
         </w:rPr>
-        <w:t xml:space="preserve"> Victor</w:t>
+        <w:t xml:space="preserve"> </w:t>
       </w:r>
       <w:r>
         <w:rPr>
@@ -16646,17 +16659,19 @@
           <w:i/>
           <w:iCs/>
         </w:rPr>
-        <w:t xml:space="preserve"> Essien</w:t>
-      </w:r>
+        <w:t xml:space="preserve">Nour </w:t>
+      </w:r>
+      <w:proofErr w:type="spellStart"/>
       <w:r>
         <w:rPr>
           <w:rFonts w:ascii="Constantia" w:hAnsi="Constantia"/>
           <w:i/>
           <w:iCs/>
         </w:rPr>
-        <w:t>, Nour Aldin</w:t>
+        <w:t>Aldin</w:t>
       </w:r>
       <w:bookmarkEnd w:id="19"/>
+      <w:proofErr w:type="spellEnd"/>
     </w:p>
     <w:p>
       <w:r>
@@ -16683,13 +16698,27 @@
         <w:t>:</w:t>
       </w:r>
       <w:r>
-        <w:t xml:space="preserve"> Both Nour and Victor built 2 separate CF algorithms – From scratch/core python (Victor) and with a library (Nour) but the report</w:t>
-      </w:r>
-      <w:r>
-        <w:t xml:space="preserve"> section for Collaborative Filtering</w:t>
-      </w:r>
-      <w:r>
-        <w:t xml:space="preserve"> was fully written by Nour. </w:t>
+        <w:t xml:space="preserve"> Nour built </w:t>
+      </w:r>
+      <w:r>
+        <w:t>a</w:t>
+      </w:r>
+      <w:r>
+        <w:t xml:space="preserve"> </w:t>
+      </w:r>
+      <w:proofErr w:type="gramStart"/>
+      <w:r>
+        <w:t>CF algorithms</w:t>
+      </w:r>
+      <w:proofErr w:type="gramEnd"/>
+      <w:r>
+        <w:t xml:space="preserve"> with a library </w:t>
+      </w:r>
+      <w:r>
+        <w:t>and is also the one who wrote this section of the report.</w:t>
+      </w:r>
+      <w:r>
+        <w:t xml:space="preserve"> </w:t>
       </w:r>
     </w:p>
     <w:p>
@@ -17011,6 +17040,7 @@
       </w:pPr>
       <w:bookmarkStart w:id="21" w:name="_Toc39575387"/>
       <w:r>
+        <w:lastRenderedPageBreak/>
         <w:t>Datasets</w:t>
       </w:r>
       <w:r>
@@ -19241,16 +19271,32 @@
       <w:r>
         <w:t xml:space="preserve">Table </w:t>
       </w:r>
-      <w:fldSimple w:instr=" SEQ Table \* ARABIC ">
-        <w:r>
-          <w:rPr>
-            <w:noProof/>
-          </w:rPr>
-          <w:t>2</w:t>
-        </w:r>
-      </w:fldSimple>
-      <w:r>
-        <w:t>: Peer Mark (13 peer marks)</w:t>
+      <w:r>
+        <w:fldChar w:fldCharType="begin"/>
+      </w:r>
+      <w:r>
+        <w:instrText xml:space="preserve"> SEQ Table \* ARABIC </w:instrText>
+      </w:r>
+      <w:r>
+        <w:fldChar w:fldCharType="separate"/>
+      </w:r>
+      <w:r>
+        <w:rPr>
+          <w:noProof/>
+        </w:rPr>
+        <w:t>2</w:t>
+      </w:r>
+      <w:r>
+        <w:rPr>
+          <w:noProof/>
+        </w:rPr>
+        <w:fldChar w:fldCharType="end"/>
+      </w:r>
+      <w:r>
+        <w:t>: Peer Mark</w:t>
+      </w:r>
+      <w:r>
+        <w:t xml:space="preserve"> and Justification</w:t>
       </w:r>
     </w:p>
     <w:tbl>
@@ -19685,15 +19731,7 @@
         </w:rPr>
         <w:t>.</w:t>
       </w:r>
-      <w:r>
-        <w:rPr>
-          <w:rFonts w:asciiTheme="minorBidi" w:hAnsiTheme="minorBidi"/>
-          <w:shd w:val="clear" w:color="auto" w:fill="FFFFFF"/>
-        </w:rPr>
-        <w:t xml:space="preserve"> </w:t>
-      </w:r>
     </w:p>
-    <w:p/>
     <w:p/>
     <w:bookmarkStart w:id="25" w:name="_Toc39575391" w:displacedByCustomXml="next"/>
     <w:sdt>
@@ -24698,7 +24736,7 @@
 </file>
 
 <file path=customXml/itemProps1.xml><?xml version="1.0" encoding="utf-8"?>
-<ds:datastoreItem xmlns:ds="http://schemas.openxmlformats.org/officeDocument/2006/customXml" ds:itemID="{8D9F8D1D-B0C9-4508-B613-5D841E1F00E1}">
+<ds:datastoreItem xmlns:ds="http://schemas.openxmlformats.org/officeDocument/2006/customXml" ds:itemID="{74012F4B-CBAA-4164-958D-7F877E98874B}">
   <ds:schemaRefs>
     <ds:schemaRef ds:uri="http://schemas.openxmlformats.org/officeDocument/2006/bibliography"/>
   </ds:schemaRefs>

--- a/Data Mining Report.docx
+++ b/Data Mining Report.docx
@@ -3468,6 +3468,7 @@
                                 <w:calendar w:val="gregorian"/>
                               </w:date>
                             </w:sdtPr>
+                            <w:sdtEndPr/>
                             <w:sdtContent>
                               <w:p>
                                 <w:pPr>
@@ -3710,7 +3711,29 @@
                                     <w:szCs w:val="26"/>
                                     <w:lang w:val="en-GB"/>
                                   </w:rPr>
-                                  <w:t xml:space="preserve">Aldin - </w:t>
+                                  <w:t>Aldin</w:t>
+                                </w:r>
+                                <w:r>
+                                  <w:rPr>
+                                    <w:b/>
+                                    <w:bCs/>
+                                    <w:color w:val="2F5496" w:themeColor="accent1" w:themeShade="BF"/>
+                                    <w:sz w:val="26"/>
+                                    <w:szCs w:val="26"/>
+                                    <w:lang w:val="en-GB"/>
+                                  </w:rPr>
+                                  <w:t xml:space="preserve"> Al Mubarak</w:t>
+                                </w:r>
+                                <w:r>
+                                  <w:rPr>
+                                    <w:b/>
+                                    <w:bCs/>
+                                    <w:color w:val="2F5496" w:themeColor="accent1" w:themeShade="BF"/>
+                                    <w:sz w:val="26"/>
+                                    <w:szCs w:val="26"/>
+                                    <w:lang w:val="en-GB"/>
+                                  </w:rPr>
+                                  <w:t xml:space="preserve"> - </w:t>
                                 </w:r>
                                 <w:r>
                                   <w:rPr>
@@ -3722,52 +3745,6 @@
                                     <w:lang w:val="en-GB"/>
                                   </w:rPr>
                                   <w:t>P4302185</w:t>
-                                </w:r>
-                              </w:p>
-                              <w:p>
-                                <w:pPr>
-                                  <w:pStyle w:val="NoSpacing"/>
-                                  <w:rPr>
-                                    <w:b/>
-                                    <w:bCs/>
-                                    <w:color w:val="2F5496" w:themeColor="accent1" w:themeShade="BF"/>
-                                    <w:sz w:val="26"/>
-                                    <w:szCs w:val="26"/>
-                                    <w:lang w:val="en-GB"/>
-                                  </w:rPr>
-                                </w:pPr>
-                                <w:r>
-                                  <w:rPr>
-                                    <w:b/>
-                                    <w:bCs/>
-                                    <w:color w:val="2F5496" w:themeColor="accent1" w:themeShade="BF"/>
-                                    <w:sz w:val="26"/>
-                                    <w:szCs w:val="26"/>
-                                    <w:lang w:val="en-GB"/>
-                                  </w:rPr>
-                                  <w:t xml:space="preserve">Victor </w:t>
-                                </w:r>
-                                <w:r>
-                                  <w:rPr>
-                                    <w:b/>
-                                    <w:bCs/>
-                                    <w:color w:val="2F5496" w:themeColor="accent1" w:themeShade="BF"/>
-                                    <w:sz w:val="26"/>
-                                    <w:szCs w:val="26"/>
-                                    <w:lang w:val="en-GB"/>
-                                  </w:rPr>
-                                  <w:t xml:space="preserve">Essien - </w:t>
-                                </w:r>
-                                <w:r>
-                                  <w:rPr>
-                                    <w:b/>
-                                    <w:bCs/>
-                                    <w:color w:val="2F5496" w:themeColor="accent1" w:themeShade="BF"/>
-                                    <w:sz w:val="26"/>
-                                    <w:szCs w:val="26"/>
-                                    <w:lang w:val="en-GB"/>
-                                  </w:rPr>
-                                  <w:t>W9104119</w:t>
                                 </w:r>
                               </w:p>
                             </w:txbxContent>
@@ -3855,7 +3832,29 @@
                               <w:szCs w:val="26"/>
                               <w:lang w:val="en-GB"/>
                             </w:rPr>
-                            <w:t xml:space="preserve">Aldin - </w:t>
+                            <w:t>Aldin</w:t>
+                          </w:r>
+                          <w:r>
+                            <w:rPr>
+                              <w:b/>
+                              <w:bCs/>
+                              <w:color w:val="2F5496" w:themeColor="accent1" w:themeShade="BF"/>
+                              <w:sz w:val="26"/>
+                              <w:szCs w:val="26"/>
+                              <w:lang w:val="en-GB"/>
+                            </w:rPr>
+                            <w:t xml:space="preserve"> Al Mubarak</w:t>
+                          </w:r>
+                          <w:r>
+                            <w:rPr>
+                              <w:b/>
+                              <w:bCs/>
+                              <w:color w:val="2F5496" w:themeColor="accent1" w:themeShade="BF"/>
+                              <w:sz w:val="26"/>
+                              <w:szCs w:val="26"/>
+                              <w:lang w:val="en-GB"/>
+                            </w:rPr>
+                            <w:t xml:space="preserve"> - </w:t>
                           </w:r>
                           <w:r>
                             <w:rPr>
@@ -3867,52 +3866,6 @@
                               <w:lang w:val="en-GB"/>
                             </w:rPr>
                             <w:t>P4302185</w:t>
-                          </w:r>
-                        </w:p>
-                        <w:p>
-                          <w:pPr>
-                            <w:pStyle w:val="NoSpacing"/>
-                            <w:rPr>
-                              <w:b/>
-                              <w:bCs/>
-                              <w:color w:val="2F5496" w:themeColor="accent1" w:themeShade="BF"/>
-                              <w:sz w:val="26"/>
-                              <w:szCs w:val="26"/>
-                              <w:lang w:val="en-GB"/>
-                            </w:rPr>
-                          </w:pPr>
-                          <w:r>
-                            <w:rPr>
-                              <w:b/>
-                              <w:bCs/>
-                              <w:color w:val="2F5496" w:themeColor="accent1" w:themeShade="BF"/>
-                              <w:sz w:val="26"/>
-                              <w:szCs w:val="26"/>
-                              <w:lang w:val="en-GB"/>
-                            </w:rPr>
-                            <w:t xml:space="preserve">Victor </w:t>
-                          </w:r>
-                          <w:r>
-                            <w:rPr>
-                              <w:b/>
-                              <w:bCs/>
-                              <w:color w:val="2F5496" w:themeColor="accent1" w:themeShade="BF"/>
-                              <w:sz w:val="26"/>
-                              <w:szCs w:val="26"/>
-                              <w:lang w:val="en-GB"/>
-                            </w:rPr>
-                            <w:t xml:space="preserve">Essien - </w:t>
-                          </w:r>
-                          <w:r>
-                            <w:rPr>
-                              <w:b/>
-                              <w:bCs/>
-                              <w:color w:val="2F5496" w:themeColor="accent1" w:themeShade="BF"/>
-                              <w:sz w:val="26"/>
-                              <w:szCs w:val="26"/>
-                              <w:lang w:val="en-GB"/>
-                            </w:rPr>
-                            <w:t>W9104119</w:t>
                           </w:r>
                         </w:p>
                       </w:txbxContent>
@@ -4119,6 +4072,7 @@
                               <w:dataBinding w:prefixMappings="xmlns:ns0='http://purl.org/dc/elements/1.1/' xmlns:ns1='http://schemas.openxmlformats.org/package/2006/metadata/core-properties' " w:xpath="/ns1:coreProperties[1]/ns0:title[1]" w:storeItemID="{6C3C8BC8-F283-45AE-878A-BAB7291924A1}"/>
                               <w:text/>
                             </w:sdtPr>
+                            <w:sdtEndPr/>
                             <w:sdtContent>
                               <w:r>
                                 <w:rPr>
@@ -4156,6 +4110,7 @@
                               <w:dataBinding w:prefixMappings="xmlns:ns0='http://purl.org/dc/elements/1.1/' xmlns:ns1='http://schemas.openxmlformats.org/package/2006/metadata/core-properties' " w:xpath="/ns1:coreProperties[1]/ns0:subject[1]" w:storeItemID="{6C3C8BC8-F283-45AE-878A-BAB7291924A1}"/>
                               <w:text/>
                             </w:sdtPr>
+                            <w:sdtEndPr/>
                             <w:sdtContent>
                               <w:r>
                                 <w:rPr>
@@ -5707,9 +5662,6 @@
       <w:bookmarkEnd w:id="0"/>
     </w:p>
     <w:p>
-      <w:pPr>
-        <w:ind w:firstLine="720"/>
-      </w:pPr>
       <w:r>
         <w:t>This project was developed for the Data Mining module at Teesside University with the aim to demonstrate and evaluate the use of popular computational techniques for data mining. The project contains implementations of Association Rules Mining, Collaborative Filtering and variety of datasets to test on.</w:t>
       </w:r>
@@ -6154,6 +6106,14 @@
           <w:i/>
           <w:iCs/>
         </w:rPr>
+        <w:t xml:space="preserve"> Al Mubarak.</w:t>
+      </w:r>
+      <w:r>
+        <w:rPr>
+          <w:rFonts w:ascii="Constantia" w:hAnsi="Constantia"/>
+          <w:i/>
+          <w:iCs/>
+        </w:rPr>
         <w:br/>
       </w:r>
     </w:p>
@@ -6358,11 +6318,9 @@
       <w:r>
         <w:t xml:space="preserve"> the </w:t>
       </w:r>
-      <w:proofErr w:type="gramStart"/>
-      <w:r>
-        <w:t>one</w:t>
-      </w:r>
-      <w:proofErr w:type="gramEnd"/>
+      <w:r>
+        <w:t>one,</w:t>
+      </w:r>
       <w:r>
         <w:t xml:space="preserve"> </w:t>
       </w:r>
@@ -8208,29 +8166,7 @@
                                 <w:sz w:val="16"/>
                                 <w:szCs w:val="16"/>
                               </w:rPr>
-                              <w:t xml:space="preserve">Experiment:  Manually removing a </w:t>
-                            </w:r>
-                            <w:proofErr w:type="spellStart"/>
-                            <w:r>
-                              <w:rPr>
-                                <w:b/>
-                                <w:bCs/>
-                                <w:color w:val="9CC2E5" w:themeColor="accent5" w:themeTint="99"/>
-                                <w:sz w:val="16"/>
-                                <w:szCs w:val="16"/>
-                              </w:rPr>
-                              <w:t>CustomerID</w:t>
-                            </w:r>
-                            <w:proofErr w:type="spellEnd"/>
-                            <w:r>
-                              <w:rPr>
-                                <w:b/>
-                                <w:bCs/>
-                                <w:color w:val="9CC2E5" w:themeColor="accent5" w:themeTint="99"/>
-                                <w:sz w:val="16"/>
-                                <w:szCs w:val="16"/>
-                              </w:rPr>
-                              <w:t>.</w:t>
+                              <w:t>Experiment:  Manually removing a CustomerID.</w:t>
                             </w:r>
                           </w:p>
                           <w:p/>
@@ -8305,29 +8241,7 @@
                           <w:sz w:val="16"/>
                           <w:szCs w:val="16"/>
                         </w:rPr>
-                        <w:t xml:space="preserve">Experiment:  Manually removing a </w:t>
-                      </w:r>
-                      <w:proofErr w:type="spellStart"/>
-                      <w:r>
-                        <w:rPr>
-                          <w:b/>
-                          <w:bCs/>
-                          <w:color w:val="9CC2E5" w:themeColor="accent5" w:themeTint="99"/>
-                          <w:sz w:val="16"/>
-                          <w:szCs w:val="16"/>
-                        </w:rPr>
-                        <w:t>CustomerID</w:t>
-                      </w:r>
-                      <w:proofErr w:type="spellEnd"/>
-                      <w:r>
-                        <w:rPr>
-                          <w:b/>
-                          <w:bCs/>
-                          <w:color w:val="9CC2E5" w:themeColor="accent5" w:themeTint="99"/>
-                          <w:sz w:val="16"/>
-                          <w:szCs w:val="16"/>
-                        </w:rPr>
-                        <w:t>.</w:t>
+                        <w:t>Experiment:  Manually removing a CustomerID.</w:t>
                       </w:r>
                     </w:p>
                     <w:p/>
@@ -9893,29 +9807,7 @@
                                 <w:sz w:val="16"/>
                                 <w:szCs w:val="16"/>
                               </w:rPr>
-                              <w:t xml:space="preserve">7:  Rows with </w:t>
-                            </w:r>
-                            <w:proofErr w:type="spellStart"/>
-                            <w:r>
-                              <w:rPr>
-                                <w:b/>
-                                <w:bCs/>
-                                <w:color w:val="9CC2E5" w:themeColor="accent5" w:themeTint="99"/>
-                                <w:sz w:val="16"/>
-                                <w:szCs w:val="16"/>
-                              </w:rPr>
-                              <w:t>UnitPrice</w:t>
-                            </w:r>
-                            <w:proofErr w:type="spellEnd"/>
-                            <w:r>
-                              <w:rPr>
-                                <w:b/>
-                                <w:bCs/>
-                                <w:color w:val="9CC2E5" w:themeColor="accent5" w:themeTint="99"/>
-                                <w:sz w:val="16"/>
-                                <w:szCs w:val="16"/>
-                              </w:rPr>
-                              <w:t xml:space="preserve"> 0</w:t>
+                              <w:t>7:  Rows with UnitPrice 0</w:t>
                             </w:r>
                           </w:p>
                         </w:txbxContent>
@@ -9969,29 +9861,7 @@
                           <w:sz w:val="16"/>
                           <w:szCs w:val="16"/>
                         </w:rPr>
-                        <w:t xml:space="preserve">7:  Rows with </w:t>
-                      </w:r>
-                      <w:proofErr w:type="spellStart"/>
-                      <w:r>
-                        <w:rPr>
-                          <w:b/>
-                          <w:bCs/>
-                          <w:color w:val="9CC2E5" w:themeColor="accent5" w:themeTint="99"/>
-                          <w:sz w:val="16"/>
-                          <w:szCs w:val="16"/>
-                        </w:rPr>
-                        <w:t>UnitPrice</w:t>
-                      </w:r>
-                      <w:proofErr w:type="spellEnd"/>
-                      <w:r>
-                        <w:rPr>
-                          <w:b/>
-                          <w:bCs/>
-                          <w:color w:val="9CC2E5" w:themeColor="accent5" w:themeTint="99"/>
-                          <w:sz w:val="16"/>
-                          <w:szCs w:val="16"/>
-                        </w:rPr>
-                        <w:t xml:space="preserve"> 0</w:t>
+                        <w:t>7:  Rows with UnitPrice 0</w:t>
                       </w:r>
                     </w:p>
                   </w:txbxContent>
@@ -16706,11 +16576,9 @@
       <w:r>
         <w:t xml:space="preserve"> </w:t>
       </w:r>
-      <w:proofErr w:type="gramStart"/>
-      <w:r>
-        <w:t>CF algorithms</w:t>
-      </w:r>
-      <w:proofErr w:type="gramEnd"/>
+      <w:r>
+        <w:t>CF algorithm</w:t>
+      </w:r>
       <w:r>
         <w:t xml:space="preserve"> with a library </w:t>
       </w:r>
@@ -17120,14 +16988,17 @@
           <w:numId w:val="26"/>
         </w:numPr>
       </w:pPr>
+      <w:bookmarkStart w:id="22" w:name="_Hlk39836413"/>
       <w:r>
         <w:t xml:space="preserve">User Ids: </w:t>
       </w:r>
-      <w:proofErr w:type="spellStart"/>
-      <w:r>
-        <w:t>MovieLens</w:t>
-      </w:r>
-      <w:proofErr w:type="spellEnd"/>
+      <w:r>
+        <w:rPr>
+          <w:i/>
+          <w:iCs/>
+        </w:rPr>
+        <w:t>Movielands</w:t>
+      </w:r>
       <w:r>
         <w:t xml:space="preserve"> users were selected at random for inclusion</w:t>
       </w:r>
@@ -17156,6 +17027,7 @@
         <w:t>Ratings: Each line of this file after the header row represents one rating of one movie by one user.</w:t>
       </w:r>
     </w:p>
+    <w:bookmarkEnd w:id="22"/>
     <w:p>
       <w:pPr>
         <w:pStyle w:val="ListParagraph"/>
@@ -17206,7 +17078,7 @@
           <w:iCs/>
         </w:rPr>
       </w:pPr>
-      <w:bookmarkStart w:id="22" w:name="_Toc39575388"/>
+      <w:bookmarkStart w:id="23" w:name="_Toc39575388"/>
       <w:r>
         <w:t>Experiments</w:t>
       </w:r>
@@ -17229,7 +17101,7 @@
         </w:rPr>
         <w:t>(What experiments can be done to prove it works)</w:t>
       </w:r>
-      <w:bookmarkEnd w:id="22"/>
+      <w:bookmarkEnd w:id="23"/>
     </w:p>
     <w:p>
       <w:pPr>
@@ -17350,14 +17222,14 @@
           <w:rFonts w:asciiTheme="minorBidi" w:hAnsiTheme="minorBidi"/>
           <w:shd w:val="clear" w:color="auto" w:fill="FFFFFF"/>
         </w:rPr>
-        <w:t xml:space="preserve">, then we have added </w:t>
+        <w:t>, then we have added</w:t>
       </w:r>
       <w:r>
         <w:rPr>
           <w:rFonts w:asciiTheme="minorBidi" w:hAnsiTheme="minorBidi"/>
           <w:shd w:val="clear" w:color="auto" w:fill="FFFFFF"/>
         </w:rPr>
-        <w:t>add the number of ratings for a movie to the </w:t>
+        <w:t xml:space="preserve"> the number of ratings for a movie to the </w:t>
       </w:r>
       <w:proofErr w:type="spellStart"/>
       <w:r>
@@ -19248,11 +19120,11 @@
       <w:pPr>
         <w:pStyle w:val="Heading1"/>
       </w:pPr>
-      <w:bookmarkStart w:id="23" w:name="_Toc39575389"/>
+      <w:bookmarkStart w:id="24" w:name="_Toc39575389"/>
       <w:r>
         <w:t>Contributions</w:t>
       </w:r>
-      <w:bookmarkEnd w:id="23"/>
+      <w:bookmarkEnd w:id="24"/>
       <w:r>
         <w:t xml:space="preserve"> and Peer Mark</w:t>
       </w:r>
@@ -19544,6 +19416,36 @@
             <w:r>
               <w:t>7</w:t>
             </w:r>
+            <w:r>
+              <w:t xml:space="preserve">- </w:t>
+            </w:r>
+            <w:r>
+              <w:t>It is</w:t>
+            </w:r>
+            <w:r>
+              <w:t xml:space="preserve"> a fair mark because she was so </w:t>
+            </w:r>
+            <w:r>
+              <w:t>helpful</w:t>
+            </w:r>
+            <w:r>
+              <w:t xml:space="preserve"> as well as she </w:t>
+            </w:r>
+            <w:r>
+              <w:t>produced</w:t>
+            </w:r>
+            <w:r>
+              <w:t xml:space="preserve"> a good work as </w:t>
+            </w:r>
+            <w:r>
+              <w:t>mentioned</w:t>
+            </w:r>
+            <w:r>
+              <w:t xml:space="preserve"> above</w:t>
+            </w:r>
+            <w:r>
+              <w:t xml:space="preserve"> and she was so motivated with great job.</w:t>
+            </w:r>
           </w:p>
         </w:tc>
         <w:tc>
@@ -19554,9 +19456,77 @@
             <w:pPr>
               <w:spacing w:before="60" w:after="60"/>
               <w:cnfStyle w:val="000000000000" w:firstRow="0" w:lastRow="0" w:firstColumn="0" w:lastColumn="0" w:oddVBand="0" w:evenVBand="0" w:oddHBand="0" w:evenHBand="0" w:firstRowFirstColumn="0" w:firstRowLastColumn="0" w:lastRowFirstColumn="0" w:lastRowLastColumn="0"/>
+              <w:rPr>
+                <w:rFonts w:cstheme="minorHAnsi"/>
+              </w:rPr>
             </w:pPr>
             <w:r>
+              <w:rPr>
+                <w:rFonts w:cstheme="minorHAnsi"/>
+              </w:rPr>
               <w:t>6</w:t>
+            </w:r>
+            <w:r>
+              <w:rPr>
+                <w:rFonts w:cstheme="minorHAnsi"/>
+              </w:rPr>
+              <w:t xml:space="preserve">- </w:t>
+            </w:r>
+            <w:r>
+              <w:rPr>
+                <w:rFonts w:cstheme="minorHAnsi"/>
+              </w:rPr>
+              <w:t>T</w:t>
+            </w:r>
+            <w:r>
+              <w:rPr>
+                <w:rFonts w:cstheme="minorHAnsi"/>
+              </w:rPr>
+              <w:t xml:space="preserve">his is a fair mark because I was new to programming, as I built Association Rules with library </w:t>
+            </w:r>
+            <w:r>
+              <w:rPr>
+                <w:rFonts w:cstheme="minorHAnsi"/>
+              </w:rPr>
+              <w:t>and Collaborative</w:t>
+            </w:r>
+            <w:r>
+              <w:rPr>
+                <w:rFonts w:cstheme="minorHAnsi"/>
+              </w:rPr>
+              <w:t xml:space="preserve"> Filtering with help from Alex when I was stuck with any problem</w:t>
+            </w:r>
+            <w:r>
+              <w:rPr>
+                <w:rFonts w:cstheme="minorHAnsi"/>
+              </w:rPr>
+              <w:t>.</w:t>
+            </w:r>
+            <w:r>
+              <w:rPr>
+                <w:rFonts w:cstheme="minorHAnsi"/>
+              </w:rPr>
+              <w:t xml:space="preserve"> </w:t>
+            </w:r>
+            <w:proofErr w:type="gramStart"/>
+            <w:r>
+              <w:rPr>
+                <w:rFonts w:cstheme="minorHAnsi"/>
+              </w:rPr>
+              <w:t>A</w:t>
+            </w:r>
+            <w:r>
+              <w:rPr>
+                <w:rFonts w:cstheme="minorHAnsi"/>
+              </w:rPr>
+              <w:t>lso</w:t>
+            </w:r>
+            <w:proofErr w:type="gramEnd"/>
+            <w:r>
+              <w:rPr>
+                <w:rFonts w:cstheme="minorHAnsi"/>
+              </w:rPr>
+              <w:t xml:space="preserve"> I did put an effort to make sure every think is efficient and done, alongside I have written have of the report and presentation with proof reading for both.</w:t>
             </w:r>
           </w:p>
         </w:tc>
@@ -19568,11 +19538,12 @@
       <w:pPr>
         <w:pStyle w:val="Heading1"/>
       </w:pPr>
-      <w:bookmarkStart w:id="24" w:name="_Toc39575390"/>
-      <w:r>
+      <w:bookmarkStart w:id="25" w:name="_Toc39575390"/>
+      <w:r>
+        <w:lastRenderedPageBreak/>
         <w:t>Conclusion</w:t>
       </w:r>
-      <w:bookmarkEnd w:id="24"/>
+      <w:bookmarkEnd w:id="25"/>
     </w:p>
     <w:p>
       <w:pPr>
@@ -19733,7 +19704,7 @@
       </w:r>
     </w:p>
     <w:p/>
-    <w:bookmarkStart w:id="25" w:name="_Toc39575391" w:displacedByCustomXml="next"/>
+    <w:bookmarkStart w:id="26" w:name="_Toc39575391" w:displacedByCustomXml="next"/>
     <w:sdt>
       <w:sdtPr>
         <w:rPr>
@@ -19759,7 +19730,7 @@
           <w:r>
             <w:t>References</w:t>
           </w:r>
-          <w:bookmarkEnd w:id="25"/>
+          <w:bookmarkEnd w:id="26"/>
         </w:p>
         <w:sdt>
           <w:sdtPr>
@@ -24736,7 +24707,7 @@
 </file>
 
 <file path=customXml/itemProps1.xml><?xml version="1.0" encoding="utf-8"?>
-<ds:datastoreItem xmlns:ds="http://schemas.openxmlformats.org/officeDocument/2006/customXml" ds:itemID="{74012F4B-CBAA-4164-958D-7F877E98874B}">
+<ds:datastoreItem xmlns:ds="http://schemas.openxmlformats.org/officeDocument/2006/customXml" ds:itemID="{400200C5-2798-4E9A-9FD5-6D4A4ECDC4D4}">
   <ds:schemaRefs>
     <ds:schemaRef ds:uri="http://schemas.openxmlformats.org/officeDocument/2006/bibliography"/>
   </ds:schemaRefs>
